--- a/Курсова_робота.docx
+++ b/Курсова_робота.docx
@@ -6229,7 +6229,7 @@
       <w:r>
         <w:rPr>
           <w:szCs w:val="28"/>
-          <w:lang w:val="ru-RU"/>
+          <w:lang w:val="uk-UA"/>
         </w:rPr>
         <w:t>-</w:t>
       </w:r>
@@ -6243,7 +6243,7 @@
       <w:r>
         <w:rPr>
           <w:szCs w:val="28"/>
-          <w:lang w:val="ru-RU"/>
+          <w:lang w:val="uk-UA"/>
         </w:rPr>
         <w:t>, де вказан</w:t>
       </w:r>
@@ -6259,7 +6259,21 @@
           <w:szCs w:val="28"/>
           <w:lang w:val="uk-UA"/>
         </w:rPr>
-        <w:t xml:space="preserve"> (Малюнок 2.1)</w:t>
+        <w:t xml:space="preserve"> (</w:t>
+      </w:r>
+      <w:r>
+        <w:rPr>
+          <w:szCs w:val="28"/>
+          <w:lang w:val="uk-UA"/>
+        </w:rPr>
+        <w:t>Рисунок</w:t>
+      </w:r>
+      <w:r>
+        <w:rPr>
+          <w:szCs w:val="28"/>
+          <w:lang w:val="uk-UA"/>
+        </w:rPr>
+        <w:t xml:space="preserve"> 2.1)</w:t>
       </w:r>
       <w:r>
         <w:rPr>
@@ -6283,11 +6297,11 @@
         <w:jc w:val="center"/>
         <w:rPr>
           <w:szCs w:val="28"/>
-          <w:lang w:val="ru-RU"/>
-        </w:rPr>
-      </w:pPr>
-      <w:r>
-        <w:object w:dxaOrig="9721" w:dyaOrig="18795" w14:anchorId="674C472C">
+          <w:lang w:val="uk-UA"/>
+        </w:rPr>
+      </w:pPr>
+      <w:r>
+        <w:object w:dxaOrig="11611" w:dyaOrig="17911" w14:anchorId="58835A84">
           <v:shapetype id="_x0000_t75" coordsize="21600,21600" o:spt="75" o:preferrelative="t" path="m@4@5l@4@11@9@11@9@5xe" filled="f" stroked="f">
             <v:stroke joinstyle="miter"/>
             <v:formulas>
@@ -6307,10 +6321,10 @@
             <v:path o:extrusionok="f" gradientshapeok="t" o:connecttype="rect"/>
             <o:lock v:ext="edit" aspectratio="t"/>
           </v:shapetype>
-          <v:shape id="_x0000_i1025" type="#_x0000_t75" style="width:270pt;height:521.5pt" o:ole="">
+          <v:shape id="_x0000_i1028" type="#_x0000_t75" style="width:338.25pt;height:522.75pt" o:ole="">
             <v:imagedata r:id="rId8" o:title=""/>
           </v:shape>
-          <o:OLEObject Type="Embed" ProgID="Visio.Drawing.15" ShapeID="_x0000_i1025" DrawAspect="Content" ObjectID="_1799596691" r:id="rId9"/>
+          <o:OLEObject Type="Embed" ProgID="Visio.Drawing.15" ShapeID="_x0000_i1028" DrawAspect="Content" ObjectID="_1800006580" r:id="rId9"/>
         </w:object>
       </w:r>
     </w:p>
@@ -6333,7 +6347,17 @@
           <w:sz w:val="24"/>
           <w:lang w:val="uk-UA"/>
         </w:rPr>
-        <w:t xml:space="preserve">Малюнок 2.1 – </w:t>
+        <w:t>Рисунок</w:t>
+      </w:r>
+      <w:r>
+        <w:rPr>
+          <w:i/>
+          <w:iCs/>
+          <w:color w:val="7F7F7F" w:themeColor="text1" w:themeTint="80"/>
+          <w:sz w:val="24"/>
+          <w:lang w:val="uk-UA"/>
+        </w:rPr>
+        <w:t xml:space="preserve"> 2.1 – </w:t>
       </w:r>
       <w:r>
         <w:rPr>
@@ -6351,7 +6375,7 @@
           <w:iCs/>
           <w:color w:val="7F7F7F" w:themeColor="text1" w:themeTint="80"/>
           <w:sz w:val="24"/>
-          <w:lang w:val="ru-RU"/>
+          <w:lang w:val="uk-UA"/>
         </w:rPr>
         <w:t>-</w:t>
       </w:r>
@@ -6414,21 +6438,14 @@
           <w:szCs w:val="28"/>
           <w:lang w:val="uk-UA"/>
         </w:rPr>
-        <w:t>М</w:t>
-      </w:r>
-      <w:r>
-        <w:rPr>
-          <w:szCs w:val="28"/>
-          <w:lang w:val="uk-UA"/>
-        </w:rPr>
-        <w:t>алю</w:t>
-      </w:r>
-      <w:r>
-        <w:rPr>
-          <w:szCs w:val="28"/>
-          <w:lang w:val="uk-UA"/>
-        </w:rPr>
-        <w:t>нок 2.2</w:t>
+        <w:t xml:space="preserve">Рисунок </w:t>
+      </w:r>
+      <w:r>
+        <w:rPr>
+          <w:szCs w:val="28"/>
+          <w:lang w:val="uk-UA"/>
+        </w:rPr>
+        <w:t>2.2</w:t>
       </w:r>
       <w:r>
         <w:rPr>
@@ -6457,17 +6474,46 @@
         </w:rPr>
       </w:pPr>
       <w:r>
-        <w:object w:dxaOrig="14566" w:dyaOrig="8461" w14:anchorId="6FC41CEE">
-          <v:shape id="_x0000_i1043" type="#_x0000_t75" style="width:507.5pt;height:295.5pt" o:ole="">
+        <w:object w:dxaOrig="13711" w:dyaOrig="9181" w14:anchorId="7C80C8F4">
+          <v:shape id="_x0000_i1041" type="#_x0000_t75" style="width:510pt;height:341.25pt" o:ole="">
             <v:imagedata r:id="rId10" o:title=""/>
           </v:shape>
-          <o:OLEObject Type="Embed" ProgID="Visio.Drawing.15" ShapeID="_x0000_i1043" DrawAspect="Content" ObjectID="_1799596692" r:id="rId11"/>
+          <o:OLEObject Type="Embed" ProgID="Visio.Drawing.15" ShapeID="_x0000_i1041" DrawAspect="Content" ObjectID="_1800006581" r:id="rId11"/>
         </w:object>
       </w:r>
     </w:p>
     <w:p>
       <w:pPr>
         <w:jc w:val="center"/>
+        <w:rPr>
+          <w:i/>
+          <w:iCs/>
+          <w:color w:val="7F7F7F" w:themeColor="text1" w:themeTint="80"/>
+          <w:sz w:val="24"/>
+          <w:lang w:val="uk-UA"/>
+        </w:rPr>
+      </w:pPr>
+      <w:r>
+        <w:rPr>
+          <w:i/>
+          <w:iCs/>
+          <w:color w:val="7F7F7F" w:themeColor="text1" w:themeTint="80"/>
+          <w:sz w:val="24"/>
+          <w:lang w:val="uk-UA"/>
+        </w:rPr>
+        <w:t>Рисунок</w:t>
+      </w:r>
+      <w:r>
+        <w:rPr>
+          <w:i/>
+          <w:iCs/>
+          <w:color w:val="7F7F7F" w:themeColor="text1" w:themeTint="80"/>
+          <w:sz w:val="24"/>
+          <w:lang w:val="uk-UA"/>
+        </w:rPr>
+        <w:t xml:space="preserve"> 2.2 – </w:t>
+      </w:r>
+      <w:r>
         <w:rPr>
           <w:i/>
           <w:iCs/>
@@ -6475,7 +6521,8 @@
           <w:sz w:val="24"/>
           <w:lang w:val="en-US"/>
         </w:rPr>
-      </w:pPr>
+        <w:t>Use</w:t>
+      </w:r>
       <w:r>
         <w:rPr>
           <w:i/>
@@ -6484,7 +6531,7 @@
           <w:sz w:val="24"/>
           <w:lang w:val="uk-UA"/>
         </w:rPr>
-        <w:t xml:space="preserve">Малюнок 2.2 – </w:t>
+        <w:t xml:space="preserve"> </w:t>
       </w:r>
       <w:r>
         <w:rPr>
@@ -6494,7 +6541,7 @@
           <w:sz w:val="24"/>
           <w:lang w:val="en-US"/>
         </w:rPr>
-        <w:t>Use Case</w:t>
+        <w:t>Case</w:t>
       </w:r>
     </w:p>
     <w:p>
@@ -6502,7 +6549,7 @@
         <w:jc w:val="center"/>
         <w:rPr>
           <w:szCs w:val="28"/>
-          <w:lang w:val="ru-RU"/>
+          <w:lang w:val="uk-UA"/>
         </w:rPr>
       </w:pPr>
     </w:p>
@@ -6560,7 +6607,7 @@
       </w:pPr>
       <w:r>
         <w:rPr>
-          <w:lang w:val="ru-RU"/>
+          <w:lang w:val="uk-UA"/>
         </w:rPr>
         <w:br w:type="page"/>
       </w:r>

--- a/Курсова_робота.docx
+++ b/Курсова_робота.docx
@@ -3216,7 +3216,7 @@
             </w:rPr>
             <w:fldChar w:fldCharType="separate"/>
           </w:r>
-          <w:hyperlink w:anchor="_Toc156371543" w:history="1">
+          <w:hyperlink w:anchor="_Toc190811940" w:history="1">
             <w:r>
               <w:rPr>
                 <w:rStyle w:val="ae"/>
@@ -3227,48 +3227,41 @@
             <w:r>
               <w:rPr>
                 <w:webHidden/>
-                <w:lang w:val="uk-UA"/>
               </w:rPr>
               <w:tab/>
             </w:r>
             <w:r>
               <w:rPr>
                 <w:webHidden/>
-                <w:lang w:val="uk-UA"/>
               </w:rPr>
               <w:fldChar w:fldCharType="begin"/>
             </w:r>
             <w:r>
               <w:rPr>
                 <w:webHidden/>
-                <w:lang w:val="uk-UA"/>
-              </w:rPr>
-              <w:instrText xml:space="preserve"> PAGEREF _Toc156371543 \h </w:instrText>
+              </w:rPr>
+              <w:instrText xml:space="preserve"> PAGEREF _Toc190811940 \h </w:instrText>
             </w:r>
             <w:r>
               <w:rPr>
                 <w:webHidden/>
-                <w:lang w:val="uk-UA"/>
               </w:rPr>
             </w:r>
             <w:r>
               <w:rPr>
                 <w:webHidden/>
-                <w:lang w:val="uk-UA"/>
               </w:rPr>
               <w:fldChar w:fldCharType="separate"/>
             </w:r>
             <w:r>
               <w:rPr>
                 <w:webHidden/>
-                <w:lang w:val="uk-UA"/>
               </w:rPr>
               <w:t>5</w:t>
             </w:r>
             <w:r>
               <w:rPr>
                 <w:webHidden/>
-                <w:lang w:val="uk-UA"/>
               </w:rPr>
               <w:fldChar w:fldCharType="end"/>
             </w:r>
@@ -3287,7 +3280,7 @@
               <w:lang w:val="uk-UA" w:eastAsia="uk-UA"/>
             </w:rPr>
           </w:pPr>
-          <w:hyperlink w:anchor="_Toc156371544" w:history="1">
+          <w:hyperlink w:anchor="_Toc190811941" w:history="1">
             <w:r>
               <w:rPr>
                 <w:rStyle w:val="ae"/>
@@ -3298,48 +3291,41 @@
             <w:r>
               <w:rPr>
                 <w:webHidden/>
-                <w:lang w:val="uk-UA"/>
               </w:rPr>
               <w:tab/>
             </w:r>
             <w:r>
               <w:rPr>
                 <w:webHidden/>
-                <w:lang w:val="uk-UA"/>
               </w:rPr>
               <w:fldChar w:fldCharType="begin"/>
             </w:r>
             <w:r>
               <w:rPr>
                 <w:webHidden/>
-                <w:lang w:val="uk-UA"/>
-              </w:rPr>
-              <w:instrText xml:space="preserve"> PAGEREF _Toc156371544 \h </w:instrText>
+              </w:rPr>
+              <w:instrText xml:space="preserve"> PAGEREF _Toc190811941 \h </w:instrText>
             </w:r>
             <w:r>
               <w:rPr>
                 <w:webHidden/>
-                <w:lang w:val="uk-UA"/>
               </w:rPr>
             </w:r>
             <w:r>
               <w:rPr>
                 <w:webHidden/>
-                <w:lang w:val="uk-UA"/>
               </w:rPr>
               <w:fldChar w:fldCharType="separate"/>
             </w:r>
             <w:r>
               <w:rPr>
                 <w:webHidden/>
-                <w:lang w:val="uk-UA"/>
               </w:rPr>
               <w:t>6</w:t>
             </w:r>
             <w:r>
               <w:rPr>
                 <w:webHidden/>
-                <w:lang w:val="uk-UA"/>
               </w:rPr>
               <w:fldChar w:fldCharType="end"/>
             </w:r>
@@ -3358,7 +3344,7 @@
               <w:lang w:val="uk-UA" w:eastAsia="uk-UA"/>
             </w:rPr>
           </w:pPr>
-          <w:hyperlink w:anchor="_Toc156371545" w:history="1">
+          <w:hyperlink w:anchor="_Toc190811942" w:history="1">
             <w:r>
               <w:rPr>
                 <w:rStyle w:val="ae"/>
@@ -3369,48 +3355,41 @@
             <w:r>
               <w:rPr>
                 <w:webHidden/>
-                <w:lang w:val="uk-UA"/>
               </w:rPr>
               <w:tab/>
             </w:r>
             <w:r>
               <w:rPr>
                 <w:webHidden/>
-                <w:lang w:val="uk-UA"/>
               </w:rPr>
               <w:fldChar w:fldCharType="begin"/>
             </w:r>
             <w:r>
               <w:rPr>
                 <w:webHidden/>
-                <w:lang w:val="uk-UA"/>
-              </w:rPr>
-              <w:instrText xml:space="preserve"> PAGEREF _Toc156371545 \h </w:instrText>
+              </w:rPr>
+              <w:instrText xml:space="preserve"> PAGEREF _Toc190811942 \h </w:instrText>
             </w:r>
             <w:r>
               <w:rPr>
                 <w:webHidden/>
-                <w:lang w:val="uk-UA"/>
               </w:rPr>
             </w:r>
             <w:r>
               <w:rPr>
                 <w:webHidden/>
-                <w:lang w:val="uk-UA"/>
               </w:rPr>
               <w:fldChar w:fldCharType="separate"/>
             </w:r>
             <w:r>
               <w:rPr>
                 <w:webHidden/>
-                <w:lang w:val="uk-UA"/>
-              </w:rPr>
-              <w:t>7</w:t>
+              </w:rPr>
+              <w:t>9</w:t>
             </w:r>
             <w:r>
               <w:rPr>
                 <w:webHidden/>
-                <w:lang w:val="uk-UA"/>
               </w:rPr>
               <w:fldChar w:fldCharType="end"/>
             </w:r>
@@ -3429,7 +3408,7 @@
               <w:lang w:val="uk-UA" w:eastAsia="uk-UA"/>
             </w:rPr>
           </w:pPr>
-          <w:hyperlink w:anchor="_Toc156371546" w:history="1">
+          <w:hyperlink w:anchor="_Toc190811943" w:history="1">
             <w:r>
               <w:rPr>
                 <w:rStyle w:val="ae"/>
@@ -3440,48 +3419,41 @@
             <w:r>
               <w:rPr>
                 <w:webHidden/>
-                <w:lang w:val="uk-UA"/>
               </w:rPr>
               <w:tab/>
             </w:r>
             <w:r>
               <w:rPr>
                 <w:webHidden/>
-                <w:lang w:val="uk-UA"/>
               </w:rPr>
               <w:fldChar w:fldCharType="begin"/>
             </w:r>
             <w:r>
               <w:rPr>
                 <w:webHidden/>
-                <w:lang w:val="uk-UA"/>
-              </w:rPr>
-              <w:instrText xml:space="preserve"> PAGEREF _Toc156371546 \h </w:instrText>
+              </w:rPr>
+              <w:instrText xml:space="preserve"> PAGEREF _Toc190811943 \h </w:instrText>
             </w:r>
             <w:r>
               <w:rPr>
                 <w:webHidden/>
-                <w:lang w:val="uk-UA"/>
               </w:rPr>
             </w:r>
             <w:r>
               <w:rPr>
                 <w:webHidden/>
-                <w:lang w:val="uk-UA"/>
               </w:rPr>
               <w:fldChar w:fldCharType="separate"/>
             </w:r>
             <w:r>
               <w:rPr>
                 <w:webHidden/>
-                <w:lang w:val="uk-UA"/>
-              </w:rPr>
-              <w:t>7</w:t>
+              </w:rPr>
+              <w:t>9</w:t>
             </w:r>
             <w:r>
               <w:rPr>
                 <w:webHidden/>
-                <w:lang w:val="uk-UA"/>
               </w:rPr>
               <w:fldChar w:fldCharType="end"/>
             </w:r>
@@ -3500,7 +3472,7 @@
               <w:lang w:val="uk-UA" w:eastAsia="uk-UA"/>
             </w:rPr>
           </w:pPr>
-          <w:hyperlink w:anchor="_Toc156371547" w:history="1">
+          <w:hyperlink w:anchor="_Toc190811944" w:history="1">
             <w:r>
               <w:rPr>
                 <w:rStyle w:val="ae"/>
@@ -3511,48 +3483,41 @@
             <w:r>
               <w:rPr>
                 <w:webHidden/>
-                <w:lang w:val="uk-UA"/>
               </w:rPr>
               <w:tab/>
             </w:r>
             <w:r>
               <w:rPr>
                 <w:webHidden/>
-                <w:lang w:val="uk-UA"/>
               </w:rPr>
               <w:fldChar w:fldCharType="begin"/>
             </w:r>
             <w:r>
               <w:rPr>
                 <w:webHidden/>
-                <w:lang w:val="uk-UA"/>
-              </w:rPr>
-              <w:instrText xml:space="preserve"> PAGEREF _Toc156371547 \h </w:instrText>
+              </w:rPr>
+              <w:instrText xml:space="preserve"> PAGEREF _Toc190811944 \h </w:instrText>
             </w:r>
             <w:r>
               <w:rPr>
                 <w:webHidden/>
-                <w:lang w:val="uk-UA"/>
               </w:rPr>
             </w:r>
             <w:r>
               <w:rPr>
                 <w:webHidden/>
-                <w:lang w:val="uk-UA"/>
               </w:rPr>
               <w:fldChar w:fldCharType="separate"/>
             </w:r>
             <w:r>
               <w:rPr>
                 <w:webHidden/>
-                <w:lang w:val="uk-UA"/>
-              </w:rPr>
-              <w:t>7</w:t>
+              </w:rPr>
+              <w:t>10</w:t>
             </w:r>
             <w:r>
               <w:rPr>
                 <w:webHidden/>
-                <w:lang w:val="uk-UA"/>
               </w:rPr>
               <w:fldChar w:fldCharType="end"/>
             </w:r>
@@ -3571,59 +3536,143 @@
               <w:lang w:val="uk-UA" w:eastAsia="uk-UA"/>
             </w:rPr>
           </w:pPr>
-          <w:hyperlink w:anchor="_Toc156371548" w:history="1">
+          <w:hyperlink w:anchor="_Toc190811945" w:history="1">
             <w:r>
               <w:rPr>
                 <w:rStyle w:val="ae"/>
                 <w:lang w:val="uk-UA"/>
               </w:rPr>
-              <w:t>2.3 Вибір СУБД та опис фізичної моделі даних</w:t>
+              <w:t>2.</w:t>
+            </w:r>
+            <w:r>
+              <w:rPr>
+                <w:rStyle w:val="ae"/>
+              </w:rPr>
+              <w:t>3</w:t>
+            </w:r>
+            <w:r>
+              <w:rPr>
+                <w:rStyle w:val="ae"/>
+                <w:lang w:val="uk-UA"/>
+              </w:rPr>
+              <w:t xml:space="preserve"> Вибір СУБД та опис</w:t>
+            </w:r>
+            <w:r>
+              <w:rPr>
+                <w:rStyle w:val="ae"/>
+                <w:lang w:val="uk-UA"/>
+              </w:rPr>
+              <w:t xml:space="preserve"> </w:t>
+            </w:r>
+            <w:r>
+              <w:rPr>
+                <w:rStyle w:val="ae"/>
+                <w:lang w:val="uk-UA"/>
+              </w:rPr>
+              <w:t>фізичної моделі даних</w:t>
             </w:r>
             <w:r>
               <w:rPr>
                 <w:webHidden/>
+              </w:rPr>
+              <w:tab/>
+            </w:r>
+            <w:r>
+              <w:rPr>
+                <w:webHidden/>
+              </w:rPr>
+              <w:fldChar w:fldCharType="begin"/>
+            </w:r>
+            <w:r>
+              <w:rPr>
+                <w:webHidden/>
+              </w:rPr>
+              <w:instrText xml:space="preserve"> PAGEREF _Toc190811945 \h </w:instrText>
+            </w:r>
+            <w:r>
+              <w:rPr>
+                <w:webHidden/>
+              </w:rPr>
+            </w:r>
+            <w:r>
+              <w:rPr>
+                <w:webHidden/>
+              </w:rPr>
+              <w:fldChar w:fldCharType="separate"/>
+            </w:r>
+            <w:r>
+              <w:rPr>
+                <w:webHidden/>
+              </w:rPr>
+              <w:t>11</w:t>
+            </w:r>
+            <w:r>
+              <w:rPr>
+                <w:webHidden/>
+              </w:rPr>
+              <w:fldChar w:fldCharType="end"/>
+            </w:r>
+          </w:hyperlink>
+        </w:p>
+        <w:p>
+          <w:pPr>
+            <w:pStyle w:val="17"/>
+            <w:tabs>
+              <w:tab w:val="right" w:leader="dot" w:pos="10195"/>
+            </w:tabs>
+            <w:rPr>
+              <w:rFonts w:asciiTheme="minorHAnsi" w:eastAsiaTheme="minorEastAsia" w:hAnsiTheme="minorHAnsi" w:cstheme="minorBidi"/>
+              <w:sz w:val="22"/>
+              <w:szCs w:val="22"/>
+              <w:lang w:val="uk-UA" w:eastAsia="uk-UA"/>
+            </w:rPr>
+          </w:pPr>
+          <w:hyperlink w:anchor="_Toc190811946" w:history="1">
+            <w:r>
+              <w:rPr>
+                <w:rStyle w:val="ae"/>
                 <w:lang w:val="uk-UA"/>
               </w:rPr>
+              <w:t>3 ОПИС ПРОГРАММНОЇ РЕАЛІЗАЦІЇ</w:t>
+            </w:r>
+            <w:r>
+              <w:rPr>
+                <w:webHidden/>
+              </w:rPr>
               <w:tab/>
             </w:r>
             <w:r>
               <w:rPr>
                 <w:webHidden/>
-                <w:lang w:val="uk-UA"/>
               </w:rPr>
               <w:fldChar w:fldCharType="begin"/>
             </w:r>
             <w:r>
               <w:rPr>
                 <w:webHidden/>
-                <w:lang w:val="uk-UA"/>
-              </w:rPr>
-              <w:instrText xml:space="preserve"> PAGEREF _Toc156371548 \h </w:instrText>
+              </w:rPr>
+              <w:instrText xml:space="preserve"> PAGEREF _Toc190811946 \h </w:instrText>
             </w:r>
             <w:r>
               <w:rPr>
                 <w:webHidden/>
-                <w:lang w:val="uk-UA"/>
               </w:rPr>
             </w:r>
             <w:r>
               <w:rPr>
                 <w:webHidden/>
-                <w:lang w:val="uk-UA"/>
               </w:rPr>
               <w:fldChar w:fldCharType="separate"/>
             </w:r>
             <w:r>
               <w:rPr>
                 <w:webHidden/>
-                <w:lang w:val="uk-UA"/>
-              </w:rPr>
-              <w:t>8</w:t>
+              </w:rPr>
+              <w:t>14</w:t>
             </w:r>
             <w:r>
               <w:rPr>
                 <w:webHidden/>
-                <w:lang w:val="uk-UA"/>
               </w:rPr>
               <w:fldChar w:fldCharType="end"/>
             </w:r>
@@ -3642,59 +3691,116 @@
               <w:lang w:val="uk-UA" w:eastAsia="uk-UA"/>
             </w:rPr>
           </w:pPr>
-          <w:hyperlink w:anchor="_Toc156371549" w:history="1">
+          <w:hyperlink w:anchor="_Toc190811947" w:history="1">
             <w:r>
               <w:rPr>
                 <w:rStyle w:val="ae"/>
                 <w:lang w:val="uk-UA"/>
               </w:rPr>
-              <w:t>2.4 Ескіз інтерфейсу користувача</w:t>
+              <w:t>3.1 Опис структури бази даних</w:t>
             </w:r>
             <w:r>
               <w:rPr>
                 <w:webHidden/>
+              </w:rPr>
+              <w:tab/>
+            </w:r>
+            <w:r>
+              <w:rPr>
+                <w:webHidden/>
+              </w:rPr>
+              <w:fldChar w:fldCharType="begin"/>
+            </w:r>
+            <w:r>
+              <w:rPr>
+                <w:webHidden/>
+              </w:rPr>
+              <w:instrText xml:space="preserve"> PAGEREF _Toc190811947 \h </w:instrText>
+            </w:r>
+            <w:r>
+              <w:rPr>
+                <w:webHidden/>
+              </w:rPr>
+            </w:r>
+            <w:r>
+              <w:rPr>
+                <w:webHidden/>
+              </w:rPr>
+              <w:fldChar w:fldCharType="separate"/>
+            </w:r>
+            <w:r>
+              <w:rPr>
+                <w:webHidden/>
+              </w:rPr>
+              <w:t>14</w:t>
+            </w:r>
+            <w:r>
+              <w:rPr>
+                <w:webHidden/>
+              </w:rPr>
+              <w:fldChar w:fldCharType="end"/>
+            </w:r>
+          </w:hyperlink>
+        </w:p>
+        <w:p>
+          <w:pPr>
+            <w:pStyle w:val="21"/>
+            <w:tabs>
+              <w:tab w:val="right" w:leader="dot" w:pos="10195"/>
+            </w:tabs>
+            <w:rPr>
+              <w:rFonts w:asciiTheme="minorHAnsi" w:eastAsiaTheme="minorEastAsia" w:hAnsiTheme="minorHAnsi" w:cstheme="minorBidi"/>
+              <w:sz w:val="22"/>
+              <w:szCs w:val="22"/>
+              <w:lang w:val="uk-UA" w:eastAsia="uk-UA"/>
+            </w:rPr>
+          </w:pPr>
+          <w:hyperlink w:anchor="_Toc190811948" w:history="1">
+            <w:r>
+              <w:rPr>
+                <w:rStyle w:val="ae"/>
                 <w:lang w:val="uk-UA"/>
               </w:rPr>
+              <w:t>3.2 Опис задач автоматизації та інтерфейсу користувача</w:t>
+            </w:r>
+            <w:r>
+              <w:rPr>
+                <w:webHidden/>
+              </w:rPr>
               <w:tab/>
             </w:r>
             <w:r>
               <w:rPr>
                 <w:webHidden/>
-                <w:lang w:val="uk-UA"/>
               </w:rPr>
               <w:fldChar w:fldCharType="begin"/>
             </w:r>
             <w:r>
               <w:rPr>
                 <w:webHidden/>
-                <w:lang w:val="uk-UA"/>
-              </w:rPr>
-              <w:instrText xml:space="preserve"> PAGEREF _Toc156371549 \h </w:instrText>
+              </w:rPr>
+              <w:instrText xml:space="preserve"> PAGEREF _Toc190811948 \h </w:instrText>
             </w:r>
             <w:r>
               <w:rPr>
                 <w:webHidden/>
-                <w:lang w:val="uk-UA"/>
               </w:rPr>
             </w:r>
             <w:r>
               <w:rPr>
                 <w:webHidden/>
-                <w:lang w:val="uk-UA"/>
               </w:rPr>
               <w:fldChar w:fldCharType="separate"/>
             </w:r>
             <w:r>
               <w:rPr>
                 <w:webHidden/>
-                <w:lang w:val="uk-UA"/>
-              </w:rPr>
-              <w:t>9</w:t>
+              </w:rPr>
+              <w:t>14</w:t>
             </w:r>
             <w:r>
               <w:rPr>
                 <w:webHidden/>
-                <w:lang w:val="uk-UA"/>
               </w:rPr>
               <w:fldChar w:fldCharType="end"/>
             </w:r>
@@ -3713,201 +3819,52 @@
               <w:lang w:val="uk-UA" w:eastAsia="uk-UA"/>
             </w:rPr>
           </w:pPr>
-          <w:hyperlink w:anchor="_Toc156371550" w:history="1">
+          <w:hyperlink w:anchor="_Toc190811949" w:history="1">
             <w:r>
               <w:rPr>
                 <w:rStyle w:val="ae"/>
                 <w:lang w:val="uk-UA"/>
               </w:rPr>
-              <w:t>3 ОПИС ПРОГРАММНОЇ РЕАЛІЗАЦІЇ</w:t>
+              <w:t>ВИСНОВКИ</w:t>
             </w:r>
             <w:r>
               <w:rPr>
                 <w:webHidden/>
-                <w:lang w:val="uk-UA"/>
               </w:rPr>
               <w:tab/>
             </w:r>
             <w:r>
               <w:rPr>
                 <w:webHidden/>
-                <w:lang w:val="uk-UA"/>
               </w:rPr>
               <w:fldChar w:fldCharType="begin"/>
             </w:r>
             <w:r>
               <w:rPr>
                 <w:webHidden/>
-                <w:lang w:val="uk-UA"/>
-              </w:rPr>
-              <w:instrText xml:space="preserve"> PAGEREF _Toc156371550 \h </w:instrText>
+              </w:rPr>
+              <w:instrText xml:space="preserve"> PAGEREF _Toc190811949 \h </w:instrText>
             </w:r>
             <w:r>
               <w:rPr>
                 <w:webHidden/>
-                <w:lang w:val="uk-UA"/>
               </w:rPr>
             </w:r>
             <w:r>
               <w:rPr>
                 <w:webHidden/>
-                <w:lang w:val="uk-UA"/>
               </w:rPr>
               <w:fldChar w:fldCharType="separate"/>
             </w:r>
             <w:r>
               <w:rPr>
                 <w:webHidden/>
-                <w:lang w:val="uk-UA"/>
-              </w:rPr>
-              <w:t>10</w:t>
+              </w:rPr>
+              <w:t>15</w:t>
             </w:r>
             <w:r>
               <w:rPr>
                 <w:webHidden/>
-                <w:lang w:val="uk-UA"/>
-              </w:rPr>
-              <w:fldChar w:fldCharType="end"/>
-            </w:r>
-          </w:hyperlink>
-        </w:p>
-        <w:p>
-          <w:pPr>
-            <w:pStyle w:val="21"/>
-            <w:tabs>
-              <w:tab w:val="right" w:leader="dot" w:pos="10195"/>
-            </w:tabs>
-            <w:rPr>
-              <w:rFonts w:asciiTheme="minorHAnsi" w:eastAsiaTheme="minorEastAsia" w:hAnsiTheme="minorHAnsi" w:cstheme="minorBidi"/>
-              <w:sz w:val="22"/>
-              <w:szCs w:val="22"/>
-              <w:lang w:val="uk-UA" w:eastAsia="uk-UA"/>
-            </w:rPr>
-          </w:pPr>
-          <w:hyperlink w:anchor="_Toc156371551" w:history="1">
-            <w:r>
-              <w:rPr>
-                <w:rStyle w:val="ae"/>
-                <w:lang w:val="uk-UA"/>
-              </w:rPr>
-              <w:t>3.1 Опис структури бази даних</w:t>
-            </w:r>
-            <w:r>
-              <w:rPr>
-                <w:webHidden/>
-                <w:lang w:val="uk-UA"/>
-              </w:rPr>
-              <w:tab/>
-            </w:r>
-            <w:r>
-              <w:rPr>
-                <w:webHidden/>
-                <w:lang w:val="uk-UA"/>
-              </w:rPr>
-              <w:fldChar w:fldCharType="begin"/>
-            </w:r>
-            <w:r>
-              <w:rPr>
-                <w:webHidden/>
-                <w:lang w:val="uk-UA"/>
-              </w:rPr>
-              <w:instrText xml:space="preserve"> PAGEREF _Toc156371551 \h </w:instrText>
-            </w:r>
-            <w:r>
-              <w:rPr>
-                <w:webHidden/>
-                <w:lang w:val="uk-UA"/>
-              </w:rPr>
-            </w:r>
-            <w:r>
-              <w:rPr>
-                <w:webHidden/>
-                <w:lang w:val="uk-UA"/>
-              </w:rPr>
-              <w:fldChar w:fldCharType="separate"/>
-            </w:r>
-            <w:r>
-              <w:rPr>
-                <w:webHidden/>
-                <w:lang w:val="uk-UA"/>
-              </w:rPr>
-              <w:t>10</w:t>
-            </w:r>
-            <w:r>
-              <w:rPr>
-                <w:webHidden/>
-                <w:lang w:val="uk-UA"/>
-              </w:rPr>
-              <w:fldChar w:fldCharType="end"/>
-            </w:r>
-          </w:hyperlink>
-        </w:p>
-        <w:p>
-          <w:pPr>
-            <w:pStyle w:val="21"/>
-            <w:tabs>
-              <w:tab w:val="right" w:leader="dot" w:pos="10195"/>
-            </w:tabs>
-            <w:rPr>
-              <w:rFonts w:asciiTheme="minorHAnsi" w:eastAsiaTheme="minorEastAsia" w:hAnsiTheme="minorHAnsi" w:cstheme="minorBidi"/>
-              <w:sz w:val="22"/>
-              <w:szCs w:val="22"/>
-              <w:lang w:val="uk-UA" w:eastAsia="uk-UA"/>
-            </w:rPr>
-          </w:pPr>
-          <w:hyperlink w:anchor="_Toc156371552" w:history="1">
-            <w:r>
-              <w:rPr>
-                <w:rStyle w:val="ae"/>
-                <w:lang w:val="uk-UA"/>
-              </w:rPr>
-              <w:t>3.2 Опис задач автоматизації та інтерфейсу користувача</w:t>
-            </w:r>
-            <w:r>
-              <w:rPr>
-                <w:webHidden/>
-                <w:lang w:val="uk-UA"/>
-              </w:rPr>
-              <w:tab/>
-            </w:r>
-            <w:r>
-              <w:rPr>
-                <w:webHidden/>
-                <w:lang w:val="uk-UA"/>
-              </w:rPr>
-              <w:fldChar w:fldCharType="begin"/>
-            </w:r>
-            <w:r>
-              <w:rPr>
-                <w:webHidden/>
-                <w:lang w:val="uk-UA"/>
-              </w:rPr>
-              <w:instrText xml:space="preserve"> PAGEREF _Toc156371552 \h </w:instrText>
-            </w:r>
-            <w:r>
-              <w:rPr>
-                <w:webHidden/>
-                <w:lang w:val="uk-UA"/>
-              </w:rPr>
-            </w:r>
-            <w:r>
-              <w:rPr>
-                <w:webHidden/>
-                <w:lang w:val="uk-UA"/>
-              </w:rPr>
-              <w:fldChar w:fldCharType="separate"/>
-            </w:r>
-            <w:r>
-              <w:rPr>
-                <w:webHidden/>
-                <w:lang w:val="uk-UA"/>
-              </w:rPr>
-              <w:t>10</w:t>
-            </w:r>
-            <w:r>
-              <w:rPr>
-                <w:webHidden/>
-                <w:lang w:val="uk-UA"/>
               </w:rPr>
               <w:fldChar w:fldCharType="end"/>
             </w:r>
@@ -3926,130 +3883,52 @@
               <w:lang w:val="uk-UA" w:eastAsia="uk-UA"/>
             </w:rPr>
           </w:pPr>
-          <w:hyperlink w:anchor="_Toc156371553" w:history="1">
+          <w:hyperlink w:anchor="_Toc190811950" w:history="1">
             <w:r>
               <w:rPr>
                 <w:rStyle w:val="ae"/>
                 <w:lang w:val="uk-UA"/>
               </w:rPr>
-              <w:t>ВИСНОВКИ</w:t>
+              <w:t>ПЕРЕЛІК ПОСИЛАНЬ</w:t>
             </w:r>
             <w:r>
               <w:rPr>
                 <w:webHidden/>
-                <w:lang w:val="uk-UA"/>
               </w:rPr>
               <w:tab/>
             </w:r>
             <w:r>
               <w:rPr>
                 <w:webHidden/>
-                <w:lang w:val="uk-UA"/>
               </w:rPr>
               <w:fldChar w:fldCharType="begin"/>
             </w:r>
             <w:r>
               <w:rPr>
                 <w:webHidden/>
-                <w:lang w:val="uk-UA"/>
-              </w:rPr>
-              <w:instrText xml:space="preserve"> PAGEREF _Toc156371553 \h </w:instrText>
+              </w:rPr>
+              <w:instrText xml:space="preserve"> PAGEREF _Toc190811950 \h </w:instrText>
             </w:r>
             <w:r>
               <w:rPr>
                 <w:webHidden/>
-                <w:lang w:val="uk-UA"/>
               </w:rPr>
             </w:r>
             <w:r>
               <w:rPr>
                 <w:webHidden/>
-                <w:lang w:val="uk-UA"/>
               </w:rPr>
               <w:fldChar w:fldCharType="separate"/>
             </w:r>
             <w:r>
               <w:rPr>
                 <w:webHidden/>
-                <w:lang w:val="uk-UA"/>
-              </w:rPr>
-              <w:t>11</w:t>
+              </w:rPr>
+              <w:t>16</w:t>
             </w:r>
             <w:r>
               <w:rPr>
                 <w:webHidden/>
-                <w:lang w:val="uk-UA"/>
-              </w:rPr>
-              <w:fldChar w:fldCharType="end"/>
-            </w:r>
-          </w:hyperlink>
-        </w:p>
-        <w:p>
-          <w:pPr>
-            <w:pStyle w:val="17"/>
-            <w:tabs>
-              <w:tab w:val="right" w:leader="dot" w:pos="10195"/>
-            </w:tabs>
-            <w:rPr>
-              <w:rFonts w:asciiTheme="minorHAnsi" w:eastAsiaTheme="minorEastAsia" w:hAnsiTheme="minorHAnsi" w:cstheme="minorBidi"/>
-              <w:sz w:val="22"/>
-              <w:szCs w:val="22"/>
-              <w:lang w:val="uk-UA" w:eastAsia="uk-UA"/>
-            </w:rPr>
-          </w:pPr>
-          <w:hyperlink w:anchor="_Toc156371554" w:history="1">
-            <w:r>
-              <w:rPr>
-                <w:rStyle w:val="ae"/>
-                <w:lang w:val="uk-UA"/>
-              </w:rPr>
-              <w:t>ПЕРЕЛІК ПОСИЛАНЬ</w:t>
-            </w:r>
-            <w:r>
-              <w:rPr>
-                <w:webHidden/>
-                <w:lang w:val="uk-UA"/>
-              </w:rPr>
-              <w:tab/>
-            </w:r>
-            <w:r>
-              <w:rPr>
-                <w:webHidden/>
-                <w:lang w:val="uk-UA"/>
-              </w:rPr>
-              <w:fldChar w:fldCharType="begin"/>
-            </w:r>
-            <w:r>
-              <w:rPr>
-                <w:webHidden/>
-                <w:lang w:val="uk-UA"/>
-              </w:rPr>
-              <w:instrText xml:space="preserve"> PAGEREF _Toc156371554 \h </w:instrText>
-            </w:r>
-            <w:r>
-              <w:rPr>
-                <w:webHidden/>
-                <w:lang w:val="uk-UA"/>
-              </w:rPr>
-            </w:r>
-            <w:r>
-              <w:rPr>
-                <w:webHidden/>
-                <w:lang w:val="uk-UA"/>
-              </w:rPr>
-              <w:fldChar w:fldCharType="separate"/>
-            </w:r>
-            <w:r>
-              <w:rPr>
-                <w:webHidden/>
-                <w:lang w:val="uk-UA"/>
-              </w:rPr>
-              <w:t>12</w:t>
-            </w:r>
-            <w:r>
-              <w:rPr>
-                <w:webHidden/>
-                <w:lang w:val="uk-UA"/>
               </w:rPr>
               <w:fldChar w:fldCharType="end"/>
             </w:r>
@@ -4099,7 +3978,7 @@
         </w:rPr>
       </w:pPr>
       <w:bookmarkStart w:id="0" w:name="_Toc135423040"/>
-      <w:bookmarkStart w:id="1" w:name="_Toc156371543"/>
+      <w:bookmarkStart w:id="1" w:name="_Toc190811940"/>
       <w:r>
         <w:rPr>
           <w:lang w:val="uk-UA"/>
@@ -4141,7 +4020,7 @@
         </w:rPr>
       </w:pPr>
       <w:bookmarkStart w:id="2" w:name="_Toc135423041"/>
-      <w:bookmarkStart w:id="3" w:name="_Toc156371544"/>
+      <w:bookmarkStart w:id="3" w:name="_Toc190811941"/>
       <w:r>
         <w:rPr>
           <w:lang w:val="uk-UA"/>
@@ -5036,7 +4915,7 @@
           <w:szCs w:val="28"/>
           <w:lang w:val="uk-UA"/>
         </w:rPr>
-        <w:t>Рецепти:</w:t>
+        <w:t>Рецепт:</w:t>
       </w:r>
     </w:p>
     <w:p>
@@ -5191,7 +5070,7 @@
           <w:szCs w:val="28"/>
           <w:lang w:val="uk-UA"/>
         </w:rPr>
-        <w:t>Вага страви (в грамах) – число, обов’язкове;</w:t>
+        <w:t>Вага (в грамах) – число, обов’язкове;</w:t>
       </w:r>
     </w:p>
     <w:p>
@@ -5211,7 +5090,7 @@
           <w:szCs w:val="28"/>
           <w:lang w:val="uk-UA"/>
         </w:rPr>
-        <w:t>Складники</w:t>
+        <w:t>Складник</w:t>
       </w:r>
       <w:r>
         <w:rPr>
@@ -5359,7 +5238,7 @@
           <w:szCs w:val="28"/>
           <w:lang w:val="uk-UA"/>
         </w:rPr>
-        <w:t>Продукти:</w:t>
+        <w:t>Продукт:</w:t>
       </w:r>
     </w:p>
     <w:p>
@@ -5454,14 +5333,35 @@
           <w:szCs w:val="28"/>
           <w:lang w:val="uk-UA"/>
         </w:rPr>
-        <w:t xml:space="preserve">Дії </w:t>
-      </w:r>
-      <w:r>
-        <w:rPr>
-          <w:szCs w:val="28"/>
-          <w:lang w:val="uk-UA"/>
-        </w:rPr>
-        <w:t>з продуктами</w:t>
+        <w:t>Ді</w:t>
+      </w:r>
+      <w:r>
+        <w:rPr>
+          <w:szCs w:val="28"/>
+          <w:lang w:val="uk-UA"/>
+        </w:rPr>
+        <w:t>я</w:t>
+      </w:r>
+      <w:r>
+        <w:rPr>
+          <w:szCs w:val="28"/>
+          <w:lang w:val="uk-UA"/>
+        </w:rPr>
+        <w:t xml:space="preserve"> </w:t>
+      </w:r>
+      <w:r>
+        <w:rPr>
+          <w:szCs w:val="28"/>
+          <w:lang w:val="uk-UA"/>
+        </w:rPr>
+        <w:t>з продукт</w:t>
+      </w:r>
+      <w:r>
+        <w:rPr>
+          <w:szCs w:val="28"/>
+          <w:lang w:val="uk-UA"/>
+        </w:rPr>
+        <w:t>ом</w:t>
       </w:r>
       <w:r>
         <w:rPr>
@@ -6153,7 +6053,7 @@
         </w:rPr>
       </w:pPr>
       <w:bookmarkStart w:id="4" w:name="_Toc135423042"/>
-      <w:bookmarkStart w:id="5" w:name="_Toc156371545"/>
+      <w:bookmarkStart w:id="5" w:name="_Toc190811942"/>
       <w:r>
         <w:rPr>
           <w:lang w:val="uk-UA"/>
@@ -6187,7 +6087,7 @@
         </w:rPr>
       </w:pPr>
       <w:bookmarkStart w:id="6" w:name="_Toc135423043"/>
-      <w:bookmarkStart w:id="7" w:name="_Toc156371546"/>
+      <w:bookmarkStart w:id="7" w:name="_Toc190811943"/>
       <w:r>
         <w:rPr>
           <w:lang w:val="uk-UA"/>
@@ -6273,7 +6173,21 @@
           <w:szCs w:val="28"/>
           <w:lang w:val="uk-UA"/>
         </w:rPr>
-        <w:t xml:space="preserve"> 2.1)</w:t>
+        <w:t xml:space="preserve"> 2.1</w:t>
+      </w:r>
+      <w:r>
+        <w:rPr>
+          <w:szCs w:val="28"/>
+          <w:lang w:val="uk-UA"/>
+        </w:rPr>
+        <w:t>.1</w:t>
+      </w:r>
+      <w:r>
+        <w:rPr>
+          <w:szCs w:val="28"/>
+          <w:lang w:val="uk-UA"/>
+        </w:rPr>
+        <w:t>)</w:t>
       </w:r>
       <w:r>
         <w:rPr>
@@ -6321,10 +6235,10 @@
             <v:path o:extrusionok="f" gradientshapeok="t" o:connecttype="rect"/>
             <o:lock v:ext="edit" aspectratio="t"/>
           </v:shapetype>
-          <v:shape id="_x0000_i1028" type="#_x0000_t75" style="width:338.25pt;height:522.75pt" o:ole="">
+          <v:shape id="_x0000_i1025" type="#_x0000_t75" style="width:338.25pt;height:523pt" o:ole="">
             <v:imagedata r:id="rId8" o:title=""/>
           </v:shape>
-          <o:OLEObject Type="Embed" ProgID="Visio.Drawing.15" ShapeID="_x0000_i1028" DrawAspect="Content" ObjectID="_1800006580" r:id="rId9"/>
+          <o:OLEObject Type="Embed" ProgID="Visio.Drawing.15" ShapeID="_x0000_i1025" DrawAspect="Content" ObjectID="_1801425025" r:id="rId9"/>
         </w:object>
       </w:r>
     </w:p>
@@ -6357,7 +6271,27 @@
           <w:sz w:val="24"/>
           <w:lang w:val="uk-UA"/>
         </w:rPr>
-        <w:t xml:space="preserve"> 2.1 – </w:t>
+        <w:t xml:space="preserve"> 2.</w:t>
+      </w:r>
+      <w:r>
+        <w:rPr>
+          <w:i/>
+          <w:iCs/>
+          <w:color w:val="7F7F7F" w:themeColor="text1" w:themeTint="80"/>
+          <w:sz w:val="24"/>
+          <w:lang w:val="uk-UA"/>
+        </w:rPr>
+        <w:t>1.</w:t>
+      </w:r>
+      <w:r>
+        <w:rPr>
+          <w:i/>
+          <w:iCs/>
+          <w:color w:val="7F7F7F" w:themeColor="text1" w:themeTint="80"/>
+          <w:sz w:val="24"/>
+          <w:lang w:val="uk-UA"/>
+        </w:rPr>
+        <w:t xml:space="preserve">1 – </w:t>
       </w:r>
       <w:r>
         <w:rPr>
@@ -6445,7 +6379,21 @@
           <w:szCs w:val="28"/>
           <w:lang w:val="uk-UA"/>
         </w:rPr>
-        <w:t>2.2</w:t>
+        <w:t>2</w:t>
+      </w:r>
+      <w:r>
+        <w:rPr>
+          <w:szCs w:val="28"/>
+          <w:lang w:val="uk-UA"/>
+        </w:rPr>
+        <w:t>.1</w:t>
+      </w:r>
+      <w:r>
+        <w:rPr>
+          <w:szCs w:val="28"/>
+          <w:lang w:val="uk-UA"/>
+        </w:rPr>
+        <w:t>.2</w:t>
       </w:r>
       <w:r>
         <w:rPr>
@@ -6475,10 +6423,10 @@
       </w:pPr>
       <w:r>
         <w:object w:dxaOrig="13711" w:dyaOrig="9181" w14:anchorId="7C80C8F4">
-          <v:shape id="_x0000_i1041" type="#_x0000_t75" style="width:510pt;height:341.25pt" o:ole="">
+          <v:shape id="_x0000_i1026" type="#_x0000_t75" style="width:510.1pt;height:341pt" o:ole="">
             <v:imagedata r:id="rId10" o:title=""/>
           </v:shape>
-          <o:OLEObject Type="Embed" ProgID="Visio.Drawing.15" ShapeID="_x0000_i1041" DrawAspect="Content" ObjectID="_1800006581" r:id="rId11"/>
+          <o:OLEObject Type="Embed" ProgID="Visio.Drawing.15" ShapeID="_x0000_i1026" DrawAspect="Content" ObjectID="_1801425026" r:id="rId11"/>
         </w:object>
       </w:r>
     </w:p>
@@ -6511,7 +6459,27 @@
           <w:sz w:val="24"/>
           <w:lang w:val="uk-UA"/>
         </w:rPr>
-        <w:t xml:space="preserve"> 2.2 – </w:t>
+        <w:t xml:space="preserve"> 2</w:t>
+      </w:r>
+      <w:r>
+        <w:rPr>
+          <w:i/>
+          <w:iCs/>
+          <w:color w:val="7F7F7F" w:themeColor="text1" w:themeTint="80"/>
+          <w:sz w:val="24"/>
+          <w:lang w:val="uk-UA"/>
+        </w:rPr>
+        <w:t>.1</w:t>
+      </w:r>
+      <w:r>
+        <w:rPr>
+          <w:i/>
+          <w:iCs/>
+          <w:color w:val="7F7F7F" w:themeColor="text1" w:themeTint="80"/>
+          <w:sz w:val="24"/>
+          <w:lang w:val="uk-UA"/>
+        </w:rPr>
+        <w:t xml:space="preserve">.2 – </w:t>
       </w:r>
       <w:r>
         <w:rPr>
@@ -6562,7 +6530,7 @@
         </w:rPr>
       </w:pPr>
       <w:bookmarkStart w:id="8" w:name="_Toc135423045"/>
-      <w:bookmarkStart w:id="9" w:name="_Toc156371547"/>
+      <w:bookmarkStart w:id="9" w:name="_Toc190811944"/>
       <w:r>
         <w:rPr>
           <w:lang w:val="uk-UA"/>
@@ -6590,17 +6558,177 @@
           <w:lang w:val="uk-UA"/>
         </w:rPr>
       </w:pPr>
-    </w:p>
-    <w:p>
-      <w:pPr>
-        <w:rPr>
-          <w:lang w:val="uk-UA"/>
-        </w:rPr>
-      </w:pPr>
-    </w:p>
-    <w:p>
-      <w:pPr>
+      <w:r>
+        <w:rPr>
+          <w:lang w:val="uk-UA"/>
+        </w:rPr>
+        <w:t xml:space="preserve">Використовуючи </w:t>
+      </w:r>
+      <w:r>
+        <w:rPr>
+          <w:lang w:val="en-US"/>
+        </w:rPr>
+        <w:t>ER</w:t>
+      </w:r>
+      <w:r>
+        <w:rPr>
+          <w:lang w:val="uk-UA"/>
+        </w:rPr>
+        <w:t>-</w:t>
+      </w:r>
+      <w:r>
+        <w:rPr>
+          <w:lang w:val="uk-UA"/>
+        </w:rPr>
+        <w:t>діаграму з попереднього розділу побудуємо реляційні відносини бази даних.</w:t>
+      </w:r>
+    </w:p>
+    <w:p>
+      <w:pPr>
+        <w:rPr>
+          <w:lang w:val="uk-UA"/>
+        </w:rPr>
+      </w:pPr>
+      <w:r>
+        <w:rPr>
+          <w:lang w:val="uk-UA"/>
+        </w:rPr>
+        <w:t>Схеми відношень відображені в таблицях 2.2.</w:t>
+      </w:r>
+      <w:r>
+        <w:rPr>
+          <w:lang w:val="uk-UA"/>
+        </w:rPr>
+        <w:t>1 – 2.2.</w:t>
+      </w:r>
+      <w:r>
+        <w:rPr>
+          <w:lang w:val="uk-UA"/>
+        </w:rPr>
+        <w:t>6</w:t>
+      </w:r>
+      <w:r>
+        <w:rPr>
+          <w:lang w:val="uk-UA"/>
+        </w:rPr>
+        <w:t>.</w:t>
+      </w:r>
+    </w:p>
+    <w:p>
+      <w:pPr>
+        <w:rPr>
+          <w:lang w:val="uk-UA"/>
+        </w:rPr>
+      </w:pPr>
+    </w:p>
+    <w:p>
+      <w:pPr>
+        <w:jc w:val="center"/>
+        <w:rPr>
+          <w:lang w:val="uk-UA"/>
+        </w:rPr>
+      </w:pPr>
+      <w:r>
+        <w:rPr>
+          <w:lang w:val="uk-UA"/>
+        </w:rPr>
+        <w:t xml:space="preserve">Таблиця 2.2.1 – Відношення </w:t>
+      </w:r>
+      <w:r>
+        <w:rPr>
+          <w:lang w:val="uk-UA"/>
+        </w:rPr>
+        <w:t>«Співробітник»</w:t>
+      </w:r>
+    </w:p>
+    <w:tbl>
+      <w:tblPr>
+        <w:tblStyle w:val="aa"/>
+        <w:tblW w:w="0" w:type="auto"/>
+        <w:tblInd w:w="1428" w:type="dxa"/>
+        <w:tblLook w:val="04A0" w:firstRow="1" w:lastRow="0" w:firstColumn="1" w:lastColumn="0" w:noHBand="0" w:noVBand="1"/>
+      </w:tblPr>
+      <w:tblGrid>
+        <w:gridCol w:w="2548"/>
+        <w:gridCol w:w="2549"/>
+        <w:gridCol w:w="2549"/>
+      </w:tblGrid>
+      <w:tr>
+        <w:tc>
+          <w:tcPr>
+            <w:tcW w:w="2548" w:type="dxa"/>
+          </w:tcPr>
+          <w:p>
+            <w:pPr>
+              <w:ind w:firstLine="0"/>
+              <w:jc w:val="center"/>
+              <w:rPr>
+                <w:lang w:val="uk-UA"/>
+              </w:rPr>
+            </w:pPr>
+            <w:r>
+              <w:rPr>
+                <w:lang w:val="uk-UA"/>
+              </w:rPr>
+              <w:t>Ідентіфікатор</w:t>
+            </w:r>
+          </w:p>
+        </w:tc>
+        <w:tc>
+          <w:tcPr>
+            <w:tcW w:w="2549" w:type="dxa"/>
+          </w:tcPr>
+          <w:p>
+            <w:pPr>
+              <w:ind w:firstLine="0"/>
+              <w:jc w:val="center"/>
+              <w:rPr>
+                <w:lang w:val="uk-UA"/>
+              </w:rPr>
+            </w:pPr>
+            <w:r>
+              <w:rPr>
+                <w:lang w:val="uk-UA"/>
+              </w:rPr>
+              <w:t>Призвище</w:t>
+            </w:r>
+          </w:p>
+        </w:tc>
+        <w:tc>
+          <w:tcPr>
+            <w:tcW w:w="2549" w:type="dxa"/>
+          </w:tcPr>
+          <w:p>
+            <w:pPr>
+              <w:ind w:firstLine="0"/>
+              <w:jc w:val="center"/>
+              <w:rPr>
+                <w:lang w:val="uk-UA"/>
+              </w:rPr>
+            </w:pPr>
+            <w:r>
+              <w:rPr>
+                <w:lang w:val="uk-UA"/>
+              </w:rPr>
+              <w:t>Роль на кухні</w:t>
+            </w:r>
+          </w:p>
+        </w:tc>
+      </w:tr>
+    </w:tbl>
+    <w:p>
+      <w:pPr>
+        <w:jc w:val="left"/>
+        <w:rPr>
+          <w:lang w:val="uk-UA"/>
+        </w:rPr>
+      </w:pPr>
+    </w:p>
+    <w:p>
+      <w:pPr>
+        <w:spacing w:after="160" w:line="259" w:lineRule="auto"/>
         <w:ind w:firstLine="0"/>
+        <w:jc w:val="left"/>
         <w:rPr>
           <w:lang w:val="uk-UA"/>
         </w:rPr>
@@ -6614,13 +6742,3366 @@
     </w:p>
     <w:p>
       <w:pPr>
+        <w:jc w:val="center"/>
+        <w:rPr>
+          <w:lang w:val="uk-UA"/>
+        </w:rPr>
+      </w:pPr>
+      <w:r>
+        <w:rPr>
+          <w:lang w:val="ru-RU"/>
+        </w:rPr>
+        <w:lastRenderedPageBreak/>
+        <w:t>Таблиця 2.2.2 – В</w:t>
+      </w:r>
+      <w:r>
+        <w:rPr>
+          <w:lang w:val="uk-UA"/>
+        </w:rPr>
+        <w:t>ідношення «Замовлення»</w:t>
+      </w:r>
+    </w:p>
+    <w:tbl>
+      <w:tblPr>
+        <w:tblStyle w:val="aa"/>
+        <w:tblW w:w="0" w:type="auto"/>
+        <w:tblLook w:val="04A0" w:firstRow="1" w:lastRow="0" w:firstColumn="1" w:lastColumn="0" w:noHBand="0" w:noVBand="1"/>
+      </w:tblPr>
+      <w:tblGrid>
+        <w:gridCol w:w="2548"/>
+        <w:gridCol w:w="2549"/>
+        <w:gridCol w:w="2549"/>
+        <w:gridCol w:w="2549"/>
+      </w:tblGrid>
+      <w:tr>
+        <w:tc>
+          <w:tcPr>
+            <w:tcW w:w="2548" w:type="dxa"/>
+          </w:tcPr>
+          <w:p>
+            <w:pPr>
+              <w:ind w:firstLine="0"/>
+              <w:jc w:val="center"/>
+              <w:rPr>
+                <w:lang w:val="uk-UA"/>
+              </w:rPr>
+            </w:pPr>
+            <w:r>
+              <w:rPr>
+                <w:lang w:val="uk-UA"/>
+              </w:rPr>
+              <w:t>Ідентифікатор замовлення</w:t>
+            </w:r>
+          </w:p>
+        </w:tc>
+        <w:tc>
+          <w:tcPr>
+            <w:tcW w:w="2549" w:type="dxa"/>
+          </w:tcPr>
+          <w:p>
+            <w:pPr>
+              <w:ind w:firstLine="0"/>
+              <w:jc w:val="center"/>
+              <w:rPr>
+                <w:lang w:val="uk-UA"/>
+              </w:rPr>
+            </w:pPr>
+            <w:r>
+              <w:rPr>
+                <w:lang w:val="uk-UA"/>
+              </w:rPr>
+              <w:t>Ідентифікатор рецепту</w:t>
+            </w:r>
+          </w:p>
+        </w:tc>
+        <w:tc>
+          <w:tcPr>
+            <w:tcW w:w="2549" w:type="dxa"/>
+          </w:tcPr>
+          <w:p>
+            <w:pPr>
+              <w:ind w:firstLine="0"/>
+              <w:jc w:val="center"/>
+              <w:rPr>
+                <w:lang w:val="uk-UA"/>
+              </w:rPr>
+            </w:pPr>
+            <w:r>
+              <w:rPr>
+                <w:lang w:val="uk-UA"/>
+              </w:rPr>
+              <w:t>Кількість порцій</w:t>
+            </w:r>
+          </w:p>
+        </w:tc>
+        <w:tc>
+          <w:tcPr>
+            <w:tcW w:w="2549" w:type="dxa"/>
+          </w:tcPr>
+          <w:p>
+            <w:pPr>
+              <w:ind w:firstLine="0"/>
+              <w:jc w:val="center"/>
+              <w:rPr>
+                <w:lang w:val="uk-UA"/>
+              </w:rPr>
+            </w:pPr>
+            <w:r>
+              <w:rPr>
+                <w:lang w:val="uk-UA"/>
+              </w:rPr>
+              <w:t>Дата</w:t>
+            </w:r>
+            <w:r>
+              <w:rPr>
+                <w:lang w:val="uk-UA"/>
+              </w:rPr>
+              <w:t xml:space="preserve"> створення</w:t>
+            </w:r>
+          </w:p>
+        </w:tc>
+      </w:tr>
+    </w:tbl>
+    <w:p>
+      <w:pPr>
+        <w:rPr>
+          <w:lang w:val="uk-UA"/>
+        </w:rPr>
+      </w:pPr>
+    </w:p>
+    <w:p>
+      <w:pPr>
+        <w:jc w:val="center"/>
+        <w:rPr>
+          <w:lang w:val="uk-UA"/>
+        </w:rPr>
+      </w:pPr>
+      <w:r>
+        <w:rPr>
+          <w:lang w:val="uk-UA"/>
+        </w:rPr>
+        <w:t>Таблиця 2.2.3</w:t>
+      </w:r>
+      <w:r>
+        <w:rPr>
+          <w:lang w:val="uk-UA"/>
+        </w:rPr>
+        <w:t xml:space="preserve"> – Відношення «Рецепт»</w:t>
+      </w:r>
+    </w:p>
+    <w:tbl>
+      <w:tblPr>
+        <w:tblStyle w:val="aa"/>
+        <w:tblW w:w="0" w:type="auto"/>
+        <w:tblLook w:val="04A0" w:firstRow="1" w:lastRow="0" w:firstColumn="1" w:lastColumn="0" w:noHBand="0" w:noVBand="1"/>
+      </w:tblPr>
+      <w:tblGrid>
+        <w:gridCol w:w="1920"/>
+        <w:gridCol w:w="1647"/>
+        <w:gridCol w:w="1678"/>
+        <w:gridCol w:w="1655"/>
+        <w:gridCol w:w="1638"/>
+        <w:gridCol w:w="1657"/>
+      </w:tblGrid>
+      <w:tr>
+        <w:tc>
+          <w:tcPr>
+            <w:tcW w:w="1699" w:type="dxa"/>
+          </w:tcPr>
+          <w:p>
+            <w:pPr>
+              <w:ind w:firstLine="0"/>
+              <w:jc w:val="center"/>
+              <w:rPr>
+                <w:lang w:val="uk-UA"/>
+              </w:rPr>
+            </w:pPr>
+            <w:r>
+              <w:rPr>
+                <w:lang w:val="uk-UA"/>
+              </w:rPr>
+              <w:t>Ідентифікатор</w:t>
+            </w:r>
+          </w:p>
+        </w:tc>
+        <w:tc>
+          <w:tcPr>
+            <w:tcW w:w="1699" w:type="dxa"/>
+          </w:tcPr>
+          <w:p>
+            <w:pPr>
+              <w:ind w:firstLine="0"/>
+              <w:jc w:val="center"/>
+              <w:rPr>
+                <w:lang w:val="uk-UA"/>
+              </w:rPr>
+            </w:pPr>
+            <w:r>
+              <w:rPr>
+                <w:lang w:val="uk-UA"/>
+              </w:rPr>
+              <w:t>Назва</w:t>
+            </w:r>
+          </w:p>
+        </w:tc>
+        <w:tc>
+          <w:tcPr>
+            <w:tcW w:w="1699" w:type="dxa"/>
+          </w:tcPr>
+          <w:p>
+            <w:pPr>
+              <w:ind w:firstLine="0"/>
+              <w:jc w:val="center"/>
+              <w:rPr>
+                <w:lang w:val="uk-UA"/>
+              </w:rPr>
+            </w:pPr>
+            <w:r>
+              <w:rPr>
+                <w:lang w:val="uk-UA"/>
+              </w:rPr>
+              <w:t>Категорія</w:t>
+            </w:r>
+          </w:p>
+        </w:tc>
+        <w:tc>
+          <w:tcPr>
+            <w:tcW w:w="1699" w:type="dxa"/>
+          </w:tcPr>
+          <w:p>
+            <w:pPr>
+              <w:ind w:firstLine="0"/>
+              <w:jc w:val="center"/>
+              <w:rPr>
+                <w:lang w:val="uk-UA"/>
+              </w:rPr>
+            </w:pPr>
+            <w:r>
+              <w:rPr>
+                <w:lang w:val="uk-UA"/>
+              </w:rPr>
+              <w:t>Роль кухаря</w:t>
+            </w:r>
+          </w:p>
+        </w:tc>
+        <w:tc>
+          <w:tcPr>
+            <w:tcW w:w="1699" w:type="dxa"/>
+          </w:tcPr>
+          <w:p>
+            <w:pPr>
+              <w:ind w:firstLine="0"/>
+              <w:jc w:val="center"/>
+              <w:rPr>
+                <w:lang w:val="uk-UA"/>
+              </w:rPr>
+            </w:pPr>
+            <w:r>
+              <w:rPr>
+                <w:lang w:val="uk-UA"/>
+              </w:rPr>
+              <w:t>Ціна</w:t>
+            </w:r>
+          </w:p>
+        </w:tc>
+        <w:tc>
+          <w:tcPr>
+            <w:tcW w:w="1700" w:type="dxa"/>
+          </w:tcPr>
+          <w:p>
+            <w:pPr>
+              <w:ind w:firstLine="0"/>
+              <w:jc w:val="center"/>
+              <w:rPr>
+                <w:lang w:val="uk-UA"/>
+              </w:rPr>
+            </w:pPr>
+            <w:r>
+              <w:rPr>
+                <w:lang w:val="uk-UA"/>
+              </w:rPr>
+              <w:t>Вага в грамах</w:t>
+            </w:r>
+          </w:p>
+        </w:tc>
+      </w:tr>
+    </w:tbl>
+    <w:p>
+      <w:pPr>
+        <w:rPr>
+          <w:lang w:val="uk-UA"/>
+        </w:rPr>
+      </w:pPr>
+    </w:p>
+    <w:p>
+      <w:pPr>
+        <w:jc w:val="center"/>
+        <w:rPr>
+          <w:lang w:val="uk-UA"/>
+        </w:rPr>
+      </w:pPr>
+      <w:r>
+        <w:rPr>
+          <w:lang w:val="uk-UA"/>
+        </w:rPr>
+        <w:t>Таблиця 2.2.4 – Відношення «Складник»</w:t>
+      </w:r>
+    </w:p>
+    <w:tbl>
+      <w:tblPr>
+        <w:tblStyle w:val="aa"/>
+        <w:tblW w:w="0" w:type="auto"/>
+        <w:tblLook w:val="04A0" w:firstRow="1" w:lastRow="0" w:firstColumn="1" w:lastColumn="0" w:noHBand="0" w:noVBand="1"/>
+      </w:tblPr>
+      <w:tblGrid>
+        <w:gridCol w:w="2039"/>
+        <w:gridCol w:w="2039"/>
+        <w:gridCol w:w="2039"/>
+        <w:gridCol w:w="2039"/>
+        <w:gridCol w:w="2039"/>
+      </w:tblGrid>
+      <w:tr>
+        <w:tc>
+          <w:tcPr>
+            <w:tcW w:w="2039" w:type="dxa"/>
+          </w:tcPr>
+          <w:p>
+            <w:pPr>
+              <w:ind w:firstLine="0"/>
+              <w:jc w:val="center"/>
+              <w:rPr>
+                <w:lang w:val="uk-UA"/>
+              </w:rPr>
+            </w:pPr>
+            <w:r>
+              <w:rPr>
+                <w:lang w:val="uk-UA"/>
+              </w:rPr>
+              <w:t>Ідентифікатор складнику</w:t>
+            </w:r>
+          </w:p>
+        </w:tc>
+        <w:tc>
+          <w:tcPr>
+            <w:tcW w:w="2039" w:type="dxa"/>
+          </w:tcPr>
+          <w:p>
+            <w:pPr>
+              <w:ind w:firstLine="0"/>
+              <w:jc w:val="center"/>
+              <w:rPr>
+                <w:lang w:val="uk-UA"/>
+              </w:rPr>
+            </w:pPr>
+            <w:r>
+              <w:rPr>
+                <w:lang w:val="uk-UA"/>
+              </w:rPr>
+              <w:t>Ідентифікатор рецепту</w:t>
+            </w:r>
+          </w:p>
+        </w:tc>
+        <w:tc>
+          <w:tcPr>
+            <w:tcW w:w="2039" w:type="dxa"/>
+          </w:tcPr>
+          <w:p>
+            <w:pPr>
+              <w:ind w:firstLine="0"/>
+              <w:jc w:val="center"/>
+              <w:rPr>
+                <w:lang w:val="uk-UA"/>
+              </w:rPr>
+            </w:pPr>
+            <w:r>
+              <w:rPr>
+                <w:lang w:val="uk-UA"/>
+              </w:rPr>
+              <w:t>Ідентифікатор продукту</w:t>
+            </w:r>
+          </w:p>
+        </w:tc>
+        <w:tc>
+          <w:tcPr>
+            <w:tcW w:w="2039" w:type="dxa"/>
+          </w:tcPr>
+          <w:p>
+            <w:pPr>
+              <w:ind w:firstLine="0"/>
+              <w:jc w:val="center"/>
+              <w:rPr>
+                <w:lang w:val="uk-UA"/>
+              </w:rPr>
+            </w:pPr>
+            <w:r>
+              <w:rPr>
+                <w:lang w:val="uk-UA"/>
+              </w:rPr>
+              <w:t>Кілкість у грамах</w:t>
+            </w:r>
+          </w:p>
+        </w:tc>
+        <w:tc>
+          <w:tcPr>
+            <w:tcW w:w="2039" w:type="dxa"/>
+          </w:tcPr>
+          <w:p>
+            <w:pPr>
+              <w:ind w:firstLine="0"/>
+              <w:jc w:val="center"/>
+              <w:rPr>
+                <w:lang w:val="uk-UA"/>
+              </w:rPr>
+            </w:pPr>
+            <w:r>
+              <w:rPr>
+                <w:lang w:val="uk-UA"/>
+              </w:rPr>
+              <w:t>Тип обробки</w:t>
+            </w:r>
+          </w:p>
+        </w:tc>
+      </w:tr>
+    </w:tbl>
+    <w:p>
+      <w:pPr>
+        <w:rPr>
+          <w:lang w:val="uk-UA"/>
+        </w:rPr>
+      </w:pPr>
+    </w:p>
+    <w:p>
+      <w:pPr>
+        <w:jc w:val="center"/>
+        <w:rPr>
+          <w:lang w:val="uk-UA"/>
+        </w:rPr>
+      </w:pPr>
+      <w:r>
+        <w:rPr>
+          <w:lang w:val="uk-UA"/>
+        </w:rPr>
+        <w:t>Таблиця 2.2.5</w:t>
+      </w:r>
+      <w:r>
+        <w:rPr>
+          <w:lang w:val="uk-UA"/>
+        </w:rPr>
+        <w:t xml:space="preserve"> – Відношення «Продукт»</w:t>
+      </w:r>
+    </w:p>
+    <w:tbl>
+      <w:tblPr>
+        <w:tblStyle w:val="aa"/>
+        <w:tblW w:w="0" w:type="auto"/>
+        <w:tblLook w:val="04A0" w:firstRow="1" w:lastRow="0" w:firstColumn="1" w:lastColumn="0" w:noHBand="0" w:noVBand="1"/>
+      </w:tblPr>
+      <w:tblGrid>
+        <w:gridCol w:w="5097"/>
+        <w:gridCol w:w="5098"/>
+      </w:tblGrid>
+      <w:tr>
+        <w:tc>
+          <w:tcPr>
+            <w:tcW w:w="5097" w:type="dxa"/>
+          </w:tcPr>
+          <w:p>
+            <w:pPr>
+              <w:ind w:firstLine="0"/>
+              <w:jc w:val="center"/>
+              <w:rPr>
+                <w:lang w:val="uk-UA"/>
+              </w:rPr>
+            </w:pPr>
+            <w:r>
+              <w:rPr>
+                <w:lang w:val="uk-UA"/>
+              </w:rPr>
+              <w:t>Ідентифікатор</w:t>
+            </w:r>
+          </w:p>
+        </w:tc>
+        <w:tc>
+          <w:tcPr>
+            <w:tcW w:w="5098" w:type="dxa"/>
+          </w:tcPr>
+          <w:p>
+            <w:pPr>
+              <w:ind w:firstLine="0"/>
+              <w:jc w:val="center"/>
+              <w:rPr>
+                <w:lang w:val="uk-UA"/>
+              </w:rPr>
+            </w:pPr>
+            <w:r>
+              <w:rPr>
+                <w:lang w:val="uk-UA"/>
+              </w:rPr>
+              <w:t>Кількість на складі у грамах</w:t>
+            </w:r>
+          </w:p>
+        </w:tc>
+      </w:tr>
+    </w:tbl>
+    <w:p>
+      <w:pPr>
+        <w:rPr>
+          <w:lang w:val="uk-UA"/>
+        </w:rPr>
+      </w:pPr>
+    </w:p>
+    <w:p>
+      <w:pPr>
+        <w:jc w:val="center"/>
+        <w:rPr>
+          <w:lang w:val="uk-UA"/>
+        </w:rPr>
+      </w:pPr>
+      <w:r>
+        <w:rPr>
+          <w:lang w:val="uk-UA"/>
+        </w:rPr>
+        <w:t>Таблиця 2.2.6 – Відношення «Дія з продуктом»</w:t>
+      </w:r>
+    </w:p>
+    <w:tbl>
+      <w:tblPr>
+        <w:tblStyle w:val="aa"/>
+        <w:tblW w:w="0" w:type="auto"/>
+        <w:tblLook w:val="04A0" w:firstRow="1" w:lastRow="0" w:firstColumn="1" w:lastColumn="0" w:noHBand="0" w:noVBand="1"/>
+      </w:tblPr>
+      <w:tblGrid>
+        <w:gridCol w:w="2039"/>
+        <w:gridCol w:w="2039"/>
+        <w:gridCol w:w="2039"/>
+        <w:gridCol w:w="2039"/>
+        <w:gridCol w:w="2039"/>
+      </w:tblGrid>
+      <w:tr>
+        <w:tc>
+          <w:tcPr>
+            <w:tcW w:w="2039" w:type="dxa"/>
+          </w:tcPr>
+          <w:p>
+            <w:pPr>
+              <w:ind w:firstLine="0"/>
+              <w:jc w:val="center"/>
+              <w:rPr>
+                <w:lang w:val="uk-UA"/>
+              </w:rPr>
+            </w:pPr>
+            <w:r>
+              <w:rPr>
+                <w:lang w:val="uk-UA"/>
+              </w:rPr>
+              <w:t>Ідентиіфкатор дії</w:t>
+            </w:r>
+          </w:p>
+        </w:tc>
+        <w:tc>
+          <w:tcPr>
+            <w:tcW w:w="2039" w:type="dxa"/>
+          </w:tcPr>
+          <w:p>
+            <w:pPr>
+              <w:ind w:firstLine="0"/>
+              <w:jc w:val="center"/>
+              <w:rPr>
+                <w:lang w:val="uk-UA"/>
+              </w:rPr>
+            </w:pPr>
+            <w:r>
+              <w:rPr>
+                <w:lang w:val="uk-UA"/>
+              </w:rPr>
+              <w:t>Ідентифікатор продукту</w:t>
+            </w:r>
+          </w:p>
+        </w:tc>
+        <w:tc>
+          <w:tcPr>
+            <w:tcW w:w="2039" w:type="dxa"/>
+          </w:tcPr>
+          <w:p>
+            <w:pPr>
+              <w:ind w:firstLine="0"/>
+              <w:jc w:val="center"/>
+              <w:rPr>
+                <w:lang w:val="uk-UA"/>
+              </w:rPr>
+            </w:pPr>
+            <w:r>
+              <w:rPr>
+                <w:lang w:val="uk-UA"/>
+              </w:rPr>
+              <w:t>Тип дії</w:t>
+            </w:r>
+          </w:p>
+        </w:tc>
+        <w:tc>
+          <w:tcPr>
+            <w:tcW w:w="2039" w:type="dxa"/>
+          </w:tcPr>
+          <w:p>
+            <w:pPr>
+              <w:ind w:firstLine="0"/>
+              <w:jc w:val="center"/>
+              <w:rPr>
+                <w:lang w:val="uk-UA"/>
+              </w:rPr>
+            </w:pPr>
+            <w:r>
+              <w:rPr>
+                <w:lang w:val="uk-UA"/>
+              </w:rPr>
+              <w:t>Кількість витраченого у грамах</w:t>
+            </w:r>
+          </w:p>
+        </w:tc>
+        <w:tc>
+          <w:tcPr>
+            <w:tcW w:w="2039" w:type="dxa"/>
+          </w:tcPr>
+          <w:p>
+            <w:pPr>
+              <w:ind w:firstLine="0"/>
+              <w:jc w:val="center"/>
+              <w:rPr>
+                <w:lang w:val="uk-UA"/>
+              </w:rPr>
+            </w:pPr>
+            <w:r>
+              <w:rPr>
+                <w:lang w:val="uk-UA"/>
+              </w:rPr>
+              <w:t>Дата здійснення дії</w:t>
+            </w:r>
+          </w:p>
+        </w:tc>
+      </w:tr>
+    </w:tbl>
+    <w:p>
+      <w:pPr>
+        <w:jc w:val="center"/>
+        <w:rPr>
+          <w:lang w:val="uk-UA"/>
+        </w:rPr>
+      </w:pPr>
+    </w:p>
+    <w:p>
+      <w:pPr>
+        <w:rPr>
+          <w:lang w:val="uk-UA"/>
+        </w:rPr>
+      </w:pPr>
+    </w:p>
+    <w:p>
+      <w:pPr>
+        <w:pStyle w:val="2"/>
+        <w:spacing w:before="0" w:after="0" w:line="360" w:lineRule="auto"/>
+        <w:rPr>
+          <w:lang w:val="uk-UA"/>
+        </w:rPr>
+      </w:pPr>
+      <w:bookmarkStart w:id="10" w:name="_Toc190811945"/>
+      <w:r>
+        <w:rPr>
+          <w:lang w:val="uk-UA"/>
+        </w:rPr>
+        <w:t>2.</w:t>
+      </w:r>
+      <w:r>
+        <w:t>3</w:t>
+      </w:r>
+      <w:r>
+        <w:rPr>
+          <w:lang w:val="uk-UA"/>
+        </w:rPr>
+        <w:t xml:space="preserve"> </w:t>
+      </w:r>
+      <w:r>
+        <w:rPr>
+          <w:lang w:val="uk-UA"/>
+        </w:rPr>
+        <w:t>Вибір СУБД та опис фізичної моделі даних</w:t>
+      </w:r>
+      <w:bookmarkEnd w:id="10"/>
+    </w:p>
+    <w:p>
+      <w:pPr>
+        <w:rPr>
+          <w:lang w:val="ru-RU"/>
+        </w:rPr>
+      </w:pPr>
+      <w:r>
+        <w:rPr>
+          <w:lang w:val="ru-RU"/>
+        </w:rPr>
+        <w:t xml:space="preserve">Буде використана СУБД </w:t>
+      </w:r>
+      <w:r>
+        <w:rPr>
+          <w:lang w:val="en-US"/>
+        </w:rPr>
+        <w:t>SQLite</w:t>
+      </w:r>
+      <w:r>
+        <w:rPr>
+          <w:lang w:val="ru-RU"/>
+        </w:rPr>
+        <w:t xml:space="preserve"> тому, що вана швидка, та гарно підходить для невеликих додатків, яким кухня і</w:t>
+      </w:r>
+      <w:r>
+        <w:rPr>
+          <w:lang w:val="ru-RU"/>
+        </w:rPr>
+        <w:t xml:space="preserve"> є</w:t>
+      </w:r>
+      <w:r>
+        <w:rPr>
+          <w:lang w:val="ru-RU"/>
+        </w:rPr>
+        <w:t>.</w:t>
+      </w:r>
+    </w:p>
+    <w:p>
+      <w:pPr>
+        <w:rPr>
+          <w:lang w:val="uk-UA"/>
+        </w:rPr>
+      </w:pPr>
+      <w:r>
+        <w:rPr>
+          <w:lang w:val="uk-UA"/>
+        </w:rPr>
+        <w:t>Фізична модель бази даних відображена у таблиці 2.3.1</w:t>
+      </w:r>
+      <w:r>
+        <w:rPr>
+          <w:lang w:val="uk-UA"/>
+        </w:rPr>
+        <w:t>.</w:t>
+      </w:r>
+    </w:p>
+    <w:p>
+      <w:pPr>
+        <w:rPr>
+          <w:lang w:val="uk-UA"/>
+        </w:rPr>
+      </w:pPr>
+    </w:p>
+    <w:p>
+      <w:pPr>
+        <w:spacing w:after="160" w:line="259" w:lineRule="auto"/>
+        <w:ind w:firstLine="0"/>
+        <w:jc w:val="left"/>
+        <w:rPr>
+          <w:lang w:val="uk-UA"/>
+        </w:rPr>
+      </w:pPr>
+      <w:r>
+        <w:rPr>
+          <w:lang w:val="uk-UA"/>
+        </w:rPr>
+        <w:br w:type="page"/>
+      </w:r>
+    </w:p>
+    <w:p>
+      <w:pPr>
+        <w:jc w:val="center"/>
+        <w:rPr>
+          <w:lang w:val="uk-UA"/>
+        </w:rPr>
+      </w:pPr>
+      <w:r>
+        <w:rPr>
+          <w:lang w:val="uk-UA"/>
+        </w:rPr>
+        <w:lastRenderedPageBreak/>
+        <w:t>Таблиця 2.3.1</w:t>
+      </w:r>
+      <w:r>
+        <w:rPr>
+          <w:lang w:val="uk-UA"/>
+        </w:rPr>
+        <w:t xml:space="preserve"> – Фізична модель бази даних</w:t>
+      </w:r>
+    </w:p>
+    <w:tbl>
+      <w:tblPr>
+        <w:tblStyle w:val="aa"/>
+        <w:tblW w:w="0" w:type="auto"/>
+        <w:tblLook w:val="04A0" w:firstRow="1" w:lastRow="0" w:firstColumn="1" w:lastColumn="0" w:noHBand="0" w:noVBand="1"/>
+      </w:tblPr>
+      <w:tblGrid>
+        <w:gridCol w:w="2548"/>
+        <w:gridCol w:w="2549"/>
+        <w:gridCol w:w="2549"/>
+        <w:gridCol w:w="2549"/>
+      </w:tblGrid>
+      <w:tr>
+        <w:tc>
+          <w:tcPr>
+            <w:tcW w:w="2548" w:type="dxa"/>
+          </w:tcPr>
+          <w:p>
+            <w:pPr>
+              <w:ind w:firstLine="0"/>
+              <w:jc w:val="center"/>
+              <w:rPr>
+                <w:b/>
+                <w:bCs/>
+                <w:lang w:val="uk-UA"/>
+              </w:rPr>
+            </w:pPr>
+            <w:r>
+              <w:rPr>
+                <w:b/>
+                <w:bCs/>
+                <w:lang w:val="uk-UA"/>
+              </w:rPr>
+              <w:t>Назва стовпця</w:t>
+            </w:r>
+          </w:p>
+        </w:tc>
+        <w:tc>
+          <w:tcPr>
+            <w:tcW w:w="2549" w:type="dxa"/>
+          </w:tcPr>
+          <w:p>
+            <w:pPr>
+              <w:ind w:firstLine="0"/>
+              <w:jc w:val="center"/>
+              <w:rPr>
+                <w:b/>
+                <w:bCs/>
+                <w:lang w:val="uk-UA"/>
+              </w:rPr>
+            </w:pPr>
+            <w:r>
+              <w:rPr>
+                <w:b/>
+                <w:bCs/>
+                <w:lang w:val="uk-UA"/>
+              </w:rPr>
+              <w:t>Тип даних</w:t>
+            </w:r>
+          </w:p>
+        </w:tc>
+        <w:tc>
+          <w:tcPr>
+            <w:tcW w:w="2549" w:type="dxa"/>
+          </w:tcPr>
+          <w:p>
+            <w:pPr>
+              <w:ind w:firstLine="0"/>
+              <w:jc w:val="center"/>
+              <w:rPr>
+                <w:b/>
+                <w:bCs/>
+                <w:lang w:val="uk-UA"/>
+              </w:rPr>
+            </w:pPr>
+            <w:r>
+              <w:rPr>
+                <w:b/>
+                <w:bCs/>
+                <w:lang w:val="uk-UA"/>
+              </w:rPr>
+              <w:t>Обмеження</w:t>
+            </w:r>
+          </w:p>
+        </w:tc>
+        <w:tc>
+          <w:tcPr>
+            <w:tcW w:w="2549" w:type="dxa"/>
+          </w:tcPr>
+          <w:p>
+            <w:pPr>
+              <w:ind w:firstLine="0"/>
+              <w:jc w:val="center"/>
+              <w:rPr>
+                <w:b/>
+                <w:bCs/>
+                <w:lang w:val="uk-UA"/>
+              </w:rPr>
+            </w:pPr>
+            <w:r>
+              <w:rPr>
+                <w:b/>
+                <w:bCs/>
+                <w:lang w:val="uk-UA"/>
+              </w:rPr>
+              <w:t>Підпис</w:t>
+            </w:r>
+          </w:p>
+        </w:tc>
+      </w:tr>
+      <w:tr>
+        <w:tc>
+          <w:tcPr>
+            <w:tcW w:w="10195" w:type="dxa"/>
+            <w:gridSpan w:val="4"/>
+          </w:tcPr>
+          <w:p>
+            <w:pPr>
+              <w:ind w:firstLine="0"/>
+              <w:jc w:val="center"/>
+              <w:rPr>
+                <w:lang w:val="uk-UA"/>
+              </w:rPr>
+            </w:pPr>
+            <w:r>
+              <w:rPr>
+                <w:lang w:val="uk-UA"/>
+              </w:rPr>
+              <w:t>Таблиця «</w:t>
+            </w:r>
+            <w:r>
+              <w:rPr>
+                <w:lang w:val="uk-UA"/>
+              </w:rPr>
+              <w:t>Співробітник</w:t>
+            </w:r>
+            <w:r>
+              <w:rPr>
+                <w:lang w:val="uk-UA"/>
+              </w:rPr>
+              <w:t>»</w:t>
+            </w:r>
+          </w:p>
+        </w:tc>
+      </w:tr>
+      <w:tr>
+        <w:tc>
+          <w:tcPr>
+            <w:tcW w:w="2548" w:type="dxa"/>
+          </w:tcPr>
+          <w:p>
+            <w:pPr>
+              <w:ind w:firstLine="0"/>
+              <w:jc w:val="center"/>
+              <w:rPr>
+                <w:lang w:val="en-US"/>
+              </w:rPr>
+            </w:pPr>
+            <w:r>
+              <w:rPr>
+                <w:lang w:val="en-US"/>
+              </w:rPr>
+              <w:t>id</w:t>
+            </w:r>
+          </w:p>
+        </w:tc>
+        <w:tc>
+          <w:tcPr>
+            <w:tcW w:w="2549" w:type="dxa"/>
+          </w:tcPr>
+          <w:p>
+            <w:pPr>
+              <w:ind w:firstLine="0"/>
+              <w:jc w:val="center"/>
+              <w:rPr>
+                <w:lang w:val="en-US"/>
+              </w:rPr>
+            </w:pPr>
+            <w:r>
+              <w:rPr>
+                <w:lang w:val="en-US"/>
+              </w:rPr>
+              <w:t>INT</w:t>
+            </w:r>
+          </w:p>
+        </w:tc>
+        <w:tc>
+          <w:tcPr>
+            <w:tcW w:w="2549" w:type="dxa"/>
+          </w:tcPr>
+          <w:p>
+            <w:pPr>
+              <w:ind w:firstLine="0"/>
+              <w:jc w:val="center"/>
+              <w:rPr>
+                <w:lang w:val="en-US"/>
+              </w:rPr>
+            </w:pPr>
+            <w:r>
+              <w:rPr>
+                <w:lang w:val="en-US"/>
+              </w:rPr>
+              <w:t>p</w:t>
+            </w:r>
+            <w:r>
+              <w:rPr>
+                <w:lang w:val="en-US"/>
+              </w:rPr>
+              <w:t>rimary key, not null, unique</w:t>
+            </w:r>
+          </w:p>
+        </w:tc>
+        <w:tc>
+          <w:tcPr>
+            <w:tcW w:w="2549" w:type="dxa"/>
+          </w:tcPr>
+          <w:p>
+            <w:pPr>
+              <w:ind w:firstLine="0"/>
+              <w:jc w:val="center"/>
+              <w:rPr>
+                <w:lang w:val="en-US"/>
+              </w:rPr>
+            </w:pPr>
+            <w:r>
+              <w:rPr>
+                <w:szCs w:val="28"/>
+                <w:lang w:val="uk-UA"/>
+              </w:rPr>
+              <w:t>Ідентифікатор співробітника</w:t>
+            </w:r>
+          </w:p>
+        </w:tc>
+      </w:tr>
+      <w:tr>
+        <w:tc>
+          <w:tcPr>
+            <w:tcW w:w="2548" w:type="dxa"/>
+          </w:tcPr>
+          <w:p>
+            <w:pPr>
+              <w:ind w:firstLine="0"/>
+              <w:jc w:val="center"/>
+              <w:rPr>
+                <w:lang w:val="en-US"/>
+              </w:rPr>
+            </w:pPr>
+            <w:r>
+              <w:rPr>
+                <w:lang w:val="en-US"/>
+              </w:rPr>
+              <w:t>fullname</w:t>
+            </w:r>
+          </w:p>
+        </w:tc>
+        <w:tc>
+          <w:tcPr>
+            <w:tcW w:w="2549" w:type="dxa"/>
+          </w:tcPr>
+          <w:p>
+            <w:pPr>
+              <w:ind w:firstLine="0"/>
+              <w:jc w:val="center"/>
+              <w:rPr>
+                <w:lang w:val="en-US"/>
+              </w:rPr>
+            </w:pPr>
+            <w:r>
+              <w:rPr>
+                <w:lang w:val="en-US"/>
+              </w:rPr>
+              <w:t>TEXT</w:t>
+            </w:r>
+          </w:p>
+        </w:tc>
+        <w:tc>
+          <w:tcPr>
+            <w:tcW w:w="2549" w:type="dxa"/>
+          </w:tcPr>
+          <w:p>
+            <w:pPr>
+              <w:ind w:firstLine="0"/>
+              <w:jc w:val="center"/>
+              <w:rPr>
+                <w:lang w:val="en-US"/>
+              </w:rPr>
+            </w:pPr>
+            <w:r>
+              <w:rPr>
+                <w:lang w:val="en-US"/>
+              </w:rPr>
+              <w:t>not null</w:t>
+            </w:r>
+          </w:p>
+        </w:tc>
+        <w:tc>
+          <w:tcPr>
+            <w:tcW w:w="2549" w:type="dxa"/>
+          </w:tcPr>
+          <w:p>
+            <w:pPr>
+              <w:ind w:firstLine="0"/>
+              <w:jc w:val="center"/>
+              <w:rPr>
+                <w:lang w:val="ru-RU"/>
+              </w:rPr>
+            </w:pPr>
+            <w:r>
+              <w:rPr>
+                <w:szCs w:val="28"/>
+                <w:lang w:val="uk-UA"/>
+              </w:rPr>
+              <w:t>Призвище Ім’я по Батькові</w:t>
+            </w:r>
+          </w:p>
+        </w:tc>
+      </w:tr>
+      <w:tr>
+        <w:tc>
+          <w:tcPr>
+            <w:tcW w:w="2548" w:type="dxa"/>
+          </w:tcPr>
+          <w:p>
+            <w:pPr>
+              <w:ind w:firstLine="0"/>
+              <w:jc w:val="center"/>
+              <w:rPr>
+                <w:lang w:val="en-US"/>
+              </w:rPr>
+            </w:pPr>
+            <w:r>
+              <w:rPr>
+                <w:lang w:val="en-US"/>
+              </w:rPr>
+              <w:t>role</w:t>
+            </w:r>
+          </w:p>
+        </w:tc>
+        <w:tc>
+          <w:tcPr>
+            <w:tcW w:w="2549" w:type="dxa"/>
+          </w:tcPr>
+          <w:p>
+            <w:pPr>
+              <w:ind w:firstLine="0"/>
+              <w:jc w:val="center"/>
+              <w:rPr>
+                <w:lang w:val="en-US"/>
+              </w:rPr>
+            </w:pPr>
+            <w:r>
+              <w:rPr>
+                <w:lang w:val="en-US"/>
+              </w:rPr>
+              <w:t>TEXT</w:t>
+            </w:r>
+          </w:p>
+        </w:tc>
+        <w:tc>
+          <w:tcPr>
+            <w:tcW w:w="2549" w:type="dxa"/>
+          </w:tcPr>
+          <w:p>
+            <w:pPr>
+              <w:ind w:firstLine="0"/>
+              <w:jc w:val="center"/>
+              <w:rPr>
+                <w:lang w:val="en-US"/>
+              </w:rPr>
+            </w:pPr>
+            <w:r>
+              <w:rPr>
+                <w:lang w:val="en-US"/>
+              </w:rPr>
+              <w:t>not null</w:t>
+            </w:r>
+          </w:p>
+        </w:tc>
+        <w:tc>
+          <w:tcPr>
+            <w:tcW w:w="2549" w:type="dxa"/>
+          </w:tcPr>
+          <w:p>
+            <w:pPr>
+              <w:ind w:firstLine="0"/>
+              <w:jc w:val="center"/>
+              <w:rPr>
+                <w:szCs w:val="28"/>
+                <w:lang w:val="uk-UA"/>
+              </w:rPr>
+            </w:pPr>
+            <w:r>
+              <w:rPr>
+                <w:szCs w:val="28"/>
+                <w:lang w:val="uk-UA"/>
+              </w:rPr>
+              <w:t>Роль на кухні</w:t>
+            </w:r>
+          </w:p>
+        </w:tc>
+      </w:tr>
+      <w:tr>
+        <w:tc>
+          <w:tcPr>
+            <w:tcW w:w="10195" w:type="dxa"/>
+            <w:gridSpan w:val="4"/>
+          </w:tcPr>
+          <w:p>
+            <w:pPr>
+              <w:ind w:firstLine="0"/>
+              <w:jc w:val="center"/>
+              <w:rPr>
+                <w:szCs w:val="28"/>
+                <w:lang w:val="uk-UA"/>
+              </w:rPr>
+            </w:pPr>
+            <w:r>
+              <w:rPr>
+                <w:szCs w:val="28"/>
+                <w:lang w:val="uk-UA"/>
+              </w:rPr>
+              <w:t>Таблиця «Замовлення»</w:t>
+            </w:r>
+          </w:p>
+        </w:tc>
+      </w:tr>
+      <w:tr>
+        <w:tc>
+          <w:tcPr>
+            <w:tcW w:w="2548" w:type="dxa"/>
+          </w:tcPr>
+          <w:p>
+            <w:pPr>
+              <w:ind w:firstLine="0"/>
+              <w:jc w:val="center"/>
+              <w:rPr>
+                <w:szCs w:val="28"/>
+                <w:lang w:val="en-US"/>
+              </w:rPr>
+            </w:pPr>
+            <w:r>
+              <w:rPr>
+                <w:szCs w:val="28"/>
+                <w:lang w:val="en-US"/>
+              </w:rPr>
+              <w:t>id</w:t>
+            </w:r>
+          </w:p>
+        </w:tc>
+        <w:tc>
+          <w:tcPr>
+            <w:tcW w:w="2549" w:type="dxa"/>
+          </w:tcPr>
+          <w:p>
+            <w:pPr>
+              <w:ind w:firstLine="0"/>
+              <w:jc w:val="center"/>
+              <w:rPr>
+                <w:szCs w:val="28"/>
+                <w:lang w:val="en-US"/>
+              </w:rPr>
+            </w:pPr>
+            <w:r>
+              <w:rPr>
+                <w:szCs w:val="28"/>
+                <w:lang w:val="en-US"/>
+              </w:rPr>
+              <w:t>INT</w:t>
+            </w:r>
+          </w:p>
+        </w:tc>
+        <w:tc>
+          <w:tcPr>
+            <w:tcW w:w="2549" w:type="dxa"/>
+          </w:tcPr>
+          <w:p>
+            <w:pPr>
+              <w:ind w:firstLine="0"/>
+              <w:jc w:val="center"/>
+              <w:rPr>
+                <w:szCs w:val="28"/>
+                <w:lang w:val="en-US"/>
+              </w:rPr>
+            </w:pPr>
+            <w:r>
+              <w:rPr>
+                <w:szCs w:val="28"/>
+                <w:lang w:val="en-US"/>
+              </w:rPr>
+              <w:t>primaty key, not null, unique</w:t>
+            </w:r>
+          </w:p>
+        </w:tc>
+        <w:tc>
+          <w:tcPr>
+            <w:tcW w:w="2549" w:type="dxa"/>
+          </w:tcPr>
+          <w:p>
+            <w:pPr>
+              <w:ind w:firstLine="0"/>
+              <w:jc w:val="center"/>
+              <w:rPr>
+                <w:szCs w:val="28"/>
+                <w:lang w:val="uk-UA"/>
+              </w:rPr>
+            </w:pPr>
+            <w:r>
+              <w:rPr>
+                <w:szCs w:val="28"/>
+                <w:lang w:val="uk-UA"/>
+              </w:rPr>
+              <w:t>Ідентифікатор замовлення</w:t>
+            </w:r>
+          </w:p>
+        </w:tc>
+      </w:tr>
+      <w:tr>
+        <w:tc>
+          <w:tcPr>
+            <w:tcW w:w="2548" w:type="dxa"/>
+          </w:tcPr>
+          <w:p>
+            <w:pPr>
+              <w:ind w:firstLine="0"/>
+              <w:jc w:val="center"/>
+              <w:rPr>
+                <w:szCs w:val="28"/>
+                <w:lang w:val="en-US"/>
+              </w:rPr>
+            </w:pPr>
+            <w:r>
+              <w:rPr>
+                <w:szCs w:val="28"/>
+                <w:lang w:val="en-US"/>
+              </w:rPr>
+              <w:t>rec</w:t>
+            </w:r>
+            <w:r>
+              <w:rPr>
+                <w:szCs w:val="28"/>
+                <w:lang w:val="en-US"/>
+              </w:rPr>
+              <w:t>i</w:t>
+            </w:r>
+            <w:r>
+              <w:rPr>
+                <w:szCs w:val="28"/>
+                <w:lang w:val="en-US"/>
+              </w:rPr>
+              <w:t>pe</w:t>
+            </w:r>
+            <w:r>
+              <w:rPr>
+                <w:szCs w:val="28"/>
+                <w:lang w:val="ru-RU"/>
+              </w:rPr>
+              <w:t>_</w:t>
+            </w:r>
+            <w:r>
+              <w:rPr>
+                <w:szCs w:val="28"/>
+                <w:lang w:val="en-US"/>
+              </w:rPr>
+              <w:t>id</w:t>
+            </w:r>
+          </w:p>
+        </w:tc>
+        <w:tc>
+          <w:tcPr>
+            <w:tcW w:w="2549" w:type="dxa"/>
+          </w:tcPr>
+          <w:p>
+            <w:pPr>
+              <w:ind w:firstLine="0"/>
+              <w:jc w:val="center"/>
+              <w:rPr>
+                <w:szCs w:val="28"/>
+                <w:lang w:val="en-US"/>
+              </w:rPr>
+            </w:pPr>
+            <w:r>
+              <w:rPr>
+                <w:szCs w:val="28"/>
+                <w:lang w:val="en-US"/>
+              </w:rPr>
+              <w:t>INT</w:t>
+            </w:r>
+          </w:p>
+        </w:tc>
+        <w:tc>
+          <w:tcPr>
+            <w:tcW w:w="2549" w:type="dxa"/>
+          </w:tcPr>
+          <w:p>
+            <w:pPr>
+              <w:ind w:firstLine="0"/>
+              <w:jc w:val="center"/>
+              <w:rPr>
+                <w:szCs w:val="28"/>
+                <w:lang w:val="en-US"/>
+              </w:rPr>
+            </w:pPr>
+            <w:r>
+              <w:rPr>
+                <w:szCs w:val="28"/>
+                <w:lang w:val="en-US"/>
+              </w:rPr>
+              <w:t>not null</w:t>
+            </w:r>
+          </w:p>
+        </w:tc>
+        <w:tc>
+          <w:tcPr>
+            <w:tcW w:w="2549" w:type="dxa"/>
+          </w:tcPr>
+          <w:p>
+            <w:pPr>
+              <w:ind w:firstLine="0"/>
+              <w:jc w:val="center"/>
+              <w:rPr>
+                <w:szCs w:val="28"/>
+                <w:lang w:val="uk-UA"/>
+              </w:rPr>
+            </w:pPr>
+            <w:r>
+              <w:rPr>
+                <w:szCs w:val="28"/>
+                <w:lang w:val="uk-UA"/>
+              </w:rPr>
+              <w:t>Ідент</w:t>
+            </w:r>
+            <w:r>
+              <w:rPr>
+                <w:szCs w:val="28"/>
+                <w:lang w:val="uk-UA"/>
+              </w:rPr>
+              <w:t>и</w:t>
+            </w:r>
+            <w:r>
+              <w:rPr>
+                <w:szCs w:val="28"/>
+                <w:lang w:val="uk-UA"/>
+              </w:rPr>
+              <w:t>фікатор рецепту</w:t>
+            </w:r>
+          </w:p>
+        </w:tc>
+      </w:tr>
+      <w:tr>
+        <w:tc>
+          <w:tcPr>
+            <w:tcW w:w="2548" w:type="dxa"/>
+          </w:tcPr>
+          <w:p>
+            <w:pPr>
+              <w:ind w:firstLine="0"/>
+              <w:jc w:val="center"/>
+              <w:rPr>
+                <w:szCs w:val="28"/>
+                <w:lang w:val="en-US"/>
+              </w:rPr>
+            </w:pPr>
+            <w:r>
+              <w:rPr>
+                <w:szCs w:val="28"/>
+                <w:lang w:val="en-US"/>
+              </w:rPr>
+              <w:t>quantity</w:t>
+            </w:r>
+          </w:p>
+        </w:tc>
+        <w:tc>
+          <w:tcPr>
+            <w:tcW w:w="2549" w:type="dxa"/>
+          </w:tcPr>
+          <w:p>
+            <w:pPr>
+              <w:ind w:firstLine="0"/>
+              <w:jc w:val="center"/>
+              <w:rPr>
+                <w:szCs w:val="28"/>
+                <w:lang w:val="en-US"/>
+              </w:rPr>
+            </w:pPr>
+            <w:r>
+              <w:rPr>
+                <w:szCs w:val="28"/>
+                <w:lang w:val="en-US"/>
+              </w:rPr>
+              <w:t>INT</w:t>
+            </w:r>
+          </w:p>
+        </w:tc>
+        <w:tc>
+          <w:tcPr>
+            <w:tcW w:w="2549" w:type="dxa"/>
+          </w:tcPr>
+          <w:p>
+            <w:pPr>
+              <w:ind w:firstLine="0"/>
+              <w:jc w:val="center"/>
+              <w:rPr>
+                <w:szCs w:val="28"/>
+                <w:lang w:val="en-US"/>
+              </w:rPr>
+            </w:pPr>
+            <w:r>
+              <w:rPr>
+                <w:szCs w:val="28"/>
+                <w:lang w:val="en-US"/>
+              </w:rPr>
+              <w:t>not null</w:t>
+            </w:r>
+          </w:p>
+        </w:tc>
+        <w:tc>
+          <w:tcPr>
+            <w:tcW w:w="2549" w:type="dxa"/>
+          </w:tcPr>
+          <w:p>
+            <w:pPr>
+              <w:ind w:firstLine="0"/>
+              <w:jc w:val="center"/>
+              <w:rPr>
+                <w:szCs w:val="28"/>
+                <w:lang w:val="uk-UA"/>
+              </w:rPr>
+            </w:pPr>
+            <w:r>
+              <w:rPr>
+                <w:szCs w:val="28"/>
+                <w:lang w:val="uk-UA"/>
+              </w:rPr>
+              <w:t>Кількість порцій</w:t>
+            </w:r>
+          </w:p>
+        </w:tc>
+      </w:tr>
+      <w:tr>
+        <w:tc>
+          <w:tcPr>
+            <w:tcW w:w="2548" w:type="dxa"/>
+          </w:tcPr>
+          <w:p>
+            <w:pPr>
+              <w:ind w:firstLine="0"/>
+              <w:jc w:val="center"/>
+              <w:rPr>
+                <w:szCs w:val="28"/>
+                <w:lang w:val="en-US"/>
+              </w:rPr>
+            </w:pPr>
+            <w:r>
+              <w:rPr>
+                <w:szCs w:val="28"/>
+                <w:lang w:val="en-US"/>
+              </w:rPr>
+              <w:t>date</w:t>
+            </w:r>
+          </w:p>
+        </w:tc>
+        <w:tc>
+          <w:tcPr>
+            <w:tcW w:w="2549" w:type="dxa"/>
+          </w:tcPr>
+          <w:p>
+            <w:pPr>
+              <w:ind w:firstLine="0"/>
+              <w:jc w:val="center"/>
+              <w:rPr>
+                <w:szCs w:val="28"/>
+                <w:lang w:val="en-US"/>
+              </w:rPr>
+            </w:pPr>
+            <w:r>
+              <w:rPr>
+                <w:szCs w:val="28"/>
+                <w:lang w:val="en-US"/>
+              </w:rPr>
+              <w:t>TIMESTAMP</w:t>
+            </w:r>
+          </w:p>
+        </w:tc>
+        <w:tc>
+          <w:tcPr>
+            <w:tcW w:w="2549" w:type="dxa"/>
+          </w:tcPr>
+          <w:p>
+            <w:pPr>
+              <w:ind w:firstLine="0"/>
+              <w:jc w:val="center"/>
+              <w:rPr>
+                <w:szCs w:val="28"/>
+                <w:lang w:val="en-US"/>
+              </w:rPr>
+            </w:pPr>
+            <w:r>
+              <w:rPr>
+                <w:szCs w:val="28"/>
+                <w:lang w:val="en-US"/>
+              </w:rPr>
+              <w:t>not null</w:t>
+            </w:r>
+          </w:p>
+        </w:tc>
+        <w:tc>
+          <w:tcPr>
+            <w:tcW w:w="2549" w:type="dxa"/>
+          </w:tcPr>
+          <w:p>
+            <w:pPr>
+              <w:ind w:firstLine="0"/>
+              <w:jc w:val="center"/>
+              <w:rPr>
+                <w:szCs w:val="28"/>
+                <w:lang w:val="uk-UA"/>
+              </w:rPr>
+            </w:pPr>
+            <w:r>
+              <w:rPr>
+                <w:szCs w:val="28"/>
+                <w:lang w:val="uk-UA"/>
+              </w:rPr>
+              <w:t>Дата створення замовлення</w:t>
+            </w:r>
+          </w:p>
+        </w:tc>
+      </w:tr>
+      <w:tr>
+        <w:tc>
+          <w:tcPr>
+            <w:tcW w:w="10195" w:type="dxa"/>
+            <w:gridSpan w:val="4"/>
+          </w:tcPr>
+          <w:p>
+            <w:pPr>
+              <w:ind w:firstLine="0"/>
+              <w:jc w:val="center"/>
+              <w:rPr>
+                <w:szCs w:val="28"/>
+                <w:lang w:val="uk-UA"/>
+              </w:rPr>
+            </w:pPr>
+            <w:r>
+              <w:rPr>
+                <w:szCs w:val="28"/>
+                <w:lang w:val="uk-UA"/>
+              </w:rPr>
+              <w:t>Таблиця «Рецепт»</w:t>
+            </w:r>
+          </w:p>
+        </w:tc>
+      </w:tr>
+      <w:tr>
+        <w:tc>
+          <w:tcPr>
+            <w:tcW w:w="2548" w:type="dxa"/>
+          </w:tcPr>
+          <w:p>
+            <w:pPr>
+              <w:ind w:firstLine="0"/>
+              <w:jc w:val="center"/>
+              <w:rPr>
+                <w:szCs w:val="28"/>
+                <w:lang w:val="en-US"/>
+              </w:rPr>
+            </w:pPr>
+            <w:r>
+              <w:rPr>
+                <w:szCs w:val="28"/>
+                <w:lang w:val="en-US"/>
+              </w:rPr>
+              <w:t>id</w:t>
+            </w:r>
+          </w:p>
+        </w:tc>
+        <w:tc>
+          <w:tcPr>
+            <w:tcW w:w="2549" w:type="dxa"/>
+          </w:tcPr>
+          <w:p>
+            <w:pPr>
+              <w:ind w:firstLine="0"/>
+              <w:jc w:val="center"/>
+              <w:rPr>
+                <w:szCs w:val="28"/>
+                <w:lang w:val="en-US"/>
+              </w:rPr>
+            </w:pPr>
+            <w:r>
+              <w:rPr>
+                <w:szCs w:val="28"/>
+                <w:lang w:val="en-US"/>
+              </w:rPr>
+              <w:t>IN</w:t>
+            </w:r>
+            <w:r>
+              <w:rPr>
+                <w:szCs w:val="28"/>
+                <w:lang w:val="en-US"/>
+              </w:rPr>
+              <w:t>T</w:t>
+            </w:r>
+          </w:p>
+        </w:tc>
+        <w:tc>
+          <w:tcPr>
+            <w:tcW w:w="2549" w:type="dxa"/>
+          </w:tcPr>
+          <w:p>
+            <w:pPr>
+              <w:ind w:firstLine="0"/>
+              <w:jc w:val="center"/>
+              <w:rPr>
+                <w:szCs w:val="28"/>
+                <w:lang w:val="en-US"/>
+              </w:rPr>
+            </w:pPr>
+            <w:r>
+              <w:rPr>
+                <w:szCs w:val="28"/>
+                <w:lang w:val="en-US"/>
+              </w:rPr>
+              <w:t>primary key, not null, unique</w:t>
+            </w:r>
+          </w:p>
+        </w:tc>
+        <w:tc>
+          <w:tcPr>
+            <w:tcW w:w="2549" w:type="dxa"/>
+          </w:tcPr>
+          <w:p>
+            <w:pPr>
+              <w:ind w:firstLine="0"/>
+              <w:jc w:val="center"/>
+              <w:rPr>
+                <w:szCs w:val="28"/>
+                <w:lang w:val="uk-UA"/>
+              </w:rPr>
+            </w:pPr>
+            <w:r>
+              <w:rPr>
+                <w:szCs w:val="28"/>
+                <w:lang w:val="uk-UA"/>
+              </w:rPr>
+              <w:t>Ідентифікатор рецепту</w:t>
+            </w:r>
+          </w:p>
+        </w:tc>
+      </w:tr>
+      <w:tr>
+        <w:tc>
+          <w:tcPr>
+            <w:tcW w:w="2548" w:type="dxa"/>
+          </w:tcPr>
+          <w:p>
+            <w:pPr>
+              <w:ind w:firstLine="0"/>
+              <w:jc w:val="center"/>
+              <w:rPr>
+                <w:szCs w:val="28"/>
+                <w:lang w:val="en-US"/>
+              </w:rPr>
+            </w:pPr>
+            <w:r>
+              <w:rPr>
+                <w:szCs w:val="28"/>
+                <w:lang w:val="en-US"/>
+              </w:rPr>
+              <w:t>title</w:t>
+            </w:r>
+          </w:p>
+        </w:tc>
+        <w:tc>
+          <w:tcPr>
+            <w:tcW w:w="2549" w:type="dxa"/>
+          </w:tcPr>
+          <w:p>
+            <w:pPr>
+              <w:ind w:firstLine="0"/>
+              <w:jc w:val="center"/>
+              <w:rPr>
+                <w:szCs w:val="28"/>
+                <w:lang w:val="en-US"/>
+              </w:rPr>
+            </w:pPr>
+            <w:r>
+              <w:rPr>
+                <w:szCs w:val="28"/>
+                <w:lang w:val="en-US"/>
+              </w:rPr>
+              <w:t>TEXT</w:t>
+            </w:r>
+          </w:p>
+        </w:tc>
+        <w:tc>
+          <w:tcPr>
+            <w:tcW w:w="2549" w:type="dxa"/>
+          </w:tcPr>
+          <w:p>
+            <w:pPr>
+              <w:ind w:firstLine="0"/>
+              <w:jc w:val="center"/>
+              <w:rPr>
+                <w:szCs w:val="28"/>
+                <w:lang w:val="en-US"/>
+              </w:rPr>
+            </w:pPr>
+            <w:r>
+              <w:rPr>
+                <w:szCs w:val="28"/>
+                <w:lang w:val="en-US"/>
+              </w:rPr>
+              <w:t>not null</w:t>
+            </w:r>
+            <w:r>
+              <w:rPr>
+                <w:szCs w:val="28"/>
+                <w:lang w:val="en-US"/>
+              </w:rPr>
+              <w:t>, unique</w:t>
+            </w:r>
+          </w:p>
+        </w:tc>
+        <w:tc>
+          <w:tcPr>
+            <w:tcW w:w="2549" w:type="dxa"/>
+          </w:tcPr>
+          <w:p>
+            <w:pPr>
+              <w:ind w:firstLine="0"/>
+              <w:jc w:val="center"/>
+              <w:rPr>
+                <w:szCs w:val="28"/>
+                <w:lang w:val="uk-UA"/>
+              </w:rPr>
+            </w:pPr>
+            <w:r>
+              <w:rPr>
+                <w:szCs w:val="28"/>
+                <w:lang w:val="uk-UA"/>
+              </w:rPr>
+              <w:t>Назва</w:t>
+            </w:r>
+          </w:p>
+        </w:tc>
+      </w:tr>
+      <w:tr>
+        <w:tc>
+          <w:tcPr>
+            <w:tcW w:w="2548" w:type="dxa"/>
+          </w:tcPr>
+          <w:p>
+            <w:pPr>
+              <w:ind w:firstLine="0"/>
+              <w:jc w:val="center"/>
+              <w:rPr>
+                <w:szCs w:val="28"/>
+                <w:lang w:val="en-US"/>
+              </w:rPr>
+            </w:pPr>
+            <w:r>
+              <w:rPr>
+                <w:szCs w:val="28"/>
+                <w:lang w:val="en-US"/>
+              </w:rPr>
+              <w:t>category</w:t>
+            </w:r>
+          </w:p>
+        </w:tc>
+        <w:tc>
+          <w:tcPr>
+            <w:tcW w:w="2549" w:type="dxa"/>
+          </w:tcPr>
+          <w:p>
+            <w:pPr>
+              <w:ind w:firstLine="0"/>
+              <w:jc w:val="center"/>
+              <w:rPr>
+                <w:szCs w:val="28"/>
+                <w:lang w:val="en-US"/>
+              </w:rPr>
+            </w:pPr>
+            <w:r>
+              <w:rPr>
+                <w:szCs w:val="28"/>
+                <w:lang w:val="en-US"/>
+              </w:rPr>
+              <w:t>TEXT</w:t>
+            </w:r>
+          </w:p>
+        </w:tc>
+        <w:tc>
+          <w:tcPr>
+            <w:tcW w:w="2549" w:type="dxa"/>
+          </w:tcPr>
+          <w:p>
+            <w:pPr>
+              <w:ind w:firstLine="0"/>
+              <w:jc w:val="center"/>
+              <w:rPr>
+                <w:szCs w:val="28"/>
+                <w:lang w:val="en-US"/>
+              </w:rPr>
+            </w:pPr>
+            <w:r>
+              <w:rPr>
+                <w:szCs w:val="28"/>
+                <w:lang w:val="en-US"/>
+              </w:rPr>
+              <w:t>not null</w:t>
+            </w:r>
+          </w:p>
+        </w:tc>
+        <w:tc>
+          <w:tcPr>
+            <w:tcW w:w="2549" w:type="dxa"/>
+          </w:tcPr>
+          <w:p>
+            <w:pPr>
+              <w:ind w:firstLine="0"/>
+              <w:jc w:val="center"/>
+              <w:rPr>
+                <w:szCs w:val="28"/>
+                <w:lang w:val="uk-UA"/>
+              </w:rPr>
+            </w:pPr>
+            <w:r>
+              <w:rPr>
+                <w:szCs w:val="28"/>
+                <w:lang w:val="uk-UA"/>
+              </w:rPr>
+              <w:t>К</w:t>
+            </w:r>
+            <w:r>
+              <w:rPr>
+                <w:szCs w:val="28"/>
+                <w:lang w:val="uk-UA"/>
+              </w:rPr>
+              <w:t>атегорія</w:t>
+            </w:r>
+          </w:p>
+        </w:tc>
+      </w:tr>
+      <w:tr>
+        <w:tc>
+          <w:tcPr>
+            <w:tcW w:w="2548" w:type="dxa"/>
+          </w:tcPr>
+          <w:p>
+            <w:pPr>
+              <w:ind w:firstLine="0"/>
+              <w:jc w:val="center"/>
+              <w:rPr>
+                <w:szCs w:val="28"/>
+                <w:lang w:val="en-US"/>
+              </w:rPr>
+            </w:pPr>
+            <w:r>
+              <w:rPr>
+                <w:szCs w:val="28"/>
+                <w:lang w:val="en-US"/>
+              </w:rPr>
+              <w:t>role</w:t>
+            </w:r>
+          </w:p>
+        </w:tc>
+        <w:tc>
+          <w:tcPr>
+            <w:tcW w:w="2549" w:type="dxa"/>
+          </w:tcPr>
+          <w:p>
+            <w:pPr>
+              <w:ind w:firstLine="0"/>
+              <w:jc w:val="center"/>
+              <w:rPr>
+                <w:szCs w:val="28"/>
+                <w:lang w:val="en-US"/>
+              </w:rPr>
+            </w:pPr>
+            <w:r>
+              <w:rPr>
+                <w:szCs w:val="28"/>
+                <w:lang w:val="en-US"/>
+              </w:rPr>
+              <w:t>TEXT</w:t>
+            </w:r>
+          </w:p>
+        </w:tc>
+        <w:tc>
+          <w:tcPr>
+            <w:tcW w:w="2549" w:type="dxa"/>
+          </w:tcPr>
+          <w:p>
+            <w:pPr>
+              <w:ind w:firstLine="0"/>
+              <w:jc w:val="center"/>
+              <w:rPr>
+                <w:szCs w:val="28"/>
+                <w:lang w:val="en-US"/>
+              </w:rPr>
+            </w:pPr>
+            <w:r>
+              <w:rPr>
+                <w:szCs w:val="28"/>
+                <w:lang w:val="en-US"/>
+              </w:rPr>
+              <w:t>not null</w:t>
+            </w:r>
+          </w:p>
+        </w:tc>
+        <w:tc>
+          <w:tcPr>
+            <w:tcW w:w="2549" w:type="dxa"/>
+          </w:tcPr>
+          <w:p>
+            <w:pPr>
+              <w:ind w:firstLine="0"/>
+              <w:jc w:val="center"/>
+              <w:rPr>
+                <w:szCs w:val="28"/>
+                <w:lang w:val="uk-UA"/>
+              </w:rPr>
+            </w:pPr>
+            <w:r>
+              <w:rPr>
+                <w:szCs w:val="28"/>
+                <w:lang w:val="uk-UA"/>
+              </w:rPr>
+              <w:t>Роль кухаря</w:t>
+            </w:r>
+          </w:p>
+        </w:tc>
+      </w:tr>
+      <w:tr>
+        <w:tc>
+          <w:tcPr>
+            <w:tcW w:w="2548" w:type="dxa"/>
+          </w:tcPr>
+          <w:p>
+            <w:pPr>
+              <w:ind w:firstLine="0"/>
+              <w:jc w:val="center"/>
+              <w:rPr>
+                <w:szCs w:val="28"/>
+                <w:lang w:val="en-US"/>
+              </w:rPr>
+            </w:pPr>
+            <w:r>
+              <w:rPr>
+                <w:szCs w:val="28"/>
+                <w:lang w:val="en-US"/>
+              </w:rPr>
+              <w:t>price</w:t>
+            </w:r>
+          </w:p>
+        </w:tc>
+        <w:tc>
+          <w:tcPr>
+            <w:tcW w:w="2549" w:type="dxa"/>
+          </w:tcPr>
+          <w:p>
+            <w:pPr>
+              <w:ind w:firstLine="0"/>
+              <w:jc w:val="center"/>
+              <w:rPr>
+                <w:szCs w:val="28"/>
+                <w:lang w:val="en-US"/>
+              </w:rPr>
+            </w:pPr>
+            <w:r>
+              <w:rPr>
+                <w:szCs w:val="28"/>
+                <w:lang w:val="en-US"/>
+              </w:rPr>
+              <w:t>REAL</w:t>
+            </w:r>
+          </w:p>
+        </w:tc>
+        <w:tc>
+          <w:tcPr>
+            <w:tcW w:w="2549" w:type="dxa"/>
+          </w:tcPr>
+          <w:p>
+            <w:pPr>
+              <w:ind w:firstLine="0"/>
+              <w:jc w:val="center"/>
+              <w:rPr>
+                <w:szCs w:val="28"/>
+                <w:lang w:val="en-US"/>
+              </w:rPr>
+            </w:pPr>
+            <w:r>
+              <w:rPr>
+                <w:szCs w:val="28"/>
+                <w:lang w:val="en-US"/>
+              </w:rPr>
+              <w:t>not null</w:t>
+            </w:r>
+          </w:p>
+        </w:tc>
+        <w:tc>
+          <w:tcPr>
+            <w:tcW w:w="2549" w:type="dxa"/>
+          </w:tcPr>
+          <w:p>
+            <w:pPr>
+              <w:ind w:firstLine="0"/>
+              <w:jc w:val="center"/>
+              <w:rPr>
+                <w:szCs w:val="28"/>
+                <w:lang w:val="uk-UA"/>
+              </w:rPr>
+            </w:pPr>
+            <w:r>
+              <w:rPr>
+                <w:szCs w:val="28"/>
+                <w:lang w:val="uk-UA"/>
+              </w:rPr>
+              <w:t>Ціна</w:t>
+            </w:r>
+          </w:p>
+        </w:tc>
+      </w:tr>
+      <w:tr>
+        <w:tc>
+          <w:tcPr>
+            <w:tcW w:w="2548" w:type="dxa"/>
+          </w:tcPr>
+          <w:p>
+            <w:pPr>
+              <w:ind w:firstLine="0"/>
+              <w:jc w:val="center"/>
+              <w:rPr>
+                <w:szCs w:val="28"/>
+                <w:lang w:val="en-US"/>
+              </w:rPr>
+            </w:pPr>
+            <w:r>
+              <w:rPr>
+                <w:szCs w:val="28"/>
+                <w:lang w:val="en-US"/>
+              </w:rPr>
+              <w:t>weight</w:t>
+            </w:r>
+          </w:p>
+        </w:tc>
+        <w:tc>
+          <w:tcPr>
+            <w:tcW w:w="2549" w:type="dxa"/>
+          </w:tcPr>
+          <w:p>
+            <w:pPr>
+              <w:ind w:firstLine="0"/>
+              <w:jc w:val="center"/>
+              <w:rPr>
+                <w:szCs w:val="28"/>
+                <w:lang w:val="en-US"/>
+              </w:rPr>
+            </w:pPr>
+            <w:r>
+              <w:rPr>
+                <w:szCs w:val="28"/>
+                <w:lang w:val="en-US"/>
+              </w:rPr>
+              <w:t>INT</w:t>
+            </w:r>
+          </w:p>
+        </w:tc>
+        <w:tc>
+          <w:tcPr>
+            <w:tcW w:w="2549" w:type="dxa"/>
+          </w:tcPr>
+          <w:p>
+            <w:pPr>
+              <w:ind w:firstLine="0"/>
+              <w:jc w:val="center"/>
+              <w:rPr>
+                <w:szCs w:val="28"/>
+                <w:lang w:val="en-US"/>
+              </w:rPr>
+            </w:pPr>
+            <w:r>
+              <w:rPr>
+                <w:szCs w:val="28"/>
+                <w:lang w:val="en-US"/>
+              </w:rPr>
+              <w:t>not null</w:t>
+            </w:r>
+          </w:p>
+        </w:tc>
+        <w:tc>
+          <w:tcPr>
+            <w:tcW w:w="2549" w:type="dxa"/>
+          </w:tcPr>
+          <w:p>
+            <w:pPr>
+              <w:ind w:firstLine="0"/>
+              <w:jc w:val="center"/>
+              <w:rPr>
+                <w:szCs w:val="28"/>
+                <w:lang w:val="ru-RU"/>
+              </w:rPr>
+            </w:pPr>
+            <w:r>
+              <w:rPr>
+                <w:szCs w:val="28"/>
+                <w:lang w:val="ru-RU"/>
+              </w:rPr>
+              <w:t xml:space="preserve">Вага </w:t>
+            </w:r>
+            <w:r>
+              <w:rPr>
+                <w:szCs w:val="28"/>
+                <w:lang w:val="ru-RU"/>
+              </w:rPr>
+              <w:t>в грамах</w:t>
+            </w:r>
+          </w:p>
+        </w:tc>
+      </w:tr>
+      <w:tr>
+        <w:tc>
+          <w:tcPr>
+            <w:tcW w:w="10195" w:type="dxa"/>
+            <w:gridSpan w:val="4"/>
+          </w:tcPr>
+          <w:p>
+            <w:pPr>
+              <w:ind w:firstLine="0"/>
+              <w:jc w:val="center"/>
+              <w:rPr>
+                <w:szCs w:val="28"/>
+                <w:lang w:val="uk-UA"/>
+              </w:rPr>
+            </w:pPr>
+            <w:r>
+              <w:rPr>
+                <w:szCs w:val="28"/>
+                <w:lang w:val="uk-UA"/>
+              </w:rPr>
+              <w:t>Таблиця «Складник»</w:t>
+            </w:r>
+          </w:p>
+        </w:tc>
+      </w:tr>
+      <w:tr>
+        <w:tc>
+          <w:tcPr>
+            <w:tcW w:w="2548" w:type="dxa"/>
+          </w:tcPr>
+          <w:p>
+            <w:pPr>
+              <w:ind w:firstLine="0"/>
+              <w:jc w:val="center"/>
+              <w:rPr>
+                <w:szCs w:val="28"/>
+                <w:lang w:val="en-US"/>
+              </w:rPr>
+            </w:pPr>
+            <w:r>
+              <w:rPr>
+                <w:szCs w:val="28"/>
+                <w:lang w:val="en-US"/>
+              </w:rPr>
+              <w:t>id</w:t>
+            </w:r>
+          </w:p>
+        </w:tc>
+        <w:tc>
+          <w:tcPr>
+            <w:tcW w:w="2549" w:type="dxa"/>
+          </w:tcPr>
+          <w:p>
+            <w:pPr>
+              <w:ind w:firstLine="0"/>
+              <w:jc w:val="center"/>
+              <w:rPr>
+                <w:szCs w:val="28"/>
+                <w:lang w:val="en-US"/>
+              </w:rPr>
+            </w:pPr>
+            <w:r>
+              <w:rPr>
+                <w:szCs w:val="28"/>
+                <w:lang w:val="en-US"/>
+              </w:rPr>
+              <w:t>IN</w:t>
+            </w:r>
+            <w:r>
+              <w:rPr>
+                <w:szCs w:val="28"/>
+                <w:lang w:val="en-US"/>
+              </w:rPr>
+              <w:t>T</w:t>
+            </w:r>
+          </w:p>
+        </w:tc>
+        <w:tc>
+          <w:tcPr>
+            <w:tcW w:w="2549" w:type="dxa"/>
+          </w:tcPr>
+          <w:p>
+            <w:pPr>
+              <w:ind w:firstLine="0"/>
+              <w:jc w:val="center"/>
+              <w:rPr>
+                <w:szCs w:val="28"/>
+                <w:lang w:val="en-US"/>
+              </w:rPr>
+            </w:pPr>
+            <w:r>
+              <w:rPr>
+                <w:szCs w:val="28"/>
+                <w:lang w:val="en-US"/>
+              </w:rPr>
+              <w:t>primary key, not null, unique</w:t>
+            </w:r>
+          </w:p>
+        </w:tc>
+        <w:tc>
+          <w:tcPr>
+            <w:tcW w:w="2549" w:type="dxa"/>
+          </w:tcPr>
+          <w:p>
+            <w:pPr>
+              <w:ind w:firstLine="0"/>
+              <w:jc w:val="center"/>
+              <w:rPr>
+                <w:szCs w:val="28"/>
+                <w:lang w:val="ru-RU"/>
+              </w:rPr>
+            </w:pPr>
+            <w:r>
+              <w:rPr>
+                <w:szCs w:val="28"/>
+                <w:lang w:val="uk-UA"/>
+              </w:rPr>
+              <w:t>Ідентифікатор складнику</w:t>
+            </w:r>
+          </w:p>
+        </w:tc>
+      </w:tr>
+      <w:tr>
+        <w:tc>
+          <w:tcPr>
+            <w:tcW w:w="2548" w:type="dxa"/>
+            <w:tcBorders>
+              <w:bottom w:val="nil"/>
+            </w:tcBorders>
+          </w:tcPr>
+          <w:p>
+            <w:pPr>
+              <w:ind w:firstLine="0"/>
+              <w:jc w:val="center"/>
+              <w:rPr>
+                <w:szCs w:val="28"/>
+                <w:lang w:val="en-US"/>
+              </w:rPr>
+            </w:pPr>
+            <w:r>
+              <w:rPr>
+                <w:szCs w:val="28"/>
+                <w:lang w:val="en-US"/>
+              </w:rPr>
+              <w:t>recipe_id</w:t>
+            </w:r>
+          </w:p>
+        </w:tc>
+        <w:tc>
+          <w:tcPr>
+            <w:tcW w:w="2549" w:type="dxa"/>
+            <w:tcBorders>
+              <w:bottom w:val="nil"/>
+            </w:tcBorders>
+          </w:tcPr>
+          <w:p>
+            <w:pPr>
+              <w:ind w:firstLine="0"/>
+              <w:jc w:val="center"/>
+              <w:rPr>
+                <w:szCs w:val="28"/>
+                <w:lang w:val="en-US"/>
+              </w:rPr>
+            </w:pPr>
+            <w:r>
+              <w:rPr>
+                <w:szCs w:val="28"/>
+                <w:lang w:val="en-US"/>
+              </w:rPr>
+              <w:t>INT</w:t>
+            </w:r>
+          </w:p>
+        </w:tc>
+        <w:tc>
+          <w:tcPr>
+            <w:tcW w:w="2549" w:type="dxa"/>
+            <w:tcBorders>
+              <w:bottom w:val="nil"/>
+            </w:tcBorders>
+          </w:tcPr>
+          <w:p>
+            <w:pPr>
+              <w:ind w:firstLine="0"/>
+              <w:jc w:val="center"/>
+              <w:rPr>
+                <w:szCs w:val="28"/>
+                <w:lang w:val="en-US"/>
+              </w:rPr>
+            </w:pPr>
+            <w:r>
+              <w:rPr>
+                <w:szCs w:val="28"/>
+                <w:lang w:val="en-US"/>
+              </w:rPr>
+              <w:t>not null</w:t>
+            </w:r>
+          </w:p>
+        </w:tc>
+        <w:tc>
+          <w:tcPr>
+            <w:tcW w:w="2549" w:type="dxa"/>
+            <w:tcBorders>
+              <w:bottom w:val="nil"/>
+            </w:tcBorders>
+          </w:tcPr>
+          <w:p>
+            <w:pPr>
+              <w:ind w:firstLine="0"/>
+              <w:jc w:val="center"/>
+              <w:rPr>
+                <w:szCs w:val="28"/>
+                <w:lang w:val="uk-UA"/>
+              </w:rPr>
+            </w:pPr>
+            <w:r>
+              <w:rPr>
+                <w:szCs w:val="28"/>
+                <w:lang w:val="uk-UA"/>
+              </w:rPr>
+              <w:t>Ідентифікатор</w:t>
+            </w:r>
+            <w:r>
+              <w:rPr>
+                <w:szCs w:val="28"/>
+                <w:lang w:val="en-US"/>
+              </w:rPr>
+              <w:t xml:space="preserve"> </w:t>
+            </w:r>
+            <w:r>
+              <w:rPr>
+                <w:szCs w:val="28"/>
+                <w:lang w:val="uk-UA"/>
+              </w:rPr>
+              <w:t>рецепту</w:t>
+            </w:r>
+          </w:p>
+        </w:tc>
+      </w:tr>
+      <w:tr>
+        <w:tc>
+          <w:tcPr>
+            <w:tcW w:w="10195" w:type="dxa"/>
+            <w:gridSpan w:val="4"/>
+            <w:tcBorders>
+              <w:top w:val="nil"/>
+              <w:left w:val="nil"/>
+              <w:right w:val="nil"/>
+            </w:tcBorders>
+          </w:tcPr>
+          <w:p>
+            <w:pPr>
+              <w:ind w:firstLine="0"/>
+              <w:jc w:val="center"/>
+              <w:rPr>
+                <w:szCs w:val="28"/>
+                <w:lang w:val="uk-UA"/>
+              </w:rPr>
+            </w:pPr>
+            <w:r>
+              <w:rPr>
+                <w:szCs w:val="28"/>
+                <w:lang w:val="uk-UA"/>
+              </w:rPr>
+              <w:lastRenderedPageBreak/>
+              <w:t>Продовження таблиці 2.3.1</w:t>
+            </w:r>
+          </w:p>
+        </w:tc>
+      </w:tr>
+      <w:tr>
+        <w:tc>
+          <w:tcPr>
+            <w:tcW w:w="2548" w:type="dxa"/>
+          </w:tcPr>
+          <w:p>
+            <w:pPr>
+              <w:ind w:firstLine="0"/>
+              <w:jc w:val="center"/>
+              <w:rPr>
+                <w:szCs w:val="28"/>
+                <w:lang w:val="en-US"/>
+              </w:rPr>
+            </w:pPr>
+            <w:r>
+              <w:rPr>
+                <w:b/>
+                <w:bCs/>
+                <w:lang w:val="uk-UA"/>
+              </w:rPr>
+              <w:t>Назва стовпця</w:t>
+            </w:r>
+          </w:p>
+        </w:tc>
+        <w:tc>
+          <w:tcPr>
+            <w:tcW w:w="2549" w:type="dxa"/>
+          </w:tcPr>
+          <w:p>
+            <w:pPr>
+              <w:ind w:firstLine="0"/>
+              <w:jc w:val="center"/>
+              <w:rPr>
+                <w:szCs w:val="28"/>
+                <w:lang w:val="en-US"/>
+              </w:rPr>
+            </w:pPr>
+            <w:r>
+              <w:rPr>
+                <w:b/>
+                <w:bCs/>
+                <w:lang w:val="uk-UA"/>
+              </w:rPr>
+              <w:t>Тип даних</w:t>
+            </w:r>
+          </w:p>
+        </w:tc>
+        <w:tc>
+          <w:tcPr>
+            <w:tcW w:w="2549" w:type="dxa"/>
+          </w:tcPr>
+          <w:p>
+            <w:pPr>
+              <w:ind w:firstLine="0"/>
+              <w:jc w:val="center"/>
+              <w:rPr>
+                <w:szCs w:val="28"/>
+                <w:lang w:val="en-US"/>
+              </w:rPr>
+            </w:pPr>
+            <w:r>
+              <w:rPr>
+                <w:b/>
+                <w:bCs/>
+                <w:lang w:val="uk-UA"/>
+              </w:rPr>
+              <w:t>Обмеження</w:t>
+            </w:r>
+          </w:p>
+        </w:tc>
+        <w:tc>
+          <w:tcPr>
+            <w:tcW w:w="2549" w:type="dxa"/>
+          </w:tcPr>
+          <w:p>
+            <w:pPr>
+              <w:ind w:firstLine="0"/>
+              <w:jc w:val="center"/>
+              <w:rPr>
+                <w:szCs w:val="28"/>
+                <w:lang w:val="uk-UA"/>
+              </w:rPr>
+            </w:pPr>
+            <w:r>
+              <w:rPr>
+                <w:b/>
+                <w:bCs/>
+                <w:lang w:val="uk-UA"/>
+              </w:rPr>
+              <w:t>Підпис</w:t>
+            </w:r>
+          </w:p>
+        </w:tc>
+      </w:tr>
+      <w:tr>
+        <w:tc>
+          <w:tcPr>
+            <w:tcW w:w="2548" w:type="dxa"/>
+          </w:tcPr>
+          <w:p>
+            <w:pPr>
+              <w:ind w:firstLine="0"/>
+              <w:jc w:val="center"/>
+              <w:rPr>
+                <w:szCs w:val="28"/>
+                <w:lang w:val="en-US"/>
+              </w:rPr>
+            </w:pPr>
+            <w:r>
+              <w:rPr>
+                <w:szCs w:val="28"/>
+                <w:lang w:val="en-US"/>
+              </w:rPr>
+              <w:t>product_id</w:t>
+            </w:r>
+          </w:p>
+        </w:tc>
+        <w:tc>
+          <w:tcPr>
+            <w:tcW w:w="2549" w:type="dxa"/>
+          </w:tcPr>
+          <w:p>
+            <w:pPr>
+              <w:ind w:firstLine="0"/>
+              <w:jc w:val="center"/>
+              <w:rPr>
+                <w:szCs w:val="28"/>
+                <w:lang w:val="en-US"/>
+              </w:rPr>
+            </w:pPr>
+            <w:r>
+              <w:rPr>
+                <w:szCs w:val="28"/>
+                <w:lang w:val="en-US"/>
+              </w:rPr>
+              <w:t>INT</w:t>
+            </w:r>
+          </w:p>
+        </w:tc>
+        <w:tc>
+          <w:tcPr>
+            <w:tcW w:w="2549" w:type="dxa"/>
+          </w:tcPr>
+          <w:p>
+            <w:pPr>
+              <w:ind w:firstLine="0"/>
+              <w:jc w:val="center"/>
+              <w:rPr>
+                <w:szCs w:val="28"/>
+                <w:lang w:val="en-US"/>
+              </w:rPr>
+            </w:pPr>
+            <w:r>
+              <w:rPr>
+                <w:szCs w:val="28"/>
+                <w:lang w:val="en-US"/>
+              </w:rPr>
+              <w:t>not null</w:t>
+            </w:r>
+          </w:p>
+        </w:tc>
+        <w:tc>
+          <w:tcPr>
+            <w:tcW w:w="2549" w:type="dxa"/>
+          </w:tcPr>
+          <w:p>
+            <w:pPr>
+              <w:ind w:firstLine="0"/>
+              <w:jc w:val="center"/>
+              <w:rPr>
+                <w:szCs w:val="28"/>
+                <w:lang w:val="uk-UA"/>
+              </w:rPr>
+            </w:pPr>
+            <w:r>
+              <w:rPr>
+                <w:szCs w:val="28"/>
+                <w:lang w:val="uk-UA"/>
+              </w:rPr>
+              <w:t>Ідентифікатор</w:t>
+            </w:r>
+            <w:r>
+              <w:rPr>
+                <w:szCs w:val="28"/>
+                <w:lang w:val="en-US"/>
+              </w:rPr>
+              <w:t xml:space="preserve"> </w:t>
+            </w:r>
+            <w:r>
+              <w:rPr>
+                <w:szCs w:val="28"/>
+                <w:lang w:val="uk-UA"/>
+              </w:rPr>
+              <w:t>продукту</w:t>
+            </w:r>
+          </w:p>
+        </w:tc>
+      </w:tr>
+      <w:tr>
+        <w:tc>
+          <w:tcPr>
+            <w:tcW w:w="2548" w:type="dxa"/>
+          </w:tcPr>
+          <w:p>
+            <w:pPr>
+              <w:ind w:firstLine="0"/>
+              <w:jc w:val="center"/>
+              <w:rPr>
+                <w:szCs w:val="28"/>
+                <w:lang w:val="en-US"/>
+              </w:rPr>
+            </w:pPr>
+            <w:r>
+              <w:rPr>
+                <w:szCs w:val="28"/>
+                <w:lang w:val="en-US"/>
+              </w:rPr>
+              <w:t>amount</w:t>
+            </w:r>
+          </w:p>
+        </w:tc>
+        <w:tc>
+          <w:tcPr>
+            <w:tcW w:w="2549" w:type="dxa"/>
+          </w:tcPr>
+          <w:p>
+            <w:pPr>
+              <w:ind w:firstLine="0"/>
+              <w:jc w:val="center"/>
+              <w:rPr>
+                <w:szCs w:val="28"/>
+                <w:lang w:val="en-US"/>
+              </w:rPr>
+            </w:pPr>
+            <w:r>
+              <w:rPr>
+                <w:szCs w:val="28"/>
+                <w:lang w:val="en-US"/>
+              </w:rPr>
+              <w:t>INT</w:t>
+            </w:r>
+          </w:p>
+        </w:tc>
+        <w:tc>
+          <w:tcPr>
+            <w:tcW w:w="2549" w:type="dxa"/>
+          </w:tcPr>
+          <w:p>
+            <w:pPr>
+              <w:ind w:firstLine="0"/>
+              <w:jc w:val="center"/>
+              <w:rPr>
+                <w:szCs w:val="28"/>
+                <w:lang w:val="en-US"/>
+              </w:rPr>
+            </w:pPr>
+            <w:r>
+              <w:rPr>
+                <w:szCs w:val="28"/>
+                <w:lang w:val="en-US"/>
+              </w:rPr>
+              <w:t>not null</w:t>
+            </w:r>
+          </w:p>
+        </w:tc>
+        <w:tc>
+          <w:tcPr>
+            <w:tcW w:w="2549" w:type="dxa"/>
+          </w:tcPr>
+          <w:p>
+            <w:pPr>
+              <w:ind w:firstLine="0"/>
+              <w:jc w:val="center"/>
+              <w:rPr>
+                <w:szCs w:val="28"/>
+                <w:lang w:val="uk-UA"/>
+              </w:rPr>
+            </w:pPr>
+            <w:r>
+              <w:rPr>
+                <w:szCs w:val="28"/>
+                <w:lang w:val="uk-UA"/>
+              </w:rPr>
+              <w:t>Кількість в рецепті у грамах</w:t>
+            </w:r>
+          </w:p>
+        </w:tc>
+      </w:tr>
+      <w:tr>
+        <w:tc>
+          <w:tcPr>
+            <w:tcW w:w="2548" w:type="dxa"/>
+          </w:tcPr>
+          <w:p>
+            <w:pPr>
+              <w:ind w:firstLine="0"/>
+              <w:jc w:val="center"/>
+              <w:rPr>
+                <w:szCs w:val="28"/>
+                <w:lang w:val="en-US"/>
+              </w:rPr>
+            </w:pPr>
+            <w:r>
+              <w:rPr>
+                <w:szCs w:val="28"/>
+                <w:lang w:val="en-US"/>
+              </w:rPr>
+              <w:t>processing_type</w:t>
+            </w:r>
+          </w:p>
+        </w:tc>
+        <w:tc>
+          <w:tcPr>
+            <w:tcW w:w="2549" w:type="dxa"/>
+          </w:tcPr>
+          <w:p>
+            <w:pPr>
+              <w:ind w:firstLine="0"/>
+              <w:jc w:val="center"/>
+              <w:rPr>
+                <w:szCs w:val="28"/>
+                <w:lang w:val="en-US"/>
+              </w:rPr>
+            </w:pPr>
+            <w:r>
+              <w:rPr>
+                <w:szCs w:val="28"/>
+                <w:lang w:val="en-US"/>
+              </w:rPr>
+              <w:t>TEXT</w:t>
+            </w:r>
+          </w:p>
+        </w:tc>
+        <w:tc>
+          <w:tcPr>
+            <w:tcW w:w="2549" w:type="dxa"/>
+          </w:tcPr>
+          <w:p>
+            <w:pPr>
+              <w:ind w:firstLine="0"/>
+              <w:jc w:val="center"/>
+              <w:rPr>
+                <w:szCs w:val="28"/>
+                <w:lang w:val="en-US"/>
+              </w:rPr>
+            </w:pPr>
+            <w:r>
+              <w:rPr>
+                <w:szCs w:val="28"/>
+                <w:lang w:val="en-US"/>
+              </w:rPr>
+              <w:t>not null</w:t>
+            </w:r>
+          </w:p>
+        </w:tc>
+        <w:tc>
+          <w:tcPr>
+            <w:tcW w:w="2549" w:type="dxa"/>
+          </w:tcPr>
+          <w:p>
+            <w:pPr>
+              <w:ind w:firstLine="0"/>
+              <w:jc w:val="center"/>
+              <w:rPr>
+                <w:szCs w:val="28"/>
+                <w:lang w:val="ru-RU"/>
+              </w:rPr>
+            </w:pPr>
+            <w:r>
+              <w:rPr>
+                <w:szCs w:val="28"/>
+                <w:lang w:val="uk-UA"/>
+              </w:rPr>
+              <w:t>Тип обробки</w:t>
+            </w:r>
+          </w:p>
+        </w:tc>
+      </w:tr>
+      <w:tr>
+        <w:tc>
+          <w:tcPr>
+            <w:tcW w:w="10195" w:type="dxa"/>
+            <w:gridSpan w:val="4"/>
+          </w:tcPr>
+          <w:p>
+            <w:pPr>
+              <w:ind w:firstLine="0"/>
+              <w:jc w:val="center"/>
+              <w:rPr>
+                <w:szCs w:val="28"/>
+                <w:lang w:val="uk-UA"/>
+              </w:rPr>
+            </w:pPr>
+            <w:r>
+              <w:rPr>
+                <w:szCs w:val="28"/>
+                <w:lang w:val="uk-UA"/>
+              </w:rPr>
+              <w:t>Таблиця «Продукт»</w:t>
+            </w:r>
+          </w:p>
+        </w:tc>
+      </w:tr>
+      <w:tr>
+        <w:tc>
+          <w:tcPr>
+            <w:tcW w:w="2548" w:type="dxa"/>
+          </w:tcPr>
+          <w:p>
+            <w:pPr>
+              <w:ind w:firstLine="0"/>
+              <w:jc w:val="center"/>
+              <w:rPr>
+                <w:szCs w:val="28"/>
+                <w:lang w:val="en-US"/>
+              </w:rPr>
+            </w:pPr>
+            <w:r>
+              <w:rPr>
+                <w:szCs w:val="28"/>
+                <w:lang w:val="en-US"/>
+              </w:rPr>
+              <w:t>id</w:t>
+            </w:r>
+          </w:p>
+        </w:tc>
+        <w:tc>
+          <w:tcPr>
+            <w:tcW w:w="2549" w:type="dxa"/>
+          </w:tcPr>
+          <w:p>
+            <w:pPr>
+              <w:ind w:firstLine="0"/>
+              <w:jc w:val="center"/>
+              <w:rPr>
+                <w:szCs w:val="28"/>
+                <w:lang w:val="en-US"/>
+              </w:rPr>
+            </w:pPr>
+            <w:r>
+              <w:rPr>
+                <w:szCs w:val="28"/>
+                <w:lang w:val="en-US"/>
+              </w:rPr>
+              <w:t>INT</w:t>
+            </w:r>
+          </w:p>
+        </w:tc>
+        <w:tc>
+          <w:tcPr>
+            <w:tcW w:w="2549" w:type="dxa"/>
+          </w:tcPr>
+          <w:p>
+            <w:pPr>
+              <w:ind w:firstLine="0"/>
+              <w:jc w:val="center"/>
+              <w:rPr>
+                <w:szCs w:val="28"/>
+                <w:lang w:val="en-US"/>
+              </w:rPr>
+            </w:pPr>
+            <w:r>
+              <w:rPr>
+                <w:szCs w:val="28"/>
+                <w:lang w:val="en-US"/>
+              </w:rPr>
+              <w:t>primary key, not null, unique</w:t>
+            </w:r>
+          </w:p>
+        </w:tc>
+        <w:tc>
+          <w:tcPr>
+            <w:tcW w:w="2549" w:type="dxa"/>
+          </w:tcPr>
+          <w:p>
+            <w:pPr>
+              <w:ind w:firstLine="0"/>
+              <w:jc w:val="center"/>
+              <w:rPr>
+                <w:szCs w:val="28"/>
+                <w:lang w:val="uk-UA"/>
+              </w:rPr>
+            </w:pPr>
+            <w:r>
+              <w:rPr>
+                <w:szCs w:val="28"/>
+                <w:lang w:val="uk-UA"/>
+              </w:rPr>
+              <w:t>Ідентіфікатор дії</w:t>
+            </w:r>
+          </w:p>
+        </w:tc>
+      </w:tr>
+      <w:tr>
+        <w:tc>
+          <w:tcPr>
+            <w:tcW w:w="2548" w:type="dxa"/>
+          </w:tcPr>
+          <w:p>
+            <w:pPr>
+              <w:ind w:firstLine="0"/>
+              <w:jc w:val="center"/>
+              <w:rPr>
+                <w:szCs w:val="28"/>
+                <w:lang w:val="en-US"/>
+              </w:rPr>
+            </w:pPr>
+            <w:r>
+              <w:rPr>
+                <w:szCs w:val="28"/>
+                <w:lang w:val="en-US"/>
+              </w:rPr>
+              <w:t>product_id</w:t>
+            </w:r>
+          </w:p>
+        </w:tc>
+        <w:tc>
+          <w:tcPr>
+            <w:tcW w:w="2549" w:type="dxa"/>
+          </w:tcPr>
+          <w:p>
+            <w:pPr>
+              <w:ind w:firstLine="0"/>
+              <w:jc w:val="center"/>
+              <w:rPr>
+                <w:szCs w:val="28"/>
+                <w:lang w:val="en-US"/>
+              </w:rPr>
+            </w:pPr>
+            <w:r>
+              <w:rPr>
+                <w:szCs w:val="28"/>
+                <w:lang w:val="en-US"/>
+              </w:rPr>
+              <w:t>INT</w:t>
+            </w:r>
+          </w:p>
+        </w:tc>
+        <w:tc>
+          <w:tcPr>
+            <w:tcW w:w="2549" w:type="dxa"/>
+          </w:tcPr>
+          <w:p>
+            <w:pPr>
+              <w:ind w:firstLine="0"/>
+              <w:jc w:val="center"/>
+              <w:rPr>
+                <w:szCs w:val="28"/>
+                <w:lang w:val="en-US"/>
+              </w:rPr>
+            </w:pPr>
+            <w:r>
+              <w:rPr>
+                <w:szCs w:val="28"/>
+                <w:lang w:val="en-US"/>
+              </w:rPr>
+              <w:t>not null</w:t>
+            </w:r>
+          </w:p>
+        </w:tc>
+        <w:tc>
+          <w:tcPr>
+            <w:tcW w:w="2549" w:type="dxa"/>
+          </w:tcPr>
+          <w:p>
+            <w:pPr>
+              <w:ind w:firstLine="0"/>
+              <w:jc w:val="center"/>
+              <w:rPr>
+                <w:szCs w:val="28"/>
+                <w:lang w:val="uk-UA"/>
+              </w:rPr>
+            </w:pPr>
+            <w:r>
+              <w:rPr>
+                <w:szCs w:val="28"/>
+                <w:lang w:val="uk-UA"/>
+              </w:rPr>
+              <w:t>Ідентіфікатор продукту</w:t>
+            </w:r>
+          </w:p>
+        </w:tc>
+      </w:tr>
+      <w:tr>
+        <w:tc>
+          <w:tcPr>
+            <w:tcW w:w="2548" w:type="dxa"/>
+          </w:tcPr>
+          <w:p>
+            <w:pPr>
+              <w:ind w:firstLine="0"/>
+              <w:jc w:val="center"/>
+              <w:rPr>
+                <w:szCs w:val="28"/>
+                <w:lang w:val="en-US"/>
+              </w:rPr>
+            </w:pPr>
+            <w:r>
+              <w:rPr>
+                <w:szCs w:val="28"/>
+                <w:lang w:val="en-US"/>
+              </w:rPr>
+              <w:t>action_type</w:t>
+            </w:r>
+          </w:p>
+        </w:tc>
+        <w:tc>
+          <w:tcPr>
+            <w:tcW w:w="2549" w:type="dxa"/>
+          </w:tcPr>
+          <w:p>
+            <w:pPr>
+              <w:ind w:firstLine="0"/>
+              <w:jc w:val="center"/>
+              <w:rPr>
+                <w:szCs w:val="28"/>
+                <w:lang w:val="en-US"/>
+              </w:rPr>
+            </w:pPr>
+            <w:r>
+              <w:rPr>
+                <w:szCs w:val="28"/>
+                <w:lang w:val="en-US"/>
+              </w:rPr>
+              <w:t>INT</w:t>
+            </w:r>
+          </w:p>
+        </w:tc>
+        <w:tc>
+          <w:tcPr>
+            <w:tcW w:w="2549" w:type="dxa"/>
+          </w:tcPr>
+          <w:p>
+            <w:pPr>
+              <w:ind w:firstLine="0"/>
+              <w:jc w:val="center"/>
+              <w:rPr>
+                <w:szCs w:val="28"/>
+                <w:lang w:val="en-US"/>
+              </w:rPr>
+            </w:pPr>
+            <w:r>
+              <w:rPr>
+                <w:szCs w:val="28"/>
+                <w:lang w:val="en-US"/>
+              </w:rPr>
+              <w:t>not null</w:t>
+            </w:r>
+          </w:p>
+        </w:tc>
+        <w:tc>
+          <w:tcPr>
+            <w:tcW w:w="2549" w:type="dxa"/>
+          </w:tcPr>
+          <w:p>
+            <w:pPr>
+              <w:ind w:firstLine="0"/>
+              <w:jc w:val="center"/>
+              <w:rPr>
+                <w:szCs w:val="28"/>
+                <w:lang w:val="uk-UA"/>
+              </w:rPr>
+            </w:pPr>
+            <w:r>
+              <w:rPr>
+                <w:szCs w:val="28"/>
+                <w:lang w:val="uk-UA"/>
+              </w:rPr>
+              <w:t>Тип дії (додавання або витрата)</w:t>
+            </w:r>
+          </w:p>
+        </w:tc>
+      </w:tr>
+      <w:tr>
+        <w:tc>
+          <w:tcPr>
+            <w:tcW w:w="2548" w:type="dxa"/>
+          </w:tcPr>
+          <w:p>
+            <w:pPr>
+              <w:ind w:firstLine="0"/>
+              <w:jc w:val="center"/>
+              <w:rPr>
+                <w:szCs w:val="28"/>
+                <w:lang w:val="en-US"/>
+              </w:rPr>
+            </w:pPr>
+            <w:r>
+              <w:rPr>
+                <w:szCs w:val="28"/>
+                <w:lang w:val="en-US"/>
+              </w:rPr>
+              <w:t>amount</w:t>
+            </w:r>
+          </w:p>
+        </w:tc>
+        <w:tc>
+          <w:tcPr>
+            <w:tcW w:w="2549" w:type="dxa"/>
+          </w:tcPr>
+          <w:p>
+            <w:pPr>
+              <w:ind w:firstLine="0"/>
+              <w:jc w:val="center"/>
+              <w:rPr>
+                <w:szCs w:val="28"/>
+                <w:lang w:val="en-US"/>
+              </w:rPr>
+            </w:pPr>
+            <w:r>
+              <w:rPr>
+                <w:szCs w:val="28"/>
+                <w:lang w:val="en-US"/>
+              </w:rPr>
+              <w:t>INT</w:t>
+            </w:r>
+          </w:p>
+        </w:tc>
+        <w:tc>
+          <w:tcPr>
+            <w:tcW w:w="2549" w:type="dxa"/>
+          </w:tcPr>
+          <w:p>
+            <w:pPr>
+              <w:ind w:firstLine="0"/>
+              <w:jc w:val="center"/>
+              <w:rPr>
+                <w:szCs w:val="28"/>
+                <w:lang w:val="en-US"/>
+              </w:rPr>
+            </w:pPr>
+            <w:r>
+              <w:rPr>
+                <w:szCs w:val="28"/>
+                <w:lang w:val="en-US"/>
+              </w:rPr>
+              <w:t>not null</w:t>
+            </w:r>
+          </w:p>
+        </w:tc>
+        <w:tc>
+          <w:tcPr>
+            <w:tcW w:w="2549" w:type="dxa"/>
+          </w:tcPr>
+          <w:p>
+            <w:pPr>
+              <w:ind w:firstLine="0"/>
+              <w:jc w:val="center"/>
+              <w:rPr>
+                <w:szCs w:val="28"/>
+                <w:lang w:val="uk-UA"/>
+              </w:rPr>
+            </w:pPr>
+            <w:r>
+              <w:rPr>
+                <w:szCs w:val="28"/>
+                <w:lang w:val="uk-UA"/>
+              </w:rPr>
+              <w:t>Кількість витраченого у грамах</w:t>
+            </w:r>
+          </w:p>
+        </w:tc>
+      </w:tr>
+      <w:tr>
+        <w:tc>
+          <w:tcPr>
+            <w:tcW w:w="2548" w:type="dxa"/>
+          </w:tcPr>
+          <w:p>
+            <w:pPr>
+              <w:ind w:firstLine="0"/>
+              <w:jc w:val="center"/>
+              <w:rPr>
+                <w:szCs w:val="28"/>
+                <w:lang w:val="en-US"/>
+              </w:rPr>
+            </w:pPr>
+            <w:r>
+              <w:rPr>
+                <w:szCs w:val="28"/>
+                <w:lang w:val="en-US"/>
+              </w:rPr>
+              <w:t>date</w:t>
+            </w:r>
+          </w:p>
+        </w:tc>
+        <w:tc>
+          <w:tcPr>
+            <w:tcW w:w="2549" w:type="dxa"/>
+          </w:tcPr>
+          <w:p>
+            <w:pPr>
+              <w:ind w:firstLine="0"/>
+              <w:jc w:val="center"/>
+              <w:rPr>
+                <w:szCs w:val="28"/>
+                <w:lang w:val="en-US"/>
+              </w:rPr>
+            </w:pPr>
+            <w:r>
+              <w:rPr>
+                <w:szCs w:val="28"/>
+                <w:lang w:val="en-US"/>
+              </w:rPr>
+              <w:t>TIMESTAMP</w:t>
+            </w:r>
+          </w:p>
+        </w:tc>
+        <w:tc>
+          <w:tcPr>
+            <w:tcW w:w="2549" w:type="dxa"/>
+          </w:tcPr>
+          <w:p>
+            <w:pPr>
+              <w:ind w:firstLine="0"/>
+              <w:jc w:val="center"/>
+              <w:rPr>
+                <w:szCs w:val="28"/>
+                <w:lang w:val="en-US"/>
+              </w:rPr>
+            </w:pPr>
+            <w:r>
+              <w:rPr>
+                <w:szCs w:val="28"/>
+                <w:lang w:val="en-US"/>
+              </w:rPr>
+              <w:t>not null</w:t>
+            </w:r>
+          </w:p>
+        </w:tc>
+        <w:tc>
+          <w:tcPr>
+            <w:tcW w:w="2549" w:type="dxa"/>
+          </w:tcPr>
+          <w:p>
+            <w:pPr>
+              <w:ind w:firstLine="0"/>
+              <w:jc w:val="center"/>
+              <w:rPr>
+                <w:szCs w:val="28"/>
+                <w:lang w:val="uk-UA"/>
+              </w:rPr>
+            </w:pPr>
+            <w:r>
+              <w:rPr>
+                <w:szCs w:val="28"/>
+                <w:lang w:val="uk-UA"/>
+              </w:rPr>
+              <w:t>Дата здійснення дії</w:t>
+            </w:r>
+          </w:p>
+        </w:tc>
+      </w:tr>
+    </w:tbl>
+    <w:p>
+      <w:pPr>
+        <w:jc w:val="center"/>
+        <w:rPr>
+          <w:lang w:val="uk-UA"/>
+        </w:rPr>
+      </w:pPr>
+    </w:p>
+    <w:p>
+      <w:pPr>
+        <w:ind w:firstLine="0"/>
+        <w:rPr>
+          <w:lang w:val="uk-UA"/>
+        </w:rPr>
+      </w:pPr>
+      <w:r>
+        <w:rPr>
+          <w:lang w:val="uk-UA"/>
+        </w:rPr>
+        <w:br w:type="page"/>
+      </w:r>
+    </w:p>
+    <w:p>
+      <w:pPr>
         <w:pStyle w:val="1"/>
         <w:rPr>
           <w:lang w:val="uk-UA"/>
         </w:rPr>
       </w:pPr>
-      <w:bookmarkStart w:id="10" w:name="_Toc135423048"/>
-      <w:bookmarkStart w:id="11" w:name="_Toc156371550"/>
+      <w:bookmarkStart w:id="11" w:name="_Toc135423048"/>
+      <w:bookmarkStart w:id="12" w:name="_Toc190811946"/>
       <w:r>
         <w:rPr>
           <w:lang w:val="uk-UA"/>
@@ -6634,8 +10115,8 @@
         </w:rPr>
         <w:t>ОПИС ПРОГРАММНОЇ РЕАЛІЗАЦІЇ</w:t>
       </w:r>
-      <w:bookmarkEnd w:id="10"/>
       <w:bookmarkEnd w:id="11"/>
+      <w:bookmarkEnd w:id="12"/>
     </w:p>
     <w:p>
       <w:pPr>
@@ -6653,16 +10134,16 @@
           <w:lang w:val="uk-UA"/>
         </w:rPr>
       </w:pPr>
-      <w:bookmarkStart w:id="12" w:name="_Toc135423049"/>
-      <w:bookmarkStart w:id="13" w:name="_Toc156371551"/>
+      <w:bookmarkStart w:id="13" w:name="_Toc135423049"/>
+      <w:bookmarkStart w:id="14" w:name="_Toc190811947"/>
       <w:r>
         <w:rPr>
           <w:lang w:val="uk-UA"/>
         </w:rPr>
         <w:t>3.1 Опис структури бази даних</w:t>
       </w:r>
-      <w:bookmarkEnd w:id="12"/>
       <w:bookmarkEnd w:id="13"/>
+      <w:bookmarkEnd w:id="14"/>
     </w:p>
     <w:p>
       <w:pPr>
@@ -6699,16 +10180,16 @@
           <w:lang w:val="uk-UA"/>
         </w:rPr>
       </w:pPr>
-      <w:bookmarkStart w:id="14" w:name="_Toc135423050"/>
-      <w:bookmarkStart w:id="15" w:name="_Toc156371552"/>
+      <w:bookmarkStart w:id="15" w:name="_Toc135423050"/>
+      <w:bookmarkStart w:id="16" w:name="_Toc190811948"/>
       <w:r>
         <w:rPr>
           <w:lang w:val="uk-UA"/>
         </w:rPr>
         <w:t>3.2 Опис задач автоматизації та інтерфейсу користувача</w:t>
       </w:r>
-      <w:bookmarkEnd w:id="14"/>
       <w:bookmarkEnd w:id="15"/>
+      <w:bookmarkEnd w:id="16"/>
     </w:p>
     <w:p>
       <w:pPr>
@@ -6744,8 +10225,8 @@
           <w:lang w:val="uk-UA"/>
         </w:rPr>
       </w:pPr>
-      <w:bookmarkStart w:id="16" w:name="_Toc135423051"/>
-      <w:bookmarkStart w:id="17" w:name="_Toc156371553"/>
+      <w:bookmarkStart w:id="17" w:name="_Toc135423051"/>
+      <w:bookmarkStart w:id="18" w:name="_Toc190811949"/>
       <w:r>
         <w:rPr>
           <w:lang w:val="uk-UA"/>
@@ -6753,8 +10234,8 @@
         <w:lastRenderedPageBreak/>
         <w:t>ВИСНОВКИ</w:t>
       </w:r>
-      <w:bookmarkEnd w:id="16"/>
       <w:bookmarkEnd w:id="17"/>
+      <w:bookmarkEnd w:id="18"/>
     </w:p>
     <w:p>
       <w:pPr>
@@ -6785,8 +10266,8 @@
           <w:lang w:val="uk-UA"/>
         </w:rPr>
       </w:pPr>
-      <w:bookmarkStart w:id="18" w:name="_Toc135423052"/>
-      <w:bookmarkStart w:id="19" w:name="_Toc156371554"/>
+      <w:bookmarkStart w:id="19" w:name="_Toc135423052"/>
+      <w:bookmarkStart w:id="20" w:name="_Toc190811950"/>
       <w:r>
         <w:rPr>
           <w:lang w:val="uk-UA"/>
@@ -6794,8 +10275,8 @@
         <w:lastRenderedPageBreak/>
         <w:t>ПЕРЕЛІК ПОСИЛАНЬ</w:t>
       </w:r>
-      <w:bookmarkEnd w:id="18"/>
       <w:bookmarkEnd w:id="19"/>
+      <w:bookmarkEnd w:id="20"/>
     </w:p>
     <w:p>
       <w:pPr>
@@ -12399,7 +15880,6 @@
   <w:style w:type="character" w:default="1" w:styleId="a0">
     <w:name w:val="Default Paragraph Font"/>
     <w:uiPriority w:val="1"/>
-    <w:semiHidden/>
     <w:unhideWhenUsed/>
   </w:style>
   <w:style w:type="table" w:default="1" w:styleId="a1">

--- a/Курсова_робота.docx
+++ b/Курсова_робота.docx
@@ -1,6 +1,6 @@
 
 <file path=word/document.xml><?xml version="1.0" encoding="utf-8"?>
-<w:document xmlns:wpc="http://schemas.microsoft.com/office/word/2010/wordprocessingCanvas" xmlns:cx="http://schemas.microsoft.com/office/drawing/2014/chartex" xmlns:cx1="http://schemas.microsoft.com/office/drawing/2015/9/8/chartex" xmlns:cx2="http://schemas.microsoft.com/office/drawing/2015/10/21/chartex" xmlns:cx3="http://schemas.microsoft.com/office/drawing/2016/5/9/chartex" xmlns:cx4="http://schemas.microsoft.com/office/drawing/2016/5/10/chartex" xmlns:cx5="http://schemas.microsoft.com/office/drawing/2016/5/11/chartex" xmlns:cx6="http://schemas.microsoft.com/office/drawing/2016/5/12/chartex" xmlns:cx7="http://schemas.microsoft.com/office/drawing/2016/5/13/chartex" xmlns:cx8="http://schemas.microsoft.com/office/drawing/2016/5/14/chartex" xmlns:mc="http://schemas.openxmlformats.org/markup-compatibility/2006" xmlns:aink="http://schemas.microsoft.com/office/drawing/2016/ink" xmlns:am3d="http://schemas.microsoft.com/office/drawing/2017/model3d" xmlns:o="urn:schemas-microsoft-com:office:office" xmlns:r="http://schemas.openxmlformats.org/officeDocument/2006/relationships" xmlns:m="http://schemas.openxmlformats.org/officeDocument/2006/math" xmlns:v="urn:schemas-microsoft-com:vml" xmlns:wp14="http://schemas.microsoft.com/office/word/2010/wordprocessingDrawing" xmlns:wp="http://schemas.openxmlformats.org/drawingml/2006/wordprocessingDrawing" xmlns:w10="urn:schemas-microsoft-com:office:word" xmlns:w="http://schemas.openxmlformats.org/wordprocessingml/2006/main" xmlns:w14="http://schemas.microsoft.com/office/word/2010/wordml" xmlns:w15="http://schemas.microsoft.com/office/word/2012/wordml" xmlns:w16cex="http://schemas.microsoft.com/office/word/2018/wordml/cex" xmlns:w16cid="http://schemas.microsoft.com/office/word/2016/wordml/cid" xmlns:w16="http://schemas.microsoft.com/office/word/2018/wordml" xmlns:w16sdtdh="http://schemas.microsoft.com/office/word/2020/wordml/sdtdatahash" xmlns:w16se="http://schemas.microsoft.com/office/word/2015/wordml/symex" xmlns:wpg="http://schemas.microsoft.com/office/word/2010/wordprocessingGroup" xmlns:wpi="http://schemas.microsoft.com/office/word/2010/wordprocessingInk" xmlns:wne="http://schemas.microsoft.com/office/word/2006/wordml" xmlns:wps="http://schemas.microsoft.com/office/word/2010/wordprocessingShape" mc:Ignorable="w14 w15 w16se w16cid w16 w16cex w16sdtdh wp14">
+<w:document xmlns:wpc="http://schemas.microsoft.com/office/word/2010/wordprocessingCanvas" xmlns:cx="http://schemas.microsoft.com/office/drawing/2014/chartex" xmlns:cx1="http://schemas.microsoft.com/office/drawing/2015/9/8/chartex" xmlns:cx2="http://schemas.microsoft.com/office/drawing/2015/10/21/chartex" xmlns:cx3="http://schemas.microsoft.com/office/drawing/2016/5/9/chartex" xmlns:cx4="http://schemas.microsoft.com/office/drawing/2016/5/10/chartex" xmlns:cx5="http://schemas.microsoft.com/office/drawing/2016/5/11/chartex" xmlns:cx6="http://schemas.microsoft.com/office/drawing/2016/5/12/chartex" xmlns:cx7="http://schemas.microsoft.com/office/drawing/2016/5/13/chartex" xmlns:cx8="http://schemas.microsoft.com/office/drawing/2016/5/14/chartex" xmlns:mc="http://schemas.openxmlformats.org/markup-compatibility/2006" xmlns:aink="http://schemas.microsoft.com/office/drawing/2016/ink" xmlns:am3d="http://schemas.microsoft.com/office/drawing/2017/model3d" xmlns:o="urn:schemas-microsoft-com:office:office" xmlns:oel="http://schemas.microsoft.com/office/2019/extlst" xmlns:r="http://schemas.openxmlformats.org/officeDocument/2006/relationships" xmlns:m="http://schemas.openxmlformats.org/officeDocument/2006/math" xmlns:v="urn:schemas-microsoft-com:vml" xmlns:wp14="http://schemas.microsoft.com/office/word/2010/wordprocessingDrawing" xmlns:wp="http://schemas.openxmlformats.org/drawingml/2006/wordprocessingDrawing" xmlns:w10="urn:schemas-microsoft-com:office:word" xmlns:w="http://schemas.openxmlformats.org/wordprocessingml/2006/main" xmlns:w14="http://schemas.microsoft.com/office/word/2010/wordml" xmlns:w15="http://schemas.microsoft.com/office/word/2012/wordml" xmlns:w16cex="http://schemas.microsoft.com/office/word/2018/wordml/cex" xmlns:w16cid="http://schemas.microsoft.com/office/word/2016/wordml/cid" xmlns:w16="http://schemas.microsoft.com/office/word/2018/wordml" xmlns:w16sdtdh="http://schemas.microsoft.com/office/word/2020/wordml/sdtdatahash" xmlns:w16se="http://schemas.microsoft.com/office/word/2015/wordml/symex" xmlns:wpg="http://schemas.microsoft.com/office/word/2010/wordprocessingGroup" xmlns:wpi="http://schemas.microsoft.com/office/word/2010/wordprocessingInk" xmlns:wne="http://schemas.microsoft.com/office/word/2006/wordml" xmlns:wps="http://schemas.microsoft.com/office/word/2010/wordprocessingShape" mc:Ignorable="w14 w15 w16se w16cid w16 w16cex w16sdtdh wp14">
   <w:body>
     <w:p>
       <w:pPr>
@@ -8,7 +8,6 @@
         <w:rPr>
           <w:rFonts w:eastAsia="Times New Roman"/>
           <w:bCs/>
-          <w:noProof w:val="0"/>
           <w:szCs w:val="28"/>
           <w:lang w:val="uk-UA" w:eastAsia="ru-RU"/>
         </w:rPr>
@@ -17,7 +16,6 @@
         <w:rPr>
           <w:rFonts w:eastAsia="Times New Roman"/>
           <w:bCs/>
-          <w:noProof w:val="0"/>
           <w:szCs w:val="28"/>
           <w:lang w:val="uk-UA" w:eastAsia="ru-RU"/>
         </w:rPr>
@@ -30,7 +28,6 @@
         <w:rPr>
           <w:rFonts w:eastAsia="Times New Roman"/>
           <w:bCs/>
-          <w:noProof w:val="0"/>
           <w:szCs w:val="28"/>
           <w:lang w:val="uk-UA" w:eastAsia="ru-RU"/>
         </w:rPr>
@@ -39,7 +36,6 @@
         <w:rPr>
           <w:rFonts w:eastAsia="Times New Roman"/>
           <w:bCs/>
-          <w:noProof w:val="0"/>
           <w:szCs w:val="28"/>
           <w:lang w:val="uk-UA" w:eastAsia="ru-RU"/>
         </w:rPr>
@@ -49,7 +45,6 @@
         <w:rPr>
           <w:rFonts w:eastAsia="Times New Roman"/>
           <w:bCs/>
-          <w:noProof w:val="0"/>
           <w:szCs w:val="28"/>
           <w:lang w:val="uk-UA" w:eastAsia="ru-RU"/>
         </w:rPr>
@@ -59,7 +54,6 @@
         <w:rPr>
           <w:rFonts w:eastAsia="Times New Roman"/>
           <w:bCs/>
-          <w:noProof w:val="0"/>
           <w:szCs w:val="28"/>
           <w:lang w:val="uk-UA" w:eastAsia="ru-RU"/>
         </w:rPr>
@@ -72,7 +66,6 @@
         <w:rPr>
           <w:rFonts w:eastAsia="Times New Roman"/>
           <w:bCs/>
-          <w:noProof w:val="0"/>
           <w:szCs w:val="28"/>
           <w:lang w:val="uk-UA" w:eastAsia="ru-RU"/>
         </w:rPr>
@@ -80,7 +73,6 @@
       <w:r>
         <w:rPr>
           <w:rFonts w:eastAsia="Times New Roman"/>
-          <w:noProof w:val="0"/>
           <w:szCs w:val="28"/>
           <w:lang w:val="uk-UA" w:eastAsia="ru-RU"/>
         </w:rPr>
@@ -90,7 +82,6 @@
         <w:rPr>
           <w:rFonts w:eastAsia="Times New Roman"/>
           <w:bCs/>
-          <w:noProof w:val="0"/>
           <w:szCs w:val="28"/>
           <w:lang w:val="uk-UA" w:eastAsia="ru-RU"/>
         </w:rPr>
@@ -105,7 +96,6 @@
           <w:rFonts w:eastAsia="Times New Roman"/>
           <w:b/>
           <w:bCs/>
-          <w:noProof w:val="0"/>
           <w:szCs w:val="28"/>
           <w:lang w:val="uk-UA" w:eastAsia="ru-RU"/>
         </w:rPr>
@@ -119,7 +109,6 @@
           <w:rFonts w:eastAsia="Times New Roman"/>
           <w:b/>
           <w:bCs/>
-          <w:noProof w:val="0"/>
           <w:szCs w:val="28"/>
           <w:lang w:val="uk-UA" w:eastAsia="ru-RU"/>
         </w:rPr>
@@ -133,7 +122,6 @@
           <w:rFonts w:eastAsia="Times New Roman"/>
           <w:b/>
           <w:bCs/>
-          <w:noProof w:val="0"/>
           <w:szCs w:val="28"/>
           <w:lang w:val="uk-UA" w:eastAsia="ru-RU"/>
         </w:rPr>
@@ -147,7 +135,6 @@
           <w:rFonts w:eastAsia="Times New Roman"/>
           <w:b/>
           <w:bCs/>
-          <w:noProof w:val="0"/>
           <w:szCs w:val="28"/>
           <w:lang w:val="uk-UA" w:eastAsia="ru-RU"/>
         </w:rPr>
@@ -161,7 +148,6 @@
           <w:rFonts w:eastAsia="Times New Roman"/>
           <w:b/>
           <w:bCs/>
-          <w:noProof w:val="0"/>
           <w:szCs w:val="28"/>
           <w:lang w:val="uk-UA" w:eastAsia="ru-RU"/>
         </w:rPr>
@@ -175,7 +161,6 @@
           <w:rFonts w:eastAsia="Times New Roman"/>
           <w:b/>
           <w:bCs/>
-          <w:noProof w:val="0"/>
           <w:szCs w:val="28"/>
           <w:lang w:val="uk-UA" w:eastAsia="ru-RU"/>
         </w:rPr>
@@ -189,7 +174,6 @@
           <w:rFonts w:eastAsia="Times New Roman"/>
           <w:b/>
           <w:bCs/>
-          <w:noProof w:val="0"/>
           <w:szCs w:val="28"/>
           <w:lang w:val="uk-UA" w:eastAsia="ru-RU"/>
         </w:rPr>
@@ -203,7 +187,6 @@
           <w:rFonts w:eastAsia="Times New Roman"/>
           <w:b/>
           <w:bCs/>
-          <w:noProof w:val="0"/>
           <w:szCs w:val="28"/>
           <w:lang w:val="uk-UA" w:eastAsia="ru-RU"/>
         </w:rPr>
@@ -216,7 +199,6 @@
           <w:rFonts w:eastAsia="Times New Roman"/>
           <w:b/>
           <w:bCs/>
-          <w:noProof w:val="0"/>
           <w:szCs w:val="28"/>
           <w:lang w:val="uk-UA" w:eastAsia="ru-RU"/>
         </w:rPr>
@@ -226,7 +208,6 @@
           <w:rFonts w:eastAsia="Times New Roman"/>
           <w:b/>
           <w:bCs/>
-          <w:noProof w:val="0"/>
           <w:szCs w:val="28"/>
           <w:lang w:val="uk-UA" w:eastAsia="ru-RU"/>
         </w:rPr>
@@ -239,7 +220,6 @@
         <w:rPr>
           <w:rFonts w:eastAsia="Times New Roman"/>
           <w:bCs/>
-          <w:noProof w:val="0"/>
           <w:szCs w:val="28"/>
           <w:lang w:val="uk-UA" w:eastAsia="ru-RU"/>
         </w:rPr>
@@ -247,7 +227,6 @@
       <w:r>
         <w:rPr>
           <w:rFonts w:eastAsia="Times New Roman"/>
-          <w:noProof w:val="0"/>
           <w:szCs w:val="28"/>
           <w:lang w:val="uk-UA" w:eastAsia="ru-RU"/>
         </w:rPr>
@@ -257,7 +236,6 @@
         <w:rPr>
           <w:rFonts w:eastAsia="Times New Roman"/>
           <w:bCs/>
-          <w:noProof w:val="0"/>
           <w:szCs w:val="28"/>
           <w:lang w:val="uk-UA" w:eastAsia="ru-RU"/>
         </w:rPr>
@@ -270,7 +248,6 @@
         <w:rPr>
           <w:rFonts w:eastAsia="Times New Roman"/>
           <w:bCs/>
-          <w:noProof w:val="0"/>
           <w:szCs w:val="28"/>
           <w:lang w:val="uk-UA" w:eastAsia="ru-RU"/>
         </w:rPr>
@@ -278,7 +255,6 @@
       <w:r>
         <w:rPr>
           <w:rFonts w:eastAsia="Times New Roman"/>
-          <w:noProof w:val="0"/>
           <w:szCs w:val="28"/>
           <w:lang w:val="uk-UA" w:eastAsia="ru-RU"/>
         </w:rPr>
@@ -288,7 +264,6 @@
         <w:rPr>
           <w:rFonts w:eastAsia="Times New Roman"/>
           <w:bCs/>
-          <w:noProof w:val="0"/>
           <w:szCs w:val="28"/>
           <w:lang w:val="uk-UA" w:eastAsia="ru-RU"/>
         </w:rPr>
@@ -298,7 +273,6 @@
         <w:rPr>
           <w:rFonts w:eastAsia="Times New Roman"/>
           <w:bCs/>
-          <w:noProof w:val="0"/>
           <w:szCs w:val="28"/>
           <w:lang w:val="uk-UA" w:eastAsia="ru-RU"/>
         </w:rPr>
@@ -308,7 +282,6 @@
         <w:rPr>
           <w:rFonts w:eastAsia="Times New Roman"/>
           <w:bCs/>
-          <w:noProof w:val="0"/>
           <w:szCs w:val="28"/>
           <w:lang w:val="uk-UA" w:eastAsia="ru-RU"/>
         </w:rPr>
@@ -322,7 +295,6 @@
         <w:rPr>
           <w:rFonts w:eastAsia="Times New Roman"/>
           <w:bCs/>
-          <w:noProof w:val="0"/>
           <w:szCs w:val="28"/>
           <w:lang w:val="uk-UA" w:eastAsia="ru-RU"/>
         </w:rPr>
@@ -336,7 +308,6 @@
           <w:rFonts w:eastAsia="Times New Roman"/>
           <w:b/>
           <w:bCs/>
-          <w:noProof w:val="0"/>
           <w:szCs w:val="28"/>
           <w:lang w:val="uk-UA" w:eastAsia="ru-RU"/>
         </w:rPr>
@@ -350,7 +321,6 @@
           <w:rFonts w:eastAsia="Times New Roman"/>
           <w:b/>
           <w:bCs/>
-          <w:noProof w:val="0"/>
           <w:szCs w:val="28"/>
           <w:lang w:val="uk-UA" w:eastAsia="ru-RU"/>
         </w:rPr>
@@ -364,7 +334,6 @@
           <w:rFonts w:eastAsia="Times New Roman"/>
           <w:b/>
           <w:bCs/>
-          <w:noProof w:val="0"/>
           <w:szCs w:val="28"/>
           <w:lang w:val="uk-UA" w:eastAsia="ru-RU"/>
         </w:rPr>
@@ -378,7 +347,6 @@
           <w:rFonts w:eastAsia="Times New Roman"/>
           <w:b/>
           <w:bCs/>
-          <w:noProof w:val="0"/>
           <w:szCs w:val="28"/>
           <w:lang w:val="uk-UA" w:eastAsia="ru-RU"/>
         </w:rPr>
@@ -392,7 +360,6 @@
           <w:rFonts w:eastAsia="Times New Roman"/>
           <w:b/>
           <w:bCs/>
-          <w:noProof w:val="0"/>
           <w:szCs w:val="28"/>
           <w:lang w:val="uk-UA" w:eastAsia="ru-RU"/>
         </w:rPr>
@@ -406,7 +373,6 @@
           <w:rFonts w:eastAsia="Times New Roman"/>
           <w:b/>
           <w:bCs/>
-          <w:noProof w:val="0"/>
           <w:szCs w:val="28"/>
           <w:lang w:val="uk-UA" w:eastAsia="ru-RU"/>
         </w:rPr>
@@ -420,7 +386,6 @@
           <w:rFonts w:eastAsia="Times New Roman"/>
           <w:b/>
           <w:bCs/>
-          <w:noProof w:val="0"/>
           <w:szCs w:val="28"/>
           <w:lang w:val="uk-UA" w:eastAsia="ru-RU"/>
         </w:rPr>
@@ -434,7 +399,6 @@
           <w:rFonts w:eastAsia="Times New Roman"/>
           <w:b/>
           <w:bCs/>
-          <w:noProof w:val="0"/>
           <w:szCs w:val="28"/>
           <w:lang w:val="uk-UA" w:eastAsia="ru-RU"/>
         </w:rPr>
@@ -446,7 +410,6 @@
         <w:rPr>
           <w:rFonts w:eastAsia="Times New Roman"/>
           <w:bCs/>
-          <w:noProof w:val="0"/>
           <w:szCs w:val="28"/>
           <w:lang w:val="uk-UA" w:eastAsia="ru-RU"/>
         </w:rPr>
@@ -455,7 +418,6 @@
         <w:rPr>
           <w:rFonts w:eastAsia="Times New Roman"/>
           <w:bCs/>
-          <w:noProof w:val="0"/>
           <w:szCs w:val="28"/>
           <w:lang w:val="uk-UA" w:eastAsia="ru-RU"/>
         </w:rPr>
@@ -468,7 +430,6 @@
         <w:rPr>
           <w:rFonts w:eastAsia="Times New Roman"/>
           <w:bCs/>
-          <w:noProof w:val="0"/>
           <w:szCs w:val="28"/>
           <w:lang w:val="uk-UA" w:eastAsia="ru-RU"/>
         </w:rPr>
@@ -477,7 +438,6 @@
         <w:rPr>
           <w:rFonts w:eastAsia="Times New Roman"/>
           <w:bCs/>
-          <w:noProof w:val="0"/>
           <w:szCs w:val="28"/>
           <w:lang w:val="uk-UA" w:eastAsia="ru-RU"/>
         </w:rPr>
@@ -487,7 +447,6 @@
         <w:rPr>
           <w:rFonts w:eastAsia="Times New Roman"/>
           <w:bCs/>
-          <w:noProof w:val="0"/>
           <w:szCs w:val="28"/>
           <w:lang w:val="uk-UA" w:eastAsia="ru-RU"/>
         </w:rPr>
@@ -500,7 +459,6 @@
         <w:rPr>
           <w:rFonts w:eastAsia="Times New Roman"/>
           <w:bCs/>
-          <w:noProof w:val="0"/>
           <w:szCs w:val="28"/>
           <w:lang w:val="uk-UA" w:eastAsia="ru-RU"/>
         </w:rPr>
@@ -509,7 +467,6 @@
         <w:rPr>
           <w:rFonts w:eastAsia="Times New Roman"/>
           <w:bCs/>
-          <w:noProof w:val="0"/>
           <w:szCs w:val="28"/>
           <w:lang w:val="uk-UA" w:eastAsia="ru-RU"/>
         </w:rPr>
@@ -522,7 +479,6 @@
         <w:rPr>
           <w:rFonts w:eastAsia="Times New Roman"/>
           <w:bCs/>
-          <w:noProof w:val="0"/>
           <w:szCs w:val="28"/>
           <w:lang w:val="uk-UA" w:eastAsia="ru-RU"/>
         </w:rPr>
@@ -531,7 +487,6 @@
         <w:rPr>
           <w:rFonts w:eastAsia="Times New Roman"/>
           <w:bCs/>
-          <w:noProof w:val="0"/>
           <w:szCs w:val="28"/>
           <w:lang w:val="uk-UA" w:eastAsia="ru-RU"/>
         </w:rPr>
@@ -544,33 +499,31 @@
         <w:rPr>
           <w:rFonts w:eastAsia="Times New Roman"/>
           <w:bCs/>
-          <w:noProof w:val="0"/>
-          <w:szCs w:val="28"/>
-          <w:lang w:val="uk-UA" w:eastAsia="ru-RU"/>
-        </w:rPr>
-      </w:pPr>
-      <w:proofErr w:type="spellStart"/>
+          <w:szCs w:val="28"/>
+          <w:lang w:val="uk-UA" w:eastAsia="ru-RU"/>
+        </w:rPr>
+      </w:pPr>
       <w:r>
         <w:rPr>
           <w:rFonts w:eastAsia="Times New Roman"/>
           <w:bCs/>
-          <w:noProof w:val="0"/>
-          <w:szCs w:val="28"/>
-          <w:lang w:val="uk-UA" w:eastAsia="ru-RU"/>
-        </w:rPr>
-        <w:t>Ахмедзянова</w:t>
-      </w:r>
-      <w:proofErr w:type="spellEnd"/>
-      <w:r>
+          <w:szCs w:val="28"/>
+          <w:lang w:val="uk-UA" w:eastAsia="ru-RU"/>
+        </w:rPr>
+        <w:t>Ахмедзянова О.А.</w:t>
+      </w:r>
+    </w:p>
+    <w:p>
+      <w:pPr>
+        <w:spacing w:line="240" w:lineRule="auto"/>
+        <w:jc w:val="right"/>
         <w:rPr>
           <w:rFonts w:eastAsia="Times New Roman"/>
           <w:bCs/>
-          <w:noProof w:val="0"/>
-          <w:szCs w:val="28"/>
-          <w:lang w:val="uk-UA" w:eastAsia="ru-RU"/>
-        </w:rPr>
-        <w:t xml:space="preserve"> О.А.</w:t>
-      </w:r>
+          <w:szCs w:val="28"/>
+          <w:lang w:val="uk-UA" w:eastAsia="ru-RU"/>
+        </w:rPr>
+      </w:pPr>
     </w:p>
     <w:p>
       <w:pPr>
@@ -579,7 +532,6 @@
         <w:rPr>
           <w:rFonts w:eastAsia="Times New Roman"/>
           <w:bCs/>
-          <w:noProof w:val="0"/>
           <w:szCs w:val="28"/>
           <w:lang w:val="uk-UA" w:eastAsia="ru-RU"/>
         </w:rPr>
@@ -592,7 +544,6 @@
         <w:rPr>
           <w:rFonts w:eastAsia="Times New Roman"/>
           <w:bCs/>
-          <w:noProof w:val="0"/>
           <w:szCs w:val="28"/>
           <w:lang w:val="uk-UA" w:eastAsia="ru-RU"/>
         </w:rPr>
@@ -605,7 +556,6 @@
         <w:rPr>
           <w:rFonts w:eastAsia="Times New Roman"/>
           <w:bCs/>
-          <w:noProof w:val="0"/>
           <w:szCs w:val="28"/>
           <w:lang w:val="uk-UA" w:eastAsia="ru-RU"/>
         </w:rPr>
@@ -618,7 +568,6 @@
         <w:rPr>
           <w:rFonts w:eastAsia="Times New Roman"/>
           <w:bCs/>
-          <w:noProof w:val="0"/>
           <w:szCs w:val="28"/>
           <w:lang w:val="uk-UA" w:eastAsia="ru-RU"/>
         </w:rPr>
@@ -631,7 +580,6 @@
         <w:rPr>
           <w:rFonts w:eastAsia="Times New Roman"/>
           <w:bCs/>
-          <w:noProof w:val="0"/>
           <w:szCs w:val="28"/>
           <w:lang w:val="uk-UA" w:eastAsia="ru-RU"/>
         </w:rPr>
@@ -644,7 +592,6 @@
         <w:rPr>
           <w:rFonts w:eastAsia="Times New Roman"/>
           <w:bCs/>
-          <w:noProof w:val="0"/>
           <w:szCs w:val="28"/>
           <w:lang w:val="uk-UA" w:eastAsia="ru-RU"/>
         </w:rPr>
@@ -657,7 +604,6 @@
         <w:rPr>
           <w:rFonts w:eastAsia="Times New Roman"/>
           <w:bCs/>
-          <w:noProof w:val="0"/>
           <w:szCs w:val="28"/>
           <w:lang w:val="uk-UA" w:eastAsia="ru-RU"/>
         </w:rPr>
@@ -666,15 +612,60 @@
     <w:p>
       <w:pPr>
         <w:spacing w:line="240" w:lineRule="auto"/>
-        <w:jc w:val="right"/>
+        <w:jc w:val="center"/>
         <w:rPr>
           <w:rFonts w:eastAsia="Times New Roman"/>
           <w:bCs/>
-          <w:noProof w:val="0"/>
-          <w:szCs w:val="28"/>
-          <w:lang w:val="uk-UA" w:eastAsia="ru-RU"/>
-        </w:rPr>
-      </w:pPr>
+          <w:szCs w:val="28"/>
+          <w:lang w:val="uk-UA" w:eastAsia="ru-RU"/>
+        </w:rPr>
+      </w:pPr>
+      <w:r>
+        <w:rPr>
+          <w:rFonts w:eastAsia="Times New Roman"/>
+          <w:bCs/>
+          <w:szCs w:val="28"/>
+          <w:lang w:val="uk-UA" w:eastAsia="ru-RU"/>
+        </w:rPr>
+        <w:t>м. Харків – 202</w:t>
+      </w:r>
+      <w:r>
+        <w:rPr>
+          <w:rFonts w:eastAsia="Times New Roman"/>
+          <w:bCs/>
+          <w:szCs w:val="28"/>
+          <w:lang w:val="uk-UA" w:eastAsia="ru-RU"/>
+        </w:rPr>
+        <w:t>5</w:t>
+      </w:r>
+      <w:r>
+        <w:rPr>
+          <w:rFonts w:eastAsia="Times New Roman"/>
+          <w:bCs/>
+          <w:szCs w:val="28"/>
+          <w:lang w:val="uk-UA" w:eastAsia="ru-RU"/>
+        </w:rPr>
+        <w:t xml:space="preserve"> рік</w:t>
+      </w:r>
+    </w:p>
+    <w:p>
+      <w:pPr>
+        <w:rPr>
+          <w:b/>
+          <w:bCs/>
+          <w:szCs w:val="28"/>
+          <w:lang w:val="uk-UA"/>
+        </w:rPr>
+      </w:pPr>
+      <w:r>
+        <w:rPr>
+          <w:b/>
+          <w:bCs/>
+          <w:szCs w:val="28"/>
+          <w:lang w:val="uk-UA"/>
+        </w:rPr>
+        <w:br w:type="page"/>
+      </w:r>
     </w:p>
     <w:p>
       <w:pPr>
@@ -682,60 +673,38 @@
         <w:jc w:val="center"/>
         <w:rPr>
           <w:rFonts w:eastAsia="Times New Roman"/>
-          <w:bCs/>
-          <w:noProof w:val="0"/>
-          <w:szCs w:val="28"/>
+          <w:sz w:val="32"/>
+          <w:szCs w:val="32"/>
           <w:lang w:val="uk-UA" w:eastAsia="ru-RU"/>
         </w:rPr>
       </w:pPr>
       <w:r>
         <w:rPr>
           <w:rFonts w:eastAsia="Times New Roman"/>
-          <w:bCs/>
-          <w:noProof w:val="0"/>
-          <w:szCs w:val="28"/>
-          <w:lang w:val="uk-UA" w:eastAsia="ru-RU"/>
-        </w:rPr>
-        <w:t>м. Харків – 202</w:t>
+          <w:sz w:val="32"/>
+          <w:szCs w:val="32"/>
+          <w:lang w:val="uk-UA" w:eastAsia="ru-RU"/>
+        </w:rPr>
+        <w:lastRenderedPageBreak/>
+        <w:t xml:space="preserve">Харківський радіотехнічний </w:t>
       </w:r>
       <w:r>
         <w:rPr>
           <w:rFonts w:eastAsia="Times New Roman"/>
-          <w:bCs/>
-          <w:noProof w:val="0"/>
-          <w:szCs w:val="28"/>
-          <w:lang w:val="uk-UA" w:eastAsia="ru-RU"/>
-        </w:rPr>
-        <w:t>5</w:t>
+          <w:sz w:val="32"/>
+          <w:szCs w:val="32"/>
+          <w:lang w:val="uk-UA" w:eastAsia="ru-RU"/>
+        </w:rPr>
+        <w:t xml:space="preserve">фаховий </w:t>
       </w:r>
       <w:r>
         <w:rPr>
           <w:rFonts w:eastAsia="Times New Roman"/>
-          <w:bCs/>
-          <w:noProof w:val="0"/>
-          <w:szCs w:val="28"/>
-          <w:lang w:val="uk-UA" w:eastAsia="ru-RU"/>
-        </w:rPr>
-        <w:t xml:space="preserve"> рік</w:t>
-      </w:r>
-    </w:p>
-    <w:p>
-      <w:pPr>
-        <w:rPr>
-          <w:b/>
-          <w:bCs/>
-          <w:szCs w:val="28"/>
-          <w:lang w:val="uk-UA"/>
-        </w:rPr>
-      </w:pPr>
-      <w:r>
-        <w:rPr>
-          <w:b/>
-          <w:bCs/>
-          <w:szCs w:val="28"/>
-          <w:lang w:val="uk-UA"/>
-        </w:rPr>
-        <w:br w:type="page"/>
+          <w:sz w:val="32"/>
+          <w:szCs w:val="32"/>
+          <w:lang w:val="uk-UA" w:eastAsia="ru-RU"/>
+        </w:rPr>
+        <w:t>коледж</w:t>
       </w:r>
     </w:p>
     <w:p>
@@ -744,63 +713,17 @@
         <w:jc w:val="center"/>
         <w:rPr>
           <w:rFonts w:eastAsia="Times New Roman"/>
-          <w:noProof w:val="0"/>
           <w:sz w:val="32"/>
           <w:szCs w:val="32"/>
           <w:lang w:val="uk-UA" w:eastAsia="ru-RU"/>
         </w:rPr>
       </w:pPr>
-      <w:r>
-        <w:rPr>
-          <w:rFonts w:eastAsia="Times New Roman"/>
-          <w:noProof w:val="0"/>
-          <w:sz w:val="32"/>
-          <w:szCs w:val="32"/>
-          <w:lang w:val="uk-UA" w:eastAsia="ru-RU"/>
-        </w:rPr>
-        <w:lastRenderedPageBreak/>
-        <w:t xml:space="preserve">Харківський радіотехнічний </w:t>
-      </w:r>
-      <w:r>
-        <w:rPr>
-          <w:rFonts w:eastAsia="Times New Roman"/>
-          <w:noProof w:val="0"/>
-          <w:sz w:val="32"/>
-          <w:szCs w:val="32"/>
-          <w:lang w:val="uk-UA" w:eastAsia="ru-RU"/>
-        </w:rPr>
-        <w:t xml:space="preserve">фаховий </w:t>
-      </w:r>
-      <w:r>
-        <w:rPr>
-          <w:rFonts w:eastAsia="Times New Roman"/>
-          <w:noProof w:val="0"/>
-          <w:sz w:val="32"/>
-          <w:szCs w:val="32"/>
-          <w:lang w:val="uk-UA" w:eastAsia="ru-RU"/>
-        </w:rPr>
-        <w:t>коледж</w:t>
-      </w:r>
-    </w:p>
-    <w:p>
-      <w:pPr>
-        <w:spacing w:line="240" w:lineRule="auto"/>
-        <w:jc w:val="center"/>
-        <w:rPr>
-          <w:rFonts w:eastAsia="Times New Roman"/>
-          <w:noProof w:val="0"/>
-          <w:sz w:val="32"/>
-          <w:szCs w:val="32"/>
-          <w:lang w:val="uk-UA" w:eastAsia="ru-RU"/>
-        </w:rPr>
-      </w:pPr>
     </w:p>
     <w:p>
       <w:pPr>
         <w:ind w:left="2160" w:hanging="2160"/>
         <w:rPr>
           <w:rFonts w:eastAsia="Calibri"/>
-          <w:noProof w:val="0"/>
           <w:sz w:val="24"/>
           <w:lang w:val="uk-UA" w:eastAsia="ru-RU"/>
         </w:rPr>
@@ -808,7 +731,6 @@
       <w:r>
         <w:rPr>
           <w:rFonts w:eastAsia="Calibri"/>
-          <w:noProof w:val="0"/>
           <w:sz w:val="24"/>
           <w:lang w:val="uk-UA" w:eastAsia="ru-RU"/>
         </w:rPr>
@@ -817,7 +739,6 @@
       <w:r>
         <w:rPr>
           <w:rFonts w:eastAsia="Calibri"/>
-          <w:noProof w:val="0"/>
           <w:sz w:val="24"/>
           <w:lang w:val="uk-UA" w:eastAsia="ru-RU"/>
         </w:rPr>
@@ -827,7 +748,6 @@
         <w:rPr>
           <w:rFonts w:eastAsia="Calibri"/>
           <w:bCs/>
-          <w:noProof w:val="0"/>
           <w:sz w:val="24"/>
           <w:lang w:val="uk-UA" w:eastAsia="ru-RU"/>
         </w:rPr>
@@ -840,7 +760,6 @@
         <w:rPr>
           <w:rFonts w:eastAsia="Calibri"/>
           <w:bCs/>
-          <w:noProof w:val="0"/>
           <w:sz w:val="24"/>
           <w:lang w:val="uk-UA" w:eastAsia="ru-RU"/>
         </w:rPr>
@@ -848,7 +767,6 @@
       <w:r>
         <w:rPr>
           <w:rFonts w:eastAsia="Calibri"/>
-          <w:noProof w:val="0"/>
           <w:sz w:val="24"/>
           <w:lang w:val="uk-UA" w:eastAsia="ru-RU"/>
         </w:rPr>
@@ -857,7 +775,6 @@
       <w:r>
         <w:rPr>
           <w:rFonts w:eastAsia="Calibri"/>
-          <w:noProof w:val="0"/>
           <w:sz w:val="24"/>
           <w:lang w:val="uk-UA" w:eastAsia="ru-RU"/>
         </w:rPr>
@@ -867,7 +784,6 @@
         <w:rPr>
           <w:rFonts w:eastAsia="Calibri"/>
           <w:bCs/>
-          <w:noProof w:val="0"/>
           <w:sz w:val="24"/>
           <w:lang w:val="uk-UA" w:eastAsia="ru-RU"/>
         </w:rPr>
@@ -880,7 +796,6 @@
           <w:i/>
           <w:iCs/>
           <w:caps/>
-          <w:noProof w:val="0"/>
           <w:spacing w:val="60"/>
           <w:sz w:val="24"/>
           <w:lang w:val="uk-UA" w:eastAsia="ru-RU"/>
@@ -893,7 +808,6 @@
         <w:ind w:left="2160" w:hanging="2160"/>
         <w:rPr>
           <w:rFonts w:eastAsia="Calibri"/>
-          <w:noProof w:val="0"/>
           <w:sz w:val="24"/>
           <w:lang w:val="uk-UA" w:eastAsia="ru-RU"/>
         </w:rPr>
@@ -901,7 +815,6 @@
       <w:r>
         <w:rPr>
           <w:rFonts w:eastAsia="Calibri"/>
-          <w:noProof w:val="0"/>
           <w:sz w:val="24"/>
           <w:lang w:val="uk-UA" w:eastAsia="ru-RU"/>
         </w:rPr>
@@ -910,7 +823,6 @@
       <w:r>
         <w:rPr>
           <w:rFonts w:eastAsia="Calibri"/>
-          <w:noProof w:val="0"/>
           <w:sz w:val="24"/>
           <w:lang w:val="uk-UA" w:eastAsia="ru-RU"/>
         </w:rPr>
@@ -921,7 +833,6 @@
         <w:rPr>
           <w:rFonts w:eastAsia="Calibri"/>
           <w:bCs/>
-          <w:noProof w:val="0"/>
           <w:sz w:val="24"/>
           <w:lang w:val="uk-UA" w:eastAsia="ru-RU"/>
         </w:rPr>
@@ -931,7 +842,6 @@
         <w:rPr>
           <w:rFonts w:eastAsia="Calibri"/>
           <w:bCs/>
-          <w:noProof w:val="0"/>
           <w:sz w:val="24"/>
           <w:lang w:val="uk-UA" w:eastAsia="ru-RU"/>
         </w:rPr>
@@ -940,7 +850,6 @@
       <w:r>
         <w:rPr>
           <w:rFonts w:eastAsia="Calibri"/>
-          <w:noProof w:val="0"/>
           <w:sz w:val="24"/>
           <w:lang w:val="uk-UA" w:eastAsia="ru-RU"/>
         </w:rPr>
@@ -949,7 +858,6 @@
       <w:r>
         <w:rPr>
           <w:rFonts w:eastAsia="Calibri"/>
-          <w:noProof w:val="0"/>
           <w:sz w:val="24"/>
           <w:lang w:val="uk-UA" w:eastAsia="ru-RU"/>
         </w:rPr>
@@ -964,7 +872,6 @@
           <w:rFonts w:eastAsia="Calibri"/>
           <w:b/>
           <w:bCs/>
-          <w:noProof w:val="0"/>
           <w:szCs w:val="28"/>
           <w:lang w:val="uk-UA" w:eastAsia="ru-RU"/>
         </w:rPr>
@@ -976,7 +883,6 @@
         <w:rPr>
           <w:rFonts w:eastAsia="Calibri"/>
           <w:bCs/>
-          <w:noProof w:val="0"/>
           <w:szCs w:val="28"/>
           <w:lang w:val="uk-UA" w:eastAsia="ru-RU"/>
         </w:rPr>
@@ -985,7 +891,6 @@
         <w:rPr>
           <w:rFonts w:eastAsia="Calibri"/>
           <w:bCs/>
-          <w:noProof w:val="0"/>
           <w:szCs w:val="28"/>
           <w:lang w:val="uk-UA" w:eastAsia="ru-RU"/>
         </w:rPr>
@@ -997,7 +902,6 @@
         <w:ind w:firstLine="360"/>
         <w:rPr>
           <w:rFonts w:eastAsia="Calibri"/>
-          <w:noProof w:val="0"/>
           <w:szCs w:val="28"/>
           <w:lang w:val="uk-UA" w:eastAsia="ru-RU"/>
         </w:rPr>
@@ -1005,7 +909,6 @@
       <w:r>
         <w:rPr>
           <w:rFonts w:eastAsia="Calibri"/>
-          <w:noProof w:val="0"/>
           <w:szCs w:val="28"/>
           <w:lang w:val="uk-UA" w:eastAsia="ru-RU"/>
         </w:rPr>
@@ -1014,7 +917,6 @@
       <w:r>
         <w:rPr>
           <w:rFonts w:eastAsia="Calibri"/>
-          <w:noProof w:val="0"/>
           <w:szCs w:val="28"/>
           <w:lang w:val="uk-UA" w:eastAsia="ru-RU"/>
         </w:rPr>
@@ -1031,7 +933,6 @@
           <w:bCs/>
           <w:i/>
           <w:iCs/>
-          <w:noProof w:val="0"/>
           <w:szCs w:val="28"/>
           <w:lang w:val="uk-UA" w:eastAsia="ru-RU"/>
         </w:rPr>
@@ -1039,7 +940,6 @@
       <w:r>
         <w:rPr>
           <w:rFonts w:eastAsia="Calibri"/>
-          <w:noProof w:val="0"/>
           <w:szCs w:val="28"/>
           <w:lang w:val="uk-UA" w:eastAsia="ru-RU"/>
         </w:rPr>
@@ -1048,7 +948,6 @@
       <w:r>
         <w:rPr>
           <w:rFonts w:eastAsia="Calibri"/>
-          <w:noProof w:val="0"/>
           <w:szCs w:val="28"/>
           <w:lang w:val="uk-UA" w:eastAsia="ru-RU"/>
         </w:rPr>
@@ -1061,7 +960,6 @@
           <w:bCs/>
           <w:i/>
           <w:iCs/>
-          <w:noProof w:val="0"/>
           <w:szCs w:val="28"/>
           <w:lang w:val="uk-UA" w:eastAsia="ru-RU"/>
         </w:rPr>
@@ -1074,15 +972,14 @@
         <w:ind w:firstLine="360"/>
         <w:rPr>
           <w:rFonts w:eastAsia="Calibri"/>
-          <w:noProof w:val="0"/>
-          <w:szCs w:val="28"/>
-          <w:lang w:val="uk-UA" w:eastAsia="ru-RU"/>
-        </w:rPr>
-      </w:pPr>
-    </w:p>
-    <w:p>
-      <w:pPr>
-        <w:pStyle w:val="a4"/>
+          <w:szCs w:val="28"/>
+          <w:lang w:val="uk-UA" w:eastAsia="ru-RU"/>
+        </w:rPr>
+      </w:pPr>
+    </w:p>
+    <w:p>
+      <w:pPr>
+        <w:pStyle w:val="NormalWeb"/>
         <w:spacing w:before="0" w:beforeAutospacing="0" w:after="0" w:afterAutospacing="0"/>
         <w:ind w:firstLine="360"/>
         <w:rPr>
@@ -1145,7 +1042,6 @@
         <w:ind w:firstLine="700"/>
         <w:rPr>
           <w:rFonts w:eastAsia="Times New Roman"/>
-          <w:noProof w:val="0"/>
           <w:sz w:val="24"/>
           <w:lang w:val="uk-UA" w:eastAsia="uk-UA"/>
         </w:rPr>
@@ -1153,7 +1049,6 @@
       <w:r>
         <w:rPr>
           <w:rFonts w:eastAsia="Times New Roman"/>
-          <w:noProof w:val="0"/>
           <w:color w:val="000000"/>
           <w:szCs w:val="28"/>
           <w:lang w:val="uk-UA" w:eastAsia="uk-UA"/>
@@ -1163,7 +1058,6 @@
       <w:r>
         <w:rPr>
           <w:rFonts w:eastAsia="Times New Roman"/>
-          <w:noProof w:val="0"/>
           <w:color w:val="000000"/>
           <w:szCs w:val="28"/>
           <w:lang w:val="uk-UA" w:eastAsia="uk-UA"/>
@@ -1173,7 +1067,6 @@
       <w:r>
         <w:rPr>
           <w:rFonts w:eastAsia="Times New Roman"/>
-          <w:noProof w:val="0"/>
           <w:color w:val="000000"/>
           <w:szCs w:val="28"/>
           <w:lang w:val="uk-UA" w:eastAsia="uk-UA"/>
@@ -1187,7 +1080,6 @@
         <w:ind w:firstLine="700"/>
         <w:rPr>
           <w:rFonts w:eastAsia="Times New Roman"/>
-          <w:noProof w:val="0"/>
           <w:sz w:val="24"/>
           <w:lang w:val="uk-UA" w:eastAsia="uk-UA"/>
         </w:rPr>
@@ -1195,7 +1087,6 @@
       <w:r>
         <w:rPr>
           <w:rFonts w:eastAsia="Times New Roman"/>
-          <w:noProof w:val="0"/>
           <w:color w:val="000000"/>
           <w:szCs w:val="28"/>
           <w:lang w:val="uk-UA" w:eastAsia="uk-UA"/>
@@ -1205,7 +1096,6 @@
       <w:r>
         <w:rPr>
           <w:rFonts w:eastAsia="Times New Roman"/>
-          <w:noProof w:val="0"/>
           <w:color w:val="000000"/>
           <w:szCs w:val="28"/>
           <w:lang w:val="uk-UA" w:eastAsia="uk-UA"/>
@@ -1215,7 +1105,6 @@
       <w:r>
         <w:rPr>
           <w:rFonts w:eastAsia="Times New Roman"/>
-          <w:noProof w:val="0"/>
           <w:color w:val="000000"/>
           <w:szCs w:val="28"/>
           <w:lang w:val="uk-UA" w:eastAsia="uk-UA"/>
@@ -1229,7 +1118,6 @@
         <w:ind w:firstLine="700"/>
         <w:rPr>
           <w:rFonts w:eastAsia="Times New Roman"/>
-          <w:noProof w:val="0"/>
           <w:sz w:val="24"/>
           <w:lang w:val="uk-UA" w:eastAsia="uk-UA"/>
         </w:rPr>
@@ -1237,7 +1125,6 @@
       <w:r>
         <w:rPr>
           <w:rFonts w:eastAsia="Times New Roman"/>
-          <w:noProof w:val="0"/>
           <w:color w:val="000000"/>
           <w:szCs w:val="28"/>
           <w:lang w:val="uk-UA" w:eastAsia="uk-UA"/>
@@ -1247,7 +1134,6 @@
       <w:r>
         <w:rPr>
           <w:rFonts w:eastAsia="Times New Roman"/>
-          <w:noProof w:val="0"/>
           <w:color w:val="000000"/>
           <w:szCs w:val="28"/>
           <w:lang w:val="uk-UA" w:eastAsia="uk-UA"/>
@@ -1257,7 +1143,6 @@
       <w:r>
         <w:rPr>
           <w:rFonts w:eastAsia="Times New Roman"/>
-          <w:noProof w:val="0"/>
           <w:color w:val="000000"/>
           <w:szCs w:val="28"/>
           <w:lang w:val="uk-UA" w:eastAsia="uk-UA"/>
@@ -1267,7 +1152,6 @@
       <w:r>
         <w:rPr>
           <w:rFonts w:eastAsia="Times New Roman"/>
-          <w:noProof w:val="0"/>
           <w:color w:val="000000"/>
           <w:szCs w:val="28"/>
           <w:lang w:val="uk-UA" w:eastAsia="uk-UA"/>
@@ -1277,7 +1161,6 @@
       <w:r>
         <w:rPr>
           <w:rFonts w:eastAsia="Times New Roman"/>
-          <w:noProof w:val="0"/>
           <w:color w:val="000000"/>
           <w:szCs w:val="28"/>
           <w:lang w:val="uk-UA" w:eastAsia="uk-UA"/>
@@ -1291,7 +1174,6 @@
         <w:ind w:firstLine="700"/>
         <w:rPr>
           <w:rFonts w:eastAsia="Times New Roman"/>
-          <w:noProof w:val="0"/>
           <w:sz w:val="24"/>
           <w:lang w:val="uk-UA" w:eastAsia="uk-UA"/>
         </w:rPr>
@@ -1299,7 +1181,6 @@
       <w:r>
         <w:rPr>
           <w:rFonts w:eastAsia="Times New Roman"/>
-          <w:noProof w:val="0"/>
           <w:color w:val="000000"/>
           <w:szCs w:val="28"/>
           <w:lang w:val="uk-UA" w:eastAsia="uk-UA"/>
@@ -1309,7 +1190,6 @@
       <w:r>
         <w:rPr>
           <w:rFonts w:eastAsia="Times New Roman"/>
-          <w:noProof w:val="0"/>
           <w:color w:val="000000"/>
           <w:szCs w:val="28"/>
           <w:lang w:val="uk-UA" w:eastAsia="uk-UA"/>
@@ -1319,7 +1199,6 @@
       <w:r>
         <w:rPr>
           <w:rFonts w:eastAsia="Times New Roman"/>
-          <w:noProof w:val="0"/>
           <w:color w:val="000000"/>
           <w:szCs w:val="28"/>
           <w:lang w:val="uk-UA" w:eastAsia="uk-UA"/>
@@ -1329,7 +1208,6 @@
       <w:r>
         <w:rPr>
           <w:rFonts w:eastAsia="Times New Roman"/>
-          <w:noProof w:val="0"/>
           <w:color w:val="000000"/>
           <w:szCs w:val="28"/>
           <w:lang w:val="uk-UA" w:eastAsia="uk-UA"/>
@@ -1339,7 +1217,6 @@
       <w:r>
         <w:rPr>
           <w:rFonts w:eastAsia="Times New Roman"/>
-          <w:noProof w:val="0"/>
           <w:color w:val="000000"/>
           <w:szCs w:val="28"/>
           <w:lang w:val="uk-UA" w:eastAsia="uk-UA"/>
@@ -1349,7 +1226,6 @@
       <w:r>
         <w:rPr>
           <w:rFonts w:eastAsia="Times New Roman"/>
-          <w:noProof w:val="0"/>
           <w:color w:val="000000"/>
           <w:szCs w:val="28"/>
           <w:lang w:val="uk-UA" w:eastAsia="uk-UA"/>
@@ -1359,7 +1235,6 @@
       <w:r>
         <w:rPr>
           <w:rFonts w:eastAsia="Times New Roman"/>
-          <w:noProof w:val="0"/>
           <w:color w:val="000000"/>
           <w:szCs w:val="28"/>
           <w:lang w:val="uk-UA" w:eastAsia="uk-UA"/>
@@ -1378,7 +1253,6 @@
           <w:rFonts w:eastAsia="Times New Roman"/>
           <w:i/>
           <w:iCs/>
-          <w:noProof w:val="0"/>
           <w:szCs w:val="28"/>
           <w:lang w:val="uk-UA" w:eastAsia="ru-RU"/>
         </w:rPr>
@@ -1393,7 +1267,6 @@
         <w:rPr>
           <w:rFonts w:eastAsia="Times New Roman"/>
           <w:caps/>
-          <w:noProof w:val="0"/>
           <w:szCs w:val="28"/>
           <w:lang w:val="uk-UA" w:eastAsia="ru-RU"/>
         </w:rPr>
@@ -1401,7 +1274,6 @@
       <w:r>
         <w:rPr>
           <w:rFonts w:eastAsia="Times New Roman"/>
-          <w:noProof w:val="0"/>
           <w:szCs w:val="28"/>
           <w:lang w:val="uk-UA" w:eastAsia="ru-RU"/>
         </w:rPr>
@@ -1413,7 +1285,6 @@
         <w:ind w:firstLine="426"/>
         <w:rPr>
           <w:rFonts w:eastAsia="Calibri"/>
-          <w:noProof w:val="0"/>
           <w:sz w:val="24"/>
           <w:lang w:val="uk-UA" w:eastAsia="ru-RU"/>
         </w:rPr>
@@ -1421,7 +1292,6 @@
       <w:r>
         <w:rPr>
           <w:rFonts w:eastAsia="Calibri"/>
-          <w:noProof w:val="0"/>
           <w:sz w:val="24"/>
           <w:lang w:val="uk-UA" w:eastAsia="ru-RU"/>
         </w:rPr>
@@ -1440,7 +1310,6 @@
         <w:ind w:left="567" w:hanging="141"/>
         <w:rPr>
           <w:rFonts w:eastAsia="Times New Roman"/>
-          <w:noProof w:val="0"/>
           <w:sz w:val="22"/>
           <w:szCs w:val="22"/>
           <w:lang w:val="uk-UA"/>
@@ -1449,7 +1318,6 @@
       <w:r>
         <w:rPr>
           <w:rFonts w:eastAsia="Times New Roman"/>
-          <w:noProof w:val="0"/>
           <w:sz w:val="22"/>
           <w:szCs w:val="22"/>
           <w:lang w:val="uk-UA"/>
@@ -1469,33 +1337,19 @@
         <w:ind w:firstLine="66"/>
         <w:rPr>
           <w:rFonts w:eastAsia="Times New Roman"/>
-          <w:noProof w:val="0"/>
           <w:sz w:val="22"/>
           <w:szCs w:val="22"/>
           <w:lang w:val="uk-UA"/>
         </w:rPr>
       </w:pPr>
-      <w:proofErr w:type="spellStart"/>
       <w:r>
         <w:rPr>
           <w:rFonts w:eastAsia="Times New Roman"/>
-          <w:noProof w:val="0"/>
           <w:sz w:val="22"/>
           <w:szCs w:val="22"/>
           <w:lang w:val="uk-UA"/>
         </w:rPr>
-        <w:t>Проєктування</w:t>
-      </w:r>
-      <w:proofErr w:type="spellEnd"/>
-      <w:r>
-        <w:rPr>
-          <w:rFonts w:eastAsia="Times New Roman"/>
-          <w:noProof w:val="0"/>
-          <w:sz w:val="22"/>
-          <w:szCs w:val="22"/>
-          <w:lang w:val="uk-UA"/>
-        </w:rPr>
-        <w:t xml:space="preserve"> реляційної БД</w:t>
+        <w:t>Проєктування реляційної БД</w:t>
       </w:r>
     </w:p>
     <w:p>
@@ -1510,7 +1364,6 @@
         <w:ind w:firstLine="0"/>
         <w:rPr>
           <w:rFonts w:eastAsia="Times New Roman"/>
-          <w:noProof w:val="0"/>
           <w:sz w:val="24"/>
           <w:lang w:val="uk-UA" w:eastAsia="ru-RU"/>
         </w:rPr>
@@ -1518,7 +1371,6 @@
       <w:r>
         <w:rPr>
           <w:rFonts w:eastAsia="Times New Roman"/>
-          <w:noProof w:val="0"/>
           <w:sz w:val="24"/>
           <w:lang w:val="uk-UA" w:eastAsia="ru-RU"/>
         </w:rPr>
@@ -1537,7 +1389,6 @@
         <w:ind w:firstLine="0"/>
         <w:rPr>
           <w:rFonts w:eastAsia="Times New Roman"/>
-          <w:noProof w:val="0"/>
           <w:sz w:val="24"/>
           <w:lang w:val="uk-UA" w:eastAsia="ru-RU"/>
         </w:rPr>
@@ -1545,7 +1396,6 @@
       <w:r>
         <w:rPr>
           <w:rFonts w:eastAsia="Times New Roman"/>
-          <w:noProof w:val="0"/>
           <w:sz w:val="24"/>
           <w:lang w:val="uk-UA" w:eastAsia="ru-RU"/>
         </w:rPr>
@@ -1564,7 +1414,6 @@
         <w:ind w:firstLine="0"/>
         <w:rPr>
           <w:rFonts w:eastAsia="Times New Roman"/>
-          <w:noProof w:val="0"/>
           <w:sz w:val="24"/>
           <w:lang w:val="uk-UA" w:eastAsia="ru-RU"/>
         </w:rPr>
@@ -1572,7 +1421,6 @@
       <w:r>
         <w:rPr>
           <w:rFonts w:eastAsia="Times New Roman"/>
-          <w:noProof w:val="0"/>
           <w:sz w:val="24"/>
           <w:lang w:val="uk-UA" w:eastAsia="ru-RU"/>
         </w:rPr>
@@ -1581,7 +1429,6 @@
       <w:r>
         <w:rPr>
           <w:rFonts w:eastAsia="Times New Roman"/>
-          <w:noProof w:val="0"/>
           <w:sz w:val="24"/>
           <w:lang w:val="uk-UA" w:eastAsia="ru-RU"/>
         </w:rPr>
@@ -1600,7 +1447,6 @@
         <w:ind w:firstLine="0"/>
         <w:rPr>
           <w:rFonts w:eastAsia="Times New Roman"/>
-          <w:noProof w:val="0"/>
           <w:sz w:val="24"/>
           <w:lang w:val="uk-UA" w:eastAsia="ru-RU"/>
         </w:rPr>
@@ -1608,7 +1454,6 @@
       <w:r>
         <w:rPr>
           <w:rFonts w:eastAsia="Times New Roman"/>
-          <w:noProof w:val="0"/>
           <w:sz w:val="24"/>
           <w:lang w:val="uk-UA" w:eastAsia="ru-RU"/>
         </w:rPr>
@@ -1627,7 +1472,6 @@
         <w:ind w:firstLine="66"/>
         <w:rPr>
           <w:rFonts w:eastAsia="Times New Roman"/>
-          <w:noProof w:val="0"/>
           <w:sz w:val="24"/>
           <w:lang w:val="uk-UA" w:eastAsia="ru-RU"/>
         </w:rPr>
@@ -1635,7 +1479,6 @@
       <w:r>
         <w:rPr>
           <w:rFonts w:eastAsia="Times New Roman"/>
-          <w:noProof w:val="0"/>
           <w:sz w:val="24"/>
           <w:lang w:val="uk-UA" w:eastAsia="ru-RU"/>
         </w:rPr>
@@ -1650,7 +1493,6 @@
         <w:ind w:left="540" w:firstLine="180"/>
         <w:rPr>
           <w:rFonts w:eastAsia="Times New Roman"/>
-          <w:noProof w:val="0"/>
           <w:sz w:val="24"/>
           <w:lang w:val="uk-UA" w:eastAsia="ru-RU"/>
         </w:rPr>
@@ -1658,7 +1500,6 @@
       <w:r>
         <w:rPr>
           <w:rFonts w:eastAsia="Times New Roman"/>
-          <w:noProof w:val="0"/>
           <w:sz w:val="24"/>
           <w:lang w:val="uk-UA" w:eastAsia="ru-RU"/>
         </w:rPr>
@@ -1673,7 +1514,6 @@
         <w:ind w:left="540" w:firstLine="180"/>
         <w:rPr>
           <w:rFonts w:eastAsia="Times New Roman"/>
-          <w:noProof w:val="0"/>
           <w:sz w:val="24"/>
           <w:lang w:val="uk-UA" w:eastAsia="ru-RU"/>
         </w:rPr>
@@ -1681,7 +1521,6 @@
       <w:r>
         <w:rPr>
           <w:rFonts w:eastAsia="Times New Roman"/>
-          <w:noProof w:val="0"/>
           <w:sz w:val="24"/>
           <w:lang w:val="uk-UA" w:eastAsia="ru-RU"/>
         </w:rPr>
@@ -1693,7 +1532,6 @@
         <w:ind w:firstLine="426"/>
         <w:rPr>
           <w:rFonts w:eastAsia="Calibri"/>
-          <w:noProof w:val="0"/>
           <w:sz w:val="24"/>
           <w:lang w:val="uk-UA" w:eastAsia="ru-RU"/>
         </w:rPr>
@@ -1701,7 +1539,6 @@
       <w:r>
         <w:rPr>
           <w:rFonts w:eastAsia="Calibri"/>
-          <w:noProof w:val="0"/>
           <w:sz w:val="24"/>
           <w:lang w:val="uk-UA" w:eastAsia="ru-RU"/>
         </w:rPr>
@@ -1713,7 +1550,6 @@
         <w:ind w:firstLine="426"/>
         <w:rPr>
           <w:rFonts w:eastAsia="Calibri"/>
-          <w:noProof w:val="0"/>
           <w:sz w:val="24"/>
           <w:lang w:val="uk-UA" w:eastAsia="ru-RU"/>
         </w:rPr>
@@ -1721,7 +1557,6 @@
       <w:r>
         <w:rPr>
           <w:rFonts w:eastAsia="Calibri"/>
-          <w:noProof w:val="0"/>
           <w:sz w:val="24"/>
           <w:lang w:val="uk-UA" w:eastAsia="ru-RU"/>
         </w:rPr>
@@ -1733,7 +1568,6 @@
         <w:ind w:firstLine="1134"/>
         <w:rPr>
           <w:rFonts w:eastAsia="Calibri"/>
-          <w:noProof w:val="0"/>
           <w:sz w:val="24"/>
           <w:u w:val="single"/>
           <w:lang w:val="uk-UA" w:eastAsia="ru-RU"/>
@@ -1742,7 +1576,6 @@
       <w:r>
         <w:rPr>
           <w:rFonts w:eastAsia="Calibri"/>
-          <w:noProof w:val="0"/>
           <w:sz w:val="24"/>
           <w:lang w:val="uk-UA" w:eastAsia="ru-RU"/>
         </w:rPr>
@@ -1751,7 +1584,6 @@
       <w:r>
         <w:rPr>
           <w:rFonts w:eastAsia="Calibri"/>
-          <w:noProof w:val="0"/>
           <w:sz w:val="24"/>
           <w:lang w:val="uk-UA" w:eastAsia="ru-RU"/>
         </w:rPr>
@@ -1760,7 +1592,6 @@
       <w:r>
         <w:rPr>
           <w:rFonts w:eastAsia="Calibri"/>
-          <w:noProof w:val="0"/>
           <w:sz w:val="24"/>
           <w:lang w:val="uk-UA" w:eastAsia="ru-RU"/>
         </w:rPr>
@@ -1769,7 +1600,6 @@
       <w:r>
         <w:rPr>
           <w:rFonts w:eastAsia="Calibri"/>
-          <w:noProof w:val="0"/>
           <w:sz w:val="24"/>
           <w:u w:val="single"/>
           <w:lang w:val="uk-UA" w:eastAsia="ru-RU"/>
@@ -1779,7 +1609,6 @@
       <w:r>
         <w:rPr>
           <w:rFonts w:eastAsia="Calibri"/>
-          <w:noProof w:val="0"/>
           <w:sz w:val="24"/>
           <w:u w:val="single"/>
           <w:lang w:val="uk-UA" w:eastAsia="ru-RU"/>
@@ -1789,7 +1618,6 @@
       <w:r>
         <w:rPr>
           <w:rFonts w:eastAsia="Calibri"/>
-          <w:noProof w:val="0"/>
           <w:sz w:val="24"/>
           <w:u w:val="single"/>
           <w:lang w:val="uk-UA" w:eastAsia="ru-RU"/>
@@ -1799,7 +1627,6 @@
       <w:r>
         <w:rPr>
           <w:rFonts w:eastAsia="Calibri"/>
-          <w:noProof w:val="0"/>
           <w:sz w:val="24"/>
           <w:u w:val="single"/>
           <w:lang w:val="uk-UA" w:eastAsia="ru-RU"/>
@@ -1809,7 +1636,6 @@
       <w:r>
         <w:rPr>
           <w:rFonts w:eastAsia="Calibri"/>
-          <w:noProof w:val="0"/>
           <w:sz w:val="24"/>
           <w:u w:val="single"/>
           <w:lang w:val="uk-UA" w:eastAsia="ru-RU"/>
@@ -1822,7 +1648,6 @@
         <w:ind w:left="360"/>
         <w:rPr>
           <w:rFonts w:eastAsia="Calibri"/>
-          <w:noProof w:val="0"/>
           <w:sz w:val="24"/>
           <w:u w:val="single"/>
           <w:lang w:val="uk-UA" w:eastAsia="ru-RU"/>
@@ -1831,7 +1656,6 @@
       <w:r>
         <w:rPr>
           <w:rFonts w:eastAsia="Calibri"/>
-          <w:noProof w:val="0"/>
           <w:sz w:val="24"/>
           <w:lang w:val="uk-UA" w:eastAsia="ru-RU"/>
         </w:rPr>
@@ -1840,7 +1664,6 @@
       <w:r>
         <w:rPr>
           <w:rFonts w:eastAsia="Calibri"/>
-          <w:noProof w:val="0"/>
           <w:sz w:val="24"/>
           <w:lang w:val="uk-UA" w:eastAsia="ru-RU"/>
         </w:rPr>
@@ -1849,7 +1672,6 @@
       <w:r>
         <w:rPr>
           <w:rFonts w:eastAsia="Calibri"/>
-          <w:noProof w:val="0"/>
           <w:sz w:val="24"/>
           <w:u w:val="single"/>
           <w:lang w:val="uk-UA" w:eastAsia="ru-RU"/>
@@ -1859,7 +1681,6 @@
       <w:r>
         <w:rPr>
           <w:rFonts w:eastAsia="Calibri"/>
-          <w:noProof w:val="0"/>
           <w:sz w:val="24"/>
           <w:u w:val="single"/>
           <w:lang w:val="uk-UA" w:eastAsia="ru-RU"/>
@@ -1869,7 +1690,6 @@
       <w:r>
         <w:rPr>
           <w:rFonts w:eastAsia="Calibri"/>
-          <w:noProof w:val="0"/>
           <w:sz w:val="24"/>
           <w:u w:val="single"/>
           <w:lang w:val="uk-UA" w:eastAsia="ru-RU"/>
@@ -1882,7 +1702,6 @@
         <w:ind w:left="360"/>
         <w:rPr>
           <w:rFonts w:eastAsia="Calibri"/>
-          <w:noProof w:val="0"/>
           <w:sz w:val="24"/>
           <w:u w:val="single"/>
           <w:lang w:val="uk-UA" w:eastAsia="ru-RU"/>
@@ -1893,7 +1712,6 @@
       <w:pPr>
         <w:rPr>
           <w:rFonts w:eastAsia="Calibri"/>
-          <w:noProof w:val="0"/>
           <w:sz w:val="24"/>
           <w:lang w:val="uk-UA" w:eastAsia="ru-RU"/>
         </w:rPr>
@@ -1901,7 +1719,6 @@
       <w:r>
         <w:rPr>
           <w:rFonts w:eastAsia="Calibri"/>
-          <w:noProof w:val="0"/>
           <w:sz w:val="24"/>
           <w:lang w:val="uk-UA" w:eastAsia="ru-RU"/>
         </w:rPr>
@@ -1910,7 +1727,6 @@
       <w:r>
         <w:rPr>
           <w:rFonts w:eastAsia="Calibri"/>
-          <w:noProof w:val="0"/>
           <w:sz w:val="24"/>
           <w:lang w:val="uk-UA" w:eastAsia="ru-RU"/>
         </w:rPr>
@@ -1919,7 +1735,6 @@
       <w:r>
         <w:rPr>
           <w:rFonts w:eastAsia="Calibri"/>
-          <w:noProof w:val="0"/>
           <w:sz w:val="24"/>
           <w:lang w:val="uk-UA" w:eastAsia="ru-RU"/>
         </w:rPr>
@@ -1928,7 +1743,6 @@
       <w:r>
         <w:rPr>
           <w:rFonts w:eastAsia="Calibri"/>
-          <w:noProof w:val="0"/>
           <w:sz w:val="24"/>
           <w:lang w:val="uk-UA" w:eastAsia="ru-RU"/>
         </w:rPr>
@@ -1937,7 +1751,6 @@
       <w:r>
         <w:rPr>
           <w:rFonts w:eastAsia="Calibri"/>
-          <w:noProof w:val="0"/>
           <w:sz w:val="24"/>
           <w:u w:val="single"/>
           <w:lang w:val="uk-UA" w:eastAsia="ru-RU"/>
@@ -1947,7 +1760,6 @@
       <w:r>
         <w:rPr>
           <w:rFonts w:eastAsia="Calibri"/>
-          <w:noProof w:val="0"/>
           <w:sz w:val="24"/>
           <w:u w:val="single"/>
           <w:lang w:val="uk-UA" w:eastAsia="ru-RU"/>
@@ -1957,32 +1769,11 @@
       <w:r>
         <w:rPr>
           <w:rFonts w:eastAsia="Calibri"/>
-          <w:noProof w:val="0"/>
           <w:sz w:val="24"/>
           <w:lang w:val="uk-UA" w:eastAsia="ru-RU"/>
         </w:rPr>
         <w:tab/>
-        <w:t>/</w:t>
-      </w:r>
-      <w:proofErr w:type="spellStart"/>
-      <w:r>
-        <w:rPr>
-          <w:rFonts w:eastAsia="Calibri"/>
-          <w:noProof w:val="0"/>
-          <w:sz w:val="24"/>
-          <w:lang w:val="uk-UA" w:eastAsia="ru-RU"/>
-        </w:rPr>
-        <w:t>О.А.Ахмедзянова</w:t>
-      </w:r>
-      <w:proofErr w:type="spellEnd"/>
-      <w:r>
-        <w:rPr>
-          <w:rFonts w:eastAsia="Calibri"/>
-          <w:noProof w:val="0"/>
-          <w:sz w:val="24"/>
-          <w:lang w:val="uk-UA" w:eastAsia="ru-RU"/>
-        </w:rPr>
-        <w:t xml:space="preserve"> /</w:t>
+        <w:t>/О.А.Ахмедзянова /</w:t>
       </w:r>
     </w:p>
     <w:p>
@@ -1993,7 +1784,6 @@
         </w:tabs>
         <w:rPr>
           <w:rFonts w:eastAsia="Calibri"/>
-          <w:noProof w:val="0"/>
           <w:sz w:val="24"/>
           <w:lang w:val="uk-UA" w:eastAsia="ru-RU"/>
         </w:rPr>
@@ -2001,7 +1791,6 @@
       <w:r>
         <w:rPr>
           <w:rFonts w:eastAsia="Calibri"/>
-          <w:noProof w:val="0"/>
           <w:sz w:val="24"/>
           <w:lang w:val="uk-UA" w:eastAsia="ru-RU"/>
         </w:rPr>
@@ -2010,7 +1799,6 @@
       <w:r>
         <w:rPr>
           <w:rFonts w:eastAsia="Calibri"/>
-          <w:noProof w:val="0"/>
           <w:sz w:val="24"/>
           <w:lang w:val="uk-UA" w:eastAsia="ru-RU"/>
         </w:rPr>
@@ -2026,7 +1814,6 @@
         <w:rPr>
           <w:rFonts w:eastAsia="Calibri"/>
           <w:bCs/>
-          <w:noProof w:val="0"/>
           <w:spacing w:val="60"/>
           <w:kern w:val="32"/>
           <w:szCs w:val="28"/>
@@ -2036,7 +1823,6 @@
       <w:r>
         <w:rPr>
           <w:rFonts w:eastAsia="Calibri"/>
-          <w:noProof w:val="0"/>
           <w:sz w:val="24"/>
           <w:lang w:val="uk-UA" w:eastAsia="ru-RU"/>
         </w:rPr>
@@ -2045,7 +1831,6 @@
       <w:r>
         <w:rPr>
           <w:rFonts w:eastAsia="Calibri"/>
-          <w:noProof w:val="0"/>
           <w:sz w:val="24"/>
           <w:u w:val="single"/>
           <w:lang w:val="uk-UA" w:eastAsia="ru-RU"/>
@@ -2055,7 +1840,6 @@
       <w:r>
         <w:rPr>
           <w:rFonts w:eastAsia="Calibri"/>
-          <w:noProof w:val="0"/>
           <w:sz w:val="24"/>
           <w:lang w:val="uk-UA" w:eastAsia="ru-RU"/>
         </w:rPr>
@@ -2065,7 +1849,6 @@
         <w:rPr>
           <w:rFonts w:eastAsia="Calibri"/>
           <w:bCs/>
-          <w:noProof w:val="0"/>
           <w:spacing w:val="60"/>
           <w:kern w:val="32"/>
           <w:szCs w:val="28"/>
@@ -2081,7 +1864,6 @@
           <w:rFonts w:eastAsia="Times New Roman"/>
           <w:bCs/>
           <w:caps/>
-          <w:noProof w:val="0"/>
           <w:kern w:val="32"/>
           <w:szCs w:val="28"/>
           <w:lang w:val="uk-UA" w:eastAsia="ru-RU"/>
@@ -2092,7 +1874,6 @@
           <w:rFonts w:eastAsia="Times New Roman"/>
           <w:bCs/>
           <w:caps/>
-          <w:noProof w:val="0"/>
           <w:kern w:val="32"/>
           <w:szCs w:val="28"/>
           <w:lang w:val="uk-UA" w:eastAsia="ru-RU"/>
@@ -2107,7 +1888,6 @@
         <w:jc w:val="center"/>
         <w:rPr>
           <w:rFonts w:eastAsia="Times New Roman"/>
-          <w:noProof w:val="0"/>
           <w:sz w:val="32"/>
           <w:szCs w:val="32"/>
           <w:lang w:val="uk-UA" w:eastAsia="ru-RU"/>
@@ -2116,7 +1896,6 @@
       <w:r>
         <w:rPr>
           <w:rFonts w:eastAsia="Times New Roman"/>
-          <w:noProof w:val="0"/>
           <w:sz w:val="32"/>
           <w:szCs w:val="32"/>
           <w:lang w:val="uk-UA" w:eastAsia="ru-RU"/>
@@ -2126,7 +1905,6 @@
       <w:r>
         <w:rPr>
           <w:rFonts w:eastAsia="Times New Roman"/>
-          <w:noProof w:val="0"/>
           <w:sz w:val="32"/>
           <w:szCs w:val="32"/>
           <w:lang w:val="uk-UA" w:eastAsia="ru-RU"/>
@@ -2136,7 +1914,6 @@
       <w:r>
         <w:rPr>
           <w:rFonts w:eastAsia="Times New Roman"/>
-          <w:noProof w:val="0"/>
           <w:sz w:val="32"/>
           <w:szCs w:val="32"/>
           <w:lang w:val="uk-UA" w:eastAsia="ru-RU"/>
@@ -2150,7 +1927,6 @@
         <w:jc w:val="center"/>
         <w:rPr>
           <w:rFonts w:eastAsia="Calibri"/>
-          <w:noProof w:val="0"/>
           <w:sz w:val="24"/>
           <w:szCs w:val="28"/>
           <w:lang w:val="uk-UA" w:eastAsia="ru-RU"/>
@@ -2162,7 +1938,6 @@
         <w:ind w:left="2160" w:hanging="2160"/>
         <w:rPr>
           <w:rFonts w:eastAsia="Calibri"/>
-          <w:noProof w:val="0"/>
           <w:sz w:val="24"/>
           <w:lang w:val="uk-UA" w:eastAsia="ru-RU"/>
         </w:rPr>
@@ -2170,7 +1945,6 @@
       <w:r>
         <w:rPr>
           <w:rFonts w:eastAsia="Calibri"/>
-          <w:noProof w:val="0"/>
           <w:sz w:val="24"/>
           <w:lang w:val="uk-UA" w:eastAsia="ru-RU"/>
         </w:rPr>
@@ -2179,7 +1953,6 @@
       <w:r>
         <w:rPr>
           <w:rFonts w:eastAsia="Calibri"/>
-          <w:noProof w:val="0"/>
           <w:sz w:val="24"/>
           <w:lang w:val="uk-UA" w:eastAsia="ru-RU"/>
         </w:rPr>
@@ -2189,7 +1962,6 @@
         <w:rPr>
           <w:rFonts w:eastAsia="Calibri"/>
           <w:bCs/>
-          <w:noProof w:val="0"/>
           <w:sz w:val="24"/>
           <w:lang w:val="uk-UA" w:eastAsia="ru-RU"/>
         </w:rPr>
@@ -2202,7 +1974,6 @@
         <w:rPr>
           <w:rFonts w:eastAsia="Calibri"/>
           <w:bCs/>
-          <w:noProof w:val="0"/>
           <w:sz w:val="24"/>
           <w:lang w:val="uk-UA" w:eastAsia="ru-RU"/>
         </w:rPr>
@@ -2210,7 +1981,6 @@
       <w:r>
         <w:rPr>
           <w:rFonts w:eastAsia="Calibri"/>
-          <w:noProof w:val="0"/>
           <w:sz w:val="24"/>
           <w:lang w:val="uk-UA" w:eastAsia="ru-RU"/>
         </w:rPr>
@@ -2219,7 +1989,6 @@
       <w:r>
         <w:rPr>
           <w:rFonts w:eastAsia="Calibri"/>
-          <w:noProof w:val="0"/>
           <w:sz w:val="24"/>
           <w:lang w:val="uk-UA" w:eastAsia="ru-RU"/>
         </w:rPr>
@@ -2229,7 +1998,6 @@
         <w:rPr>
           <w:rFonts w:eastAsia="Calibri"/>
           <w:bCs/>
-          <w:noProof w:val="0"/>
           <w:sz w:val="24"/>
           <w:lang w:val="uk-UA" w:eastAsia="ru-RU"/>
         </w:rPr>
@@ -2242,7 +2010,6 @@
           <w:i/>
           <w:iCs/>
           <w:caps/>
-          <w:noProof w:val="0"/>
           <w:spacing w:val="60"/>
           <w:sz w:val="24"/>
           <w:lang w:val="uk-UA" w:eastAsia="ru-RU"/>
@@ -2255,7 +2022,6 @@
         <w:ind w:left="2160" w:hanging="2160"/>
         <w:rPr>
           <w:rFonts w:eastAsia="Calibri"/>
-          <w:noProof w:val="0"/>
           <w:sz w:val="24"/>
           <w:lang w:val="uk-UA" w:eastAsia="ru-RU"/>
         </w:rPr>
@@ -2263,7 +2029,6 @@
       <w:r>
         <w:rPr>
           <w:rFonts w:eastAsia="Calibri"/>
-          <w:noProof w:val="0"/>
           <w:sz w:val="24"/>
           <w:lang w:val="uk-UA" w:eastAsia="ru-RU"/>
         </w:rPr>
@@ -2272,7 +2037,6 @@
       <w:r>
         <w:rPr>
           <w:rFonts w:eastAsia="Calibri"/>
-          <w:noProof w:val="0"/>
           <w:sz w:val="24"/>
           <w:lang w:val="uk-UA" w:eastAsia="ru-RU"/>
         </w:rPr>
@@ -2283,7 +2047,6 @@
         <w:rPr>
           <w:rFonts w:eastAsia="Calibri"/>
           <w:bCs/>
-          <w:noProof w:val="0"/>
           <w:sz w:val="24"/>
           <w:lang w:val="uk-UA" w:eastAsia="ru-RU"/>
         </w:rPr>
@@ -2293,7 +2056,6 @@
         <w:rPr>
           <w:rFonts w:eastAsia="Calibri"/>
           <w:bCs/>
-          <w:noProof w:val="0"/>
           <w:sz w:val="24"/>
           <w:lang w:val="uk-UA" w:eastAsia="ru-RU"/>
         </w:rPr>
@@ -2302,7 +2064,6 @@
       <w:r>
         <w:rPr>
           <w:rFonts w:eastAsia="Calibri"/>
-          <w:noProof w:val="0"/>
           <w:sz w:val="24"/>
           <w:lang w:val="uk-UA" w:eastAsia="ru-RU"/>
         </w:rPr>
@@ -2311,7 +2072,6 @@
       <w:r>
         <w:rPr>
           <w:rFonts w:eastAsia="Calibri"/>
-          <w:noProof w:val="0"/>
           <w:sz w:val="24"/>
           <w:lang w:val="uk-UA" w:eastAsia="ru-RU"/>
         </w:rPr>
@@ -2324,7 +2084,6 @@
         <w:jc w:val="center"/>
         <w:rPr>
           <w:rFonts w:eastAsia="Calibri"/>
-          <w:noProof w:val="0"/>
           <w:szCs w:val="28"/>
           <w:lang w:val="uk-UA" w:eastAsia="ru-RU"/>
         </w:rPr>
@@ -2335,7 +2094,6 @@
         <w:jc w:val="center"/>
         <w:rPr>
           <w:rFonts w:eastAsia="Calibri"/>
-          <w:noProof w:val="0"/>
           <w:szCs w:val="28"/>
           <w:lang w:val="uk-UA" w:eastAsia="ru-RU"/>
         </w:rPr>
@@ -2346,7 +2104,6 @@
         <w:jc w:val="center"/>
         <w:rPr>
           <w:rFonts w:eastAsia="Calibri"/>
-          <w:noProof w:val="0"/>
           <w:szCs w:val="28"/>
           <w:lang w:val="uk-UA" w:eastAsia="ru-RU"/>
         </w:rPr>
@@ -2354,7 +2111,6 @@
       <w:r>
         <w:rPr>
           <w:rFonts w:eastAsia="Calibri"/>
-          <w:noProof w:val="0"/>
           <w:szCs w:val="28"/>
           <w:lang w:val="uk-UA" w:eastAsia="ru-RU"/>
         </w:rPr>
@@ -2366,7 +2122,6 @@
         <w:ind w:firstLine="360"/>
         <w:rPr>
           <w:rFonts w:eastAsia="Calibri"/>
-          <w:noProof w:val="0"/>
           <w:szCs w:val="28"/>
           <w:lang w:val="uk-UA" w:eastAsia="ru-RU"/>
         </w:rPr>
@@ -2374,7 +2129,6 @@
       <w:r>
         <w:rPr>
           <w:rFonts w:eastAsia="Calibri"/>
-          <w:noProof w:val="0"/>
           <w:sz w:val="24"/>
           <w:szCs w:val="28"/>
           <w:lang w:val="uk-UA" w:eastAsia="ru-RU"/>
@@ -2385,7 +2139,6 @@
         <w:rPr>
           <w:rFonts w:eastAsia="Calibri"/>
           <w:bCs/>
-          <w:noProof w:val="0"/>
           <w:sz w:val="24"/>
           <w:lang w:val="uk-UA" w:eastAsia="ru-RU"/>
         </w:rPr>
@@ -2402,7 +2155,6 @@
           <w:bCs/>
           <w:i/>
           <w:iCs/>
-          <w:noProof w:val="0"/>
           <w:szCs w:val="28"/>
           <w:lang w:val="uk-UA" w:eastAsia="ru-RU"/>
         </w:rPr>
@@ -2410,7 +2162,6 @@
       <w:r>
         <w:rPr>
           <w:rFonts w:eastAsia="Calibri"/>
-          <w:noProof w:val="0"/>
           <w:sz w:val="24"/>
           <w:szCs w:val="28"/>
           <w:lang w:val="uk-UA" w:eastAsia="ru-RU"/>
@@ -2420,7 +2171,6 @@
       <w:r>
         <w:rPr>
           <w:rFonts w:eastAsia="Calibri"/>
-          <w:noProof w:val="0"/>
           <w:szCs w:val="28"/>
           <w:lang w:val="uk-UA" w:eastAsia="ru-RU"/>
         </w:rPr>
@@ -2429,7 +2179,6 @@
       <w:r>
         <w:rPr>
           <w:rFonts w:eastAsia="Calibri"/>
-          <w:noProof w:val="0"/>
           <w:szCs w:val="28"/>
           <w:lang w:val="uk-UA" w:eastAsia="ru-RU"/>
         </w:rPr>
@@ -2442,7 +2191,6 @@
           <w:bCs/>
           <w:i/>
           <w:iCs/>
-          <w:noProof w:val="0"/>
           <w:szCs w:val="28"/>
           <w:lang w:val="uk-UA" w:eastAsia="ru-RU"/>
         </w:rPr>
@@ -2454,7 +2202,6 @@
         <w:ind w:left="360"/>
         <w:rPr>
           <w:rFonts w:eastAsia="Calibri"/>
-          <w:noProof w:val="0"/>
           <w:sz w:val="24"/>
           <w:szCs w:val="28"/>
           <w:lang w:val="uk-UA" w:eastAsia="ru-RU"/>
@@ -2466,7 +2213,6 @@
         <w:spacing w:line="240" w:lineRule="auto"/>
         <w:rPr>
           <w:rFonts w:eastAsia="Times New Roman"/>
-          <w:noProof w:val="0"/>
           <w:sz w:val="24"/>
           <w:lang w:val="uk-UA" w:eastAsia="ru-RU"/>
         </w:rPr>
@@ -2477,7 +2223,6 @@
         <w:spacing w:line="240" w:lineRule="auto"/>
         <w:rPr>
           <w:rFonts w:eastAsia="Times New Roman"/>
-          <w:noProof w:val="0"/>
           <w:lang w:val="uk-UA" w:eastAsia="ru-RU"/>
         </w:rPr>
       </w:pPr>
@@ -2487,7 +2232,6 @@
         <w:spacing w:line="240" w:lineRule="auto"/>
         <w:rPr>
           <w:rFonts w:eastAsia="Times New Roman"/>
-          <w:noProof w:val="0"/>
           <w:lang w:val="uk-UA" w:eastAsia="ru-RU"/>
         </w:rPr>
       </w:pPr>
@@ -2497,7 +2241,6 @@
         <w:spacing w:line="240" w:lineRule="auto"/>
         <w:rPr>
           <w:rFonts w:eastAsia="Times New Roman"/>
-          <w:noProof w:val="0"/>
           <w:lang w:val="uk-UA" w:eastAsia="ru-RU"/>
         </w:rPr>
       </w:pPr>
@@ -2507,7 +2250,6 @@
         <w:spacing w:line="240" w:lineRule="auto"/>
         <w:rPr>
           <w:rFonts w:eastAsia="Times New Roman"/>
-          <w:noProof w:val="0"/>
           <w:lang w:val="uk-UA" w:eastAsia="ru-RU"/>
         </w:rPr>
       </w:pPr>
@@ -2517,7 +2259,6 @@
         <w:spacing w:line="240" w:lineRule="auto"/>
         <w:rPr>
           <w:rFonts w:eastAsia="Times New Roman"/>
-          <w:noProof w:val="0"/>
           <w:lang w:val="uk-UA" w:eastAsia="ru-RU"/>
         </w:rPr>
       </w:pPr>
@@ -2526,14 +2267,12 @@
       <w:pPr>
         <w:rPr>
           <w:rFonts w:eastAsia="Times New Roman"/>
-          <w:noProof w:val="0"/>
           <w:lang w:val="uk-UA" w:eastAsia="ru-RU"/>
         </w:rPr>
       </w:pPr>
       <w:r>
         <w:rPr>
           <w:rFonts w:eastAsia="Times New Roman"/>
-          <w:noProof w:val="0"/>
           <w:lang w:val="uk-UA" w:eastAsia="ru-RU"/>
         </w:rPr>
         <w:t>ДОПУЩЕНИЙ ДО ЗАХИСТУ</w:t>
@@ -2543,14 +2282,12 @@
       <w:pPr>
         <w:rPr>
           <w:rFonts w:eastAsia="Times New Roman"/>
-          <w:noProof w:val="0"/>
           <w:lang w:val="uk-UA" w:eastAsia="ru-RU"/>
         </w:rPr>
       </w:pPr>
       <w:r>
         <w:rPr>
           <w:rFonts w:eastAsia="Times New Roman"/>
-          <w:noProof w:val="0"/>
           <w:lang w:val="uk-UA" w:eastAsia="ru-RU"/>
         </w:rPr>
         <w:t>Керівник роботи</w:t>
@@ -2558,7 +2295,6 @@
       <w:r>
         <w:rPr>
           <w:rFonts w:eastAsia="Times New Roman"/>
-          <w:noProof w:val="0"/>
           <w:lang w:val="uk-UA" w:eastAsia="ru-RU"/>
         </w:rPr>
         <w:tab/>
@@ -2566,7 +2302,6 @@
       <w:r>
         <w:rPr>
           <w:rFonts w:eastAsia="Times New Roman"/>
-          <w:noProof w:val="0"/>
           <w:lang w:val="uk-UA" w:eastAsia="ru-RU"/>
         </w:rPr>
         <w:tab/>
@@ -2574,7 +2309,6 @@
       <w:r>
         <w:rPr>
           <w:rFonts w:eastAsia="Times New Roman"/>
-          <w:noProof w:val="0"/>
           <w:lang w:val="uk-UA" w:eastAsia="ru-RU"/>
         </w:rPr>
         <w:tab/>
@@ -2582,7 +2316,6 @@
       <w:r>
         <w:rPr>
           <w:rFonts w:eastAsia="Times New Roman"/>
-          <w:noProof w:val="0"/>
           <w:u w:val="single"/>
           <w:lang w:val="uk-UA" w:eastAsia="ru-RU"/>
         </w:rPr>
@@ -2591,7 +2324,6 @@
       <w:r>
         <w:rPr>
           <w:rFonts w:eastAsia="Times New Roman"/>
-          <w:noProof w:val="0"/>
           <w:u w:val="single"/>
           <w:lang w:val="uk-UA" w:eastAsia="ru-RU"/>
         </w:rPr>
@@ -2600,7 +2332,6 @@
       <w:r>
         <w:rPr>
           <w:rFonts w:eastAsia="Times New Roman"/>
-          <w:noProof w:val="0"/>
           <w:u w:val="single"/>
           <w:lang w:val="uk-UA" w:eastAsia="ru-RU"/>
         </w:rPr>
@@ -2609,46 +2340,31 @@
       <w:r>
         <w:rPr>
           <w:rFonts w:eastAsia="Times New Roman"/>
-          <w:noProof w:val="0"/>
           <w:lang w:val="uk-UA" w:eastAsia="ru-RU"/>
         </w:rPr>
         <w:tab/>
         <w:t>/</w:t>
       </w:r>
-      <w:proofErr w:type="spellStart"/>
       <w:r>
         <w:rPr>
           <w:rFonts w:eastAsia="Times New Roman"/>
-          <w:noProof w:val="0"/>
           <w:u w:val="single"/>
           <w:lang w:val="uk-UA" w:eastAsia="ru-RU"/>
         </w:rPr>
-        <w:t>Ахмедзянова</w:t>
-      </w:r>
-      <w:proofErr w:type="spellEnd"/>
+        <w:t xml:space="preserve">Ахмедзянова О.А. </w:t>
+      </w:r>
       <w:r>
         <w:rPr>
           <w:rFonts w:eastAsia="Times New Roman"/>
-          <w:noProof w:val="0"/>
-          <w:u w:val="single"/>
-          <w:lang w:val="uk-UA" w:eastAsia="ru-RU"/>
-        </w:rPr>
-        <w:t xml:space="preserve"> О.А. </w:t>
-      </w:r>
-      <w:r>
+          <w:lang w:val="uk-UA" w:eastAsia="ru-RU"/>
+        </w:rPr>
+        <w:t>/</w:t>
+      </w:r>
+    </w:p>
+    <w:p>
+      <w:pPr>
         <w:rPr>
           <w:rFonts w:eastAsia="Times New Roman"/>
-          <w:noProof w:val="0"/>
-          <w:lang w:val="uk-UA" w:eastAsia="ru-RU"/>
-        </w:rPr>
-        <w:t>/</w:t>
-      </w:r>
-    </w:p>
-    <w:p>
-      <w:pPr>
-        <w:rPr>
-          <w:rFonts w:eastAsia="Times New Roman"/>
-          <w:noProof w:val="0"/>
           <w:lang w:val="uk-UA" w:eastAsia="ru-RU"/>
         </w:rPr>
       </w:pPr>
@@ -2659,14 +2375,12 @@
         <w:jc w:val="center"/>
         <w:rPr>
           <w:rFonts w:eastAsia="Times New Roman"/>
-          <w:noProof w:val="0"/>
           <w:lang w:val="uk-UA" w:eastAsia="ru-RU"/>
         </w:rPr>
       </w:pPr>
       <w:r>
         <w:rPr>
           <w:rFonts w:eastAsia="Times New Roman"/>
-          <w:noProof w:val="0"/>
           <w:lang w:val="uk-UA" w:eastAsia="ru-RU"/>
         </w:rPr>
         <w:t>ОЦІНКА    _________________________</w:t>
@@ -2676,7 +2390,6 @@
       <w:pPr>
         <w:rPr>
           <w:rFonts w:eastAsia="Times New Roman"/>
-          <w:noProof w:val="0"/>
           <w:lang w:val="uk-UA" w:eastAsia="ru-RU"/>
         </w:rPr>
       </w:pPr>
@@ -2685,14 +2398,13 @@
       <w:pPr>
         <w:rPr>
           <w:rFonts w:eastAsia="Times New Roman"/>
-          <w:noProof w:val="0"/>
           <w:lang w:val="uk-UA" w:eastAsia="ru-RU"/>
         </w:rPr>
       </w:pPr>
     </w:p>
     <w:tbl>
       <w:tblPr>
-        <w:tblStyle w:val="18"/>
+        <w:tblStyle w:val="14"/>
         <w:tblW w:w="6663" w:type="dxa"/>
         <w:jc w:val="right"/>
         <w:tblBorders>
@@ -2722,7 +2434,7 @@
           </w:tcPr>
           <w:p>
             <w:pPr>
-              <w:pStyle w:val="af8"/>
+              <w:pStyle w:val="a5"/>
               <w:rPr>
                 <w:rFonts w:ascii="Times New Roman" w:hAnsi="Times New Roman"/>
                 <w:lang w:eastAsia="ru-RU"/>
@@ -2743,7 +2455,7 @@
           </w:tcPr>
           <w:p>
             <w:pPr>
-              <w:pStyle w:val="af8"/>
+              <w:pStyle w:val="a5"/>
               <w:rPr>
                 <w:rFonts w:ascii="Times New Roman" w:hAnsi="Times New Roman"/>
                 <w:lang w:eastAsia="ru-RU"/>
@@ -2751,6 +2463,7 @@
             </w:pPr>
             <w:r>
               <w:rPr>
+                <w:noProof/>
                 <w:lang w:eastAsia="uk-UA"/>
               </w:rPr>
               <mc:AlternateContent>
@@ -2816,7 +2529,7 @@
           </w:tcPr>
           <w:p>
             <w:pPr>
-              <w:pStyle w:val="af8"/>
+              <w:pStyle w:val="a5"/>
               <w:rPr>
                 <w:rFonts w:ascii="Times New Roman" w:hAnsi="Times New Roman"/>
                 <w:lang w:eastAsia="ru-RU"/>
@@ -2843,7 +2556,7 @@
           </w:tcPr>
           <w:p>
             <w:pPr>
-              <w:pStyle w:val="af8"/>
+              <w:pStyle w:val="a5"/>
               <w:rPr>
                 <w:rFonts w:ascii="Times New Roman" w:hAnsi="Times New Roman"/>
                 <w:lang w:eastAsia="ru-RU"/>
@@ -2857,7 +2570,7 @@
           </w:tcPr>
           <w:p>
             <w:pPr>
-              <w:pStyle w:val="af8"/>
+              <w:pStyle w:val="a5"/>
               <w:rPr>
                 <w:rFonts w:ascii="Times New Roman" w:hAnsi="Times New Roman"/>
                 <w:lang w:eastAsia="ru-RU"/>
@@ -2865,6 +2578,7 @@
             </w:pPr>
             <w:r>
               <w:rPr>
+                <w:noProof/>
                 <w:lang w:eastAsia="uk-UA"/>
               </w:rPr>
               <mc:AlternateContent>
@@ -2930,7 +2644,7 @@
           </w:tcPr>
           <w:p>
             <w:pPr>
-              <w:pStyle w:val="af8"/>
+              <w:pStyle w:val="a5"/>
               <w:rPr>
                 <w:rFonts w:ascii="Times New Roman" w:hAnsi="Times New Roman"/>
                 <w:lang w:eastAsia="ru-RU"/>
@@ -2957,7 +2671,7 @@
           </w:tcPr>
           <w:p>
             <w:pPr>
-              <w:pStyle w:val="af8"/>
+              <w:pStyle w:val="a5"/>
               <w:rPr>
                 <w:rFonts w:ascii="Times New Roman" w:hAnsi="Times New Roman"/>
                 <w:lang w:eastAsia="ru-RU"/>
@@ -2971,7 +2685,7 @@
           </w:tcPr>
           <w:p>
             <w:pPr>
-              <w:pStyle w:val="af8"/>
+              <w:pStyle w:val="a5"/>
               <w:rPr>
                 <w:rFonts w:ascii="Times New Roman" w:hAnsi="Times New Roman"/>
                 <w:lang w:eastAsia="ru-RU"/>
@@ -2979,6 +2693,7 @@
             </w:pPr>
             <w:r>
               <w:rPr>
+                <w:noProof/>
                 <w:lang w:eastAsia="uk-UA"/>
               </w:rPr>
               <mc:AlternateContent>
@@ -3044,7 +2759,7 @@
           </w:tcPr>
           <w:p>
             <w:pPr>
-              <w:pStyle w:val="af8"/>
+              <w:pStyle w:val="a5"/>
               <w:rPr>
                 <w:rFonts w:ascii="Times New Roman" w:hAnsi="Times New Roman"/>
                 <w:lang w:eastAsia="ru-RU"/>
@@ -3065,7 +2780,6 @@
       <w:pPr>
         <w:rPr>
           <w:rFonts w:eastAsia="Times New Roman"/>
-          <w:noProof w:val="0"/>
           <w:lang w:val="uk-UA" w:eastAsia="ru-RU"/>
         </w:rPr>
       </w:pPr>
@@ -3076,14 +2790,12 @@
         <w:jc w:val="right"/>
         <w:rPr>
           <w:rFonts w:eastAsia="Times New Roman"/>
-          <w:noProof w:val="0"/>
           <w:lang w:val="uk-UA" w:eastAsia="ru-RU"/>
         </w:rPr>
       </w:pPr>
       <w:r>
         <w:rPr>
           <w:rFonts w:eastAsia="Times New Roman"/>
-          <w:noProof w:val="0"/>
           <w:lang w:val="uk-UA" w:eastAsia="ru-RU"/>
         </w:rPr>
         <w:t xml:space="preserve"> « ___» «__________________» 202</w:t>
@@ -3091,7 +2803,6 @@
       <w:r>
         <w:rPr>
           <w:rFonts w:eastAsia="Times New Roman"/>
-          <w:noProof w:val="0"/>
           <w:lang w:val="uk-UA" w:eastAsia="ru-RU"/>
         </w:rPr>
         <w:t>5</w:t>
@@ -3099,7 +2810,6 @@
       <w:r>
         <w:rPr>
           <w:rFonts w:eastAsia="Times New Roman"/>
-          <w:noProof w:val="0"/>
           <w:lang w:val="uk-UA" w:eastAsia="ru-RU"/>
         </w:rPr>
         <w:t xml:space="preserve"> р</w:t>
@@ -3111,7 +2821,6 @@
         <w:jc w:val="center"/>
         <w:rPr>
           <w:rFonts w:eastAsia="Times New Roman"/>
-          <w:noProof w:val="0"/>
           <w:lang w:val="uk-UA" w:eastAsia="ru-RU"/>
         </w:rPr>
       </w:pPr>
@@ -3187,7 +2896,7 @@
         </w:p>
         <w:p>
           <w:pPr>
-            <w:pStyle w:val="17"/>
+            <w:pStyle w:val="TOC1"/>
             <w:tabs>
               <w:tab w:val="right" w:leader="dot" w:pos="10195"/>
             </w:tabs>
@@ -3219,7 +2928,7 @@
           <w:hyperlink w:anchor="_Toc190811940" w:history="1">
             <w:r>
               <w:rPr>
-                <w:rStyle w:val="ae"/>
+                <w:rStyle w:val="Hyperlink"/>
                 <w:lang w:val="uk-UA"/>
               </w:rPr>
               <w:t>ВСТУП</w:t>
@@ -3269,7 +2978,7 @@
         </w:p>
         <w:p>
           <w:pPr>
-            <w:pStyle w:val="17"/>
+            <w:pStyle w:val="TOC1"/>
             <w:tabs>
               <w:tab w:val="right" w:leader="dot" w:pos="10195"/>
             </w:tabs>
@@ -3283,7 +2992,7 @@
           <w:hyperlink w:anchor="_Toc190811941" w:history="1">
             <w:r>
               <w:rPr>
-                <w:rStyle w:val="ae"/>
+                <w:rStyle w:val="Hyperlink"/>
                 <w:lang w:val="uk-UA"/>
               </w:rPr>
               <w:t>1 АНАЛІЗ ПРЕДМЕТНОЇ ОБЛАСТІ І ПОСТАНОВКА ЗАДАЧІ</w:t>
@@ -3333,7 +3042,7 @@
         </w:p>
         <w:p>
           <w:pPr>
-            <w:pStyle w:val="17"/>
+            <w:pStyle w:val="TOC1"/>
             <w:tabs>
               <w:tab w:val="right" w:leader="dot" w:pos="10195"/>
             </w:tabs>
@@ -3347,7 +3056,7 @@
           <w:hyperlink w:anchor="_Toc190811942" w:history="1">
             <w:r>
               <w:rPr>
-                <w:rStyle w:val="ae"/>
+                <w:rStyle w:val="Hyperlink"/>
                 <w:lang w:val="uk-UA"/>
               </w:rPr>
               <w:t>2 ПРОЄКТУВАННЯ БАЗИ ДАНИХ</w:t>
@@ -3397,7 +3106,7 @@
         </w:p>
         <w:p>
           <w:pPr>
-            <w:pStyle w:val="21"/>
+            <w:pStyle w:val="TOC2"/>
             <w:tabs>
               <w:tab w:val="right" w:leader="dot" w:pos="10195"/>
             </w:tabs>
@@ -3411,7 +3120,7 @@
           <w:hyperlink w:anchor="_Toc190811943" w:history="1">
             <w:r>
               <w:rPr>
-                <w:rStyle w:val="ae"/>
+                <w:rStyle w:val="Hyperlink"/>
                 <w:lang w:val="uk-UA"/>
               </w:rPr>
               <w:t>2.1 Побудова діаграм</w:t>
@@ -3461,7 +3170,7 @@
         </w:p>
         <w:p>
           <w:pPr>
-            <w:pStyle w:val="21"/>
+            <w:pStyle w:val="TOC2"/>
             <w:tabs>
               <w:tab w:val="right" w:leader="dot" w:pos="10195"/>
             </w:tabs>
@@ -3475,7 +3184,7 @@
           <w:hyperlink w:anchor="_Toc190811944" w:history="1">
             <w:r>
               <w:rPr>
-                <w:rStyle w:val="ae"/>
+                <w:rStyle w:val="Hyperlink"/>
                 <w:lang w:val="uk-UA"/>
               </w:rPr>
               <w:t>2.2 Побудова реляційної моделі даних</w:t>
@@ -3525,7 +3234,7 @@
         </w:p>
         <w:p>
           <w:pPr>
-            <w:pStyle w:val="21"/>
+            <w:pStyle w:val="TOC2"/>
             <w:tabs>
               <w:tab w:val="right" w:leader="dot" w:pos="10195"/>
             </w:tabs>
@@ -3539,37 +3248,23 @@
           <w:hyperlink w:anchor="_Toc190811945" w:history="1">
             <w:r>
               <w:rPr>
-                <w:rStyle w:val="ae"/>
+                <w:rStyle w:val="Hyperlink"/>
                 <w:lang w:val="uk-UA"/>
               </w:rPr>
               <w:t>2.</w:t>
             </w:r>
             <w:r>
               <w:rPr>
-                <w:rStyle w:val="ae"/>
+                <w:rStyle w:val="Hyperlink"/>
               </w:rPr>
               <w:t>3</w:t>
             </w:r>
             <w:r>
               <w:rPr>
-                <w:rStyle w:val="ae"/>
+                <w:rStyle w:val="Hyperlink"/>
                 <w:lang w:val="uk-UA"/>
               </w:rPr>
-              <w:t xml:space="preserve"> Вибір СУБД та опис</w:t>
-            </w:r>
-            <w:r>
-              <w:rPr>
-                <w:rStyle w:val="ae"/>
-                <w:lang w:val="uk-UA"/>
-              </w:rPr>
-              <w:t xml:space="preserve"> </w:t>
-            </w:r>
-            <w:r>
-              <w:rPr>
-                <w:rStyle w:val="ae"/>
-                <w:lang w:val="uk-UA"/>
-              </w:rPr>
-              <w:t>фізичної моделі даних</w:t>
+              <w:t xml:space="preserve"> Вибір СУБД та опис фізичної моделі даних</w:t>
             </w:r>
             <w:r>
               <w:rPr>
@@ -3616,7 +3311,7 @@
         </w:p>
         <w:p>
           <w:pPr>
-            <w:pStyle w:val="17"/>
+            <w:pStyle w:val="TOC1"/>
             <w:tabs>
               <w:tab w:val="right" w:leader="dot" w:pos="10195"/>
             </w:tabs>
@@ -3630,7 +3325,7 @@
           <w:hyperlink w:anchor="_Toc190811946" w:history="1">
             <w:r>
               <w:rPr>
-                <w:rStyle w:val="ae"/>
+                <w:rStyle w:val="Hyperlink"/>
                 <w:lang w:val="uk-UA"/>
               </w:rPr>
               <w:t>3 ОПИС ПРОГРАММНОЇ РЕАЛІЗАЦІЇ</w:t>
@@ -3680,7 +3375,7 @@
         </w:p>
         <w:p>
           <w:pPr>
-            <w:pStyle w:val="21"/>
+            <w:pStyle w:val="TOC2"/>
             <w:tabs>
               <w:tab w:val="right" w:leader="dot" w:pos="10195"/>
             </w:tabs>
@@ -3694,7 +3389,7 @@
           <w:hyperlink w:anchor="_Toc190811947" w:history="1">
             <w:r>
               <w:rPr>
-                <w:rStyle w:val="ae"/>
+                <w:rStyle w:val="Hyperlink"/>
                 <w:lang w:val="uk-UA"/>
               </w:rPr>
               <w:t>3.1 Опис структури бази даних</w:t>
@@ -3744,7 +3439,7 @@
         </w:p>
         <w:p>
           <w:pPr>
-            <w:pStyle w:val="21"/>
+            <w:pStyle w:val="TOC2"/>
             <w:tabs>
               <w:tab w:val="right" w:leader="dot" w:pos="10195"/>
             </w:tabs>
@@ -3758,7 +3453,7 @@
           <w:hyperlink w:anchor="_Toc190811948" w:history="1">
             <w:r>
               <w:rPr>
-                <w:rStyle w:val="ae"/>
+                <w:rStyle w:val="Hyperlink"/>
                 <w:lang w:val="uk-UA"/>
               </w:rPr>
               <w:t>3.2 Опис задач автоматизації та інтерфейсу користувача</w:t>
@@ -3808,7 +3503,7 @@
         </w:p>
         <w:p>
           <w:pPr>
-            <w:pStyle w:val="17"/>
+            <w:pStyle w:val="TOC1"/>
             <w:tabs>
               <w:tab w:val="right" w:leader="dot" w:pos="10195"/>
             </w:tabs>
@@ -3822,7 +3517,7 @@
           <w:hyperlink w:anchor="_Toc190811949" w:history="1">
             <w:r>
               <w:rPr>
-                <w:rStyle w:val="ae"/>
+                <w:rStyle w:val="Hyperlink"/>
                 <w:lang w:val="uk-UA"/>
               </w:rPr>
               <w:t>ВИСНОВКИ</w:t>
@@ -3872,7 +3567,7 @@
         </w:p>
         <w:p>
           <w:pPr>
-            <w:pStyle w:val="17"/>
+            <w:pStyle w:val="TOC1"/>
             <w:tabs>
               <w:tab w:val="right" w:leader="dot" w:pos="10195"/>
             </w:tabs>
@@ -3886,7 +3581,7 @@
           <w:hyperlink w:anchor="_Toc190811950" w:history="1">
             <w:r>
               <w:rPr>
-                <w:rStyle w:val="ae"/>
+                <w:rStyle w:val="Hyperlink"/>
                 <w:lang w:val="uk-UA"/>
               </w:rPr>
               <w:t>ПЕРЕЛІК ПОСИЛАНЬ</w:t>
@@ -3972,7 +3667,7 @@
     </w:p>
     <w:p>
       <w:pPr>
-        <w:pStyle w:val="1"/>
+        <w:pStyle w:val="Heading1"/>
         <w:rPr>
           <w:lang w:val="uk-UA"/>
         </w:rPr>
@@ -4014,7 +3709,7 @@
     </w:p>
     <w:p>
       <w:pPr>
-        <w:pStyle w:val="1"/>
+        <w:pStyle w:val="Heading1"/>
         <w:rPr>
           <w:lang w:val="uk-UA"/>
         </w:rPr>
@@ -4196,7 +3891,7 @@
     </w:p>
     <w:p>
       <w:pPr>
-        <w:pStyle w:val="a3"/>
+        <w:pStyle w:val="ListParagraph"/>
         <w:numPr>
           <w:ilvl w:val="0"/>
           <w:numId w:val="45"/>
@@ -4356,7 +4051,7 @@
     </w:p>
     <w:p>
       <w:pPr>
-        <w:pStyle w:val="a3"/>
+        <w:pStyle w:val="ListParagraph"/>
         <w:numPr>
           <w:ilvl w:val="0"/>
           <w:numId w:val="45"/>
@@ -4460,7 +4155,7 @@
     </w:p>
     <w:p>
       <w:pPr>
-        <w:pStyle w:val="a3"/>
+        <w:pStyle w:val="ListParagraph"/>
         <w:numPr>
           <w:ilvl w:val="0"/>
           <w:numId w:val="45"/>
@@ -4501,7 +4196,7 @@
     </w:p>
     <w:p>
       <w:pPr>
-        <w:pStyle w:val="a3"/>
+        <w:pStyle w:val="ListParagraph"/>
         <w:numPr>
           <w:ilvl w:val="0"/>
           <w:numId w:val="45"/>
@@ -4544,7 +4239,7 @@
     </w:p>
     <w:p>
       <w:pPr>
-        <w:pStyle w:val="a3"/>
+        <w:pStyle w:val="ListParagraph"/>
         <w:numPr>
           <w:ilvl w:val="0"/>
           <w:numId w:val="45"/>
@@ -4564,7 +4259,7 @@
     </w:p>
     <w:p>
       <w:pPr>
-        <w:pStyle w:val="a3"/>
+        <w:pStyle w:val="ListParagraph"/>
         <w:numPr>
           <w:ilvl w:val="1"/>
           <w:numId w:val="45"/>
@@ -4605,7 +4300,7 @@
     </w:p>
     <w:p>
       <w:pPr>
-        <w:pStyle w:val="a3"/>
+        <w:pStyle w:val="ListParagraph"/>
         <w:numPr>
           <w:ilvl w:val="1"/>
           <w:numId w:val="45"/>
@@ -4653,7 +4348,7 @@
     </w:p>
     <w:p>
       <w:pPr>
-        <w:pStyle w:val="a3"/>
+        <w:pStyle w:val="ListParagraph"/>
         <w:numPr>
           <w:ilvl w:val="1"/>
           <w:numId w:val="45"/>
@@ -4701,7 +4396,7 @@
     </w:p>
     <w:p>
       <w:pPr>
-        <w:pStyle w:val="a3"/>
+        <w:pStyle w:val="ListParagraph"/>
         <w:numPr>
           <w:ilvl w:val="0"/>
           <w:numId w:val="45"/>
@@ -4735,7 +4430,7 @@
     </w:p>
     <w:p>
       <w:pPr>
-        <w:pStyle w:val="a3"/>
+        <w:pStyle w:val="ListParagraph"/>
         <w:numPr>
           <w:ilvl w:val="1"/>
           <w:numId w:val="45"/>
@@ -4797,7 +4492,7 @@
     </w:p>
     <w:p>
       <w:pPr>
-        <w:pStyle w:val="a3"/>
+        <w:pStyle w:val="ListParagraph"/>
         <w:numPr>
           <w:ilvl w:val="1"/>
           <w:numId w:val="45"/>
@@ -4859,7 +4554,7 @@
     </w:p>
     <w:p>
       <w:pPr>
-        <w:pStyle w:val="a3"/>
+        <w:pStyle w:val="ListParagraph"/>
         <w:numPr>
           <w:ilvl w:val="1"/>
           <w:numId w:val="45"/>
@@ -4879,7 +4574,7 @@
     </w:p>
     <w:p>
       <w:pPr>
-        <w:pStyle w:val="a3"/>
+        <w:pStyle w:val="ListParagraph"/>
         <w:numPr>
           <w:ilvl w:val="1"/>
           <w:numId w:val="45"/>
@@ -4900,7 +4595,7 @@
     </w:p>
     <w:p>
       <w:pPr>
-        <w:pStyle w:val="a3"/>
+        <w:pStyle w:val="ListParagraph"/>
         <w:numPr>
           <w:ilvl w:val="0"/>
           <w:numId w:val="45"/>
@@ -4920,7 +4615,7 @@
     </w:p>
     <w:p>
       <w:pPr>
-        <w:pStyle w:val="a3"/>
+        <w:pStyle w:val="ListParagraph"/>
         <w:numPr>
           <w:ilvl w:val="1"/>
           <w:numId w:val="45"/>
@@ -4954,7 +4649,7 @@
     </w:p>
     <w:p>
       <w:pPr>
-        <w:pStyle w:val="a3"/>
+        <w:pStyle w:val="ListParagraph"/>
         <w:numPr>
           <w:ilvl w:val="1"/>
           <w:numId w:val="45"/>
@@ -4974,7 +4669,7 @@
     </w:p>
     <w:p>
       <w:pPr>
-        <w:pStyle w:val="a3"/>
+        <w:pStyle w:val="ListParagraph"/>
         <w:numPr>
           <w:ilvl w:val="1"/>
           <w:numId w:val="45"/>
@@ -5001,7 +4696,7 @@
     </w:p>
     <w:p>
       <w:pPr>
-        <w:pStyle w:val="a3"/>
+        <w:pStyle w:val="ListParagraph"/>
         <w:numPr>
           <w:ilvl w:val="1"/>
           <w:numId w:val="45"/>
@@ -5035,7 +4730,7 @@
     </w:p>
     <w:p>
       <w:pPr>
-        <w:pStyle w:val="a3"/>
+        <w:pStyle w:val="ListParagraph"/>
         <w:numPr>
           <w:ilvl w:val="1"/>
           <w:numId w:val="45"/>
@@ -5055,7 +4750,7 @@
     </w:p>
     <w:p>
       <w:pPr>
-        <w:pStyle w:val="a3"/>
+        <w:pStyle w:val="ListParagraph"/>
         <w:numPr>
           <w:ilvl w:val="1"/>
           <w:numId w:val="45"/>
@@ -5075,7 +4770,7 @@
     </w:p>
     <w:p>
       <w:pPr>
-        <w:pStyle w:val="a3"/>
+        <w:pStyle w:val="ListParagraph"/>
         <w:numPr>
           <w:ilvl w:val="0"/>
           <w:numId w:val="45"/>
@@ -5102,7 +4797,7 @@
     </w:p>
     <w:p>
       <w:pPr>
-        <w:pStyle w:val="a3"/>
+        <w:pStyle w:val="ListParagraph"/>
         <w:numPr>
           <w:ilvl w:val="1"/>
           <w:numId w:val="45"/>
@@ -5136,7 +4831,7 @@
     </w:p>
     <w:p>
       <w:pPr>
-        <w:pStyle w:val="a3"/>
+        <w:pStyle w:val="ListParagraph"/>
         <w:numPr>
           <w:ilvl w:val="1"/>
           <w:numId w:val="45"/>
@@ -5156,7 +4851,7 @@
     </w:p>
     <w:p>
       <w:pPr>
-        <w:pStyle w:val="a3"/>
+        <w:pStyle w:val="ListParagraph"/>
         <w:numPr>
           <w:ilvl w:val="1"/>
           <w:numId w:val="45"/>
@@ -5176,7 +4871,7 @@
     </w:p>
     <w:p>
       <w:pPr>
-        <w:pStyle w:val="a3"/>
+        <w:pStyle w:val="ListParagraph"/>
         <w:numPr>
           <w:ilvl w:val="1"/>
           <w:numId w:val="45"/>
@@ -5203,7 +4898,7 @@
     </w:p>
     <w:p>
       <w:pPr>
-        <w:pStyle w:val="a3"/>
+        <w:pStyle w:val="ListParagraph"/>
         <w:numPr>
           <w:ilvl w:val="1"/>
           <w:numId w:val="45"/>
@@ -5223,7 +4918,7 @@
     </w:p>
     <w:p>
       <w:pPr>
-        <w:pStyle w:val="a3"/>
+        <w:pStyle w:val="ListParagraph"/>
         <w:numPr>
           <w:ilvl w:val="0"/>
           <w:numId w:val="45"/>
@@ -5243,7 +4938,7 @@
     </w:p>
     <w:p>
       <w:pPr>
-        <w:pStyle w:val="a3"/>
+        <w:pStyle w:val="ListParagraph"/>
         <w:numPr>
           <w:ilvl w:val="1"/>
           <w:numId w:val="45"/>
@@ -5270,7 +4965,7 @@
     </w:p>
     <w:p>
       <w:pPr>
-        <w:pStyle w:val="a3"/>
+        <w:pStyle w:val="ListParagraph"/>
         <w:numPr>
           <w:ilvl w:val="1"/>
           <w:numId w:val="45"/>
@@ -5318,7 +5013,7 @@
     </w:p>
     <w:p>
       <w:pPr>
-        <w:pStyle w:val="a3"/>
+        <w:pStyle w:val="ListParagraph"/>
         <w:numPr>
           <w:ilvl w:val="0"/>
           <w:numId w:val="45"/>
@@ -5373,7 +5068,7 @@
     </w:p>
     <w:p>
       <w:pPr>
-        <w:pStyle w:val="a3"/>
+        <w:pStyle w:val="ListParagraph"/>
         <w:numPr>
           <w:ilvl w:val="1"/>
           <w:numId w:val="45"/>
@@ -5393,7 +5088,7 @@
     </w:p>
     <w:p>
       <w:pPr>
-        <w:pStyle w:val="a3"/>
+        <w:pStyle w:val="ListParagraph"/>
         <w:numPr>
           <w:ilvl w:val="1"/>
           <w:numId w:val="45"/>
@@ -5413,7 +5108,7 @@
     </w:p>
     <w:p>
       <w:pPr>
-        <w:pStyle w:val="a3"/>
+        <w:pStyle w:val="ListParagraph"/>
         <w:numPr>
           <w:ilvl w:val="1"/>
           <w:numId w:val="45"/>
@@ -5440,7 +5135,7 @@
     </w:p>
     <w:p>
       <w:pPr>
-        <w:pStyle w:val="a3"/>
+        <w:pStyle w:val="ListParagraph"/>
         <w:numPr>
           <w:ilvl w:val="1"/>
           <w:numId w:val="45"/>
@@ -5467,7 +5162,7 @@
     </w:p>
     <w:p>
       <w:pPr>
-        <w:pStyle w:val="a3"/>
+        <w:pStyle w:val="ListParagraph"/>
         <w:numPr>
           <w:ilvl w:val="1"/>
           <w:numId w:val="45"/>
@@ -5719,7 +5414,7 @@
     </w:p>
     <w:p>
       <w:pPr>
-        <w:pStyle w:val="a3"/>
+        <w:pStyle w:val="ListParagraph"/>
         <w:numPr>
           <w:ilvl w:val="0"/>
           <w:numId w:val="45"/>
@@ -5739,7 +5434,7 @@
     </w:p>
     <w:p>
       <w:pPr>
-        <w:pStyle w:val="a3"/>
+        <w:pStyle w:val="ListParagraph"/>
         <w:numPr>
           <w:ilvl w:val="0"/>
           <w:numId w:val="45"/>
@@ -5759,7 +5454,7 @@
     </w:p>
     <w:p>
       <w:pPr>
-        <w:pStyle w:val="a3"/>
+        <w:pStyle w:val="ListParagraph"/>
         <w:numPr>
           <w:ilvl w:val="0"/>
           <w:numId w:val="45"/>
@@ -5807,7 +5502,7 @@
     </w:p>
     <w:p>
       <w:pPr>
-        <w:pStyle w:val="a3"/>
+        <w:pStyle w:val="ListParagraph"/>
         <w:numPr>
           <w:ilvl w:val="0"/>
           <w:numId w:val="45"/>
@@ -5844,7 +5539,7 @@
     </w:p>
     <w:p>
       <w:pPr>
-        <w:pStyle w:val="a3"/>
+        <w:pStyle w:val="ListParagraph"/>
         <w:numPr>
           <w:ilvl w:val="0"/>
           <w:numId w:val="45"/>
@@ -5878,7 +5573,7 @@
     </w:p>
     <w:p>
       <w:pPr>
-        <w:pStyle w:val="a3"/>
+        <w:pStyle w:val="ListParagraph"/>
         <w:numPr>
           <w:ilvl w:val="0"/>
           <w:numId w:val="45"/>
@@ -5898,7 +5593,7 @@
     </w:p>
     <w:p>
       <w:pPr>
-        <w:pStyle w:val="a3"/>
+        <w:pStyle w:val="ListParagraph"/>
         <w:numPr>
           <w:ilvl w:val="0"/>
           <w:numId w:val="45"/>
@@ -5918,7 +5613,7 @@
     </w:p>
     <w:p>
       <w:pPr>
-        <w:pStyle w:val="a3"/>
+        <w:pStyle w:val="ListParagraph"/>
         <w:numPr>
           <w:ilvl w:val="0"/>
           <w:numId w:val="45"/>
@@ -6003,7 +5698,7 @@
     </w:p>
     <w:p>
       <w:pPr>
-        <w:pStyle w:val="a3"/>
+        <w:pStyle w:val="ListParagraph"/>
         <w:numPr>
           <w:ilvl w:val="0"/>
           <w:numId w:val="45"/>
@@ -6046,7 +5741,7 @@
     </w:p>
     <w:p>
       <w:pPr>
-        <w:pStyle w:val="1"/>
+        <w:pStyle w:val="Heading1"/>
         <w:spacing w:after="0"/>
         <w:rPr>
           <w:lang w:val="uk-UA"/>
@@ -6079,7 +5774,7 @@
     </w:p>
     <w:p>
       <w:pPr>
-        <w:pStyle w:val="2"/>
+        <w:pStyle w:val="Heading2"/>
         <w:spacing w:before="0" w:after="0" w:line="360" w:lineRule="auto"/>
         <w:rPr>
           <w:b/>
@@ -6235,10 +5930,10 @@
             <v:path o:extrusionok="f" gradientshapeok="t" o:connecttype="rect"/>
             <o:lock v:ext="edit" aspectratio="t"/>
           </v:shapetype>
-          <v:shape id="_x0000_i1025" type="#_x0000_t75" style="width:338.25pt;height:523pt" o:ole="">
+          <v:shape id="_x0000_i1025" type="#_x0000_t75" style="width:338.3pt;height:522.9pt" o:ole="">
             <v:imagedata r:id="rId8" o:title=""/>
           </v:shape>
-          <o:OLEObject Type="Embed" ProgID="Visio.Drawing.15" ShapeID="_x0000_i1025" DrawAspect="Content" ObjectID="_1801425025" r:id="rId9"/>
+          <o:OLEObject Type="Embed" ProgID="Visio.Drawing.15" ShapeID="_x0000_i1025" DrawAspect="Content" ObjectID="_1801936673" r:id="rId9"/>
         </w:object>
       </w:r>
     </w:p>
@@ -6423,10 +6118,10 @@
       </w:pPr>
       <w:r>
         <w:object w:dxaOrig="13711" w:dyaOrig="9181" w14:anchorId="7C80C8F4">
-          <v:shape id="_x0000_i1026" type="#_x0000_t75" style="width:510.1pt;height:341pt" o:ole="">
+          <v:shape id="_x0000_i1026" type="#_x0000_t75" style="width:510pt;height:340.6pt" o:ole="">
             <v:imagedata r:id="rId10" o:title=""/>
           </v:shape>
-          <o:OLEObject Type="Embed" ProgID="Visio.Drawing.15" ShapeID="_x0000_i1026" DrawAspect="Content" ObjectID="_1801425026" r:id="rId11"/>
+          <o:OLEObject Type="Embed" ProgID="Visio.Drawing.15" ShapeID="_x0000_i1026" DrawAspect="Content" ObjectID="_1801936674" r:id="rId11"/>
         </w:object>
       </w:r>
     </w:p>
@@ -6523,7 +6218,7 @@
     </w:p>
     <w:p>
       <w:pPr>
-        <w:pStyle w:val="2"/>
+        <w:pStyle w:val="Heading2"/>
         <w:spacing w:before="0" w:after="0" w:line="360" w:lineRule="auto"/>
         <w:rPr>
           <w:lang w:val="uk-UA"/>
@@ -6643,7 +6338,7 @@
     </w:p>
     <w:tbl>
       <w:tblPr>
-        <w:tblStyle w:val="aa"/>
+        <w:tblStyle w:val="TableGrid"/>
         <w:tblW w:w="0" w:type="auto"/>
         <w:tblInd w:w="1428" w:type="dxa"/>
         <w:tblLook w:val="04A0" w:firstRow="1" w:lastRow="0" w:firstColumn="1" w:lastColumn="0" w:noHBand="0" w:noVBand="1"/>
@@ -6763,7 +6458,7 @@
     </w:p>
     <w:tbl>
       <w:tblPr>
-        <w:tblStyle w:val="aa"/>
+        <w:tblStyle w:val="TableGrid"/>
         <w:tblW w:w="0" w:type="auto"/>
         <w:tblLook w:val="04A0" w:firstRow="1" w:lastRow="0" w:firstColumn="1" w:lastColumn="0" w:noHBand="0" w:noVBand="1"/>
       </w:tblPr>
@@ -6891,7 +6586,7 @@
     </w:p>
     <w:tbl>
       <w:tblPr>
-        <w:tblStyle w:val="aa"/>
+        <w:tblStyle w:val="TableGrid"/>
         <w:tblW w:w="0" w:type="auto"/>
         <w:tblLook w:val="04A0" w:firstRow="1" w:lastRow="0" w:firstColumn="1" w:lastColumn="0" w:noHBand="0" w:noVBand="1"/>
       </w:tblPr>
@@ -7049,7 +6744,267 @@
     </w:p>
     <w:tbl>
       <w:tblPr>
-        <w:tblStyle w:val="aa"/>
+        <w:tblStyle w:val="TableGrid"/>
+        <w:tblW w:w="10165" w:type="dxa"/>
+        <w:tblLook w:val="04A0" w:firstRow="1" w:lastRow="0" w:firstColumn="1" w:lastColumn="0" w:noHBand="0" w:noVBand="1"/>
+      </w:tblPr>
+      <w:tblGrid>
+        <w:gridCol w:w="2065"/>
+        <w:gridCol w:w="2125"/>
+        <w:gridCol w:w="1925"/>
+        <w:gridCol w:w="1890"/>
+        <w:gridCol w:w="2160"/>
+      </w:tblGrid>
+      <w:tr>
+        <w:tc>
+          <w:tcPr>
+            <w:tcW w:w="2065" w:type="dxa"/>
+          </w:tcPr>
+          <w:p>
+            <w:pPr>
+              <w:ind w:firstLine="0"/>
+              <w:jc w:val="center"/>
+              <w:rPr>
+                <w:lang w:val="uk-UA"/>
+              </w:rPr>
+            </w:pPr>
+            <w:r>
+              <w:rPr>
+                <w:lang w:val="uk-UA"/>
+              </w:rPr>
+              <w:t>Ідентифікатор складнику</w:t>
+            </w:r>
+          </w:p>
+        </w:tc>
+        <w:tc>
+          <w:tcPr>
+            <w:tcW w:w="2125" w:type="dxa"/>
+          </w:tcPr>
+          <w:p>
+            <w:pPr>
+              <w:ind w:firstLine="0"/>
+              <w:jc w:val="center"/>
+              <w:rPr>
+                <w:lang w:val="uk-UA"/>
+              </w:rPr>
+            </w:pPr>
+            <w:r>
+              <w:rPr>
+                <w:lang w:val="uk-UA"/>
+              </w:rPr>
+              <w:t>Ідентифікатор рецепту</w:t>
+            </w:r>
+          </w:p>
+        </w:tc>
+        <w:tc>
+          <w:tcPr>
+            <w:tcW w:w="1925" w:type="dxa"/>
+          </w:tcPr>
+          <w:p>
+            <w:pPr>
+              <w:ind w:firstLine="0"/>
+              <w:jc w:val="center"/>
+              <w:rPr>
+                <w:lang w:val="uk-UA"/>
+              </w:rPr>
+            </w:pPr>
+            <w:r>
+              <w:rPr>
+                <w:lang w:val="uk-UA"/>
+              </w:rPr>
+              <w:t>Ідентифікатор продукту</w:t>
+            </w:r>
+          </w:p>
+        </w:tc>
+        <w:tc>
+          <w:tcPr>
+            <w:tcW w:w="1890" w:type="dxa"/>
+          </w:tcPr>
+          <w:p>
+            <w:pPr>
+              <w:ind w:firstLine="0"/>
+              <w:jc w:val="center"/>
+              <w:rPr>
+                <w:lang w:val="uk-UA"/>
+              </w:rPr>
+            </w:pPr>
+            <w:proofErr w:type="spellStart"/>
+            <w:r>
+              <w:rPr>
+                <w:lang w:val="uk-UA"/>
+              </w:rPr>
+              <w:t>Кілкість</w:t>
+            </w:r>
+            <w:proofErr w:type="spellEnd"/>
+            <w:r>
+              <w:rPr>
+                <w:lang w:val="uk-UA"/>
+              </w:rPr>
+              <w:t xml:space="preserve"> у грамах</w:t>
+            </w:r>
+          </w:p>
+        </w:tc>
+        <w:tc>
+          <w:tcPr>
+            <w:tcW w:w="2160" w:type="dxa"/>
+          </w:tcPr>
+          <w:p>
+            <w:pPr>
+              <w:ind w:firstLine="0"/>
+              <w:jc w:val="center"/>
+              <w:rPr>
+                <w:lang w:val="uk-UA"/>
+              </w:rPr>
+            </w:pPr>
+            <w:r>
+              <w:rPr>
+                <w:lang w:val="uk-UA"/>
+              </w:rPr>
+              <w:t>Тип обробки</w:t>
+            </w:r>
+          </w:p>
+        </w:tc>
+      </w:tr>
+    </w:tbl>
+    <w:p>
+      <w:pPr>
+        <w:rPr>
+          <w:lang w:val="uk-UA"/>
+        </w:rPr>
+      </w:pPr>
+    </w:p>
+    <w:p>
+      <w:pPr>
+        <w:jc w:val="center"/>
+        <w:rPr>
+          <w:lang w:val="uk-UA"/>
+        </w:rPr>
+      </w:pPr>
+      <w:r>
+        <w:rPr>
+          <w:lang w:val="uk-UA"/>
+        </w:rPr>
+        <w:t>Таблиця 2.2.5</w:t>
+      </w:r>
+      <w:r>
+        <w:rPr>
+          <w:lang w:val="uk-UA"/>
+        </w:rPr>
+        <w:t xml:space="preserve"> – Відношення «Продукт»</w:t>
+      </w:r>
+    </w:p>
+    <w:tbl>
+      <w:tblPr>
+        <w:tblStyle w:val="TableGrid"/>
+        <w:tblW w:w="0" w:type="auto"/>
+        <w:tblLook w:val="04A0" w:firstRow="1" w:lastRow="0" w:firstColumn="1" w:lastColumn="0" w:noHBand="0" w:noVBand="1"/>
+      </w:tblPr>
+      <w:tblGrid>
+        <w:gridCol w:w="3398"/>
+        <w:gridCol w:w="3398"/>
+        <w:gridCol w:w="3399"/>
+      </w:tblGrid>
+      <w:tr>
+        <w:tc>
+          <w:tcPr>
+            <w:tcW w:w="3398" w:type="dxa"/>
+          </w:tcPr>
+          <w:p>
+            <w:pPr>
+              <w:ind w:firstLine="0"/>
+              <w:jc w:val="center"/>
+              <w:rPr>
+                <w:lang w:val="uk-UA"/>
+              </w:rPr>
+            </w:pPr>
+            <w:r>
+              <w:rPr>
+                <w:lang w:val="uk-UA"/>
+              </w:rPr>
+              <w:t>Ідентифікатор</w:t>
+            </w:r>
+          </w:p>
+        </w:tc>
+        <w:tc>
+          <w:tcPr>
+            <w:tcW w:w="3398" w:type="dxa"/>
+          </w:tcPr>
+          <w:p>
+            <w:pPr>
+              <w:ind w:firstLine="0"/>
+              <w:jc w:val="center"/>
+              <w:rPr>
+                <w:lang w:val="uk-UA"/>
+              </w:rPr>
+            </w:pPr>
+            <w:r>
+              <w:rPr>
+                <w:lang w:val="uk-UA"/>
+              </w:rPr>
+              <w:t>Кількість на складі</w:t>
+            </w:r>
+          </w:p>
+        </w:tc>
+        <w:tc>
+          <w:tcPr>
+            <w:tcW w:w="3399" w:type="dxa"/>
+          </w:tcPr>
+          <w:p>
+            <w:pPr>
+              <w:ind w:firstLine="0"/>
+              <w:jc w:val="center"/>
+              <w:rPr>
+                <w:lang w:val="uk-UA"/>
+              </w:rPr>
+            </w:pPr>
+            <w:r>
+              <w:rPr>
+                <w:lang w:val="uk-UA"/>
+              </w:rPr>
+              <w:t xml:space="preserve">Тип виміру (штуки, грами, міліграми та </w:t>
+            </w:r>
+            <w:proofErr w:type="spellStart"/>
+            <w:r>
+              <w:rPr>
+                <w:lang w:val="uk-UA"/>
+              </w:rPr>
+              <w:t>т.п</w:t>
+            </w:r>
+            <w:proofErr w:type="spellEnd"/>
+            <w:r>
+              <w:rPr>
+                <w:lang w:val="uk-UA"/>
+              </w:rPr>
+              <w:t>.)</w:t>
+            </w:r>
+          </w:p>
+        </w:tc>
+      </w:tr>
+    </w:tbl>
+    <w:p>
+      <w:pPr>
+        <w:rPr>
+          <w:lang w:val="uk-UA"/>
+        </w:rPr>
+      </w:pPr>
+    </w:p>
+    <w:p>
+      <w:pPr>
+        <w:jc w:val="center"/>
+        <w:rPr>
+          <w:lang w:val="uk-UA"/>
+        </w:rPr>
+      </w:pPr>
+      <w:r>
+        <w:rPr>
+          <w:lang w:val="uk-UA"/>
+        </w:rPr>
+        <w:t>Таблиця 2.2.6 – Відношення «Дія з продуктом»</w:t>
+      </w:r>
+    </w:p>
+    <w:tbl>
+      <w:tblPr>
+        <w:tblStyle w:val="TableGrid"/>
         <w:tblW w:w="0" w:type="auto"/>
         <w:tblLook w:val="04A0" w:firstRow="1" w:lastRow="0" w:firstColumn="1" w:lastColumn="0" w:noHBand="0" w:noVBand="1"/>
       </w:tblPr>
@@ -7077,7 +7032,7 @@
               <w:rPr>
                 <w:lang w:val="uk-UA"/>
               </w:rPr>
-              <w:t>Ідентифікатор складнику</w:t>
+              <w:t>Ідентиіфкатор дії</w:t>
             </w:r>
           </w:p>
         </w:tc>
@@ -7097,7 +7052,7 @@
               <w:rPr>
                 <w:lang w:val="uk-UA"/>
               </w:rPr>
-              <w:t>Ідентифікатор рецепту</w:t>
+              <w:t>Ідентифікатор продукту</w:t>
             </w:r>
           </w:p>
         </w:tc>
@@ -7117,7 +7072,7 @@
               <w:rPr>
                 <w:lang w:val="uk-UA"/>
               </w:rPr>
-              <w:t>Ідентифікатор продукту</w:t>
+              <w:t>Тип дії</w:t>
             </w:r>
           </w:p>
         </w:tc>
@@ -7137,7 +7092,7 @@
               <w:rPr>
                 <w:lang w:val="uk-UA"/>
               </w:rPr>
-              <w:t>Кілкість у грамах</w:t>
+              <w:t>Кількість витраченого</w:t>
             </w:r>
           </w:p>
         </w:tc>
@@ -7157,7 +7112,7 @@
               <w:rPr>
                 <w:lang w:val="uk-UA"/>
               </w:rPr>
-              <w:t>Тип обробки</w:t>
+              <w:t>Дата здійснення дії</w:t>
             </w:r>
           </w:p>
         </w:tc>
@@ -7165,239 +7120,22 @@
     </w:tbl>
     <w:p>
       <w:pPr>
-        <w:rPr>
-          <w:lang w:val="uk-UA"/>
-        </w:rPr>
-      </w:pPr>
-    </w:p>
-    <w:p>
-      <w:pPr>
         <w:jc w:val="center"/>
         <w:rPr>
           <w:lang w:val="uk-UA"/>
         </w:rPr>
       </w:pPr>
-      <w:r>
-        <w:rPr>
-          <w:lang w:val="uk-UA"/>
-        </w:rPr>
-        <w:t>Таблиця 2.2.5</w:t>
-      </w:r>
-      <w:r>
-        <w:rPr>
-          <w:lang w:val="uk-UA"/>
-        </w:rPr>
-        <w:t xml:space="preserve"> – Відношення «Продукт»</w:t>
-      </w:r>
-    </w:p>
-    <w:tbl>
-      <w:tblPr>
-        <w:tblStyle w:val="aa"/>
-        <w:tblW w:w="0" w:type="auto"/>
-        <w:tblLook w:val="04A0" w:firstRow="1" w:lastRow="0" w:firstColumn="1" w:lastColumn="0" w:noHBand="0" w:noVBand="1"/>
-      </w:tblPr>
-      <w:tblGrid>
-        <w:gridCol w:w="5097"/>
-        <w:gridCol w:w="5098"/>
-      </w:tblGrid>
-      <w:tr>
-        <w:tc>
-          <w:tcPr>
-            <w:tcW w:w="5097" w:type="dxa"/>
-          </w:tcPr>
-          <w:p>
-            <w:pPr>
-              <w:ind w:firstLine="0"/>
-              <w:jc w:val="center"/>
-              <w:rPr>
-                <w:lang w:val="uk-UA"/>
-              </w:rPr>
-            </w:pPr>
-            <w:r>
-              <w:rPr>
-                <w:lang w:val="uk-UA"/>
-              </w:rPr>
-              <w:t>Ідентифікатор</w:t>
-            </w:r>
-          </w:p>
-        </w:tc>
-        <w:tc>
-          <w:tcPr>
-            <w:tcW w:w="5098" w:type="dxa"/>
-          </w:tcPr>
-          <w:p>
-            <w:pPr>
-              <w:ind w:firstLine="0"/>
-              <w:jc w:val="center"/>
-              <w:rPr>
-                <w:lang w:val="uk-UA"/>
-              </w:rPr>
-            </w:pPr>
-            <w:r>
-              <w:rPr>
-                <w:lang w:val="uk-UA"/>
-              </w:rPr>
-              <w:t>Кількість на складі у грамах</w:t>
-            </w:r>
-          </w:p>
-        </w:tc>
-      </w:tr>
-    </w:tbl>
-    <w:p>
-      <w:pPr>
-        <w:rPr>
-          <w:lang w:val="uk-UA"/>
-        </w:rPr>
-      </w:pPr>
-    </w:p>
-    <w:p>
-      <w:pPr>
-        <w:jc w:val="center"/>
-        <w:rPr>
-          <w:lang w:val="uk-UA"/>
-        </w:rPr>
-      </w:pPr>
-      <w:r>
-        <w:rPr>
-          <w:lang w:val="uk-UA"/>
-        </w:rPr>
-        <w:t>Таблиця 2.2.6 – Відношення «Дія з продуктом»</w:t>
-      </w:r>
-    </w:p>
-    <w:tbl>
-      <w:tblPr>
-        <w:tblStyle w:val="aa"/>
-        <w:tblW w:w="0" w:type="auto"/>
-        <w:tblLook w:val="04A0" w:firstRow="1" w:lastRow="0" w:firstColumn="1" w:lastColumn="0" w:noHBand="0" w:noVBand="1"/>
-      </w:tblPr>
-      <w:tblGrid>
-        <w:gridCol w:w="2039"/>
-        <w:gridCol w:w="2039"/>
-        <w:gridCol w:w="2039"/>
-        <w:gridCol w:w="2039"/>
-        <w:gridCol w:w="2039"/>
-      </w:tblGrid>
-      <w:tr>
-        <w:tc>
-          <w:tcPr>
-            <w:tcW w:w="2039" w:type="dxa"/>
-          </w:tcPr>
-          <w:p>
-            <w:pPr>
-              <w:ind w:firstLine="0"/>
-              <w:jc w:val="center"/>
-              <w:rPr>
-                <w:lang w:val="uk-UA"/>
-              </w:rPr>
-            </w:pPr>
-            <w:r>
-              <w:rPr>
-                <w:lang w:val="uk-UA"/>
-              </w:rPr>
-              <w:t>Ідентиіфкатор дії</w:t>
-            </w:r>
-          </w:p>
-        </w:tc>
-        <w:tc>
-          <w:tcPr>
-            <w:tcW w:w="2039" w:type="dxa"/>
-          </w:tcPr>
-          <w:p>
-            <w:pPr>
-              <w:ind w:firstLine="0"/>
-              <w:jc w:val="center"/>
-              <w:rPr>
-                <w:lang w:val="uk-UA"/>
-              </w:rPr>
-            </w:pPr>
-            <w:r>
-              <w:rPr>
-                <w:lang w:val="uk-UA"/>
-              </w:rPr>
-              <w:t>Ідентифікатор продукту</w:t>
-            </w:r>
-          </w:p>
-        </w:tc>
-        <w:tc>
-          <w:tcPr>
-            <w:tcW w:w="2039" w:type="dxa"/>
-          </w:tcPr>
-          <w:p>
-            <w:pPr>
-              <w:ind w:firstLine="0"/>
-              <w:jc w:val="center"/>
-              <w:rPr>
-                <w:lang w:val="uk-UA"/>
-              </w:rPr>
-            </w:pPr>
-            <w:r>
-              <w:rPr>
-                <w:lang w:val="uk-UA"/>
-              </w:rPr>
-              <w:t>Тип дії</w:t>
-            </w:r>
-          </w:p>
-        </w:tc>
-        <w:tc>
-          <w:tcPr>
-            <w:tcW w:w="2039" w:type="dxa"/>
-          </w:tcPr>
-          <w:p>
-            <w:pPr>
-              <w:ind w:firstLine="0"/>
-              <w:jc w:val="center"/>
-              <w:rPr>
-                <w:lang w:val="uk-UA"/>
-              </w:rPr>
-            </w:pPr>
-            <w:r>
-              <w:rPr>
-                <w:lang w:val="uk-UA"/>
-              </w:rPr>
-              <w:t>Кількість витраченого у грамах</w:t>
-            </w:r>
-          </w:p>
-        </w:tc>
-        <w:tc>
-          <w:tcPr>
-            <w:tcW w:w="2039" w:type="dxa"/>
-          </w:tcPr>
-          <w:p>
-            <w:pPr>
-              <w:ind w:firstLine="0"/>
-              <w:jc w:val="center"/>
-              <w:rPr>
-                <w:lang w:val="uk-UA"/>
-              </w:rPr>
-            </w:pPr>
-            <w:r>
-              <w:rPr>
-                <w:lang w:val="uk-UA"/>
-              </w:rPr>
-              <w:t>Дата здійснення дії</w:t>
-            </w:r>
-          </w:p>
-        </w:tc>
-      </w:tr>
-    </w:tbl>
-    <w:p>
-      <w:pPr>
-        <w:jc w:val="center"/>
-        <w:rPr>
-          <w:lang w:val="uk-UA"/>
-        </w:rPr>
-      </w:pPr>
-    </w:p>
-    <w:p>
-      <w:pPr>
-        <w:rPr>
-          <w:lang w:val="uk-UA"/>
-        </w:rPr>
-      </w:pPr>
-    </w:p>
-    <w:p>
-      <w:pPr>
-        <w:pStyle w:val="2"/>
+    </w:p>
+    <w:p>
+      <w:pPr>
+        <w:rPr>
+          <w:lang w:val="uk-UA"/>
+        </w:rPr>
+      </w:pPr>
+    </w:p>
+    <w:p>
+      <w:pPr>
+        <w:pStyle w:val="Heading2"/>
         <w:spacing w:before="0" w:after="0" w:line="360" w:lineRule="auto"/>
         <w:rPr>
           <w:lang w:val="uk-UA"/>
@@ -7482,13 +7220,6 @@
         </w:rPr>
         <w:t>.</w:t>
       </w:r>
-    </w:p>
-    <w:p>
-      <w:pPr>
-        <w:rPr>
-          <w:lang w:val="uk-UA"/>
-        </w:rPr>
-      </w:pPr>
     </w:p>
     <w:p>
       <w:pPr>
@@ -7529,8 +7260,9 @@
     </w:p>
     <w:tbl>
       <w:tblPr>
-        <w:tblStyle w:val="aa"/>
+        <w:tblStyle w:val="TableGrid"/>
         <w:tblW w:w="0" w:type="auto"/>
+        <w:tblInd w:w="-5" w:type="dxa"/>
         <w:tblLook w:val="04A0" w:firstRow="1" w:lastRow="0" w:firstColumn="1" w:lastColumn="0" w:noHBand="0" w:noVBand="1"/>
       </w:tblPr>
       <w:tblGrid>
@@ -7774,12 +7506,14 @@
                 <w:lang w:val="en-US"/>
               </w:rPr>
             </w:pPr>
+            <w:proofErr w:type="spellStart"/>
             <w:r>
               <w:rPr>
                 <w:lang w:val="en-US"/>
               </w:rPr>
               <w:t>fullname</w:t>
             </w:r>
+            <w:proofErr w:type="spellEnd"/>
           </w:p>
         </w:tc>
         <w:tc>
@@ -8011,12 +7745,21 @@
                 <w:lang w:val="en-US"/>
               </w:rPr>
             </w:pPr>
+            <w:proofErr w:type="spellStart"/>
             <w:r>
               <w:rPr>
                 <w:szCs w:val="28"/>
                 <w:lang w:val="en-US"/>
               </w:rPr>
-              <w:t>primaty key, not null, unique</w:t>
+              <w:t>primaty</w:t>
+            </w:r>
+            <w:proofErr w:type="spellEnd"/>
+            <w:r>
+              <w:rPr>
+                <w:szCs w:val="28"/>
+                <w:lang w:val="en-US"/>
+              </w:rPr>
+              <w:t xml:space="preserve"> key, not null, unique</w:t>
             </w:r>
           </w:p>
         </w:tc>
@@ -8977,6 +8720,9 @@
         <w:tc>
           <w:tcPr>
             <w:tcW w:w="2548" w:type="dxa"/>
+            <w:tcBorders>
+              <w:bottom w:val="single" w:sz="4" w:space="0" w:color="auto"/>
+            </w:tcBorders>
           </w:tcPr>
           <w:p>
             <w:pPr>
@@ -8999,6 +8745,9 @@
         <w:tc>
           <w:tcPr>
             <w:tcW w:w="2549" w:type="dxa"/>
+            <w:tcBorders>
+              <w:bottom w:val="single" w:sz="4" w:space="0" w:color="auto"/>
+            </w:tcBorders>
           </w:tcPr>
           <w:p>
             <w:pPr>
@@ -9028,6 +8777,9 @@
         <w:tc>
           <w:tcPr>
             <w:tcW w:w="2549" w:type="dxa"/>
+            <w:tcBorders>
+              <w:bottom w:val="single" w:sz="4" w:space="0" w:color="auto"/>
+            </w:tcBorders>
           </w:tcPr>
           <w:p>
             <w:pPr>
@@ -9050,6 +8802,9 @@
         <w:tc>
           <w:tcPr>
             <w:tcW w:w="2549" w:type="dxa"/>
+            <w:tcBorders>
+              <w:bottom w:val="single" w:sz="4" w:space="0" w:color="auto"/>
+            </w:tcBorders>
           </w:tcPr>
           <w:p>
             <w:pPr>
@@ -9075,7 +8830,7 @@
           <w:tcPr>
             <w:tcW w:w="2548" w:type="dxa"/>
             <w:tcBorders>
-              <w:bottom w:val="nil"/>
+              <w:bottom w:val="single" w:sz="4" w:space="0" w:color="auto"/>
             </w:tcBorders>
           </w:tcPr>
           <w:p>
@@ -9087,6 +8842,7 @@
                 <w:lang w:val="en-US"/>
               </w:rPr>
             </w:pPr>
+            <w:proofErr w:type="spellStart"/>
             <w:r>
               <w:rPr>
                 <w:szCs w:val="28"/>
@@ -9094,13 +8850,14 @@
               </w:rPr>
               <w:t>recipe_id</w:t>
             </w:r>
+            <w:proofErr w:type="spellEnd"/>
           </w:p>
         </w:tc>
         <w:tc>
           <w:tcPr>
             <w:tcW w:w="2549" w:type="dxa"/>
             <w:tcBorders>
-              <w:bottom w:val="nil"/>
+              <w:bottom w:val="single" w:sz="4" w:space="0" w:color="auto"/>
             </w:tcBorders>
           </w:tcPr>
           <w:p>
@@ -9125,7 +8882,7 @@
           <w:tcPr>
             <w:tcW w:w="2549" w:type="dxa"/>
             <w:tcBorders>
-              <w:bottom w:val="nil"/>
+              <w:bottom w:val="single" w:sz="4" w:space="0" w:color="auto"/>
             </w:tcBorders>
           </w:tcPr>
           <w:p>
@@ -9150,7 +8907,7 @@
           <w:tcPr>
             <w:tcW w:w="2549" w:type="dxa"/>
             <w:tcBorders>
-              <w:bottom w:val="nil"/>
+              <w:bottom w:val="single" w:sz="4" w:space="0" w:color="auto"/>
             </w:tcBorders>
           </w:tcPr>
           <w:p>
@@ -9186,6 +8943,20 @@
           </w:p>
         </w:tc>
       </w:tr>
+    </w:tbl>
+    <w:p/>
+    <w:tbl>
+      <w:tblPr>
+        <w:tblStyle w:val="TableGrid"/>
+        <w:tblW w:w="0" w:type="auto"/>
+        <w:tblLook w:val="04A0" w:firstRow="1" w:lastRow="0" w:firstColumn="1" w:lastColumn="0" w:noHBand="0" w:noVBand="1"/>
+      </w:tblPr>
+      <w:tblGrid>
+        <w:gridCol w:w="2548"/>
+        <w:gridCol w:w="2549"/>
+        <w:gridCol w:w="2549"/>
+        <w:gridCol w:w="2549"/>
+      </w:tblGrid>
       <w:tr>
         <w:tc>
           <w:tcPr>
@@ -9228,7 +8999,7 @@
               <w:jc w:val="center"/>
               <w:rPr>
                 <w:szCs w:val="28"/>
-                <w:lang w:val="en-US"/>
+                <w:lang w:val="uk-UA"/>
               </w:rPr>
             </w:pPr>
             <w:r>
@@ -9251,7 +9022,7 @@
               <w:jc w:val="center"/>
               <w:rPr>
                 <w:szCs w:val="28"/>
-                <w:lang w:val="en-US"/>
+                <w:lang w:val="uk-UA"/>
               </w:rPr>
             </w:pPr>
             <w:r>
@@ -9260,7 +9031,7 @@
                 <w:bCs/>
                 <w:lang w:val="uk-UA"/>
               </w:rPr>
-              <w:t>Тип даних</w:t>
+              <w:t>Назва стовпця</w:t>
             </w:r>
           </w:p>
         </w:tc>
@@ -9274,7 +9045,7 @@
               <w:jc w:val="center"/>
               <w:rPr>
                 <w:szCs w:val="28"/>
-                <w:lang w:val="en-US"/>
+                <w:lang w:val="uk-UA"/>
               </w:rPr>
             </w:pPr>
             <w:r>
@@ -9283,7 +9054,7 @@
                 <w:bCs/>
                 <w:lang w:val="uk-UA"/>
               </w:rPr>
-              <w:t>Обмеження</w:t>
+              <w:t>Назва стовпця</w:t>
             </w:r>
           </w:p>
         </w:tc>
@@ -9306,7 +9077,137 @@
                 <w:bCs/>
                 <w:lang w:val="uk-UA"/>
               </w:rPr>
-              <w:t>Підпис</w:t>
+              <w:t>Назва стовпця</w:t>
+            </w:r>
+          </w:p>
+        </w:tc>
+      </w:tr>
+    </w:tbl>
+    <w:p>
+      <w:pPr>
+        <w:ind w:firstLine="0"/>
+        <w:rPr>
+          <w:sz w:val="2"/>
+          <w:szCs w:val="2"/>
+          <w:lang w:val="uk-UA"/>
+        </w:rPr>
+      </w:pPr>
+    </w:p>
+    <w:tbl>
+      <w:tblPr>
+        <w:tblStyle w:val="TableGrid"/>
+        <w:tblW w:w="0" w:type="auto"/>
+        <w:tblInd w:w="-5" w:type="dxa"/>
+        <w:tblLook w:val="04A0" w:firstRow="1" w:lastRow="0" w:firstColumn="1" w:lastColumn="0" w:noHBand="0" w:noVBand="1"/>
+      </w:tblPr>
+      <w:tblGrid>
+        <w:gridCol w:w="2548"/>
+        <w:gridCol w:w="2549"/>
+        <w:gridCol w:w="2549"/>
+        <w:gridCol w:w="2549"/>
+      </w:tblGrid>
+      <w:tr>
+        <w:tc>
+          <w:tcPr>
+            <w:tcW w:w="2548" w:type="dxa"/>
+          </w:tcPr>
+          <w:p>
+            <w:pPr>
+              <w:ind w:firstLine="0"/>
+              <w:jc w:val="center"/>
+              <w:rPr>
+                <w:szCs w:val="28"/>
+                <w:lang w:val="en-US"/>
+              </w:rPr>
+            </w:pPr>
+            <w:proofErr w:type="spellStart"/>
+            <w:r>
+              <w:rPr>
+                <w:szCs w:val="28"/>
+                <w:lang w:val="en-US"/>
+              </w:rPr>
+              <w:t>product_id</w:t>
+            </w:r>
+            <w:proofErr w:type="spellEnd"/>
+          </w:p>
+        </w:tc>
+        <w:tc>
+          <w:tcPr>
+            <w:tcW w:w="2549" w:type="dxa"/>
+          </w:tcPr>
+          <w:p>
+            <w:pPr>
+              <w:ind w:firstLine="0"/>
+              <w:jc w:val="center"/>
+              <w:rPr>
+                <w:szCs w:val="28"/>
+                <w:lang w:val="en-US"/>
+              </w:rPr>
+            </w:pPr>
+            <w:r>
+              <w:rPr>
+                <w:szCs w:val="28"/>
+                <w:lang w:val="en-US"/>
+              </w:rPr>
+              <w:t>INT</w:t>
+            </w:r>
+          </w:p>
+        </w:tc>
+        <w:tc>
+          <w:tcPr>
+            <w:tcW w:w="2549" w:type="dxa"/>
+          </w:tcPr>
+          <w:p>
+            <w:pPr>
+              <w:ind w:firstLine="0"/>
+              <w:jc w:val="center"/>
+              <w:rPr>
+                <w:szCs w:val="28"/>
+                <w:lang w:val="en-US"/>
+              </w:rPr>
+            </w:pPr>
+            <w:r>
+              <w:rPr>
+                <w:szCs w:val="28"/>
+                <w:lang w:val="en-US"/>
+              </w:rPr>
+              <w:t>not null</w:t>
+            </w:r>
+          </w:p>
+        </w:tc>
+        <w:tc>
+          <w:tcPr>
+            <w:tcW w:w="2549" w:type="dxa"/>
+          </w:tcPr>
+          <w:p>
+            <w:pPr>
+              <w:ind w:firstLine="0"/>
+              <w:jc w:val="center"/>
+              <w:rPr>
+                <w:szCs w:val="28"/>
+                <w:lang w:val="uk-UA"/>
+              </w:rPr>
+            </w:pPr>
+            <w:r>
+              <w:rPr>
+                <w:szCs w:val="28"/>
+                <w:lang w:val="uk-UA"/>
+              </w:rPr>
+              <w:t>Ідентифікатор</w:t>
+            </w:r>
+            <w:r>
+              <w:rPr>
+                <w:szCs w:val="28"/>
+                <w:lang w:val="en-US"/>
+              </w:rPr>
+              <w:t xml:space="preserve"> </w:t>
+            </w:r>
+            <w:r>
+              <w:rPr>
+                <w:szCs w:val="28"/>
+                <w:lang w:val="uk-UA"/>
+              </w:rPr>
+              <w:t>продукту</w:t>
             </w:r>
           </w:p>
         </w:tc>
@@ -9330,7 +9231,7 @@
                 <w:szCs w:val="28"/>
                 <w:lang w:val="en-US"/>
               </w:rPr>
-              <w:t>product_id</w:t>
+              <w:t>amount</w:t>
             </w:r>
           </w:p>
         </w:tc>
@@ -9396,21 +9297,7 @@
                 <w:szCs w:val="28"/>
                 <w:lang w:val="uk-UA"/>
               </w:rPr>
-              <w:t>Ідентифікатор</w:t>
-            </w:r>
-            <w:r>
-              <w:rPr>
-                <w:szCs w:val="28"/>
-                <w:lang w:val="en-US"/>
-              </w:rPr>
-              <w:t xml:space="preserve"> </w:t>
-            </w:r>
-            <w:r>
-              <w:rPr>
-                <w:szCs w:val="28"/>
-                <w:lang w:val="uk-UA"/>
-              </w:rPr>
-              <w:t>продукту</w:t>
+              <w:t>Кількість в рецепті у грамах</w:t>
             </w:r>
           </w:p>
         </w:tc>
@@ -9429,103 +9316,15 @@
                 <w:lang w:val="en-US"/>
               </w:rPr>
             </w:pPr>
+            <w:proofErr w:type="spellStart"/>
             <w:r>
               <w:rPr>
                 <w:szCs w:val="28"/>
                 <w:lang w:val="en-US"/>
               </w:rPr>
-              <w:t>amount</w:t>
-            </w:r>
-          </w:p>
-        </w:tc>
-        <w:tc>
-          <w:tcPr>
-            <w:tcW w:w="2549" w:type="dxa"/>
-          </w:tcPr>
-          <w:p>
-            <w:pPr>
-              <w:ind w:firstLine="0"/>
-              <w:jc w:val="center"/>
-              <w:rPr>
-                <w:szCs w:val="28"/>
-                <w:lang w:val="en-US"/>
-              </w:rPr>
-            </w:pPr>
-            <w:r>
-              <w:rPr>
-                <w:szCs w:val="28"/>
-                <w:lang w:val="en-US"/>
-              </w:rPr>
-              <w:t>INT</w:t>
-            </w:r>
-          </w:p>
-        </w:tc>
-        <w:tc>
-          <w:tcPr>
-            <w:tcW w:w="2549" w:type="dxa"/>
-          </w:tcPr>
-          <w:p>
-            <w:pPr>
-              <w:ind w:firstLine="0"/>
-              <w:jc w:val="center"/>
-              <w:rPr>
-                <w:szCs w:val="28"/>
-                <w:lang w:val="en-US"/>
-              </w:rPr>
-            </w:pPr>
-            <w:r>
-              <w:rPr>
-                <w:szCs w:val="28"/>
-                <w:lang w:val="en-US"/>
-              </w:rPr>
-              <w:t>not null</w:t>
-            </w:r>
-          </w:p>
-        </w:tc>
-        <w:tc>
-          <w:tcPr>
-            <w:tcW w:w="2549" w:type="dxa"/>
-          </w:tcPr>
-          <w:p>
-            <w:pPr>
-              <w:ind w:firstLine="0"/>
-              <w:jc w:val="center"/>
-              <w:rPr>
-                <w:szCs w:val="28"/>
-                <w:lang w:val="uk-UA"/>
-              </w:rPr>
-            </w:pPr>
-            <w:r>
-              <w:rPr>
-                <w:szCs w:val="28"/>
-                <w:lang w:val="uk-UA"/>
-              </w:rPr>
-              <w:t>Кількість в рецепті у грамах</w:t>
-            </w:r>
-          </w:p>
-        </w:tc>
-      </w:tr>
-      <w:tr>
-        <w:tc>
-          <w:tcPr>
-            <w:tcW w:w="2548" w:type="dxa"/>
-          </w:tcPr>
-          <w:p>
-            <w:pPr>
-              <w:ind w:firstLine="0"/>
-              <w:jc w:val="center"/>
-              <w:rPr>
-                <w:szCs w:val="28"/>
-                <w:lang w:val="en-US"/>
-              </w:rPr>
-            </w:pPr>
-            <w:r>
-              <w:rPr>
-                <w:szCs w:val="28"/>
-                <w:lang w:val="en-US"/>
-              </w:rPr>
               <w:t>processing_type</w:t>
             </w:r>
+            <w:proofErr w:type="spellEnd"/>
           </w:p>
         </w:tc>
         <w:tc>
@@ -9606,7 +9405,6 @@
               <w:ind w:firstLine="0"/>
               <w:jc w:val="center"/>
               <w:rPr>
-                <w:szCs w:val="28"/>
                 <w:lang w:val="uk-UA"/>
               </w:rPr>
             </w:pPr>
@@ -9696,7 +9494,6 @@
               <w:ind w:firstLine="0"/>
               <w:jc w:val="center"/>
               <w:rPr>
-                <w:szCs w:val="28"/>
                 <w:lang w:val="uk-UA"/>
               </w:rPr>
             </w:pPr>
@@ -9705,7 +9502,7 @@
                 <w:szCs w:val="28"/>
                 <w:lang w:val="uk-UA"/>
               </w:rPr>
-              <w:t>Ідентіфікатор дії</w:t>
+              <w:t>Ідентифікатор продукту</w:t>
             </w:r>
           </w:p>
         </w:tc>
@@ -9729,7 +9526,7 @@
                 <w:szCs w:val="28"/>
                 <w:lang w:val="en-US"/>
               </w:rPr>
-              <w:t>product_id</w:t>
+              <w:t>amount</w:t>
             </w:r>
           </w:p>
         </w:tc>
@@ -9795,7 +9592,7 @@
                 <w:szCs w:val="28"/>
                 <w:lang w:val="uk-UA"/>
               </w:rPr>
-              <w:t>Ідентіфікатор продукту</w:t>
+              <w:t>Кількість на складі</w:t>
             </w:r>
           </w:p>
         </w:tc>
@@ -9819,7 +9616,7 @@
                 <w:szCs w:val="28"/>
                 <w:lang w:val="en-US"/>
               </w:rPr>
-              <w:t>action_type</w:t>
+              <w:t>measurement</w:t>
             </w:r>
           </w:p>
         </w:tc>
@@ -9841,7 +9638,7 @@
                 <w:szCs w:val="28"/>
                 <w:lang w:val="en-US"/>
               </w:rPr>
-              <w:t>INT</w:t>
+              <w:t>TEXT</w:t>
             </w:r>
           </w:p>
         </w:tc>
@@ -9882,10 +9679,48 @@
             </w:pPr>
             <w:r>
               <w:rPr>
-                <w:szCs w:val="28"/>
                 <w:lang w:val="uk-UA"/>
               </w:rPr>
-              <w:t>Тип дії (додавання або витрата)</w:t>
+              <w:t xml:space="preserve">Тип виміру (штуки, грами, міліграми та </w:t>
+            </w:r>
+            <w:proofErr w:type="spellStart"/>
+            <w:r>
+              <w:rPr>
+                <w:lang w:val="uk-UA"/>
+              </w:rPr>
+              <w:t>т.п</w:t>
+            </w:r>
+            <w:proofErr w:type="spellEnd"/>
+            <w:r>
+              <w:rPr>
+                <w:lang w:val="uk-UA"/>
+              </w:rPr>
+              <w:t>.)</w:t>
+            </w:r>
+          </w:p>
+        </w:tc>
+      </w:tr>
+      <w:tr>
+        <w:tc>
+          <w:tcPr>
+            <w:tcW w:w="10195" w:type="dxa"/>
+            <w:gridSpan w:val="4"/>
+          </w:tcPr>
+          <w:p>
+            <w:pPr>
+              <w:ind w:firstLine="0"/>
+              <w:jc w:val="center"/>
+              <w:rPr>
+                <w:szCs w:val="28"/>
+                <w:lang w:val="uk-UA"/>
+              </w:rPr>
+            </w:pPr>
+            <w:r>
+              <w:rPr>
+                <w:szCs w:val="28"/>
+                <w:lang w:val="uk-UA"/>
+              </w:rPr>
+              <w:t>Таблиця «Дія з продуктом»</w:t>
             </w:r>
           </w:p>
         </w:tc>
@@ -9909,7 +9744,7 @@
                 <w:szCs w:val="28"/>
                 <w:lang w:val="en-US"/>
               </w:rPr>
-              <w:t>amount</w:t>
+              <w:t>id</w:t>
             </w:r>
           </w:p>
         </w:tc>
@@ -9953,7 +9788,7 @@
                 <w:szCs w:val="28"/>
                 <w:lang w:val="en-US"/>
               </w:rPr>
-              <w:t>not null</w:t>
+              <w:t>primary key, not null, unique</w:t>
             </w:r>
           </w:p>
         </w:tc>
@@ -9975,7 +9810,7 @@
                 <w:szCs w:val="28"/>
                 <w:lang w:val="uk-UA"/>
               </w:rPr>
-              <w:t>Кількість витраченого у грамах</w:t>
+              <w:t>Ідентіфікатор дії</w:t>
             </w:r>
           </w:p>
         </w:tc>
@@ -9994,13 +9829,15 @@
                 <w:lang w:val="en-US"/>
               </w:rPr>
             </w:pPr>
+            <w:proofErr w:type="spellStart"/>
             <w:r>
               <w:rPr>
                 <w:szCs w:val="28"/>
                 <w:lang w:val="en-US"/>
               </w:rPr>
-              <w:t>date</w:t>
-            </w:r>
+              <w:t>product_id</w:t>
+            </w:r>
+            <w:proofErr w:type="spellEnd"/>
           </w:p>
         </w:tc>
         <w:tc>
@@ -10021,7 +9858,7 @@
                 <w:szCs w:val="28"/>
                 <w:lang w:val="en-US"/>
               </w:rPr>
-              <w:t>TIMESTAMP</w:t>
+              <w:t>INT</w:t>
             </w:r>
           </w:p>
         </w:tc>
@@ -10065,6 +9902,278 @@
                 <w:szCs w:val="28"/>
                 <w:lang w:val="uk-UA"/>
               </w:rPr>
+              <w:t>Ідентіфікатор продукту</w:t>
+            </w:r>
+          </w:p>
+        </w:tc>
+      </w:tr>
+      <w:tr>
+        <w:tc>
+          <w:tcPr>
+            <w:tcW w:w="2548" w:type="dxa"/>
+          </w:tcPr>
+          <w:p>
+            <w:pPr>
+              <w:ind w:firstLine="0"/>
+              <w:jc w:val="center"/>
+              <w:rPr>
+                <w:szCs w:val="28"/>
+                <w:lang w:val="en-US"/>
+              </w:rPr>
+            </w:pPr>
+            <w:proofErr w:type="spellStart"/>
+            <w:r>
+              <w:rPr>
+                <w:szCs w:val="28"/>
+                <w:lang w:val="en-US"/>
+              </w:rPr>
+              <w:t>action_type</w:t>
+            </w:r>
+            <w:proofErr w:type="spellEnd"/>
+          </w:p>
+        </w:tc>
+        <w:tc>
+          <w:tcPr>
+            <w:tcW w:w="2549" w:type="dxa"/>
+          </w:tcPr>
+          <w:p>
+            <w:pPr>
+              <w:ind w:firstLine="0"/>
+              <w:jc w:val="center"/>
+              <w:rPr>
+                <w:szCs w:val="28"/>
+                <w:lang w:val="en-US"/>
+              </w:rPr>
+            </w:pPr>
+            <w:r>
+              <w:rPr>
+                <w:szCs w:val="28"/>
+                <w:lang w:val="en-US"/>
+              </w:rPr>
+              <w:t>INT</w:t>
+            </w:r>
+          </w:p>
+        </w:tc>
+        <w:tc>
+          <w:tcPr>
+            <w:tcW w:w="2549" w:type="dxa"/>
+          </w:tcPr>
+          <w:p>
+            <w:pPr>
+              <w:ind w:firstLine="0"/>
+              <w:jc w:val="center"/>
+              <w:rPr>
+                <w:szCs w:val="28"/>
+                <w:lang w:val="en-US"/>
+              </w:rPr>
+            </w:pPr>
+            <w:r>
+              <w:rPr>
+                <w:szCs w:val="28"/>
+                <w:lang w:val="en-US"/>
+              </w:rPr>
+              <w:t>not null</w:t>
+            </w:r>
+          </w:p>
+        </w:tc>
+        <w:tc>
+          <w:tcPr>
+            <w:tcW w:w="2549" w:type="dxa"/>
+          </w:tcPr>
+          <w:p>
+            <w:pPr>
+              <w:ind w:firstLine="0"/>
+              <w:jc w:val="center"/>
+              <w:rPr>
+                <w:szCs w:val="28"/>
+                <w:lang w:val="uk-UA"/>
+              </w:rPr>
+            </w:pPr>
+            <w:r>
+              <w:rPr>
+                <w:szCs w:val="28"/>
+                <w:lang w:val="uk-UA"/>
+              </w:rPr>
+              <w:t>Тип дії (додавання або витрата)</w:t>
+            </w:r>
+          </w:p>
+        </w:tc>
+      </w:tr>
+      <w:tr>
+        <w:tc>
+          <w:tcPr>
+            <w:tcW w:w="2548" w:type="dxa"/>
+          </w:tcPr>
+          <w:p>
+            <w:pPr>
+              <w:ind w:firstLine="0"/>
+              <w:jc w:val="center"/>
+              <w:rPr>
+                <w:szCs w:val="28"/>
+                <w:lang w:val="en-US"/>
+              </w:rPr>
+            </w:pPr>
+            <w:r>
+              <w:rPr>
+                <w:szCs w:val="28"/>
+                <w:lang w:val="en-US"/>
+              </w:rPr>
+              <w:t>amount</w:t>
+            </w:r>
+          </w:p>
+        </w:tc>
+        <w:tc>
+          <w:tcPr>
+            <w:tcW w:w="2549" w:type="dxa"/>
+          </w:tcPr>
+          <w:p>
+            <w:pPr>
+              <w:ind w:firstLine="0"/>
+              <w:jc w:val="center"/>
+              <w:rPr>
+                <w:szCs w:val="28"/>
+                <w:lang w:val="en-US"/>
+              </w:rPr>
+            </w:pPr>
+            <w:r>
+              <w:rPr>
+                <w:szCs w:val="28"/>
+                <w:lang w:val="en-US"/>
+              </w:rPr>
+              <w:t>INT</w:t>
+            </w:r>
+          </w:p>
+        </w:tc>
+        <w:tc>
+          <w:tcPr>
+            <w:tcW w:w="2549" w:type="dxa"/>
+          </w:tcPr>
+          <w:p>
+            <w:pPr>
+              <w:ind w:firstLine="0"/>
+              <w:jc w:val="center"/>
+              <w:rPr>
+                <w:szCs w:val="28"/>
+                <w:lang w:val="en-US"/>
+              </w:rPr>
+            </w:pPr>
+            <w:r>
+              <w:rPr>
+                <w:szCs w:val="28"/>
+                <w:lang w:val="en-US"/>
+              </w:rPr>
+              <w:t>not null</w:t>
+            </w:r>
+          </w:p>
+        </w:tc>
+        <w:tc>
+          <w:tcPr>
+            <w:tcW w:w="2549" w:type="dxa"/>
+          </w:tcPr>
+          <w:p>
+            <w:pPr>
+              <w:ind w:firstLine="0"/>
+              <w:jc w:val="center"/>
+              <w:rPr>
+                <w:szCs w:val="28"/>
+                <w:lang w:val="uk-UA"/>
+              </w:rPr>
+            </w:pPr>
+            <w:r>
+              <w:rPr>
+                <w:szCs w:val="28"/>
+                <w:lang w:val="uk-UA"/>
+              </w:rPr>
+              <w:t>Кількість витраченого у грамах</w:t>
+            </w:r>
+          </w:p>
+        </w:tc>
+      </w:tr>
+      <w:tr>
+        <w:tc>
+          <w:tcPr>
+            <w:tcW w:w="2548" w:type="dxa"/>
+          </w:tcPr>
+          <w:p>
+            <w:pPr>
+              <w:ind w:firstLine="0"/>
+              <w:jc w:val="center"/>
+              <w:rPr>
+                <w:szCs w:val="28"/>
+                <w:lang w:val="en-US"/>
+              </w:rPr>
+            </w:pPr>
+            <w:r>
+              <w:rPr>
+                <w:szCs w:val="28"/>
+                <w:lang w:val="en-US"/>
+              </w:rPr>
+              <w:t>date</w:t>
+            </w:r>
+          </w:p>
+        </w:tc>
+        <w:tc>
+          <w:tcPr>
+            <w:tcW w:w="2549" w:type="dxa"/>
+          </w:tcPr>
+          <w:p>
+            <w:pPr>
+              <w:ind w:firstLine="0"/>
+              <w:jc w:val="center"/>
+              <w:rPr>
+                <w:szCs w:val="28"/>
+                <w:lang w:val="en-US"/>
+              </w:rPr>
+            </w:pPr>
+            <w:r>
+              <w:rPr>
+                <w:szCs w:val="28"/>
+                <w:lang w:val="en-US"/>
+              </w:rPr>
+              <w:t>TIMESTAMP</w:t>
+            </w:r>
+          </w:p>
+        </w:tc>
+        <w:tc>
+          <w:tcPr>
+            <w:tcW w:w="2549" w:type="dxa"/>
+          </w:tcPr>
+          <w:p>
+            <w:pPr>
+              <w:ind w:firstLine="0"/>
+              <w:jc w:val="center"/>
+              <w:rPr>
+                <w:szCs w:val="28"/>
+                <w:lang w:val="en-US"/>
+              </w:rPr>
+            </w:pPr>
+            <w:r>
+              <w:rPr>
+                <w:szCs w:val="28"/>
+                <w:lang w:val="en-US"/>
+              </w:rPr>
+              <w:t>not null</w:t>
+            </w:r>
+          </w:p>
+        </w:tc>
+        <w:tc>
+          <w:tcPr>
+            <w:tcW w:w="2549" w:type="dxa"/>
+          </w:tcPr>
+          <w:p>
+            <w:pPr>
+              <w:ind w:firstLine="0"/>
+              <w:jc w:val="center"/>
+              <w:rPr>
+                <w:szCs w:val="28"/>
+                <w:lang w:val="uk-UA"/>
+              </w:rPr>
+            </w:pPr>
+            <w:r>
+              <w:rPr>
+                <w:szCs w:val="28"/>
+                <w:lang w:val="uk-UA"/>
+              </w:rPr>
               <w:t>Дата здійснення дії</w:t>
             </w:r>
           </w:p>
@@ -10095,7 +10204,7 @@
     </w:p>
     <w:p>
       <w:pPr>
-        <w:pStyle w:val="1"/>
+        <w:pStyle w:val="Heading1"/>
         <w:rPr>
           <w:lang w:val="uk-UA"/>
         </w:rPr>
@@ -10127,7 +10236,7 @@
     </w:p>
     <w:p>
       <w:pPr>
-        <w:pStyle w:val="2"/>
+        <w:pStyle w:val="Heading2"/>
         <w:ind w:firstLine="709"/>
         <w:rPr>
           <w:b/>
@@ -10175,7 +10284,7 @@
     </w:p>
     <w:p>
       <w:pPr>
-        <w:pStyle w:val="2"/>
+        <w:pStyle w:val="Heading2"/>
         <w:rPr>
           <w:lang w:val="uk-UA"/>
         </w:rPr>
@@ -10220,7 +10329,7 @@
     </w:p>
     <w:p>
       <w:pPr>
-        <w:pStyle w:val="1"/>
+        <w:pStyle w:val="Heading1"/>
         <w:rPr>
           <w:lang w:val="uk-UA"/>
         </w:rPr>
@@ -10261,7 +10370,7 @@
     </w:p>
     <w:p>
       <w:pPr>
-        <w:pStyle w:val="1"/>
+        <w:pStyle w:val="Heading1"/>
         <w:rPr>
           <w:lang w:val="uk-UA"/>
         </w:rPr>
@@ -10287,7 +10396,7 @@
       <w:hyperlink r:id="rId12" w:history="1">
         <w:r>
           <w:rPr>
-            <w:rStyle w:val="ae"/>
+            <w:rStyle w:val="Hyperlink"/>
             <w:lang w:val="uk-UA"/>
           </w:rPr>
           <w:t>https://www.indeed.com/career-advice/finding-a-job/kitchen-staffs</w:t>
@@ -10337,7 +10446,7 @@
 </file>
 
 <file path=word/endnotes.xml><?xml version="1.0" encoding="utf-8"?>
-<w:endnotes xmlns:wpc="http://schemas.microsoft.com/office/word/2010/wordprocessingCanvas" xmlns:cx="http://schemas.microsoft.com/office/drawing/2014/chartex" xmlns:cx1="http://schemas.microsoft.com/office/drawing/2015/9/8/chartex" xmlns:cx2="http://schemas.microsoft.com/office/drawing/2015/10/21/chartex" xmlns:cx3="http://schemas.microsoft.com/office/drawing/2016/5/9/chartex" xmlns:cx4="http://schemas.microsoft.com/office/drawing/2016/5/10/chartex" xmlns:cx5="http://schemas.microsoft.com/office/drawing/2016/5/11/chartex" xmlns:cx6="http://schemas.microsoft.com/office/drawing/2016/5/12/chartex" xmlns:cx7="http://schemas.microsoft.com/office/drawing/2016/5/13/chartex" xmlns:cx8="http://schemas.microsoft.com/office/drawing/2016/5/14/chartex" xmlns:mc="http://schemas.openxmlformats.org/markup-compatibility/2006" xmlns:aink="http://schemas.microsoft.com/office/drawing/2016/ink" xmlns:am3d="http://schemas.microsoft.com/office/drawing/2017/model3d" xmlns:o="urn:schemas-microsoft-com:office:office" xmlns:r="http://schemas.openxmlformats.org/officeDocument/2006/relationships" xmlns:m="http://schemas.openxmlformats.org/officeDocument/2006/math" xmlns:v="urn:schemas-microsoft-com:vml" xmlns:wp14="http://schemas.microsoft.com/office/word/2010/wordprocessingDrawing" xmlns:wp="http://schemas.openxmlformats.org/drawingml/2006/wordprocessingDrawing" xmlns:w10="urn:schemas-microsoft-com:office:word" xmlns:w="http://schemas.openxmlformats.org/wordprocessingml/2006/main" xmlns:w14="http://schemas.microsoft.com/office/word/2010/wordml" xmlns:w15="http://schemas.microsoft.com/office/word/2012/wordml" xmlns:w16cex="http://schemas.microsoft.com/office/word/2018/wordml/cex" xmlns:w16cid="http://schemas.microsoft.com/office/word/2016/wordml/cid" xmlns:w16="http://schemas.microsoft.com/office/word/2018/wordml" xmlns:w16sdtdh="http://schemas.microsoft.com/office/word/2020/wordml/sdtdatahash" xmlns:w16se="http://schemas.microsoft.com/office/word/2015/wordml/symex" xmlns:wpg="http://schemas.microsoft.com/office/word/2010/wordprocessingGroup" xmlns:wpi="http://schemas.microsoft.com/office/word/2010/wordprocessingInk" xmlns:wne="http://schemas.microsoft.com/office/word/2006/wordml" xmlns:wps="http://schemas.microsoft.com/office/word/2010/wordprocessingShape" mc:Ignorable="w14 w15 w16se w16cid w16 w16cex w16sdtdh wp14">
+<w:endnotes xmlns:wpc="http://schemas.microsoft.com/office/word/2010/wordprocessingCanvas" xmlns:cx="http://schemas.microsoft.com/office/drawing/2014/chartex" xmlns:cx1="http://schemas.microsoft.com/office/drawing/2015/9/8/chartex" xmlns:cx2="http://schemas.microsoft.com/office/drawing/2015/10/21/chartex" xmlns:cx3="http://schemas.microsoft.com/office/drawing/2016/5/9/chartex" xmlns:cx4="http://schemas.microsoft.com/office/drawing/2016/5/10/chartex" xmlns:cx5="http://schemas.microsoft.com/office/drawing/2016/5/11/chartex" xmlns:cx6="http://schemas.microsoft.com/office/drawing/2016/5/12/chartex" xmlns:cx7="http://schemas.microsoft.com/office/drawing/2016/5/13/chartex" xmlns:cx8="http://schemas.microsoft.com/office/drawing/2016/5/14/chartex" xmlns:mc="http://schemas.openxmlformats.org/markup-compatibility/2006" xmlns:aink="http://schemas.microsoft.com/office/drawing/2016/ink" xmlns:am3d="http://schemas.microsoft.com/office/drawing/2017/model3d" xmlns:o="urn:schemas-microsoft-com:office:office" xmlns:oel="http://schemas.microsoft.com/office/2019/extlst" xmlns:r="http://schemas.openxmlformats.org/officeDocument/2006/relationships" xmlns:m="http://schemas.openxmlformats.org/officeDocument/2006/math" xmlns:v="urn:schemas-microsoft-com:vml" xmlns:wp14="http://schemas.microsoft.com/office/word/2010/wordprocessingDrawing" xmlns:wp="http://schemas.openxmlformats.org/drawingml/2006/wordprocessingDrawing" xmlns:w10="urn:schemas-microsoft-com:office:word" xmlns:w="http://schemas.openxmlformats.org/wordprocessingml/2006/main" xmlns:w14="http://schemas.microsoft.com/office/word/2010/wordml" xmlns:w15="http://schemas.microsoft.com/office/word/2012/wordml" xmlns:w16cex="http://schemas.microsoft.com/office/word/2018/wordml/cex" xmlns:w16cid="http://schemas.microsoft.com/office/word/2016/wordml/cid" xmlns:w16="http://schemas.microsoft.com/office/word/2018/wordml" xmlns:w16sdtdh="http://schemas.microsoft.com/office/word/2020/wordml/sdtdatahash" xmlns:w16se="http://schemas.microsoft.com/office/word/2015/wordml/symex" xmlns:wpg="http://schemas.microsoft.com/office/word/2010/wordprocessingGroup" xmlns:wpi="http://schemas.microsoft.com/office/word/2010/wordprocessingInk" xmlns:wne="http://schemas.microsoft.com/office/word/2006/wordml" xmlns:wps="http://schemas.microsoft.com/office/word/2010/wordprocessingShape" mc:Ignorable="w14 w15 w16se w16cid w16 w16cex w16sdtdh wp14">
   <w:endnote w:type="separator" w:id="-1">
     <w:p>
       <w:pPr>
@@ -10362,7 +10471,7 @@
 </file>
 
 <file path=word/footnotes.xml><?xml version="1.0" encoding="utf-8"?>
-<w:footnotes xmlns:wpc="http://schemas.microsoft.com/office/word/2010/wordprocessingCanvas" xmlns:cx="http://schemas.microsoft.com/office/drawing/2014/chartex" xmlns:cx1="http://schemas.microsoft.com/office/drawing/2015/9/8/chartex" xmlns:cx2="http://schemas.microsoft.com/office/drawing/2015/10/21/chartex" xmlns:cx3="http://schemas.microsoft.com/office/drawing/2016/5/9/chartex" xmlns:cx4="http://schemas.microsoft.com/office/drawing/2016/5/10/chartex" xmlns:cx5="http://schemas.microsoft.com/office/drawing/2016/5/11/chartex" xmlns:cx6="http://schemas.microsoft.com/office/drawing/2016/5/12/chartex" xmlns:cx7="http://schemas.microsoft.com/office/drawing/2016/5/13/chartex" xmlns:cx8="http://schemas.microsoft.com/office/drawing/2016/5/14/chartex" xmlns:mc="http://schemas.openxmlformats.org/markup-compatibility/2006" xmlns:aink="http://schemas.microsoft.com/office/drawing/2016/ink" xmlns:am3d="http://schemas.microsoft.com/office/drawing/2017/model3d" xmlns:o="urn:schemas-microsoft-com:office:office" xmlns:r="http://schemas.openxmlformats.org/officeDocument/2006/relationships" xmlns:m="http://schemas.openxmlformats.org/officeDocument/2006/math" xmlns:v="urn:schemas-microsoft-com:vml" xmlns:wp14="http://schemas.microsoft.com/office/word/2010/wordprocessingDrawing" xmlns:wp="http://schemas.openxmlformats.org/drawingml/2006/wordprocessingDrawing" xmlns:w10="urn:schemas-microsoft-com:office:word" xmlns:w="http://schemas.openxmlformats.org/wordprocessingml/2006/main" xmlns:w14="http://schemas.microsoft.com/office/word/2010/wordml" xmlns:w15="http://schemas.microsoft.com/office/word/2012/wordml" xmlns:w16cex="http://schemas.microsoft.com/office/word/2018/wordml/cex" xmlns:w16cid="http://schemas.microsoft.com/office/word/2016/wordml/cid" xmlns:w16="http://schemas.microsoft.com/office/word/2018/wordml" xmlns:w16sdtdh="http://schemas.microsoft.com/office/word/2020/wordml/sdtdatahash" xmlns:w16se="http://schemas.microsoft.com/office/word/2015/wordml/symex" xmlns:wpg="http://schemas.microsoft.com/office/word/2010/wordprocessingGroup" xmlns:wpi="http://schemas.microsoft.com/office/word/2010/wordprocessingInk" xmlns:wne="http://schemas.microsoft.com/office/word/2006/wordml" xmlns:wps="http://schemas.microsoft.com/office/word/2010/wordprocessingShape" mc:Ignorable="w14 w15 w16se w16cid w16 w16cex w16sdtdh wp14">
+<w:footnotes xmlns:wpc="http://schemas.microsoft.com/office/word/2010/wordprocessingCanvas" xmlns:cx="http://schemas.microsoft.com/office/drawing/2014/chartex" xmlns:cx1="http://schemas.microsoft.com/office/drawing/2015/9/8/chartex" xmlns:cx2="http://schemas.microsoft.com/office/drawing/2015/10/21/chartex" xmlns:cx3="http://schemas.microsoft.com/office/drawing/2016/5/9/chartex" xmlns:cx4="http://schemas.microsoft.com/office/drawing/2016/5/10/chartex" xmlns:cx5="http://schemas.microsoft.com/office/drawing/2016/5/11/chartex" xmlns:cx6="http://schemas.microsoft.com/office/drawing/2016/5/12/chartex" xmlns:cx7="http://schemas.microsoft.com/office/drawing/2016/5/13/chartex" xmlns:cx8="http://schemas.microsoft.com/office/drawing/2016/5/14/chartex" xmlns:mc="http://schemas.openxmlformats.org/markup-compatibility/2006" xmlns:aink="http://schemas.microsoft.com/office/drawing/2016/ink" xmlns:am3d="http://schemas.microsoft.com/office/drawing/2017/model3d" xmlns:o="urn:schemas-microsoft-com:office:office" xmlns:oel="http://schemas.microsoft.com/office/2019/extlst" xmlns:r="http://schemas.openxmlformats.org/officeDocument/2006/relationships" xmlns:m="http://schemas.openxmlformats.org/officeDocument/2006/math" xmlns:v="urn:schemas-microsoft-com:vml" xmlns:wp14="http://schemas.microsoft.com/office/word/2010/wordprocessingDrawing" xmlns:wp="http://schemas.openxmlformats.org/drawingml/2006/wordprocessingDrawing" xmlns:w10="urn:schemas-microsoft-com:office:word" xmlns:w="http://schemas.openxmlformats.org/wordprocessingml/2006/main" xmlns:w14="http://schemas.microsoft.com/office/word/2010/wordml" xmlns:w15="http://schemas.microsoft.com/office/word/2012/wordml" xmlns:w16cex="http://schemas.microsoft.com/office/word/2018/wordml/cex" xmlns:w16cid="http://schemas.microsoft.com/office/word/2016/wordml/cid" xmlns:w16="http://schemas.microsoft.com/office/word/2018/wordml" xmlns:w16sdtdh="http://schemas.microsoft.com/office/word/2020/wordml/sdtdatahash" xmlns:w16se="http://schemas.microsoft.com/office/word/2015/wordml/symex" xmlns:wpg="http://schemas.microsoft.com/office/word/2010/wordprocessingGroup" xmlns:wpi="http://schemas.microsoft.com/office/word/2010/wordprocessingInk" xmlns:wne="http://schemas.microsoft.com/office/word/2006/wordml" xmlns:wps="http://schemas.microsoft.com/office/word/2010/wordprocessingShape" mc:Ignorable="w14 w15 w16se w16cid w16 w16cex w16sdtdh wp14">
   <w:footnote w:type="separator" w:id="-1">
     <w:p>
       <w:pPr>
@@ -10387,7 +10496,7 @@
 </file>
 
 <file path=word/header1.xml><?xml version="1.0" encoding="utf-8"?>
-<w:hdr xmlns:wpc="http://schemas.microsoft.com/office/word/2010/wordprocessingCanvas" xmlns:cx="http://schemas.microsoft.com/office/drawing/2014/chartex" xmlns:cx1="http://schemas.microsoft.com/office/drawing/2015/9/8/chartex" xmlns:cx2="http://schemas.microsoft.com/office/drawing/2015/10/21/chartex" xmlns:cx3="http://schemas.microsoft.com/office/drawing/2016/5/9/chartex" xmlns:cx4="http://schemas.microsoft.com/office/drawing/2016/5/10/chartex" xmlns:cx5="http://schemas.microsoft.com/office/drawing/2016/5/11/chartex" xmlns:cx6="http://schemas.microsoft.com/office/drawing/2016/5/12/chartex" xmlns:cx7="http://schemas.microsoft.com/office/drawing/2016/5/13/chartex" xmlns:cx8="http://schemas.microsoft.com/office/drawing/2016/5/14/chartex" xmlns:mc="http://schemas.openxmlformats.org/markup-compatibility/2006" xmlns:aink="http://schemas.microsoft.com/office/drawing/2016/ink" xmlns:am3d="http://schemas.microsoft.com/office/drawing/2017/model3d" xmlns:o="urn:schemas-microsoft-com:office:office" xmlns:r="http://schemas.openxmlformats.org/officeDocument/2006/relationships" xmlns:m="http://schemas.openxmlformats.org/officeDocument/2006/math" xmlns:v="urn:schemas-microsoft-com:vml" xmlns:wp14="http://schemas.microsoft.com/office/word/2010/wordprocessingDrawing" xmlns:wp="http://schemas.openxmlformats.org/drawingml/2006/wordprocessingDrawing" xmlns:w10="urn:schemas-microsoft-com:office:word" xmlns:w="http://schemas.openxmlformats.org/wordprocessingml/2006/main" xmlns:w14="http://schemas.microsoft.com/office/word/2010/wordml" xmlns:w15="http://schemas.microsoft.com/office/word/2012/wordml" xmlns:w16cex="http://schemas.microsoft.com/office/word/2018/wordml/cex" xmlns:w16cid="http://schemas.microsoft.com/office/word/2016/wordml/cid" xmlns:w16="http://schemas.microsoft.com/office/word/2018/wordml" xmlns:w16sdtdh="http://schemas.microsoft.com/office/word/2020/wordml/sdtdatahash" xmlns:w16se="http://schemas.microsoft.com/office/word/2015/wordml/symex" xmlns:wpg="http://schemas.microsoft.com/office/word/2010/wordprocessingGroup" xmlns:wpi="http://schemas.microsoft.com/office/word/2010/wordprocessingInk" xmlns:wne="http://schemas.microsoft.com/office/word/2006/wordml" xmlns:wps="http://schemas.microsoft.com/office/word/2010/wordprocessingShape" mc:Ignorable="w14 w15 w16se w16cid w16 w16cex w16sdtdh wp14">
+<w:hdr xmlns:wpc="http://schemas.microsoft.com/office/word/2010/wordprocessingCanvas" xmlns:cx="http://schemas.microsoft.com/office/drawing/2014/chartex" xmlns:cx1="http://schemas.microsoft.com/office/drawing/2015/9/8/chartex" xmlns:cx2="http://schemas.microsoft.com/office/drawing/2015/10/21/chartex" xmlns:cx3="http://schemas.microsoft.com/office/drawing/2016/5/9/chartex" xmlns:cx4="http://schemas.microsoft.com/office/drawing/2016/5/10/chartex" xmlns:cx5="http://schemas.microsoft.com/office/drawing/2016/5/11/chartex" xmlns:cx6="http://schemas.microsoft.com/office/drawing/2016/5/12/chartex" xmlns:cx7="http://schemas.microsoft.com/office/drawing/2016/5/13/chartex" xmlns:cx8="http://schemas.microsoft.com/office/drawing/2016/5/14/chartex" xmlns:mc="http://schemas.openxmlformats.org/markup-compatibility/2006" xmlns:aink="http://schemas.microsoft.com/office/drawing/2016/ink" xmlns:am3d="http://schemas.microsoft.com/office/drawing/2017/model3d" xmlns:o="urn:schemas-microsoft-com:office:office" xmlns:oel="http://schemas.microsoft.com/office/2019/extlst" xmlns:r="http://schemas.openxmlformats.org/officeDocument/2006/relationships" xmlns:m="http://schemas.openxmlformats.org/officeDocument/2006/math" xmlns:v="urn:schemas-microsoft-com:vml" xmlns:wp14="http://schemas.microsoft.com/office/word/2010/wordprocessingDrawing" xmlns:wp="http://schemas.openxmlformats.org/drawingml/2006/wordprocessingDrawing" xmlns:w10="urn:schemas-microsoft-com:office:word" xmlns:w="http://schemas.openxmlformats.org/wordprocessingml/2006/main" xmlns:w14="http://schemas.microsoft.com/office/word/2010/wordml" xmlns:w15="http://schemas.microsoft.com/office/word/2012/wordml" xmlns:w16cex="http://schemas.microsoft.com/office/word/2018/wordml/cex" xmlns:w16cid="http://schemas.microsoft.com/office/word/2016/wordml/cid" xmlns:w16="http://schemas.microsoft.com/office/word/2018/wordml" xmlns:w16sdtdh="http://schemas.microsoft.com/office/word/2020/wordml/sdtdatahash" xmlns:w16se="http://schemas.microsoft.com/office/word/2015/wordml/symex" xmlns:wpg="http://schemas.microsoft.com/office/word/2010/wordprocessingGroup" xmlns:wpi="http://schemas.microsoft.com/office/word/2010/wordprocessingInk" xmlns:wne="http://schemas.microsoft.com/office/word/2006/wordml" xmlns:wps="http://schemas.microsoft.com/office/word/2010/wordprocessingShape" mc:Ignorable="w14 w15 w16se w16cid w16 w16cex w16sdtdh wp14">
   <w:sdt>
     <w:sdtPr>
       <w:id w:val="-2034723577"/>
@@ -10396,11 +10505,10 @@
         <w:docPartUnique/>
       </w:docPartObj>
     </w:sdtPr>
-    <w:sdtEndPr/>
     <w:sdtContent>
       <w:p>
         <w:pPr>
-          <w:pStyle w:val="a6"/>
+          <w:pStyle w:val="Header"/>
           <w:jc w:val="right"/>
         </w:pPr>
         <w:r>
@@ -10428,7 +10536,7 @@
 </file>
 
 <file path=word/numbering.xml><?xml version="1.0" encoding="utf-8"?>
-<w:numbering xmlns:wpc="http://schemas.microsoft.com/office/word/2010/wordprocessingCanvas" xmlns:cx="http://schemas.microsoft.com/office/drawing/2014/chartex" xmlns:cx1="http://schemas.microsoft.com/office/drawing/2015/9/8/chartex" xmlns:cx2="http://schemas.microsoft.com/office/drawing/2015/10/21/chartex" xmlns:cx3="http://schemas.microsoft.com/office/drawing/2016/5/9/chartex" xmlns:cx4="http://schemas.microsoft.com/office/drawing/2016/5/10/chartex" xmlns:cx5="http://schemas.microsoft.com/office/drawing/2016/5/11/chartex" xmlns:cx6="http://schemas.microsoft.com/office/drawing/2016/5/12/chartex" xmlns:cx7="http://schemas.microsoft.com/office/drawing/2016/5/13/chartex" xmlns:cx8="http://schemas.microsoft.com/office/drawing/2016/5/14/chartex" xmlns:mc="http://schemas.openxmlformats.org/markup-compatibility/2006" xmlns:aink="http://schemas.microsoft.com/office/drawing/2016/ink" xmlns:am3d="http://schemas.microsoft.com/office/drawing/2017/model3d" xmlns:o="urn:schemas-microsoft-com:office:office" xmlns:r="http://schemas.openxmlformats.org/officeDocument/2006/relationships" xmlns:m="http://schemas.openxmlformats.org/officeDocument/2006/math" xmlns:v="urn:schemas-microsoft-com:vml" xmlns:wp14="http://schemas.microsoft.com/office/word/2010/wordprocessingDrawing" xmlns:wp="http://schemas.openxmlformats.org/drawingml/2006/wordprocessingDrawing" xmlns:w10="urn:schemas-microsoft-com:office:word" xmlns:w="http://schemas.openxmlformats.org/wordprocessingml/2006/main" xmlns:w14="http://schemas.microsoft.com/office/word/2010/wordml" xmlns:w15="http://schemas.microsoft.com/office/word/2012/wordml" xmlns:w16cex="http://schemas.microsoft.com/office/word/2018/wordml/cex" xmlns:w16cid="http://schemas.microsoft.com/office/word/2016/wordml/cid" xmlns:w16="http://schemas.microsoft.com/office/word/2018/wordml" xmlns:w16sdtdh="http://schemas.microsoft.com/office/word/2020/wordml/sdtdatahash" xmlns:w16se="http://schemas.microsoft.com/office/word/2015/wordml/symex" xmlns:wpg="http://schemas.microsoft.com/office/word/2010/wordprocessingGroup" xmlns:wpi="http://schemas.microsoft.com/office/word/2010/wordprocessingInk" xmlns:wne="http://schemas.microsoft.com/office/word/2006/wordml" xmlns:wps="http://schemas.microsoft.com/office/word/2010/wordprocessingShape" mc:Ignorable="w14 w15 w16se w16cid w16 w16cex w16sdtdh wp14">
+<w:numbering xmlns:wpc="http://schemas.microsoft.com/office/word/2010/wordprocessingCanvas" xmlns:cx="http://schemas.microsoft.com/office/drawing/2014/chartex" xmlns:cx1="http://schemas.microsoft.com/office/drawing/2015/9/8/chartex" xmlns:cx2="http://schemas.microsoft.com/office/drawing/2015/10/21/chartex" xmlns:cx3="http://schemas.microsoft.com/office/drawing/2016/5/9/chartex" xmlns:cx4="http://schemas.microsoft.com/office/drawing/2016/5/10/chartex" xmlns:cx5="http://schemas.microsoft.com/office/drawing/2016/5/11/chartex" xmlns:cx6="http://schemas.microsoft.com/office/drawing/2016/5/12/chartex" xmlns:cx7="http://schemas.microsoft.com/office/drawing/2016/5/13/chartex" xmlns:cx8="http://schemas.microsoft.com/office/drawing/2016/5/14/chartex" xmlns:mc="http://schemas.openxmlformats.org/markup-compatibility/2006" xmlns:aink="http://schemas.microsoft.com/office/drawing/2016/ink" xmlns:am3d="http://schemas.microsoft.com/office/drawing/2017/model3d" xmlns:o="urn:schemas-microsoft-com:office:office" xmlns:oel="http://schemas.microsoft.com/office/2019/extlst" xmlns:r="http://schemas.openxmlformats.org/officeDocument/2006/relationships" xmlns:m="http://schemas.openxmlformats.org/officeDocument/2006/math" xmlns:v="urn:schemas-microsoft-com:vml" xmlns:wp14="http://schemas.microsoft.com/office/word/2010/wordprocessingDrawing" xmlns:wp="http://schemas.openxmlformats.org/drawingml/2006/wordprocessingDrawing" xmlns:w10="urn:schemas-microsoft-com:office:word" xmlns:w="http://schemas.openxmlformats.org/wordprocessingml/2006/main" xmlns:w14="http://schemas.microsoft.com/office/word/2010/wordml" xmlns:w15="http://schemas.microsoft.com/office/word/2012/wordml" xmlns:w16cex="http://schemas.microsoft.com/office/word/2018/wordml/cex" xmlns:w16cid="http://schemas.microsoft.com/office/word/2016/wordml/cid" xmlns:w16="http://schemas.microsoft.com/office/word/2018/wordml" xmlns:w16sdtdh="http://schemas.microsoft.com/office/word/2020/wordml/sdtdatahash" xmlns:w16se="http://schemas.microsoft.com/office/word/2015/wordml/symex" xmlns:wpg="http://schemas.microsoft.com/office/word/2010/wordprocessingGroup" xmlns:wpi="http://schemas.microsoft.com/office/word/2010/wordprocessingInk" xmlns:wne="http://schemas.microsoft.com/office/word/2006/wordml" xmlns:wps="http://schemas.microsoft.com/office/word/2010/wordprocessingShape" mc:Ignorable="w14 w15 w16se w16cid w16 w16cex w16sdtdh wp14">
   <w:abstractNum w:abstractNumId="0" w15:restartNumberingAfterBreak="0">
     <w:nsid w:val="FFFFFF89"/>
     <w:multiLevelType w:val="singleLevel"/>
@@ -15286,139 +15394,139 @@
       </w:rPr>
     </w:lvl>
   </w:abstractNum>
-  <w:num w:numId="1">
+  <w:num w:numId="1" w16cid:durableId="919875350">
     <w:abstractNumId w:val="19"/>
   </w:num>
-  <w:num w:numId="2">
+  <w:num w:numId="2" w16cid:durableId="403531855">
     <w:abstractNumId w:val="18"/>
   </w:num>
-  <w:num w:numId="3">
+  <w:num w:numId="3" w16cid:durableId="327908597">
     <w:abstractNumId w:val="17"/>
   </w:num>
-  <w:num w:numId="4">
+  <w:num w:numId="4" w16cid:durableId="48841652">
     <w:abstractNumId w:val="29"/>
   </w:num>
-  <w:num w:numId="5">
+  <w:num w:numId="5" w16cid:durableId="654602345">
     <w:abstractNumId w:val="35"/>
   </w:num>
-  <w:num w:numId="6">
+  <w:num w:numId="6" w16cid:durableId="1668632232">
     <w:abstractNumId w:val="41"/>
   </w:num>
-  <w:num w:numId="7">
+  <w:num w:numId="7" w16cid:durableId="1543402202">
     <w:abstractNumId w:val="43"/>
   </w:num>
-  <w:num w:numId="8">
+  <w:num w:numId="8" w16cid:durableId="1868635898">
     <w:abstractNumId w:val="12"/>
   </w:num>
-  <w:num w:numId="9">
+  <w:num w:numId="9" w16cid:durableId="489441187">
     <w:abstractNumId w:val="4"/>
   </w:num>
-  <w:num w:numId="10">
+  <w:num w:numId="10" w16cid:durableId="1317759264">
     <w:abstractNumId w:val="40"/>
   </w:num>
-  <w:num w:numId="11">
+  <w:num w:numId="11" w16cid:durableId="633678816">
     <w:abstractNumId w:val="10"/>
   </w:num>
-  <w:num w:numId="12">
+  <w:num w:numId="12" w16cid:durableId="1005207226">
     <w:abstractNumId w:val="33"/>
   </w:num>
-  <w:num w:numId="13">
+  <w:num w:numId="13" w16cid:durableId="416176780">
     <w:abstractNumId w:val="31"/>
   </w:num>
-  <w:num w:numId="14">
+  <w:num w:numId="14" w16cid:durableId="337775209">
     <w:abstractNumId w:val="11"/>
   </w:num>
-  <w:num w:numId="15">
+  <w:num w:numId="15" w16cid:durableId="2110351842">
     <w:abstractNumId w:val="14"/>
   </w:num>
-  <w:num w:numId="16">
+  <w:num w:numId="16" w16cid:durableId="169757597">
     <w:abstractNumId w:val="24"/>
   </w:num>
-  <w:num w:numId="17">
+  <w:num w:numId="17" w16cid:durableId="1116101289">
     <w:abstractNumId w:val="26"/>
   </w:num>
-  <w:num w:numId="18">
+  <w:num w:numId="18" w16cid:durableId="491456340">
     <w:abstractNumId w:val="42"/>
   </w:num>
-  <w:num w:numId="19">
+  <w:num w:numId="19" w16cid:durableId="1684894505">
     <w:abstractNumId w:val="7"/>
   </w:num>
-  <w:num w:numId="20">
+  <w:num w:numId="20" w16cid:durableId="1673144230">
     <w:abstractNumId w:val="8"/>
   </w:num>
-  <w:num w:numId="21">
+  <w:num w:numId="21" w16cid:durableId="237525510">
     <w:abstractNumId w:val="20"/>
   </w:num>
-  <w:num w:numId="22">
+  <w:num w:numId="22" w16cid:durableId="414977050">
     <w:abstractNumId w:val="27"/>
   </w:num>
-  <w:num w:numId="23">
+  <w:num w:numId="23" w16cid:durableId="772945347">
     <w:abstractNumId w:val="39"/>
   </w:num>
-  <w:num w:numId="24">
+  <w:num w:numId="24" w16cid:durableId="1385567188">
     <w:abstractNumId w:val="37"/>
   </w:num>
-  <w:num w:numId="25">
+  <w:num w:numId="25" w16cid:durableId="1583174521">
     <w:abstractNumId w:val="1"/>
   </w:num>
-  <w:num w:numId="26">
+  <w:num w:numId="26" w16cid:durableId="1793399680">
     <w:abstractNumId w:val="3"/>
   </w:num>
-  <w:num w:numId="27">
+  <w:num w:numId="27" w16cid:durableId="1636252883">
     <w:abstractNumId w:val="16"/>
   </w:num>
-  <w:num w:numId="28">
+  <w:num w:numId="28" w16cid:durableId="260994665">
     <w:abstractNumId w:val="36"/>
   </w:num>
-  <w:num w:numId="29">
+  <w:num w:numId="29" w16cid:durableId="316493309">
     <w:abstractNumId w:val="23"/>
   </w:num>
-  <w:num w:numId="30">
+  <w:num w:numId="30" w16cid:durableId="1256017852">
     <w:abstractNumId w:val="38"/>
   </w:num>
-  <w:num w:numId="31">
+  <w:num w:numId="31" w16cid:durableId="1502233036">
     <w:abstractNumId w:val="13"/>
   </w:num>
-  <w:num w:numId="32">
+  <w:num w:numId="32" w16cid:durableId="1752241026">
     <w:abstractNumId w:val="34"/>
   </w:num>
-  <w:num w:numId="33">
+  <w:num w:numId="33" w16cid:durableId="813064505">
     <w:abstractNumId w:val="9"/>
   </w:num>
-  <w:num w:numId="34">
+  <w:num w:numId="34" w16cid:durableId="687947735">
     <w:abstractNumId w:val="22"/>
   </w:num>
-  <w:num w:numId="35">
+  <w:num w:numId="35" w16cid:durableId="1427917631">
     <w:abstractNumId w:val="21"/>
   </w:num>
-  <w:num w:numId="36">
+  <w:num w:numId="36" w16cid:durableId="973634314">
     <w:abstractNumId w:val="2"/>
   </w:num>
-  <w:num w:numId="37">
+  <w:num w:numId="37" w16cid:durableId="2056264">
     <w:abstractNumId w:val="6"/>
   </w:num>
-  <w:num w:numId="38">
+  <w:num w:numId="38" w16cid:durableId="271790614">
     <w:abstractNumId w:val="30"/>
   </w:num>
-  <w:num w:numId="39">
+  <w:num w:numId="39" w16cid:durableId="1818644569">
     <w:abstractNumId w:val="15"/>
   </w:num>
-  <w:num w:numId="40">
+  <w:num w:numId="40" w16cid:durableId="707098875">
     <w:abstractNumId w:val="5"/>
   </w:num>
-  <w:num w:numId="41">
+  <w:num w:numId="41" w16cid:durableId="1613631570">
     <w:abstractNumId w:val="25"/>
   </w:num>
-  <w:num w:numId="42">
+  <w:num w:numId="42" w16cid:durableId="656761019">
     <w:abstractNumId w:val="44"/>
   </w:num>
-  <w:num w:numId="43">
+  <w:num w:numId="43" w16cid:durableId="249631613">
     <w:abstractNumId w:val="32"/>
   </w:num>
-  <w:num w:numId="44">
+  <w:num w:numId="44" w16cid:durableId="1689403553">
     <w:abstractNumId w:val="0"/>
   </w:num>
-  <w:num w:numId="45">
+  <w:num w:numId="45" w16cid:durableId="62261611">
     <w:abstractNumId w:val="28"/>
   </w:num>
 </w:numbering>
@@ -15819,7 +15927,7 @@
     <w:lsdException w:name="Unresolved Mention" w:semiHidden="1" w:unhideWhenUsed="1"/>
     <w:lsdException w:name="Smart Link" w:semiHidden="1" w:unhideWhenUsed="1"/>
   </w:latentStyles>
-  <w:style w:type="paragraph" w:default="1" w:styleId="a">
+  <w:style w:type="paragraph" w:default="1" w:styleId="Normal">
     <w:name w:val="Normal"/>
     <w:qFormat/>
     <w:rsid w:val="008F5BE3"/>
@@ -15829,15 +15937,14 @@
       <w:jc w:val="both"/>
     </w:pPr>
     <w:rPr>
-      <w:noProof/>
       <w:sz w:val="28"/>
     </w:rPr>
   </w:style>
-  <w:style w:type="paragraph" w:styleId="1">
+  <w:style w:type="paragraph" w:styleId="Heading1">
     <w:name w:val="heading 1"/>
-    <w:basedOn w:val="a"/>
-    <w:next w:val="a"/>
-    <w:link w:val="10"/>
+    <w:basedOn w:val="Normal"/>
+    <w:next w:val="Normal"/>
+    <w:link w:val="Heading1Char"/>
     <w:uiPriority w:val="9"/>
     <w:qFormat/>
     <w:rsid w:val="003D740A"/>
@@ -15854,11 +15961,11 @@
       <w:szCs w:val="32"/>
     </w:rPr>
   </w:style>
-  <w:style w:type="paragraph" w:styleId="2">
+  <w:style w:type="paragraph" w:styleId="Heading2">
     <w:name w:val="heading 2"/>
-    <w:basedOn w:val="a"/>
-    <w:next w:val="a"/>
-    <w:link w:val="20"/>
+    <w:basedOn w:val="Normal"/>
+    <w:next w:val="Normal"/>
+    <w:link w:val="Heading2Char"/>
     <w:uiPriority w:val="9"/>
     <w:unhideWhenUsed/>
     <w:qFormat/>
@@ -15871,18 +15978,18 @@
     </w:pPr>
     <w:rPr>
       <w:rFonts w:eastAsiaTheme="majorEastAsia" w:cstheme="majorBidi"/>
-      <w:noProof w:val="0"/>
       <w:color w:val="000000" w:themeColor="text1"/>
       <w:szCs w:val="26"/>
       <w:lang w:val="ru-RU"/>
     </w:rPr>
   </w:style>
-  <w:style w:type="character" w:default="1" w:styleId="a0">
+  <w:style w:type="character" w:default="1" w:styleId="DefaultParagraphFont">
     <w:name w:val="Default Paragraph Font"/>
     <w:uiPriority w:val="1"/>
+    <w:semiHidden/>
     <w:unhideWhenUsed/>
   </w:style>
-  <w:style w:type="table" w:default="1" w:styleId="a1">
+  <w:style w:type="table" w:default="1" w:styleId="TableNormal">
     <w:name w:val="Normal Table"/>
     <w:uiPriority w:val="99"/>
     <w:semiHidden/>
@@ -15897,15 +16004,15 @@
       </w:tblCellMar>
     </w:tblPr>
   </w:style>
-  <w:style w:type="numbering" w:default="1" w:styleId="a2">
+  <w:style w:type="numbering" w:default="1" w:styleId="NoList">
     <w:name w:val="No List"/>
     <w:uiPriority w:val="99"/>
     <w:semiHidden/>
     <w:unhideWhenUsed/>
   </w:style>
-  <w:style w:type="paragraph" w:styleId="a3">
+  <w:style w:type="paragraph" w:styleId="ListParagraph">
     <w:name w:val="List Paragraph"/>
-    <w:basedOn w:val="a"/>
+    <w:basedOn w:val="Normal"/>
     <w:uiPriority w:val="34"/>
     <w:qFormat/>
     <w:rsid w:val="0065158A"/>
@@ -15914,9 +16021,9 @@
       <w:contextualSpacing/>
     </w:pPr>
   </w:style>
-  <w:style w:type="paragraph" w:styleId="a4">
+  <w:style w:type="paragraph" w:styleId="NormalWeb">
     <w:name w:val="Normal (Web)"/>
-    <w:basedOn w:val="a"/>
+    <w:basedOn w:val="Normal"/>
     <w:uiPriority w:val="99"/>
     <w:unhideWhenUsed/>
     <w:rsid w:val="00E762A6"/>
@@ -15925,14 +16032,13 @@
     </w:pPr>
     <w:rPr>
       <w:rFonts w:eastAsia="Times New Roman"/>
-      <w:noProof w:val="0"/>
       <w:lang w:eastAsia="en-GB"/>
     </w:rPr>
   </w:style>
-  <w:style w:type="paragraph" w:styleId="a5">
+  <w:style w:type="paragraph" w:styleId="Caption">
     <w:name w:val="caption"/>
-    <w:basedOn w:val="a"/>
-    <w:next w:val="a"/>
+    <w:basedOn w:val="Normal"/>
+    <w:next w:val="Normal"/>
     <w:uiPriority w:val="35"/>
     <w:unhideWhenUsed/>
     <w:qFormat/>
@@ -15948,10 +16054,10 @@
       <w:szCs w:val="18"/>
     </w:rPr>
   </w:style>
-  <w:style w:type="paragraph" w:styleId="a6">
+  <w:style w:type="paragraph" w:styleId="Header">
     <w:name w:val="header"/>
-    <w:basedOn w:val="a"/>
-    <w:link w:val="a7"/>
+    <w:basedOn w:val="Normal"/>
+    <w:link w:val="HeaderChar"/>
     <w:uiPriority w:val="99"/>
     <w:unhideWhenUsed/>
     <w:rsid w:val="00522920"/>
@@ -15963,20 +16069,20 @@
       <w:spacing w:line="240" w:lineRule="auto"/>
     </w:pPr>
   </w:style>
-  <w:style w:type="character" w:customStyle="1" w:styleId="a7">
-    <w:name w:val="Верхний колонтитул Знак"/>
-    <w:basedOn w:val="a0"/>
-    <w:link w:val="a6"/>
+  <w:style w:type="character" w:customStyle="1" w:styleId="HeaderChar">
+    <w:name w:val="Header Char"/>
+    <w:basedOn w:val="DefaultParagraphFont"/>
+    <w:link w:val="Header"/>
     <w:uiPriority w:val="99"/>
     <w:rsid w:val="00522920"/>
     <w:rPr>
       <w:noProof/>
     </w:rPr>
   </w:style>
-  <w:style w:type="paragraph" w:styleId="a8">
+  <w:style w:type="paragraph" w:styleId="Footer">
     <w:name w:val="footer"/>
-    <w:basedOn w:val="a"/>
-    <w:link w:val="a9"/>
+    <w:basedOn w:val="Normal"/>
+    <w:link w:val="FooterChar"/>
     <w:uiPriority w:val="99"/>
     <w:unhideWhenUsed/>
     <w:rsid w:val="00522920"/>
@@ -15988,19 +16094,19 @@
       <w:spacing w:line="240" w:lineRule="auto"/>
     </w:pPr>
   </w:style>
-  <w:style w:type="character" w:customStyle="1" w:styleId="a9">
-    <w:name w:val="Нижний колонтитул Знак"/>
-    <w:basedOn w:val="a0"/>
-    <w:link w:val="a8"/>
+  <w:style w:type="character" w:customStyle="1" w:styleId="FooterChar">
+    <w:name w:val="Footer Char"/>
+    <w:basedOn w:val="DefaultParagraphFont"/>
+    <w:link w:val="Footer"/>
     <w:uiPriority w:val="99"/>
     <w:rsid w:val="00522920"/>
     <w:rPr>
       <w:noProof/>
     </w:rPr>
   </w:style>
-  <w:style w:type="table" w:styleId="aa">
+  <w:style w:type="table" w:styleId="TableGrid">
     <w:name w:val="Table Grid"/>
-    <w:basedOn w:val="a1"/>
+    <w:basedOn w:val="TableNormal"/>
     <w:uiPriority w:val="39"/>
     <w:rsid w:val="00673C3A"/>
     <w:pPr>
@@ -16017,10 +16123,10 @@
       </w:tblBorders>
     </w:tblPr>
   </w:style>
-  <w:style w:type="character" w:customStyle="1" w:styleId="20">
-    <w:name w:val="Заголовок 2 Знак"/>
-    <w:basedOn w:val="a0"/>
-    <w:link w:val="2"/>
+  <w:style w:type="character" w:customStyle="1" w:styleId="Heading2Char">
+    <w:name w:val="Heading 2 Char"/>
+    <w:basedOn w:val="DefaultParagraphFont"/>
+    <w:link w:val="Heading2"/>
     <w:uiPriority w:val="9"/>
     <w:rsid w:val="00424D44"/>
     <w:rPr>
@@ -16031,19 +16137,19 @@
       <w:lang w:val="ru-RU"/>
     </w:rPr>
   </w:style>
-  <w:style w:type="paragraph" w:customStyle="1" w:styleId="ab">
+  <w:style w:type="paragraph" w:customStyle="1" w:styleId="a">
     <w:name w:val="Мой стиль"/>
-    <w:basedOn w:val="a"/>
-    <w:link w:val="ac"/>
+    <w:basedOn w:val="Normal"/>
+    <w:link w:val="a0"/>
     <w:rsid w:val="001A394D"/>
     <w:rPr>
       <w:lang w:val="ru-RU"/>
     </w:rPr>
   </w:style>
-  <w:style w:type="character" w:customStyle="1" w:styleId="10">
-    <w:name w:val="Заголовок 1 Знак"/>
-    <w:basedOn w:val="a0"/>
-    <w:link w:val="1"/>
+  <w:style w:type="character" w:customStyle="1" w:styleId="Heading1Char">
+    <w:name w:val="Heading 1 Char"/>
+    <w:basedOn w:val="DefaultParagraphFont"/>
+    <w:link w:val="Heading1"/>
     <w:uiPriority w:val="9"/>
     <w:rsid w:val="003D740A"/>
     <w:rPr>
@@ -16053,10 +16159,10 @@
       <w:szCs w:val="32"/>
     </w:rPr>
   </w:style>
-  <w:style w:type="character" w:customStyle="1" w:styleId="ac">
+  <w:style w:type="character" w:customStyle="1" w:styleId="a0">
     <w:name w:val="Мой стиль Знак"/>
-    <w:basedOn w:val="a0"/>
-    <w:link w:val="ab"/>
+    <w:basedOn w:val="DefaultParagraphFont"/>
+    <w:link w:val="a"/>
     <w:rsid w:val="001A394D"/>
     <w:rPr>
       <w:noProof/>
@@ -16066,13 +16172,13 @@
   </w:style>
   <w:style w:type="character" w:customStyle="1" w:styleId="info-listdesc">
     <w:name w:val="info-list__desc"/>
-    <w:basedOn w:val="a0"/>
+    <w:basedOn w:val="DefaultParagraphFont"/>
     <w:rsid w:val="00C039EC"/>
   </w:style>
-  <w:style w:type="paragraph" w:customStyle="1" w:styleId="11">
+  <w:style w:type="paragraph" w:customStyle="1" w:styleId="1">
     <w:name w:val="Мой стиль1"/>
-    <w:basedOn w:val="ab"/>
-    <w:link w:val="12"/>
+    <w:basedOn w:val="a"/>
+    <w:link w:val="10"/>
     <w:autoRedefine/>
     <w:rsid w:val="0016002C"/>
     <w:pPr>
@@ -16082,9 +16188,9 @@
       <w:lang w:val="uk-UA"/>
     </w:rPr>
   </w:style>
-  <w:style w:type="table" w:styleId="ad">
+  <w:style w:type="table" w:styleId="TableGridLight">
     <w:name w:val="Grid Table Light"/>
-    <w:basedOn w:val="a1"/>
+    <w:basedOn w:val="TableNormal"/>
     <w:uiPriority w:val="40"/>
     <w:rsid w:val="00873C4F"/>
     <w:pPr>
@@ -16101,10 +16207,10 @@
       </w:tblBorders>
     </w:tblPr>
   </w:style>
-  <w:style w:type="character" w:customStyle="1" w:styleId="12">
+  <w:style w:type="character" w:customStyle="1" w:styleId="10">
     <w:name w:val="Мой стиль1 Знак"/>
-    <w:basedOn w:val="ac"/>
-    <w:link w:val="11"/>
+    <w:basedOn w:val="a0"/>
+    <w:link w:val="1"/>
     <w:rsid w:val="0016002C"/>
     <w:rPr>
       <w:noProof/>
@@ -16112,9 +16218,9 @@
       <w:lang w:val="uk-UA"/>
     </w:rPr>
   </w:style>
-  <w:style w:type="table" w:styleId="13">
+  <w:style w:type="table" w:styleId="PlainTable1">
     <w:name w:val="Plain Table 1"/>
-    <w:basedOn w:val="a1"/>
+    <w:basedOn w:val="TableNormal"/>
     <w:uiPriority w:val="41"/>
     <w:rsid w:val="00873C4F"/>
     <w:pPr>
@@ -16175,19 +16281,19 @@
       </w:tcPr>
     </w:tblStylePr>
   </w:style>
-  <w:style w:type="paragraph" w:customStyle="1" w:styleId="14">
+  <w:style w:type="paragraph" w:customStyle="1" w:styleId="11">
     <w:name w:val="Стиль1"/>
-    <w:basedOn w:val="11"/>
-    <w:link w:val="15"/>
+    <w:basedOn w:val="1"/>
+    <w:link w:val="12"/>
     <w:qFormat/>
     <w:rsid w:val="00AC6A37"/>
     <w:pPr>
       <w:ind w:firstLine="720"/>
     </w:pPr>
   </w:style>
-  <w:style w:type="character" w:styleId="ae">
+  <w:style w:type="character" w:styleId="Hyperlink">
     <w:name w:val="Hyperlink"/>
-    <w:basedOn w:val="a0"/>
+    <w:basedOn w:val="DefaultParagraphFont"/>
     <w:uiPriority w:val="99"/>
     <w:unhideWhenUsed/>
     <w:rsid w:val="00B82F58"/>
@@ -16196,10 +16302,10 @@
       <w:u w:val="single"/>
     </w:rPr>
   </w:style>
-  <w:style w:type="character" w:customStyle="1" w:styleId="15">
+  <w:style w:type="character" w:customStyle="1" w:styleId="12">
     <w:name w:val="Стиль1 Знак"/>
-    <w:basedOn w:val="12"/>
-    <w:link w:val="14"/>
+    <w:basedOn w:val="10"/>
+    <w:link w:val="11"/>
     <w:rsid w:val="00AC6A37"/>
     <w:rPr>
       <w:noProof/>
@@ -16207,9 +16313,9 @@
       <w:lang w:val="uk-UA"/>
     </w:rPr>
   </w:style>
-  <w:style w:type="character" w:customStyle="1" w:styleId="16">
+  <w:style w:type="character" w:customStyle="1" w:styleId="13">
     <w:name w:val="Неразрешенное упоминание1"/>
-    <w:basedOn w:val="a0"/>
+    <w:basedOn w:val="DefaultParagraphFont"/>
     <w:uiPriority w:val="99"/>
     <w:semiHidden/>
     <w:unhideWhenUsed/>
@@ -16219,9 +16325,9 @@
       <w:shd w:val="clear" w:color="auto" w:fill="E1DFDD"/>
     </w:rPr>
   </w:style>
-  <w:style w:type="character" w:styleId="af">
+  <w:style w:type="character" w:styleId="FollowedHyperlink">
     <w:name w:val="FollowedHyperlink"/>
-    <w:basedOn w:val="a0"/>
+    <w:basedOn w:val="DefaultParagraphFont"/>
     <w:uiPriority w:val="99"/>
     <w:semiHidden/>
     <w:unhideWhenUsed/>
@@ -16231,10 +16337,10 @@
       <w:u w:val="single"/>
     </w:rPr>
   </w:style>
-  <w:style w:type="paragraph" w:styleId="af0">
+  <w:style w:type="paragraph" w:styleId="TOCHeading">
     <w:name w:val="TOC Heading"/>
-    <w:basedOn w:val="1"/>
-    <w:next w:val="a"/>
+    <w:basedOn w:val="Heading1"/>
+    <w:next w:val="Normal"/>
     <w:uiPriority w:val="39"/>
     <w:unhideWhenUsed/>
     <w:qFormat/>
@@ -16243,14 +16349,13 @@
       <w:outlineLvl w:val="9"/>
     </w:pPr>
     <w:rPr>
-      <w:noProof w:val="0"/>
       <w:lang w:eastAsia="en-GB"/>
     </w:rPr>
   </w:style>
-  <w:style w:type="paragraph" w:styleId="21">
+  <w:style w:type="paragraph" w:styleId="TOC2">
     <w:name w:val="toc 2"/>
-    <w:basedOn w:val="a"/>
-    <w:next w:val="a"/>
+    <w:basedOn w:val="Normal"/>
+    <w:next w:val="Normal"/>
     <w:autoRedefine/>
     <w:uiPriority w:val="39"/>
     <w:unhideWhenUsed/>
@@ -16260,10 +16365,10 @@
       <w:ind w:left="280"/>
     </w:pPr>
   </w:style>
-  <w:style w:type="paragraph" w:styleId="af1">
+  <w:style w:type="paragraph" w:styleId="EndnoteText">
     <w:name w:val="endnote text"/>
-    <w:basedOn w:val="a"/>
-    <w:link w:val="af2"/>
+    <w:basedOn w:val="Normal"/>
+    <w:link w:val="EndnoteTextChar"/>
     <w:uiPriority w:val="99"/>
     <w:semiHidden/>
     <w:unhideWhenUsed/>
@@ -16276,10 +16381,10 @@
       <w:szCs w:val="20"/>
     </w:rPr>
   </w:style>
-  <w:style w:type="character" w:customStyle="1" w:styleId="af2">
-    <w:name w:val="Текст концевой сноски Знак"/>
-    <w:basedOn w:val="a0"/>
-    <w:link w:val="af1"/>
+  <w:style w:type="character" w:customStyle="1" w:styleId="EndnoteTextChar">
+    <w:name w:val="Endnote Text Char"/>
+    <w:basedOn w:val="DefaultParagraphFont"/>
+    <w:link w:val="EndnoteText"/>
     <w:uiPriority w:val="99"/>
     <w:semiHidden/>
     <w:rsid w:val="00BC7561"/>
@@ -16289,9 +16394,9 @@
       <w:szCs w:val="20"/>
     </w:rPr>
   </w:style>
-  <w:style w:type="character" w:styleId="af3">
+  <w:style w:type="character" w:styleId="EndnoteReference">
     <w:name w:val="endnote reference"/>
-    <w:basedOn w:val="a0"/>
+    <w:basedOn w:val="DefaultParagraphFont"/>
     <w:uiPriority w:val="99"/>
     <w:semiHidden/>
     <w:unhideWhenUsed/>
@@ -16300,10 +16405,10 @@
       <w:vertAlign w:val="superscript"/>
     </w:rPr>
   </w:style>
-  <w:style w:type="paragraph" w:styleId="17">
+  <w:style w:type="paragraph" w:styleId="TOC1">
     <w:name w:val="toc 1"/>
-    <w:basedOn w:val="a"/>
-    <w:next w:val="a"/>
+    <w:basedOn w:val="Normal"/>
+    <w:next w:val="Normal"/>
     <w:autoRedefine/>
     <w:uiPriority w:val="39"/>
     <w:unhideWhenUsed/>
@@ -16312,10 +16417,10 @@
       <w:spacing w:after="100"/>
     </w:pPr>
   </w:style>
-  <w:style w:type="table" w:customStyle="1" w:styleId="18">
+  <w:style w:type="table" w:customStyle="1" w:styleId="14">
     <w:name w:val="Сетка таблицы1"/>
-    <w:basedOn w:val="a1"/>
-    <w:next w:val="aa"/>
+    <w:basedOn w:val="TableNormal"/>
+    <w:next w:val="TableGrid"/>
     <w:uiPriority w:val="39"/>
     <w:rsid w:val="00D26476"/>
     <w:pPr>
@@ -16338,10 +16443,10 @@
       </w:tblBorders>
     </w:tblPr>
   </w:style>
-  <w:style w:type="paragraph" w:customStyle="1" w:styleId="af4">
+  <w:style w:type="paragraph" w:customStyle="1" w:styleId="a1">
     <w:name w:val="Рисунок"/>
-    <w:basedOn w:val="a"/>
-    <w:next w:val="a"/>
+    <w:basedOn w:val="Normal"/>
+    <w:next w:val="Normal"/>
     <w:qFormat/>
     <w:rsid w:val="002A189A"/>
     <w:pPr>
@@ -16355,9 +16460,9 @@
       <w:lang w:val="uk-UA" w:eastAsia="uk-UA"/>
     </w:rPr>
   </w:style>
-  <w:style w:type="paragraph" w:customStyle="1" w:styleId="af5">
+  <w:style w:type="paragraph" w:customStyle="1" w:styleId="a2">
     <w:name w:val="Підпис_рисунок"/>
-    <w:basedOn w:val="a5"/>
+    <w:basedOn w:val="Caption"/>
     <w:qFormat/>
     <w:rsid w:val="002A189A"/>
     <w:pPr>
@@ -16374,9 +16479,9 @@
       <w:lang w:val="ru-RU"/>
     </w:rPr>
   </w:style>
-  <w:style w:type="paragraph" w:customStyle="1" w:styleId="af6">
+  <w:style w:type="paragraph" w:customStyle="1" w:styleId="a3">
     <w:name w:val="Список_маркований"/>
-    <w:basedOn w:val="a"/>
+    <w:basedOn w:val="Normal"/>
     <w:qFormat/>
     <w:rsid w:val="002A189A"/>
     <w:rPr>
@@ -16384,9 +16489,9 @@
       <w:lang w:val="uk-UA"/>
     </w:rPr>
   </w:style>
-  <w:style w:type="paragraph" w:customStyle="1" w:styleId="af7">
+  <w:style w:type="paragraph" w:customStyle="1" w:styleId="a4">
     <w:name w:val="Підпис_таблиці"/>
-    <w:basedOn w:val="a"/>
+    <w:basedOn w:val="Normal"/>
     <w:qFormat/>
     <w:rsid w:val="0095208E"/>
     <w:rPr>
@@ -16394,9 +16499,9 @@
       <w:lang w:val="uk-UA"/>
     </w:rPr>
   </w:style>
-  <w:style w:type="paragraph" w:customStyle="1" w:styleId="af8">
+  <w:style w:type="paragraph" w:customStyle="1" w:styleId="a5">
     <w:name w:val="Таблиця"/>
-    <w:basedOn w:val="a"/>
+    <w:basedOn w:val="Normal"/>
     <w:qFormat/>
     <w:rsid w:val="008F5BE3"/>
     <w:pPr>
@@ -16408,9 +16513,9 @@
       <w:lang w:val="uk-UA"/>
     </w:rPr>
   </w:style>
-  <w:style w:type="character" w:styleId="af9">
+  <w:style w:type="character" w:styleId="UnresolvedMention">
     <w:name w:val="Unresolved Mention"/>
-    <w:basedOn w:val="a0"/>
+    <w:basedOn w:val="DefaultParagraphFont"/>
     <w:uiPriority w:val="99"/>
     <w:semiHidden/>
     <w:unhideWhenUsed/>

--- a/Курсова_робота.docx
+++ b/Курсова_робота.docx
@@ -5933,7 +5933,7 @@
           <v:shape id="_x0000_i1025" type="#_x0000_t75" style="width:338.3pt;height:522.9pt" o:ole="">
             <v:imagedata r:id="rId8" o:title=""/>
           </v:shape>
-          <o:OLEObject Type="Embed" ProgID="Visio.Drawing.15" ShapeID="_x0000_i1025" DrawAspect="Content" ObjectID="_1801936673" r:id="rId9"/>
+          <o:OLEObject Type="Embed" ProgID="Visio.Drawing.15" ShapeID="_x0000_i1025" DrawAspect="Content" ObjectID="_1803159936" r:id="rId9"/>
         </w:object>
       </w:r>
     </w:p>
@@ -6121,7 +6121,7 @@
           <v:shape id="_x0000_i1026" type="#_x0000_t75" style="width:510pt;height:340.6pt" o:ole="">
             <v:imagedata r:id="rId10" o:title=""/>
           </v:shape>
-          <o:OLEObject Type="Embed" ProgID="Visio.Drawing.15" ShapeID="_x0000_i1026" DrawAspect="Content" ObjectID="_1801936674" r:id="rId11"/>
+          <o:OLEObject Type="Embed" ProgID="Visio.Drawing.15" ShapeID="_x0000_i1026" DrawAspect="Content" ObjectID="_1803159937" r:id="rId11"/>
         </w:object>
       </w:r>
     </w:p>
@@ -6828,19 +6828,11 @@
                 <w:lang w:val="uk-UA"/>
               </w:rPr>
             </w:pPr>
-            <w:proofErr w:type="spellStart"/>
             <w:r>
               <w:rPr>
                 <w:lang w:val="uk-UA"/>
               </w:rPr>
-              <w:t>Кілкість</w:t>
-            </w:r>
-            <w:proofErr w:type="spellEnd"/>
-            <w:r>
-              <w:rPr>
-                <w:lang w:val="uk-UA"/>
-              </w:rPr>
-              <w:t xml:space="preserve"> у грамах</w:t>
+              <w:t>Кілкість у грамах</w:t>
             </w:r>
           </w:p>
         </w:tc>
@@ -6961,21 +6953,7 @@
               <w:rPr>
                 <w:lang w:val="uk-UA"/>
               </w:rPr>
-              <w:t xml:space="preserve">Тип виміру (штуки, грами, міліграми та </w:t>
-            </w:r>
-            <w:proofErr w:type="spellStart"/>
-            <w:r>
-              <w:rPr>
-                <w:lang w:val="uk-UA"/>
-              </w:rPr>
-              <w:t>т.п</w:t>
-            </w:r>
-            <w:proofErr w:type="spellEnd"/>
-            <w:r>
-              <w:rPr>
-                <w:lang w:val="uk-UA"/>
-              </w:rPr>
-              <w:t>.)</w:t>
+              <w:t>Тип виміру (штуки, грами, міліграми та т.п.)</w:t>
             </w:r>
           </w:p>
         </w:tc>
@@ -7506,14 +7484,12 @@
                 <w:lang w:val="en-US"/>
               </w:rPr>
             </w:pPr>
-            <w:proofErr w:type="spellStart"/>
             <w:r>
               <w:rPr>
                 <w:lang w:val="en-US"/>
               </w:rPr>
               <w:t>fullname</w:t>
             </w:r>
-            <w:proofErr w:type="spellEnd"/>
           </w:p>
         </w:tc>
         <w:tc>
@@ -7745,21 +7721,26 @@
                 <w:lang w:val="en-US"/>
               </w:rPr>
             </w:pPr>
-            <w:proofErr w:type="spellStart"/>
             <w:r>
               <w:rPr>
                 <w:szCs w:val="28"/>
                 <w:lang w:val="en-US"/>
               </w:rPr>
-              <w:t>primaty</w:t>
-            </w:r>
-            <w:proofErr w:type="spellEnd"/>
+              <w:t>prima</w:t>
+            </w:r>
             <w:r>
               <w:rPr>
                 <w:szCs w:val="28"/>
                 <w:lang w:val="en-US"/>
               </w:rPr>
-              <w:t xml:space="preserve"> key, not null, unique</w:t>
+              <w:t>r</w:t>
+            </w:r>
+            <w:r>
+              <w:rPr>
+                <w:szCs w:val="28"/>
+                <w:lang w:val="en-US"/>
+              </w:rPr>
+              <w:t>y key, not null, unique</w:t>
             </w:r>
           </w:p>
         </w:tc>
@@ -8027,7 +8008,7 @@
                 <w:szCs w:val="28"/>
                 <w:lang w:val="en-US"/>
               </w:rPr>
-              <w:t>date</w:t>
+              <w:t>created_at</w:t>
             </w:r>
           </w:p>
         </w:tc>
@@ -8049,7 +8030,7 @@
                 <w:szCs w:val="28"/>
                 <w:lang w:val="en-US"/>
               </w:rPr>
-              <w:t>TIMESTAMP</w:t>
+              <w:t>TEXT</w:t>
             </w:r>
           </w:p>
         </w:tc>
@@ -8842,7 +8823,6 @@
                 <w:lang w:val="en-US"/>
               </w:rPr>
             </w:pPr>
-            <w:proofErr w:type="spellStart"/>
             <w:r>
               <w:rPr>
                 <w:szCs w:val="28"/>
@@ -8850,7 +8830,6 @@
               </w:rPr>
               <w:t>recipe_id</w:t>
             </w:r>
-            <w:proofErr w:type="spellEnd"/>
           </w:p>
         </w:tc>
         <w:tc>
@@ -9120,7 +9099,6 @@
                 <w:lang w:val="en-US"/>
               </w:rPr>
             </w:pPr>
-            <w:proofErr w:type="spellStart"/>
             <w:r>
               <w:rPr>
                 <w:szCs w:val="28"/>
@@ -9128,7 +9106,6 @@
               </w:rPr>
               <w:t>product_id</w:t>
             </w:r>
-            <w:proofErr w:type="spellEnd"/>
           </w:p>
         </w:tc>
         <w:tc>
@@ -9316,7 +9293,6 @@
                 <w:lang w:val="en-US"/>
               </w:rPr>
             </w:pPr>
-            <w:proofErr w:type="spellStart"/>
             <w:r>
               <w:rPr>
                 <w:szCs w:val="28"/>
@@ -9324,7 +9300,6 @@
               </w:rPr>
               <w:t>processing_type</w:t>
             </w:r>
-            <w:proofErr w:type="spellEnd"/>
           </w:p>
         </w:tc>
         <w:tc>
@@ -9681,21 +9656,7 @@
               <w:rPr>
                 <w:lang w:val="uk-UA"/>
               </w:rPr>
-              <w:t xml:space="preserve">Тип виміру (штуки, грами, міліграми та </w:t>
-            </w:r>
-            <w:proofErr w:type="spellStart"/>
-            <w:r>
-              <w:rPr>
-                <w:lang w:val="uk-UA"/>
-              </w:rPr>
-              <w:t>т.п</w:t>
-            </w:r>
-            <w:proofErr w:type="spellEnd"/>
-            <w:r>
-              <w:rPr>
-                <w:lang w:val="uk-UA"/>
-              </w:rPr>
-              <w:t>.)</w:t>
+              <w:t>Тип виміру (штуки, грами, міліграми та т.п.)</w:t>
             </w:r>
           </w:p>
         </w:tc>
@@ -9829,7 +9790,6 @@
                 <w:lang w:val="en-US"/>
               </w:rPr>
             </w:pPr>
-            <w:proofErr w:type="spellStart"/>
             <w:r>
               <w:rPr>
                 <w:szCs w:val="28"/>
@@ -9837,7 +9797,6 @@
               </w:rPr>
               <w:t>product_id</w:t>
             </w:r>
-            <w:proofErr w:type="spellEnd"/>
           </w:p>
         </w:tc>
         <w:tc>
@@ -9921,7 +9880,6 @@
                 <w:lang w:val="en-US"/>
               </w:rPr>
             </w:pPr>
-            <w:proofErr w:type="spellStart"/>
             <w:r>
               <w:rPr>
                 <w:szCs w:val="28"/>
@@ -9929,7 +9887,6 @@
               </w:rPr>
               <w:t>action_type</w:t>
             </w:r>
-            <w:proofErr w:type="spellEnd"/>
           </w:p>
         </w:tc>
         <w:tc>
@@ -10108,7 +10065,7 @@
                 <w:szCs w:val="28"/>
                 <w:lang w:val="en-US"/>
               </w:rPr>
-              <w:t>date</w:t>
+              <w:t>log_at</w:t>
             </w:r>
           </w:p>
         </w:tc>
@@ -10130,7 +10087,7 @@
                 <w:szCs w:val="28"/>
                 <w:lang w:val="en-US"/>
               </w:rPr>
-              <w:t>TIMESTAMP</w:t>
+              <w:t>TEXT</w:t>
             </w:r>
           </w:p>
         </w:tc>
@@ -10229,13 +10186,6 @@
     </w:p>
     <w:p>
       <w:pPr>
-        <w:rPr>
-          <w:lang w:val="uk-UA"/>
-        </w:rPr>
-      </w:pPr>
-    </w:p>
-    <w:p>
-      <w:pPr>
         <w:pStyle w:val="Heading2"/>
         <w:ind w:firstLine="709"/>
         <w:rPr>
@@ -10267,20 +10217,1196 @@
           <w:lang w:val="uk-UA"/>
         </w:rPr>
       </w:pPr>
-    </w:p>
-    <w:p>
-      <w:pPr>
-        <w:rPr>
-          <w:lang w:val="uk-UA"/>
-        </w:rPr>
-      </w:pPr>
-    </w:p>
-    <w:p>
-      <w:pPr>
-        <w:rPr>
-          <w:lang w:val="uk-UA"/>
-        </w:rPr>
-      </w:pPr>
+      <w:r>
+        <w:rPr>
+          <w:lang w:val="uk-UA"/>
+        </w:rPr>
+        <w:t xml:space="preserve">База даних </w:t>
+      </w:r>
+      <w:r>
+        <w:rPr>
+          <w:lang w:val="ru-RU"/>
+        </w:rPr>
+        <w:t>“</w:t>
+      </w:r>
+      <w:r>
+        <w:rPr>
+          <w:lang w:val="en-US"/>
+        </w:rPr>
+        <w:t>kitchen</w:t>
+      </w:r>
+      <w:r>
+        <w:rPr>
+          <w:lang w:val="ru-RU"/>
+        </w:rPr>
+        <w:t xml:space="preserve">” </w:t>
+      </w:r>
+      <w:r>
+        <w:rPr>
+          <w:lang w:val="uk-UA"/>
+        </w:rPr>
+        <w:t xml:space="preserve">створена за допомогою </w:t>
+      </w:r>
+      <w:r>
+        <w:rPr>
+          <w:lang w:val="en-US"/>
+        </w:rPr>
+        <w:t>Sqlite</w:t>
+      </w:r>
+      <w:r>
+        <w:rPr>
+          <w:lang w:val="ru-RU"/>
+        </w:rPr>
+        <w:t xml:space="preserve"> (</w:t>
+      </w:r>
+      <w:r>
+        <w:rPr>
+          <w:lang w:val="uk-UA"/>
+        </w:rPr>
+        <w:t xml:space="preserve">тому </w:t>
+      </w:r>
+      <w:r>
+        <w:rPr>
+          <w:lang w:val="en-US"/>
+        </w:rPr>
+        <w:t>sql</w:t>
+      </w:r>
+      <w:r>
+        <w:rPr>
+          <w:lang w:val="ru-RU"/>
+        </w:rPr>
+        <w:t xml:space="preserve"> </w:t>
+      </w:r>
+      <w:r>
+        <w:rPr>
+          <w:lang w:val="uk-UA"/>
+        </w:rPr>
+        <w:t>коду для створення бази немає).</w:t>
+      </w:r>
+    </w:p>
+    <w:p>
+      <w:pPr>
+        <w:rPr>
+          <w:lang w:val="uk-UA"/>
+        </w:rPr>
+      </w:pPr>
+      <w:r>
+        <w:rPr>
+          <w:lang w:val="uk-UA"/>
+        </w:rPr>
+        <w:t>Таблиця</w:t>
+      </w:r>
+      <w:r>
+        <w:rPr>
+          <w:lang w:val="uk-UA"/>
+        </w:rPr>
+        <w:t xml:space="preserve"> </w:t>
+      </w:r>
+      <w:r>
+        <w:rPr>
+          <w:lang w:val="uk-UA"/>
+        </w:rPr>
+        <w:t>“</w:t>
+      </w:r>
+      <w:r>
+        <w:rPr>
+          <w:lang w:val="en-US"/>
+        </w:rPr>
+        <w:t>worker</w:t>
+      </w:r>
+      <w:r>
+        <w:rPr>
+          <w:lang w:val="uk-UA"/>
+        </w:rPr>
+        <w:t xml:space="preserve">” </w:t>
+      </w:r>
+      <w:r>
+        <w:rPr>
+          <w:lang w:val="uk-UA"/>
+        </w:rPr>
+        <w:t>зберігає у собі інформацію про усіх робітників кухні</w:t>
+      </w:r>
+      <w:r>
+        <w:rPr>
+          <w:lang w:val="uk-UA"/>
+        </w:rPr>
+        <w:t>, яким потрібен доступ до бази даних</w:t>
+      </w:r>
+      <w:r>
+        <w:rPr>
+          <w:lang w:val="uk-UA"/>
+        </w:rPr>
+        <w:t xml:space="preserve">. </w:t>
+      </w:r>
+      <w:r>
+        <w:rPr>
+          <w:lang w:val="en-US"/>
+        </w:rPr>
+        <w:t xml:space="preserve">SQL </w:t>
+      </w:r>
+      <w:r>
+        <w:rPr>
+          <w:lang w:val="uk-UA"/>
+        </w:rPr>
+        <w:t>код для створення таблиці:</w:t>
+      </w:r>
+    </w:p>
+    <w:p>
+      <w:pPr>
+        <w:rPr>
+          <w:lang w:val="uk-UA"/>
+        </w:rPr>
+      </w:pPr>
+      <w:r>
+        <w:rPr>
+          <w:lang w:val="uk-UA"/>
+        </w:rPr>
+        <w:t>CREATE TABLE IF NOT EXISTS "worker" (</w:t>
+      </w:r>
+    </w:p>
+    <w:p>
+      <w:pPr>
+        <w:rPr>
+          <w:lang w:val="uk-UA"/>
+        </w:rPr>
+      </w:pPr>
+      <w:r>
+        <w:rPr>
+          <w:lang w:val="uk-UA"/>
+        </w:rPr>
+        <w:tab/>
+        <w:t>id INTEGER PRIMARY KEY,</w:t>
+      </w:r>
+    </w:p>
+    <w:p>
+      <w:pPr>
+        <w:rPr>
+          <w:lang w:val="uk-UA"/>
+        </w:rPr>
+      </w:pPr>
+      <w:r>
+        <w:rPr>
+          <w:lang w:val="uk-UA"/>
+        </w:rPr>
+        <w:tab/>
+        <w:t>fullname TEXT NOT NULL,</w:t>
+      </w:r>
+    </w:p>
+    <w:p>
+      <w:pPr>
+        <w:rPr>
+          <w:lang w:val="uk-UA"/>
+        </w:rPr>
+      </w:pPr>
+      <w:r>
+        <w:rPr>
+          <w:lang w:val="uk-UA"/>
+        </w:rPr>
+        <w:tab/>
+        <w:t>role TEXT NOT NULL</w:t>
+      </w:r>
+    </w:p>
+    <w:p>
+      <w:pPr>
+        <w:rPr>
+          <w:lang w:val="uk-UA"/>
+        </w:rPr>
+      </w:pPr>
+      <w:r>
+        <w:rPr>
+          <w:lang w:val="uk-UA"/>
+        </w:rPr>
+        <w:t>);</w:t>
+      </w:r>
+    </w:p>
+    <w:p>
+      <w:pPr>
+        <w:rPr>
+          <w:lang w:val="uk-UA"/>
+        </w:rPr>
+      </w:pPr>
+      <w:r>
+        <w:rPr>
+          <w:lang w:val="uk-UA"/>
+        </w:rPr>
+        <w:t>Таблиця</w:t>
+      </w:r>
+      <w:r>
+        <w:rPr>
+          <w:lang w:val="uk-UA"/>
+        </w:rPr>
+        <w:t xml:space="preserve"> </w:t>
+      </w:r>
+      <w:r>
+        <w:rPr>
+          <w:lang w:val="uk-UA"/>
+        </w:rPr>
+        <w:t>“</w:t>
+      </w:r>
+      <w:r>
+        <w:rPr>
+          <w:lang w:val="en-US"/>
+        </w:rPr>
+        <w:t>recipe</w:t>
+      </w:r>
+      <w:r>
+        <w:rPr>
+          <w:lang w:val="uk-UA"/>
+        </w:rPr>
+        <w:t xml:space="preserve">” </w:t>
+      </w:r>
+      <w:r>
+        <w:rPr>
+          <w:lang w:val="uk-UA"/>
+        </w:rPr>
+        <w:t xml:space="preserve">зберігає у собі інформацію про рецепти. </w:t>
+      </w:r>
+      <w:r>
+        <w:rPr>
+          <w:lang w:val="en-US"/>
+        </w:rPr>
+        <w:t>SQL</w:t>
+      </w:r>
+      <w:r>
+        <w:rPr>
+          <w:lang w:val="ru-RU"/>
+        </w:rPr>
+        <w:t xml:space="preserve"> </w:t>
+      </w:r>
+      <w:r>
+        <w:rPr>
+          <w:lang w:val="uk-UA"/>
+        </w:rPr>
+        <w:t>код для створення таблиці:</w:t>
+      </w:r>
+    </w:p>
+    <w:p>
+      <w:pPr>
+        <w:rPr>
+          <w:lang w:val="uk-UA"/>
+        </w:rPr>
+      </w:pPr>
+      <w:r>
+        <w:rPr>
+          <w:lang w:val="uk-UA"/>
+        </w:rPr>
+        <w:t>CREATE TABLE IF NOT EXISTS "recipe" (</w:t>
+      </w:r>
+    </w:p>
+    <w:p>
+      <w:pPr>
+        <w:rPr>
+          <w:lang w:val="uk-UA"/>
+        </w:rPr>
+      </w:pPr>
+      <w:r>
+        <w:rPr>
+          <w:lang w:val="uk-UA"/>
+        </w:rPr>
+        <w:tab/>
+        <w:t>id INTEGER PRIMARY KEY,</w:t>
+      </w:r>
+    </w:p>
+    <w:p>
+      <w:pPr>
+        <w:rPr>
+          <w:lang w:val="uk-UA"/>
+        </w:rPr>
+      </w:pPr>
+      <w:r>
+        <w:rPr>
+          <w:lang w:val="uk-UA"/>
+        </w:rPr>
+        <w:tab/>
+        <w:t>title TEXT NOT NULL UNIQUE,</w:t>
+      </w:r>
+    </w:p>
+    <w:p>
+      <w:pPr>
+        <w:rPr>
+          <w:lang w:val="uk-UA"/>
+        </w:rPr>
+      </w:pPr>
+      <w:r>
+        <w:rPr>
+          <w:lang w:val="uk-UA"/>
+        </w:rPr>
+        <w:tab/>
+        <w:t>category TEXT NOT NULL,</w:t>
+      </w:r>
+    </w:p>
+    <w:p>
+      <w:pPr>
+        <w:rPr>
+          <w:lang w:val="uk-UA"/>
+        </w:rPr>
+      </w:pPr>
+      <w:r>
+        <w:rPr>
+          <w:lang w:val="uk-UA"/>
+        </w:rPr>
+        <w:tab/>
+        <w:t>role TEXT NOT NULL,</w:t>
+      </w:r>
+    </w:p>
+    <w:p>
+      <w:pPr>
+        <w:rPr>
+          <w:lang w:val="uk-UA"/>
+        </w:rPr>
+      </w:pPr>
+      <w:r>
+        <w:rPr>
+          <w:lang w:val="uk-UA"/>
+        </w:rPr>
+        <w:tab/>
+        <w:t>price REAL NOT NULL,</w:t>
+      </w:r>
+    </w:p>
+    <w:p>
+      <w:pPr>
+        <w:rPr>
+          <w:lang w:val="en-US"/>
+        </w:rPr>
+      </w:pPr>
+      <w:r>
+        <w:rPr>
+          <w:lang w:val="uk-UA"/>
+        </w:rPr>
+        <w:tab/>
+        <w:t>weight INTEGER NOT NULL</w:t>
+      </w:r>
+    </w:p>
+    <w:p>
+      <w:pPr>
+        <w:rPr>
+          <w:lang w:val="uk-UA"/>
+        </w:rPr>
+      </w:pPr>
+      <w:r>
+        <w:rPr>
+          <w:lang w:val="uk-UA"/>
+        </w:rPr>
+        <w:t>);</w:t>
+      </w:r>
+    </w:p>
+    <w:p>
+      <w:pPr>
+        <w:rPr>
+          <w:lang w:val="uk-UA"/>
+        </w:rPr>
+      </w:pPr>
+      <w:r>
+        <w:rPr>
+          <w:lang w:val="uk-UA"/>
+        </w:rPr>
+        <w:t xml:space="preserve">Таблиця </w:t>
+      </w:r>
+      <w:r>
+        <w:rPr>
+          <w:lang w:val="ru-RU"/>
+        </w:rPr>
+        <w:t>“</w:t>
+      </w:r>
+      <w:r>
+        <w:rPr>
+          <w:lang w:val="en-US"/>
+        </w:rPr>
+        <w:t>product</w:t>
+      </w:r>
+      <w:r>
+        <w:rPr>
+          <w:lang w:val="ru-RU"/>
+        </w:rPr>
+        <w:t xml:space="preserve">” </w:t>
+      </w:r>
+      <w:r>
+        <w:rPr>
+          <w:lang w:val="uk-UA"/>
+        </w:rPr>
+        <w:t xml:space="preserve">зберігає у собі інформацію про продукти на складі. </w:t>
+      </w:r>
+      <w:r>
+        <w:rPr>
+          <w:lang w:val="en-US"/>
+        </w:rPr>
+        <w:t>SQL</w:t>
+      </w:r>
+      <w:r>
+        <w:rPr>
+          <w:lang w:val="en-US"/>
+        </w:rPr>
+        <w:t xml:space="preserve"> </w:t>
+      </w:r>
+      <w:r>
+        <w:rPr>
+          <w:lang w:val="uk-UA"/>
+        </w:rPr>
+        <w:t>код для створення таблиці:</w:t>
+      </w:r>
+    </w:p>
+    <w:p>
+      <w:pPr>
+        <w:rPr>
+          <w:lang w:val="uk-UA"/>
+        </w:rPr>
+      </w:pPr>
+      <w:r>
+        <w:rPr>
+          <w:lang w:val="uk-UA"/>
+        </w:rPr>
+        <w:t>CREATE TABLE IF NOT EXISTS "product" (</w:t>
+      </w:r>
+    </w:p>
+    <w:p>
+      <w:pPr>
+        <w:rPr>
+          <w:lang w:val="uk-UA"/>
+        </w:rPr>
+      </w:pPr>
+      <w:r>
+        <w:rPr>
+          <w:lang w:val="uk-UA"/>
+        </w:rPr>
+        <w:tab/>
+        <w:t>id INTEGER PRIMARY KEY,</w:t>
+      </w:r>
+    </w:p>
+    <w:p>
+      <w:pPr>
+        <w:rPr>
+          <w:lang w:val="uk-UA"/>
+        </w:rPr>
+      </w:pPr>
+      <w:r>
+        <w:rPr>
+          <w:lang w:val="uk-UA"/>
+        </w:rPr>
+        <w:tab/>
+        <w:t>amount INTEGER NOT NULL,</w:t>
+      </w:r>
+    </w:p>
+    <w:p>
+      <w:pPr>
+        <w:rPr>
+          <w:lang w:val="uk-UA"/>
+        </w:rPr>
+      </w:pPr>
+      <w:r>
+        <w:rPr>
+          <w:lang w:val="uk-UA"/>
+        </w:rPr>
+        <w:tab/>
+        <w:t>measurement TEXT NOT NULL</w:t>
+      </w:r>
+    </w:p>
+    <w:p>
+      <w:pPr>
+        <w:rPr>
+          <w:lang w:val="uk-UA"/>
+        </w:rPr>
+      </w:pPr>
+      <w:r>
+        <w:rPr>
+          <w:lang w:val="uk-UA"/>
+        </w:rPr>
+        <w:t>);</w:t>
+      </w:r>
+    </w:p>
+    <w:p>
+      <w:pPr>
+        <w:rPr>
+          <w:lang w:val="uk-UA"/>
+        </w:rPr>
+      </w:pPr>
+      <w:r>
+        <w:rPr>
+          <w:lang w:val="uk-UA"/>
+        </w:rPr>
+        <w:lastRenderedPageBreak/>
+        <w:t xml:space="preserve">Таблиця </w:t>
+      </w:r>
+      <w:r>
+        <w:rPr>
+          <w:lang w:val="uk-UA"/>
+        </w:rPr>
+        <w:t xml:space="preserve">“ </w:t>
+      </w:r>
+      <w:r>
+        <w:rPr>
+          <w:lang w:val="en-US"/>
+        </w:rPr>
+        <w:t>order</w:t>
+      </w:r>
+      <w:r>
+        <w:rPr>
+          <w:lang w:val="uk-UA"/>
+        </w:rPr>
+        <w:t xml:space="preserve">” </w:t>
+      </w:r>
+      <w:r>
+        <w:rPr>
+          <w:lang w:val="uk-UA"/>
+        </w:rPr>
+        <w:t xml:space="preserve">зберігає у собі інформацію про замовлення. </w:t>
+      </w:r>
+      <w:r>
+        <w:rPr>
+          <w:lang w:val="en-US"/>
+        </w:rPr>
+        <w:t>SQL</w:t>
+      </w:r>
+      <w:r>
+        <w:rPr>
+          <w:lang w:val="ru-RU"/>
+        </w:rPr>
+        <w:t xml:space="preserve"> </w:t>
+      </w:r>
+      <w:r>
+        <w:rPr>
+          <w:lang w:val="uk-UA"/>
+        </w:rPr>
+        <w:t>код для створення таблиці:</w:t>
+      </w:r>
+    </w:p>
+    <w:p>
+      <w:pPr>
+        <w:rPr>
+          <w:lang w:val="uk-UA"/>
+        </w:rPr>
+      </w:pPr>
+      <w:r>
+        <w:rPr>
+          <w:lang w:val="uk-UA"/>
+        </w:rPr>
+        <w:t>CREATE TABLE IF NOT EXISTS "order" (</w:t>
+      </w:r>
+    </w:p>
+    <w:p>
+      <w:pPr>
+        <w:rPr>
+          <w:lang w:val="uk-UA"/>
+        </w:rPr>
+      </w:pPr>
+      <w:r>
+        <w:rPr>
+          <w:lang w:val="uk-UA"/>
+        </w:rPr>
+        <w:tab/>
+        <w:t>id INTEGER PRIMARY KEY,</w:t>
+      </w:r>
+    </w:p>
+    <w:p>
+      <w:pPr>
+        <w:rPr>
+          <w:lang w:val="uk-UA"/>
+        </w:rPr>
+      </w:pPr>
+      <w:r>
+        <w:rPr>
+          <w:lang w:val="uk-UA"/>
+        </w:rPr>
+        <w:tab/>
+        <w:t>recipe_id INTEGER NOT NULL,</w:t>
+      </w:r>
+    </w:p>
+    <w:p>
+      <w:pPr>
+        <w:rPr>
+          <w:lang w:val="uk-UA"/>
+        </w:rPr>
+      </w:pPr>
+      <w:r>
+        <w:rPr>
+          <w:lang w:val="uk-UA"/>
+        </w:rPr>
+        <w:tab/>
+        <w:t>quantity INTEGER NOT NULL,</w:t>
+      </w:r>
+    </w:p>
+    <w:p>
+      <w:pPr>
+        <w:rPr>
+          <w:lang w:val="uk-UA"/>
+        </w:rPr>
+      </w:pPr>
+      <w:r>
+        <w:rPr>
+          <w:lang w:val="uk-UA"/>
+        </w:rPr>
+        <w:tab/>
+        <w:t>created_at TEXT NOT NULL,</w:t>
+      </w:r>
+    </w:p>
+    <w:p>
+      <w:pPr>
+        <w:rPr>
+          <w:lang w:val="uk-UA"/>
+        </w:rPr>
+      </w:pPr>
+      <w:r>
+        <w:rPr>
+          <w:lang w:val="uk-UA"/>
+        </w:rPr>
+        <w:tab/>
+        <w:t>FOREIGN KEY (recipe_id) REFERENCES recipe(id)</w:t>
+      </w:r>
+    </w:p>
+    <w:p>
+      <w:pPr>
+        <w:rPr>
+          <w:lang w:val="uk-UA"/>
+        </w:rPr>
+      </w:pPr>
+      <w:r>
+        <w:rPr>
+          <w:lang w:val="uk-UA"/>
+        </w:rPr>
+        <w:t>);</w:t>
+      </w:r>
+    </w:p>
+    <w:p>
+      <w:pPr>
+        <w:rPr>
+          <w:lang w:val="uk-UA"/>
+        </w:rPr>
+      </w:pPr>
+      <w:r>
+        <w:rPr>
+          <w:lang w:val="uk-UA"/>
+        </w:rPr>
+        <w:t xml:space="preserve">Таблиця “ </w:t>
+      </w:r>
+      <w:r>
+        <w:rPr>
+          <w:lang w:val="en-US"/>
+        </w:rPr>
+        <w:t>ingredient</w:t>
+      </w:r>
+      <w:r>
+        <w:rPr>
+          <w:lang w:val="uk-UA"/>
+        </w:rPr>
+        <w:t xml:space="preserve">” зберігає у собі інформацію про </w:t>
+      </w:r>
+      <w:r>
+        <w:rPr>
+          <w:lang w:val="uk-UA"/>
+        </w:rPr>
+        <w:t>інгредієнти</w:t>
+      </w:r>
+      <w:r>
+        <w:rPr>
+          <w:lang w:val="uk-UA"/>
+        </w:rPr>
+        <w:t xml:space="preserve">. </w:t>
+      </w:r>
+      <w:r>
+        <w:rPr>
+          <w:lang w:val="en-US"/>
+        </w:rPr>
+        <w:t>SQL</w:t>
+      </w:r>
+      <w:r>
+        <w:rPr>
+          <w:lang w:val="en-US"/>
+        </w:rPr>
+        <w:t xml:space="preserve"> </w:t>
+      </w:r>
+      <w:r>
+        <w:rPr>
+          <w:lang w:val="uk-UA"/>
+        </w:rPr>
+        <w:t>код для створення таблиці:</w:t>
+      </w:r>
+    </w:p>
+    <w:p>
+      <w:pPr>
+        <w:rPr>
+          <w:lang w:val="uk-UA"/>
+        </w:rPr>
+      </w:pPr>
+      <w:r>
+        <w:rPr>
+          <w:lang w:val="uk-UA"/>
+        </w:rPr>
+        <w:t>CREATE TABLE IF NOT EXISTS "ingredient" (</w:t>
+      </w:r>
+    </w:p>
+    <w:p>
+      <w:pPr>
+        <w:rPr>
+          <w:lang w:val="uk-UA"/>
+        </w:rPr>
+      </w:pPr>
+      <w:r>
+        <w:rPr>
+          <w:lang w:val="uk-UA"/>
+        </w:rPr>
+        <w:tab/>
+        <w:t>id INTEGER PRIMARY KEY,</w:t>
+      </w:r>
+    </w:p>
+    <w:p>
+      <w:pPr>
+        <w:rPr>
+          <w:lang w:val="uk-UA"/>
+        </w:rPr>
+      </w:pPr>
+      <w:r>
+        <w:rPr>
+          <w:lang w:val="uk-UA"/>
+        </w:rPr>
+        <w:tab/>
+        <w:t>recipe_id INTEGER NOT NULL,</w:t>
+      </w:r>
+    </w:p>
+    <w:p>
+      <w:pPr>
+        <w:rPr>
+          <w:lang w:val="uk-UA"/>
+        </w:rPr>
+      </w:pPr>
+      <w:r>
+        <w:rPr>
+          <w:lang w:val="uk-UA"/>
+        </w:rPr>
+        <w:tab/>
+        <w:t>product_id INTEGER NOT NULL,</w:t>
+      </w:r>
+    </w:p>
+    <w:p>
+      <w:pPr>
+        <w:rPr>
+          <w:lang w:val="uk-UA"/>
+        </w:rPr>
+      </w:pPr>
+      <w:r>
+        <w:rPr>
+          <w:lang w:val="uk-UA"/>
+        </w:rPr>
+        <w:tab/>
+        <w:t>amount INTEGER NOT NULL,</w:t>
+      </w:r>
+    </w:p>
+    <w:p>
+      <w:pPr>
+        <w:rPr>
+          <w:lang w:val="uk-UA"/>
+        </w:rPr>
+      </w:pPr>
+      <w:r>
+        <w:rPr>
+          <w:lang w:val="uk-UA"/>
+        </w:rPr>
+        <w:tab/>
+        <w:t>processing_type TEXT NOT NULL,</w:t>
+      </w:r>
+    </w:p>
+    <w:p>
+      <w:pPr>
+        <w:rPr>
+          <w:lang w:val="uk-UA"/>
+        </w:rPr>
+      </w:pPr>
+      <w:r>
+        <w:rPr>
+          <w:lang w:val="uk-UA"/>
+        </w:rPr>
+        <w:tab/>
+        <w:t>FOREIGN KEY (recipe_id) REFERENCES recipe(id),</w:t>
+      </w:r>
+    </w:p>
+    <w:p>
+      <w:pPr>
+        <w:rPr>
+          <w:lang w:val="uk-UA"/>
+        </w:rPr>
+      </w:pPr>
+      <w:r>
+        <w:rPr>
+          <w:lang w:val="uk-UA"/>
+        </w:rPr>
+        <w:tab/>
+        <w:t>FOREIGN KEY (product_id) REFERENCES product(id)</w:t>
+      </w:r>
+      <w:r>
+        <w:rPr>
+          <w:lang w:val="uk-UA"/>
+        </w:rPr>
+        <w:tab/>
+      </w:r>
+    </w:p>
+    <w:p>
+      <w:pPr>
+        <w:rPr>
+          <w:lang w:val="uk-UA"/>
+        </w:rPr>
+      </w:pPr>
+      <w:r>
+        <w:rPr>
+          <w:lang w:val="uk-UA"/>
+        </w:rPr>
+        <w:t>);</w:t>
+      </w:r>
+    </w:p>
+    <w:p>
+      <w:pPr>
+        <w:rPr>
+          <w:lang w:val="uk-UA"/>
+        </w:rPr>
+      </w:pPr>
+      <w:r>
+        <w:rPr>
+          <w:lang w:val="uk-UA"/>
+        </w:rPr>
+        <w:t xml:space="preserve">Таблиця “ </w:t>
+      </w:r>
+      <w:r>
+        <w:rPr>
+          <w:lang w:val="en-US"/>
+        </w:rPr>
+        <w:t>warehouse</w:t>
+      </w:r>
+      <w:r>
+        <w:rPr>
+          <w:lang w:val="uk-UA"/>
+        </w:rPr>
+        <w:t>_</w:t>
+      </w:r>
+      <w:r>
+        <w:rPr>
+          <w:lang w:val="en-US"/>
+        </w:rPr>
+        <w:t>log</w:t>
+      </w:r>
+      <w:r>
+        <w:rPr>
+          <w:lang w:val="uk-UA"/>
+        </w:rPr>
+        <w:t xml:space="preserve">” зберігає у собі інформацію про </w:t>
+      </w:r>
+      <w:r>
+        <w:rPr>
+          <w:lang w:val="uk-UA"/>
+        </w:rPr>
+        <w:t>дії</w:t>
+      </w:r>
+      <w:r>
+        <w:rPr>
+          <w:lang w:val="uk-UA"/>
+        </w:rPr>
+        <w:t xml:space="preserve"> на складі. </w:t>
+      </w:r>
+      <w:r>
+        <w:rPr>
+          <w:lang w:val="en-US"/>
+        </w:rPr>
+        <w:t>SQL</w:t>
+      </w:r>
+      <w:r>
+        <w:rPr>
+          <w:lang w:val="en-US"/>
+        </w:rPr>
+        <w:t xml:space="preserve"> </w:t>
+      </w:r>
+      <w:r>
+        <w:rPr>
+          <w:lang w:val="uk-UA"/>
+        </w:rPr>
+        <w:t>код для створення таблиці:</w:t>
+      </w:r>
+    </w:p>
+    <w:p>
+      <w:pPr>
+        <w:rPr>
+          <w:lang w:val="uk-UA"/>
+        </w:rPr>
+      </w:pPr>
+      <w:r>
+        <w:rPr>
+          <w:lang w:val="uk-UA"/>
+        </w:rPr>
+        <w:t>CREATE TABLE IF NOT EXISTS "warehouse_log" (</w:t>
+      </w:r>
+    </w:p>
+    <w:p>
+      <w:pPr>
+        <w:rPr>
+          <w:lang w:val="uk-UA"/>
+        </w:rPr>
+      </w:pPr>
+      <w:r>
+        <w:rPr>
+          <w:lang w:val="uk-UA"/>
+        </w:rPr>
+        <w:tab/>
+        <w:t>id INTEGER PRIMARY KEY,</w:t>
+      </w:r>
+    </w:p>
+    <w:p>
+      <w:pPr>
+        <w:rPr>
+          <w:lang w:val="uk-UA"/>
+        </w:rPr>
+      </w:pPr>
+      <w:r>
+        <w:rPr>
+          <w:lang w:val="uk-UA"/>
+        </w:rPr>
+        <w:tab/>
+        <w:t>product_id INTEGER NOT NULL,</w:t>
+      </w:r>
+    </w:p>
+    <w:p>
+      <w:pPr>
+        <w:rPr>
+          <w:lang w:val="uk-UA"/>
+        </w:rPr>
+      </w:pPr>
+      <w:r>
+        <w:rPr>
+          <w:lang w:val="uk-UA"/>
+        </w:rPr>
+        <w:tab/>
+        <w:t>action_type INTEGER NOT NULL,</w:t>
+      </w:r>
+    </w:p>
+    <w:p>
+      <w:pPr>
+        <w:rPr>
+          <w:lang w:val="uk-UA"/>
+        </w:rPr>
+      </w:pPr>
+      <w:r>
+        <w:rPr>
+          <w:lang w:val="uk-UA"/>
+        </w:rPr>
+        <w:tab/>
+        <w:t>amount INTEGER NOT NULL,</w:t>
+      </w:r>
+    </w:p>
+    <w:p>
+      <w:pPr>
+        <w:rPr>
+          <w:lang w:val="uk-UA"/>
+        </w:rPr>
+      </w:pPr>
+      <w:r>
+        <w:rPr>
+          <w:lang w:val="uk-UA"/>
+        </w:rPr>
+        <w:tab/>
+        <w:t>log_at TEXT NOT NULL,</w:t>
+      </w:r>
+    </w:p>
+    <w:p>
+      <w:pPr>
+        <w:rPr>
+          <w:lang w:val="uk-UA"/>
+        </w:rPr>
+      </w:pPr>
+      <w:r>
+        <w:rPr>
+          <w:lang w:val="uk-UA"/>
+        </w:rPr>
+        <w:tab/>
+        <w:t>FOREIGN KEY (product_id) REFERENCES product(id)</w:t>
+      </w:r>
+      <w:r>
+        <w:rPr>
+          <w:lang w:val="uk-UA"/>
+        </w:rPr>
+        <w:tab/>
+      </w:r>
+    </w:p>
+    <w:p>
+      <w:pPr>
+        <w:rPr>
+          <w:lang w:val="uk-UA"/>
+        </w:rPr>
+      </w:pPr>
+      <w:r>
+        <w:rPr>
+          <w:lang w:val="uk-UA"/>
+        </w:rPr>
+        <w:t>);</w:t>
+      </w:r>
+    </w:p>
+    <w:p>
+      <w:pPr>
+        <w:rPr>
+          <w:lang w:val="uk-UA"/>
+        </w:rPr>
+      </w:pPr>
+      <w:r>
+        <w:rPr>
+          <w:lang w:val="uk-UA"/>
+        </w:rPr>
+        <w:lastRenderedPageBreak/>
+        <w:t>На рисунку 3.1.1</w:t>
+      </w:r>
+      <w:r>
+        <w:rPr>
+          <w:lang w:val="uk-UA"/>
+        </w:rPr>
+        <w:t xml:space="preserve"> зображена схема зв’язків таблиць між собою</w:t>
+      </w:r>
+      <w:r>
+        <w:rPr>
+          <w:lang w:val="uk-UA"/>
+        </w:rPr>
+        <w:t>.</w:t>
+      </w:r>
+    </w:p>
+    <w:p>
+      <w:pPr>
+        <w:jc w:val="center"/>
+        <w:rPr>
+          <w:lang w:val="uk-UA"/>
+        </w:rPr>
+      </w:pPr>
+    </w:p>
+    <w:p>
+      <w:pPr>
+        <w:jc w:val="center"/>
+        <w:rPr>
+          <w:lang w:val="uk-UA"/>
+        </w:rPr>
+      </w:pPr>
+      <w:r>
+        <w:rPr>
+          <w:noProof/>
+          <w:lang w:val="uk-UA"/>
+        </w:rPr>
+        <w:drawing>
+          <wp:inline distT="0" distB="0" distL="0" distR="0" wp14:anchorId="3F1A1684" wp14:editId="17E50765">
+            <wp:extent cx="3183466" cy="5039981"/>
+            <wp:effectExtent l="0" t="0" r="0" b="8890"/>
+            <wp:docPr id="1" name="Picture 1"/>
+            <wp:cNvGraphicFramePr>
+              <a:graphicFrameLocks xmlns:a="http://schemas.openxmlformats.org/drawingml/2006/main" noChangeAspect="1"/>
+            </wp:cNvGraphicFramePr>
+            <a:graphic xmlns:a="http://schemas.openxmlformats.org/drawingml/2006/main">
+              <a:graphicData uri="http://schemas.openxmlformats.org/drawingml/2006/picture">
+                <pic:pic xmlns:pic="http://schemas.openxmlformats.org/drawingml/2006/picture">
+                  <pic:nvPicPr>
+                    <pic:cNvPr id="1" name=""/>
+                    <pic:cNvPicPr/>
+                  </pic:nvPicPr>
+                  <pic:blipFill>
+                    <a:blip r:embed="rId12"/>
+                    <a:stretch>
+                      <a:fillRect/>
+                    </a:stretch>
+                  </pic:blipFill>
+                  <pic:spPr>
+                    <a:xfrm>
+                      <a:off x="0" y="0"/>
+                      <a:ext cx="3197602" cy="5062361"/>
+                    </a:xfrm>
+                    <a:prstGeom prst="rect">
+                      <a:avLst/>
+                    </a:prstGeom>
+                  </pic:spPr>
+                </pic:pic>
+              </a:graphicData>
+            </a:graphic>
+          </wp:inline>
+        </w:drawing>
+      </w:r>
+    </w:p>
+    <w:p>
+      <w:pPr>
+        <w:jc w:val="center"/>
+        <w:rPr>
+          <w:i/>
+          <w:iCs/>
+          <w:color w:val="7F7F7F" w:themeColor="text1" w:themeTint="80"/>
+          <w:sz w:val="24"/>
+          <w:lang w:val="uk-UA"/>
+        </w:rPr>
+      </w:pPr>
+      <w:r>
+        <w:rPr>
+          <w:i/>
+          <w:iCs/>
+          <w:color w:val="7F7F7F" w:themeColor="text1" w:themeTint="80"/>
+          <w:sz w:val="24"/>
+          <w:lang w:val="uk-UA"/>
+        </w:rPr>
+        <w:t>Рисунок</w:t>
+      </w:r>
+      <w:r>
+        <w:rPr>
+          <w:i/>
+          <w:iCs/>
+          <w:color w:val="7F7F7F" w:themeColor="text1" w:themeTint="80"/>
+          <w:sz w:val="24"/>
+          <w:lang w:val="uk-UA"/>
+        </w:rPr>
+        <w:t xml:space="preserve"> </w:t>
+      </w:r>
+      <w:r>
+        <w:rPr>
+          <w:i/>
+          <w:iCs/>
+          <w:color w:val="7F7F7F" w:themeColor="text1" w:themeTint="80"/>
+          <w:sz w:val="24"/>
+          <w:lang w:val="uk-UA"/>
+        </w:rPr>
+        <w:t>3</w:t>
+      </w:r>
+      <w:r>
+        <w:rPr>
+          <w:i/>
+          <w:iCs/>
+          <w:color w:val="7F7F7F" w:themeColor="text1" w:themeTint="80"/>
+          <w:sz w:val="24"/>
+          <w:lang w:val="uk-UA"/>
+        </w:rPr>
+        <w:t>.</w:t>
+      </w:r>
+      <w:r>
+        <w:rPr>
+          <w:i/>
+          <w:iCs/>
+          <w:color w:val="7F7F7F" w:themeColor="text1" w:themeTint="80"/>
+          <w:sz w:val="24"/>
+          <w:lang w:val="uk-UA"/>
+        </w:rPr>
+        <w:t>1.</w:t>
+      </w:r>
+      <w:r>
+        <w:rPr>
+          <w:i/>
+          <w:iCs/>
+          <w:color w:val="7F7F7F" w:themeColor="text1" w:themeTint="80"/>
+          <w:sz w:val="24"/>
+          <w:lang w:val="uk-UA"/>
+        </w:rPr>
+        <w:t xml:space="preserve">1 – </w:t>
+      </w:r>
+      <w:r>
+        <w:rPr>
+          <w:i/>
+          <w:iCs/>
+          <w:color w:val="7F7F7F" w:themeColor="text1" w:themeTint="80"/>
+          <w:sz w:val="24"/>
+          <w:lang w:val="uk-UA"/>
+        </w:rPr>
+        <w:t>С</w:t>
+      </w:r>
+      <w:r>
+        <w:rPr>
+          <w:i/>
+          <w:iCs/>
+          <w:color w:val="7F7F7F" w:themeColor="text1" w:themeTint="80"/>
+          <w:sz w:val="24"/>
+          <w:lang w:val="uk-UA"/>
+        </w:rPr>
+        <w:t>хема зв’язків таблиць між собою</w:t>
+      </w:r>
     </w:p>
     <w:p>
       <w:pPr>
@@ -10390,10 +11516,10 @@
     <w:p>
       <w:pPr>
         <w:rPr>
-          <w:lang w:val="uk-UA"/>
-        </w:rPr>
-      </w:pPr>
-      <w:hyperlink r:id="rId12" w:history="1">
+          <w:lang w:val="en-US"/>
+        </w:rPr>
+      </w:pPr>
+      <w:hyperlink r:id="rId13" w:history="1">
         <w:r>
           <w:rPr>
             <w:rStyle w:val="Hyperlink"/>
@@ -10433,8 +11559,112 @@
         <w:t>нформація про професії на кухні ресторану</w:t>
       </w:r>
     </w:p>
+    <w:p>
+      <w:pPr>
+        <w:rPr>
+          <w:lang w:val="ru-RU"/>
+        </w:rPr>
+      </w:pPr>
+      <w:hyperlink r:id="rId14" w:history="1">
+        <w:r>
+          <w:rPr>
+            <w:rStyle w:val="Hyperlink"/>
+            <w:lang w:val="en-US"/>
+          </w:rPr>
+          <w:t>https</w:t>
+        </w:r>
+        <w:r>
+          <w:rPr>
+            <w:rStyle w:val="Hyperlink"/>
+            <w:lang w:val="ru-RU"/>
+          </w:rPr>
+          <w:t>://</w:t>
+        </w:r>
+        <w:r>
+          <w:rPr>
+            <w:rStyle w:val="Hyperlink"/>
+            <w:lang w:val="en-US"/>
+          </w:rPr>
+          <w:t>www</w:t>
+        </w:r>
+        <w:r>
+          <w:rPr>
+            <w:rStyle w:val="Hyperlink"/>
+            <w:lang w:val="ru-RU"/>
+          </w:rPr>
+          <w:t>.</w:t>
+        </w:r>
+        <w:r>
+          <w:rPr>
+            <w:rStyle w:val="Hyperlink"/>
+            <w:lang w:val="en-US"/>
+          </w:rPr>
+          <w:t>sqlite</w:t>
+        </w:r>
+        <w:r>
+          <w:rPr>
+            <w:rStyle w:val="Hyperlink"/>
+            <w:lang w:val="ru-RU"/>
+          </w:rPr>
+          <w:t>.</w:t>
+        </w:r>
+        <w:r>
+          <w:rPr>
+            <w:rStyle w:val="Hyperlink"/>
+            <w:lang w:val="en-US"/>
+          </w:rPr>
+          <w:t>org</w:t>
+        </w:r>
+        <w:r>
+          <w:rPr>
+            <w:rStyle w:val="Hyperlink"/>
+            <w:lang w:val="ru-RU"/>
+          </w:rPr>
+          <w:t>/</w:t>
+        </w:r>
+        <w:r>
+          <w:rPr>
+            <w:rStyle w:val="Hyperlink"/>
+            <w:lang w:val="en-US"/>
+          </w:rPr>
+          <w:t>docs</w:t>
+        </w:r>
+        <w:r>
+          <w:rPr>
+            <w:rStyle w:val="Hyperlink"/>
+            <w:lang w:val="ru-RU"/>
+          </w:rPr>
+          <w:t>.</w:t>
+        </w:r>
+        <w:r>
+          <w:rPr>
+            <w:rStyle w:val="Hyperlink"/>
+            <w:lang w:val="en-US"/>
+          </w:rPr>
+          <w:t>html</w:t>
+        </w:r>
+      </w:hyperlink>
+      <w:r>
+        <w:rPr>
+          <w:lang w:val="ru-RU"/>
+        </w:rPr>
+        <w:t xml:space="preserve"> - </w:t>
+      </w:r>
+      <w:r>
+        <w:rPr>
+          <w:lang w:val="uk-UA"/>
+        </w:rPr>
+        <w:t xml:space="preserve">Документація </w:t>
+      </w:r>
+      <w:r>
+        <w:rPr>
+          <w:lang w:val="en-US"/>
+        </w:rPr>
+        <w:t>SQLite</w:t>
+      </w:r>
+    </w:p>
     <w:sectPr>
-      <w:headerReference w:type="default" r:id="rId13"/>
+      <w:headerReference w:type="default" r:id="rId15"/>
       <w:pgSz w:w="11906" w:h="16838"/>
       <w:pgMar w:top="1134" w:right="567" w:bottom="1134" w:left="1134" w:header="709" w:footer="709" w:gutter="0"/>
       <w:cols w:space="708"/>
@@ -15930,7 +17160,7 @@
   <w:style w:type="paragraph" w:default="1" w:styleId="Normal">
     <w:name w:val="Normal"/>
     <w:qFormat/>
-    <w:rsid w:val="008F5BE3"/>
+    <w:rsid w:val="009B1DA6"/>
     <w:pPr>
       <w:spacing w:after="0" w:line="360" w:lineRule="auto"/>
       <w:ind w:firstLine="720"/>

--- a/Курсова_робота.docx
+++ b/Курсова_робота.docx
@@ -5930,10 +5930,10 @@
             <v:path o:extrusionok="f" gradientshapeok="t" o:connecttype="rect"/>
             <o:lock v:ext="edit" aspectratio="t"/>
           </v:shapetype>
-          <v:shape id="_x0000_i1025" type="#_x0000_t75" style="width:338.3pt;height:522.9pt" o:ole="">
+          <v:shape id="_x0000_i1025" type="#_x0000_t75" style="width:338.55pt;height:522.95pt" o:ole="">
             <v:imagedata r:id="rId8" o:title=""/>
           </v:shape>
-          <o:OLEObject Type="Embed" ProgID="Visio.Drawing.15" ShapeID="_x0000_i1025" DrawAspect="Content" ObjectID="_1803159936" r:id="rId9"/>
+          <o:OLEObject Type="Embed" ProgID="Visio.Drawing.15" ShapeID="_x0000_i1025" DrawAspect="Content" ObjectID="_1803734968" r:id="rId9"/>
         </w:object>
       </w:r>
     </w:p>
@@ -6118,10 +6118,10 @@
       </w:pPr>
       <w:r>
         <w:object w:dxaOrig="13711" w:dyaOrig="9181" w14:anchorId="7C80C8F4">
-          <v:shape id="_x0000_i1026" type="#_x0000_t75" style="width:510pt;height:340.6pt" o:ole="">
+          <v:shape id="_x0000_i1026" type="#_x0000_t75" style="width:510.3pt;height:340.4pt" o:ole="">
             <v:imagedata r:id="rId10" o:title=""/>
           </v:shape>
-          <o:OLEObject Type="Embed" ProgID="Visio.Drawing.15" ShapeID="_x0000_i1026" DrawAspect="Content" ObjectID="_1803159937" r:id="rId11"/>
+          <o:OLEObject Type="Embed" ProgID="Visio.Drawing.15" ShapeID="_x0000_i1026" DrawAspect="Content" ObjectID="_1803734969" r:id="rId11"/>
         </w:object>
       </w:r>
     </w:p>
@@ -9501,6 +9501,96 @@
                 <w:szCs w:val="28"/>
                 <w:lang w:val="en-US"/>
               </w:rPr>
+              <w:t>name</w:t>
+            </w:r>
+          </w:p>
+        </w:tc>
+        <w:tc>
+          <w:tcPr>
+            <w:tcW w:w="2549" w:type="dxa"/>
+          </w:tcPr>
+          <w:p>
+            <w:pPr>
+              <w:ind w:firstLine="0"/>
+              <w:jc w:val="center"/>
+              <w:rPr>
+                <w:szCs w:val="28"/>
+                <w:lang w:val="en-US"/>
+              </w:rPr>
+            </w:pPr>
+            <w:r>
+              <w:rPr>
+                <w:szCs w:val="28"/>
+                <w:lang w:val="en-US"/>
+              </w:rPr>
+              <w:t>TEXT</w:t>
+            </w:r>
+          </w:p>
+        </w:tc>
+        <w:tc>
+          <w:tcPr>
+            <w:tcW w:w="2549" w:type="dxa"/>
+          </w:tcPr>
+          <w:p>
+            <w:pPr>
+              <w:ind w:firstLine="0"/>
+              <w:jc w:val="center"/>
+              <w:rPr>
+                <w:szCs w:val="28"/>
+                <w:lang w:val="en-US"/>
+              </w:rPr>
+            </w:pPr>
+            <w:r>
+              <w:rPr>
+                <w:szCs w:val="28"/>
+                <w:lang w:val="en-US"/>
+              </w:rPr>
+              <w:t>not null, unique</w:t>
+            </w:r>
+          </w:p>
+        </w:tc>
+        <w:tc>
+          <w:tcPr>
+            <w:tcW w:w="2549" w:type="dxa"/>
+          </w:tcPr>
+          <w:p>
+            <w:pPr>
+              <w:ind w:firstLine="0"/>
+              <w:jc w:val="center"/>
+              <w:rPr>
+                <w:szCs w:val="28"/>
+                <w:lang w:val="uk-UA"/>
+              </w:rPr>
+            </w:pPr>
+            <w:r>
+              <w:rPr>
+                <w:szCs w:val="28"/>
+                <w:lang w:val="uk-UA"/>
+              </w:rPr>
+              <w:t>Назва продукту</w:t>
+            </w:r>
+          </w:p>
+        </w:tc>
+      </w:tr>
+      <w:tr>
+        <w:tc>
+          <w:tcPr>
+            <w:tcW w:w="2548" w:type="dxa"/>
+          </w:tcPr>
+          <w:p>
+            <w:pPr>
+              <w:ind w:firstLine="0"/>
+              <w:jc w:val="center"/>
+              <w:rPr>
+                <w:szCs w:val="28"/>
+                <w:lang w:val="en-US"/>
+              </w:rPr>
+            </w:pPr>
+            <w:r>
+              <w:rPr>
+                <w:szCs w:val="28"/>
+                <w:lang w:val="en-US"/>
+              </w:rPr>
               <w:t>amount</w:t>
             </w:r>
           </w:p>
@@ -10210,13 +10300,6 @@
           <w:lang w:val="uk-UA"/>
         </w:rPr>
       </w:pPr>
-    </w:p>
-    <w:p>
-      <w:pPr>
-        <w:rPr>
-          <w:lang w:val="uk-UA"/>
-        </w:rPr>
-      </w:pPr>
       <w:r>
         <w:rPr>
           <w:lang w:val="uk-UA"/>
@@ -10375,7 +10458,19 @@
           <w:lang w:val="uk-UA"/>
         </w:rPr>
         <w:tab/>
-        <w:t>id INTEGER PRIMARY KEY,</w:t>
+        <w:t xml:space="preserve">id INTEGER </w:t>
+      </w:r>
+      <w:r>
+        <w:rPr>
+          <w:lang w:val="uk-UA"/>
+        </w:rPr>
+        <w:t>NOT NULL PRIMARY KEY AUTOINCREMENT</w:t>
+      </w:r>
+      <w:r>
+        <w:rPr>
+          <w:lang w:val="uk-UA"/>
+        </w:rPr>
+        <w:t>,</w:t>
       </w:r>
     </w:p>
     <w:p>
@@ -10504,7 +10599,19 @@
           <w:lang w:val="uk-UA"/>
         </w:rPr>
         <w:tab/>
-        <w:t>id INTEGER PRIMARY KEY,</w:t>
+        <w:t xml:space="preserve">id INTEGER </w:t>
+      </w:r>
+      <w:r>
+        <w:rPr>
+          <w:lang w:val="uk-UA"/>
+        </w:rPr>
+        <w:t>NOT NULL PRIMARY KEY AUTOINCREMENT</w:t>
+      </w:r>
+      <w:r>
+        <w:rPr>
+          <w:lang w:val="uk-UA"/>
+        </w:rPr>
+        <w:t>,</w:t>
       </w:r>
     </w:p>
     <w:p>
@@ -10661,7 +10768,7 @@
     <w:p>
       <w:pPr>
         <w:rPr>
-          <w:lang w:val="uk-UA"/>
+          <w:lang w:val="en-US"/>
         </w:rPr>
       </w:pPr>
       <w:r>
@@ -10669,7 +10776,33 @@
           <w:lang w:val="uk-UA"/>
         </w:rPr>
         <w:tab/>
-        <w:t>id INTEGER PRIMARY KEY,</w:t>
+        <w:t xml:space="preserve">id INTEGER </w:t>
+      </w:r>
+      <w:r>
+        <w:rPr>
+          <w:lang w:val="uk-UA"/>
+        </w:rPr>
+        <w:t>NOT NULL PRIMARY KEY AUTOINCREMENT</w:t>
+      </w:r>
+      <w:r>
+        <w:rPr>
+          <w:lang w:val="uk-UA"/>
+        </w:rPr>
+        <w:t>,</w:t>
+      </w:r>
+    </w:p>
+    <w:p>
+      <w:pPr>
+        <w:rPr>
+          <w:lang w:val="en-US"/>
+        </w:rPr>
+      </w:pPr>
+      <w:r>
+        <w:rPr>
+          <w:lang w:val="en-US"/>
+        </w:rPr>
+        <w:tab/>
+        <w:t>name TEXT NOT NULL UNIQUE,</w:t>
       </w:r>
     </w:p>
     <w:p>
@@ -10793,7 +10926,19 @@
           <w:lang w:val="uk-UA"/>
         </w:rPr>
         <w:tab/>
-        <w:t>id INTEGER PRIMARY KEY,</w:t>
+        <w:t xml:space="preserve">id INTEGER </w:t>
+      </w:r>
+      <w:r>
+        <w:rPr>
+          <w:lang w:val="uk-UA"/>
+        </w:rPr>
+        <w:t>NOT NULL PRIMARY KEY AUTOINCREMENT</w:t>
+      </w:r>
+      <w:r>
+        <w:rPr>
+          <w:lang w:val="uk-UA"/>
+        </w:rPr>
+        <w:t>,</w:t>
       </w:r>
     </w:p>
     <w:p>
@@ -10835,13 +10980,34 @@
           <w:lang w:val="uk-UA"/>
         </w:rPr>
         <w:tab/>
-        <w:t>created_at TEXT NOT NULL,</w:t>
-      </w:r>
-    </w:p>
-    <w:p>
-      <w:pPr>
-        <w:rPr>
-          <w:lang w:val="uk-UA"/>
+        <w:t>created_at TEXT NOT NULL</w:t>
+      </w:r>
+      <w:r>
+        <w:rPr>
+          <w:lang w:val="uk-UA"/>
+        </w:rPr>
+        <w:t xml:space="preserve"> </w:t>
+      </w:r>
+      <w:r>
+        <w:t>DEFAULT (DATETIME('now'</w:t>
+      </w:r>
+      <w:r>
+        <w:t>, 'localtime'</w:t>
+      </w:r>
+      <w:r>
+        <w:t>))</w:t>
+      </w:r>
+      <w:r>
+        <w:rPr>
+          <w:lang w:val="uk-UA"/>
+        </w:rPr>
+        <w:t>,</w:t>
+      </w:r>
+    </w:p>
+    <w:p>
+      <w:pPr>
+        <w:rPr>
+          <w:lang w:val="en-US"/>
         </w:rPr>
       </w:pPr>
       <w:r>
@@ -10851,6 +11017,17 @@
         <w:tab/>
         <w:t>FOREIGN KEY (recipe_id) REFERENCES recipe(id)</w:t>
       </w:r>
+      <w:r>
+        <w:rPr>
+          <w:lang w:val="en-US"/>
+        </w:rPr>
+        <w:t xml:space="preserve"> </w:t>
+      </w:r>
+      <w:bookmarkStart w:id="15" w:name="_Hlk193118800"/>
+      <w:r>
+        <w:t>ON DELETE CASCADE</w:t>
+      </w:r>
+      <w:bookmarkEnd w:id="15"/>
     </w:p>
     <w:p>
       <w:pPr>
@@ -10944,7 +11121,19 @@
           <w:lang w:val="uk-UA"/>
         </w:rPr>
         <w:tab/>
-        <w:t>id INTEGER PRIMARY KEY,</w:t>
+        <w:t xml:space="preserve">id INTEGER </w:t>
+      </w:r>
+      <w:r>
+        <w:rPr>
+          <w:lang w:val="uk-UA"/>
+        </w:rPr>
+        <w:t>NOT NULL PRIMARY KEY AUTOINCREMENT</w:t>
+      </w:r>
+      <w:r>
+        <w:rPr>
+          <w:lang w:val="uk-UA"/>
+        </w:rPr>
+        <w:t>,</w:t>
       </w:r>
     </w:p>
     <w:p>
@@ -11014,7 +11203,22 @@
           <w:lang w:val="uk-UA"/>
         </w:rPr>
         <w:tab/>
-        <w:t>FOREIGN KEY (recipe_id) REFERENCES recipe(id),</w:t>
+        <w:t>FOREIGN KEY (recipe_id) REFERENCES recipe(id)</w:t>
+      </w:r>
+      <w:r>
+        <w:rPr>
+          <w:lang w:val="en-US"/>
+        </w:rPr>
+        <w:t xml:space="preserve"> </w:t>
+      </w:r>
+      <w:r>
+        <w:t>ON DELETE CASCADE</w:t>
+      </w:r>
+      <w:r>
+        <w:rPr>
+          <w:lang w:val="uk-UA"/>
+        </w:rPr>
+        <w:t>,</w:t>
       </w:r>
     </w:p>
     <w:p>
@@ -11031,117 +11235,129 @@
         <w:t>FOREIGN KEY (product_id) REFERENCES product(id)</w:t>
       </w:r>
       <w:r>
+        <w:t xml:space="preserve"> </w:t>
+      </w:r>
+      <w:r>
+        <w:t>ON DELETE CASCADE</w:t>
+      </w:r>
+    </w:p>
+    <w:p>
+      <w:pPr>
+        <w:rPr>
+          <w:lang w:val="uk-UA"/>
+        </w:rPr>
+      </w:pPr>
+      <w:r>
+        <w:rPr>
+          <w:lang w:val="uk-UA"/>
+        </w:rPr>
+        <w:t>);</w:t>
+      </w:r>
+    </w:p>
+    <w:p>
+      <w:pPr>
+        <w:rPr>
+          <w:lang w:val="uk-UA"/>
+        </w:rPr>
+      </w:pPr>
+      <w:r>
+        <w:rPr>
+          <w:lang w:val="uk-UA"/>
+        </w:rPr>
+        <w:t xml:space="preserve">Таблиця “ </w:t>
+      </w:r>
+      <w:r>
+        <w:rPr>
+          <w:lang w:val="en-US"/>
+        </w:rPr>
+        <w:t>warehouse</w:t>
+      </w:r>
+      <w:r>
+        <w:rPr>
+          <w:lang w:val="uk-UA"/>
+        </w:rPr>
+        <w:t>_</w:t>
+      </w:r>
+      <w:r>
+        <w:rPr>
+          <w:lang w:val="en-US"/>
+        </w:rPr>
+        <w:t>log</w:t>
+      </w:r>
+      <w:r>
+        <w:rPr>
+          <w:lang w:val="uk-UA"/>
+        </w:rPr>
+        <w:t xml:space="preserve">” зберігає у собі інформацію про </w:t>
+      </w:r>
+      <w:r>
+        <w:rPr>
+          <w:lang w:val="uk-UA"/>
+        </w:rPr>
+        <w:t>дії</w:t>
+      </w:r>
+      <w:r>
+        <w:rPr>
+          <w:lang w:val="uk-UA"/>
+        </w:rPr>
+        <w:t xml:space="preserve"> на складі. </w:t>
+      </w:r>
+      <w:r>
+        <w:rPr>
+          <w:lang w:val="en-US"/>
+        </w:rPr>
+        <w:t>SQL</w:t>
+      </w:r>
+      <w:r>
+        <w:rPr>
+          <w:lang w:val="en-US"/>
+        </w:rPr>
+        <w:t xml:space="preserve"> </w:t>
+      </w:r>
+      <w:r>
+        <w:rPr>
+          <w:lang w:val="uk-UA"/>
+        </w:rPr>
+        <w:t>код для створення таблиці:</w:t>
+      </w:r>
+    </w:p>
+    <w:p>
+      <w:pPr>
+        <w:rPr>
+          <w:lang w:val="uk-UA"/>
+        </w:rPr>
+      </w:pPr>
+      <w:r>
+        <w:rPr>
+          <w:lang w:val="uk-UA"/>
+        </w:rPr>
+        <w:t>CREATE TABLE IF NOT EXISTS "warehouse_log" (</w:t>
+      </w:r>
+    </w:p>
+    <w:p>
+      <w:pPr>
+        <w:rPr>
+          <w:lang w:val="uk-UA"/>
+        </w:rPr>
+      </w:pPr>
+      <w:r>
         <w:rPr>
           <w:lang w:val="uk-UA"/>
         </w:rPr>
         <w:tab/>
-      </w:r>
-    </w:p>
-    <w:p>
-      <w:pPr>
-        <w:rPr>
-          <w:lang w:val="uk-UA"/>
-        </w:rPr>
-      </w:pPr>
-      <w:r>
-        <w:rPr>
-          <w:lang w:val="uk-UA"/>
-        </w:rPr>
-        <w:t>);</w:t>
-      </w:r>
-    </w:p>
-    <w:p>
-      <w:pPr>
-        <w:rPr>
-          <w:lang w:val="uk-UA"/>
-        </w:rPr>
-      </w:pPr>
-      <w:r>
-        <w:rPr>
-          <w:lang w:val="uk-UA"/>
-        </w:rPr>
-        <w:t xml:space="preserve">Таблиця “ </w:t>
-      </w:r>
-      <w:r>
-        <w:rPr>
-          <w:lang w:val="en-US"/>
-        </w:rPr>
-        <w:t>warehouse</w:t>
-      </w:r>
-      <w:r>
-        <w:rPr>
-          <w:lang w:val="uk-UA"/>
-        </w:rPr>
-        <w:t>_</w:t>
-      </w:r>
-      <w:r>
-        <w:rPr>
-          <w:lang w:val="en-US"/>
-        </w:rPr>
-        <w:t>log</w:t>
-      </w:r>
-      <w:r>
-        <w:rPr>
-          <w:lang w:val="uk-UA"/>
-        </w:rPr>
-        <w:t xml:space="preserve">” зберігає у собі інформацію про </w:t>
-      </w:r>
-      <w:r>
-        <w:rPr>
-          <w:lang w:val="uk-UA"/>
-        </w:rPr>
-        <w:t>дії</w:t>
-      </w:r>
-      <w:r>
-        <w:rPr>
-          <w:lang w:val="uk-UA"/>
-        </w:rPr>
-        <w:t xml:space="preserve"> на складі. </w:t>
-      </w:r>
-      <w:r>
-        <w:rPr>
-          <w:lang w:val="en-US"/>
-        </w:rPr>
-        <w:t>SQL</w:t>
-      </w:r>
-      <w:r>
-        <w:rPr>
-          <w:lang w:val="en-US"/>
-        </w:rPr>
-        <w:t xml:space="preserve"> </w:t>
-      </w:r>
-      <w:r>
-        <w:rPr>
-          <w:lang w:val="uk-UA"/>
-        </w:rPr>
-        <w:t>код для створення таблиці:</w:t>
-      </w:r>
-    </w:p>
-    <w:p>
-      <w:pPr>
-        <w:rPr>
-          <w:lang w:val="uk-UA"/>
-        </w:rPr>
-      </w:pPr>
-      <w:r>
-        <w:rPr>
-          <w:lang w:val="uk-UA"/>
-        </w:rPr>
-        <w:t>CREATE TABLE IF NOT EXISTS "warehouse_log" (</w:t>
-      </w:r>
-    </w:p>
-    <w:p>
-      <w:pPr>
-        <w:rPr>
-          <w:lang w:val="uk-UA"/>
-        </w:rPr>
-      </w:pPr>
-      <w:r>
-        <w:rPr>
-          <w:lang w:val="uk-UA"/>
-        </w:rPr>
-        <w:tab/>
-        <w:t>id INTEGER PRIMARY KEY,</w:t>
+        <w:t xml:space="preserve">id INTEGER </w:t>
+      </w:r>
+      <w:r>
+        <w:rPr>
+          <w:lang w:val="uk-UA"/>
+        </w:rPr>
+        <w:t>NOT NULL PRIMARY KEY AUTOINCREMENT</w:t>
+      </w:r>
+      <w:r>
+        <w:rPr>
+          <w:lang w:val="uk-UA"/>
+        </w:rPr>
+        <w:t>,</w:t>
       </w:r>
     </w:p>
     <w:p>
@@ -11169,7 +11385,28 @@
           <w:lang w:val="uk-UA"/>
         </w:rPr>
         <w:tab/>
-        <w:t>action_type INTEGER NOT NULL,</w:t>
+        <w:t xml:space="preserve">action_type </w:t>
+      </w:r>
+      <w:r>
+        <w:rPr>
+          <w:lang w:val="uk-UA"/>
+        </w:rPr>
+        <w:t xml:space="preserve">INTEGER </w:t>
+      </w:r>
+      <w:r>
+        <w:t>CHECK(action_type IN (1, -1))</w:t>
+      </w:r>
+      <w:r>
+        <w:rPr>
+          <w:lang w:val="uk-UA"/>
+        </w:rPr>
+        <w:t xml:space="preserve"> </w:t>
+      </w:r>
+      <w:r>
+        <w:rPr>
+          <w:lang w:val="uk-UA"/>
+        </w:rPr>
+        <w:t>NOT NULL,</w:t>
       </w:r>
     </w:p>
     <w:p>
@@ -11196,14 +11433,36 @@
         <w:rPr>
           <w:lang w:val="uk-UA"/>
         </w:rPr>
+        <w:lastRenderedPageBreak/>
         <w:tab/>
-        <w:t>log_at TEXT NOT NULL,</w:t>
-      </w:r>
-    </w:p>
-    <w:p>
-      <w:pPr>
-        <w:rPr>
-          <w:lang w:val="uk-UA"/>
+        <w:t>log_at TEXT NOT NULL</w:t>
+      </w:r>
+      <w:r>
+        <w:rPr>
+          <w:lang w:val="en-US"/>
+        </w:rPr>
+        <w:t xml:space="preserve"> </w:t>
+      </w:r>
+      <w:r>
+        <w:t>DEFAULT (DATETIME('now'</w:t>
+      </w:r>
+      <w:r>
+        <w:t>, 'localtime'</w:t>
+      </w:r>
+      <w:r>
+        <w:t>))</w:t>
+      </w:r>
+      <w:r>
+        <w:rPr>
+          <w:lang w:val="uk-UA"/>
+        </w:rPr>
+        <w:t>,</w:t>
+      </w:r>
+    </w:p>
+    <w:p>
+      <w:pPr>
+        <w:rPr>
+          <w:lang w:val="ru-RU"/>
         </w:rPr>
       </w:pPr>
       <w:r>
@@ -11214,10 +11473,10 @@
         <w:t>FOREIGN KEY (product_id) REFERENCES product(id)</w:t>
       </w:r>
       <w:r>
-        <w:rPr>
-          <w:lang w:val="uk-UA"/>
-        </w:rPr>
-        <w:tab/>
+        <w:t xml:space="preserve"> </w:t>
+      </w:r>
+      <w:r>
+        <w:t>ON DELETE CASCADE</w:t>
       </w:r>
     </w:p>
     <w:p>
@@ -11243,7 +11502,6 @@
         <w:rPr>
           <w:lang w:val="uk-UA"/>
         </w:rPr>
-        <w:lastRenderedPageBreak/>
         <w:t>На рисунку 3.1.1</w:t>
       </w:r>
       <w:r>
@@ -11276,13 +11534,12 @@
       </w:pPr>
       <w:r>
         <w:rPr>
-          <w:noProof/>
           <w:lang w:val="uk-UA"/>
         </w:rPr>
         <w:drawing>
-          <wp:inline distT="0" distB="0" distL="0" distR="0" wp14:anchorId="3F1A1684" wp14:editId="17E50765">
-            <wp:extent cx="3183466" cy="5039981"/>
-            <wp:effectExtent l="0" t="0" r="0" b="8890"/>
+          <wp:inline distT="0" distB="0" distL="0" distR="0" wp14:anchorId="17D065B8" wp14:editId="10D4F77F">
+            <wp:extent cx="3304674" cy="7046994"/>
+            <wp:effectExtent l="0" t="0" r="0" b="1905"/>
             <wp:docPr id="1" name="Picture 1"/>
             <wp:cNvGraphicFramePr>
               <a:graphicFrameLocks xmlns:a="http://schemas.openxmlformats.org/drawingml/2006/main" noChangeAspect="1"/>
@@ -11303,7 +11560,7 @@
                   <pic:spPr>
                     <a:xfrm>
                       <a:off x="0" y="0"/>
-                      <a:ext cx="3197602" cy="5062361"/>
+                      <a:ext cx="3316743" cy="7072729"/>
                     </a:xfrm>
                     <a:prstGeom prst="rect">
                       <a:avLst/>
@@ -11415,28 +11672,29 @@
           <w:lang w:val="uk-UA"/>
         </w:rPr>
       </w:pPr>
-      <w:bookmarkStart w:id="15" w:name="_Toc135423050"/>
-      <w:bookmarkStart w:id="16" w:name="_Toc190811948"/>
-      <w:r>
-        <w:rPr>
-          <w:lang w:val="uk-UA"/>
-        </w:rPr>
+      <w:bookmarkStart w:id="16" w:name="_Toc135423050"/>
+      <w:bookmarkStart w:id="17" w:name="_Toc190811948"/>
+      <w:r>
+        <w:rPr>
+          <w:lang w:val="uk-UA"/>
+        </w:rPr>
+        <w:lastRenderedPageBreak/>
         <w:t>3.2 Опис задач автоматизації та інтерфейсу користувача</w:t>
       </w:r>
-      <w:bookmarkEnd w:id="15"/>
       <w:bookmarkEnd w:id="16"/>
-    </w:p>
-    <w:p>
-      <w:pPr>
-        <w:rPr>
-          <w:lang w:val="uk-UA"/>
-        </w:rPr>
-      </w:pPr>
-    </w:p>
-    <w:p>
-      <w:pPr>
-        <w:rPr>
-          <w:lang w:val="uk-UA"/>
+      <w:bookmarkEnd w:id="17"/>
+    </w:p>
+    <w:p>
+      <w:pPr>
+        <w:rPr>
+          <w:lang w:val="uk-UA"/>
+        </w:rPr>
+      </w:pPr>
+    </w:p>
+    <w:p>
+      <w:pPr>
+        <w:rPr>
+          <w:lang w:val="en-US"/>
         </w:rPr>
       </w:pPr>
     </w:p>
@@ -11460,8 +11718,8 @@
           <w:lang w:val="uk-UA"/>
         </w:rPr>
       </w:pPr>
-      <w:bookmarkStart w:id="17" w:name="_Toc135423051"/>
-      <w:bookmarkStart w:id="18" w:name="_Toc190811949"/>
+      <w:bookmarkStart w:id="18" w:name="_Toc135423051"/>
+      <w:bookmarkStart w:id="19" w:name="_Toc190811949"/>
       <w:r>
         <w:rPr>
           <w:lang w:val="uk-UA"/>
@@ -11469,8 +11727,8 @@
         <w:lastRenderedPageBreak/>
         <w:t>ВИСНОВКИ</w:t>
       </w:r>
-      <w:bookmarkEnd w:id="17"/>
       <w:bookmarkEnd w:id="18"/>
+      <w:bookmarkEnd w:id="19"/>
     </w:p>
     <w:p>
       <w:pPr>
@@ -11501,8 +11759,8 @@
           <w:lang w:val="uk-UA"/>
         </w:rPr>
       </w:pPr>
-      <w:bookmarkStart w:id="19" w:name="_Toc135423052"/>
-      <w:bookmarkStart w:id="20" w:name="_Toc190811950"/>
+      <w:bookmarkStart w:id="20" w:name="_Toc135423052"/>
+      <w:bookmarkStart w:id="21" w:name="_Toc190811950"/>
       <w:r>
         <w:rPr>
           <w:lang w:val="uk-UA"/>
@@ -11510,13 +11768,13 @@
         <w:lastRenderedPageBreak/>
         <w:t>ПЕРЕЛІК ПОСИЛАНЬ</w:t>
       </w:r>
-      <w:bookmarkEnd w:id="19"/>
       <w:bookmarkEnd w:id="20"/>
-    </w:p>
-    <w:p>
-      <w:pPr>
-        <w:rPr>
-          <w:lang w:val="en-US"/>
+      <w:bookmarkEnd w:id="21"/>
+    </w:p>
+    <w:p>
+      <w:pPr>
+        <w:rPr>
+          <w:lang w:val="ru-RU"/>
         </w:rPr>
       </w:pPr>
       <w:hyperlink r:id="rId13" w:history="1">
@@ -17216,7 +17474,6 @@
   <w:style w:type="character" w:default="1" w:styleId="DefaultParagraphFont">
     <w:name w:val="Default Paragraph Font"/>
     <w:uiPriority w:val="1"/>
-    <w:semiHidden/>
     <w:unhideWhenUsed/>
   </w:style>
   <w:style w:type="table" w:default="1" w:styleId="TableNormal">

--- a/Курсова_робота.docx
+++ b/Курсова_робота.docx
@@ -1100,7 +1100,7 @@
           <w:szCs w:val="28"/>
           <w:lang w:val="uk-UA" w:eastAsia="uk-UA"/>
         </w:rPr>
-        <w:t>П</w:t>
+        <w:t>Статистика витрат та поставок продуктів</w:t>
       </w:r>
       <w:r>
         <w:rPr>
@@ -1109,7 +1109,7 @@
           <w:szCs w:val="28"/>
           <w:lang w:val="uk-UA" w:eastAsia="uk-UA"/>
         </w:rPr>
-        <w:t>ідрахунок кількості витрачених та залишилися продуктах.</w:t>
+        <w:t>.</w:t>
       </w:r>
     </w:p>
     <w:p>
@@ -1147,7 +1147,7 @@
           <w:szCs w:val="28"/>
           <w:lang w:val="uk-UA" w:eastAsia="uk-UA"/>
         </w:rPr>
-        <w:t>ількість поставлених продукт</w:t>
+        <w:t>ількість продукт</w:t>
       </w:r>
       <w:r>
         <w:rPr>
@@ -1157,6 +1157,15 @@
           <w:lang w:val="uk-UA" w:eastAsia="uk-UA"/>
         </w:rPr>
         <w:t>ів</w:t>
+      </w:r>
+      <w:r>
+        <w:rPr>
+          <w:rFonts w:eastAsia="Times New Roman"/>
+          <w:color w:val="000000"/>
+          <w:szCs w:val="28"/>
+          <w:lang w:val="uk-UA" w:eastAsia="uk-UA"/>
+        </w:rPr>
+        <w:t xml:space="preserve"> на складі</w:t>
       </w:r>
       <w:r>
         <w:rPr>
@@ -2902,9 +2911,11 @@
             </w:tabs>
             <w:rPr>
               <w:rFonts w:asciiTheme="minorHAnsi" w:eastAsiaTheme="minorEastAsia" w:hAnsiTheme="minorHAnsi" w:cstheme="minorBidi"/>
-              <w:sz w:val="22"/>
-              <w:szCs w:val="22"/>
-              <w:lang w:val="uk-UA" w:eastAsia="uk-UA"/>
+              <w:noProof/>
+              <w:kern w:val="2"/>
+              <w:sz w:val="24"/>
+              <w:lang w:val="en-US"/>
+              <w14:ligatures w14:val="standardContextual"/>
             </w:rPr>
           </w:pPr>
           <w:r>
@@ -2925,51 +2936,59 @@
             </w:rPr>
             <w:fldChar w:fldCharType="separate"/>
           </w:r>
-          <w:hyperlink w:anchor="_Toc190811940" w:history="1">
+          <w:hyperlink w:anchor="_Toc195468366" w:history="1">
             <w:r>
               <w:rPr>
                 <w:rStyle w:val="Hyperlink"/>
+                <w:noProof/>
                 <w:lang w:val="uk-UA"/>
               </w:rPr>
               <w:t>ВСТУП</w:t>
             </w:r>
             <w:r>
               <w:rPr>
+                <w:noProof/>
                 <w:webHidden/>
               </w:rPr>
               <w:tab/>
             </w:r>
             <w:r>
               <w:rPr>
+                <w:noProof/>
                 <w:webHidden/>
               </w:rPr>
               <w:fldChar w:fldCharType="begin"/>
             </w:r>
             <w:r>
               <w:rPr>
+                <w:noProof/>
                 <w:webHidden/>
               </w:rPr>
-              <w:instrText xml:space="preserve"> PAGEREF _Toc190811940 \h </w:instrText>
-            </w:r>
-            <w:r>
-              <w:rPr>
+              <w:instrText xml:space="preserve"> PAGEREF _Toc195468366 \h </w:instrText>
+            </w:r>
+            <w:r>
+              <w:rPr>
+                <w:noProof/>
                 <w:webHidden/>
               </w:rPr>
             </w:r>
             <w:r>
               <w:rPr>
+                <w:noProof/>
                 <w:webHidden/>
               </w:rPr>
               <w:fldChar w:fldCharType="separate"/>
             </w:r>
             <w:r>
               <w:rPr>
+                <w:noProof/>
                 <w:webHidden/>
               </w:rPr>
               <w:t>5</w:t>
             </w:r>
             <w:r>
               <w:rPr>
+                <w:noProof/>
                 <w:webHidden/>
               </w:rPr>
               <w:fldChar w:fldCharType="end"/>
@@ -2984,56 +3003,66 @@
             </w:tabs>
             <w:rPr>
               <w:rFonts w:asciiTheme="minorHAnsi" w:eastAsiaTheme="minorEastAsia" w:hAnsiTheme="minorHAnsi" w:cstheme="minorBidi"/>
-              <w:sz w:val="22"/>
-              <w:szCs w:val="22"/>
-              <w:lang w:val="uk-UA" w:eastAsia="uk-UA"/>
+              <w:noProof/>
+              <w:kern w:val="2"/>
+              <w:sz w:val="24"/>
+              <w:lang w:val="en-US"/>
+              <w14:ligatures w14:val="standardContextual"/>
             </w:rPr>
           </w:pPr>
-          <w:hyperlink w:anchor="_Toc190811941" w:history="1">
+          <w:hyperlink w:anchor="_Toc195468367" w:history="1">
             <w:r>
               <w:rPr>
                 <w:rStyle w:val="Hyperlink"/>
+                <w:noProof/>
                 <w:lang w:val="uk-UA"/>
               </w:rPr>
               <w:t>1 АНАЛІЗ ПРЕДМЕТНОЇ ОБЛАСТІ І ПОСТАНОВКА ЗАДАЧІ</w:t>
             </w:r>
             <w:r>
               <w:rPr>
+                <w:noProof/>
                 <w:webHidden/>
               </w:rPr>
               <w:tab/>
             </w:r>
             <w:r>
               <w:rPr>
+                <w:noProof/>
                 <w:webHidden/>
               </w:rPr>
               <w:fldChar w:fldCharType="begin"/>
             </w:r>
             <w:r>
               <w:rPr>
+                <w:noProof/>
                 <w:webHidden/>
               </w:rPr>
-              <w:instrText xml:space="preserve"> PAGEREF _Toc190811941 \h </w:instrText>
-            </w:r>
-            <w:r>
-              <w:rPr>
+              <w:instrText xml:space="preserve"> PAGEREF _Toc195468367 \h </w:instrText>
+            </w:r>
+            <w:r>
+              <w:rPr>
+                <w:noProof/>
                 <w:webHidden/>
               </w:rPr>
             </w:r>
             <w:r>
               <w:rPr>
+                <w:noProof/>
                 <w:webHidden/>
               </w:rPr>
               <w:fldChar w:fldCharType="separate"/>
             </w:r>
             <w:r>
               <w:rPr>
+                <w:noProof/>
                 <w:webHidden/>
               </w:rPr>
               <w:t>6</w:t>
             </w:r>
             <w:r>
               <w:rPr>
+                <w:noProof/>
                 <w:webHidden/>
               </w:rPr>
               <w:fldChar w:fldCharType="end"/>
@@ -3048,56 +3077,66 @@
             </w:tabs>
             <w:rPr>
               <w:rFonts w:asciiTheme="minorHAnsi" w:eastAsiaTheme="minorEastAsia" w:hAnsiTheme="minorHAnsi" w:cstheme="minorBidi"/>
-              <w:sz w:val="22"/>
-              <w:szCs w:val="22"/>
-              <w:lang w:val="uk-UA" w:eastAsia="uk-UA"/>
+              <w:noProof/>
+              <w:kern w:val="2"/>
+              <w:sz w:val="24"/>
+              <w:lang w:val="en-US"/>
+              <w14:ligatures w14:val="standardContextual"/>
             </w:rPr>
           </w:pPr>
-          <w:hyperlink w:anchor="_Toc190811942" w:history="1">
+          <w:hyperlink w:anchor="_Toc195468368" w:history="1">
             <w:r>
               <w:rPr>
                 <w:rStyle w:val="Hyperlink"/>
+                <w:noProof/>
                 <w:lang w:val="uk-UA"/>
               </w:rPr>
               <w:t>2 ПРОЄКТУВАННЯ БАЗИ ДАНИХ</w:t>
             </w:r>
             <w:r>
               <w:rPr>
+                <w:noProof/>
                 <w:webHidden/>
               </w:rPr>
               <w:tab/>
             </w:r>
             <w:r>
               <w:rPr>
+                <w:noProof/>
                 <w:webHidden/>
               </w:rPr>
               <w:fldChar w:fldCharType="begin"/>
             </w:r>
             <w:r>
               <w:rPr>
+                <w:noProof/>
                 <w:webHidden/>
               </w:rPr>
-              <w:instrText xml:space="preserve"> PAGEREF _Toc190811942 \h </w:instrText>
-            </w:r>
-            <w:r>
-              <w:rPr>
+              <w:instrText xml:space="preserve"> PAGEREF _Toc195468368 \h </w:instrText>
+            </w:r>
+            <w:r>
+              <w:rPr>
+                <w:noProof/>
                 <w:webHidden/>
               </w:rPr>
             </w:r>
             <w:r>
               <w:rPr>
+                <w:noProof/>
                 <w:webHidden/>
               </w:rPr>
               <w:fldChar w:fldCharType="separate"/>
             </w:r>
             <w:r>
               <w:rPr>
+                <w:noProof/>
                 <w:webHidden/>
               </w:rPr>
               <w:t>9</w:t>
             </w:r>
             <w:r>
               <w:rPr>
+                <w:noProof/>
                 <w:webHidden/>
               </w:rPr>
               <w:fldChar w:fldCharType="end"/>
@@ -3112,56 +3151,66 @@
             </w:tabs>
             <w:rPr>
               <w:rFonts w:asciiTheme="minorHAnsi" w:eastAsiaTheme="minorEastAsia" w:hAnsiTheme="minorHAnsi" w:cstheme="minorBidi"/>
-              <w:sz w:val="22"/>
-              <w:szCs w:val="22"/>
-              <w:lang w:val="uk-UA" w:eastAsia="uk-UA"/>
+              <w:noProof/>
+              <w:kern w:val="2"/>
+              <w:sz w:val="24"/>
+              <w:lang w:val="en-US"/>
+              <w14:ligatures w14:val="standardContextual"/>
             </w:rPr>
           </w:pPr>
-          <w:hyperlink w:anchor="_Toc190811943" w:history="1">
+          <w:hyperlink w:anchor="_Toc195468369" w:history="1">
             <w:r>
               <w:rPr>
                 <w:rStyle w:val="Hyperlink"/>
+                <w:noProof/>
                 <w:lang w:val="uk-UA"/>
               </w:rPr>
               <w:t>2.1 Побудова діаграм</w:t>
             </w:r>
             <w:r>
               <w:rPr>
+                <w:noProof/>
                 <w:webHidden/>
               </w:rPr>
               <w:tab/>
             </w:r>
             <w:r>
               <w:rPr>
+                <w:noProof/>
                 <w:webHidden/>
               </w:rPr>
               <w:fldChar w:fldCharType="begin"/>
             </w:r>
             <w:r>
               <w:rPr>
+                <w:noProof/>
                 <w:webHidden/>
               </w:rPr>
-              <w:instrText xml:space="preserve"> PAGEREF _Toc190811943 \h </w:instrText>
-            </w:r>
-            <w:r>
-              <w:rPr>
+              <w:instrText xml:space="preserve"> PAGEREF _Toc195468369 \h </w:instrText>
+            </w:r>
+            <w:r>
+              <w:rPr>
+                <w:noProof/>
                 <w:webHidden/>
               </w:rPr>
             </w:r>
             <w:r>
               <w:rPr>
+                <w:noProof/>
                 <w:webHidden/>
               </w:rPr>
               <w:fldChar w:fldCharType="separate"/>
             </w:r>
             <w:r>
               <w:rPr>
+                <w:noProof/>
                 <w:webHidden/>
               </w:rPr>
               <w:t>9</w:t>
             </w:r>
             <w:r>
               <w:rPr>
+                <w:noProof/>
                 <w:webHidden/>
               </w:rPr>
               <w:fldChar w:fldCharType="end"/>
@@ -3176,56 +3225,66 @@
             </w:tabs>
             <w:rPr>
               <w:rFonts w:asciiTheme="minorHAnsi" w:eastAsiaTheme="minorEastAsia" w:hAnsiTheme="minorHAnsi" w:cstheme="minorBidi"/>
-              <w:sz w:val="22"/>
-              <w:szCs w:val="22"/>
-              <w:lang w:val="uk-UA" w:eastAsia="uk-UA"/>
+              <w:noProof/>
+              <w:kern w:val="2"/>
+              <w:sz w:val="24"/>
+              <w:lang w:val="en-US"/>
+              <w14:ligatures w14:val="standardContextual"/>
             </w:rPr>
           </w:pPr>
-          <w:hyperlink w:anchor="_Toc190811944" w:history="1">
+          <w:hyperlink w:anchor="_Toc195468370" w:history="1">
             <w:r>
               <w:rPr>
                 <w:rStyle w:val="Hyperlink"/>
+                <w:noProof/>
                 <w:lang w:val="uk-UA"/>
               </w:rPr>
               <w:t>2.2 Побудова реляційної моделі даних</w:t>
             </w:r>
             <w:r>
               <w:rPr>
+                <w:noProof/>
                 <w:webHidden/>
               </w:rPr>
               <w:tab/>
             </w:r>
             <w:r>
               <w:rPr>
+                <w:noProof/>
                 <w:webHidden/>
               </w:rPr>
               <w:fldChar w:fldCharType="begin"/>
             </w:r>
             <w:r>
               <w:rPr>
+                <w:noProof/>
                 <w:webHidden/>
               </w:rPr>
-              <w:instrText xml:space="preserve"> PAGEREF _Toc190811944 \h </w:instrText>
-            </w:r>
-            <w:r>
-              <w:rPr>
+              <w:instrText xml:space="preserve"> PAGEREF _Toc195468370 \h </w:instrText>
+            </w:r>
+            <w:r>
+              <w:rPr>
+                <w:noProof/>
                 <w:webHidden/>
               </w:rPr>
             </w:r>
             <w:r>
               <w:rPr>
+                <w:noProof/>
                 <w:webHidden/>
               </w:rPr>
               <w:fldChar w:fldCharType="separate"/>
             </w:r>
             <w:r>
               <w:rPr>
+                <w:noProof/>
                 <w:webHidden/>
               </w:rPr>
               <w:t>10</w:t>
             </w:r>
             <w:r>
               <w:rPr>
+                <w:noProof/>
                 <w:webHidden/>
               </w:rPr>
               <w:fldChar w:fldCharType="end"/>
@@ -3240,15 +3299,18 @@
             </w:tabs>
             <w:rPr>
               <w:rFonts w:asciiTheme="minorHAnsi" w:eastAsiaTheme="minorEastAsia" w:hAnsiTheme="minorHAnsi" w:cstheme="minorBidi"/>
-              <w:sz w:val="22"/>
-              <w:szCs w:val="22"/>
-              <w:lang w:val="uk-UA" w:eastAsia="uk-UA"/>
+              <w:noProof/>
+              <w:kern w:val="2"/>
+              <w:sz w:val="24"/>
+              <w:lang w:val="en-US"/>
+              <w14:ligatures w14:val="standardContextual"/>
             </w:rPr>
           </w:pPr>
-          <w:hyperlink w:anchor="_Toc190811945" w:history="1">
+          <w:hyperlink w:anchor="_Toc195468371" w:history="1">
             <w:r>
               <w:rPr>
                 <w:rStyle w:val="Hyperlink"/>
+                <w:noProof/>
                 <w:lang w:val="uk-UA"/>
               </w:rPr>
               <w:t>2.</w:t>
@@ -3256,53 +3318,62 @@
             <w:r>
               <w:rPr>
                 <w:rStyle w:val="Hyperlink"/>
+                <w:noProof/>
               </w:rPr>
               <w:t>3</w:t>
             </w:r>
             <w:r>
               <w:rPr>
                 <w:rStyle w:val="Hyperlink"/>
+                <w:noProof/>
                 <w:lang w:val="uk-UA"/>
               </w:rPr>
               <w:t xml:space="preserve"> Вибір СУБД та опис фізичної моделі даних</w:t>
             </w:r>
             <w:r>
               <w:rPr>
+                <w:noProof/>
                 <w:webHidden/>
               </w:rPr>
               <w:tab/>
             </w:r>
             <w:r>
               <w:rPr>
+                <w:noProof/>
                 <w:webHidden/>
               </w:rPr>
               <w:fldChar w:fldCharType="begin"/>
             </w:r>
             <w:r>
               <w:rPr>
+                <w:noProof/>
                 <w:webHidden/>
               </w:rPr>
-              <w:instrText xml:space="preserve"> PAGEREF _Toc190811945 \h </w:instrText>
-            </w:r>
-            <w:r>
-              <w:rPr>
+              <w:instrText xml:space="preserve"> PAGEREF _Toc195468371 \h </w:instrText>
+            </w:r>
+            <w:r>
+              <w:rPr>
+                <w:noProof/>
                 <w:webHidden/>
               </w:rPr>
             </w:r>
             <w:r>
               <w:rPr>
+                <w:noProof/>
                 <w:webHidden/>
               </w:rPr>
               <w:fldChar w:fldCharType="separate"/>
             </w:r>
             <w:r>
               <w:rPr>
+                <w:noProof/>
                 <w:webHidden/>
               </w:rPr>
               <w:t>11</w:t>
             </w:r>
             <w:r>
               <w:rPr>
+                <w:noProof/>
                 <w:webHidden/>
               </w:rPr>
               <w:fldChar w:fldCharType="end"/>
@@ -3317,56 +3388,66 @@
             </w:tabs>
             <w:rPr>
               <w:rFonts w:asciiTheme="minorHAnsi" w:eastAsiaTheme="minorEastAsia" w:hAnsiTheme="minorHAnsi" w:cstheme="minorBidi"/>
-              <w:sz w:val="22"/>
-              <w:szCs w:val="22"/>
-              <w:lang w:val="uk-UA" w:eastAsia="uk-UA"/>
+              <w:noProof/>
+              <w:kern w:val="2"/>
+              <w:sz w:val="24"/>
+              <w:lang w:val="en-US"/>
+              <w14:ligatures w14:val="standardContextual"/>
             </w:rPr>
           </w:pPr>
-          <w:hyperlink w:anchor="_Toc190811946" w:history="1">
+          <w:hyperlink w:anchor="_Toc195468372" w:history="1">
             <w:r>
               <w:rPr>
                 <w:rStyle w:val="Hyperlink"/>
+                <w:noProof/>
                 <w:lang w:val="uk-UA"/>
               </w:rPr>
               <w:t>3 ОПИС ПРОГРАММНОЇ РЕАЛІЗАЦІЇ</w:t>
             </w:r>
             <w:r>
               <w:rPr>
+                <w:noProof/>
                 <w:webHidden/>
               </w:rPr>
               <w:tab/>
             </w:r>
             <w:r>
               <w:rPr>
+                <w:noProof/>
                 <w:webHidden/>
               </w:rPr>
               <w:fldChar w:fldCharType="begin"/>
             </w:r>
             <w:r>
               <w:rPr>
+                <w:noProof/>
                 <w:webHidden/>
               </w:rPr>
-              <w:instrText xml:space="preserve"> PAGEREF _Toc190811946 \h </w:instrText>
-            </w:r>
-            <w:r>
-              <w:rPr>
+              <w:instrText xml:space="preserve"> PAGEREF _Toc195468372 \h </w:instrText>
+            </w:r>
+            <w:r>
+              <w:rPr>
+                <w:noProof/>
                 <w:webHidden/>
               </w:rPr>
             </w:r>
             <w:r>
               <w:rPr>
+                <w:noProof/>
                 <w:webHidden/>
               </w:rPr>
               <w:fldChar w:fldCharType="separate"/>
             </w:r>
             <w:r>
               <w:rPr>
+                <w:noProof/>
                 <w:webHidden/>
               </w:rPr>
               <w:t>14</w:t>
             </w:r>
             <w:r>
               <w:rPr>
+                <w:noProof/>
                 <w:webHidden/>
               </w:rPr>
               <w:fldChar w:fldCharType="end"/>
@@ -3381,56 +3462,66 @@
             </w:tabs>
             <w:rPr>
               <w:rFonts w:asciiTheme="minorHAnsi" w:eastAsiaTheme="minorEastAsia" w:hAnsiTheme="minorHAnsi" w:cstheme="minorBidi"/>
-              <w:sz w:val="22"/>
-              <w:szCs w:val="22"/>
-              <w:lang w:val="uk-UA" w:eastAsia="uk-UA"/>
+              <w:noProof/>
+              <w:kern w:val="2"/>
+              <w:sz w:val="24"/>
+              <w:lang w:val="en-US"/>
+              <w14:ligatures w14:val="standardContextual"/>
             </w:rPr>
           </w:pPr>
-          <w:hyperlink w:anchor="_Toc190811947" w:history="1">
+          <w:hyperlink w:anchor="_Toc195468373" w:history="1">
             <w:r>
               <w:rPr>
                 <w:rStyle w:val="Hyperlink"/>
+                <w:noProof/>
                 <w:lang w:val="uk-UA"/>
               </w:rPr>
               <w:t>3.1 Опис структури бази даних</w:t>
             </w:r>
             <w:r>
               <w:rPr>
+                <w:noProof/>
                 <w:webHidden/>
               </w:rPr>
               <w:tab/>
             </w:r>
             <w:r>
               <w:rPr>
+                <w:noProof/>
                 <w:webHidden/>
               </w:rPr>
               <w:fldChar w:fldCharType="begin"/>
             </w:r>
             <w:r>
               <w:rPr>
+                <w:noProof/>
                 <w:webHidden/>
               </w:rPr>
-              <w:instrText xml:space="preserve"> PAGEREF _Toc190811947 \h </w:instrText>
-            </w:r>
-            <w:r>
-              <w:rPr>
+              <w:instrText xml:space="preserve"> PAGEREF _Toc195468373 \h </w:instrText>
+            </w:r>
+            <w:r>
+              <w:rPr>
+                <w:noProof/>
                 <w:webHidden/>
               </w:rPr>
             </w:r>
             <w:r>
               <w:rPr>
+                <w:noProof/>
                 <w:webHidden/>
               </w:rPr>
               <w:fldChar w:fldCharType="separate"/>
             </w:r>
             <w:r>
               <w:rPr>
+                <w:noProof/>
                 <w:webHidden/>
               </w:rPr>
               <w:t>14</w:t>
             </w:r>
             <w:r>
               <w:rPr>
+                <w:noProof/>
                 <w:webHidden/>
               </w:rPr>
               <w:fldChar w:fldCharType="end"/>
@@ -3445,56 +3536,66 @@
             </w:tabs>
             <w:rPr>
               <w:rFonts w:asciiTheme="minorHAnsi" w:eastAsiaTheme="minorEastAsia" w:hAnsiTheme="minorHAnsi" w:cstheme="minorBidi"/>
-              <w:sz w:val="22"/>
-              <w:szCs w:val="22"/>
-              <w:lang w:val="uk-UA" w:eastAsia="uk-UA"/>
+              <w:noProof/>
+              <w:kern w:val="2"/>
+              <w:sz w:val="24"/>
+              <w:lang w:val="en-US"/>
+              <w14:ligatures w14:val="standardContextual"/>
             </w:rPr>
           </w:pPr>
-          <w:hyperlink w:anchor="_Toc190811948" w:history="1">
+          <w:hyperlink w:anchor="_Toc195468374" w:history="1">
             <w:r>
               <w:rPr>
                 <w:rStyle w:val="Hyperlink"/>
+                <w:noProof/>
                 <w:lang w:val="uk-UA"/>
               </w:rPr>
               <w:t>3.2 Опис задач автоматизації та інтерфейсу користувача</w:t>
             </w:r>
             <w:r>
               <w:rPr>
+                <w:noProof/>
                 <w:webHidden/>
               </w:rPr>
               <w:tab/>
             </w:r>
             <w:r>
               <w:rPr>
+                <w:noProof/>
                 <w:webHidden/>
               </w:rPr>
               <w:fldChar w:fldCharType="begin"/>
             </w:r>
             <w:r>
               <w:rPr>
+                <w:noProof/>
                 <w:webHidden/>
               </w:rPr>
-              <w:instrText xml:space="preserve"> PAGEREF _Toc190811948 \h </w:instrText>
-            </w:r>
-            <w:r>
-              <w:rPr>
+              <w:instrText xml:space="preserve"> PAGEREF _Toc195468374 \h </w:instrText>
+            </w:r>
+            <w:r>
+              <w:rPr>
+                <w:noProof/>
                 <w:webHidden/>
               </w:rPr>
             </w:r>
             <w:r>
               <w:rPr>
+                <w:noProof/>
                 <w:webHidden/>
               </w:rPr>
               <w:fldChar w:fldCharType="separate"/>
             </w:r>
             <w:r>
               <w:rPr>
+                <w:noProof/>
                 <w:webHidden/>
               </w:rPr>
-              <w:t>14</w:t>
-            </w:r>
-            <w:r>
-              <w:rPr>
+              <w:t>17</w:t>
+            </w:r>
+            <w:r>
+              <w:rPr>
+                <w:noProof/>
                 <w:webHidden/>
               </w:rPr>
               <w:fldChar w:fldCharType="end"/>
@@ -3509,56 +3610,66 @@
             </w:tabs>
             <w:rPr>
               <w:rFonts w:asciiTheme="minorHAnsi" w:eastAsiaTheme="minorEastAsia" w:hAnsiTheme="minorHAnsi" w:cstheme="minorBidi"/>
-              <w:sz w:val="22"/>
-              <w:szCs w:val="22"/>
-              <w:lang w:val="uk-UA" w:eastAsia="uk-UA"/>
+              <w:noProof/>
+              <w:kern w:val="2"/>
+              <w:sz w:val="24"/>
+              <w:lang w:val="en-US"/>
+              <w14:ligatures w14:val="standardContextual"/>
             </w:rPr>
           </w:pPr>
-          <w:hyperlink w:anchor="_Toc190811949" w:history="1">
+          <w:hyperlink w:anchor="_Toc195468375" w:history="1">
             <w:r>
               <w:rPr>
                 <w:rStyle w:val="Hyperlink"/>
+                <w:noProof/>
                 <w:lang w:val="uk-UA"/>
               </w:rPr>
               <w:t>ВИСНОВКИ</w:t>
             </w:r>
             <w:r>
               <w:rPr>
+                <w:noProof/>
                 <w:webHidden/>
               </w:rPr>
               <w:tab/>
             </w:r>
             <w:r>
               <w:rPr>
+                <w:noProof/>
                 <w:webHidden/>
               </w:rPr>
               <w:fldChar w:fldCharType="begin"/>
             </w:r>
             <w:r>
               <w:rPr>
+                <w:noProof/>
                 <w:webHidden/>
               </w:rPr>
-              <w:instrText xml:space="preserve"> PAGEREF _Toc190811949 \h </w:instrText>
-            </w:r>
-            <w:r>
-              <w:rPr>
+              <w:instrText xml:space="preserve"> PAGEREF _Toc195468375 \h </w:instrText>
+            </w:r>
+            <w:r>
+              <w:rPr>
+                <w:noProof/>
                 <w:webHidden/>
               </w:rPr>
             </w:r>
             <w:r>
               <w:rPr>
+                <w:noProof/>
                 <w:webHidden/>
               </w:rPr>
               <w:fldChar w:fldCharType="separate"/>
             </w:r>
             <w:r>
               <w:rPr>
+                <w:noProof/>
                 <w:webHidden/>
               </w:rPr>
-              <w:t>15</w:t>
-            </w:r>
-            <w:r>
-              <w:rPr>
+              <w:t>30</w:t>
+            </w:r>
+            <w:r>
+              <w:rPr>
+                <w:noProof/>
                 <w:webHidden/>
               </w:rPr>
               <w:fldChar w:fldCharType="end"/>
@@ -3573,56 +3684,66 @@
             </w:tabs>
             <w:rPr>
               <w:rFonts w:asciiTheme="minorHAnsi" w:eastAsiaTheme="minorEastAsia" w:hAnsiTheme="minorHAnsi" w:cstheme="minorBidi"/>
-              <w:sz w:val="22"/>
-              <w:szCs w:val="22"/>
-              <w:lang w:val="uk-UA" w:eastAsia="uk-UA"/>
+              <w:noProof/>
+              <w:kern w:val="2"/>
+              <w:sz w:val="24"/>
+              <w:lang w:val="en-US"/>
+              <w14:ligatures w14:val="standardContextual"/>
             </w:rPr>
           </w:pPr>
-          <w:hyperlink w:anchor="_Toc190811950" w:history="1">
+          <w:hyperlink w:anchor="_Toc195468376" w:history="1">
             <w:r>
               <w:rPr>
                 <w:rStyle w:val="Hyperlink"/>
+                <w:noProof/>
                 <w:lang w:val="uk-UA"/>
               </w:rPr>
               <w:t>ПЕРЕЛІК ПОСИЛАНЬ</w:t>
             </w:r>
             <w:r>
               <w:rPr>
+                <w:noProof/>
                 <w:webHidden/>
               </w:rPr>
               <w:tab/>
             </w:r>
             <w:r>
               <w:rPr>
+                <w:noProof/>
                 <w:webHidden/>
               </w:rPr>
               <w:fldChar w:fldCharType="begin"/>
             </w:r>
             <w:r>
               <w:rPr>
+                <w:noProof/>
                 <w:webHidden/>
               </w:rPr>
-              <w:instrText xml:space="preserve"> PAGEREF _Toc190811950 \h </w:instrText>
-            </w:r>
-            <w:r>
-              <w:rPr>
+              <w:instrText xml:space="preserve"> PAGEREF _Toc195468376 \h </w:instrText>
+            </w:r>
+            <w:r>
+              <w:rPr>
+                <w:noProof/>
                 <w:webHidden/>
               </w:rPr>
             </w:r>
             <w:r>
               <w:rPr>
+                <w:noProof/>
                 <w:webHidden/>
               </w:rPr>
               <w:fldChar w:fldCharType="separate"/>
             </w:r>
             <w:r>
               <w:rPr>
+                <w:noProof/>
                 <w:webHidden/>
               </w:rPr>
-              <w:t>16</w:t>
-            </w:r>
-            <w:r>
-              <w:rPr>
+              <w:t>31</w:t>
+            </w:r>
+            <w:r>
+              <w:rPr>
+                <w:noProof/>
                 <w:webHidden/>
               </w:rPr>
               <w:fldChar w:fldCharType="end"/>
@@ -3673,7 +3794,7 @@
         </w:rPr>
       </w:pPr>
       <w:bookmarkStart w:id="0" w:name="_Toc135423040"/>
-      <w:bookmarkStart w:id="1" w:name="_Toc190811940"/>
+      <w:bookmarkStart w:id="1" w:name="_Toc195468366"/>
       <w:r>
         <w:rPr>
           <w:lang w:val="uk-UA"/>
@@ -3688,9 +3809,104 @@
       <w:pPr>
         <w:rPr>
           <w:szCs w:val="28"/>
+          <w:lang w:val="uk-UA"/>
+        </w:rPr>
+      </w:pPr>
+      <w:r>
+        <w:rPr>
+          <w:szCs w:val="28"/>
+          <w:lang w:val="uk-UA"/>
+        </w:rPr>
+        <w:t>У сучасних умовах автоматизація бізнес-процесів відіграє ключову роль у підвищенні ефективності роботи підприємств різних сфер. Галузь харчування не є винятком — для організації роботи кухні важливо мати інструмент, який дозволяє швидко керувати замовленнями, стежити за наявністю продуктів, аналізувати витрати та контролювати виконання рецептів.</w:t>
+      </w:r>
+    </w:p>
+    <w:p>
+      <w:pPr>
+        <w:rPr>
+          <w:szCs w:val="28"/>
+          <w:lang w:val="uk-UA"/>
+        </w:rPr>
+      </w:pPr>
+    </w:p>
+    <w:p>
+      <w:pPr>
+        <w:rPr>
+          <w:szCs w:val="28"/>
+          <w:lang w:val="uk-UA"/>
+        </w:rPr>
+      </w:pPr>
+      <w:r>
+        <w:rPr>
+          <w:szCs w:val="28"/>
+          <w:lang w:val="uk-UA"/>
+        </w:rPr>
+        <w:t>Метою даної курсової роботи є проєктування та реалізація інформаційної системи для управління кухнею, яка забезпечує зручний інтерфейс для співробітників із різними ролями (повар, офіціант, шеф-кухар), дозволяє створювати та обробляти замовлення, зберігати інформацію про рецепти, інгредієнти, складські запаси та дії з продуктами.</w:t>
+      </w:r>
+    </w:p>
+    <w:p>
+      <w:pPr>
+        <w:rPr>
+          <w:szCs w:val="28"/>
+          <w:lang w:val="uk-UA"/>
+        </w:rPr>
+      </w:pPr>
+    </w:p>
+    <w:p>
+      <w:pPr>
+        <w:rPr>
+          <w:szCs w:val="28"/>
           <w:lang w:val="ru-RU"/>
         </w:rPr>
       </w:pPr>
+      <w:r>
+        <w:rPr>
+          <w:szCs w:val="28"/>
+          <w:lang w:val="ru-RU"/>
+        </w:rPr>
+        <w:t>У процесі роботи бу</w:t>
+      </w:r>
+      <w:r>
+        <w:rPr>
+          <w:szCs w:val="28"/>
+          <w:lang w:val="ru-RU"/>
+        </w:rPr>
+        <w:t>де</w:t>
+      </w:r>
+      <w:r>
+        <w:rPr>
+          <w:szCs w:val="28"/>
+          <w:lang w:val="ru-RU"/>
+        </w:rPr>
+        <w:t xml:space="preserve"> побудована ER-діаграма, сформована реляційна модель даних, обрана та реалізована фізична модель бази даних на основі СУБД SQLite. Для програмної реалізації </w:t>
+      </w:r>
+      <w:r>
+        <w:rPr>
+          <w:szCs w:val="28"/>
+          <w:lang w:val="ru-RU"/>
+        </w:rPr>
+        <w:t xml:space="preserve">буде </w:t>
+      </w:r>
+      <w:r>
+        <w:rPr>
+          <w:szCs w:val="28"/>
+          <w:lang w:val="ru-RU"/>
+        </w:rPr>
+        <w:t>застосовано технології Electron, React і TypeScript, що дозволи</w:t>
+      </w:r>
+      <w:r>
+        <w:rPr>
+          <w:szCs w:val="28"/>
+          <w:lang w:val="ru-RU"/>
+        </w:rPr>
+        <w:t>ть</w:t>
+      </w:r>
+      <w:r>
+        <w:rPr>
+          <w:szCs w:val="28"/>
+          <w:lang w:val="ru-RU"/>
+        </w:rPr>
+        <w:t xml:space="preserve"> створити кросплатформовий настільний додаток.</w:t>
+      </w:r>
     </w:p>
     <w:p>
       <w:pPr>
@@ -3715,7 +3931,7 @@
         </w:rPr>
       </w:pPr>
       <w:bookmarkStart w:id="2" w:name="_Toc135423041"/>
-      <w:bookmarkStart w:id="3" w:name="_Toc190811941"/>
+      <w:bookmarkStart w:id="3" w:name="_Toc195468367"/>
       <w:r>
         <w:rPr>
           <w:lang w:val="uk-UA"/>
@@ -3969,14 +4185,14 @@
           <w:szCs w:val="28"/>
           <w:lang w:val="uk-UA"/>
         </w:rPr>
-        <w:t>інформації про них</w:t>
-      </w:r>
-      <w:r>
-        <w:rPr>
-          <w:szCs w:val="28"/>
-          <w:lang w:val="uk-UA"/>
-        </w:rPr>
-        <w:t xml:space="preserve"> та її редагування</w:t>
+        <w:t xml:space="preserve">інформації про </w:t>
+      </w:r>
+      <w:r>
+        <w:rPr>
+          <w:szCs w:val="28"/>
+          <w:lang w:val="uk-UA"/>
+        </w:rPr>
+        <w:t>страви які вони можуть готувати</w:t>
       </w:r>
       <w:r>
         <w:rPr>
@@ -4039,7 +4255,21 @@
           <w:szCs w:val="28"/>
           <w:lang w:val="uk-UA"/>
         </w:rPr>
-        <w:t xml:space="preserve"> та його редагування</w:t>
+        <w:t xml:space="preserve"> та перегляду статистики по витратам</w:t>
+      </w:r>
+      <w:r>
+        <w:rPr>
+          <w:szCs w:val="28"/>
+          <w:lang w:val="ru-RU"/>
+        </w:rPr>
+        <w:t>/</w:t>
+      </w:r>
+      <w:r>
+        <w:rPr>
+          <w:szCs w:val="28"/>
+          <w:lang w:val="ru-RU"/>
+        </w:rPr>
+        <w:t>поставкам продукту</w:t>
       </w:r>
       <w:r>
         <w:rPr>
@@ -4122,28 +4352,14 @@
           <w:szCs w:val="28"/>
           <w:lang w:val="uk-UA"/>
         </w:rPr>
-        <w:t xml:space="preserve">, коли вони готують </w:t>
-      </w:r>
-      <w:r>
-        <w:rPr>
-          <w:szCs w:val="28"/>
-          <w:lang w:val="uk-UA"/>
-        </w:rPr>
-        <w:t>страву</w:t>
-      </w:r>
-      <w:r>
-        <w:rPr>
-          <w:szCs w:val="28"/>
-          <w:lang w:val="uk-UA"/>
-        </w:rPr>
-        <w:t xml:space="preserve"> – кількість залишків</w:t>
-      </w:r>
-      <w:r>
-        <w:rPr>
-          <w:szCs w:val="28"/>
-          <w:lang w:val="uk-UA"/>
-        </w:rPr>
-        <w:t>, прийняття замовлень та зміни кількості залишившихся продуктів на складі якщо був брак або після виконання замовлення</w:t>
+        <w:t xml:space="preserve">, </w:t>
+      </w:r>
+      <w:r>
+        <w:rPr>
+          <w:szCs w:val="28"/>
+          <w:lang w:val="uk-UA"/>
+        </w:rPr>
+        <w:t>прийняття замовлень та зміни кількості продуктів на складі після виконання замовлення</w:t>
       </w:r>
       <w:r>
         <w:rPr>
@@ -4980,21 +5196,7 @@
           <w:szCs w:val="28"/>
           <w:lang w:val="uk-UA"/>
         </w:rPr>
-        <w:t xml:space="preserve">Кількість на складі </w:t>
-      </w:r>
-      <w:r>
-        <w:rPr>
-          <w:szCs w:val="28"/>
-          <w:lang w:val="uk-UA"/>
-        </w:rPr>
-        <w:t xml:space="preserve">у </w:t>
-      </w:r>
-      <w:r>
-        <w:rPr>
-          <w:szCs w:val="28"/>
-          <w:lang w:val="uk-UA"/>
-        </w:rPr>
-        <w:t>грамах</w:t>
+        <w:t>Кількість на складі</w:t>
       </w:r>
       <w:r>
         <w:rPr>
@@ -5009,6 +5211,26 @@
           <w:lang w:val="uk-UA"/>
         </w:rPr>
         <w:t>– число, обов’язкове;</w:t>
+      </w:r>
+    </w:p>
+    <w:p>
+      <w:pPr>
+        <w:pStyle w:val="ListParagraph"/>
+        <w:numPr>
+          <w:ilvl w:val="1"/>
+          <w:numId w:val="45"/>
+        </w:numPr>
+        <w:rPr>
+          <w:szCs w:val="28"/>
+          <w:lang w:val="uk-UA"/>
+        </w:rPr>
+      </w:pPr>
+      <w:r>
+        <w:rPr>
+          <w:szCs w:val="28"/>
+          <w:lang w:val="uk-UA"/>
+        </w:rPr>
+        <w:t>Одиниця виміру – число, обов’язкове;</w:t>
       </w:r>
     </w:p>
     <w:p>
@@ -5150,7 +5372,7 @@
           <w:szCs w:val="28"/>
           <w:lang w:val="uk-UA"/>
         </w:rPr>
-        <w:t>Кількість витраченого у грамах</w:t>
+        <w:t>Кількість витраченого</w:t>
       </w:r>
       <w:r>
         <w:rPr>
@@ -5215,41 +5437,6 @@
           <w:szCs w:val="28"/>
           <w:lang w:val="uk-UA"/>
         </w:rPr>
-        <w:t xml:space="preserve"> (брак</w:t>
-      </w:r>
-      <w:r>
-        <w:rPr>
-          <w:szCs w:val="28"/>
-          <w:lang w:val="uk-UA"/>
-        </w:rPr>
-        <w:t xml:space="preserve">, </w:t>
-      </w:r>
-      <w:r>
-        <w:rPr>
-          <w:szCs w:val="28"/>
-          <w:lang w:val="uk-UA"/>
-        </w:rPr>
-        <w:t>спорченність</w:t>
-      </w:r>
-      <w:r>
-        <w:rPr>
-          <w:szCs w:val="28"/>
-          <w:lang w:val="uk-UA"/>
-        </w:rPr>
-        <w:t xml:space="preserve"> та інша марна трата </w:t>
-      </w:r>
-      <w:r>
-        <w:rPr>
-          <w:szCs w:val="28"/>
-          <w:lang w:val="uk-UA"/>
-        </w:rPr>
-        <w:t>входить в витрату продуктів)</w:t>
-      </w:r>
-      <w:r>
-        <w:rPr>
-          <w:szCs w:val="28"/>
-          <w:lang w:val="uk-UA"/>
-        </w:rPr>
         <w:t>.</w:t>
       </w:r>
       <w:r>
@@ -5292,7 +5479,7 @@
       <w:pPr>
         <w:rPr>
           <w:szCs w:val="28"/>
-          <w:lang w:val="uk-UA"/>
+          <w:lang w:val="ru-RU"/>
         </w:rPr>
       </w:pPr>
       <w:r>
@@ -5349,21 +5536,14 @@
           <w:szCs w:val="28"/>
           <w:lang w:val="uk-UA"/>
         </w:rPr>
-        <w:t>формує</w:t>
-      </w:r>
-      <w:r>
-        <w:rPr>
-          <w:szCs w:val="28"/>
-          <w:lang w:val="uk-UA"/>
-        </w:rPr>
-        <w:t>тьс</w:t>
-      </w:r>
-      <w:r>
-        <w:rPr>
-          <w:szCs w:val="28"/>
-          <w:lang w:val="uk-UA"/>
-        </w:rPr>
-        <w:t>я через програму</w:t>
+        <w:t>робиться</w:t>
+      </w:r>
+      <w:r>
+        <w:rPr>
+          <w:szCs w:val="28"/>
+          <w:lang w:val="uk-UA"/>
+        </w:rPr>
+        <w:t xml:space="preserve"> через програму</w:t>
       </w:r>
       <w:r>
         <w:rPr>
@@ -5371,20 +5551,6 @@
           <w:lang w:val="uk-UA"/>
         </w:rPr>
         <w:t>.</w:t>
-      </w:r>
-      <w:r>
-        <w:rPr>
-          <w:szCs w:val="28"/>
-          <w:lang w:val="uk-UA"/>
-        </w:rPr>
-        <w:t xml:space="preserve"> </w:t>
-      </w:r>
-      <w:r>
-        <w:rPr>
-          <w:szCs w:val="28"/>
-          <w:lang w:val="uk-UA"/>
-        </w:rPr>
-        <w:t>Купівля відбувається з можливістю експорту чеку накладної з програми.</w:t>
       </w:r>
     </w:p>
     <w:p>
@@ -5429,7 +5595,14 @@
           <w:szCs w:val="28"/>
           <w:lang w:val="uk-UA"/>
         </w:rPr>
-        <w:t>Формування замовлення продуктів на склад (має доступ тільки шеф-кухар);</w:t>
+        <w:t>З</w:t>
+      </w:r>
+      <w:r>
+        <w:rPr>
+          <w:szCs w:val="28"/>
+          <w:lang w:val="uk-UA"/>
+        </w:rPr>
+        <w:t>амовлення продуктів на склад (має доступ тільки шеф-кухар);</w:t>
       </w:r>
     </w:p>
     <w:p>
@@ -5469,28 +5642,49 @@
           <w:szCs w:val="28"/>
           <w:lang w:val="uk-UA"/>
         </w:rPr>
-        <w:t xml:space="preserve">Редагування </w:t>
-      </w:r>
-      <w:r>
-        <w:rPr>
-          <w:szCs w:val="28"/>
-          <w:lang w:val="uk-UA"/>
-        </w:rPr>
-        <w:t xml:space="preserve">та перегляд </w:t>
-      </w:r>
-      <w:r>
-        <w:rPr>
-          <w:szCs w:val="28"/>
-          <w:lang w:val="uk-UA"/>
-        </w:rPr>
-        <w:t>інформації про кухар</w:t>
-      </w:r>
-      <w:r>
-        <w:rPr>
-          <w:szCs w:val="28"/>
-          <w:lang w:val="uk-UA"/>
-        </w:rPr>
-        <w:t>ів</w:t>
+        <w:t>П</w:t>
+      </w:r>
+      <w:r>
+        <w:rPr>
+          <w:szCs w:val="28"/>
+          <w:lang w:val="uk-UA"/>
+        </w:rPr>
+        <w:t xml:space="preserve">ерегляд </w:t>
+      </w:r>
+      <w:r>
+        <w:rPr>
+          <w:szCs w:val="28"/>
+          <w:lang w:val="uk-UA"/>
+        </w:rPr>
+        <w:t xml:space="preserve">інформації про </w:t>
+      </w:r>
+      <w:r>
+        <w:rPr>
+          <w:szCs w:val="28"/>
+          <w:lang w:val="uk-UA"/>
+        </w:rPr>
+        <w:t>страви я</w:t>
+      </w:r>
+      <w:r>
+        <w:rPr>
+          <w:szCs w:val="28"/>
+          <w:lang w:val="uk-UA"/>
+        </w:rPr>
+        <w:t>к</w:t>
+      </w:r>
+      <w:r>
+        <w:rPr>
+          <w:szCs w:val="28"/>
+          <w:lang w:val="uk-UA"/>
+        </w:rPr>
+        <w:t xml:space="preserve">і можуть готувати </w:t>
+      </w:r>
+      <w:r>
+        <w:rPr>
+          <w:szCs w:val="28"/>
+          <w:lang w:val="uk-UA"/>
+        </w:rPr>
+        <w:t>кухари</w:t>
       </w:r>
       <w:r>
         <w:rPr>
@@ -5518,7 +5712,7 @@
           <w:szCs w:val="28"/>
           <w:lang w:val="ru-RU"/>
         </w:rPr>
-        <w:t xml:space="preserve">Підрахунок кількості витрачених та </w:t>
+        <w:t>Перегляд статистики по продуктам на складі</w:t>
       </w:r>
       <w:r>
         <w:rPr>
@@ -5526,15 +5720,7 @@
           <w:szCs w:val="28"/>
           <w:lang w:val="ru-RU"/>
         </w:rPr>
-        <w:t>поставлених</w:t>
-      </w:r>
-      <w:r>
-        <w:rPr>
-          <w:color w:val="000000"/>
-          <w:szCs w:val="28"/>
-          <w:lang w:val="ru-RU"/>
-        </w:rPr>
-        <w:t xml:space="preserve"> продуктів (має доступ тільки шеф кухар);</w:t>
+        <w:t xml:space="preserve"> (має доступ тільки шеф кухар);</w:t>
       </w:r>
     </w:p>
     <w:p>
@@ -5568,7 +5754,21 @@
           <w:szCs w:val="28"/>
           <w:lang w:val="uk-UA"/>
         </w:rPr>
-        <w:t xml:space="preserve"> на складі (мають доступ усі кухарі);</w:t>
+        <w:t xml:space="preserve"> на складі (мають доступ </w:t>
+      </w:r>
+      <w:r>
+        <w:rPr>
+          <w:szCs w:val="28"/>
+          <w:lang w:val="uk-UA"/>
+        </w:rPr>
+        <w:t>тільки шеф кухар</w:t>
+      </w:r>
+      <w:r>
+        <w:rPr>
+          <w:szCs w:val="28"/>
+          <w:lang w:val="uk-UA"/>
+        </w:rPr>
+        <w:t>);</w:t>
       </w:r>
     </w:p>
     <w:p>
@@ -5713,7 +5913,7 @@
           <w:szCs w:val="28"/>
           <w:lang w:val="uk-UA"/>
         </w:rPr>
-        <w:t>Розряд кухаря та перелік його страв (має доступ тільки шеф-повар або кухарь про свою інформацію)</w:t>
+        <w:t>Розряд кухаря та перелік його страв (має доступ тільки шеф-повар)</w:t>
       </w:r>
       <w:r>
         <w:rPr>
@@ -5742,13 +5942,12 @@
     <w:p>
       <w:pPr>
         <w:pStyle w:val="Heading1"/>
-        <w:spacing w:after="0"/>
         <w:rPr>
           <w:lang w:val="uk-UA"/>
         </w:rPr>
       </w:pPr>
       <w:bookmarkStart w:id="4" w:name="_Toc135423042"/>
-      <w:bookmarkStart w:id="5" w:name="_Toc190811942"/>
+      <w:bookmarkStart w:id="5" w:name="_Toc195468368"/>
       <w:r>
         <w:rPr>
           <w:lang w:val="uk-UA"/>
@@ -5782,7 +5981,7 @@
         </w:rPr>
       </w:pPr>
       <w:bookmarkStart w:id="6" w:name="_Toc135423043"/>
-      <w:bookmarkStart w:id="7" w:name="_Toc190811943"/>
+      <w:bookmarkStart w:id="7" w:name="_Toc195468369"/>
       <w:r>
         <w:rPr>
           <w:lang w:val="uk-UA"/>
@@ -5910,7 +6109,7 @@
         </w:rPr>
       </w:pPr>
       <w:r>
-        <w:object w:dxaOrig="11611" w:dyaOrig="17911" w14:anchorId="58835A84">
+        <w:object w:dxaOrig="11809" w:dyaOrig="17904" w14:anchorId="4A16086E">
           <v:shapetype id="_x0000_t75" coordsize="21600,21600" o:spt="75" o:preferrelative="t" path="m@4@5l@4@11@9@11@9@5xe" filled="f" stroked="f">
             <v:stroke joinstyle="miter"/>
             <v:formulas>
@@ -5930,10 +6129,10 @@
             <v:path o:extrusionok="f" gradientshapeok="t" o:connecttype="rect"/>
             <o:lock v:ext="edit" aspectratio="t"/>
           </v:shapetype>
-          <v:shape id="_x0000_i1025" type="#_x0000_t75" style="width:338.55pt;height:522.95pt" o:ole="">
+          <v:shape id="_x0000_i1034" type="#_x0000_t75" style="width:339.7pt;height:513.7pt" o:ole="">
             <v:imagedata r:id="rId8" o:title=""/>
           </v:shape>
-          <o:OLEObject Type="Embed" ProgID="Visio.Drawing.15" ShapeID="_x0000_i1025" DrawAspect="Content" ObjectID="_1803734968" r:id="rId9"/>
+          <o:OLEObject Type="Embed" ProgID="Visio.Drawing.15" ShapeID="_x0000_i1034" DrawAspect="Content" ObjectID="_1806081937" r:id="rId9"/>
         </w:object>
       </w:r>
     </w:p>
@@ -6100,15 +6299,6 @@
     </w:p>
     <w:p>
       <w:pPr>
-        <w:jc w:val="center"/>
-        <w:rPr>
-          <w:szCs w:val="28"/>
-          <w:lang w:val="uk-UA"/>
-        </w:rPr>
-      </w:pPr>
-    </w:p>
-    <w:p>
-      <w:pPr>
         <w:ind w:firstLine="0"/>
         <w:jc w:val="center"/>
         <w:rPr>
@@ -6116,17 +6306,28 @@
           <w:lang w:val="uk-UA"/>
         </w:rPr>
       </w:pPr>
-      <w:r>
-        <w:object w:dxaOrig="13711" w:dyaOrig="9181" w14:anchorId="7C80C8F4">
-          <v:shape id="_x0000_i1026" type="#_x0000_t75" style="width:510.3pt;height:340.4pt" o:ole="">
+    </w:p>
+    <w:p>
+      <w:pPr>
+        <w:ind w:firstLine="0"/>
+        <w:jc w:val="center"/>
+        <w:rPr>
+          <w:szCs w:val="28"/>
+          <w:lang w:val="uk-UA"/>
+        </w:rPr>
+      </w:pPr>
+      <w:r>
+        <w:object w:dxaOrig="13716" w:dyaOrig="6804" w14:anchorId="20F6C65A">
+          <v:shape id="_x0000_i1042" type="#_x0000_t75" style="width:510.45pt;height:252.9pt" o:ole="">
             <v:imagedata r:id="rId10" o:title=""/>
           </v:shape>
-          <o:OLEObject Type="Embed" ProgID="Visio.Drawing.15" ShapeID="_x0000_i1026" DrawAspect="Content" ObjectID="_1803734969" r:id="rId11"/>
+          <o:OLEObject Type="Embed" ProgID="Visio.Drawing.15" ShapeID="_x0000_i1042" DrawAspect="Content" ObjectID="_1806081938" r:id="rId11"/>
         </w:object>
       </w:r>
     </w:p>
     <w:p>
       <w:pPr>
+        <w:ind w:firstLine="0"/>
         <w:jc w:val="center"/>
         <w:rPr>
           <w:i/>
@@ -6209,6 +6410,7 @@
     </w:p>
     <w:p>
       <w:pPr>
+        <w:ind w:firstLine="0"/>
         <w:jc w:val="center"/>
         <w:rPr>
           <w:szCs w:val="28"/>
@@ -6225,7 +6427,7 @@
         </w:rPr>
       </w:pPr>
       <w:bookmarkStart w:id="8" w:name="_Toc135423045"/>
-      <w:bookmarkStart w:id="9" w:name="_Toc190811944"/>
+      <w:bookmarkStart w:id="9" w:name="_Toc195468370"/>
       <w:r>
         <w:rPr>
           <w:lang w:val="uk-UA"/>
@@ -6832,7 +7034,7 @@
               <w:rPr>
                 <w:lang w:val="uk-UA"/>
               </w:rPr>
-              <w:t>Кілкість у грамах</w:t>
+              <w:t>Кількість</w:t>
             </w:r>
           </w:p>
         </w:tc>
@@ -7119,7 +7321,7 @@
           <w:lang w:val="uk-UA"/>
         </w:rPr>
       </w:pPr>
-      <w:bookmarkStart w:id="10" w:name="_Toc190811945"/>
+      <w:bookmarkStart w:id="10" w:name="_Toc195468371"/>
       <w:r>
         <w:rPr>
           <w:lang w:val="uk-UA"/>
@@ -10257,7 +10459,7 @@
         </w:rPr>
       </w:pPr>
       <w:bookmarkStart w:id="11" w:name="_Toc135423048"/>
-      <w:bookmarkStart w:id="12" w:name="_Toc190811946"/>
+      <w:bookmarkStart w:id="12" w:name="_Toc195468372"/>
       <w:r>
         <w:rPr>
           <w:lang w:val="uk-UA"/>
@@ -10284,7 +10486,7 @@
         </w:rPr>
       </w:pPr>
       <w:bookmarkStart w:id="13" w:name="_Toc135423049"/>
-      <w:bookmarkStart w:id="14" w:name="_Toc190811947"/>
+      <w:bookmarkStart w:id="14" w:name="_Toc195468373"/>
       <w:r>
         <w:rPr>
           <w:lang w:val="uk-UA"/>
@@ -11462,7 +11664,7 @@
     <w:p>
       <w:pPr>
         <w:rPr>
-          <w:lang w:val="ru-RU"/>
+          <w:lang w:val="en-US"/>
         </w:rPr>
       </w:pPr>
       <w:r>
@@ -11534,6 +11736,7 @@
       </w:pPr>
       <w:r>
         <w:rPr>
+          <w:noProof/>
           <w:lang w:val="uk-UA"/>
         </w:rPr>
         <w:drawing>
@@ -11673,7 +11876,7 @@
         </w:rPr>
       </w:pPr>
       <w:bookmarkStart w:id="16" w:name="_Toc135423050"/>
-      <w:bookmarkStart w:id="17" w:name="_Toc190811948"/>
+      <w:bookmarkStart w:id="17" w:name="_Toc195468374"/>
       <w:r>
         <w:rPr>
           <w:lang w:val="uk-UA"/>
@@ -11694,8 +11897,4221 @@
     <w:p>
       <w:pPr>
         <w:rPr>
+          <w:lang w:val="uk-UA"/>
+        </w:rPr>
+      </w:pPr>
+      <w:r>
+        <w:rPr>
+          <w:lang w:val="uk-UA"/>
+        </w:rPr>
+        <w:t>Для забезпечення автоматизації робимо тригери для бази даних.</w:t>
+      </w:r>
+    </w:p>
+    <w:p>
+      <w:pPr>
+        <w:rPr>
+          <w:lang w:val="uk-UA"/>
+        </w:rPr>
+      </w:pPr>
+      <w:r>
+        <w:rPr>
+          <w:lang w:val="uk-UA"/>
+        </w:rPr>
+        <w:t>Створення т</w:t>
+      </w:r>
+      <w:r>
+        <w:rPr>
+          <w:lang w:val="uk-UA"/>
+        </w:rPr>
+        <w:t>ригер</w:t>
+      </w:r>
+      <w:r>
+        <w:rPr>
+          <w:lang w:val="uk-UA"/>
+        </w:rPr>
+        <w:t>у</w:t>
+      </w:r>
+      <w:r>
+        <w:rPr>
+          <w:lang w:val="uk-UA"/>
+        </w:rPr>
+        <w:t xml:space="preserve"> на видалення з таблиці замовлень (видалення відбувається тільки коли замовлення виконано, відміна замовлення не передбачена програмою)</w:t>
+      </w:r>
+      <w:r>
+        <w:rPr>
+          <w:lang w:val="uk-UA"/>
+        </w:rPr>
+        <w:t xml:space="preserve"> для запису витрат в журнал дій виглядає так</w:t>
+      </w:r>
+      <w:r>
+        <w:rPr>
+          <w:lang w:val="uk-UA"/>
+        </w:rPr>
+        <w:t>:</w:t>
+      </w:r>
+    </w:p>
+    <w:p>
+      <w:pPr>
+        <w:rPr>
+          <w:lang w:val="uk-UA"/>
+        </w:rPr>
+      </w:pPr>
+      <w:r>
+        <w:rPr>
+          <w:lang w:val="uk-UA"/>
+        </w:rPr>
+        <w:t>CREATE TRIGGER log_expenses_after_order_delete AFTER DELETE ON "order"</w:t>
+      </w:r>
+    </w:p>
+    <w:p>
+      <w:pPr>
+        <w:rPr>
+          <w:lang w:val="uk-UA"/>
+        </w:rPr>
+      </w:pPr>
+      <w:r>
+        <w:rPr>
+          <w:lang w:val="uk-UA"/>
+        </w:rPr>
+        <w:t xml:space="preserve">FOR EACH ROW </w:t>
+      </w:r>
+    </w:p>
+    <w:p>
+      <w:pPr>
+        <w:rPr>
+          <w:lang w:val="uk-UA"/>
+        </w:rPr>
+      </w:pPr>
+      <w:r>
+        <w:rPr>
+          <w:lang w:val="uk-UA"/>
+        </w:rPr>
+        <w:t>BEGIN</w:t>
+      </w:r>
+    </w:p>
+    <w:p>
+      <w:pPr>
+        <w:rPr>
+          <w:lang w:val="uk-UA"/>
+        </w:rPr>
+      </w:pPr>
+      <w:r>
+        <w:rPr>
+          <w:lang w:val="uk-UA"/>
+        </w:rPr>
+        <w:tab/>
+        <w:t xml:space="preserve">INSERT INTO "warehouse_log" (product_id, action_type, amount) </w:t>
+      </w:r>
+    </w:p>
+    <w:p>
+      <w:pPr>
+        <w:rPr>
+          <w:lang w:val="uk-UA"/>
+        </w:rPr>
+      </w:pPr>
+      <w:r>
+        <w:rPr>
+          <w:lang w:val="uk-UA"/>
+        </w:rPr>
+        <w:tab/>
+        <w:t xml:space="preserve">SELECT i.product_id, -1, i.amount FROM "ingredient" i </w:t>
+      </w:r>
+    </w:p>
+    <w:p>
+      <w:pPr>
+        <w:rPr>
+          <w:lang w:val="uk-UA"/>
+        </w:rPr>
+      </w:pPr>
+      <w:r>
+        <w:rPr>
+          <w:lang w:val="uk-UA"/>
+        </w:rPr>
+        <w:tab/>
+        <w:t>WHERE i.recipe_id = OLD.recipe_id;</w:t>
+      </w:r>
+    </w:p>
+    <w:p>
+      <w:pPr>
+        <w:rPr>
+          <w:lang w:val="uk-UA"/>
+        </w:rPr>
+      </w:pPr>
+      <w:r>
+        <w:rPr>
+          <w:lang w:val="uk-UA"/>
+        </w:rPr>
+        <w:t>END;</w:t>
+      </w:r>
+    </w:p>
+    <w:p>
+      <w:pPr>
+        <w:rPr>
+          <w:lang w:val="uk-UA"/>
+        </w:rPr>
+      </w:pPr>
+      <w:r>
+        <w:rPr>
+          <w:lang w:val="uk-UA"/>
+        </w:rPr>
+        <w:t xml:space="preserve">Створення тригеру для </w:t>
+      </w:r>
+      <w:r>
+        <w:rPr>
+          <w:lang w:val="uk-UA"/>
+        </w:rPr>
+        <w:t>зміни кількості продуктів на складі виходячи зі змін у журналі дій складу</w:t>
+      </w:r>
+      <w:r>
+        <w:rPr>
+          <w:lang w:val="uk-UA"/>
+        </w:rPr>
+        <w:t xml:space="preserve"> виглядає так</w:t>
+      </w:r>
+      <w:r>
+        <w:rPr>
+          <w:lang w:val="uk-UA"/>
+        </w:rPr>
+        <w:t>:</w:t>
+      </w:r>
+    </w:p>
+    <w:p>
+      <w:pPr>
+        <w:rPr>
+          <w:lang w:val="uk-UA"/>
+        </w:rPr>
+      </w:pPr>
+      <w:r>
+        <w:rPr>
+          <w:lang w:val="uk-UA"/>
+        </w:rPr>
+        <w:t>CREATE TRIGGER change_product_amount_after_warehouse_log_insert AFTER INSERT ON "warehouse_log"</w:t>
+      </w:r>
+    </w:p>
+    <w:p>
+      <w:pPr>
+        <w:rPr>
+          <w:lang w:val="uk-UA"/>
+        </w:rPr>
+      </w:pPr>
+      <w:r>
+        <w:rPr>
+          <w:lang w:val="uk-UA"/>
+        </w:rPr>
+        <w:t>FOR EACH ROW</w:t>
+      </w:r>
+    </w:p>
+    <w:p>
+      <w:pPr>
+        <w:rPr>
+          <w:lang w:val="uk-UA"/>
+        </w:rPr>
+      </w:pPr>
+      <w:r>
+        <w:rPr>
+          <w:lang w:val="uk-UA"/>
+        </w:rPr>
+        <w:t>BEGIN</w:t>
+      </w:r>
+    </w:p>
+    <w:p>
+      <w:pPr>
+        <w:rPr>
+          <w:lang w:val="uk-UA"/>
+        </w:rPr>
+      </w:pPr>
+      <w:r>
+        <w:rPr>
+          <w:lang w:val="uk-UA"/>
+        </w:rPr>
+        <w:tab/>
+        <w:t>UPDATE product</w:t>
+      </w:r>
+    </w:p>
+    <w:p>
+      <w:pPr>
+        <w:rPr>
+          <w:lang w:val="uk-UA"/>
+        </w:rPr>
+      </w:pPr>
+      <w:r>
+        <w:rPr>
+          <w:lang w:val="uk-UA"/>
+        </w:rPr>
+        <w:tab/>
+      </w:r>
+      <w:r>
+        <w:rPr>
+          <w:lang w:val="uk-UA"/>
+        </w:rPr>
+        <w:tab/>
+        <w:t>SET amount = amount + (NEW.amount * NEW.action_type)</w:t>
+      </w:r>
+    </w:p>
+    <w:p>
+      <w:pPr>
+        <w:rPr>
+          <w:lang w:val="uk-UA"/>
+        </w:rPr>
+      </w:pPr>
+      <w:r>
+        <w:rPr>
+          <w:lang w:val="uk-UA"/>
+        </w:rPr>
+        <w:tab/>
+        <w:t>WHERE id = NEW.product_id;</w:t>
+      </w:r>
+    </w:p>
+    <w:p>
+      <w:pPr>
+        <w:rPr>
+          <w:lang w:val="uk-UA"/>
+        </w:rPr>
+      </w:pPr>
+      <w:r>
+        <w:rPr>
+          <w:lang w:val="uk-UA"/>
+        </w:rPr>
+        <w:t>END;</w:t>
+      </w:r>
+    </w:p>
+    <w:p>
+      <w:pPr>
+        <w:rPr>
+          <w:lang w:val="ru-RU"/>
+        </w:rPr>
+      </w:pPr>
+    </w:p>
+    <w:p>
+      <w:pPr>
+        <w:rPr>
+          <w:lang w:val="uk-UA"/>
+        </w:rPr>
+      </w:pPr>
+      <w:r>
+        <w:rPr>
+          <w:lang w:val="uk-UA"/>
+        </w:rPr>
+        <w:t xml:space="preserve">Сам додаток для роботи з базою даних буде написаний на </w:t>
+      </w:r>
+      <w:r>
+        <w:rPr>
           <w:lang w:val="en-US"/>
         </w:rPr>
+        <w:t>JavaScript</w:t>
+      </w:r>
+      <w:r>
+        <w:rPr>
+          <w:lang w:val="ru-RU"/>
+        </w:rPr>
+        <w:t xml:space="preserve">. Для </w:t>
+      </w:r>
+      <w:r>
+        <w:rPr>
+          <w:lang w:val="uk-UA"/>
+        </w:rPr>
+        <w:t>написання</w:t>
+      </w:r>
+      <w:r>
+        <w:rPr>
+          <w:lang w:val="ru-RU"/>
+        </w:rPr>
+        <w:t xml:space="preserve"> буде </w:t>
+      </w:r>
+      <w:r>
+        <w:rPr>
+          <w:lang w:val="uk-UA"/>
+        </w:rPr>
+        <w:t xml:space="preserve">використаний фреймворк </w:t>
+      </w:r>
+      <w:r>
+        <w:rPr>
+          <w:lang w:val="en-US"/>
+        </w:rPr>
+        <w:t>Electron</w:t>
+      </w:r>
+      <w:r>
+        <w:rPr>
+          <w:lang w:val="ru-RU"/>
+        </w:rPr>
+        <w:t xml:space="preserve"> </w:t>
+      </w:r>
+      <w:r>
+        <w:rPr>
+          <w:lang w:val="ru-RU"/>
+        </w:rPr>
+        <w:t xml:space="preserve">з надстройками для </w:t>
+      </w:r>
+      <w:r>
+        <w:rPr>
+          <w:lang w:val="uk-UA"/>
+        </w:rPr>
+        <w:t>праці</w:t>
+      </w:r>
+      <w:r>
+        <w:rPr>
+          <w:lang w:val="ru-RU"/>
+        </w:rPr>
+        <w:t xml:space="preserve"> з </w:t>
+      </w:r>
+      <w:r>
+        <w:rPr>
+          <w:lang w:val="en-US"/>
+        </w:rPr>
+        <w:t>React</w:t>
+      </w:r>
+      <w:r>
+        <w:rPr>
+          <w:lang w:val="uk-UA"/>
+        </w:rPr>
+        <w:t xml:space="preserve"> через </w:t>
+      </w:r>
+      <w:r>
+        <w:rPr>
+          <w:lang w:val="en-US"/>
+        </w:rPr>
+        <w:t>Vite</w:t>
+      </w:r>
+      <w:r>
+        <w:rPr>
+          <w:lang w:val="uk-UA"/>
+        </w:rPr>
+        <w:t xml:space="preserve"> та </w:t>
+      </w:r>
+      <w:r>
+        <w:rPr>
+          <w:lang w:val="en-US"/>
+        </w:rPr>
+        <w:t>TypeScript</w:t>
+      </w:r>
+      <w:r>
+        <w:rPr>
+          <w:lang w:val="ru-RU"/>
+        </w:rPr>
+        <w:t xml:space="preserve">. Для запитів до бази даних буде використана бібліотека </w:t>
+      </w:r>
+      <w:r>
+        <w:rPr>
+          <w:lang w:val="en-US"/>
+        </w:rPr>
+        <w:t>better</w:t>
+      </w:r>
+      <w:r>
+        <w:rPr>
+          <w:lang w:val="ru-RU"/>
+        </w:rPr>
+        <w:t>-</w:t>
+      </w:r>
+      <w:r>
+        <w:rPr>
+          <w:lang w:val="en-US"/>
+        </w:rPr>
+        <w:t>sqlite</w:t>
+      </w:r>
+      <w:r>
+        <w:rPr>
+          <w:lang w:val="ru-RU"/>
+        </w:rPr>
+        <w:t xml:space="preserve">3 </w:t>
+      </w:r>
+      <w:r>
+        <w:rPr>
+          <w:lang w:val="uk-UA"/>
+        </w:rPr>
+        <w:t>яка виконує запити не асинхронно</w:t>
+      </w:r>
+      <w:r>
+        <w:rPr>
+          <w:lang w:val="uk-UA"/>
+        </w:rPr>
+        <w:t xml:space="preserve">( </w:t>
+      </w:r>
+      <w:r>
+        <w:rPr>
+          <w:lang w:val="ru-RU"/>
+        </w:rPr>
+        <w:t>тобто синхронно)</w:t>
+      </w:r>
+      <w:r>
+        <w:rPr>
+          <w:lang w:val="ru-RU"/>
+        </w:rPr>
+        <w:t>.</w:t>
+      </w:r>
+    </w:p>
+    <w:p>
+      <w:pPr>
+        <w:rPr>
+          <w:lang w:val="uk-UA"/>
+        </w:rPr>
+      </w:pPr>
+      <w:r>
+        <w:rPr>
+          <w:lang w:val="uk-UA"/>
+        </w:rPr>
+        <w:lastRenderedPageBreak/>
+        <w:t>А тепер розглянемо інтерфейс користувача</w:t>
+      </w:r>
+      <w:r>
+        <w:rPr>
+          <w:lang w:val="uk-UA"/>
+        </w:rPr>
+        <w:t>. Коли користувач входить до програми його зустрічає вікно логіну (Рисунок 3.2.1</w:t>
+      </w:r>
+      <w:r>
+        <w:rPr>
+          <w:lang w:val="uk-UA"/>
+        </w:rPr>
+        <w:t>)</w:t>
+      </w:r>
+      <w:r>
+        <w:rPr>
+          <w:lang w:val="uk-UA"/>
+        </w:rPr>
+        <w:t xml:space="preserve">, куди </w:t>
+      </w:r>
+      <w:r>
+        <w:rPr>
+          <w:lang w:val="uk-UA"/>
+        </w:rPr>
+        <w:t>треба ввести ім’я фамілію та роль користувача, щоб війти в акаунт</w:t>
+      </w:r>
+      <w:r>
+        <w:rPr>
+          <w:lang w:val="uk-UA"/>
+        </w:rPr>
+        <w:t xml:space="preserve"> (приклад на Рисунку 3.2.2)</w:t>
+      </w:r>
+      <w:r>
+        <w:rPr>
+          <w:lang w:val="uk-UA"/>
+        </w:rPr>
+        <w:t xml:space="preserve">. </w:t>
+      </w:r>
+      <w:r>
+        <w:rPr>
+          <w:lang w:val="uk-UA"/>
+        </w:rPr>
+        <w:t>Після входу до аккаунту користувач потрапляє до головного вікна (Рисунок 3.2.3)</w:t>
+      </w:r>
+      <w:r>
+        <w:rPr>
+          <w:lang w:val="uk-UA"/>
+        </w:rPr>
+        <w:t xml:space="preserve">, де в лівому верхньому кутку є </w:t>
+      </w:r>
+      <w:r>
+        <w:rPr>
+          <w:lang w:val="en-US"/>
+        </w:rPr>
+        <w:t>select</w:t>
+      </w:r>
+      <w:r>
+        <w:rPr>
+          <w:lang w:val="uk-UA"/>
+        </w:rPr>
+        <w:t xml:space="preserve"> </w:t>
+      </w:r>
+      <w:r>
+        <w:rPr>
+          <w:lang w:val="uk-UA"/>
+        </w:rPr>
+        <w:t xml:space="preserve">панель, де користувач може обирати вікно (таблицю) з доступних йому для відображення, але початкове вікно – замовлення. На Рисунку 3.2.4 зображено вікно з інформацією про замовлення, де повар може сказати, що воно виконано або закрити його та обрати інше замовлення. </w:t>
+      </w:r>
+      <w:r>
+        <w:rPr>
+          <w:lang w:val="uk-UA"/>
+        </w:rPr>
+        <w:t xml:space="preserve">Також, </w:t>
+      </w:r>
+      <w:r>
+        <w:rPr>
+          <w:lang w:val="uk-UA"/>
+        </w:rPr>
+        <w:t xml:space="preserve">на головному вікні </w:t>
+      </w:r>
+      <w:r>
+        <w:rPr>
+          <w:lang w:val="uk-UA"/>
+        </w:rPr>
+        <w:t>, якщо користувач натисне кнопку з його ім’ям – то відкриється інформація про користувача (Рисунок 3.2.5), де користувач може вийти з акаунту.</w:t>
+      </w:r>
+      <w:r>
+        <w:rPr>
+          <w:lang w:val="uk-UA"/>
+        </w:rPr>
+        <w:t xml:space="preserve"> На Рисунку 3.2.6 продемонстрований список таблиць доступних </w:t>
+      </w:r>
+      <w:r>
+        <w:rPr>
+          <w:lang w:val="uk-UA"/>
+        </w:rPr>
+        <w:t>Ш</w:t>
+      </w:r>
+      <w:r>
+        <w:rPr>
+          <w:lang w:val="uk-UA"/>
+        </w:rPr>
+        <w:t>еф кухарю.</w:t>
+      </w:r>
+      <w:r>
+        <w:rPr>
+          <w:lang w:val="uk-UA"/>
+        </w:rPr>
+        <w:t xml:space="preserve"> На вікні з рецептами Шеф кухар може бачити усі рецепти (Рисунок 3.2.7)</w:t>
+      </w:r>
+      <w:r>
+        <w:rPr>
+          <w:lang w:val="uk-UA"/>
+        </w:rPr>
+        <w:t>.</w:t>
+      </w:r>
+      <w:r>
+        <w:rPr>
+          <w:lang w:val="uk-UA"/>
+        </w:rPr>
+        <w:t xml:space="preserve"> На Рисунку 3.2.8 зображено вікно пошуку рецепту, де можна знайти рецепт за назвою або категорію або інгредієнтом</w:t>
+      </w:r>
+      <w:r>
+        <w:rPr>
+          <w:lang w:val="uk-UA"/>
+        </w:rPr>
+        <w:t>. Якщо один чи більше рецептів були знайдені – відобразиться таблиця з результатами (Рисунок 3.2.9).</w:t>
+      </w:r>
+      <w:r>
+        <w:rPr>
+          <w:lang w:val="uk-UA"/>
+        </w:rPr>
+        <w:t xml:space="preserve"> На вікні з рецептами Шеф кухарю є можливість додати новий рецепт за допомогою кнопки з відповідним текстом. Інтерфейс додавання нового рецепту продемонстровано на Рисунку 3.2.10. </w:t>
+      </w:r>
+      <w:r>
+        <w:rPr>
+          <w:lang w:val="uk-UA"/>
+        </w:rPr>
+        <w:t>Також Шеф кухар може редагувати вже існуючи рецепти (Рисунок 3.2.11)</w:t>
+      </w:r>
+      <w:r>
+        <w:rPr>
+          <w:lang w:val="uk-UA"/>
+        </w:rPr>
+        <w:t xml:space="preserve">. </w:t>
+      </w:r>
+      <w:r>
+        <w:rPr>
+          <w:lang w:val="uk-UA"/>
+        </w:rPr>
+        <w:t xml:space="preserve">Більш зручна таблиця для моніторингу цін та категорій різних блюд в однієї таблиці – вікно «Меню», яке продемонстровано на Рисунку 3.2.12. </w:t>
+      </w:r>
+      <w:r>
+        <w:rPr>
+          <w:lang w:val="uk-UA"/>
+        </w:rPr>
+        <w:t>На Рисунку 3.2.13 зображено вікно складу, там Шеф кухар може додати продукт на склад (створити замовлення)</w:t>
+      </w:r>
+      <w:r>
+        <w:rPr>
+          <w:lang w:val="uk-UA"/>
+        </w:rPr>
+        <w:t xml:space="preserve"> (Рисунок 3.2.15)</w:t>
+      </w:r>
+      <w:r>
+        <w:rPr>
+          <w:lang w:val="uk-UA"/>
+        </w:rPr>
+        <w:t xml:space="preserve"> чи переглянути скільки залишилось продуктів на складі. Якщо Шеф кухар натисне на рядок з продуктом, то йому відкриється таблиця з інформацією зі всіма діями з цим продуктом (Рисунок 3.2.14)</w:t>
+      </w:r>
+      <w:r>
+        <w:rPr>
+          <w:lang w:val="uk-UA"/>
+        </w:rPr>
+        <w:t>, там відображаються не тільки витрати а ще й поставки (Рисунок 3.2.16)</w:t>
+      </w:r>
+      <w:r>
+        <w:rPr>
+          <w:lang w:val="uk-UA"/>
+        </w:rPr>
+        <w:t>. І останнє вікно доступне для Шеф кухара – вікно з користувачами (Рисунок 3.2.17) на якому знаходиться список усіх користувачів маючих доступ до додатку та їх ролі. Якщо Шеф кухар натисне на рядок з цікавим йому користувачем – відкриється вікно зі всіма рецептами, що може готувати кухар.</w:t>
+      </w:r>
+      <w:r>
+        <w:rPr>
+          <w:lang w:val="uk-UA"/>
+        </w:rPr>
+        <w:t xml:space="preserve"> Тепер змінимо аккаунт та зайдемо від імені Петра, офіціанта. Йому доступно лише два вікна – «Меню» та «Замовлення» (Рисунок 3.2.19). На вікні з замовленнями він може тільки переглядати </w:t>
+      </w:r>
+      <w:r>
+        <w:rPr>
+          <w:lang w:val="uk-UA"/>
+        </w:rPr>
+        <w:lastRenderedPageBreak/>
+        <w:t>інформацію про замовлення, а на вікні з меню, при натисканні лівою кнопкою миші на позицію в меню – він отримує інформацію про рецепт, а правою кнопкою додає позицію до замовлення, після додавання висвічується віконце в якому треба обрати кількість порцій (Рисунок 3.2.20).</w:t>
+      </w:r>
+      <w:r>
+        <w:rPr>
+          <w:lang w:val="uk-UA"/>
+        </w:rPr>
+        <w:t xml:space="preserve"> </w:t>
+      </w:r>
+      <w:r>
+        <w:rPr>
+          <w:lang w:val="uk-UA"/>
+        </w:rPr>
+        <w:t xml:space="preserve">А зараз зайдемо до аккаунту </w:t>
+      </w:r>
+      <w:r>
+        <w:rPr>
+          <w:szCs w:val="28"/>
+          <w:lang w:val="uk-UA"/>
+        </w:rPr>
+        <w:t>С</w:t>
+      </w:r>
+      <w:r>
+        <w:rPr>
+          <w:szCs w:val="28"/>
+          <w:lang w:val="uk-UA"/>
+        </w:rPr>
+        <w:t>оус-шеф-де-кузін</w:t>
+      </w:r>
+      <w:r>
+        <w:rPr>
+          <w:szCs w:val="28"/>
+          <w:lang w:val="uk-UA"/>
+        </w:rPr>
+        <w:t xml:space="preserve"> Максиму, та побачимо що йому теж доступно тільки два вікна «Замовлення» та «Рецепти» (Рисунок 3.2.21)</w:t>
+      </w:r>
+      <w:r>
+        <w:rPr>
+          <w:szCs w:val="28"/>
+          <w:lang w:val="uk-UA"/>
+        </w:rPr>
+        <w:t>, але він бачить тільки ті замовлення, які може прийняті та тільки ті рецепти, які може зробити.</w:t>
+      </w:r>
+    </w:p>
+    <w:p>
+      <w:pPr>
+        <w:ind w:firstLine="0"/>
+        <w:jc w:val="center"/>
+        <w:rPr>
+          <w:lang w:val="ru-RU"/>
+        </w:rPr>
+      </w:pPr>
+      <w:r>
+        <w:rPr>
+          <w:lang w:val="ru-RU"/>
+        </w:rPr>
+        <w:drawing>
+          <wp:inline distT="0" distB="0" distL="0" distR="0" wp14:anchorId="57EFA85C" wp14:editId="7146499F">
+            <wp:extent cx="5071441" cy="3657600"/>
+            <wp:effectExtent l="0" t="0" r="0" b="0"/>
+            <wp:docPr id="3" name="Picture 3"/>
+            <wp:cNvGraphicFramePr>
+              <a:graphicFrameLocks xmlns:a="http://schemas.openxmlformats.org/drawingml/2006/main" noChangeAspect="1"/>
+            </wp:cNvGraphicFramePr>
+            <a:graphic xmlns:a="http://schemas.openxmlformats.org/drawingml/2006/main">
+              <a:graphicData uri="http://schemas.openxmlformats.org/drawingml/2006/picture">
+                <pic:pic xmlns:pic="http://schemas.openxmlformats.org/drawingml/2006/picture">
+                  <pic:nvPicPr>
+                    <pic:cNvPr id="1" name=""/>
+                    <pic:cNvPicPr/>
+                  </pic:nvPicPr>
+                  <pic:blipFill>
+                    <a:blip r:embed="rId13"/>
+                    <a:stretch>
+                      <a:fillRect/>
+                    </a:stretch>
+                  </pic:blipFill>
+                  <pic:spPr>
+                    <a:xfrm>
+                      <a:off x="0" y="0"/>
+                      <a:ext cx="5071441" cy="3657600"/>
+                    </a:xfrm>
+                    <a:prstGeom prst="rect">
+                      <a:avLst/>
+                    </a:prstGeom>
+                  </pic:spPr>
+                </pic:pic>
+              </a:graphicData>
+            </a:graphic>
+          </wp:inline>
+        </w:drawing>
+      </w:r>
+    </w:p>
+    <w:p>
+      <w:pPr>
+        <w:jc w:val="center"/>
+        <w:rPr>
+          <w:i/>
+          <w:iCs/>
+          <w:color w:val="7F7F7F" w:themeColor="text1" w:themeTint="80"/>
+          <w:sz w:val="24"/>
+          <w:lang w:val="uk-UA"/>
+        </w:rPr>
+      </w:pPr>
+      <w:r>
+        <w:rPr>
+          <w:i/>
+          <w:iCs/>
+          <w:color w:val="7F7F7F" w:themeColor="text1" w:themeTint="80"/>
+          <w:sz w:val="24"/>
+          <w:lang w:val="uk-UA"/>
+        </w:rPr>
+        <w:t>Рисунок</w:t>
+      </w:r>
+      <w:r>
+        <w:rPr>
+          <w:i/>
+          <w:iCs/>
+          <w:color w:val="7F7F7F" w:themeColor="text1" w:themeTint="80"/>
+          <w:sz w:val="24"/>
+          <w:lang w:val="uk-UA"/>
+        </w:rPr>
+        <w:t xml:space="preserve"> </w:t>
+      </w:r>
+      <w:r>
+        <w:rPr>
+          <w:i/>
+          <w:iCs/>
+          <w:color w:val="7F7F7F" w:themeColor="text1" w:themeTint="80"/>
+          <w:sz w:val="24"/>
+          <w:lang w:val="uk-UA"/>
+        </w:rPr>
+        <w:t>3</w:t>
+      </w:r>
+      <w:r>
+        <w:rPr>
+          <w:i/>
+          <w:iCs/>
+          <w:color w:val="7F7F7F" w:themeColor="text1" w:themeTint="80"/>
+          <w:sz w:val="24"/>
+          <w:lang w:val="uk-UA"/>
+        </w:rPr>
+        <w:t>.</w:t>
+      </w:r>
+      <w:r>
+        <w:rPr>
+          <w:i/>
+          <w:iCs/>
+          <w:color w:val="7F7F7F" w:themeColor="text1" w:themeTint="80"/>
+          <w:sz w:val="24"/>
+          <w:lang w:val="uk-UA"/>
+        </w:rPr>
+        <w:t>2</w:t>
+      </w:r>
+      <w:r>
+        <w:rPr>
+          <w:i/>
+          <w:iCs/>
+          <w:color w:val="7F7F7F" w:themeColor="text1" w:themeTint="80"/>
+          <w:sz w:val="24"/>
+          <w:lang w:val="uk-UA"/>
+        </w:rPr>
+        <w:t>.</w:t>
+      </w:r>
+      <w:r>
+        <w:rPr>
+          <w:i/>
+          <w:iCs/>
+          <w:color w:val="7F7F7F" w:themeColor="text1" w:themeTint="80"/>
+          <w:sz w:val="24"/>
+          <w:lang w:val="uk-UA"/>
+        </w:rPr>
+        <w:t xml:space="preserve">1 – </w:t>
+      </w:r>
+      <w:r>
+        <w:rPr>
+          <w:i/>
+          <w:iCs/>
+          <w:color w:val="7F7F7F" w:themeColor="text1" w:themeTint="80"/>
+          <w:sz w:val="24"/>
+          <w:lang w:val="uk-UA"/>
+        </w:rPr>
+        <w:t>Вікно логіну</w:t>
+      </w:r>
+    </w:p>
+    <w:p>
+      <w:pPr>
+        <w:ind w:firstLine="0"/>
+        <w:jc w:val="center"/>
+        <w:rPr>
+          <w:lang w:val="ru-RU"/>
+        </w:rPr>
+      </w:pPr>
+    </w:p>
+    <w:p>
+      <w:pPr>
+        <w:ind w:firstLine="0"/>
+        <w:jc w:val="center"/>
+        <w:rPr>
+          <w:lang w:val="en-US"/>
+        </w:rPr>
+      </w:pPr>
+      <w:r>
+        <w:rPr>
+          <w:lang w:val="en-US"/>
+        </w:rPr>
+        <w:lastRenderedPageBreak/>
+        <w:drawing>
+          <wp:inline distT="0" distB="0" distL="0" distR="0" wp14:anchorId="78A769D8" wp14:editId="4C568514">
+            <wp:extent cx="5134930" cy="3657600"/>
+            <wp:effectExtent l="0" t="0" r="8890" b="0"/>
+            <wp:docPr id="4" name="Picture 4"/>
+            <wp:cNvGraphicFramePr>
+              <a:graphicFrameLocks xmlns:a="http://schemas.openxmlformats.org/drawingml/2006/main" noChangeAspect="1"/>
+            </wp:cNvGraphicFramePr>
+            <a:graphic xmlns:a="http://schemas.openxmlformats.org/drawingml/2006/main">
+              <a:graphicData uri="http://schemas.openxmlformats.org/drawingml/2006/picture">
+                <pic:pic xmlns:pic="http://schemas.openxmlformats.org/drawingml/2006/picture">
+                  <pic:nvPicPr>
+                    <pic:cNvPr id="1" name=""/>
+                    <pic:cNvPicPr/>
+                  </pic:nvPicPr>
+                  <pic:blipFill>
+                    <a:blip r:embed="rId14"/>
+                    <a:stretch>
+                      <a:fillRect/>
+                    </a:stretch>
+                  </pic:blipFill>
+                  <pic:spPr>
+                    <a:xfrm>
+                      <a:off x="0" y="0"/>
+                      <a:ext cx="5134930" cy="3657600"/>
+                    </a:xfrm>
+                    <a:prstGeom prst="rect">
+                      <a:avLst/>
+                    </a:prstGeom>
+                  </pic:spPr>
+                </pic:pic>
+              </a:graphicData>
+            </a:graphic>
+          </wp:inline>
+        </w:drawing>
+      </w:r>
+    </w:p>
+    <w:p>
+      <w:pPr>
+        <w:jc w:val="center"/>
+        <w:rPr>
+          <w:i/>
+          <w:iCs/>
+          <w:color w:val="7F7F7F" w:themeColor="text1" w:themeTint="80"/>
+          <w:sz w:val="24"/>
+          <w:lang w:val="uk-UA"/>
+        </w:rPr>
+      </w:pPr>
+      <w:r>
+        <w:rPr>
+          <w:i/>
+          <w:iCs/>
+          <w:color w:val="7F7F7F" w:themeColor="text1" w:themeTint="80"/>
+          <w:sz w:val="24"/>
+          <w:lang w:val="uk-UA"/>
+        </w:rPr>
+        <w:t>Рисунок</w:t>
+      </w:r>
+      <w:r>
+        <w:rPr>
+          <w:i/>
+          <w:iCs/>
+          <w:color w:val="7F7F7F" w:themeColor="text1" w:themeTint="80"/>
+          <w:sz w:val="24"/>
+          <w:lang w:val="uk-UA"/>
+        </w:rPr>
+        <w:t xml:space="preserve"> </w:t>
+      </w:r>
+      <w:r>
+        <w:rPr>
+          <w:i/>
+          <w:iCs/>
+          <w:color w:val="7F7F7F" w:themeColor="text1" w:themeTint="80"/>
+          <w:sz w:val="24"/>
+          <w:lang w:val="uk-UA"/>
+        </w:rPr>
+        <w:t>3</w:t>
+      </w:r>
+      <w:r>
+        <w:rPr>
+          <w:i/>
+          <w:iCs/>
+          <w:color w:val="7F7F7F" w:themeColor="text1" w:themeTint="80"/>
+          <w:sz w:val="24"/>
+          <w:lang w:val="uk-UA"/>
+        </w:rPr>
+        <w:t>.</w:t>
+      </w:r>
+      <w:r>
+        <w:rPr>
+          <w:i/>
+          <w:iCs/>
+          <w:color w:val="7F7F7F" w:themeColor="text1" w:themeTint="80"/>
+          <w:sz w:val="24"/>
+          <w:lang w:val="uk-UA"/>
+        </w:rPr>
+        <w:t>2.</w:t>
+      </w:r>
+      <w:r>
+        <w:rPr>
+          <w:i/>
+          <w:iCs/>
+          <w:color w:val="7F7F7F" w:themeColor="text1" w:themeTint="80"/>
+          <w:sz w:val="24"/>
+          <w:lang w:val="uk-UA"/>
+        </w:rPr>
+        <w:t>2</w:t>
+      </w:r>
+      <w:r>
+        <w:rPr>
+          <w:i/>
+          <w:iCs/>
+          <w:color w:val="7F7F7F" w:themeColor="text1" w:themeTint="80"/>
+          <w:sz w:val="24"/>
+          <w:lang w:val="uk-UA"/>
+        </w:rPr>
+        <w:t xml:space="preserve"> – </w:t>
+      </w:r>
+      <w:r>
+        <w:rPr>
+          <w:i/>
+          <w:iCs/>
+          <w:color w:val="7F7F7F" w:themeColor="text1" w:themeTint="80"/>
+          <w:sz w:val="24"/>
+          <w:lang w:val="uk-UA"/>
+        </w:rPr>
+        <w:t>Вікно логіну</w:t>
+      </w:r>
+      <w:r>
+        <w:rPr>
+          <w:i/>
+          <w:iCs/>
+          <w:color w:val="7F7F7F" w:themeColor="text1" w:themeTint="80"/>
+          <w:sz w:val="24"/>
+          <w:lang w:val="uk-UA"/>
+        </w:rPr>
+        <w:t xml:space="preserve"> з інформацією</w:t>
+      </w:r>
+    </w:p>
+    <w:p>
+      <w:pPr>
+        <w:ind w:firstLine="0"/>
+        <w:jc w:val="center"/>
+        <w:rPr>
+          <w:lang w:val="uk-UA"/>
+        </w:rPr>
+      </w:pPr>
+    </w:p>
+    <w:p>
+      <w:pPr>
+        <w:ind w:firstLine="0"/>
+        <w:jc w:val="center"/>
+        <w:rPr>
+          <w:lang w:val="uk-UA"/>
+        </w:rPr>
+      </w:pPr>
+      <w:r>
+        <w:rPr>
+          <w:lang w:val="en-US"/>
+        </w:rPr>
+        <w:drawing>
+          <wp:inline distT="0" distB="0" distL="0" distR="0" wp14:anchorId="4490CAA1" wp14:editId="4D6727CA">
+            <wp:extent cx="5118734" cy="3657600"/>
+            <wp:effectExtent l="0" t="0" r="6350" b="0"/>
+            <wp:docPr id="7" name="Picture 7"/>
+            <wp:cNvGraphicFramePr>
+              <a:graphicFrameLocks xmlns:a="http://schemas.openxmlformats.org/drawingml/2006/main" noChangeAspect="1"/>
+            </wp:cNvGraphicFramePr>
+            <a:graphic xmlns:a="http://schemas.openxmlformats.org/drawingml/2006/main">
+              <a:graphicData uri="http://schemas.openxmlformats.org/drawingml/2006/picture">
+                <pic:pic xmlns:pic="http://schemas.openxmlformats.org/drawingml/2006/picture">
+                  <pic:nvPicPr>
+                    <pic:cNvPr id="1" name=""/>
+                    <pic:cNvPicPr/>
+                  </pic:nvPicPr>
+                  <pic:blipFill>
+                    <a:blip r:embed="rId15"/>
+                    <a:stretch>
+                      <a:fillRect/>
+                    </a:stretch>
+                  </pic:blipFill>
+                  <pic:spPr>
+                    <a:xfrm>
+                      <a:off x="0" y="0"/>
+                      <a:ext cx="5118734" cy="3657600"/>
+                    </a:xfrm>
+                    <a:prstGeom prst="rect">
+                      <a:avLst/>
+                    </a:prstGeom>
+                  </pic:spPr>
+                </pic:pic>
+              </a:graphicData>
+            </a:graphic>
+          </wp:inline>
+        </w:drawing>
+      </w:r>
+    </w:p>
+    <w:p>
+      <w:pPr>
+        <w:jc w:val="center"/>
+        <w:rPr>
+          <w:i/>
+          <w:iCs/>
+          <w:color w:val="7F7F7F" w:themeColor="text1" w:themeTint="80"/>
+          <w:sz w:val="24"/>
+          <w:lang w:val="uk-UA"/>
+        </w:rPr>
+      </w:pPr>
+      <w:r>
+        <w:rPr>
+          <w:i/>
+          <w:iCs/>
+          <w:color w:val="7F7F7F" w:themeColor="text1" w:themeTint="80"/>
+          <w:sz w:val="24"/>
+          <w:lang w:val="uk-UA"/>
+        </w:rPr>
+        <w:t>Рисунок</w:t>
+      </w:r>
+      <w:r>
+        <w:rPr>
+          <w:i/>
+          <w:iCs/>
+          <w:color w:val="7F7F7F" w:themeColor="text1" w:themeTint="80"/>
+          <w:sz w:val="24"/>
+          <w:lang w:val="uk-UA"/>
+        </w:rPr>
+        <w:t xml:space="preserve"> </w:t>
+      </w:r>
+      <w:r>
+        <w:rPr>
+          <w:i/>
+          <w:iCs/>
+          <w:color w:val="7F7F7F" w:themeColor="text1" w:themeTint="80"/>
+          <w:sz w:val="24"/>
+          <w:lang w:val="uk-UA"/>
+        </w:rPr>
+        <w:t>3</w:t>
+      </w:r>
+      <w:r>
+        <w:rPr>
+          <w:i/>
+          <w:iCs/>
+          <w:color w:val="7F7F7F" w:themeColor="text1" w:themeTint="80"/>
+          <w:sz w:val="24"/>
+          <w:lang w:val="uk-UA"/>
+        </w:rPr>
+        <w:t>.</w:t>
+      </w:r>
+      <w:r>
+        <w:rPr>
+          <w:i/>
+          <w:iCs/>
+          <w:color w:val="7F7F7F" w:themeColor="text1" w:themeTint="80"/>
+          <w:sz w:val="24"/>
+          <w:lang w:val="uk-UA"/>
+        </w:rPr>
+        <w:t>2.</w:t>
+      </w:r>
+      <w:r>
+        <w:rPr>
+          <w:i/>
+          <w:iCs/>
+          <w:color w:val="7F7F7F" w:themeColor="text1" w:themeTint="80"/>
+          <w:sz w:val="24"/>
+          <w:lang w:val="uk-UA"/>
+        </w:rPr>
+        <w:t>3</w:t>
+      </w:r>
+      <w:r>
+        <w:rPr>
+          <w:i/>
+          <w:iCs/>
+          <w:color w:val="7F7F7F" w:themeColor="text1" w:themeTint="80"/>
+          <w:sz w:val="24"/>
+          <w:lang w:val="uk-UA"/>
+        </w:rPr>
+        <w:t xml:space="preserve"> –</w:t>
+      </w:r>
+      <w:r>
+        <w:rPr>
+          <w:i/>
+          <w:iCs/>
+          <w:color w:val="7F7F7F" w:themeColor="text1" w:themeTint="80"/>
+          <w:sz w:val="24"/>
+          <w:lang w:val="uk-UA"/>
+        </w:rPr>
+        <w:t xml:space="preserve"> Головне вікно програми</w:t>
+      </w:r>
+    </w:p>
+    <w:p>
+      <w:pPr>
+        <w:ind w:firstLine="0"/>
+        <w:jc w:val="center"/>
+        <w:rPr>
+          <w:lang w:val="uk-UA"/>
+        </w:rPr>
+      </w:pPr>
+    </w:p>
+    <w:p>
+      <w:pPr>
+        <w:ind w:firstLine="0"/>
+        <w:jc w:val="center"/>
+        <w:rPr>
+          <w:lang w:val="ru-RU"/>
+        </w:rPr>
+      </w:pPr>
+      <w:r>
+        <w:rPr>
+          <w:lang w:val="ru-RU"/>
+        </w:rPr>
+        <w:lastRenderedPageBreak/>
+        <w:drawing>
+          <wp:inline distT="0" distB="0" distL="0" distR="0" wp14:anchorId="2AC9506A" wp14:editId="40D3EDE5">
+            <wp:extent cx="5115928" cy="3657600"/>
+            <wp:effectExtent l="0" t="0" r="8890" b="0"/>
+            <wp:docPr id="11" name="Picture 11"/>
+            <wp:cNvGraphicFramePr>
+              <a:graphicFrameLocks xmlns:a="http://schemas.openxmlformats.org/drawingml/2006/main" noChangeAspect="1"/>
+            </wp:cNvGraphicFramePr>
+            <a:graphic xmlns:a="http://schemas.openxmlformats.org/drawingml/2006/main">
+              <a:graphicData uri="http://schemas.openxmlformats.org/drawingml/2006/picture">
+                <pic:pic xmlns:pic="http://schemas.openxmlformats.org/drawingml/2006/picture">
+                  <pic:nvPicPr>
+                    <pic:cNvPr id="1" name=""/>
+                    <pic:cNvPicPr/>
+                  </pic:nvPicPr>
+                  <pic:blipFill>
+                    <a:blip r:embed="rId16"/>
+                    <a:stretch>
+                      <a:fillRect/>
+                    </a:stretch>
+                  </pic:blipFill>
+                  <pic:spPr>
+                    <a:xfrm>
+                      <a:off x="0" y="0"/>
+                      <a:ext cx="5115928" cy="3657600"/>
+                    </a:xfrm>
+                    <a:prstGeom prst="rect">
+                      <a:avLst/>
+                    </a:prstGeom>
+                  </pic:spPr>
+                </pic:pic>
+              </a:graphicData>
+            </a:graphic>
+          </wp:inline>
+        </w:drawing>
+      </w:r>
+    </w:p>
+    <w:p>
+      <w:pPr>
+        <w:jc w:val="center"/>
+        <w:rPr>
+          <w:i/>
+          <w:iCs/>
+          <w:color w:val="7F7F7F" w:themeColor="text1" w:themeTint="80"/>
+          <w:sz w:val="24"/>
+          <w:lang w:val="uk-UA"/>
+        </w:rPr>
+      </w:pPr>
+      <w:r>
+        <w:rPr>
+          <w:i/>
+          <w:iCs/>
+          <w:color w:val="7F7F7F" w:themeColor="text1" w:themeTint="80"/>
+          <w:sz w:val="24"/>
+          <w:lang w:val="uk-UA"/>
+        </w:rPr>
+        <w:t>Рисунок</w:t>
+      </w:r>
+      <w:r>
+        <w:rPr>
+          <w:i/>
+          <w:iCs/>
+          <w:color w:val="7F7F7F" w:themeColor="text1" w:themeTint="80"/>
+          <w:sz w:val="24"/>
+          <w:lang w:val="uk-UA"/>
+        </w:rPr>
+        <w:t xml:space="preserve"> </w:t>
+      </w:r>
+      <w:r>
+        <w:rPr>
+          <w:i/>
+          <w:iCs/>
+          <w:color w:val="7F7F7F" w:themeColor="text1" w:themeTint="80"/>
+          <w:sz w:val="24"/>
+          <w:lang w:val="uk-UA"/>
+        </w:rPr>
+        <w:t>3</w:t>
+      </w:r>
+      <w:r>
+        <w:rPr>
+          <w:i/>
+          <w:iCs/>
+          <w:color w:val="7F7F7F" w:themeColor="text1" w:themeTint="80"/>
+          <w:sz w:val="24"/>
+          <w:lang w:val="uk-UA"/>
+        </w:rPr>
+        <w:t>.</w:t>
+      </w:r>
+      <w:r>
+        <w:rPr>
+          <w:i/>
+          <w:iCs/>
+          <w:color w:val="7F7F7F" w:themeColor="text1" w:themeTint="80"/>
+          <w:sz w:val="24"/>
+          <w:lang w:val="uk-UA"/>
+        </w:rPr>
+        <w:t>2.</w:t>
+      </w:r>
+      <w:r>
+        <w:rPr>
+          <w:i/>
+          <w:iCs/>
+          <w:color w:val="7F7F7F" w:themeColor="text1" w:themeTint="80"/>
+          <w:sz w:val="24"/>
+          <w:lang w:val="uk-UA"/>
+        </w:rPr>
+        <w:t>4</w:t>
+      </w:r>
+      <w:r>
+        <w:rPr>
+          <w:i/>
+          <w:iCs/>
+          <w:color w:val="7F7F7F" w:themeColor="text1" w:themeTint="80"/>
+          <w:sz w:val="24"/>
+          <w:lang w:val="uk-UA"/>
+        </w:rPr>
+        <w:t xml:space="preserve"> – </w:t>
+      </w:r>
+      <w:r>
+        <w:rPr>
+          <w:i/>
+          <w:iCs/>
+          <w:color w:val="7F7F7F" w:themeColor="text1" w:themeTint="80"/>
+          <w:sz w:val="24"/>
+          <w:lang w:val="uk-UA"/>
+        </w:rPr>
+        <w:t xml:space="preserve">Вікно </w:t>
+      </w:r>
+      <w:r>
+        <w:rPr>
+          <w:i/>
+          <w:iCs/>
+          <w:color w:val="7F7F7F" w:themeColor="text1" w:themeTint="80"/>
+          <w:sz w:val="24"/>
+          <w:lang w:val="uk-UA"/>
+        </w:rPr>
+        <w:t>з інформацією про замовлення</w:t>
+      </w:r>
+    </w:p>
+    <w:p>
+      <w:pPr>
+        <w:ind w:firstLine="0"/>
+        <w:jc w:val="center"/>
+        <w:rPr>
+          <w:lang w:val="ru-RU"/>
+        </w:rPr>
+      </w:pPr>
+      <w:r>
+        <w:rPr>
+          <w:lang w:val="ru-RU"/>
+        </w:rPr>
+        <w:drawing>
+          <wp:inline distT="0" distB="0" distL="0" distR="0" wp14:anchorId="411F385A" wp14:editId="5604574E">
+            <wp:extent cx="5020959" cy="3657600"/>
+            <wp:effectExtent l="0" t="0" r="8255" b="0"/>
+            <wp:docPr id="10" name="Picture 10"/>
+            <wp:cNvGraphicFramePr>
+              <a:graphicFrameLocks xmlns:a="http://schemas.openxmlformats.org/drawingml/2006/main" noChangeAspect="1"/>
+            </wp:cNvGraphicFramePr>
+            <a:graphic xmlns:a="http://schemas.openxmlformats.org/drawingml/2006/main">
+              <a:graphicData uri="http://schemas.openxmlformats.org/drawingml/2006/picture">
+                <pic:pic xmlns:pic="http://schemas.openxmlformats.org/drawingml/2006/picture">
+                  <pic:nvPicPr>
+                    <pic:cNvPr id="1" name=""/>
+                    <pic:cNvPicPr/>
+                  </pic:nvPicPr>
+                  <pic:blipFill>
+                    <a:blip r:embed="rId17"/>
+                    <a:stretch>
+                      <a:fillRect/>
+                    </a:stretch>
+                  </pic:blipFill>
+                  <pic:spPr>
+                    <a:xfrm>
+                      <a:off x="0" y="0"/>
+                      <a:ext cx="5020959" cy="3657600"/>
+                    </a:xfrm>
+                    <a:prstGeom prst="rect">
+                      <a:avLst/>
+                    </a:prstGeom>
+                  </pic:spPr>
+                </pic:pic>
+              </a:graphicData>
+            </a:graphic>
+          </wp:inline>
+        </w:drawing>
+      </w:r>
+    </w:p>
+    <w:p>
+      <w:pPr>
+        <w:jc w:val="center"/>
+        <w:rPr>
+          <w:i/>
+          <w:iCs/>
+          <w:color w:val="7F7F7F" w:themeColor="text1" w:themeTint="80"/>
+          <w:sz w:val="24"/>
+          <w:lang w:val="uk-UA"/>
+        </w:rPr>
+      </w:pPr>
+      <w:r>
+        <w:rPr>
+          <w:i/>
+          <w:iCs/>
+          <w:color w:val="7F7F7F" w:themeColor="text1" w:themeTint="80"/>
+          <w:sz w:val="24"/>
+          <w:lang w:val="uk-UA"/>
+        </w:rPr>
+        <w:t>Рисунок</w:t>
+      </w:r>
+      <w:r>
+        <w:rPr>
+          <w:i/>
+          <w:iCs/>
+          <w:color w:val="7F7F7F" w:themeColor="text1" w:themeTint="80"/>
+          <w:sz w:val="24"/>
+          <w:lang w:val="uk-UA"/>
+        </w:rPr>
+        <w:t xml:space="preserve"> </w:t>
+      </w:r>
+      <w:r>
+        <w:rPr>
+          <w:i/>
+          <w:iCs/>
+          <w:color w:val="7F7F7F" w:themeColor="text1" w:themeTint="80"/>
+          <w:sz w:val="24"/>
+          <w:lang w:val="uk-UA"/>
+        </w:rPr>
+        <w:t>3</w:t>
+      </w:r>
+      <w:r>
+        <w:rPr>
+          <w:i/>
+          <w:iCs/>
+          <w:color w:val="7F7F7F" w:themeColor="text1" w:themeTint="80"/>
+          <w:sz w:val="24"/>
+          <w:lang w:val="uk-UA"/>
+        </w:rPr>
+        <w:t>.</w:t>
+      </w:r>
+      <w:r>
+        <w:rPr>
+          <w:i/>
+          <w:iCs/>
+          <w:color w:val="7F7F7F" w:themeColor="text1" w:themeTint="80"/>
+          <w:sz w:val="24"/>
+          <w:lang w:val="uk-UA"/>
+        </w:rPr>
+        <w:t>2.</w:t>
+      </w:r>
+      <w:r>
+        <w:rPr>
+          <w:i/>
+          <w:iCs/>
+          <w:color w:val="7F7F7F" w:themeColor="text1" w:themeTint="80"/>
+          <w:sz w:val="24"/>
+          <w:lang w:val="uk-UA"/>
+        </w:rPr>
+        <w:t>5</w:t>
+      </w:r>
+      <w:r>
+        <w:rPr>
+          <w:i/>
+          <w:iCs/>
+          <w:color w:val="7F7F7F" w:themeColor="text1" w:themeTint="80"/>
+          <w:sz w:val="24"/>
+          <w:lang w:val="uk-UA"/>
+        </w:rPr>
+        <w:t xml:space="preserve"> – </w:t>
+      </w:r>
+      <w:r>
+        <w:rPr>
+          <w:i/>
+          <w:iCs/>
+          <w:color w:val="7F7F7F" w:themeColor="text1" w:themeTint="80"/>
+          <w:sz w:val="24"/>
+          <w:lang w:val="uk-UA"/>
+        </w:rPr>
+        <w:t xml:space="preserve">Вікно </w:t>
+      </w:r>
+      <w:r>
+        <w:rPr>
+          <w:i/>
+          <w:iCs/>
+          <w:color w:val="7F7F7F" w:themeColor="text1" w:themeTint="80"/>
+          <w:sz w:val="24"/>
+          <w:lang w:val="uk-UA"/>
+        </w:rPr>
+        <w:t>з інформацією про користувача</w:t>
+      </w:r>
+    </w:p>
+    <w:p>
+      <w:pPr>
+        <w:ind w:firstLine="0"/>
+        <w:jc w:val="center"/>
+        <w:rPr>
+          <w:lang w:val="ru-RU"/>
+        </w:rPr>
+      </w:pPr>
+    </w:p>
+    <w:p>
+      <w:pPr>
+        <w:ind w:firstLine="0"/>
+        <w:jc w:val="center"/>
+        <w:rPr>
+          <w:lang w:val="ru-RU"/>
+        </w:rPr>
+      </w:pPr>
+      <w:r>
+        <w:rPr>
+          <w:lang w:val="en-US"/>
+        </w:rPr>
+        <w:lastRenderedPageBreak/>
+        <w:drawing>
+          <wp:inline distT="0" distB="0" distL="0" distR="0" wp14:anchorId="488380DE" wp14:editId="317CC028">
+            <wp:extent cx="1648015" cy="2743200"/>
+            <wp:effectExtent l="0" t="0" r="9525" b="0"/>
+            <wp:docPr id="8" name="Picture 8"/>
+            <wp:cNvGraphicFramePr>
+              <a:graphicFrameLocks xmlns:a="http://schemas.openxmlformats.org/drawingml/2006/main" noChangeAspect="1"/>
+            </wp:cNvGraphicFramePr>
+            <a:graphic xmlns:a="http://schemas.openxmlformats.org/drawingml/2006/main">
+              <a:graphicData uri="http://schemas.openxmlformats.org/drawingml/2006/picture">
+                <pic:pic xmlns:pic="http://schemas.openxmlformats.org/drawingml/2006/picture">
+                  <pic:nvPicPr>
+                    <pic:cNvPr id="1" name=""/>
+                    <pic:cNvPicPr/>
+                  </pic:nvPicPr>
+                  <pic:blipFill rotWithShape="1">
+                    <a:blip r:embed="rId18"/>
+                    <a:srcRect r="82415" b="58673"/>
+                    <a:stretch/>
+                  </pic:blipFill>
+                  <pic:spPr bwMode="auto">
+                    <a:xfrm>
+                      <a:off x="0" y="0"/>
+                      <a:ext cx="1648015" cy="2743200"/>
+                    </a:xfrm>
+                    <a:prstGeom prst="rect">
+                      <a:avLst/>
+                    </a:prstGeom>
+                    <a:ln>
+                      <a:noFill/>
+                    </a:ln>
+                    <a:extLst>
+                      <a:ext uri="{53640926-AAD7-44D8-BBD7-CCE9431645EC}">
+                        <a14:shadowObscured xmlns:a14="http://schemas.microsoft.com/office/drawing/2010/main"/>
+                      </a:ext>
+                    </a:extLst>
+                  </pic:spPr>
+                </pic:pic>
+              </a:graphicData>
+            </a:graphic>
+          </wp:inline>
+        </w:drawing>
+      </w:r>
+    </w:p>
+    <w:p>
+      <w:pPr>
+        <w:jc w:val="center"/>
+        <w:rPr>
+          <w:i/>
+          <w:iCs/>
+          <w:color w:val="7F7F7F" w:themeColor="text1" w:themeTint="80"/>
+          <w:sz w:val="24"/>
+          <w:lang w:val="uk-UA"/>
+        </w:rPr>
+      </w:pPr>
+      <w:r>
+        <w:rPr>
+          <w:i/>
+          <w:iCs/>
+          <w:color w:val="7F7F7F" w:themeColor="text1" w:themeTint="80"/>
+          <w:sz w:val="24"/>
+          <w:lang w:val="uk-UA"/>
+        </w:rPr>
+        <w:t>Рисунок</w:t>
+      </w:r>
+      <w:r>
+        <w:rPr>
+          <w:i/>
+          <w:iCs/>
+          <w:color w:val="7F7F7F" w:themeColor="text1" w:themeTint="80"/>
+          <w:sz w:val="24"/>
+          <w:lang w:val="uk-UA"/>
+        </w:rPr>
+        <w:t xml:space="preserve"> </w:t>
+      </w:r>
+      <w:r>
+        <w:rPr>
+          <w:i/>
+          <w:iCs/>
+          <w:color w:val="7F7F7F" w:themeColor="text1" w:themeTint="80"/>
+          <w:sz w:val="24"/>
+          <w:lang w:val="uk-UA"/>
+        </w:rPr>
+        <w:t>3</w:t>
+      </w:r>
+      <w:r>
+        <w:rPr>
+          <w:i/>
+          <w:iCs/>
+          <w:color w:val="7F7F7F" w:themeColor="text1" w:themeTint="80"/>
+          <w:sz w:val="24"/>
+          <w:lang w:val="uk-UA"/>
+        </w:rPr>
+        <w:t>.</w:t>
+      </w:r>
+      <w:r>
+        <w:rPr>
+          <w:i/>
+          <w:iCs/>
+          <w:color w:val="7F7F7F" w:themeColor="text1" w:themeTint="80"/>
+          <w:sz w:val="24"/>
+          <w:lang w:val="uk-UA"/>
+        </w:rPr>
+        <w:t>2.</w:t>
+      </w:r>
+      <w:r>
+        <w:rPr>
+          <w:i/>
+          <w:iCs/>
+          <w:color w:val="7F7F7F" w:themeColor="text1" w:themeTint="80"/>
+          <w:sz w:val="24"/>
+          <w:lang w:val="uk-UA"/>
+        </w:rPr>
+        <w:t>6</w:t>
+      </w:r>
+      <w:r>
+        <w:rPr>
+          <w:i/>
+          <w:iCs/>
+          <w:color w:val="7F7F7F" w:themeColor="text1" w:themeTint="80"/>
+          <w:sz w:val="24"/>
+          <w:lang w:val="uk-UA"/>
+        </w:rPr>
+        <w:t xml:space="preserve"> –</w:t>
+      </w:r>
+      <w:r>
+        <w:rPr>
+          <w:i/>
+          <w:iCs/>
+          <w:color w:val="7F7F7F" w:themeColor="text1" w:themeTint="80"/>
+          <w:sz w:val="24"/>
+          <w:lang w:val="uk-UA"/>
+        </w:rPr>
+        <w:t xml:space="preserve"> Які таблиці доступні Шеф кухарю</w:t>
+      </w:r>
+    </w:p>
+    <w:p>
+      <w:pPr>
+        <w:ind w:firstLine="0"/>
+        <w:jc w:val="center"/>
+        <w:rPr>
+          <w:lang w:val="ru-RU"/>
+        </w:rPr>
+      </w:pPr>
+    </w:p>
+    <w:p>
+      <w:pPr>
+        <w:ind w:firstLine="0"/>
+        <w:jc w:val="center"/>
+        <w:rPr>
+          <w:lang w:val="ru-RU"/>
+        </w:rPr>
+      </w:pPr>
+      <w:r>
+        <w:rPr>
+          <w:lang w:val="ru-RU"/>
+        </w:rPr>
+        <w:drawing>
+          <wp:inline distT="0" distB="0" distL="0" distR="0" wp14:anchorId="68999522" wp14:editId="179AC540">
+            <wp:extent cx="5120138" cy="3657600"/>
+            <wp:effectExtent l="0" t="0" r="4445" b="0"/>
+            <wp:docPr id="9" name="Picture 9"/>
+            <wp:cNvGraphicFramePr>
+              <a:graphicFrameLocks xmlns:a="http://schemas.openxmlformats.org/drawingml/2006/main" noChangeAspect="1"/>
+            </wp:cNvGraphicFramePr>
+            <a:graphic xmlns:a="http://schemas.openxmlformats.org/drawingml/2006/main">
+              <a:graphicData uri="http://schemas.openxmlformats.org/drawingml/2006/picture">
+                <pic:pic xmlns:pic="http://schemas.openxmlformats.org/drawingml/2006/picture">
+                  <pic:nvPicPr>
+                    <pic:cNvPr id="1" name=""/>
+                    <pic:cNvPicPr/>
+                  </pic:nvPicPr>
+                  <pic:blipFill>
+                    <a:blip r:embed="rId19"/>
+                    <a:stretch>
+                      <a:fillRect/>
+                    </a:stretch>
+                  </pic:blipFill>
+                  <pic:spPr>
+                    <a:xfrm>
+                      <a:off x="0" y="0"/>
+                      <a:ext cx="5120138" cy="3657600"/>
+                    </a:xfrm>
+                    <a:prstGeom prst="rect">
+                      <a:avLst/>
+                    </a:prstGeom>
+                  </pic:spPr>
+                </pic:pic>
+              </a:graphicData>
+            </a:graphic>
+          </wp:inline>
+        </w:drawing>
+      </w:r>
+    </w:p>
+    <w:p>
+      <w:pPr>
+        <w:jc w:val="center"/>
+        <w:rPr>
+          <w:i/>
+          <w:iCs/>
+          <w:color w:val="7F7F7F" w:themeColor="text1" w:themeTint="80"/>
+          <w:sz w:val="24"/>
+          <w:lang w:val="uk-UA"/>
+        </w:rPr>
+      </w:pPr>
+      <w:r>
+        <w:rPr>
+          <w:i/>
+          <w:iCs/>
+          <w:color w:val="7F7F7F" w:themeColor="text1" w:themeTint="80"/>
+          <w:sz w:val="24"/>
+          <w:lang w:val="uk-UA"/>
+        </w:rPr>
+        <w:t>Рисунок</w:t>
+      </w:r>
+      <w:r>
+        <w:rPr>
+          <w:i/>
+          <w:iCs/>
+          <w:color w:val="7F7F7F" w:themeColor="text1" w:themeTint="80"/>
+          <w:sz w:val="24"/>
+          <w:lang w:val="uk-UA"/>
+        </w:rPr>
+        <w:t xml:space="preserve"> </w:t>
+      </w:r>
+      <w:r>
+        <w:rPr>
+          <w:i/>
+          <w:iCs/>
+          <w:color w:val="7F7F7F" w:themeColor="text1" w:themeTint="80"/>
+          <w:sz w:val="24"/>
+          <w:lang w:val="uk-UA"/>
+        </w:rPr>
+        <w:t>3</w:t>
+      </w:r>
+      <w:r>
+        <w:rPr>
+          <w:i/>
+          <w:iCs/>
+          <w:color w:val="7F7F7F" w:themeColor="text1" w:themeTint="80"/>
+          <w:sz w:val="24"/>
+          <w:lang w:val="uk-UA"/>
+        </w:rPr>
+        <w:t>.</w:t>
+      </w:r>
+      <w:r>
+        <w:rPr>
+          <w:i/>
+          <w:iCs/>
+          <w:color w:val="7F7F7F" w:themeColor="text1" w:themeTint="80"/>
+          <w:sz w:val="24"/>
+          <w:lang w:val="uk-UA"/>
+        </w:rPr>
+        <w:t>2.</w:t>
+      </w:r>
+      <w:r>
+        <w:rPr>
+          <w:i/>
+          <w:iCs/>
+          <w:color w:val="7F7F7F" w:themeColor="text1" w:themeTint="80"/>
+          <w:sz w:val="24"/>
+          <w:lang w:val="uk-UA"/>
+        </w:rPr>
+        <w:t>7</w:t>
+      </w:r>
+      <w:r>
+        <w:rPr>
+          <w:i/>
+          <w:iCs/>
+          <w:color w:val="7F7F7F" w:themeColor="text1" w:themeTint="80"/>
+          <w:sz w:val="24"/>
+          <w:lang w:val="uk-UA"/>
+        </w:rPr>
+        <w:t xml:space="preserve"> – </w:t>
+      </w:r>
+      <w:r>
+        <w:rPr>
+          <w:i/>
+          <w:iCs/>
+          <w:color w:val="7F7F7F" w:themeColor="text1" w:themeTint="80"/>
+          <w:sz w:val="24"/>
+          <w:lang w:val="uk-UA"/>
+        </w:rPr>
+        <w:t xml:space="preserve">Вікно </w:t>
+      </w:r>
+      <w:r>
+        <w:rPr>
+          <w:i/>
+          <w:iCs/>
+          <w:color w:val="7F7F7F" w:themeColor="text1" w:themeTint="80"/>
+          <w:sz w:val="24"/>
+          <w:lang w:val="uk-UA"/>
+        </w:rPr>
+        <w:t>з рецептами</w:t>
+      </w:r>
+    </w:p>
+    <w:p>
+      <w:pPr>
+        <w:ind w:firstLine="0"/>
+        <w:jc w:val="center"/>
+        <w:rPr>
+          <w:lang w:val="ru-RU"/>
+        </w:rPr>
+      </w:pPr>
+    </w:p>
+    <w:p>
+      <w:pPr>
+        <w:ind w:firstLine="0"/>
+        <w:jc w:val="center"/>
+        <w:rPr>
+          <w:lang w:val="ru-RU"/>
+        </w:rPr>
+      </w:pPr>
+      <w:r>
+        <w:rPr>
+          <w:lang w:val="ru-RU"/>
+        </w:rPr>
+        <w:lastRenderedPageBreak/>
+        <w:drawing>
+          <wp:inline distT="0" distB="0" distL="0" distR="0" wp14:anchorId="4C3413B5" wp14:editId="25105CE4">
+            <wp:extent cx="4980094" cy="3657600"/>
+            <wp:effectExtent l="0" t="0" r="0" b="0"/>
+            <wp:docPr id="12" name="Picture 12"/>
+            <wp:cNvGraphicFramePr>
+              <a:graphicFrameLocks xmlns:a="http://schemas.openxmlformats.org/drawingml/2006/main" noChangeAspect="1"/>
+            </wp:cNvGraphicFramePr>
+            <a:graphic xmlns:a="http://schemas.openxmlformats.org/drawingml/2006/main">
+              <a:graphicData uri="http://schemas.openxmlformats.org/drawingml/2006/picture">
+                <pic:pic xmlns:pic="http://schemas.openxmlformats.org/drawingml/2006/picture">
+                  <pic:nvPicPr>
+                    <pic:cNvPr id="1" name=""/>
+                    <pic:cNvPicPr/>
+                  </pic:nvPicPr>
+                  <pic:blipFill>
+                    <a:blip r:embed="rId20"/>
+                    <a:stretch>
+                      <a:fillRect/>
+                    </a:stretch>
+                  </pic:blipFill>
+                  <pic:spPr>
+                    <a:xfrm>
+                      <a:off x="0" y="0"/>
+                      <a:ext cx="4980094" cy="3657600"/>
+                    </a:xfrm>
+                    <a:prstGeom prst="rect">
+                      <a:avLst/>
+                    </a:prstGeom>
+                  </pic:spPr>
+                </pic:pic>
+              </a:graphicData>
+            </a:graphic>
+          </wp:inline>
+        </w:drawing>
+      </w:r>
+    </w:p>
+    <w:p>
+      <w:pPr>
+        <w:jc w:val="center"/>
+        <w:rPr>
+          <w:i/>
+          <w:iCs/>
+          <w:color w:val="7F7F7F" w:themeColor="text1" w:themeTint="80"/>
+          <w:sz w:val="24"/>
+          <w:lang w:val="uk-UA"/>
+        </w:rPr>
+      </w:pPr>
+      <w:r>
+        <w:rPr>
+          <w:i/>
+          <w:iCs/>
+          <w:color w:val="7F7F7F" w:themeColor="text1" w:themeTint="80"/>
+          <w:sz w:val="24"/>
+          <w:lang w:val="uk-UA"/>
+        </w:rPr>
+        <w:t>Рисунок</w:t>
+      </w:r>
+      <w:r>
+        <w:rPr>
+          <w:i/>
+          <w:iCs/>
+          <w:color w:val="7F7F7F" w:themeColor="text1" w:themeTint="80"/>
+          <w:sz w:val="24"/>
+          <w:lang w:val="uk-UA"/>
+        </w:rPr>
+        <w:t xml:space="preserve"> </w:t>
+      </w:r>
+      <w:r>
+        <w:rPr>
+          <w:i/>
+          <w:iCs/>
+          <w:color w:val="7F7F7F" w:themeColor="text1" w:themeTint="80"/>
+          <w:sz w:val="24"/>
+          <w:lang w:val="uk-UA"/>
+        </w:rPr>
+        <w:t>3</w:t>
+      </w:r>
+      <w:r>
+        <w:rPr>
+          <w:i/>
+          <w:iCs/>
+          <w:color w:val="7F7F7F" w:themeColor="text1" w:themeTint="80"/>
+          <w:sz w:val="24"/>
+          <w:lang w:val="uk-UA"/>
+        </w:rPr>
+        <w:t>.</w:t>
+      </w:r>
+      <w:r>
+        <w:rPr>
+          <w:i/>
+          <w:iCs/>
+          <w:color w:val="7F7F7F" w:themeColor="text1" w:themeTint="80"/>
+          <w:sz w:val="24"/>
+          <w:lang w:val="uk-UA"/>
+        </w:rPr>
+        <w:t>2.</w:t>
+      </w:r>
+      <w:r>
+        <w:rPr>
+          <w:i/>
+          <w:iCs/>
+          <w:color w:val="7F7F7F" w:themeColor="text1" w:themeTint="80"/>
+          <w:sz w:val="24"/>
+          <w:lang w:val="uk-UA"/>
+        </w:rPr>
+        <w:t>8</w:t>
+      </w:r>
+      <w:r>
+        <w:rPr>
+          <w:i/>
+          <w:iCs/>
+          <w:color w:val="7F7F7F" w:themeColor="text1" w:themeTint="80"/>
+          <w:sz w:val="24"/>
+          <w:lang w:val="uk-UA"/>
+        </w:rPr>
+        <w:t xml:space="preserve"> – </w:t>
+      </w:r>
+      <w:r>
+        <w:rPr>
+          <w:i/>
+          <w:iCs/>
+          <w:color w:val="7F7F7F" w:themeColor="text1" w:themeTint="80"/>
+          <w:sz w:val="24"/>
+          <w:lang w:val="uk-UA"/>
+        </w:rPr>
+        <w:t xml:space="preserve">Вікно </w:t>
+      </w:r>
+      <w:r>
+        <w:rPr>
+          <w:i/>
+          <w:iCs/>
+          <w:color w:val="7F7F7F" w:themeColor="text1" w:themeTint="80"/>
+          <w:sz w:val="24"/>
+          <w:lang w:val="uk-UA"/>
+        </w:rPr>
+        <w:t>пошуку рецепта</w:t>
+      </w:r>
+    </w:p>
+    <w:p>
+      <w:pPr>
+        <w:ind w:firstLine="0"/>
+        <w:jc w:val="center"/>
+        <w:rPr>
+          <w:lang w:val="ru-RU"/>
+        </w:rPr>
+      </w:pPr>
+    </w:p>
+    <w:p>
+      <w:pPr>
+        <w:ind w:firstLine="0"/>
+        <w:jc w:val="center"/>
+        <w:rPr>
+          <w:lang w:val="uk-UA"/>
+        </w:rPr>
+      </w:pPr>
+      <w:r>
+        <w:rPr>
+          <w:lang w:val="uk-UA"/>
+        </w:rPr>
+        <w:drawing>
+          <wp:inline distT="0" distB="0" distL="0" distR="0" wp14:anchorId="546F7D1D" wp14:editId="3D25E069">
+            <wp:extent cx="5022310" cy="3657600"/>
+            <wp:effectExtent l="0" t="0" r="6985" b="0"/>
+            <wp:docPr id="13" name="Picture 13"/>
+            <wp:cNvGraphicFramePr>
+              <a:graphicFrameLocks xmlns:a="http://schemas.openxmlformats.org/drawingml/2006/main" noChangeAspect="1"/>
+            </wp:cNvGraphicFramePr>
+            <a:graphic xmlns:a="http://schemas.openxmlformats.org/drawingml/2006/main">
+              <a:graphicData uri="http://schemas.openxmlformats.org/drawingml/2006/picture">
+                <pic:pic xmlns:pic="http://schemas.openxmlformats.org/drawingml/2006/picture">
+                  <pic:nvPicPr>
+                    <pic:cNvPr id="1" name=""/>
+                    <pic:cNvPicPr/>
+                  </pic:nvPicPr>
+                  <pic:blipFill>
+                    <a:blip r:embed="rId21"/>
+                    <a:stretch>
+                      <a:fillRect/>
+                    </a:stretch>
+                  </pic:blipFill>
+                  <pic:spPr>
+                    <a:xfrm>
+                      <a:off x="0" y="0"/>
+                      <a:ext cx="5022310" cy="3657600"/>
+                    </a:xfrm>
+                    <a:prstGeom prst="rect">
+                      <a:avLst/>
+                    </a:prstGeom>
+                  </pic:spPr>
+                </pic:pic>
+              </a:graphicData>
+            </a:graphic>
+          </wp:inline>
+        </w:drawing>
+      </w:r>
+    </w:p>
+    <w:p>
+      <w:pPr>
+        <w:jc w:val="center"/>
+        <w:rPr>
+          <w:i/>
+          <w:iCs/>
+          <w:color w:val="7F7F7F" w:themeColor="text1" w:themeTint="80"/>
+          <w:sz w:val="24"/>
+          <w:lang w:val="uk-UA"/>
+        </w:rPr>
+      </w:pPr>
+      <w:r>
+        <w:rPr>
+          <w:i/>
+          <w:iCs/>
+          <w:color w:val="7F7F7F" w:themeColor="text1" w:themeTint="80"/>
+          <w:sz w:val="24"/>
+          <w:lang w:val="uk-UA"/>
+        </w:rPr>
+        <w:t>Рисунок</w:t>
+      </w:r>
+      <w:r>
+        <w:rPr>
+          <w:i/>
+          <w:iCs/>
+          <w:color w:val="7F7F7F" w:themeColor="text1" w:themeTint="80"/>
+          <w:sz w:val="24"/>
+          <w:lang w:val="uk-UA"/>
+        </w:rPr>
+        <w:t xml:space="preserve"> </w:t>
+      </w:r>
+      <w:r>
+        <w:rPr>
+          <w:i/>
+          <w:iCs/>
+          <w:color w:val="7F7F7F" w:themeColor="text1" w:themeTint="80"/>
+          <w:sz w:val="24"/>
+          <w:lang w:val="uk-UA"/>
+        </w:rPr>
+        <w:t>3</w:t>
+      </w:r>
+      <w:r>
+        <w:rPr>
+          <w:i/>
+          <w:iCs/>
+          <w:color w:val="7F7F7F" w:themeColor="text1" w:themeTint="80"/>
+          <w:sz w:val="24"/>
+          <w:lang w:val="uk-UA"/>
+        </w:rPr>
+        <w:t>.</w:t>
+      </w:r>
+      <w:r>
+        <w:rPr>
+          <w:i/>
+          <w:iCs/>
+          <w:color w:val="7F7F7F" w:themeColor="text1" w:themeTint="80"/>
+          <w:sz w:val="24"/>
+          <w:lang w:val="uk-UA"/>
+        </w:rPr>
+        <w:t>2.</w:t>
+      </w:r>
+      <w:r>
+        <w:rPr>
+          <w:i/>
+          <w:iCs/>
+          <w:color w:val="7F7F7F" w:themeColor="text1" w:themeTint="80"/>
+          <w:sz w:val="24"/>
+          <w:lang w:val="uk-UA"/>
+        </w:rPr>
+        <w:t>9</w:t>
+      </w:r>
+      <w:r>
+        <w:rPr>
+          <w:i/>
+          <w:iCs/>
+          <w:color w:val="7F7F7F" w:themeColor="text1" w:themeTint="80"/>
+          <w:sz w:val="24"/>
+          <w:lang w:val="uk-UA"/>
+        </w:rPr>
+        <w:t xml:space="preserve"> – </w:t>
+      </w:r>
+      <w:r>
+        <w:rPr>
+          <w:i/>
+          <w:iCs/>
+          <w:color w:val="7F7F7F" w:themeColor="text1" w:themeTint="80"/>
+          <w:sz w:val="24"/>
+          <w:lang w:val="uk-UA"/>
+        </w:rPr>
+        <w:t xml:space="preserve">Вікно </w:t>
+      </w:r>
+      <w:r>
+        <w:rPr>
+          <w:i/>
+          <w:iCs/>
+          <w:color w:val="7F7F7F" w:themeColor="text1" w:themeTint="80"/>
+          <w:sz w:val="24"/>
+          <w:lang w:val="uk-UA"/>
+        </w:rPr>
+        <w:t>пошуку коли</w:t>
+      </w:r>
+      <w:r>
+        <w:rPr>
+          <w:i/>
+          <w:iCs/>
+          <w:color w:val="7F7F7F" w:themeColor="text1" w:themeTint="80"/>
+          <w:sz w:val="24"/>
+          <w:lang w:val="uk-UA"/>
+        </w:rPr>
+        <w:t xml:space="preserve"> є результати</w:t>
+      </w:r>
+    </w:p>
+    <w:p>
+      <w:pPr>
+        <w:ind w:firstLine="0"/>
+        <w:jc w:val="center"/>
+        <w:rPr>
+          <w:lang w:val="uk-UA"/>
+        </w:rPr>
+      </w:pPr>
+    </w:p>
+    <w:p>
+      <w:pPr>
+        <w:ind w:firstLine="0"/>
+        <w:jc w:val="center"/>
+        <w:rPr>
+          <w:lang w:val="uk-UA"/>
+        </w:rPr>
+      </w:pPr>
+      <w:r>
+        <w:rPr>
+          <w:lang w:val="uk-UA"/>
+        </w:rPr>
+        <w:lastRenderedPageBreak/>
+        <w:drawing>
+          <wp:inline distT="0" distB="0" distL="0" distR="0" wp14:anchorId="38C3F605" wp14:editId="796372F0">
+            <wp:extent cx="4988081" cy="3657600"/>
+            <wp:effectExtent l="0" t="0" r="3175" b="0"/>
+            <wp:docPr id="14" name="Picture 14"/>
+            <wp:cNvGraphicFramePr>
+              <a:graphicFrameLocks xmlns:a="http://schemas.openxmlformats.org/drawingml/2006/main" noChangeAspect="1"/>
+            </wp:cNvGraphicFramePr>
+            <a:graphic xmlns:a="http://schemas.openxmlformats.org/drawingml/2006/main">
+              <a:graphicData uri="http://schemas.openxmlformats.org/drawingml/2006/picture">
+                <pic:pic xmlns:pic="http://schemas.openxmlformats.org/drawingml/2006/picture">
+                  <pic:nvPicPr>
+                    <pic:cNvPr id="1" name=""/>
+                    <pic:cNvPicPr/>
+                  </pic:nvPicPr>
+                  <pic:blipFill>
+                    <a:blip r:embed="rId22"/>
+                    <a:stretch>
+                      <a:fillRect/>
+                    </a:stretch>
+                  </pic:blipFill>
+                  <pic:spPr>
+                    <a:xfrm>
+                      <a:off x="0" y="0"/>
+                      <a:ext cx="4988081" cy="3657600"/>
+                    </a:xfrm>
+                    <a:prstGeom prst="rect">
+                      <a:avLst/>
+                    </a:prstGeom>
+                  </pic:spPr>
+                </pic:pic>
+              </a:graphicData>
+            </a:graphic>
+          </wp:inline>
+        </w:drawing>
+      </w:r>
+    </w:p>
+    <w:p>
+      <w:pPr>
+        <w:jc w:val="center"/>
+        <w:rPr>
+          <w:i/>
+          <w:iCs/>
+          <w:color w:val="7F7F7F" w:themeColor="text1" w:themeTint="80"/>
+          <w:sz w:val="24"/>
+          <w:lang w:val="uk-UA"/>
+        </w:rPr>
+      </w:pPr>
+      <w:r>
+        <w:rPr>
+          <w:i/>
+          <w:iCs/>
+          <w:color w:val="7F7F7F" w:themeColor="text1" w:themeTint="80"/>
+          <w:sz w:val="24"/>
+          <w:lang w:val="uk-UA"/>
+        </w:rPr>
+        <w:t>Рисунок</w:t>
+      </w:r>
+      <w:r>
+        <w:rPr>
+          <w:i/>
+          <w:iCs/>
+          <w:color w:val="7F7F7F" w:themeColor="text1" w:themeTint="80"/>
+          <w:sz w:val="24"/>
+          <w:lang w:val="uk-UA"/>
+        </w:rPr>
+        <w:t xml:space="preserve"> </w:t>
+      </w:r>
+      <w:r>
+        <w:rPr>
+          <w:i/>
+          <w:iCs/>
+          <w:color w:val="7F7F7F" w:themeColor="text1" w:themeTint="80"/>
+          <w:sz w:val="24"/>
+          <w:lang w:val="uk-UA"/>
+        </w:rPr>
+        <w:t>3</w:t>
+      </w:r>
+      <w:r>
+        <w:rPr>
+          <w:i/>
+          <w:iCs/>
+          <w:color w:val="7F7F7F" w:themeColor="text1" w:themeTint="80"/>
+          <w:sz w:val="24"/>
+          <w:lang w:val="uk-UA"/>
+        </w:rPr>
+        <w:t>.</w:t>
+      </w:r>
+      <w:r>
+        <w:rPr>
+          <w:i/>
+          <w:iCs/>
+          <w:color w:val="7F7F7F" w:themeColor="text1" w:themeTint="80"/>
+          <w:sz w:val="24"/>
+          <w:lang w:val="uk-UA"/>
+        </w:rPr>
+        <w:t>2.</w:t>
+      </w:r>
+      <w:r>
+        <w:rPr>
+          <w:i/>
+          <w:iCs/>
+          <w:color w:val="7F7F7F" w:themeColor="text1" w:themeTint="80"/>
+          <w:sz w:val="24"/>
+          <w:lang w:val="uk-UA"/>
+        </w:rPr>
+        <w:t>1</w:t>
+      </w:r>
+      <w:r>
+        <w:rPr>
+          <w:i/>
+          <w:iCs/>
+          <w:color w:val="7F7F7F" w:themeColor="text1" w:themeTint="80"/>
+          <w:sz w:val="24"/>
+          <w:lang w:val="uk-UA"/>
+        </w:rPr>
+        <w:t>0</w:t>
+      </w:r>
+      <w:r>
+        <w:rPr>
+          <w:i/>
+          <w:iCs/>
+          <w:color w:val="7F7F7F" w:themeColor="text1" w:themeTint="80"/>
+          <w:sz w:val="24"/>
+          <w:lang w:val="uk-UA"/>
+        </w:rPr>
+        <w:t xml:space="preserve"> – </w:t>
+      </w:r>
+      <w:r>
+        <w:rPr>
+          <w:i/>
+          <w:iCs/>
+          <w:color w:val="7F7F7F" w:themeColor="text1" w:themeTint="80"/>
+          <w:sz w:val="24"/>
+          <w:lang w:val="uk-UA"/>
+        </w:rPr>
+        <w:t xml:space="preserve">Вікно </w:t>
+      </w:r>
+      <w:r>
+        <w:rPr>
+          <w:i/>
+          <w:iCs/>
+          <w:color w:val="7F7F7F" w:themeColor="text1" w:themeTint="80"/>
+          <w:sz w:val="24"/>
+          <w:lang w:val="uk-UA"/>
+        </w:rPr>
+        <w:t>додавання рецепту</w:t>
+      </w:r>
+    </w:p>
+    <w:p>
+      <w:pPr>
+        <w:ind w:firstLine="0"/>
+        <w:jc w:val="center"/>
+        <w:rPr>
+          <w:lang w:val="uk-UA"/>
+        </w:rPr>
+      </w:pPr>
+    </w:p>
+    <w:p>
+      <w:pPr>
+        <w:ind w:firstLine="0"/>
+        <w:jc w:val="center"/>
+        <w:rPr>
+          <w:lang w:val="uk-UA"/>
+        </w:rPr>
+      </w:pPr>
+      <w:r>
+        <w:rPr>
+          <w:lang w:val="uk-UA"/>
+        </w:rPr>
+        <w:drawing>
+          <wp:inline distT="0" distB="0" distL="0" distR="0" wp14:anchorId="78BBEF49" wp14:editId="1E044FD1">
+            <wp:extent cx="6596997" cy="3657600"/>
+            <wp:effectExtent l="0" t="0" r="0" b="0"/>
+            <wp:docPr id="15" name="Picture 15"/>
+            <wp:cNvGraphicFramePr>
+              <a:graphicFrameLocks xmlns:a="http://schemas.openxmlformats.org/drawingml/2006/main" noChangeAspect="1"/>
+            </wp:cNvGraphicFramePr>
+            <a:graphic xmlns:a="http://schemas.openxmlformats.org/drawingml/2006/main">
+              <a:graphicData uri="http://schemas.openxmlformats.org/drawingml/2006/picture">
+                <pic:pic xmlns:pic="http://schemas.openxmlformats.org/drawingml/2006/picture">
+                  <pic:nvPicPr>
+                    <pic:cNvPr id="1" name=""/>
+                    <pic:cNvPicPr/>
+                  </pic:nvPicPr>
+                  <pic:blipFill>
+                    <a:blip r:embed="rId23"/>
+                    <a:stretch>
+                      <a:fillRect/>
+                    </a:stretch>
+                  </pic:blipFill>
+                  <pic:spPr>
+                    <a:xfrm>
+                      <a:off x="0" y="0"/>
+                      <a:ext cx="6596997" cy="3657600"/>
+                    </a:xfrm>
+                    <a:prstGeom prst="rect">
+                      <a:avLst/>
+                    </a:prstGeom>
+                  </pic:spPr>
+                </pic:pic>
+              </a:graphicData>
+            </a:graphic>
+          </wp:inline>
+        </w:drawing>
+      </w:r>
+    </w:p>
+    <w:p>
+      <w:pPr>
+        <w:jc w:val="center"/>
+        <w:rPr>
+          <w:i/>
+          <w:iCs/>
+          <w:color w:val="7F7F7F" w:themeColor="text1" w:themeTint="80"/>
+          <w:sz w:val="24"/>
+          <w:lang w:val="uk-UA"/>
+        </w:rPr>
+      </w:pPr>
+      <w:r>
+        <w:rPr>
+          <w:i/>
+          <w:iCs/>
+          <w:color w:val="7F7F7F" w:themeColor="text1" w:themeTint="80"/>
+          <w:sz w:val="24"/>
+          <w:lang w:val="uk-UA"/>
+        </w:rPr>
+        <w:t>Рисунок</w:t>
+      </w:r>
+      <w:r>
+        <w:rPr>
+          <w:i/>
+          <w:iCs/>
+          <w:color w:val="7F7F7F" w:themeColor="text1" w:themeTint="80"/>
+          <w:sz w:val="24"/>
+          <w:lang w:val="uk-UA"/>
+        </w:rPr>
+        <w:t xml:space="preserve"> </w:t>
+      </w:r>
+      <w:r>
+        <w:rPr>
+          <w:i/>
+          <w:iCs/>
+          <w:color w:val="7F7F7F" w:themeColor="text1" w:themeTint="80"/>
+          <w:sz w:val="24"/>
+          <w:lang w:val="uk-UA"/>
+        </w:rPr>
+        <w:t>3</w:t>
+      </w:r>
+      <w:r>
+        <w:rPr>
+          <w:i/>
+          <w:iCs/>
+          <w:color w:val="7F7F7F" w:themeColor="text1" w:themeTint="80"/>
+          <w:sz w:val="24"/>
+          <w:lang w:val="uk-UA"/>
+        </w:rPr>
+        <w:t>.</w:t>
+      </w:r>
+      <w:r>
+        <w:rPr>
+          <w:i/>
+          <w:iCs/>
+          <w:color w:val="7F7F7F" w:themeColor="text1" w:themeTint="80"/>
+          <w:sz w:val="24"/>
+          <w:lang w:val="uk-UA"/>
+        </w:rPr>
+        <w:t>2.</w:t>
+      </w:r>
+      <w:r>
+        <w:rPr>
+          <w:i/>
+          <w:iCs/>
+          <w:color w:val="7F7F7F" w:themeColor="text1" w:themeTint="80"/>
+          <w:sz w:val="24"/>
+          <w:lang w:val="uk-UA"/>
+        </w:rPr>
+        <w:t>1</w:t>
+      </w:r>
+      <w:r>
+        <w:rPr>
+          <w:i/>
+          <w:iCs/>
+          <w:color w:val="7F7F7F" w:themeColor="text1" w:themeTint="80"/>
+          <w:sz w:val="24"/>
+          <w:lang w:val="uk-UA"/>
+        </w:rPr>
+        <w:t>1</w:t>
+      </w:r>
+      <w:r>
+        <w:rPr>
+          <w:i/>
+          <w:iCs/>
+          <w:color w:val="7F7F7F" w:themeColor="text1" w:themeTint="80"/>
+          <w:sz w:val="24"/>
+          <w:lang w:val="uk-UA"/>
+        </w:rPr>
+        <w:t xml:space="preserve"> – </w:t>
+      </w:r>
+      <w:r>
+        <w:rPr>
+          <w:i/>
+          <w:iCs/>
+          <w:color w:val="7F7F7F" w:themeColor="text1" w:themeTint="80"/>
+          <w:sz w:val="24"/>
+          <w:lang w:val="uk-UA"/>
+        </w:rPr>
+        <w:t xml:space="preserve">Вікно </w:t>
+      </w:r>
+      <w:r>
+        <w:rPr>
+          <w:i/>
+          <w:iCs/>
+          <w:color w:val="7F7F7F" w:themeColor="text1" w:themeTint="80"/>
+          <w:sz w:val="24"/>
+          <w:lang w:val="uk-UA"/>
+        </w:rPr>
+        <w:t>редагування рецепту</w:t>
+      </w:r>
+    </w:p>
+    <w:p>
+      <w:pPr>
+        <w:ind w:firstLine="0"/>
+        <w:jc w:val="center"/>
+        <w:rPr>
+          <w:lang w:val="uk-UA"/>
+        </w:rPr>
+      </w:pPr>
+    </w:p>
+    <w:p>
+      <w:pPr>
+        <w:ind w:firstLine="0"/>
+        <w:jc w:val="center"/>
+        <w:rPr>
+          <w:lang w:val="uk-UA"/>
+        </w:rPr>
+      </w:pPr>
+      <w:r>
+        <w:rPr>
+          <w:lang w:val="uk-UA"/>
+        </w:rPr>
+        <w:lastRenderedPageBreak/>
+        <w:drawing>
+          <wp:inline distT="0" distB="0" distL="0" distR="0" wp14:anchorId="6675F20F" wp14:editId="3011BC0C">
+            <wp:extent cx="5100548" cy="3657600"/>
+            <wp:effectExtent l="0" t="0" r="5080" b="0"/>
+            <wp:docPr id="16" name="Picture 16"/>
+            <wp:cNvGraphicFramePr>
+              <a:graphicFrameLocks xmlns:a="http://schemas.openxmlformats.org/drawingml/2006/main" noChangeAspect="1"/>
+            </wp:cNvGraphicFramePr>
+            <a:graphic xmlns:a="http://schemas.openxmlformats.org/drawingml/2006/main">
+              <a:graphicData uri="http://schemas.openxmlformats.org/drawingml/2006/picture">
+                <pic:pic xmlns:pic="http://schemas.openxmlformats.org/drawingml/2006/picture">
+                  <pic:nvPicPr>
+                    <pic:cNvPr id="1" name=""/>
+                    <pic:cNvPicPr/>
+                  </pic:nvPicPr>
+                  <pic:blipFill>
+                    <a:blip r:embed="rId24"/>
+                    <a:stretch>
+                      <a:fillRect/>
+                    </a:stretch>
+                  </pic:blipFill>
+                  <pic:spPr>
+                    <a:xfrm>
+                      <a:off x="0" y="0"/>
+                      <a:ext cx="5100548" cy="3657600"/>
+                    </a:xfrm>
+                    <a:prstGeom prst="rect">
+                      <a:avLst/>
+                    </a:prstGeom>
+                  </pic:spPr>
+                </pic:pic>
+              </a:graphicData>
+            </a:graphic>
+          </wp:inline>
+        </w:drawing>
+      </w:r>
+    </w:p>
+    <w:p>
+      <w:pPr>
+        <w:jc w:val="center"/>
+        <w:rPr>
+          <w:i/>
+          <w:iCs/>
+          <w:color w:val="7F7F7F" w:themeColor="text1" w:themeTint="80"/>
+          <w:sz w:val="24"/>
+          <w:lang w:val="uk-UA"/>
+        </w:rPr>
+      </w:pPr>
+      <w:r>
+        <w:rPr>
+          <w:i/>
+          <w:iCs/>
+          <w:color w:val="7F7F7F" w:themeColor="text1" w:themeTint="80"/>
+          <w:sz w:val="24"/>
+          <w:lang w:val="uk-UA"/>
+        </w:rPr>
+        <w:t>Рисунок</w:t>
+      </w:r>
+      <w:r>
+        <w:rPr>
+          <w:i/>
+          <w:iCs/>
+          <w:color w:val="7F7F7F" w:themeColor="text1" w:themeTint="80"/>
+          <w:sz w:val="24"/>
+          <w:lang w:val="uk-UA"/>
+        </w:rPr>
+        <w:t xml:space="preserve"> </w:t>
+      </w:r>
+      <w:r>
+        <w:rPr>
+          <w:i/>
+          <w:iCs/>
+          <w:color w:val="7F7F7F" w:themeColor="text1" w:themeTint="80"/>
+          <w:sz w:val="24"/>
+          <w:lang w:val="uk-UA"/>
+        </w:rPr>
+        <w:t>3</w:t>
+      </w:r>
+      <w:r>
+        <w:rPr>
+          <w:i/>
+          <w:iCs/>
+          <w:color w:val="7F7F7F" w:themeColor="text1" w:themeTint="80"/>
+          <w:sz w:val="24"/>
+          <w:lang w:val="uk-UA"/>
+        </w:rPr>
+        <w:t>.</w:t>
+      </w:r>
+      <w:r>
+        <w:rPr>
+          <w:i/>
+          <w:iCs/>
+          <w:color w:val="7F7F7F" w:themeColor="text1" w:themeTint="80"/>
+          <w:sz w:val="24"/>
+          <w:lang w:val="uk-UA"/>
+        </w:rPr>
+        <w:t>2.</w:t>
+      </w:r>
+      <w:r>
+        <w:rPr>
+          <w:i/>
+          <w:iCs/>
+          <w:color w:val="7F7F7F" w:themeColor="text1" w:themeTint="80"/>
+          <w:sz w:val="24"/>
+          <w:lang w:val="uk-UA"/>
+        </w:rPr>
+        <w:t>1</w:t>
+      </w:r>
+      <w:r>
+        <w:rPr>
+          <w:i/>
+          <w:iCs/>
+          <w:color w:val="7F7F7F" w:themeColor="text1" w:themeTint="80"/>
+          <w:sz w:val="24"/>
+          <w:lang w:val="uk-UA"/>
+        </w:rPr>
+        <w:t>2</w:t>
+      </w:r>
+      <w:r>
+        <w:rPr>
+          <w:i/>
+          <w:iCs/>
+          <w:color w:val="7F7F7F" w:themeColor="text1" w:themeTint="80"/>
+          <w:sz w:val="24"/>
+          <w:lang w:val="uk-UA"/>
+        </w:rPr>
+        <w:t xml:space="preserve"> – </w:t>
+      </w:r>
+      <w:r>
+        <w:rPr>
+          <w:i/>
+          <w:iCs/>
+          <w:color w:val="7F7F7F" w:themeColor="text1" w:themeTint="80"/>
+          <w:sz w:val="24"/>
+          <w:lang w:val="uk-UA"/>
+        </w:rPr>
+        <w:t xml:space="preserve">Вікно </w:t>
+      </w:r>
+      <w:r>
+        <w:rPr>
+          <w:i/>
+          <w:iCs/>
+          <w:color w:val="7F7F7F" w:themeColor="text1" w:themeTint="80"/>
+          <w:sz w:val="24"/>
+          <w:lang w:val="uk-UA"/>
+        </w:rPr>
+        <w:t>меню</w:t>
+      </w:r>
+    </w:p>
+    <w:p>
+      <w:pPr>
+        <w:ind w:firstLine="0"/>
+        <w:jc w:val="center"/>
+        <w:rPr>
+          <w:lang w:val="ru-RU"/>
+        </w:rPr>
+      </w:pPr>
+    </w:p>
+    <w:p>
+      <w:pPr>
+        <w:ind w:firstLine="0"/>
+        <w:jc w:val="center"/>
+        <w:rPr>
+          <w:lang w:val="ru-RU"/>
+        </w:rPr>
+      </w:pPr>
+      <w:r>
+        <w:rPr>
+          <w:lang w:val="ru-RU"/>
+        </w:rPr>
+        <w:drawing>
+          <wp:inline distT="0" distB="0" distL="0" distR="0" wp14:anchorId="0164E6D1" wp14:editId="6B03FD8C">
+            <wp:extent cx="5131401" cy="3657600"/>
+            <wp:effectExtent l="0" t="0" r="0" b="0"/>
+            <wp:docPr id="17" name="Picture 17"/>
+            <wp:cNvGraphicFramePr>
+              <a:graphicFrameLocks xmlns:a="http://schemas.openxmlformats.org/drawingml/2006/main" noChangeAspect="1"/>
+            </wp:cNvGraphicFramePr>
+            <a:graphic xmlns:a="http://schemas.openxmlformats.org/drawingml/2006/main">
+              <a:graphicData uri="http://schemas.openxmlformats.org/drawingml/2006/picture">
+                <pic:pic xmlns:pic="http://schemas.openxmlformats.org/drawingml/2006/picture">
+                  <pic:nvPicPr>
+                    <pic:cNvPr id="1" name=""/>
+                    <pic:cNvPicPr/>
+                  </pic:nvPicPr>
+                  <pic:blipFill>
+                    <a:blip r:embed="rId25"/>
+                    <a:stretch>
+                      <a:fillRect/>
+                    </a:stretch>
+                  </pic:blipFill>
+                  <pic:spPr>
+                    <a:xfrm>
+                      <a:off x="0" y="0"/>
+                      <a:ext cx="5131401" cy="3657600"/>
+                    </a:xfrm>
+                    <a:prstGeom prst="rect">
+                      <a:avLst/>
+                    </a:prstGeom>
+                  </pic:spPr>
+                </pic:pic>
+              </a:graphicData>
+            </a:graphic>
+          </wp:inline>
+        </w:drawing>
+      </w:r>
+    </w:p>
+    <w:p>
+      <w:pPr>
+        <w:jc w:val="center"/>
+        <w:rPr>
+          <w:i/>
+          <w:iCs/>
+          <w:color w:val="7F7F7F" w:themeColor="text1" w:themeTint="80"/>
+          <w:sz w:val="24"/>
+          <w:lang w:val="uk-UA"/>
+        </w:rPr>
+      </w:pPr>
+      <w:r>
+        <w:rPr>
+          <w:i/>
+          <w:iCs/>
+          <w:color w:val="7F7F7F" w:themeColor="text1" w:themeTint="80"/>
+          <w:sz w:val="24"/>
+          <w:lang w:val="uk-UA"/>
+        </w:rPr>
+        <w:t>Рисунок</w:t>
+      </w:r>
+      <w:r>
+        <w:rPr>
+          <w:i/>
+          <w:iCs/>
+          <w:color w:val="7F7F7F" w:themeColor="text1" w:themeTint="80"/>
+          <w:sz w:val="24"/>
+          <w:lang w:val="uk-UA"/>
+        </w:rPr>
+        <w:t xml:space="preserve"> </w:t>
+      </w:r>
+      <w:r>
+        <w:rPr>
+          <w:i/>
+          <w:iCs/>
+          <w:color w:val="7F7F7F" w:themeColor="text1" w:themeTint="80"/>
+          <w:sz w:val="24"/>
+          <w:lang w:val="uk-UA"/>
+        </w:rPr>
+        <w:t>3</w:t>
+      </w:r>
+      <w:r>
+        <w:rPr>
+          <w:i/>
+          <w:iCs/>
+          <w:color w:val="7F7F7F" w:themeColor="text1" w:themeTint="80"/>
+          <w:sz w:val="24"/>
+          <w:lang w:val="uk-UA"/>
+        </w:rPr>
+        <w:t>.</w:t>
+      </w:r>
+      <w:r>
+        <w:rPr>
+          <w:i/>
+          <w:iCs/>
+          <w:color w:val="7F7F7F" w:themeColor="text1" w:themeTint="80"/>
+          <w:sz w:val="24"/>
+          <w:lang w:val="uk-UA"/>
+        </w:rPr>
+        <w:t>2.</w:t>
+      </w:r>
+      <w:r>
+        <w:rPr>
+          <w:i/>
+          <w:iCs/>
+          <w:color w:val="7F7F7F" w:themeColor="text1" w:themeTint="80"/>
+          <w:sz w:val="24"/>
+          <w:lang w:val="uk-UA"/>
+        </w:rPr>
+        <w:t>1</w:t>
+      </w:r>
+      <w:r>
+        <w:rPr>
+          <w:i/>
+          <w:iCs/>
+          <w:color w:val="7F7F7F" w:themeColor="text1" w:themeTint="80"/>
+          <w:sz w:val="24"/>
+          <w:lang w:val="uk-UA"/>
+        </w:rPr>
+        <w:t>3</w:t>
+      </w:r>
+      <w:r>
+        <w:rPr>
+          <w:i/>
+          <w:iCs/>
+          <w:color w:val="7F7F7F" w:themeColor="text1" w:themeTint="80"/>
+          <w:sz w:val="24"/>
+          <w:lang w:val="uk-UA"/>
+        </w:rPr>
+        <w:t xml:space="preserve"> – </w:t>
+      </w:r>
+      <w:r>
+        <w:rPr>
+          <w:i/>
+          <w:iCs/>
+          <w:color w:val="7F7F7F" w:themeColor="text1" w:themeTint="80"/>
+          <w:sz w:val="24"/>
+          <w:lang w:val="uk-UA"/>
+        </w:rPr>
+        <w:t xml:space="preserve">Вікно </w:t>
+      </w:r>
+      <w:r>
+        <w:rPr>
+          <w:i/>
+          <w:iCs/>
+          <w:color w:val="7F7F7F" w:themeColor="text1" w:themeTint="80"/>
+          <w:sz w:val="24"/>
+          <w:lang w:val="uk-UA"/>
+        </w:rPr>
+        <w:t>складу</w:t>
+      </w:r>
+    </w:p>
+    <w:p>
+      <w:pPr>
+        <w:ind w:firstLine="0"/>
+        <w:jc w:val="center"/>
+        <w:rPr>
+          <w:lang w:val="ru-RU"/>
+        </w:rPr>
+      </w:pPr>
+    </w:p>
+    <w:p>
+      <w:pPr>
+        <w:ind w:firstLine="0"/>
+        <w:jc w:val="center"/>
+        <w:rPr>
+          <w:lang w:val="ru-RU"/>
+        </w:rPr>
+      </w:pPr>
+      <w:r>
+        <w:rPr>
+          <w:lang w:val="ru-RU"/>
+        </w:rPr>
+        <w:lastRenderedPageBreak/>
+        <w:drawing>
+          <wp:inline distT="0" distB="0" distL="0" distR="0" wp14:anchorId="76014756" wp14:editId="32D1183C">
+            <wp:extent cx="5017584" cy="3657600"/>
+            <wp:effectExtent l="0" t="0" r="0" b="0"/>
+            <wp:docPr id="18" name="Picture 18"/>
+            <wp:cNvGraphicFramePr>
+              <a:graphicFrameLocks xmlns:a="http://schemas.openxmlformats.org/drawingml/2006/main" noChangeAspect="1"/>
+            </wp:cNvGraphicFramePr>
+            <a:graphic xmlns:a="http://schemas.openxmlformats.org/drawingml/2006/main">
+              <a:graphicData uri="http://schemas.openxmlformats.org/drawingml/2006/picture">
+                <pic:pic xmlns:pic="http://schemas.openxmlformats.org/drawingml/2006/picture">
+                  <pic:nvPicPr>
+                    <pic:cNvPr id="1" name=""/>
+                    <pic:cNvPicPr/>
+                  </pic:nvPicPr>
+                  <pic:blipFill>
+                    <a:blip r:embed="rId26"/>
+                    <a:stretch>
+                      <a:fillRect/>
+                    </a:stretch>
+                  </pic:blipFill>
+                  <pic:spPr>
+                    <a:xfrm>
+                      <a:off x="0" y="0"/>
+                      <a:ext cx="5017584" cy="3657600"/>
+                    </a:xfrm>
+                    <a:prstGeom prst="rect">
+                      <a:avLst/>
+                    </a:prstGeom>
+                  </pic:spPr>
+                </pic:pic>
+              </a:graphicData>
+            </a:graphic>
+          </wp:inline>
+        </w:drawing>
+      </w:r>
+    </w:p>
+    <w:p>
+      <w:pPr>
+        <w:jc w:val="center"/>
+        <w:rPr>
+          <w:i/>
+          <w:iCs/>
+          <w:color w:val="7F7F7F" w:themeColor="text1" w:themeTint="80"/>
+          <w:sz w:val="24"/>
+          <w:lang w:val="uk-UA"/>
+        </w:rPr>
+      </w:pPr>
+      <w:r>
+        <w:rPr>
+          <w:i/>
+          <w:iCs/>
+          <w:color w:val="7F7F7F" w:themeColor="text1" w:themeTint="80"/>
+          <w:sz w:val="24"/>
+          <w:lang w:val="uk-UA"/>
+        </w:rPr>
+        <w:t>Рисунок</w:t>
+      </w:r>
+      <w:r>
+        <w:rPr>
+          <w:i/>
+          <w:iCs/>
+          <w:color w:val="7F7F7F" w:themeColor="text1" w:themeTint="80"/>
+          <w:sz w:val="24"/>
+          <w:lang w:val="uk-UA"/>
+        </w:rPr>
+        <w:t xml:space="preserve"> </w:t>
+      </w:r>
+      <w:r>
+        <w:rPr>
+          <w:i/>
+          <w:iCs/>
+          <w:color w:val="7F7F7F" w:themeColor="text1" w:themeTint="80"/>
+          <w:sz w:val="24"/>
+          <w:lang w:val="uk-UA"/>
+        </w:rPr>
+        <w:t>3</w:t>
+      </w:r>
+      <w:r>
+        <w:rPr>
+          <w:i/>
+          <w:iCs/>
+          <w:color w:val="7F7F7F" w:themeColor="text1" w:themeTint="80"/>
+          <w:sz w:val="24"/>
+          <w:lang w:val="uk-UA"/>
+        </w:rPr>
+        <w:t>.</w:t>
+      </w:r>
+      <w:r>
+        <w:rPr>
+          <w:i/>
+          <w:iCs/>
+          <w:color w:val="7F7F7F" w:themeColor="text1" w:themeTint="80"/>
+          <w:sz w:val="24"/>
+          <w:lang w:val="uk-UA"/>
+        </w:rPr>
+        <w:t>2.</w:t>
+      </w:r>
+      <w:r>
+        <w:rPr>
+          <w:i/>
+          <w:iCs/>
+          <w:color w:val="7F7F7F" w:themeColor="text1" w:themeTint="80"/>
+          <w:sz w:val="24"/>
+          <w:lang w:val="uk-UA"/>
+        </w:rPr>
+        <w:t>1</w:t>
+      </w:r>
+      <w:r>
+        <w:rPr>
+          <w:i/>
+          <w:iCs/>
+          <w:color w:val="7F7F7F" w:themeColor="text1" w:themeTint="80"/>
+          <w:sz w:val="24"/>
+          <w:lang w:val="uk-UA"/>
+        </w:rPr>
+        <w:t>4</w:t>
+      </w:r>
+      <w:r>
+        <w:rPr>
+          <w:i/>
+          <w:iCs/>
+          <w:color w:val="7F7F7F" w:themeColor="text1" w:themeTint="80"/>
+          <w:sz w:val="24"/>
+          <w:lang w:val="uk-UA"/>
+        </w:rPr>
+        <w:t xml:space="preserve"> – </w:t>
+      </w:r>
+      <w:r>
+        <w:rPr>
+          <w:i/>
+          <w:iCs/>
+          <w:color w:val="7F7F7F" w:themeColor="text1" w:themeTint="80"/>
+          <w:sz w:val="24"/>
+          <w:lang w:val="uk-UA"/>
+        </w:rPr>
+        <w:t xml:space="preserve">Вікно </w:t>
+      </w:r>
+      <w:r>
+        <w:rPr>
+          <w:i/>
+          <w:iCs/>
+          <w:color w:val="7F7F7F" w:themeColor="text1" w:themeTint="80"/>
+          <w:sz w:val="24"/>
+          <w:lang w:val="uk-UA"/>
+        </w:rPr>
+        <w:t>перегляду витрат продукту</w:t>
+      </w:r>
+    </w:p>
+    <w:p>
+      <w:pPr>
+        <w:ind w:firstLine="0"/>
+        <w:jc w:val="center"/>
+        <w:rPr>
+          <w:lang w:val="ru-RU"/>
+        </w:rPr>
+      </w:pPr>
+    </w:p>
+    <w:p>
+      <w:pPr>
+        <w:ind w:firstLine="0"/>
+        <w:jc w:val="center"/>
+        <w:rPr>
+          <w:lang w:val="ru-RU"/>
+        </w:rPr>
+      </w:pPr>
+      <w:r>
+        <w:rPr>
+          <w:lang w:val="ru-RU"/>
+        </w:rPr>
+        <w:drawing>
+          <wp:inline distT="0" distB="0" distL="0" distR="0" wp14:anchorId="062294E1" wp14:editId="7D12A2A3">
+            <wp:extent cx="5012867" cy="3657600"/>
+            <wp:effectExtent l="0" t="0" r="0" b="0"/>
+            <wp:docPr id="19" name="Picture 19"/>
+            <wp:cNvGraphicFramePr>
+              <a:graphicFrameLocks xmlns:a="http://schemas.openxmlformats.org/drawingml/2006/main" noChangeAspect="1"/>
+            </wp:cNvGraphicFramePr>
+            <a:graphic xmlns:a="http://schemas.openxmlformats.org/drawingml/2006/main">
+              <a:graphicData uri="http://schemas.openxmlformats.org/drawingml/2006/picture">
+                <pic:pic xmlns:pic="http://schemas.openxmlformats.org/drawingml/2006/picture">
+                  <pic:nvPicPr>
+                    <pic:cNvPr id="1" name=""/>
+                    <pic:cNvPicPr/>
+                  </pic:nvPicPr>
+                  <pic:blipFill>
+                    <a:blip r:embed="rId27"/>
+                    <a:stretch>
+                      <a:fillRect/>
+                    </a:stretch>
+                  </pic:blipFill>
+                  <pic:spPr>
+                    <a:xfrm>
+                      <a:off x="0" y="0"/>
+                      <a:ext cx="5012867" cy="3657600"/>
+                    </a:xfrm>
+                    <a:prstGeom prst="rect">
+                      <a:avLst/>
+                    </a:prstGeom>
+                  </pic:spPr>
+                </pic:pic>
+              </a:graphicData>
+            </a:graphic>
+          </wp:inline>
+        </w:drawing>
+      </w:r>
+    </w:p>
+    <w:p>
+      <w:pPr>
+        <w:jc w:val="center"/>
+        <w:rPr>
+          <w:i/>
+          <w:iCs/>
+          <w:color w:val="7F7F7F" w:themeColor="text1" w:themeTint="80"/>
+          <w:sz w:val="24"/>
+          <w:lang w:val="uk-UA"/>
+        </w:rPr>
+      </w:pPr>
+      <w:r>
+        <w:rPr>
+          <w:i/>
+          <w:iCs/>
+          <w:color w:val="7F7F7F" w:themeColor="text1" w:themeTint="80"/>
+          <w:sz w:val="24"/>
+          <w:lang w:val="uk-UA"/>
+        </w:rPr>
+        <w:t>Рисунок</w:t>
+      </w:r>
+      <w:r>
+        <w:rPr>
+          <w:i/>
+          <w:iCs/>
+          <w:color w:val="7F7F7F" w:themeColor="text1" w:themeTint="80"/>
+          <w:sz w:val="24"/>
+          <w:lang w:val="uk-UA"/>
+        </w:rPr>
+        <w:t xml:space="preserve"> </w:t>
+      </w:r>
+      <w:r>
+        <w:rPr>
+          <w:i/>
+          <w:iCs/>
+          <w:color w:val="7F7F7F" w:themeColor="text1" w:themeTint="80"/>
+          <w:sz w:val="24"/>
+          <w:lang w:val="uk-UA"/>
+        </w:rPr>
+        <w:t>3</w:t>
+      </w:r>
+      <w:r>
+        <w:rPr>
+          <w:i/>
+          <w:iCs/>
+          <w:color w:val="7F7F7F" w:themeColor="text1" w:themeTint="80"/>
+          <w:sz w:val="24"/>
+          <w:lang w:val="uk-UA"/>
+        </w:rPr>
+        <w:t>.</w:t>
+      </w:r>
+      <w:r>
+        <w:rPr>
+          <w:i/>
+          <w:iCs/>
+          <w:color w:val="7F7F7F" w:themeColor="text1" w:themeTint="80"/>
+          <w:sz w:val="24"/>
+          <w:lang w:val="uk-UA"/>
+        </w:rPr>
+        <w:t>2.</w:t>
+      </w:r>
+      <w:r>
+        <w:rPr>
+          <w:i/>
+          <w:iCs/>
+          <w:color w:val="7F7F7F" w:themeColor="text1" w:themeTint="80"/>
+          <w:sz w:val="24"/>
+          <w:lang w:val="uk-UA"/>
+        </w:rPr>
+        <w:t>1</w:t>
+      </w:r>
+      <w:r>
+        <w:rPr>
+          <w:i/>
+          <w:iCs/>
+          <w:color w:val="7F7F7F" w:themeColor="text1" w:themeTint="80"/>
+          <w:sz w:val="24"/>
+          <w:lang w:val="uk-UA"/>
+        </w:rPr>
+        <w:t>5</w:t>
+      </w:r>
+      <w:r>
+        <w:rPr>
+          <w:i/>
+          <w:iCs/>
+          <w:color w:val="7F7F7F" w:themeColor="text1" w:themeTint="80"/>
+          <w:sz w:val="24"/>
+          <w:lang w:val="uk-UA"/>
+        </w:rPr>
+        <w:t xml:space="preserve"> – </w:t>
+      </w:r>
+      <w:r>
+        <w:rPr>
+          <w:i/>
+          <w:iCs/>
+          <w:color w:val="7F7F7F" w:themeColor="text1" w:themeTint="80"/>
+          <w:sz w:val="24"/>
+          <w:lang w:val="uk-UA"/>
+        </w:rPr>
+        <w:t xml:space="preserve">Вікно </w:t>
+      </w:r>
+      <w:r>
+        <w:rPr>
+          <w:i/>
+          <w:iCs/>
+          <w:color w:val="7F7F7F" w:themeColor="text1" w:themeTint="80"/>
+          <w:sz w:val="24"/>
+          <w:lang w:val="uk-UA"/>
+        </w:rPr>
+        <w:t>додавання продукту на склад</w:t>
+      </w:r>
+    </w:p>
+    <w:p>
+      <w:pPr>
+        <w:ind w:firstLine="0"/>
+        <w:jc w:val="center"/>
+        <w:rPr>
+          <w:lang w:val="ru-RU"/>
+        </w:rPr>
+      </w:pPr>
+    </w:p>
+    <w:p>
+      <w:pPr>
+        <w:ind w:firstLine="0"/>
+        <w:jc w:val="center"/>
+        <w:rPr>
+          <w:lang w:val="ru-RU"/>
+        </w:rPr>
+      </w:pPr>
+      <w:r>
+        <w:rPr>
+          <w:lang w:val="ru-RU"/>
+        </w:rPr>
+        <w:lastRenderedPageBreak/>
+        <w:drawing>
+          <wp:inline distT="0" distB="0" distL="0" distR="0" wp14:anchorId="087AC04D" wp14:editId="5545FEB6">
+            <wp:extent cx="5029077" cy="3657600"/>
+            <wp:effectExtent l="0" t="0" r="635" b="0"/>
+            <wp:docPr id="20" name="Picture 20"/>
+            <wp:cNvGraphicFramePr>
+              <a:graphicFrameLocks xmlns:a="http://schemas.openxmlformats.org/drawingml/2006/main" noChangeAspect="1"/>
+            </wp:cNvGraphicFramePr>
+            <a:graphic xmlns:a="http://schemas.openxmlformats.org/drawingml/2006/main">
+              <a:graphicData uri="http://schemas.openxmlformats.org/drawingml/2006/picture">
+                <pic:pic xmlns:pic="http://schemas.openxmlformats.org/drawingml/2006/picture">
+                  <pic:nvPicPr>
+                    <pic:cNvPr id="1" name=""/>
+                    <pic:cNvPicPr/>
+                  </pic:nvPicPr>
+                  <pic:blipFill>
+                    <a:blip r:embed="rId28"/>
+                    <a:stretch>
+                      <a:fillRect/>
+                    </a:stretch>
+                  </pic:blipFill>
+                  <pic:spPr>
+                    <a:xfrm>
+                      <a:off x="0" y="0"/>
+                      <a:ext cx="5029077" cy="3657600"/>
+                    </a:xfrm>
+                    <a:prstGeom prst="rect">
+                      <a:avLst/>
+                    </a:prstGeom>
+                  </pic:spPr>
+                </pic:pic>
+              </a:graphicData>
+            </a:graphic>
+          </wp:inline>
+        </w:drawing>
+      </w:r>
+    </w:p>
+    <w:p>
+      <w:pPr>
+        <w:jc w:val="center"/>
+        <w:rPr>
+          <w:i/>
+          <w:iCs/>
+          <w:color w:val="7F7F7F" w:themeColor="text1" w:themeTint="80"/>
+          <w:sz w:val="24"/>
+          <w:lang w:val="uk-UA"/>
+        </w:rPr>
+      </w:pPr>
+      <w:r>
+        <w:rPr>
+          <w:i/>
+          <w:iCs/>
+          <w:color w:val="7F7F7F" w:themeColor="text1" w:themeTint="80"/>
+          <w:sz w:val="24"/>
+          <w:lang w:val="uk-UA"/>
+        </w:rPr>
+        <w:t>Рисунок</w:t>
+      </w:r>
+      <w:r>
+        <w:rPr>
+          <w:i/>
+          <w:iCs/>
+          <w:color w:val="7F7F7F" w:themeColor="text1" w:themeTint="80"/>
+          <w:sz w:val="24"/>
+          <w:lang w:val="uk-UA"/>
+        </w:rPr>
+        <w:t xml:space="preserve"> </w:t>
+      </w:r>
+      <w:r>
+        <w:rPr>
+          <w:i/>
+          <w:iCs/>
+          <w:color w:val="7F7F7F" w:themeColor="text1" w:themeTint="80"/>
+          <w:sz w:val="24"/>
+          <w:lang w:val="uk-UA"/>
+        </w:rPr>
+        <w:t>3</w:t>
+      </w:r>
+      <w:r>
+        <w:rPr>
+          <w:i/>
+          <w:iCs/>
+          <w:color w:val="7F7F7F" w:themeColor="text1" w:themeTint="80"/>
+          <w:sz w:val="24"/>
+          <w:lang w:val="uk-UA"/>
+        </w:rPr>
+        <w:t>.</w:t>
+      </w:r>
+      <w:r>
+        <w:rPr>
+          <w:i/>
+          <w:iCs/>
+          <w:color w:val="7F7F7F" w:themeColor="text1" w:themeTint="80"/>
+          <w:sz w:val="24"/>
+          <w:lang w:val="uk-UA"/>
+        </w:rPr>
+        <w:t>2.</w:t>
+      </w:r>
+      <w:r>
+        <w:rPr>
+          <w:i/>
+          <w:iCs/>
+          <w:color w:val="7F7F7F" w:themeColor="text1" w:themeTint="80"/>
+          <w:sz w:val="24"/>
+          <w:lang w:val="uk-UA"/>
+        </w:rPr>
+        <w:t>1</w:t>
+      </w:r>
+      <w:r>
+        <w:rPr>
+          <w:i/>
+          <w:iCs/>
+          <w:color w:val="7F7F7F" w:themeColor="text1" w:themeTint="80"/>
+          <w:sz w:val="24"/>
+          <w:lang w:val="uk-UA"/>
+        </w:rPr>
+        <w:t>6</w:t>
+      </w:r>
+      <w:r>
+        <w:rPr>
+          <w:i/>
+          <w:iCs/>
+          <w:color w:val="7F7F7F" w:themeColor="text1" w:themeTint="80"/>
+          <w:sz w:val="24"/>
+          <w:lang w:val="uk-UA"/>
+        </w:rPr>
+        <w:t xml:space="preserve"> – </w:t>
+      </w:r>
+      <w:r>
+        <w:rPr>
+          <w:i/>
+          <w:iCs/>
+          <w:color w:val="7F7F7F" w:themeColor="text1" w:themeTint="80"/>
+          <w:sz w:val="24"/>
+          <w:lang w:val="uk-UA"/>
+        </w:rPr>
+        <w:t xml:space="preserve">Вікно </w:t>
+      </w:r>
+      <w:r>
+        <w:rPr>
+          <w:i/>
+          <w:iCs/>
+          <w:color w:val="7F7F7F" w:themeColor="text1" w:themeTint="80"/>
+          <w:sz w:val="24"/>
+          <w:lang w:val="uk-UA"/>
+        </w:rPr>
+        <w:t xml:space="preserve">для перегляду витрат та поставок </w:t>
+      </w:r>
+      <w:r>
+        <w:rPr>
+          <w:i/>
+          <w:iCs/>
+          <w:color w:val="7F7F7F" w:themeColor="text1" w:themeTint="80"/>
+          <w:sz w:val="24"/>
+          <w:lang w:val="uk-UA"/>
+        </w:rPr>
+        <w:t>продукту</w:t>
+      </w:r>
+    </w:p>
+    <w:p>
+      <w:pPr>
+        <w:ind w:firstLine="0"/>
+        <w:jc w:val="center"/>
+        <w:rPr>
+          <w:lang w:val="uk-UA"/>
+        </w:rPr>
+      </w:pPr>
+    </w:p>
+    <w:p>
+      <w:pPr>
+        <w:ind w:firstLine="0"/>
+        <w:jc w:val="center"/>
+        <w:rPr>
+          <w:lang w:val="ru-RU"/>
+        </w:rPr>
+      </w:pPr>
+      <w:r>
+        <w:rPr>
+          <w:lang w:val="ru-RU"/>
+        </w:rPr>
+        <w:drawing>
+          <wp:inline distT="0" distB="0" distL="0" distR="0" wp14:anchorId="61A5505E" wp14:editId="7E3DC27D">
+            <wp:extent cx="5112424" cy="3657600"/>
+            <wp:effectExtent l="0" t="0" r="0" b="0"/>
+            <wp:docPr id="21" name="Picture 21"/>
+            <wp:cNvGraphicFramePr>
+              <a:graphicFrameLocks xmlns:a="http://schemas.openxmlformats.org/drawingml/2006/main" noChangeAspect="1"/>
+            </wp:cNvGraphicFramePr>
+            <a:graphic xmlns:a="http://schemas.openxmlformats.org/drawingml/2006/main">
+              <a:graphicData uri="http://schemas.openxmlformats.org/drawingml/2006/picture">
+                <pic:pic xmlns:pic="http://schemas.openxmlformats.org/drawingml/2006/picture">
+                  <pic:nvPicPr>
+                    <pic:cNvPr id="1" name=""/>
+                    <pic:cNvPicPr/>
+                  </pic:nvPicPr>
+                  <pic:blipFill>
+                    <a:blip r:embed="rId29"/>
+                    <a:stretch>
+                      <a:fillRect/>
+                    </a:stretch>
+                  </pic:blipFill>
+                  <pic:spPr>
+                    <a:xfrm>
+                      <a:off x="0" y="0"/>
+                      <a:ext cx="5112424" cy="3657600"/>
+                    </a:xfrm>
+                    <a:prstGeom prst="rect">
+                      <a:avLst/>
+                    </a:prstGeom>
+                  </pic:spPr>
+                </pic:pic>
+              </a:graphicData>
+            </a:graphic>
+          </wp:inline>
+        </w:drawing>
+      </w:r>
+    </w:p>
+    <w:p>
+      <w:pPr>
+        <w:jc w:val="center"/>
+        <w:rPr>
+          <w:i/>
+          <w:iCs/>
+          <w:color w:val="7F7F7F" w:themeColor="text1" w:themeTint="80"/>
+          <w:sz w:val="24"/>
+          <w:lang w:val="uk-UA"/>
+        </w:rPr>
+      </w:pPr>
+      <w:r>
+        <w:rPr>
+          <w:i/>
+          <w:iCs/>
+          <w:color w:val="7F7F7F" w:themeColor="text1" w:themeTint="80"/>
+          <w:sz w:val="24"/>
+          <w:lang w:val="uk-UA"/>
+        </w:rPr>
+        <w:t>Рисунок</w:t>
+      </w:r>
+      <w:r>
+        <w:rPr>
+          <w:i/>
+          <w:iCs/>
+          <w:color w:val="7F7F7F" w:themeColor="text1" w:themeTint="80"/>
+          <w:sz w:val="24"/>
+          <w:lang w:val="uk-UA"/>
+        </w:rPr>
+        <w:t xml:space="preserve"> </w:t>
+      </w:r>
+      <w:r>
+        <w:rPr>
+          <w:i/>
+          <w:iCs/>
+          <w:color w:val="7F7F7F" w:themeColor="text1" w:themeTint="80"/>
+          <w:sz w:val="24"/>
+          <w:lang w:val="uk-UA"/>
+        </w:rPr>
+        <w:t>3</w:t>
+      </w:r>
+      <w:r>
+        <w:rPr>
+          <w:i/>
+          <w:iCs/>
+          <w:color w:val="7F7F7F" w:themeColor="text1" w:themeTint="80"/>
+          <w:sz w:val="24"/>
+          <w:lang w:val="uk-UA"/>
+        </w:rPr>
+        <w:t>.</w:t>
+      </w:r>
+      <w:r>
+        <w:rPr>
+          <w:i/>
+          <w:iCs/>
+          <w:color w:val="7F7F7F" w:themeColor="text1" w:themeTint="80"/>
+          <w:sz w:val="24"/>
+          <w:lang w:val="uk-UA"/>
+        </w:rPr>
+        <w:t>2.</w:t>
+      </w:r>
+      <w:r>
+        <w:rPr>
+          <w:i/>
+          <w:iCs/>
+          <w:color w:val="7F7F7F" w:themeColor="text1" w:themeTint="80"/>
+          <w:sz w:val="24"/>
+          <w:lang w:val="uk-UA"/>
+        </w:rPr>
+        <w:t>1</w:t>
+      </w:r>
+      <w:r>
+        <w:rPr>
+          <w:i/>
+          <w:iCs/>
+          <w:color w:val="7F7F7F" w:themeColor="text1" w:themeTint="80"/>
+          <w:sz w:val="24"/>
+          <w:lang w:val="uk-UA"/>
+        </w:rPr>
+        <w:t>7</w:t>
+      </w:r>
+      <w:r>
+        <w:rPr>
+          <w:i/>
+          <w:iCs/>
+          <w:color w:val="7F7F7F" w:themeColor="text1" w:themeTint="80"/>
+          <w:sz w:val="24"/>
+          <w:lang w:val="uk-UA"/>
+        </w:rPr>
+        <w:t xml:space="preserve"> – </w:t>
+      </w:r>
+      <w:r>
+        <w:rPr>
+          <w:i/>
+          <w:iCs/>
+          <w:color w:val="7F7F7F" w:themeColor="text1" w:themeTint="80"/>
+          <w:sz w:val="24"/>
+          <w:lang w:val="uk-UA"/>
+        </w:rPr>
+        <w:t xml:space="preserve">Вікно </w:t>
+      </w:r>
+      <w:r>
+        <w:rPr>
+          <w:i/>
+          <w:iCs/>
+          <w:color w:val="7F7F7F" w:themeColor="text1" w:themeTint="80"/>
+          <w:sz w:val="24"/>
+          <w:lang w:val="uk-UA"/>
+        </w:rPr>
+        <w:t>з користувачами</w:t>
+      </w:r>
+    </w:p>
+    <w:p>
+      <w:pPr>
+        <w:ind w:firstLine="0"/>
+        <w:jc w:val="center"/>
+        <w:rPr>
+          <w:lang w:val="ru-RU"/>
+        </w:rPr>
+      </w:pPr>
+    </w:p>
+    <w:p>
+      <w:pPr>
+        <w:ind w:firstLine="0"/>
+        <w:jc w:val="center"/>
+        <w:rPr>
+          <w:lang w:val="ru-RU"/>
+        </w:rPr>
+      </w:pPr>
+      <w:r>
+        <w:rPr>
+          <w:lang w:val="ru-RU"/>
+        </w:rPr>
+        <w:lastRenderedPageBreak/>
+        <w:drawing>
+          <wp:inline distT="0" distB="0" distL="0" distR="0" wp14:anchorId="3B633DA7" wp14:editId="6215A51C">
+            <wp:extent cx="5115227" cy="3657600"/>
+            <wp:effectExtent l="0" t="0" r="9525" b="0"/>
+            <wp:docPr id="22" name="Picture 22"/>
+            <wp:cNvGraphicFramePr>
+              <a:graphicFrameLocks xmlns:a="http://schemas.openxmlformats.org/drawingml/2006/main" noChangeAspect="1"/>
+            </wp:cNvGraphicFramePr>
+            <a:graphic xmlns:a="http://schemas.openxmlformats.org/drawingml/2006/main">
+              <a:graphicData uri="http://schemas.openxmlformats.org/drawingml/2006/picture">
+                <pic:pic xmlns:pic="http://schemas.openxmlformats.org/drawingml/2006/picture">
+                  <pic:nvPicPr>
+                    <pic:cNvPr id="1" name=""/>
+                    <pic:cNvPicPr/>
+                  </pic:nvPicPr>
+                  <pic:blipFill>
+                    <a:blip r:embed="rId30"/>
+                    <a:stretch>
+                      <a:fillRect/>
+                    </a:stretch>
+                  </pic:blipFill>
+                  <pic:spPr>
+                    <a:xfrm>
+                      <a:off x="0" y="0"/>
+                      <a:ext cx="5115227" cy="3657600"/>
+                    </a:xfrm>
+                    <a:prstGeom prst="rect">
+                      <a:avLst/>
+                    </a:prstGeom>
+                  </pic:spPr>
+                </pic:pic>
+              </a:graphicData>
+            </a:graphic>
+          </wp:inline>
+        </w:drawing>
+      </w:r>
+    </w:p>
+    <w:p>
+      <w:pPr>
+        <w:jc w:val="center"/>
+        <w:rPr>
+          <w:i/>
+          <w:iCs/>
+          <w:color w:val="7F7F7F" w:themeColor="text1" w:themeTint="80"/>
+          <w:sz w:val="24"/>
+          <w:lang w:val="uk-UA"/>
+        </w:rPr>
+      </w:pPr>
+      <w:r>
+        <w:rPr>
+          <w:i/>
+          <w:iCs/>
+          <w:color w:val="7F7F7F" w:themeColor="text1" w:themeTint="80"/>
+          <w:sz w:val="24"/>
+          <w:lang w:val="uk-UA"/>
+        </w:rPr>
+        <w:t>Рисунок</w:t>
+      </w:r>
+      <w:r>
+        <w:rPr>
+          <w:i/>
+          <w:iCs/>
+          <w:color w:val="7F7F7F" w:themeColor="text1" w:themeTint="80"/>
+          <w:sz w:val="24"/>
+          <w:lang w:val="uk-UA"/>
+        </w:rPr>
+        <w:t xml:space="preserve"> </w:t>
+      </w:r>
+      <w:r>
+        <w:rPr>
+          <w:i/>
+          <w:iCs/>
+          <w:color w:val="7F7F7F" w:themeColor="text1" w:themeTint="80"/>
+          <w:sz w:val="24"/>
+          <w:lang w:val="uk-UA"/>
+        </w:rPr>
+        <w:t>3</w:t>
+      </w:r>
+      <w:r>
+        <w:rPr>
+          <w:i/>
+          <w:iCs/>
+          <w:color w:val="7F7F7F" w:themeColor="text1" w:themeTint="80"/>
+          <w:sz w:val="24"/>
+          <w:lang w:val="uk-UA"/>
+        </w:rPr>
+        <w:t>.</w:t>
+      </w:r>
+      <w:r>
+        <w:rPr>
+          <w:i/>
+          <w:iCs/>
+          <w:color w:val="7F7F7F" w:themeColor="text1" w:themeTint="80"/>
+          <w:sz w:val="24"/>
+          <w:lang w:val="uk-UA"/>
+        </w:rPr>
+        <w:t>2.</w:t>
+      </w:r>
+      <w:r>
+        <w:rPr>
+          <w:i/>
+          <w:iCs/>
+          <w:color w:val="7F7F7F" w:themeColor="text1" w:themeTint="80"/>
+          <w:sz w:val="24"/>
+          <w:lang w:val="uk-UA"/>
+        </w:rPr>
+        <w:t>1</w:t>
+      </w:r>
+      <w:r>
+        <w:rPr>
+          <w:i/>
+          <w:iCs/>
+          <w:color w:val="7F7F7F" w:themeColor="text1" w:themeTint="80"/>
+          <w:sz w:val="24"/>
+          <w:lang w:val="uk-UA"/>
+        </w:rPr>
+        <w:t>8</w:t>
+      </w:r>
+      <w:r>
+        <w:rPr>
+          <w:i/>
+          <w:iCs/>
+          <w:color w:val="7F7F7F" w:themeColor="text1" w:themeTint="80"/>
+          <w:sz w:val="24"/>
+          <w:lang w:val="uk-UA"/>
+        </w:rPr>
+        <w:t xml:space="preserve"> – </w:t>
+      </w:r>
+      <w:r>
+        <w:rPr>
+          <w:i/>
+          <w:iCs/>
+          <w:color w:val="7F7F7F" w:themeColor="text1" w:themeTint="80"/>
+          <w:sz w:val="24"/>
+          <w:lang w:val="uk-UA"/>
+        </w:rPr>
+        <w:t xml:space="preserve">Вікно </w:t>
+      </w:r>
+      <w:r>
+        <w:rPr>
+          <w:i/>
+          <w:iCs/>
+          <w:color w:val="7F7F7F" w:themeColor="text1" w:themeTint="80"/>
+          <w:sz w:val="24"/>
+          <w:lang w:val="uk-UA"/>
+        </w:rPr>
+        <w:t>з рецептами доступними повару</w:t>
+      </w:r>
+    </w:p>
+    <w:p>
+      <w:pPr>
+        <w:ind w:firstLine="0"/>
+        <w:jc w:val="center"/>
+        <w:rPr>
+          <w:lang w:val="ru-RU"/>
+        </w:rPr>
+      </w:pPr>
+    </w:p>
+    <w:p>
+      <w:pPr>
+        <w:ind w:firstLine="0"/>
+        <w:jc w:val="center"/>
+        <w:rPr>
+          <w:lang w:val="ru-RU"/>
+        </w:rPr>
+      </w:pPr>
+      <w:r>
+        <w:rPr>
+          <w:lang w:val="ru-RU"/>
+        </w:rPr>
+        <w:drawing>
+          <wp:inline distT="0" distB="0" distL="0" distR="0" wp14:anchorId="13A6AEDA" wp14:editId="24B66515">
+            <wp:extent cx="5101245" cy="3657600"/>
+            <wp:effectExtent l="0" t="0" r="4445" b="0"/>
+            <wp:docPr id="23" name="Picture 23"/>
+            <wp:cNvGraphicFramePr>
+              <a:graphicFrameLocks xmlns:a="http://schemas.openxmlformats.org/drawingml/2006/main" noChangeAspect="1"/>
+            </wp:cNvGraphicFramePr>
+            <a:graphic xmlns:a="http://schemas.openxmlformats.org/drawingml/2006/main">
+              <a:graphicData uri="http://schemas.openxmlformats.org/drawingml/2006/picture">
+                <pic:pic xmlns:pic="http://schemas.openxmlformats.org/drawingml/2006/picture">
+                  <pic:nvPicPr>
+                    <pic:cNvPr id="1" name=""/>
+                    <pic:cNvPicPr/>
+                  </pic:nvPicPr>
+                  <pic:blipFill>
+                    <a:blip r:embed="rId31"/>
+                    <a:stretch>
+                      <a:fillRect/>
+                    </a:stretch>
+                  </pic:blipFill>
+                  <pic:spPr>
+                    <a:xfrm>
+                      <a:off x="0" y="0"/>
+                      <a:ext cx="5101245" cy="3657600"/>
+                    </a:xfrm>
+                    <a:prstGeom prst="rect">
+                      <a:avLst/>
+                    </a:prstGeom>
+                  </pic:spPr>
+                </pic:pic>
+              </a:graphicData>
+            </a:graphic>
+          </wp:inline>
+        </w:drawing>
+      </w:r>
+    </w:p>
+    <w:p>
+      <w:pPr>
+        <w:jc w:val="center"/>
+        <w:rPr>
+          <w:i/>
+          <w:iCs/>
+          <w:color w:val="7F7F7F" w:themeColor="text1" w:themeTint="80"/>
+          <w:sz w:val="24"/>
+          <w:lang w:val="uk-UA"/>
+        </w:rPr>
+      </w:pPr>
+      <w:r>
+        <w:rPr>
+          <w:i/>
+          <w:iCs/>
+          <w:color w:val="7F7F7F" w:themeColor="text1" w:themeTint="80"/>
+          <w:sz w:val="24"/>
+          <w:lang w:val="uk-UA"/>
+        </w:rPr>
+        <w:t>Рисунок</w:t>
+      </w:r>
+      <w:r>
+        <w:rPr>
+          <w:i/>
+          <w:iCs/>
+          <w:color w:val="7F7F7F" w:themeColor="text1" w:themeTint="80"/>
+          <w:sz w:val="24"/>
+          <w:lang w:val="uk-UA"/>
+        </w:rPr>
+        <w:t xml:space="preserve"> </w:t>
+      </w:r>
+      <w:r>
+        <w:rPr>
+          <w:i/>
+          <w:iCs/>
+          <w:color w:val="7F7F7F" w:themeColor="text1" w:themeTint="80"/>
+          <w:sz w:val="24"/>
+          <w:lang w:val="uk-UA"/>
+        </w:rPr>
+        <w:t>3</w:t>
+      </w:r>
+      <w:r>
+        <w:rPr>
+          <w:i/>
+          <w:iCs/>
+          <w:color w:val="7F7F7F" w:themeColor="text1" w:themeTint="80"/>
+          <w:sz w:val="24"/>
+          <w:lang w:val="uk-UA"/>
+        </w:rPr>
+        <w:t>.</w:t>
+      </w:r>
+      <w:r>
+        <w:rPr>
+          <w:i/>
+          <w:iCs/>
+          <w:color w:val="7F7F7F" w:themeColor="text1" w:themeTint="80"/>
+          <w:sz w:val="24"/>
+          <w:lang w:val="uk-UA"/>
+        </w:rPr>
+        <w:t>2.</w:t>
+      </w:r>
+      <w:r>
+        <w:rPr>
+          <w:i/>
+          <w:iCs/>
+          <w:color w:val="7F7F7F" w:themeColor="text1" w:themeTint="80"/>
+          <w:sz w:val="24"/>
+          <w:lang w:val="uk-UA"/>
+        </w:rPr>
+        <w:t>1</w:t>
+      </w:r>
+      <w:r>
+        <w:rPr>
+          <w:i/>
+          <w:iCs/>
+          <w:color w:val="7F7F7F" w:themeColor="text1" w:themeTint="80"/>
+          <w:sz w:val="24"/>
+          <w:lang w:val="uk-UA"/>
+        </w:rPr>
+        <w:t>9</w:t>
+      </w:r>
+      <w:r>
+        <w:rPr>
+          <w:i/>
+          <w:iCs/>
+          <w:color w:val="7F7F7F" w:themeColor="text1" w:themeTint="80"/>
+          <w:sz w:val="24"/>
+          <w:lang w:val="uk-UA"/>
+        </w:rPr>
+        <w:t xml:space="preserve"> – </w:t>
+      </w:r>
+      <w:r>
+        <w:rPr>
+          <w:i/>
+          <w:iCs/>
+          <w:color w:val="7F7F7F" w:themeColor="text1" w:themeTint="80"/>
+          <w:sz w:val="24"/>
+          <w:lang w:val="uk-UA"/>
+        </w:rPr>
+        <w:t>Вікн</w:t>
+      </w:r>
+      <w:r>
+        <w:rPr>
+          <w:i/>
+          <w:iCs/>
+          <w:color w:val="7F7F7F" w:themeColor="text1" w:themeTint="80"/>
+          <w:sz w:val="24"/>
+          <w:lang w:val="uk-UA"/>
+        </w:rPr>
+        <w:t>а</w:t>
+      </w:r>
+      <w:r>
+        <w:rPr>
+          <w:i/>
+          <w:iCs/>
+          <w:color w:val="7F7F7F" w:themeColor="text1" w:themeTint="80"/>
+          <w:sz w:val="24"/>
+          <w:lang w:val="uk-UA"/>
+        </w:rPr>
+        <w:t xml:space="preserve"> </w:t>
+      </w:r>
+      <w:r>
+        <w:rPr>
+          <w:i/>
+          <w:iCs/>
+          <w:color w:val="7F7F7F" w:themeColor="text1" w:themeTint="80"/>
+          <w:sz w:val="24"/>
+          <w:lang w:val="uk-UA"/>
+        </w:rPr>
+        <w:t>доступні офіціанту</w:t>
+      </w:r>
+    </w:p>
+    <w:p>
+      <w:pPr>
+        <w:ind w:firstLine="0"/>
+        <w:jc w:val="center"/>
+        <w:rPr>
+          <w:lang w:val="ru-RU"/>
+        </w:rPr>
+      </w:pPr>
+    </w:p>
+    <w:p>
+      <w:pPr>
+        <w:ind w:firstLine="0"/>
+        <w:jc w:val="center"/>
+        <w:rPr>
+          <w:lang w:val="ru-RU"/>
+        </w:rPr>
+      </w:pPr>
+      <w:r>
+        <w:rPr>
+          <w:lang w:val="ru-RU"/>
+        </w:rPr>
+        <w:lastRenderedPageBreak/>
+        <w:drawing>
+          <wp:inline distT="0" distB="0" distL="0" distR="0" wp14:anchorId="795D1C9D" wp14:editId="1B8BA4C5">
+            <wp:extent cx="5036541" cy="3657600"/>
+            <wp:effectExtent l="0" t="0" r="0" b="0"/>
+            <wp:docPr id="26" name="Picture 26"/>
+            <wp:cNvGraphicFramePr>
+              <a:graphicFrameLocks xmlns:a="http://schemas.openxmlformats.org/drawingml/2006/main" noChangeAspect="1"/>
+            </wp:cNvGraphicFramePr>
+            <a:graphic xmlns:a="http://schemas.openxmlformats.org/drawingml/2006/main">
+              <a:graphicData uri="http://schemas.openxmlformats.org/drawingml/2006/picture">
+                <pic:pic xmlns:pic="http://schemas.openxmlformats.org/drawingml/2006/picture">
+                  <pic:nvPicPr>
+                    <pic:cNvPr id="1" name=""/>
+                    <pic:cNvPicPr/>
+                  </pic:nvPicPr>
+                  <pic:blipFill>
+                    <a:blip r:embed="rId32"/>
+                    <a:stretch>
+                      <a:fillRect/>
+                    </a:stretch>
+                  </pic:blipFill>
+                  <pic:spPr>
+                    <a:xfrm>
+                      <a:off x="0" y="0"/>
+                      <a:ext cx="5036541" cy="3657600"/>
+                    </a:xfrm>
+                    <a:prstGeom prst="rect">
+                      <a:avLst/>
+                    </a:prstGeom>
+                  </pic:spPr>
+                </pic:pic>
+              </a:graphicData>
+            </a:graphic>
+          </wp:inline>
+        </w:drawing>
+      </w:r>
+    </w:p>
+    <w:p>
+      <w:pPr>
+        <w:jc w:val="center"/>
+        <w:rPr>
+          <w:i/>
+          <w:iCs/>
+          <w:color w:val="7F7F7F" w:themeColor="text1" w:themeTint="80"/>
+          <w:sz w:val="24"/>
+          <w:lang w:val="uk-UA"/>
+        </w:rPr>
+      </w:pPr>
+      <w:r>
+        <w:rPr>
+          <w:i/>
+          <w:iCs/>
+          <w:color w:val="7F7F7F" w:themeColor="text1" w:themeTint="80"/>
+          <w:sz w:val="24"/>
+          <w:lang w:val="uk-UA"/>
+        </w:rPr>
+        <w:t>Рисунок</w:t>
+      </w:r>
+      <w:r>
+        <w:rPr>
+          <w:i/>
+          <w:iCs/>
+          <w:color w:val="7F7F7F" w:themeColor="text1" w:themeTint="80"/>
+          <w:sz w:val="24"/>
+          <w:lang w:val="uk-UA"/>
+        </w:rPr>
+        <w:t xml:space="preserve"> </w:t>
+      </w:r>
+      <w:r>
+        <w:rPr>
+          <w:i/>
+          <w:iCs/>
+          <w:color w:val="7F7F7F" w:themeColor="text1" w:themeTint="80"/>
+          <w:sz w:val="24"/>
+          <w:lang w:val="uk-UA"/>
+        </w:rPr>
+        <w:t>3</w:t>
+      </w:r>
+      <w:r>
+        <w:rPr>
+          <w:i/>
+          <w:iCs/>
+          <w:color w:val="7F7F7F" w:themeColor="text1" w:themeTint="80"/>
+          <w:sz w:val="24"/>
+          <w:lang w:val="uk-UA"/>
+        </w:rPr>
+        <w:t>.</w:t>
+      </w:r>
+      <w:r>
+        <w:rPr>
+          <w:i/>
+          <w:iCs/>
+          <w:color w:val="7F7F7F" w:themeColor="text1" w:themeTint="80"/>
+          <w:sz w:val="24"/>
+          <w:lang w:val="uk-UA"/>
+        </w:rPr>
+        <w:t>2.</w:t>
+      </w:r>
+      <w:r>
+        <w:rPr>
+          <w:i/>
+          <w:iCs/>
+          <w:color w:val="7F7F7F" w:themeColor="text1" w:themeTint="80"/>
+          <w:sz w:val="24"/>
+          <w:lang w:val="uk-UA"/>
+        </w:rPr>
+        <w:t>20</w:t>
+      </w:r>
+      <w:r>
+        <w:rPr>
+          <w:i/>
+          <w:iCs/>
+          <w:color w:val="7F7F7F" w:themeColor="text1" w:themeTint="80"/>
+          <w:sz w:val="24"/>
+          <w:lang w:val="uk-UA"/>
+        </w:rPr>
+        <w:t xml:space="preserve"> – </w:t>
+      </w:r>
+      <w:r>
+        <w:rPr>
+          <w:i/>
+          <w:iCs/>
+          <w:color w:val="7F7F7F" w:themeColor="text1" w:themeTint="80"/>
+          <w:sz w:val="24"/>
+          <w:lang w:val="uk-UA"/>
+        </w:rPr>
+        <w:t>Вікн</w:t>
+      </w:r>
+      <w:r>
+        <w:rPr>
+          <w:i/>
+          <w:iCs/>
+          <w:color w:val="7F7F7F" w:themeColor="text1" w:themeTint="80"/>
+          <w:sz w:val="24"/>
+          <w:lang w:val="uk-UA"/>
+        </w:rPr>
+        <w:t>о</w:t>
+      </w:r>
+      <w:r>
+        <w:rPr>
+          <w:i/>
+          <w:iCs/>
+          <w:color w:val="7F7F7F" w:themeColor="text1" w:themeTint="80"/>
+          <w:sz w:val="24"/>
+          <w:lang w:val="uk-UA"/>
+        </w:rPr>
+        <w:t xml:space="preserve"> </w:t>
+      </w:r>
+      <w:r>
+        <w:rPr>
+          <w:i/>
+          <w:iCs/>
+          <w:color w:val="7F7F7F" w:themeColor="text1" w:themeTint="80"/>
+          <w:sz w:val="24"/>
+          <w:lang w:val="uk-UA"/>
+        </w:rPr>
+        <w:t>додавання замовлення (ведення кількості порцій)</w:t>
+      </w:r>
+    </w:p>
+    <w:p>
+      <w:pPr>
+        <w:ind w:firstLine="0"/>
+        <w:jc w:val="center"/>
+        <w:rPr>
+          <w:lang w:val="ru-RU"/>
+        </w:rPr>
+      </w:pPr>
+    </w:p>
+    <w:p>
+      <w:pPr>
+        <w:ind w:firstLine="0"/>
+        <w:jc w:val="center"/>
+        <w:rPr>
+          <w:lang w:val="ru-RU"/>
+        </w:rPr>
+      </w:pPr>
+      <w:r>
+        <w:rPr>
+          <w:lang w:val="ru-RU"/>
+        </w:rPr>
+        <w:drawing>
+          <wp:inline distT="0" distB="0" distL="0" distR="0" wp14:anchorId="086AD330" wp14:editId="03525972">
+            <wp:extent cx="5098458" cy="3657600"/>
+            <wp:effectExtent l="0" t="0" r="6985" b="0"/>
+            <wp:docPr id="25" name="Picture 25"/>
+            <wp:cNvGraphicFramePr>
+              <a:graphicFrameLocks xmlns:a="http://schemas.openxmlformats.org/drawingml/2006/main" noChangeAspect="1"/>
+            </wp:cNvGraphicFramePr>
+            <a:graphic xmlns:a="http://schemas.openxmlformats.org/drawingml/2006/main">
+              <a:graphicData uri="http://schemas.openxmlformats.org/drawingml/2006/picture">
+                <pic:pic xmlns:pic="http://schemas.openxmlformats.org/drawingml/2006/picture">
+                  <pic:nvPicPr>
+                    <pic:cNvPr id="1" name=""/>
+                    <pic:cNvPicPr/>
+                  </pic:nvPicPr>
+                  <pic:blipFill>
+                    <a:blip r:embed="rId33"/>
+                    <a:stretch>
+                      <a:fillRect/>
+                    </a:stretch>
+                  </pic:blipFill>
+                  <pic:spPr>
+                    <a:xfrm>
+                      <a:off x="0" y="0"/>
+                      <a:ext cx="5098458" cy="3657600"/>
+                    </a:xfrm>
+                    <a:prstGeom prst="rect">
+                      <a:avLst/>
+                    </a:prstGeom>
+                  </pic:spPr>
+                </pic:pic>
+              </a:graphicData>
+            </a:graphic>
+          </wp:inline>
+        </w:drawing>
+      </w:r>
+    </w:p>
+    <w:p>
+      <w:pPr>
+        <w:jc w:val="center"/>
+        <w:rPr>
+          <w:i/>
+          <w:iCs/>
+          <w:color w:val="7F7F7F" w:themeColor="text1" w:themeTint="80"/>
+          <w:sz w:val="24"/>
+          <w:lang w:val="uk-UA"/>
+        </w:rPr>
+      </w:pPr>
+      <w:r>
+        <w:rPr>
+          <w:i/>
+          <w:iCs/>
+          <w:color w:val="7F7F7F" w:themeColor="text1" w:themeTint="80"/>
+          <w:sz w:val="24"/>
+          <w:lang w:val="uk-UA"/>
+        </w:rPr>
+        <w:t>Рисунок</w:t>
+      </w:r>
+      <w:r>
+        <w:rPr>
+          <w:i/>
+          <w:iCs/>
+          <w:color w:val="7F7F7F" w:themeColor="text1" w:themeTint="80"/>
+          <w:sz w:val="24"/>
+          <w:lang w:val="uk-UA"/>
+        </w:rPr>
+        <w:t xml:space="preserve"> </w:t>
+      </w:r>
+      <w:r>
+        <w:rPr>
+          <w:i/>
+          <w:iCs/>
+          <w:color w:val="7F7F7F" w:themeColor="text1" w:themeTint="80"/>
+          <w:sz w:val="24"/>
+          <w:lang w:val="uk-UA"/>
+        </w:rPr>
+        <w:t>3</w:t>
+      </w:r>
+      <w:r>
+        <w:rPr>
+          <w:i/>
+          <w:iCs/>
+          <w:color w:val="7F7F7F" w:themeColor="text1" w:themeTint="80"/>
+          <w:sz w:val="24"/>
+          <w:lang w:val="uk-UA"/>
+        </w:rPr>
+        <w:t>.</w:t>
+      </w:r>
+      <w:r>
+        <w:rPr>
+          <w:i/>
+          <w:iCs/>
+          <w:color w:val="7F7F7F" w:themeColor="text1" w:themeTint="80"/>
+          <w:sz w:val="24"/>
+          <w:lang w:val="uk-UA"/>
+        </w:rPr>
+        <w:t>2.</w:t>
+      </w:r>
+      <w:r>
+        <w:rPr>
+          <w:i/>
+          <w:iCs/>
+          <w:color w:val="7F7F7F" w:themeColor="text1" w:themeTint="80"/>
+          <w:sz w:val="24"/>
+          <w:lang w:val="uk-UA"/>
+        </w:rPr>
+        <w:t>2</w:t>
+      </w:r>
+      <w:r>
+        <w:rPr>
+          <w:i/>
+          <w:iCs/>
+          <w:color w:val="7F7F7F" w:themeColor="text1" w:themeTint="80"/>
+          <w:sz w:val="24"/>
+          <w:lang w:val="uk-UA"/>
+        </w:rPr>
+        <w:t>1</w:t>
+      </w:r>
+      <w:r>
+        <w:rPr>
+          <w:i/>
+          <w:iCs/>
+          <w:color w:val="7F7F7F" w:themeColor="text1" w:themeTint="80"/>
+          <w:sz w:val="24"/>
+          <w:lang w:val="uk-UA"/>
+        </w:rPr>
+        <w:t xml:space="preserve"> – </w:t>
+      </w:r>
+      <w:r>
+        <w:rPr>
+          <w:i/>
+          <w:iCs/>
+          <w:color w:val="7F7F7F" w:themeColor="text1" w:themeTint="80"/>
+          <w:sz w:val="24"/>
+          <w:lang w:val="uk-UA"/>
+        </w:rPr>
+        <w:t>Вікн</w:t>
+      </w:r>
+      <w:r>
+        <w:rPr>
+          <w:i/>
+          <w:iCs/>
+          <w:color w:val="7F7F7F" w:themeColor="text1" w:themeTint="80"/>
+          <w:sz w:val="24"/>
+          <w:lang w:val="uk-UA"/>
+        </w:rPr>
+        <w:t xml:space="preserve">а </w:t>
+      </w:r>
+      <w:r>
+        <w:rPr>
+          <w:i/>
+          <w:iCs/>
+          <w:color w:val="7F7F7F" w:themeColor="text1" w:themeTint="80"/>
+          <w:sz w:val="24"/>
+          <w:lang w:val="uk-UA"/>
+        </w:rPr>
+        <w:t xml:space="preserve">доступні </w:t>
+      </w:r>
+      <w:r>
+        <w:rPr>
+          <w:i/>
+          <w:iCs/>
+          <w:color w:val="7F7F7F" w:themeColor="text1" w:themeTint="80"/>
+          <w:sz w:val="24"/>
+          <w:lang w:val="uk-UA"/>
+        </w:rPr>
+        <w:t>кухарю</w:t>
+      </w:r>
+    </w:p>
+    <w:p>
+      <w:pPr>
+        <w:ind w:firstLine="0"/>
+        <w:jc w:val="center"/>
+        <w:rPr>
+          <w:lang w:val="en-US"/>
+        </w:rPr>
       </w:pPr>
     </w:p>
     <w:p>
@@ -11719,7 +16135,7 @@
         </w:rPr>
       </w:pPr>
       <w:bookmarkStart w:id="18" w:name="_Toc135423051"/>
-      <w:bookmarkStart w:id="19" w:name="_Toc190811949"/>
+      <w:bookmarkStart w:id="19" w:name="_Toc195468375"/>
       <w:r>
         <w:rPr>
           <w:lang w:val="uk-UA"/>
@@ -11735,9 +16151,122 @@
         <w:ind w:firstLine="709"/>
         <w:rPr>
           <w:szCs w:val="28"/>
-          <w:lang w:val="uk-UA"/>
-        </w:rPr>
-      </w:pPr>
+          <w:lang w:val="ru-RU"/>
+        </w:rPr>
+      </w:pPr>
+      <w:r>
+        <w:rPr>
+          <w:szCs w:val="28"/>
+          <w:lang w:val="ru-RU"/>
+        </w:rPr>
+        <w:t xml:space="preserve">У результаті виконання курсової роботи було реалізовано повнофункціональний застосунок для автоматизації роботи кухні. Побудована реляційна модель даних, що охоплює основні сутності кухні, такі як співробітники, рецепти, замовлення, продукти та дії зі складом. Було створено фізичну модель бази даних на </w:t>
+      </w:r>
+      <w:r>
+        <w:rPr>
+          <w:szCs w:val="28"/>
+          <w:lang w:val="en-US"/>
+        </w:rPr>
+        <w:t>SQLite</w:t>
+      </w:r>
+      <w:r>
+        <w:rPr>
+          <w:szCs w:val="28"/>
+          <w:lang w:val="ru-RU"/>
+        </w:rPr>
+        <w:t xml:space="preserve"> та забезпечено її взаємозв’язки за допомогою зовнішніх ключів і тригерів.</w:t>
+      </w:r>
+    </w:p>
+    <w:p>
+      <w:pPr>
+        <w:ind w:firstLine="709"/>
+        <w:rPr>
+          <w:szCs w:val="28"/>
+          <w:lang w:val="ru-RU"/>
+        </w:rPr>
+      </w:pPr>
+    </w:p>
+    <w:p>
+      <w:pPr>
+        <w:ind w:firstLine="709"/>
+        <w:rPr>
+          <w:szCs w:val="28"/>
+          <w:lang w:val="ru-RU"/>
+        </w:rPr>
+      </w:pPr>
+      <w:r>
+        <w:rPr>
+          <w:szCs w:val="28"/>
+          <w:lang w:val="ru-RU"/>
+        </w:rPr>
+        <w:t xml:space="preserve">Програмна реалізація на базі </w:t>
+      </w:r>
+      <w:r>
+        <w:rPr>
+          <w:szCs w:val="28"/>
+          <w:lang w:val="en-US"/>
+        </w:rPr>
+        <w:t>Electron</w:t>
+      </w:r>
+      <w:r>
+        <w:rPr>
+          <w:szCs w:val="28"/>
+          <w:lang w:val="ru-RU"/>
+        </w:rPr>
+        <w:t xml:space="preserve">, </w:t>
+      </w:r>
+      <w:r>
+        <w:rPr>
+          <w:szCs w:val="28"/>
+          <w:lang w:val="en-US"/>
+        </w:rPr>
+        <w:t>React</w:t>
+      </w:r>
+      <w:r>
+        <w:rPr>
+          <w:szCs w:val="28"/>
+          <w:lang w:val="ru-RU"/>
+        </w:rPr>
+        <w:t xml:space="preserve"> і </w:t>
+      </w:r>
+      <w:r>
+        <w:rPr>
+          <w:szCs w:val="28"/>
+          <w:lang w:val="en-US"/>
+        </w:rPr>
+        <w:t>TypeScript</w:t>
+      </w:r>
+      <w:r>
+        <w:rPr>
+          <w:szCs w:val="28"/>
+          <w:lang w:val="ru-RU"/>
+        </w:rPr>
+        <w:t xml:space="preserve"> надала змогу створити гнучкий та масштабований додаток, що адаптується до ролей користувачів і надає різний функціонал в залежності від прав доступу.</w:t>
+      </w:r>
+    </w:p>
+    <w:p>
+      <w:pPr>
+        <w:ind w:firstLine="709"/>
+        <w:rPr>
+          <w:szCs w:val="28"/>
+          <w:lang w:val="ru-RU"/>
+        </w:rPr>
+      </w:pPr>
+    </w:p>
+    <w:p>
+      <w:pPr>
+        <w:ind w:firstLine="709"/>
+        <w:rPr>
+          <w:szCs w:val="28"/>
+          <w:lang w:val="ru-RU"/>
+        </w:rPr>
+      </w:pPr>
+      <w:r>
+        <w:rPr>
+          <w:szCs w:val="28"/>
+          <w:lang w:val="ru-RU"/>
+        </w:rPr>
+        <w:t>Таким чином, поставлені задачі були успішно реалізовані. Система є зручною для користувачів, підтримує ведення складу, облік витрат, керування рецептами та формування замовлень. У перспективі можливе розширення функціоналу, інтеграція з хмарними сервісами або створення мобільної версії для зручності роботи персоналу.</w:t>
+      </w:r>
     </w:p>
     <w:p>
       <w:pPr>
@@ -11760,7 +16289,7 @@
         </w:rPr>
       </w:pPr>
       <w:bookmarkStart w:id="20" w:name="_Toc135423052"/>
-      <w:bookmarkStart w:id="21" w:name="_Toc190811950"/>
+      <w:bookmarkStart w:id="21" w:name="_Toc195468376"/>
       <w:r>
         <w:rPr>
           <w:lang w:val="uk-UA"/>
@@ -11777,7 +16306,7 @@
           <w:lang w:val="ru-RU"/>
         </w:rPr>
       </w:pPr>
-      <w:hyperlink r:id="rId13" w:history="1">
+      <w:hyperlink r:id="rId34" w:history="1">
         <w:r>
           <w:rPr>
             <w:rStyle w:val="Hyperlink"/>
@@ -11820,10 +16349,10 @@
     <w:p>
       <w:pPr>
         <w:rPr>
-          <w:lang w:val="ru-RU"/>
-        </w:rPr>
-      </w:pPr>
-      <w:hyperlink r:id="rId14" w:history="1">
+          <w:lang w:val="uk-UA"/>
+        </w:rPr>
+      </w:pPr>
+      <w:hyperlink r:id="rId35" w:history="1">
         <w:r>
           <w:rPr>
             <w:rStyle w:val="Hyperlink"/>
@@ -11921,8 +16450,365 @@
         <w:t>SQLite</w:t>
       </w:r>
     </w:p>
+    <w:p>
+      <w:pPr>
+        <w:rPr>
+          <w:lang w:val="ru-RU"/>
+        </w:rPr>
+      </w:pPr>
+      <w:hyperlink r:id="rId36" w:history="1">
+        <w:r>
+          <w:rPr>
+            <w:rStyle w:val="Hyperlink"/>
+            <w:lang w:val="en-US"/>
+          </w:rPr>
+          <w:t>https</w:t>
+        </w:r>
+        <w:r>
+          <w:rPr>
+            <w:rStyle w:val="Hyperlink"/>
+            <w:lang w:val="en-US"/>
+          </w:rPr>
+          <w:t>://</w:t>
+        </w:r>
+        <w:r>
+          <w:rPr>
+            <w:rStyle w:val="Hyperlink"/>
+            <w:lang w:val="en-US"/>
+          </w:rPr>
+          <w:t>electron</w:t>
+        </w:r>
+        <w:r>
+          <w:rPr>
+            <w:rStyle w:val="Hyperlink"/>
+            <w:lang w:val="en-US"/>
+          </w:rPr>
+          <w:t>-</w:t>
+        </w:r>
+        <w:r>
+          <w:rPr>
+            <w:rStyle w:val="Hyperlink"/>
+            <w:lang w:val="en-US"/>
+          </w:rPr>
+          <w:t>vite</w:t>
+        </w:r>
+        <w:r>
+          <w:rPr>
+            <w:rStyle w:val="Hyperlink"/>
+            <w:lang w:val="en-US"/>
+          </w:rPr>
+          <w:t>.</w:t>
+        </w:r>
+        <w:r>
+          <w:rPr>
+            <w:rStyle w:val="Hyperlink"/>
+            <w:lang w:val="en-US"/>
+          </w:rPr>
+          <w:t>org</w:t>
+        </w:r>
+      </w:hyperlink>
+      <w:r>
+        <w:rPr>
+          <w:lang w:val="en-US"/>
+        </w:rPr>
+        <w:t xml:space="preserve"> – </w:t>
+      </w:r>
+      <w:r>
+        <w:rPr>
+          <w:lang w:val="uk-UA"/>
+        </w:rPr>
+        <w:t xml:space="preserve">Документація </w:t>
+      </w:r>
+      <w:r>
+        <w:rPr>
+          <w:lang w:val="en-US"/>
+        </w:rPr>
+        <w:t>Electron</w:t>
+      </w:r>
+      <w:r>
+        <w:rPr>
+          <w:lang w:val="en-US"/>
+        </w:rPr>
+        <w:t xml:space="preserve"> </w:t>
+      </w:r>
+      <w:r>
+        <w:rPr>
+          <w:lang w:val="en-US"/>
+        </w:rPr>
+        <w:t>Vite</w:t>
+      </w:r>
+    </w:p>
+    <w:p>
+      <w:pPr>
+        <w:rPr>
+          <w:lang w:val="en-US"/>
+        </w:rPr>
+      </w:pPr>
+      <w:hyperlink r:id="rId37" w:history="1">
+        <w:r>
+          <w:rPr>
+            <w:rStyle w:val="Hyperlink"/>
+            <w:lang w:val="en-US"/>
+          </w:rPr>
+          <w:t>https</w:t>
+        </w:r>
+        <w:r>
+          <w:rPr>
+            <w:rStyle w:val="Hyperlink"/>
+            <w:lang w:val="ru-RU"/>
+          </w:rPr>
+          <w:t>://</w:t>
+        </w:r>
+        <w:r>
+          <w:rPr>
+            <w:rStyle w:val="Hyperlink"/>
+            <w:lang w:val="en-US"/>
+          </w:rPr>
+          <w:t>react</w:t>
+        </w:r>
+        <w:r>
+          <w:rPr>
+            <w:rStyle w:val="Hyperlink"/>
+            <w:lang w:val="ru-RU"/>
+          </w:rPr>
+          <w:t>.</w:t>
+        </w:r>
+        <w:r>
+          <w:rPr>
+            <w:rStyle w:val="Hyperlink"/>
+            <w:lang w:val="en-US"/>
+          </w:rPr>
+          <w:t>dev</w:t>
+        </w:r>
+        <w:r>
+          <w:rPr>
+            <w:rStyle w:val="Hyperlink"/>
+            <w:lang w:val="ru-RU"/>
+          </w:rPr>
+          <w:t>/</w:t>
+        </w:r>
+        <w:r>
+          <w:rPr>
+            <w:rStyle w:val="Hyperlink"/>
+            <w:lang w:val="en-US"/>
+          </w:rPr>
+          <w:t>reference</w:t>
+        </w:r>
+        <w:r>
+          <w:rPr>
+            <w:rStyle w:val="Hyperlink"/>
+            <w:lang w:val="ru-RU"/>
+          </w:rPr>
+          <w:t>/</w:t>
+        </w:r>
+        <w:r>
+          <w:rPr>
+            <w:rStyle w:val="Hyperlink"/>
+            <w:lang w:val="en-US"/>
+          </w:rPr>
+          <w:t>react</w:t>
+        </w:r>
+      </w:hyperlink>
+      <w:r>
+        <w:rPr>
+          <w:lang w:val="ru-RU"/>
+        </w:rPr>
+        <w:t xml:space="preserve"> - </w:t>
+      </w:r>
+      <w:r>
+        <w:rPr>
+          <w:lang w:val="uk-UA"/>
+        </w:rPr>
+        <w:t xml:space="preserve">Документація </w:t>
+      </w:r>
+      <w:r>
+        <w:rPr>
+          <w:lang w:val="en-US"/>
+        </w:rPr>
+        <w:t>React</w:t>
+      </w:r>
+    </w:p>
+    <w:p>
+      <w:pPr>
+        <w:rPr>
+          <w:lang w:val="en-US"/>
+        </w:rPr>
+      </w:pPr>
+      <w:hyperlink r:id="rId38" w:history="1">
+        <w:r>
+          <w:rPr>
+            <w:rStyle w:val="Hyperlink"/>
+            <w:lang w:val="ru-RU"/>
+          </w:rPr>
+          <w:t>https://www.electronjs.org</w:t>
+        </w:r>
+      </w:hyperlink>
+      <w:r>
+        <w:rPr>
+          <w:lang w:val="ru-RU"/>
+        </w:rPr>
+        <w:t xml:space="preserve"> – </w:t>
+      </w:r>
+      <w:r>
+        <w:rPr>
+          <w:lang w:val="uk-UA"/>
+        </w:rPr>
+        <w:t xml:space="preserve">Документація </w:t>
+      </w:r>
+      <w:r>
+        <w:rPr>
+          <w:lang w:val="en-US"/>
+        </w:rPr>
+        <w:t>Electron</w:t>
+      </w:r>
+    </w:p>
+    <w:p>
+      <w:pPr>
+        <w:rPr>
+          <w:lang w:val="en-US"/>
+        </w:rPr>
+      </w:pPr>
+      <w:hyperlink r:id="rId39" w:history="1">
+        <w:r>
+          <w:rPr>
+            <w:rStyle w:val="Hyperlink"/>
+            <w:lang w:val="ru-RU"/>
+          </w:rPr>
+          <w:t>https://www.typescriptlang.org</w:t>
+        </w:r>
+      </w:hyperlink>
+      <w:r>
+        <w:rPr>
+          <w:lang w:val="ru-RU"/>
+        </w:rPr>
+        <w:t xml:space="preserve"> – </w:t>
+      </w:r>
+      <w:r>
+        <w:rPr>
+          <w:lang w:val="uk-UA"/>
+        </w:rPr>
+        <w:t xml:space="preserve">Документація </w:t>
+      </w:r>
+      <w:r>
+        <w:rPr>
+          <w:lang w:val="en-US"/>
+        </w:rPr>
+        <w:t>Typescript</w:t>
+      </w:r>
+    </w:p>
+    <w:p>
+      <w:pPr>
+        <w:rPr>
+          <w:lang w:val="ru-RU"/>
+        </w:rPr>
+      </w:pPr>
+      <w:hyperlink r:id="rId40" w:history="1">
+        <w:r>
+          <w:rPr>
+            <w:rStyle w:val="Hyperlink"/>
+            <w:lang w:val="en-US"/>
+          </w:rPr>
+          <w:t>https</w:t>
+        </w:r>
+        <w:r>
+          <w:rPr>
+            <w:rStyle w:val="Hyperlink"/>
+            <w:lang w:val="ru-RU"/>
+          </w:rPr>
+          <w:t>://</w:t>
+        </w:r>
+        <w:r>
+          <w:rPr>
+            <w:rStyle w:val="Hyperlink"/>
+            <w:lang w:val="en-US"/>
+          </w:rPr>
+          <w:t>www</w:t>
+        </w:r>
+        <w:r>
+          <w:rPr>
+            <w:rStyle w:val="Hyperlink"/>
+            <w:lang w:val="ru-RU"/>
+          </w:rPr>
+          <w:t>.</w:t>
+        </w:r>
+        <w:r>
+          <w:rPr>
+            <w:rStyle w:val="Hyperlink"/>
+            <w:lang w:val="en-US"/>
+          </w:rPr>
+          <w:t>w</w:t>
+        </w:r>
+        <w:r>
+          <w:rPr>
+            <w:rStyle w:val="Hyperlink"/>
+            <w:lang w:val="ru-RU"/>
+          </w:rPr>
+          <w:t>3</w:t>
+        </w:r>
+        <w:r>
+          <w:rPr>
+            <w:rStyle w:val="Hyperlink"/>
+            <w:lang w:val="en-US"/>
+          </w:rPr>
+          <w:t>schools</w:t>
+        </w:r>
+        <w:r>
+          <w:rPr>
+            <w:rStyle w:val="Hyperlink"/>
+            <w:lang w:val="ru-RU"/>
+          </w:rPr>
+          <w:t>.</w:t>
+        </w:r>
+        <w:r>
+          <w:rPr>
+            <w:rStyle w:val="Hyperlink"/>
+            <w:lang w:val="en-US"/>
+          </w:rPr>
+          <w:t>com</w:t>
+        </w:r>
+        <w:r>
+          <w:rPr>
+            <w:rStyle w:val="Hyperlink"/>
+            <w:lang w:val="ru-RU"/>
+          </w:rPr>
+          <w:t>/</w:t>
+        </w:r>
+        <w:r>
+          <w:rPr>
+            <w:rStyle w:val="Hyperlink"/>
+            <w:lang w:val="en-US"/>
+          </w:rPr>
+          <w:t>css</w:t>
+        </w:r>
+        <w:r>
+          <w:rPr>
+            <w:rStyle w:val="Hyperlink"/>
+            <w:lang w:val="ru-RU"/>
+          </w:rPr>
+          <w:t>/</w:t>
+        </w:r>
+      </w:hyperlink>
+      <w:r>
+        <w:rPr>
+          <w:lang w:val="ru-RU"/>
+        </w:rPr>
+        <w:t xml:space="preserve"> - </w:t>
+      </w:r>
+      <w:r>
+        <w:rPr>
+          <w:lang w:val="uk-UA"/>
+        </w:rPr>
+        <w:t xml:space="preserve">Туторіали по </w:t>
+      </w:r>
+      <w:r>
+        <w:rPr>
+          <w:lang w:val="en-US"/>
+        </w:rPr>
+        <w:t>CSS</w:t>
+      </w:r>
+    </w:p>
     <w:sectPr>
-      <w:headerReference w:type="default" r:id="rId15"/>
+      <w:headerReference w:type="default" r:id="rId41"/>
       <w:pgSz w:w="11906" w:h="16838"/>
       <w:pgMar w:top="1134" w:right="567" w:bottom="1134" w:left="1134" w:header="709" w:footer="709" w:gutter="0"/>
       <w:cols w:space="708"/>
@@ -17418,7 +22304,7 @@
   <w:style w:type="paragraph" w:default="1" w:styleId="Normal">
     <w:name w:val="Normal"/>
     <w:qFormat/>
-    <w:rsid w:val="009B1DA6"/>
+    <w:rsid w:val="00AE3C98"/>
     <w:pPr>
       <w:spacing w:after="0" w:line="360" w:lineRule="auto"/>
       <w:ind w:firstLine="720"/>

--- a/Курсова_робота.docx
+++ b/Курсова_робота.docx
@@ -503,6 +503,7 @@
           <w:lang w:val="uk-UA" w:eastAsia="ru-RU"/>
         </w:rPr>
       </w:pPr>
+      <w:proofErr w:type="spellStart"/>
       <w:r>
         <w:rPr>
           <w:rFonts w:eastAsia="Times New Roman"/>
@@ -510,7 +511,17 @@
           <w:szCs w:val="28"/>
           <w:lang w:val="uk-UA" w:eastAsia="ru-RU"/>
         </w:rPr>
-        <w:t>Ахмедзянова О.А.</w:t>
+        <w:t>Ахмедзянова</w:t>
+      </w:r>
+      <w:proofErr w:type="spellEnd"/>
+      <w:r>
+        <w:rPr>
+          <w:rFonts w:eastAsia="Times New Roman"/>
+          <w:bCs/>
+          <w:szCs w:val="28"/>
+          <w:lang w:val="uk-UA" w:eastAsia="ru-RU"/>
+        </w:rPr>
+        <w:t xml:space="preserve"> О.А.</w:t>
       </w:r>
     </w:p>
     <w:p>
@@ -1351,6 +1362,7 @@
           <w:lang w:val="uk-UA"/>
         </w:rPr>
       </w:pPr>
+      <w:proofErr w:type="spellStart"/>
       <w:r>
         <w:rPr>
           <w:rFonts w:eastAsia="Times New Roman"/>
@@ -1358,7 +1370,17 @@
           <w:szCs w:val="22"/>
           <w:lang w:val="uk-UA"/>
         </w:rPr>
-        <w:t>Проєктування реляційної БД</w:t>
+        <w:t>Проєктування</w:t>
+      </w:r>
+      <w:proofErr w:type="spellEnd"/>
+      <w:r>
+        <w:rPr>
+          <w:rFonts w:eastAsia="Times New Roman"/>
+          <w:sz w:val="22"/>
+          <w:szCs w:val="22"/>
+          <w:lang w:val="uk-UA"/>
+        </w:rPr>
+        <w:t xml:space="preserve"> реляційної БД</w:t>
       </w:r>
     </w:p>
     <w:p>
@@ -1782,7 +1804,25 @@
           <w:lang w:val="uk-UA" w:eastAsia="ru-RU"/>
         </w:rPr>
         <w:tab/>
-        <w:t>/О.А.Ахмедзянова /</w:t>
+        <w:t>/</w:t>
+      </w:r>
+      <w:proofErr w:type="spellStart"/>
+      <w:r>
+        <w:rPr>
+          <w:rFonts w:eastAsia="Calibri"/>
+          <w:sz w:val="24"/>
+          <w:lang w:val="uk-UA" w:eastAsia="ru-RU"/>
+        </w:rPr>
+        <w:t>О.А.Ахмедзянова</w:t>
+      </w:r>
+      <w:proofErr w:type="spellEnd"/>
+      <w:r>
+        <w:rPr>
+          <w:rFonts w:eastAsia="Calibri"/>
+          <w:sz w:val="24"/>
+          <w:lang w:val="uk-UA" w:eastAsia="ru-RU"/>
+        </w:rPr>
+        <w:t xml:space="preserve"> /</w:t>
       </w:r>
     </w:p>
     <w:p>
@@ -2354,13 +2394,23 @@
         <w:tab/>
         <w:t>/</w:t>
       </w:r>
+      <w:proofErr w:type="spellStart"/>
       <w:r>
         <w:rPr>
           <w:rFonts w:eastAsia="Times New Roman"/>
           <w:u w:val="single"/>
           <w:lang w:val="uk-UA" w:eastAsia="ru-RU"/>
         </w:rPr>
-        <w:t xml:space="preserve">Ахмедзянова О.А. </w:t>
+        <w:t>Ахмедзянова</w:t>
+      </w:r>
+      <w:proofErr w:type="spellEnd"/>
+      <w:r>
+        <w:rPr>
+          <w:rFonts w:eastAsia="Times New Roman"/>
+          <w:u w:val="single"/>
+          <w:lang w:val="uk-UA" w:eastAsia="ru-RU"/>
+        </w:rPr>
+        <w:t xml:space="preserve"> О.А. </w:t>
       </w:r>
       <w:r>
         <w:rPr>
@@ -2549,7 +2599,23 @@
                 <w:rFonts w:ascii="Times New Roman" w:hAnsi="Times New Roman"/>
                 <w:lang w:eastAsia="ru-RU"/>
               </w:rPr>
-              <w:t>/Ахмедзянова О.А./</w:t>
+              <w:t>/</w:t>
+            </w:r>
+            <w:proofErr w:type="spellStart"/>
+            <w:r>
+              <w:rPr>
+                <w:rFonts w:ascii="Times New Roman" w:hAnsi="Times New Roman"/>
+                <w:lang w:eastAsia="ru-RU"/>
+              </w:rPr>
+              <w:t>Ахмедзянова</w:t>
+            </w:r>
+            <w:proofErr w:type="spellEnd"/>
+            <w:r>
+              <w:rPr>
+                <w:rFonts w:ascii="Times New Roman" w:hAnsi="Times New Roman"/>
+                <w:lang w:eastAsia="ru-RU"/>
+              </w:rPr>
+              <w:t xml:space="preserve"> О.А./</w:t>
             </w:r>
           </w:p>
         </w:tc>
@@ -2779,7 +2845,23 @@
                 <w:rFonts w:ascii="Times New Roman" w:hAnsi="Times New Roman"/>
                 <w:lang w:eastAsia="ru-RU"/>
               </w:rPr>
-              <w:t>/ПироженкоВ.В./</w:t>
+              <w:t>/</w:t>
+            </w:r>
+            <w:proofErr w:type="spellStart"/>
+            <w:r>
+              <w:rPr>
+                <w:rFonts w:ascii="Times New Roman" w:hAnsi="Times New Roman"/>
+                <w:lang w:eastAsia="ru-RU"/>
+              </w:rPr>
+              <w:t>ПироженкоВ.В</w:t>
+            </w:r>
+            <w:proofErr w:type="spellEnd"/>
+            <w:r>
+              <w:rPr>
+                <w:rFonts w:ascii="Times New Roman" w:hAnsi="Times New Roman"/>
+                <w:lang w:eastAsia="ru-RU"/>
+              </w:rPr>
+              <w:t>./</w:t>
             </w:r>
           </w:p>
         </w:tc>
@@ -3840,30 +3922,78 @@
           <w:szCs w:val="28"/>
           <w:lang w:val="uk-UA"/>
         </w:rPr>
-        <w:t>Метою даної курсової роботи є проєктування та реалізація інформаційної системи для управління кухнею, яка забезпечує зручний інтерфейс для співробітників із різними ролями (повар, офіціант, шеф-кухар), дозволяє створювати та обробляти замовлення, зберігати інформацію про рецепти, інгредієнти, складські запаси та дії з продуктами.</w:t>
-      </w:r>
-    </w:p>
-    <w:p>
-      <w:pPr>
-        <w:rPr>
-          <w:szCs w:val="28"/>
-          <w:lang w:val="uk-UA"/>
-        </w:rPr>
-      </w:pPr>
-    </w:p>
-    <w:p>
-      <w:pPr>
-        <w:rPr>
-          <w:szCs w:val="28"/>
-          <w:lang w:val="ru-RU"/>
-        </w:rPr>
-      </w:pPr>
-      <w:r>
-        <w:rPr>
-          <w:szCs w:val="28"/>
-          <w:lang w:val="ru-RU"/>
-        </w:rPr>
-        <w:t>У процесі роботи бу</w:t>
+        <w:t xml:space="preserve">Метою даної курсової роботи є </w:t>
+      </w:r>
+      <w:proofErr w:type="spellStart"/>
+      <w:r>
+        <w:rPr>
+          <w:szCs w:val="28"/>
+          <w:lang w:val="uk-UA"/>
+        </w:rPr>
+        <w:t>проєктування</w:t>
+      </w:r>
+      <w:proofErr w:type="spellEnd"/>
+      <w:r>
+        <w:rPr>
+          <w:szCs w:val="28"/>
+          <w:lang w:val="uk-UA"/>
+        </w:rPr>
+        <w:t xml:space="preserve"> та реалізація інформаційної системи для управління кухнею, яка забезпечує зручний інтерфейс для співробітників із різними ролями (повар, офіціант, шеф-кухар), дозволяє створювати та обробляти замовлення, зберігати інформацію про рецепти, інгредієнти, складські запаси та дії з продуктами.</w:t>
+      </w:r>
+    </w:p>
+    <w:p>
+      <w:pPr>
+        <w:rPr>
+          <w:szCs w:val="28"/>
+          <w:lang w:val="uk-UA"/>
+        </w:rPr>
+      </w:pPr>
+    </w:p>
+    <w:p>
+      <w:pPr>
+        <w:rPr>
+          <w:szCs w:val="28"/>
+          <w:lang w:val="ru-RU"/>
+        </w:rPr>
+      </w:pPr>
+      <w:r>
+        <w:rPr>
+          <w:szCs w:val="28"/>
+          <w:lang w:val="ru-RU"/>
+        </w:rPr>
+        <w:t xml:space="preserve">У </w:t>
+      </w:r>
+      <w:proofErr w:type="spellStart"/>
+      <w:r>
+        <w:rPr>
+          <w:szCs w:val="28"/>
+          <w:lang w:val="ru-RU"/>
+        </w:rPr>
+        <w:t>процесі</w:t>
+      </w:r>
+      <w:proofErr w:type="spellEnd"/>
+      <w:r>
+        <w:rPr>
+          <w:szCs w:val="28"/>
+          <w:lang w:val="ru-RU"/>
+        </w:rPr>
+        <w:t xml:space="preserve"> </w:t>
+      </w:r>
+      <w:proofErr w:type="spellStart"/>
+      <w:r>
+        <w:rPr>
+          <w:szCs w:val="28"/>
+          <w:lang w:val="ru-RU"/>
+        </w:rPr>
+        <w:t>роботи</w:t>
+      </w:r>
+      <w:proofErr w:type="spellEnd"/>
+      <w:r>
+        <w:rPr>
+          <w:szCs w:val="28"/>
+          <w:lang w:val="ru-RU"/>
+        </w:rPr>
+        <w:t xml:space="preserve"> бу</w:t>
       </w:r>
       <w:r>
         <w:rPr>
@@ -3877,7 +4007,215 @@
           <w:szCs w:val="28"/>
           <w:lang w:val="ru-RU"/>
         </w:rPr>
-        <w:t xml:space="preserve"> побудована ER-діаграма, сформована реляційна модель даних, обрана та реалізована фізична модель бази даних на основі СУБД SQLite. Для програмної реалізації </w:t>
+        <w:t xml:space="preserve"> </w:t>
+      </w:r>
+      <w:proofErr w:type="spellStart"/>
+      <w:r>
+        <w:rPr>
+          <w:szCs w:val="28"/>
+          <w:lang w:val="ru-RU"/>
+        </w:rPr>
+        <w:t>побудована</w:t>
+      </w:r>
+      <w:proofErr w:type="spellEnd"/>
+      <w:r>
+        <w:rPr>
+          <w:szCs w:val="28"/>
+          <w:lang w:val="ru-RU"/>
+        </w:rPr>
+        <w:t xml:space="preserve"> ER-</w:t>
+      </w:r>
+      <w:proofErr w:type="spellStart"/>
+      <w:r>
+        <w:rPr>
+          <w:szCs w:val="28"/>
+          <w:lang w:val="ru-RU"/>
+        </w:rPr>
+        <w:t>діаграма</w:t>
+      </w:r>
+      <w:proofErr w:type="spellEnd"/>
+      <w:r>
+        <w:rPr>
+          <w:szCs w:val="28"/>
+          <w:lang w:val="ru-RU"/>
+        </w:rPr>
+        <w:t xml:space="preserve">, сформована </w:t>
+      </w:r>
+      <w:proofErr w:type="spellStart"/>
+      <w:r>
+        <w:rPr>
+          <w:szCs w:val="28"/>
+          <w:lang w:val="ru-RU"/>
+        </w:rPr>
+        <w:t>реляційна</w:t>
+      </w:r>
+      <w:proofErr w:type="spellEnd"/>
+      <w:r>
+        <w:rPr>
+          <w:szCs w:val="28"/>
+          <w:lang w:val="ru-RU"/>
+        </w:rPr>
+        <w:t xml:space="preserve"> модель </w:t>
+      </w:r>
+      <w:proofErr w:type="spellStart"/>
+      <w:r>
+        <w:rPr>
+          <w:szCs w:val="28"/>
+          <w:lang w:val="ru-RU"/>
+        </w:rPr>
+        <w:t>даних</w:t>
+      </w:r>
+      <w:proofErr w:type="spellEnd"/>
+      <w:r>
+        <w:rPr>
+          <w:szCs w:val="28"/>
+          <w:lang w:val="ru-RU"/>
+        </w:rPr>
+        <w:t xml:space="preserve">, </w:t>
+      </w:r>
+      <w:proofErr w:type="spellStart"/>
+      <w:r>
+        <w:rPr>
+          <w:szCs w:val="28"/>
+          <w:lang w:val="ru-RU"/>
+        </w:rPr>
+        <w:t>обрана</w:t>
+      </w:r>
+      <w:proofErr w:type="spellEnd"/>
+      <w:r>
+        <w:rPr>
+          <w:szCs w:val="28"/>
+          <w:lang w:val="ru-RU"/>
+        </w:rPr>
+        <w:t xml:space="preserve"> та </w:t>
+      </w:r>
+      <w:proofErr w:type="spellStart"/>
+      <w:r>
+        <w:rPr>
+          <w:szCs w:val="28"/>
+          <w:lang w:val="ru-RU"/>
+        </w:rPr>
+        <w:t>реалізована</w:t>
+      </w:r>
+      <w:proofErr w:type="spellEnd"/>
+      <w:r>
+        <w:rPr>
+          <w:szCs w:val="28"/>
+          <w:lang w:val="ru-RU"/>
+        </w:rPr>
+        <w:t xml:space="preserve"> </w:t>
+      </w:r>
+      <w:proofErr w:type="spellStart"/>
+      <w:r>
+        <w:rPr>
+          <w:szCs w:val="28"/>
+          <w:lang w:val="ru-RU"/>
+        </w:rPr>
+        <w:t>фізична</w:t>
+      </w:r>
+      <w:proofErr w:type="spellEnd"/>
+      <w:r>
+        <w:rPr>
+          <w:szCs w:val="28"/>
+          <w:lang w:val="ru-RU"/>
+        </w:rPr>
+        <w:t xml:space="preserve"> модель </w:t>
+      </w:r>
+      <w:proofErr w:type="spellStart"/>
+      <w:r>
+        <w:rPr>
+          <w:szCs w:val="28"/>
+          <w:lang w:val="ru-RU"/>
+        </w:rPr>
+        <w:t>бази</w:t>
+      </w:r>
+      <w:proofErr w:type="spellEnd"/>
+      <w:r>
+        <w:rPr>
+          <w:szCs w:val="28"/>
+          <w:lang w:val="ru-RU"/>
+        </w:rPr>
+        <w:t xml:space="preserve"> </w:t>
+      </w:r>
+      <w:proofErr w:type="spellStart"/>
+      <w:r>
+        <w:rPr>
+          <w:szCs w:val="28"/>
+          <w:lang w:val="ru-RU"/>
+        </w:rPr>
+        <w:t>даних</w:t>
+      </w:r>
+      <w:proofErr w:type="spellEnd"/>
+      <w:r>
+        <w:rPr>
+          <w:szCs w:val="28"/>
+          <w:lang w:val="ru-RU"/>
+        </w:rPr>
+        <w:t xml:space="preserve"> на </w:t>
+      </w:r>
+      <w:proofErr w:type="spellStart"/>
+      <w:r>
+        <w:rPr>
+          <w:szCs w:val="28"/>
+          <w:lang w:val="ru-RU"/>
+        </w:rPr>
+        <w:t>основі</w:t>
+      </w:r>
+      <w:proofErr w:type="spellEnd"/>
+      <w:r>
+        <w:rPr>
+          <w:szCs w:val="28"/>
+          <w:lang w:val="ru-RU"/>
+        </w:rPr>
+        <w:t xml:space="preserve"> СУБД </w:t>
+      </w:r>
+      <w:proofErr w:type="spellStart"/>
+      <w:r>
+        <w:rPr>
+          <w:szCs w:val="28"/>
+          <w:lang w:val="ru-RU"/>
+        </w:rPr>
+        <w:t>SQLite</w:t>
+      </w:r>
+      <w:proofErr w:type="spellEnd"/>
+      <w:r>
+        <w:rPr>
+          <w:szCs w:val="28"/>
+          <w:lang w:val="ru-RU"/>
+        </w:rPr>
+        <w:t xml:space="preserve">. Для </w:t>
+      </w:r>
+      <w:proofErr w:type="spellStart"/>
+      <w:r>
+        <w:rPr>
+          <w:szCs w:val="28"/>
+          <w:lang w:val="ru-RU"/>
+        </w:rPr>
+        <w:t>програмної</w:t>
+      </w:r>
+      <w:proofErr w:type="spellEnd"/>
+      <w:r>
+        <w:rPr>
+          <w:szCs w:val="28"/>
+          <w:lang w:val="ru-RU"/>
+        </w:rPr>
+        <w:t xml:space="preserve"> </w:t>
+      </w:r>
+      <w:proofErr w:type="spellStart"/>
+      <w:r>
+        <w:rPr>
+          <w:szCs w:val="28"/>
+          <w:lang w:val="ru-RU"/>
+        </w:rPr>
+        <w:t>реалізації</w:t>
+      </w:r>
+      <w:proofErr w:type="spellEnd"/>
+      <w:r>
+        <w:rPr>
+          <w:szCs w:val="28"/>
+          <w:lang w:val="ru-RU"/>
+        </w:rPr>
+        <w:t xml:space="preserve"> </w:t>
       </w:r>
       <w:r>
         <w:rPr>
@@ -3886,12 +4224,85 @@
         </w:rPr>
         <w:t xml:space="preserve">буде </w:t>
       </w:r>
-      <w:r>
-        <w:rPr>
-          <w:szCs w:val="28"/>
-          <w:lang w:val="ru-RU"/>
-        </w:rPr>
-        <w:t>застосовано технології Electron, React і TypeScript, що дозволи</w:t>
+      <w:proofErr w:type="spellStart"/>
+      <w:r>
+        <w:rPr>
+          <w:szCs w:val="28"/>
+          <w:lang w:val="ru-RU"/>
+        </w:rPr>
+        <w:t>застосовано</w:t>
+      </w:r>
+      <w:proofErr w:type="spellEnd"/>
+      <w:r>
+        <w:rPr>
+          <w:szCs w:val="28"/>
+          <w:lang w:val="ru-RU"/>
+        </w:rPr>
+        <w:t xml:space="preserve"> </w:t>
+      </w:r>
+      <w:proofErr w:type="spellStart"/>
+      <w:r>
+        <w:rPr>
+          <w:szCs w:val="28"/>
+          <w:lang w:val="ru-RU"/>
+        </w:rPr>
+        <w:t>технології</w:t>
+      </w:r>
+      <w:proofErr w:type="spellEnd"/>
+      <w:r>
+        <w:rPr>
+          <w:szCs w:val="28"/>
+          <w:lang w:val="ru-RU"/>
+        </w:rPr>
+        <w:t xml:space="preserve"> Electron, </w:t>
+      </w:r>
+      <w:proofErr w:type="spellStart"/>
+      <w:r>
+        <w:rPr>
+          <w:szCs w:val="28"/>
+          <w:lang w:val="ru-RU"/>
+        </w:rPr>
+        <w:t>React</w:t>
+      </w:r>
+      <w:proofErr w:type="spellEnd"/>
+      <w:r>
+        <w:rPr>
+          <w:szCs w:val="28"/>
+          <w:lang w:val="ru-RU"/>
+        </w:rPr>
+        <w:t xml:space="preserve"> і </w:t>
+      </w:r>
+      <w:proofErr w:type="spellStart"/>
+      <w:r>
+        <w:rPr>
+          <w:szCs w:val="28"/>
+          <w:lang w:val="ru-RU"/>
+        </w:rPr>
+        <w:t>TypeScript</w:t>
+      </w:r>
+      <w:proofErr w:type="spellEnd"/>
+      <w:r>
+        <w:rPr>
+          <w:szCs w:val="28"/>
+          <w:lang w:val="ru-RU"/>
+        </w:rPr>
+        <w:t xml:space="preserve">, </w:t>
+      </w:r>
+      <w:proofErr w:type="spellStart"/>
+      <w:r>
+        <w:rPr>
+          <w:szCs w:val="28"/>
+          <w:lang w:val="ru-RU"/>
+        </w:rPr>
+        <w:t>що</w:t>
+      </w:r>
+      <w:proofErr w:type="spellEnd"/>
+      <w:r>
+        <w:rPr>
+          <w:szCs w:val="28"/>
+          <w:lang w:val="ru-RU"/>
+        </w:rPr>
+        <w:t xml:space="preserve"> дозволи</w:t>
       </w:r>
       <w:r>
         <w:rPr>
@@ -3905,7 +4316,71 @@
           <w:szCs w:val="28"/>
           <w:lang w:val="ru-RU"/>
         </w:rPr>
-        <w:t xml:space="preserve"> створити кросплатформовий настільний додаток.</w:t>
+        <w:t xml:space="preserve"> </w:t>
+      </w:r>
+      <w:proofErr w:type="spellStart"/>
+      <w:r>
+        <w:rPr>
+          <w:szCs w:val="28"/>
+          <w:lang w:val="ru-RU"/>
+        </w:rPr>
+        <w:t>створити</w:t>
+      </w:r>
+      <w:proofErr w:type="spellEnd"/>
+      <w:r>
+        <w:rPr>
+          <w:szCs w:val="28"/>
+          <w:lang w:val="ru-RU"/>
+        </w:rPr>
+        <w:t xml:space="preserve"> </w:t>
+      </w:r>
+      <w:proofErr w:type="spellStart"/>
+      <w:r>
+        <w:rPr>
+          <w:szCs w:val="28"/>
+          <w:lang w:val="ru-RU"/>
+        </w:rPr>
+        <w:t>кросплатформовий</w:t>
+      </w:r>
+      <w:proofErr w:type="spellEnd"/>
+      <w:r>
+        <w:rPr>
+          <w:szCs w:val="28"/>
+          <w:lang w:val="ru-RU"/>
+        </w:rPr>
+        <w:t xml:space="preserve"> </w:t>
+      </w:r>
+      <w:proofErr w:type="spellStart"/>
+      <w:r>
+        <w:rPr>
+          <w:szCs w:val="28"/>
+          <w:lang w:val="ru-RU"/>
+        </w:rPr>
+        <w:t>настільний</w:t>
+      </w:r>
+      <w:proofErr w:type="spellEnd"/>
+      <w:r>
+        <w:rPr>
+          <w:szCs w:val="28"/>
+          <w:lang w:val="ru-RU"/>
+        </w:rPr>
+        <w:t xml:space="preserve"> </w:t>
+      </w:r>
+      <w:proofErr w:type="spellStart"/>
+      <w:r>
+        <w:rPr>
+          <w:szCs w:val="28"/>
+          <w:lang w:val="ru-RU"/>
+        </w:rPr>
+        <w:t>додаток</w:t>
+      </w:r>
+      <w:proofErr w:type="spellEnd"/>
+      <w:r>
+        <w:rPr>
+          <w:szCs w:val="28"/>
+          <w:lang w:val="ru-RU"/>
+        </w:rPr>
+        <w:t>.</w:t>
       </w:r>
     </w:p>
     <w:p>
@@ -3988,7 +4463,23 @@
           <w:szCs w:val="28"/>
           <w:lang w:val="uk-UA"/>
         </w:rPr>
-        <w:t>, рівень кухаря для виготовлення цієї страви</w:t>
+        <w:t xml:space="preserve">, рівень </w:t>
+      </w:r>
+      <w:proofErr w:type="spellStart"/>
+      <w:r>
+        <w:rPr>
+          <w:szCs w:val="28"/>
+          <w:lang w:val="uk-UA"/>
+        </w:rPr>
+        <w:t>кухаря</w:t>
+      </w:r>
+      <w:proofErr w:type="spellEnd"/>
+      <w:r>
+        <w:rPr>
+          <w:szCs w:val="28"/>
+          <w:lang w:val="uk-UA"/>
+        </w:rPr>
+        <w:t xml:space="preserve"> для виготовлення цієї страви</w:t>
       </w:r>
       <w:r>
         <w:rPr>
@@ -4303,8 +4794,33 @@
           <w:szCs w:val="28"/>
           <w:lang w:val="uk-UA"/>
         </w:rPr>
-        <w:t>, шеф-де-кузін, соус-шеф-де-кузін</w:t>
-      </w:r>
+        <w:t>, шеф-де-</w:t>
+      </w:r>
+      <w:proofErr w:type="spellStart"/>
+      <w:r>
+        <w:rPr>
+          <w:szCs w:val="28"/>
+          <w:lang w:val="uk-UA"/>
+        </w:rPr>
+        <w:t>кузін</w:t>
+      </w:r>
+      <w:proofErr w:type="spellEnd"/>
+      <w:r>
+        <w:rPr>
+          <w:szCs w:val="28"/>
+          <w:lang w:val="uk-UA"/>
+        </w:rPr>
+        <w:t>, соус-шеф-де-</w:t>
+      </w:r>
+      <w:proofErr w:type="spellStart"/>
+      <w:r>
+        <w:rPr>
+          <w:szCs w:val="28"/>
+          <w:lang w:val="uk-UA"/>
+        </w:rPr>
+        <w:t>кузін</w:t>
+      </w:r>
+      <w:proofErr w:type="spellEnd"/>
       <w:r>
         <w:rPr>
           <w:szCs w:val="28"/>
@@ -4381,6 +4897,7 @@
           <w:lang w:val="uk-UA"/>
         </w:rPr>
       </w:pPr>
+      <w:proofErr w:type="spellStart"/>
       <w:r>
         <w:rPr>
           <w:szCs w:val="28"/>
@@ -4393,7 +4910,15 @@
           <w:szCs w:val="28"/>
           <w:lang w:val="uk-UA"/>
         </w:rPr>
-        <w:t xml:space="preserve">жчи рівні працюють по вказівкам шефа-де-парті, тому їм доступ до бази даних не потрібен, коли </w:t>
+        <w:t>жчи</w:t>
+      </w:r>
+      <w:proofErr w:type="spellEnd"/>
+      <w:r>
+        <w:rPr>
+          <w:szCs w:val="28"/>
+          <w:lang w:val="uk-UA"/>
+        </w:rPr>
+        <w:t xml:space="preserve"> рівні працюють по вказівкам шефа-де-парті, тому їм доступ до бази даних не потрібен, коли </w:t>
       </w:r>
       <w:r>
         <w:rPr>
@@ -4526,12 +5051,21 @@
           <w:lang w:val="uk-UA"/>
         </w:rPr>
       </w:pPr>
-      <w:r>
-        <w:rPr>
-          <w:szCs w:val="28"/>
-          <w:lang w:val="uk-UA"/>
-        </w:rPr>
-        <w:t xml:space="preserve">Призвище Ім’я по Батькові </w:t>
+      <w:proofErr w:type="spellStart"/>
+      <w:r>
+        <w:rPr>
+          <w:szCs w:val="28"/>
+          <w:lang w:val="uk-UA"/>
+        </w:rPr>
+        <w:t>Призвище</w:t>
+      </w:r>
+      <w:proofErr w:type="spellEnd"/>
+      <w:r>
+        <w:rPr>
+          <w:szCs w:val="28"/>
+          <w:lang w:val="uk-UA"/>
+        </w:rPr>
+        <w:t xml:space="preserve"> Ім’я по Батькові </w:t>
       </w:r>
       <w:r>
         <w:rPr>
@@ -4586,8 +5120,49 @@
           <w:szCs w:val="28"/>
           <w:lang w:val="uk-UA"/>
         </w:rPr>
-        <w:t xml:space="preserve"> (шеф-кухар, щеф-де-парти, шеф-де-кузін, соус-шеф-де-кузін</w:t>
-      </w:r>
+        <w:t xml:space="preserve"> (шеф-кухар, </w:t>
+      </w:r>
+      <w:proofErr w:type="spellStart"/>
+      <w:r>
+        <w:rPr>
+          <w:szCs w:val="28"/>
+          <w:lang w:val="uk-UA"/>
+        </w:rPr>
+        <w:t>щеф</w:t>
+      </w:r>
+      <w:proofErr w:type="spellEnd"/>
+      <w:r>
+        <w:rPr>
+          <w:szCs w:val="28"/>
+          <w:lang w:val="uk-UA"/>
+        </w:rPr>
+        <w:t>-де-парти, шеф-де-</w:t>
+      </w:r>
+      <w:proofErr w:type="spellStart"/>
+      <w:r>
+        <w:rPr>
+          <w:szCs w:val="28"/>
+          <w:lang w:val="uk-UA"/>
+        </w:rPr>
+        <w:t>кузін</w:t>
+      </w:r>
+      <w:proofErr w:type="spellEnd"/>
+      <w:r>
+        <w:rPr>
+          <w:szCs w:val="28"/>
+          <w:lang w:val="uk-UA"/>
+        </w:rPr>
+        <w:t>, соус-шеф-де-</w:t>
+      </w:r>
+      <w:proofErr w:type="spellStart"/>
+      <w:r>
+        <w:rPr>
+          <w:szCs w:val="28"/>
+          <w:lang w:val="uk-UA"/>
+        </w:rPr>
+        <w:t>кузін</w:t>
+      </w:r>
+      <w:proofErr w:type="spellEnd"/>
       <w:r>
         <w:rPr>
           <w:szCs w:val="28"/>
@@ -4634,7 +5209,23 @@
           <w:szCs w:val="28"/>
           <w:lang w:val="uk-UA"/>
         </w:rPr>
-        <w:t xml:space="preserve"> (на кухні кожне блюдо важається замовленням)</w:t>
+        <w:t xml:space="preserve"> (на кухні кожне блюдо </w:t>
+      </w:r>
+      <w:proofErr w:type="spellStart"/>
+      <w:r>
+        <w:rPr>
+          <w:szCs w:val="28"/>
+          <w:lang w:val="uk-UA"/>
+        </w:rPr>
+        <w:t>важається</w:t>
+      </w:r>
+      <w:proofErr w:type="spellEnd"/>
+      <w:r>
+        <w:rPr>
+          <w:szCs w:val="28"/>
+          <w:lang w:val="uk-UA"/>
+        </w:rPr>
+        <w:t xml:space="preserve"> замовленням)</w:t>
       </w:r>
       <w:r>
         <w:rPr>
@@ -4895,6 +5486,7 @@
           <w:lang w:val="uk-UA"/>
         </w:rPr>
       </w:pPr>
+      <w:proofErr w:type="spellStart"/>
       <w:r>
         <w:rPr>
           <w:szCs w:val="28"/>
@@ -4907,7 +5499,15 @@
           <w:szCs w:val="28"/>
           <w:lang w:val="uk-UA"/>
         </w:rPr>
-        <w:t>ія – текст, обов’язкове;</w:t>
+        <w:t>ія</w:t>
+      </w:r>
+      <w:proofErr w:type="spellEnd"/>
+      <w:r>
+        <w:rPr>
+          <w:szCs w:val="28"/>
+          <w:lang w:val="uk-UA"/>
+        </w:rPr>
+        <w:t xml:space="preserve"> – текст, обов’язкове;</w:t>
       </w:r>
     </w:p>
     <w:p>
@@ -4934,7 +5534,23 @@
           <w:szCs w:val="28"/>
           <w:lang w:val="uk-UA"/>
         </w:rPr>
-        <w:t xml:space="preserve"> кухаря – текст, обов’язкове</w:t>
+        <w:t xml:space="preserve"> </w:t>
+      </w:r>
+      <w:proofErr w:type="spellStart"/>
+      <w:r>
+        <w:rPr>
+          <w:szCs w:val="28"/>
+          <w:lang w:val="uk-UA"/>
+        </w:rPr>
+        <w:t>кухаря</w:t>
+      </w:r>
+      <w:proofErr w:type="spellEnd"/>
+      <w:r>
+        <w:rPr>
+          <w:szCs w:val="28"/>
+          <w:lang w:val="uk-UA"/>
+        </w:rPr>
+        <w:t xml:space="preserve"> – текст, обов’язкове</w:t>
       </w:r>
       <w:r>
         <w:rPr>
@@ -5300,12 +5916,21 @@
           <w:lang w:val="uk-UA"/>
         </w:rPr>
       </w:pPr>
-      <w:r>
-        <w:rPr>
-          <w:szCs w:val="28"/>
-          <w:lang w:val="uk-UA"/>
-        </w:rPr>
-        <w:t>Ідентіфікатор дії – унікальне число, обов’язкове;</w:t>
+      <w:proofErr w:type="spellStart"/>
+      <w:r>
+        <w:rPr>
+          <w:szCs w:val="28"/>
+          <w:lang w:val="uk-UA"/>
+        </w:rPr>
+        <w:t>Ідентіфікатор</w:t>
+      </w:r>
+      <w:proofErr w:type="spellEnd"/>
+      <w:r>
+        <w:rPr>
+          <w:szCs w:val="28"/>
+          <w:lang w:val="uk-UA"/>
+        </w:rPr>
+        <w:t xml:space="preserve"> дії – унікальне число, обов’язкове;</w:t>
       </w:r>
     </w:p>
     <w:p>
@@ -5320,12 +5945,37 @@
           <w:lang w:val="uk-UA"/>
         </w:rPr>
       </w:pPr>
-      <w:r>
-        <w:rPr>
-          <w:szCs w:val="28"/>
-          <w:lang w:val="uk-UA"/>
-        </w:rPr>
-        <w:t>Ідентіфікатор продукту – уникальне число, обов’язкове;</w:t>
+      <w:proofErr w:type="spellStart"/>
+      <w:r>
+        <w:rPr>
+          <w:szCs w:val="28"/>
+          <w:lang w:val="uk-UA"/>
+        </w:rPr>
+        <w:t>Ідентіфікатор</w:t>
+      </w:r>
+      <w:proofErr w:type="spellEnd"/>
+      <w:r>
+        <w:rPr>
+          <w:szCs w:val="28"/>
+          <w:lang w:val="uk-UA"/>
+        </w:rPr>
+        <w:t xml:space="preserve"> продукту – </w:t>
+      </w:r>
+      <w:proofErr w:type="spellStart"/>
+      <w:r>
+        <w:rPr>
+          <w:szCs w:val="28"/>
+          <w:lang w:val="uk-UA"/>
+        </w:rPr>
+        <w:t>уникальне</w:t>
+      </w:r>
+      <w:proofErr w:type="spellEnd"/>
+      <w:r>
+        <w:rPr>
+          <w:szCs w:val="28"/>
+          <w:lang w:val="uk-UA"/>
+        </w:rPr>
+        <w:t xml:space="preserve"> число, обов’язкове;</w:t>
       </w:r>
     </w:p>
     <w:p>
@@ -5712,15 +6362,79 @@
           <w:szCs w:val="28"/>
           <w:lang w:val="ru-RU"/>
         </w:rPr>
-        <w:t>Перегляд статистики по продуктам на складі</w:t>
-      </w:r>
+        <w:t xml:space="preserve">Перегляд статистики по продуктам на </w:t>
+      </w:r>
+      <w:proofErr w:type="spellStart"/>
       <w:r>
         <w:rPr>
           <w:color w:val="000000"/>
           <w:szCs w:val="28"/>
           <w:lang w:val="ru-RU"/>
         </w:rPr>
-        <w:t xml:space="preserve"> (має доступ тільки шеф кухар);</w:t>
+        <w:t>складі</w:t>
+      </w:r>
+      <w:proofErr w:type="spellEnd"/>
+      <w:r>
+        <w:rPr>
+          <w:color w:val="000000"/>
+          <w:szCs w:val="28"/>
+          <w:lang w:val="ru-RU"/>
+        </w:rPr>
+        <w:t xml:space="preserve"> (</w:t>
+      </w:r>
+      <w:proofErr w:type="spellStart"/>
+      <w:r>
+        <w:rPr>
+          <w:color w:val="000000"/>
+          <w:szCs w:val="28"/>
+          <w:lang w:val="ru-RU"/>
+        </w:rPr>
+        <w:t>має</w:t>
+      </w:r>
+      <w:proofErr w:type="spellEnd"/>
+      <w:r>
+        <w:rPr>
+          <w:color w:val="000000"/>
+          <w:szCs w:val="28"/>
+          <w:lang w:val="ru-RU"/>
+        </w:rPr>
+        <w:t xml:space="preserve"> доступ </w:t>
+      </w:r>
+      <w:proofErr w:type="spellStart"/>
+      <w:r>
+        <w:rPr>
+          <w:color w:val="000000"/>
+          <w:szCs w:val="28"/>
+          <w:lang w:val="ru-RU"/>
+        </w:rPr>
+        <w:t>тільки</w:t>
+      </w:r>
+      <w:proofErr w:type="spellEnd"/>
+      <w:r>
+        <w:rPr>
+          <w:color w:val="000000"/>
+          <w:szCs w:val="28"/>
+          <w:lang w:val="ru-RU"/>
+        </w:rPr>
+        <w:t xml:space="preserve"> шеф </w:t>
+      </w:r>
+      <w:proofErr w:type="spellStart"/>
+      <w:r>
+        <w:rPr>
+          <w:color w:val="000000"/>
+          <w:szCs w:val="28"/>
+          <w:lang w:val="ru-RU"/>
+        </w:rPr>
+        <w:t>кухар</w:t>
+      </w:r>
+      <w:proofErr w:type="spellEnd"/>
+      <w:r>
+        <w:rPr>
+          <w:color w:val="000000"/>
+          <w:szCs w:val="28"/>
+          <w:lang w:val="ru-RU"/>
+        </w:rPr>
+        <w:t>);</w:t>
       </w:r>
     </w:p>
     <w:p>
@@ -5788,7 +6502,23 @@
           <w:szCs w:val="28"/>
           <w:lang w:val="uk-UA"/>
         </w:rPr>
-        <w:t>Трата продуктів зі складу (мають доступ усі кухарі);</w:t>
+        <w:t xml:space="preserve">Трата продуктів зі складу (мають доступ усі </w:t>
+      </w:r>
+      <w:proofErr w:type="spellStart"/>
+      <w:r>
+        <w:rPr>
+          <w:szCs w:val="28"/>
+          <w:lang w:val="uk-UA"/>
+        </w:rPr>
+        <w:t>кухарі</w:t>
+      </w:r>
+      <w:proofErr w:type="spellEnd"/>
+      <w:r>
+        <w:rPr>
+          <w:szCs w:val="28"/>
+          <w:lang w:val="uk-UA"/>
+        </w:rPr>
+        <w:t>);</w:t>
       </w:r>
     </w:p>
     <w:p>
@@ -5823,6 +6553,7 @@
           <w:lang w:val="uk-UA"/>
         </w:rPr>
       </w:pPr>
+      <w:proofErr w:type="spellStart"/>
       <w:r>
         <w:rPr>
           <w:color w:val="000000"/>
@@ -5837,30 +6568,123 @@
           <w:szCs w:val="28"/>
           <w:lang w:val="ru-RU"/>
         </w:rPr>
-        <w:t>ошук страв за категоріями, складом, назвою</w:t>
-      </w:r>
+        <w:t>ошук</w:t>
+      </w:r>
+      <w:proofErr w:type="spellEnd"/>
       <w:r>
         <w:rPr>
           <w:color w:val="000000"/>
           <w:szCs w:val="28"/>
           <w:lang w:val="ru-RU"/>
         </w:rPr>
-        <w:t xml:space="preserve"> (мають доступ усі</w:t>
-      </w:r>
+        <w:t xml:space="preserve"> </w:t>
+      </w:r>
+      <w:proofErr w:type="spellStart"/>
       <w:r>
         <w:rPr>
           <w:color w:val="000000"/>
           <w:szCs w:val="28"/>
           <w:lang w:val="ru-RU"/>
         </w:rPr>
-        <w:t>, але</w:t>
-      </w:r>
+        <w:t>страв</w:t>
+      </w:r>
+      <w:proofErr w:type="spellEnd"/>
       <w:r>
         <w:rPr>
           <w:color w:val="000000"/>
           <w:szCs w:val="28"/>
           <w:lang w:val="ru-RU"/>
         </w:rPr>
+        <w:t xml:space="preserve"> за </w:t>
+      </w:r>
+      <w:proofErr w:type="spellStart"/>
+      <w:r>
+        <w:rPr>
+          <w:color w:val="000000"/>
+          <w:szCs w:val="28"/>
+          <w:lang w:val="ru-RU"/>
+        </w:rPr>
+        <w:t>категоріями</w:t>
+      </w:r>
+      <w:proofErr w:type="spellEnd"/>
+      <w:r>
+        <w:rPr>
+          <w:color w:val="000000"/>
+          <w:szCs w:val="28"/>
+          <w:lang w:val="ru-RU"/>
+        </w:rPr>
+        <w:t xml:space="preserve">, складом, </w:t>
+      </w:r>
+      <w:proofErr w:type="spellStart"/>
+      <w:r>
+        <w:rPr>
+          <w:color w:val="000000"/>
+          <w:szCs w:val="28"/>
+          <w:lang w:val="ru-RU"/>
+        </w:rPr>
+        <w:t>назвою</w:t>
+      </w:r>
+      <w:proofErr w:type="spellEnd"/>
+      <w:r>
+        <w:rPr>
+          <w:color w:val="000000"/>
+          <w:szCs w:val="28"/>
+          <w:lang w:val="ru-RU"/>
+        </w:rPr>
+        <w:t xml:space="preserve"> (</w:t>
+      </w:r>
+      <w:proofErr w:type="spellStart"/>
+      <w:r>
+        <w:rPr>
+          <w:color w:val="000000"/>
+          <w:szCs w:val="28"/>
+          <w:lang w:val="ru-RU"/>
+        </w:rPr>
+        <w:t>мають</w:t>
+      </w:r>
+      <w:proofErr w:type="spellEnd"/>
+      <w:r>
+        <w:rPr>
+          <w:color w:val="000000"/>
+          <w:szCs w:val="28"/>
+          <w:lang w:val="ru-RU"/>
+        </w:rPr>
+        <w:t xml:space="preserve"> доступ </w:t>
+      </w:r>
+      <w:proofErr w:type="spellStart"/>
+      <w:r>
+        <w:rPr>
+          <w:color w:val="000000"/>
+          <w:szCs w:val="28"/>
+          <w:lang w:val="ru-RU"/>
+        </w:rPr>
+        <w:t>усі</w:t>
+      </w:r>
+      <w:proofErr w:type="spellEnd"/>
+      <w:r>
+        <w:rPr>
+          <w:color w:val="000000"/>
+          <w:szCs w:val="28"/>
+          <w:lang w:val="ru-RU"/>
+        </w:rPr>
+        <w:t xml:space="preserve">, </w:t>
+      </w:r>
+      <w:proofErr w:type="spellStart"/>
+      <w:r>
+        <w:rPr>
+          <w:color w:val="000000"/>
+          <w:szCs w:val="28"/>
+          <w:lang w:val="ru-RU"/>
+        </w:rPr>
+        <w:t>але</w:t>
+      </w:r>
+      <w:proofErr w:type="spellEnd"/>
+      <w:r>
+        <w:rPr>
+          <w:color w:val="000000"/>
+          <w:szCs w:val="28"/>
+          <w:lang w:val="ru-RU"/>
+        </w:rPr>
         <w:t xml:space="preserve"> </w:t>
       </w:r>
       <w:r>
@@ -5869,16 +6693,54 @@
           <w:szCs w:val="28"/>
           <w:lang w:val="ru-RU"/>
         </w:rPr>
-        <w:t>з обмеженнями</w:t>
-      </w:r>
+        <w:t xml:space="preserve">з </w:t>
+      </w:r>
+      <w:proofErr w:type="spellStart"/>
       <w:r>
         <w:rPr>
           <w:color w:val="000000"/>
           <w:szCs w:val="28"/>
           <w:lang w:val="ru-RU"/>
         </w:rPr>
-        <w:t xml:space="preserve"> для деяких кухарів</w:t>
-      </w:r>
+        <w:t>обмеженнями</w:t>
+      </w:r>
+      <w:proofErr w:type="spellEnd"/>
+      <w:r>
+        <w:rPr>
+          <w:color w:val="000000"/>
+          <w:szCs w:val="28"/>
+          <w:lang w:val="ru-RU"/>
+        </w:rPr>
+        <w:t xml:space="preserve"> для </w:t>
+      </w:r>
+      <w:proofErr w:type="spellStart"/>
+      <w:r>
+        <w:rPr>
+          <w:color w:val="000000"/>
+          <w:szCs w:val="28"/>
+          <w:lang w:val="ru-RU"/>
+        </w:rPr>
+        <w:t>деяких</w:t>
+      </w:r>
+      <w:proofErr w:type="spellEnd"/>
+      <w:r>
+        <w:rPr>
+          <w:color w:val="000000"/>
+          <w:szCs w:val="28"/>
+          <w:lang w:val="ru-RU"/>
+        </w:rPr>
+        <w:t xml:space="preserve"> </w:t>
+      </w:r>
+      <w:proofErr w:type="spellStart"/>
+      <w:r>
+        <w:rPr>
+          <w:color w:val="000000"/>
+          <w:szCs w:val="28"/>
+          <w:lang w:val="ru-RU"/>
+        </w:rPr>
+        <w:t>кухарів</w:t>
+      </w:r>
+      <w:proofErr w:type="spellEnd"/>
       <w:r>
         <w:rPr>
           <w:color w:val="000000"/>
@@ -5913,7 +6775,23 @@
           <w:szCs w:val="28"/>
           <w:lang w:val="uk-UA"/>
         </w:rPr>
-        <w:t>Розряд кухаря та перелік його страв (має доступ тільки шеф-повар)</w:t>
+        <w:t xml:space="preserve">Розряд </w:t>
+      </w:r>
+      <w:proofErr w:type="spellStart"/>
+      <w:r>
+        <w:rPr>
+          <w:szCs w:val="28"/>
+          <w:lang w:val="uk-UA"/>
+        </w:rPr>
+        <w:t>кухаря</w:t>
+      </w:r>
+      <w:proofErr w:type="spellEnd"/>
+      <w:r>
+        <w:rPr>
+          <w:szCs w:val="28"/>
+          <w:lang w:val="uk-UA"/>
+        </w:rPr>
+        <w:t xml:space="preserve"> та перелік його страв (має доступ тільки шеф-повар)</w:t>
       </w:r>
       <w:r>
         <w:rPr>
@@ -6129,10 +7007,10 @@
             <v:path o:extrusionok="f" gradientshapeok="t" o:connecttype="rect"/>
             <o:lock v:ext="edit" aspectratio="t"/>
           </v:shapetype>
-          <v:shape id="_x0000_i1034" type="#_x0000_t75" style="width:339.7pt;height:513.7pt" o:ole="">
+          <v:shape id="_x0000_i1025" type="#_x0000_t75" style="width:339.5pt;height:514pt" o:ole="">
             <v:imagedata r:id="rId8" o:title=""/>
           </v:shape>
-          <o:OLEObject Type="Embed" ProgID="Visio.Drawing.15" ShapeID="_x0000_i1034" DrawAspect="Content" ObjectID="_1806081937" r:id="rId9"/>
+          <o:OLEObject Type="Embed" ProgID="Visio.Drawing.15" ShapeID="_x0000_i1025" DrawAspect="Content" ObjectID="_1806257242" r:id="rId9"/>
         </w:object>
       </w:r>
     </w:p>
@@ -6318,10 +7196,10 @@
       </w:pPr>
       <w:r>
         <w:object w:dxaOrig="13716" w:dyaOrig="6804" w14:anchorId="20F6C65A">
-          <v:shape id="_x0000_i1042" type="#_x0000_t75" style="width:510.45pt;height:252.9pt" o:ole="">
+          <v:shape id="_x0000_i1026" type="#_x0000_t75" style="width:510pt;height:253pt" o:ole="">
             <v:imagedata r:id="rId10" o:title=""/>
           </v:shape>
-          <o:OLEObject Type="Embed" ProgID="Visio.Drawing.15" ShapeID="_x0000_i1042" DrawAspect="Content" ObjectID="_1806081938" r:id="rId11"/>
+          <o:OLEObject Type="Embed" ProgID="Visio.Drawing.15" ShapeID="_x0000_i1026" DrawAspect="Content" ObjectID="_1806257243" r:id="rId11"/>
         </w:object>
       </w:r>
     </w:p>
@@ -6563,12 +7441,14 @@
                 <w:lang w:val="uk-UA"/>
               </w:rPr>
             </w:pPr>
+            <w:proofErr w:type="spellStart"/>
             <w:r>
               <w:rPr>
                 <w:lang w:val="uk-UA"/>
               </w:rPr>
               <w:t>Ідентіфікатор</w:t>
             </w:r>
+            <w:proofErr w:type="spellEnd"/>
           </w:p>
         </w:tc>
         <w:tc>
@@ -6583,12 +7463,14 @@
                 <w:lang w:val="uk-UA"/>
               </w:rPr>
             </w:pPr>
+            <w:proofErr w:type="spellStart"/>
             <w:r>
               <w:rPr>
                 <w:lang w:val="uk-UA"/>
               </w:rPr>
               <w:t>Призвище</w:t>
             </w:r>
+            <w:proofErr w:type="spellEnd"/>
           </w:p>
         </w:tc>
         <w:tc>
@@ -6644,18 +7526,34 @@
           <w:lang w:val="uk-UA"/>
         </w:rPr>
       </w:pPr>
+      <w:proofErr w:type="spellStart"/>
       <w:r>
         <w:rPr>
           <w:lang w:val="ru-RU"/>
         </w:rPr>
         <w:lastRenderedPageBreak/>
-        <w:t>Таблиця 2.2.2 – В</w:t>
-      </w:r>
-      <w:r>
-        <w:rPr>
-          <w:lang w:val="uk-UA"/>
-        </w:rPr>
-        <w:t>ідношення «Замовлення»</w:t>
+        <w:t>Таблиця</w:t>
+      </w:r>
+      <w:proofErr w:type="spellEnd"/>
+      <w:r>
+        <w:rPr>
+          <w:lang w:val="ru-RU"/>
+        </w:rPr>
+        <w:t xml:space="preserve"> 2.2.2 – В</w:t>
+      </w:r>
+      <w:proofErr w:type="spellStart"/>
+      <w:r>
+        <w:rPr>
+          <w:lang w:val="uk-UA"/>
+        </w:rPr>
+        <w:t>ідношення</w:t>
+      </w:r>
+      <w:proofErr w:type="spellEnd"/>
+      <w:r>
+        <w:rPr>
+          <w:lang w:val="uk-UA"/>
+        </w:rPr>
+        <w:t xml:space="preserve"> «Замовлення»</w:t>
       </w:r>
     </w:p>
     <w:tbl>
@@ -6877,8 +7775,16 @@
               <w:rPr>
                 <w:lang w:val="uk-UA"/>
               </w:rPr>
-              <w:t>Роль кухаря</w:t>
-            </w:r>
+              <w:t xml:space="preserve">Роль </w:t>
+            </w:r>
+            <w:proofErr w:type="spellStart"/>
+            <w:r>
+              <w:rPr>
+                <w:lang w:val="uk-UA"/>
+              </w:rPr>
+              <w:t>кухаря</w:t>
+            </w:r>
+            <w:proofErr w:type="spellEnd"/>
           </w:p>
         </w:tc>
         <w:tc>
@@ -7155,7 +8061,21 @@
               <w:rPr>
                 <w:lang w:val="uk-UA"/>
               </w:rPr>
-              <w:t>Тип виміру (штуки, грами, міліграми та т.п.)</w:t>
+              <w:t xml:space="preserve">Тип виміру (штуки, грами, міліграми та </w:t>
+            </w:r>
+            <w:proofErr w:type="spellStart"/>
+            <w:r>
+              <w:rPr>
+                <w:lang w:val="uk-UA"/>
+              </w:rPr>
+              <w:t>т.п</w:t>
+            </w:r>
+            <w:proofErr w:type="spellEnd"/>
+            <w:r>
+              <w:rPr>
+                <w:lang w:val="uk-UA"/>
+              </w:rPr>
+              <w:t>.)</w:t>
             </w:r>
           </w:p>
         </w:tc>
@@ -7208,11 +8128,19 @@
                 <w:lang w:val="uk-UA"/>
               </w:rPr>
             </w:pPr>
+            <w:proofErr w:type="spellStart"/>
             <w:r>
               <w:rPr>
                 <w:lang w:val="uk-UA"/>
               </w:rPr>
-              <w:t>Ідентиіфкатор дії</w:t>
+              <w:t>Ідентиіфкатор</w:t>
+            </w:r>
+            <w:proofErr w:type="spellEnd"/>
+            <w:r>
+              <w:rPr>
+                <w:lang w:val="uk-UA"/>
+              </w:rPr>
+              <w:t xml:space="preserve"> дії</w:t>
             </w:r>
           </w:p>
         </w:tc>
@@ -7355,7 +8283,21 @@
         <w:rPr>
           <w:lang w:val="ru-RU"/>
         </w:rPr>
-        <w:t xml:space="preserve">Буде використана СУБД </w:t>
+        <w:t xml:space="preserve">Буде </w:t>
+      </w:r>
+      <w:proofErr w:type="spellStart"/>
+      <w:r>
+        <w:rPr>
+          <w:lang w:val="ru-RU"/>
+        </w:rPr>
+        <w:t>використана</w:t>
+      </w:r>
+      <w:proofErr w:type="spellEnd"/>
+      <w:r>
+        <w:rPr>
+          <w:lang w:val="ru-RU"/>
+        </w:rPr>
+        <w:t xml:space="preserve"> СУБД </w:t>
       </w:r>
       <w:r>
         <w:rPr>
@@ -7367,7 +8309,77 @@
         <w:rPr>
           <w:lang w:val="ru-RU"/>
         </w:rPr>
-        <w:t xml:space="preserve"> тому, що вана швидка, та гарно підходить для невеликих додатків, яким кухня і</w:t>
+        <w:t xml:space="preserve"> тому, </w:t>
+      </w:r>
+      <w:proofErr w:type="spellStart"/>
+      <w:r>
+        <w:rPr>
+          <w:lang w:val="ru-RU"/>
+        </w:rPr>
+        <w:t>що</w:t>
+      </w:r>
+      <w:proofErr w:type="spellEnd"/>
+      <w:r>
+        <w:rPr>
+          <w:lang w:val="ru-RU"/>
+        </w:rPr>
+        <w:t xml:space="preserve"> вана </w:t>
+      </w:r>
+      <w:proofErr w:type="spellStart"/>
+      <w:r>
+        <w:rPr>
+          <w:lang w:val="ru-RU"/>
+        </w:rPr>
+        <w:t>швидка</w:t>
+      </w:r>
+      <w:proofErr w:type="spellEnd"/>
+      <w:r>
+        <w:rPr>
+          <w:lang w:val="ru-RU"/>
+        </w:rPr>
+        <w:t xml:space="preserve">, та гарно </w:t>
+      </w:r>
+      <w:proofErr w:type="spellStart"/>
+      <w:r>
+        <w:rPr>
+          <w:lang w:val="ru-RU"/>
+        </w:rPr>
+        <w:t>підходить</w:t>
+      </w:r>
+      <w:proofErr w:type="spellEnd"/>
+      <w:r>
+        <w:rPr>
+          <w:lang w:val="ru-RU"/>
+        </w:rPr>
+        <w:t xml:space="preserve"> для невеликих </w:t>
+      </w:r>
+      <w:proofErr w:type="spellStart"/>
+      <w:r>
+        <w:rPr>
+          <w:lang w:val="ru-RU"/>
+        </w:rPr>
+        <w:t>додатків</w:t>
+      </w:r>
+      <w:proofErr w:type="spellEnd"/>
+      <w:r>
+        <w:rPr>
+          <w:lang w:val="ru-RU"/>
+        </w:rPr>
+        <w:t xml:space="preserve">, </w:t>
+      </w:r>
+      <w:proofErr w:type="spellStart"/>
+      <w:r>
+        <w:rPr>
+          <w:lang w:val="ru-RU"/>
+        </w:rPr>
+        <w:t>яким</w:t>
+      </w:r>
+      <w:proofErr w:type="spellEnd"/>
+      <w:r>
+        <w:rPr>
+          <w:lang w:val="ru-RU"/>
+        </w:rPr>
+        <w:t xml:space="preserve"> кухня і</w:t>
       </w:r>
       <w:r>
         <w:rPr>
@@ -7686,12 +8698,14 @@
                 <w:lang w:val="en-US"/>
               </w:rPr>
             </w:pPr>
+            <w:proofErr w:type="spellStart"/>
             <w:r>
               <w:rPr>
                 <w:lang w:val="en-US"/>
               </w:rPr>
               <w:t>fullname</w:t>
             </w:r>
+            <w:proofErr w:type="spellEnd"/>
           </w:p>
         </w:tc>
         <w:tc>
@@ -7746,12 +8760,21 @@
                 <w:lang w:val="ru-RU"/>
               </w:rPr>
             </w:pPr>
+            <w:proofErr w:type="spellStart"/>
             <w:r>
               <w:rPr>
                 <w:szCs w:val="28"/>
                 <w:lang w:val="uk-UA"/>
               </w:rPr>
-              <w:t>Призвище Ім’я по Батькові</w:t>
+              <w:t>Призвище</w:t>
+            </w:r>
+            <w:proofErr w:type="spellEnd"/>
+            <w:r>
+              <w:rPr>
+                <w:szCs w:val="28"/>
+                <w:lang w:val="uk-UA"/>
+              </w:rPr>
+              <w:t xml:space="preserve"> Ім’я по Батькові</w:t>
             </w:r>
           </w:p>
         </w:tc>
@@ -8205,6 +9228,7 @@
                 <w:lang w:val="en-US"/>
               </w:rPr>
             </w:pPr>
+            <w:proofErr w:type="spellStart"/>
             <w:r>
               <w:rPr>
                 <w:szCs w:val="28"/>
@@ -8212,6 +9236,7 @@
               </w:rPr>
               <w:t>created_at</w:t>
             </w:r>
+            <w:proofErr w:type="spellEnd"/>
           </w:p>
         </w:tc>
         <w:tc>
@@ -8682,8 +9707,17 @@
                 <w:szCs w:val="28"/>
                 <w:lang w:val="uk-UA"/>
               </w:rPr>
-              <w:t>Роль кухаря</w:t>
-            </w:r>
+              <w:t xml:space="preserve">Роль </w:t>
+            </w:r>
+            <w:proofErr w:type="spellStart"/>
+            <w:r>
+              <w:rPr>
+                <w:szCs w:val="28"/>
+                <w:lang w:val="uk-UA"/>
+              </w:rPr>
+              <w:t>кухаря</w:t>
+            </w:r>
+            <w:proofErr w:type="spellEnd"/>
           </w:p>
         </w:tc>
       </w:tr>
@@ -8869,8 +9903,17 @@
                 <w:szCs w:val="28"/>
                 <w:lang w:val="ru-RU"/>
               </w:rPr>
-              <w:t>в грамах</w:t>
-            </w:r>
+              <w:t xml:space="preserve">в </w:t>
+            </w:r>
+            <w:proofErr w:type="spellStart"/>
+            <w:r>
+              <w:rPr>
+                <w:szCs w:val="28"/>
+                <w:lang w:val="ru-RU"/>
+              </w:rPr>
+              <w:t>грамах</w:t>
+            </w:r>
+            <w:proofErr w:type="spellEnd"/>
           </w:p>
         </w:tc>
       </w:tr>
@@ -9025,6 +10068,7 @@
                 <w:lang w:val="en-US"/>
               </w:rPr>
             </w:pPr>
+            <w:proofErr w:type="spellStart"/>
             <w:r>
               <w:rPr>
                 <w:szCs w:val="28"/>
@@ -9032,6 +10076,7 @@
               </w:rPr>
               <w:t>recipe_id</w:t>
             </w:r>
+            <w:proofErr w:type="spellEnd"/>
           </w:p>
         </w:tc>
         <w:tc>
@@ -9301,6 +10346,7 @@
                 <w:lang w:val="en-US"/>
               </w:rPr>
             </w:pPr>
+            <w:proofErr w:type="spellStart"/>
             <w:r>
               <w:rPr>
                 <w:szCs w:val="28"/>
@@ -9308,6 +10354,7 @@
               </w:rPr>
               <w:t>product_id</w:t>
             </w:r>
+            <w:proofErr w:type="spellEnd"/>
           </w:p>
         </w:tc>
         <w:tc>
@@ -9495,6 +10542,7 @@
                 <w:lang w:val="en-US"/>
               </w:rPr>
             </w:pPr>
+            <w:proofErr w:type="spellStart"/>
             <w:r>
               <w:rPr>
                 <w:szCs w:val="28"/>
@@ -9502,6 +10550,7 @@
               </w:rPr>
               <w:t>processing_type</w:t>
             </w:r>
+            <w:proofErr w:type="spellEnd"/>
           </w:p>
         </w:tc>
         <w:tc>
@@ -9948,7 +10997,21 @@
               <w:rPr>
                 <w:lang w:val="uk-UA"/>
               </w:rPr>
-              <w:t>Тип виміру (штуки, грами, міліграми та т.п.)</w:t>
+              <w:t xml:space="preserve">Тип виміру (штуки, грами, міліграми та </w:t>
+            </w:r>
+            <w:proofErr w:type="spellStart"/>
+            <w:r>
+              <w:rPr>
+                <w:lang w:val="uk-UA"/>
+              </w:rPr>
+              <w:t>т.п</w:t>
+            </w:r>
+            <w:proofErr w:type="spellEnd"/>
+            <w:r>
+              <w:rPr>
+                <w:lang w:val="uk-UA"/>
+              </w:rPr>
+              <w:t>.)</w:t>
             </w:r>
           </w:p>
         </w:tc>
@@ -10058,12 +11121,21 @@
                 <w:lang w:val="uk-UA"/>
               </w:rPr>
             </w:pPr>
+            <w:proofErr w:type="spellStart"/>
             <w:r>
               <w:rPr>
                 <w:szCs w:val="28"/>
                 <w:lang w:val="uk-UA"/>
               </w:rPr>
-              <w:t>Ідентіфікатор дії</w:t>
+              <w:t>Ідентіфікатор</w:t>
+            </w:r>
+            <w:proofErr w:type="spellEnd"/>
+            <w:r>
+              <w:rPr>
+                <w:szCs w:val="28"/>
+                <w:lang w:val="uk-UA"/>
+              </w:rPr>
+              <w:t xml:space="preserve"> дії</w:t>
             </w:r>
           </w:p>
         </w:tc>
@@ -10082,6 +11154,7 @@
                 <w:lang w:val="en-US"/>
               </w:rPr>
             </w:pPr>
+            <w:proofErr w:type="spellStart"/>
             <w:r>
               <w:rPr>
                 <w:szCs w:val="28"/>
@@ -10089,6 +11162,7 @@
               </w:rPr>
               <w:t>product_id</w:t>
             </w:r>
+            <w:proofErr w:type="spellEnd"/>
           </w:p>
         </w:tc>
         <w:tc>
@@ -10148,12 +11222,21 @@
                 <w:lang w:val="uk-UA"/>
               </w:rPr>
             </w:pPr>
+            <w:proofErr w:type="spellStart"/>
             <w:r>
               <w:rPr>
                 <w:szCs w:val="28"/>
                 <w:lang w:val="uk-UA"/>
               </w:rPr>
-              <w:t>Ідентіфікатор продукту</w:t>
+              <w:t>Ідентіфікатор</w:t>
+            </w:r>
+            <w:proofErr w:type="spellEnd"/>
+            <w:r>
+              <w:rPr>
+                <w:szCs w:val="28"/>
+                <w:lang w:val="uk-UA"/>
+              </w:rPr>
+              <w:t xml:space="preserve"> продукту</w:t>
             </w:r>
           </w:p>
         </w:tc>
@@ -10172,6 +11255,7 @@
                 <w:lang w:val="en-US"/>
               </w:rPr>
             </w:pPr>
+            <w:proofErr w:type="spellStart"/>
             <w:r>
               <w:rPr>
                 <w:szCs w:val="28"/>
@@ -10179,6 +11263,7 @@
               </w:rPr>
               <w:t>action_type</w:t>
             </w:r>
+            <w:proofErr w:type="spellEnd"/>
           </w:p>
         </w:tc>
         <w:tc>
@@ -10352,6 +11437,7 @@
                 <w:lang w:val="en-US"/>
               </w:rPr>
             </w:pPr>
+            <w:proofErr w:type="spellStart"/>
             <w:r>
               <w:rPr>
                 <w:szCs w:val="28"/>
@@ -10359,6 +11445,7 @@
               </w:rPr>
               <w:t>log_at</w:t>
             </w:r>
+            <w:proofErr w:type="spellEnd"/>
           </w:p>
         </w:tc>
         <w:tc>
@@ -10532,12 +11619,14 @@
         </w:rPr>
         <w:t xml:space="preserve">створена за допомогою </w:t>
       </w:r>
+      <w:proofErr w:type="spellStart"/>
       <w:r>
         <w:rPr>
           <w:lang w:val="en-US"/>
         </w:rPr>
         <w:t>Sqlite</w:t>
       </w:r>
+      <w:proofErr w:type="spellEnd"/>
       <w:r>
         <w:rPr>
           <w:lang w:val="ru-RU"/>
@@ -10550,12 +11639,14 @@
         </w:rPr>
         <w:t xml:space="preserve">тому </w:t>
       </w:r>
+      <w:proofErr w:type="spellStart"/>
       <w:r>
         <w:rPr>
           <w:lang w:val="en-US"/>
         </w:rPr>
         <w:t>sql</w:t>
       </w:r>
+      <w:proofErr w:type="spellEnd"/>
       <w:r>
         <w:rPr>
           <w:lang w:val="ru-RU"/>
@@ -10646,7 +11737,21 @@
         <w:rPr>
           <w:lang w:val="uk-UA"/>
         </w:rPr>
-        <w:t>CREATE TABLE IF NOT EXISTS "worker" (</w:t>
+        <w:t>CREATE TABLE IF NOT EXISTS "</w:t>
+      </w:r>
+      <w:proofErr w:type="spellStart"/>
+      <w:r>
+        <w:rPr>
+          <w:lang w:val="uk-UA"/>
+        </w:rPr>
+        <w:t>worker</w:t>
+      </w:r>
+      <w:proofErr w:type="spellEnd"/>
+      <w:r>
+        <w:rPr>
+          <w:lang w:val="uk-UA"/>
+        </w:rPr>
+        <w:t>" (</w:t>
       </w:r>
     </w:p>
     <w:p>
@@ -10660,7 +11765,20 @@
           <w:lang w:val="uk-UA"/>
         </w:rPr>
         <w:tab/>
-        <w:t xml:space="preserve">id INTEGER </w:t>
+      </w:r>
+      <w:proofErr w:type="spellStart"/>
+      <w:r>
+        <w:rPr>
+          <w:lang w:val="uk-UA"/>
+        </w:rPr>
+        <w:t>id</w:t>
+      </w:r>
+      <w:proofErr w:type="spellEnd"/>
+      <w:r>
+        <w:rPr>
+          <w:lang w:val="uk-UA"/>
+        </w:rPr>
+        <w:t xml:space="preserve"> INTEGER </w:t>
       </w:r>
       <w:r>
         <w:rPr>
@@ -10686,7 +11804,20 @@
           <w:lang w:val="uk-UA"/>
         </w:rPr>
         <w:tab/>
-        <w:t>fullname TEXT NOT NULL,</w:t>
+      </w:r>
+      <w:proofErr w:type="spellStart"/>
+      <w:r>
+        <w:rPr>
+          <w:lang w:val="uk-UA"/>
+        </w:rPr>
+        <w:t>fullname</w:t>
+      </w:r>
+      <w:proofErr w:type="spellEnd"/>
+      <w:r>
+        <w:rPr>
+          <w:lang w:val="uk-UA"/>
+        </w:rPr>
+        <w:t xml:space="preserve"> TEXT NOT NULL,</w:t>
       </w:r>
     </w:p>
     <w:p>
@@ -10700,7 +11831,20 @@
           <w:lang w:val="uk-UA"/>
         </w:rPr>
         <w:tab/>
-        <w:t>role TEXT NOT NULL</w:t>
+      </w:r>
+      <w:proofErr w:type="spellStart"/>
+      <w:r>
+        <w:rPr>
+          <w:lang w:val="uk-UA"/>
+        </w:rPr>
+        <w:t>role</w:t>
+      </w:r>
+      <w:proofErr w:type="spellEnd"/>
+      <w:r>
+        <w:rPr>
+          <w:lang w:val="uk-UA"/>
+        </w:rPr>
+        <w:t xml:space="preserve"> TEXT NOT NULL</w:t>
       </w:r>
     </w:p>
     <w:p>
@@ -10787,7 +11931,21 @@
         <w:rPr>
           <w:lang w:val="uk-UA"/>
         </w:rPr>
-        <w:t>CREATE TABLE IF NOT EXISTS "recipe" (</w:t>
+        <w:t>CREATE TABLE IF NOT EXISTS "</w:t>
+      </w:r>
+      <w:proofErr w:type="spellStart"/>
+      <w:r>
+        <w:rPr>
+          <w:lang w:val="uk-UA"/>
+        </w:rPr>
+        <w:t>recipe</w:t>
+      </w:r>
+      <w:proofErr w:type="spellEnd"/>
+      <w:r>
+        <w:rPr>
+          <w:lang w:val="uk-UA"/>
+        </w:rPr>
+        <w:t>" (</w:t>
       </w:r>
     </w:p>
     <w:p>
@@ -10801,7 +11959,20 @@
           <w:lang w:val="uk-UA"/>
         </w:rPr>
         <w:tab/>
-        <w:t xml:space="preserve">id INTEGER </w:t>
+      </w:r>
+      <w:proofErr w:type="spellStart"/>
+      <w:r>
+        <w:rPr>
+          <w:lang w:val="uk-UA"/>
+        </w:rPr>
+        <w:t>id</w:t>
+      </w:r>
+      <w:proofErr w:type="spellEnd"/>
+      <w:r>
+        <w:rPr>
+          <w:lang w:val="uk-UA"/>
+        </w:rPr>
+        <w:t xml:space="preserve"> INTEGER </w:t>
       </w:r>
       <w:r>
         <w:rPr>
@@ -10827,7 +11998,20 @@
           <w:lang w:val="uk-UA"/>
         </w:rPr>
         <w:tab/>
-        <w:t>title TEXT NOT NULL UNIQUE,</w:t>
+      </w:r>
+      <w:proofErr w:type="spellStart"/>
+      <w:r>
+        <w:rPr>
+          <w:lang w:val="uk-UA"/>
+        </w:rPr>
+        <w:t>title</w:t>
+      </w:r>
+      <w:proofErr w:type="spellEnd"/>
+      <w:r>
+        <w:rPr>
+          <w:lang w:val="uk-UA"/>
+        </w:rPr>
+        <w:t xml:space="preserve"> TEXT NOT NULL UNIQUE,</w:t>
       </w:r>
     </w:p>
     <w:p>
@@ -10841,7 +12025,20 @@
           <w:lang w:val="uk-UA"/>
         </w:rPr>
         <w:tab/>
-        <w:t>category TEXT NOT NULL,</w:t>
+      </w:r>
+      <w:proofErr w:type="spellStart"/>
+      <w:r>
+        <w:rPr>
+          <w:lang w:val="uk-UA"/>
+        </w:rPr>
+        <w:t>category</w:t>
+      </w:r>
+      <w:proofErr w:type="spellEnd"/>
+      <w:r>
+        <w:rPr>
+          <w:lang w:val="uk-UA"/>
+        </w:rPr>
+        <w:t xml:space="preserve"> TEXT NOT NULL,</w:t>
       </w:r>
     </w:p>
     <w:p>
@@ -10855,7 +12052,20 @@
           <w:lang w:val="uk-UA"/>
         </w:rPr>
         <w:tab/>
-        <w:t>role TEXT NOT NULL,</w:t>
+      </w:r>
+      <w:proofErr w:type="spellStart"/>
+      <w:r>
+        <w:rPr>
+          <w:lang w:val="uk-UA"/>
+        </w:rPr>
+        <w:t>role</w:t>
+      </w:r>
+      <w:proofErr w:type="spellEnd"/>
+      <w:r>
+        <w:rPr>
+          <w:lang w:val="uk-UA"/>
+        </w:rPr>
+        <w:t xml:space="preserve"> TEXT NOT NULL,</w:t>
       </w:r>
     </w:p>
     <w:p>
@@ -10869,7 +12079,20 @@
           <w:lang w:val="uk-UA"/>
         </w:rPr>
         <w:tab/>
-        <w:t>price REAL NOT NULL,</w:t>
+      </w:r>
+      <w:proofErr w:type="spellStart"/>
+      <w:r>
+        <w:rPr>
+          <w:lang w:val="uk-UA"/>
+        </w:rPr>
+        <w:t>price</w:t>
+      </w:r>
+      <w:proofErr w:type="spellEnd"/>
+      <w:r>
+        <w:rPr>
+          <w:lang w:val="uk-UA"/>
+        </w:rPr>
+        <w:t xml:space="preserve"> REAL NOT NULL,</w:t>
       </w:r>
     </w:p>
     <w:p>
@@ -10883,7 +12106,20 @@
           <w:lang w:val="uk-UA"/>
         </w:rPr>
         <w:tab/>
-        <w:t>weight INTEGER NOT NULL</w:t>
+      </w:r>
+      <w:proofErr w:type="spellStart"/>
+      <w:r>
+        <w:rPr>
+          <w:lang w:val="uk-UA"/>
+        </w:rPr>
+        <w:t>weight</w:t>
+      </w:r>
+      <w:proofErr w:type="spellEnd"/>
+      <w:r>
+        <w:rPr>
+          <w:lang w:val="uk-UA"/>
+        </w:rPr>
+        <w:t xml:space="preserve"> INTEGER NOT NULL</w:t>
       </w:r>
     </w:p>
     <w:p>
@@ -10964,7 +12200,21 @@
         <w:rPr>
           <w:lang w:val="uk-UA"/>
         </w:rPr>
-        <w:t>CREATE TABLE IF NOT EXISTS "product" (</w:t>
+        <w:t>CREATE TABLE IF NOT EXISTS "</w:t>
+      </w:r>
+      <w:proofErr w:type="spellStart"/>
+      <w:r>
+        <w:rPr>
+          <w:lang w:val="uk-UA"/>
+        </w:rPr>
+        <w:t>product</w:t>
+      </w:r>
+      <w:proofErr w:type="spellEnd"/>
+      <w:r>
+        <w:rPr>
+          <w:lang w:val="uk-UA"/>
+        </w:rPr>
+        <w:t>" (</w:t>
       </w:r>
     </w:p>
     <w:p>
@@ -10978,7 +12228,20 @@
           <w:lang w:val="uk-UA"/>
         </w:rPr>
         <w:tab/>
-        <w:t xml:space="preserve">id INTEGER </w:t>
+      </w:r>
+      <w:proofErr w:type="spellStart"/>
+      <w:r>
+        <w:rPr>
+          <w:lang w:val="uk-UA"/>
+        </w:rPr>
+        <w:t>id</w:t>
+      </w:r>
+      <w:proofErr w:type="spellEnd"/>
+      <w:r>
+        <w:rPr>
+          <w:lang w:val="uk-UA"/>
+        </w:rPr>
+        <w:t xml:space="preserve"> INTEGER </w:t>
       </w:r>
       <w:r>
         <w:rPr>
@@ -11018,7 +12281,20 @@
           <w:lang w:val="uk-UA"/>
         </w:rPr>
         <w:tab/>
-        <w:t>amount INTEGER NOT NULL,</w:t>
+      </w:r>
+      <w:proofErr w:type="spellStart"/>
+      <w:r>
+        <w:rPr>
+          <w:lang w:val="uk-UA"/>
+        </w:rPr>
+        <w:t>amount</w:t>
+      </w:r>
+      <w:proofErr w:type="spellEnd"/>
+      <w:r>
+        <w:rPr>
+          <w:lang w:val="uk-UA"/>
+        </w:rPr>
+        <w:t xml:space="preserve"> INTEGER NOT NULL,</w:t>
       </w:r>
     </w:p>
     <w:p>
@@ -11032,7 +12308,20 @@
           <w:lang w:val="uk-UA"/>
         </w:rPr>
         <w:tab/>
-        <w:t>measurement TEXT NOT NULL</w:t>
+      </w:r>
+      <w:proofErr w:type="spellStart"/>
+      <w:r>
+        <w:rPr>
+          <w:lang w:val="uk-UA"/>
+        </w:rPr>
+        <w:t>measurement</w:t>
+      </w:r>
+      <w:proofErr w:type="spellEnd"/>
+      <w:r>
+        <w:rPr>
+          <w:lang w:val="uk-UA"/>
+        </w:rPr>
+        <w:t xml:space="preserve"> TEXT NOT NULL</w:t>
       </w:r>
     </w:p>
     <w:p>
@@ -11114,7 +12403,21 @@
         <w:rPr>
           <w:lang w:val="uk-UA"/>
         </w:rPr>
-        <w:t>CREATE TABLE IF NOT EXISTS "order" (</w:t>
+        <w:t>CREATE TABLE IF NOT EXISTS "</w:t>
+      </w:r>
+      <w:proofErr w:type="spellStart"/>
+      <w:r>
+        <w:rPr>
+          <w:lang w:val="uk-UA"/>
+        </w:rPr>
+        <w:t>order</w:t>
+      </w:r>
+      <w:proofErr w:type="spellEnd"/>
+      <w:r>
+        <w:rPr>
+          <w:lang w:val="uk-UA"/>
+        </w:rPr>
+        <w:t>" (</w:t>
       </w:r>
     </w:p>
     <w:p>
@@ -11128,7 +12431,20 @@
           <w:lang w:val="uk-UA"/>
         </w:rPr>
         <w:tab/>
-        <w:t xml:space="preserve">id INTEGER </w:t>
+      </w:r>
+      <w:proofErr w:type="spellStart"/>
+      <w:r>
+        <w:rPr>
+          <w:lang w:val="uk-UA"/>
+        </w:rPr>
+        <w:t>id</w:t>
+      </w:r>
+      <w:proofErr w:type="spellEnd"/>
+      <w:r>
+        <w:rPr>
+          <w:lang w:val="uk-UA"/>
+        </w:rPr>
+        <w:t xml:space="preserve"> INTEGER </w:t>
       </w:r>
       <w:r>
         <w:rPr>
@@ -11154,7 +12470,20 @@
           <w:lang w:val="uk-UA"/>
         </w:rPr>
         <w:tab/>
-        <w:t>recipe_id INTEGER NOT NULL,</w:t>
+      </w:r>
+      <w:proofErr w:type="spellStart"/>
+      <w:r>
+        <w:rPr>
+          <w:lang w:val="uk-UA"/>
+        </w:rPr>
+        <w:t>recipe_id</w:t>
+      </w:r>
+      <w:proofErr w:type="spellEnd"/>
+      <w:r>
+        <w:rPr>
+          <w:lang w:val="uk-UA"/>
+        </w:rPr>
+        <w:t xml:space="preserve"> INTEGER NOT NULL,</w:t>
       </w:r>
     </w:p>
     <w:p>
@@ -11168,7 +12497,20 @@
           <w:lang w:val="uk-UA"/>
         </w:rPr>
         <w:tab/>
-        <w:t>quantity INTEGER NOT NULL,</w:t>
+      </w:r>
+      <w:proofErr w:type="spellStart"/>
+      <w:r>
+        <w:rPr>
+          <w:lang w:val="uk-UA"/>
+        </w:rPr>
+        <w:t>quantity</w:t>
+      </w:r>
+      <w:proofErr w:type="spellEnd"/>
+      <w:r>
+        <w:rPr>
+          <w:lang w:val="uk-UA"/>
+        </w:rPr>
+        <w:t xml:space="preserve"> INTEGER NOT NULL,</w:t>
       </w:r>
     </w:p>
     <w:p>
@@ -11182,7 +12524,20 @@
           <w:lang w:val="uk-UA"/>
         </w:rPr>
         <w:tab/>
-        <w:t>created_at TEXT NOT NULL</w:t>
+      </w:r>
+      <w:proofErr w:type="spellStart"/>
+      <w:r>
+        <w:rPr>
+          <w:lang w:val="uk-UA"/>
+        </w:rPr>
+        <w:t>created_at</w:t>
+      </w:r>
+      <w:proofErr w:type="spellEnd"/>
+      <w:r>
+        <w:rPr>
+          <w:lang w:val="uk-UA"/>
+        </w:rPr>
+        <w:t xml:space="preserve"> TEXT NOT NULL</w:t>
       </w:r>
       <w:r>
         <w:rPr>
@@ -11194,7 +12549,15 @@
         <w:t>DEFAULT (DATETIME('now'</w:t>
       </w:r>
       <w:r>
-        <w:t>, 'localtime'</w:t>
+        <w:t>, '</w:t>
+      </w:r>
+      <w:proofErr w:type="spellStart"/>
+      <w:r>
+        <w:t>localtime</w:t>
+      </w:r>
+      <w:proofErr w:type="spellEnd"/>
+      <w:r>
+        <w:t>'</w:t>
       </w:r>
       <w:r>
         <w:t>))</w:t>
@@ -11217,7 +12580,49 @@
           <w:lang w:val="uk-UA"/>
         </w:rPr>
         <w:tab/>
-        <w:t>FOREIGN KEY (recipe_id) REFERENCES recipe(id)</w:t>
+        <w:t>FOREIGN KEY (</w:t>
+      </w:r>
+      <w:proofErr w:type="spellStart"/>
+      <w:r>
+        <w:rPr>
+          <w:lang w:val="uk-UA"/>
+        </w:rPr>
+        <w:t>recipe_id</w:t>
+      </w:r>
+      <w:proofErr w:type="spellEnd"/>
+      <w:r>
+        <w:rPr>
+          <w:lang w:val="uk-UA"/>
+        </w:rPr>
+        <w:t xml:space="preserve">) REFERENCES </w:t>
+      </w:r>
+      <w:proofErr w:type="spellStart"/>
+      <w:r>
+        <w:rPr>
+          <w:lang w:val="uk-UA"/>
+        </w:rPr>
+        <w:t>recipe</w:t>
+      </w:r>
+      <w:proofErr w:type="spellEnd"/>
+      <w:r>
+        <w:rPr>
+          <w:lang w:val="uk-UA"/>
+        </w:rPr>
+        <w:t>(</w:t>
+      </w:r>
+      <w:proofErr w:type="spellStart"/>
+      <w:r>
+        <w:rPr>
+          <w:lang w:val="uk-UA"/>
+        </w:rPr>
+        <w:t>id</w:t>
+      </w:r>
+      <w:proofErr w:type="spellEnd"/>
+      <w:r>
+        <w:rPr>
+          <w:lang w:val="uk-UA"/>
+        </w:rPr>
+        <w:t>)</w:t>
       </w:r>
       <w:r>
         <w:rPr>
@@ -11309,7 +12714,21 @@
         <w:rPr>
           <w:lang w:val="uk-UA"/>
         </w:rPr>
-        <w:t>CREATE TABLE IF NOT EXISTS "ingredient" (</w:t>
+        <w:t>CREATE TABLE IF NOT EXISTS "</w:t>
+      </w:r>
+      <w:proofErr w:type="spellStart"/>
+      <w:r>
+        <w:rPr>
+          <w:lang w:val="uk-UA"/>
+        </w:rPr>
+        <w:t>ingredient</w:t>
+      </w:r>
+      <w:proofErr w:type="spellEnd"/>
+      <w:r>
+        <w:rPr>
+          <w:lang w:val="uk-UA"/>
+        </w:rPr>
+        <w:t>" (</w:t>
       </w:r>
     </w:p>
     <w:p>
@@ -11323,7 +12742,20 @@
           <w:lang w:val="uk-UA"/>
         </w:rPr>
         <w:tab/>
-        <w:t xml:space="preserve">id INTEGER </w:t>
+      </w:r>
+      <w:proofErr w:type="spellStart"/>
+      <w:r>
+        <w:rPr>
+          <w:lang w:val="uk-UA"/>
+        </w:rPr>
+        <w:t>id</w:t>
+      </w:r>
+      <w:proofErr w:type="spellEnd"/>
+      <w:r>
+        <w:rPr>
+          <w:lang w:val="uk-UA"/>
+        </w:rPr>
+        <w:t xml:space="preserve"> INTEGER </w:t>
       </w:r>
       <w:r>
         <w:rPr>
@@ -11349,7 +12781,20 @@
           <w:lang w:val="uk-UA"/>
         </w:rPr>
         <w:tab/>
-        <w:t>recipe_id INTEGER NOT NULL,</w:t>
+      </w:r>
+      <w:proofErr w:type="spellStart"/>
+      <w:r>
+        <w:rPr>
+          <w:lang w:val="uk-UA"/>
+        </w:rPr>
+        <w:t>recipe_id</w:t>
+      </w:r>
+      <w:proofErr w:type="spellEnd"/>
+      <w:r>
+        <w:rPr>
+          <w:lang w:val="uk-UA"/>
+        </w:rPr>
+        <w:t xml:space="preserve"> INTEGER NOT NULL,</w:t>
       </w:r>
     </w:p>
     <w:p>
@@ -11363,7 +12808,20 @@
           <w:lang w:val="uk-UA"/>
         </w:rPr>
         <w:tab/>
-        <w:t>product_id INTEGER NOT NULL,</w:t>
+      </w:r>
+      <w:proofErr w:type="spellStart"/>
+      <w:r>
+        <w:rPr>
+          <w:lang w:val="uk-UA"/>
+        </w:rPr>
+        <w:t>product_id</w:t>
+      </w:r>
+      <w:proofErr w:type="spellEnd"/>
+      <w:r>
+        <w:rPr>
+          <w:lang w:val="uk-UA"/>
+        </w:rPr>
+        <w:t xml:space="preserve"> INTEGER NOT NULL,</w:t>
       </w:r>
     </w:p>
     <w:p>
@@ -11377,7 +12835,20 @@
           <w:lang w:val="uk-UA"/>
         </w:rPr>
         <w:tab/>
-        <w:t>amount INTEGER NOT NULL,</w:t>
+      </w:r>
+      <w:proofErr w:type="spellStart"/>
+      <w:r>
+        <w:rPr>
+          <w:lang w:val="uk-UA"/>
+        </w:rPr>
+        <w:t>amount</w:t>
+      </w:r>
+      <w:proofErr w:type="spellEnd"/>
+      <w:r>
+        <w:rPr>
+          <w:lang w:val="uk-UA"/>
+        </w:rPr>
+        <w:t xml:space="preserve"> INTEGER NOT NULL,</w:t>
       </w:r>
     </w:p>
     <w:p>
@@ -11391,7 +12862,20 @@
           <w:lang w:val="uk-UA"/>
         </w:rPr>
         <w:tab/>
-        <w:t>processing_type TEXT NOT NULL,</w:t>
+      </w:r>
+      <w:proofErr w:type="spellStart"/>
+      <w:r>
+        <w:rPr>
+          <w:lang w:val="uk-UA"/>
+        </w:rPr>
+        <w:t>processing_type</w:t>
+      </w:r>
+      <w:proofErr w:type="spellEnd"/>
+      <w:r>
+        <w:rPr>
+          <w:lang w:val="uk-UA"/>
+        </w:rPr>
+        <w:t xml:space="preserve"> TEXT NOT NULL,</w:t>
       </w:r>
     </w:p>
     <w:p>
@@ -11405,7 +12889,49 @@
           <w:lang w:val="uk-UA"/>
         </w:rPr>
         <w:tab/>
-        <w:t>FOREIGN KEY (recipe_id) REFERENCES recipe(id)</w:t>
+        <w:t>FOREIGN KEY (</w:t>
+      </w:r>
+      <w:proofErr w:type="spellStart"/>
+      <w:r>
+        <w:rPr>
+          <w:lang w:val="uk-UA"/>
+        </w:rPr>
+        <w:t>recipe_id</w:t>
+      </w:r>
+      <w:proofErr w:type="spellEnd"/>
+      <w:r>
+        <w:rPr>
+          <w:lang w:val="uk-UA"/>
+        </w:rPr>
+        <w:t xml:space="preserve">) REFERENCES </w:t>
+      </w:r>
+      <w:proofErr w:type="spellStart"/>
+      <w:r>
+        <w:rPr>
+          <w:lang w:val="uk-UA"/>
+        </w:rPr>
+        <w:t>recipe</w:t>
+      </w:r>
+      <w:proofErr w:type="spellEnd"/>
+      <w:r>
+        <w:rPr>
+          <w:lang w:val="uk-UA"/>
+        </w:rPr>
+        <w:t>(</w:t>
+      </w:r>
+      <w:proofErr w:type="spellStart"/>
+      <w:r>
+        <w:rPr>
+          <w:lang w:val="uk-UA"/>
+        </w:rPr>
+        <w:t>id</w:t>
+      </w:r>
+      <w:proofErr w:type="spellEnd"/>
+      <w:r>
+        <w:rPr>
+          <w:lang w:val="uk-UA"/>
+        </w:rPr>
+        <w:t>)</w:t>
       </w:r>
       <w:r>
         <w:rPr>
@@ -11434,7 +12960,49 @@
           <w:lang w:val="uk-UA"/>
         </w:rPr>
         <w:tab/>
-        <w:t>FOREIGN KEY (product_id) REFERENCES product(id)</w:t>
+        <w:t>FOREIGN KEY (</w:t>
+      </w:r>
+      <w:proofErr w:type="spellStart"/>
+      <w:r>
+        <w:rPr>
+          <w:lang w:val="uk-UA"/>
+        </w:rPr>
+        <w:t>product_id</w:t>
+      </w:r>
+      <w:proofErr w:type="spellEnd"/>
+      <w:r>
+        <w:rPr>
+          <w:lang w:val="uk-UA"/>
+        </w:rPr>
+        <w:t xml:space="preserve">) REFERENCES </w:t>
+      </w:r>
+      <w:proofErr w:type="spellStart"/>
+      <w:r>
+        <w:rPr>
+          <w:lang w:val="uk-UA"/>
+        </w:rPr>
+        <w:t>product</w:t>
+      </w:r>
+      <w:proofErr w:type="spellEnd"/>
+      <w:r>
+        <w:rPr>
+          <w:lang w:val="uk-UA"/>
+        </w:rPr>
+        <w:t>(</w:t>
+      </w:r>
+      <w:proofErr w:type="spellStart"/>
+      <w:r>
+        <w:rPr>
+          <w:lang w:val="uk-UA"/>
+        </w:rPr>
+        <w:t>id</w:t>
+      </w:r>
+      <w:proofErr w:type="spellEnd"/>
+      <w:r>
+        <w:rPr>
+          <w:lang w:val="uk-UA"/>
+        </w:rPr>
+        <w:t>)</w:t>
       </w:r>
       <w:r>
         <w:t xml:space="preserve"> </w:t>
@@ -11533,7 +13101,21 @@
         <w:rPr>
           <w:lang w:val="uk-UA"/>
         </w:rPr>
-        <w:t>CREATE TABLE IF NOT EXISTS "warehouse_log" (</w:t>
+        <w:t>CREATE TABLE IF NOT EXISTS "</w:t>
+      </w:r>
+      <w:proofErr w:type="spellStart"/>
+      <w:r>
+        <w:rPr>
+          <w:lang w:val="uk-UA"/>
+        </w:rPr>
+        <w:t>warehouse_log</w:t>
+      </w:r>
+      <w:proofErr w:type="spellEnd"/>
+      <w:r>
+        <w:rPr>
+          <w:lang w:val="uk-UA"/>
+        </w:rPr>
+        <w:t>" (</w:t>
       </w:r>
     </w:p>
     <w:p>
@@ -11547,7 +13129,20 @@
           <w:lang w:val="uk-UA"/>
         </w:rPr>
         <w:tab/>
-        <w:t xml:space="preserve">id INTEGER </w:t>
+      </w:r>
+      <w:proofErr w:type="spellStart"/>
+      <w:r>
+        <w:rPr>
+          <w:lang w:val="uk-UA"/>
+        </w:rPr>
+        <w:t>id</w:t>
+      </w:r>
+      <w:proofErr w:type="spellEnd"/>
+      <w:r>
+        <w:rPr>
+          <w:lang w:val="uk-UA"/>
+        </w:rPr>
+        <w:t xml:space="preserve"> INTEGER </w:t>
       </w:r>
       <w:r>
         <w:rPr>
@@ -11573,7 +13168,20 @@
           <w:lang w:val="uk-UA"/>
         </w:rPr>
         <w:tab/>
-        <w:t>product_id INTEGER NOT NULL,</w:t>
+      </w:r>
+      <w:proofErr w:type="spellStart"/>
+      <w:r>
+        <w:rPr>
+          <w:lang w:val="uk-UA"/>
+        </w:rPr>
+        <w:t>product_id</w:t>
+      </w:r>
+      <w:proofErr w:type="spellEnd"/>
+      <w:r>
+        <w:rPr>
+          <w:lang w:val="uk-UA"/>
+        </w:rPr>
+        <w:t xml:space="preserve"> INTEGER NOT NULL,</w:t>
       </w:r>
     </w:p>
     <w:p>
@@ -11587,7 +13195,20 @@
           <w:lang w:val="uk-UA"/>
         </w:rPr>
         <w:tab/>
-        <w:t xml:space="preserve">action_type </w:t>
+      </w:r>
+      <w:proofErr w:type="spellStart"/>
+      <w:r>
+        <w:rPr>
+          <w:lang w:val="uk-UA"/>
+        </w:rPr>
+        <w:t>action_type</w:t>
+      </w:r>
+      <w:proofErr w:type="spellEnd"/>
+      <w:r>
+        <w:rPr>
+          <w:lang w:val="uk-UA"/>
+        </w:rPr>
+        <w:t xml:space="preserve"> </w:t>
       </w:r>
       <w:r>
         <w:rPr>
@@ -11596,7 +13217,15 @@
         <w:t xml:space="preserve">INTEGER </w:t>
       </w:r>
       <w:r>
-        <w:t>CHECK(action_type IN (1, -1))</w:t>
+        <w:t>CHECK(</w:t>
+      </w:r>
+      <w:proofErr w:type="spellStart"/>
+      <w:r>
+        <w:t>action_type</w:t>
+      </w:r>
+      <w:proofErr w:type="spellEnd"/>
+      <w:r>
+        <w:t xml:space="preserve"> IN (1, -1))</w:t>
       </w:r>
       <w:r>
         <w:rPr>
@@ -11622,7 +13251,20 @@
           <w:lang w:val="uk-UA"/>
         </w:rPr>
         <w:tab/>
-        <w:t>amount INTEGER NOT NULL,</w:t>
+      </w:r>
+      <w:proofErr w:type="spellStart"/>
+      <w:r>
+        <w:rPr>
+          <w:lang w:val="uk-UA"/>
+        </w:rPr>
+        <w:t>amount</w:t>
+      </w:r>
+      <w:proofErr w:type="spellEnd"/>
+      <w:r>
+        <w:rPr>
+          <w:lang w:val="uk-UA"/>
+        </w:rPr>
+        <w:t xml:space="preserve"> INTEGER NOT NULL,</w:t>
       </w:r>
     </w:p>
     <w:p>
@@ -11637,7 +13279,20 @@
         </w:rPr>
         <w:lastRenderedPageBreak/>
         <w:tab/>
-        <w:t>log_at TEXT NOT NULL</w:t>
+      </w:r>
+      <w:proofErr w:type="spellStart"/>
+      <w:r>
+        <w:rPr>
+          <w:lang w:val="uk-UA"/>
+        </w:rPr>
+        <w:t>log_at</w:t>
+      </w:r>
+      <w:proofErr w:type="spellEnd"/>
+      <w:r>
+        <w:rPr>
+          <w:lang w:val="uk-UA"/>
+        </w:rPr>
+        <w:t xml:space="preserve"> TEXT NOT NULL</w:t>
       </w:r>
       <w:r>
         <w:rPr>
@@ -11649,7 +13304,15 @@
         <w:t>DEFAULT (DATETIME('now'</w:t>
       </w:r>
       <w:r>
-        <w:t>, 'localtime'</w:t>
+        <w:t>, '</w:t>
+      </w:r>
+      <w:proofErr w:type="spellStart"/>
+      <w:r>
+        <w:t>localtime</w:t>
+      </w:r>
+      <w:proofErr w:type="spellEnd"/>
+      <w:r>
+        <w:t>'</w:t>
       </w:r>
       <w:r>
         <w:t>))</w:t>
@@ -11672,7 +13335,49 @@
           <w:lang w:val="uk-UA"/>
         </w:rPr>
         <w:tab/>
-        <w:t>FOREIGN KEY (product_id) REFERENCES product(id)</w:t>
+        <w:t>FOREIGN KEY (</w:t>
+      </w:r>
+      <w:proofErr w:type="spellStart"/>
+      <w:r>
+        <w:rPr>
+          <w:lang w:val="uk-UA"/>
+        </w:rPr>
+        <w:t>product_id</w:t>
+      </w:r>
+      <w:proofErr w:type="spellEnd"/>
+      <w:r>
+        <w:rPr>
+          <w:lang w:val="uk-UA"/>
+        </w:rPr>
+        <w:t xml:space="preserve">) REFERENCES </w:t>
+      </w:r>
+      <w:proofErr w:type="spellStart"/>
+      <w:r>
+        <w:rPr>
+          <w:lang w:val="uk-UA"/>
+        </w:rPr>
+        <w:t>product</w:t>
+      </w:r>
+      <w:proofErr w:type="spellEnd"/>
+      <w:r>
+        <w:rPr>
+          <w:lang w:val="uk-UA"/>
+        </w:rPr>
+        <w:t>(</w:t>
+      </w:r>
+      <w:proofErr w:type="spellStart"/>
+      <w:r>
+        <w:rPr>
+          <w:lang w:val="uk-UA"/>
+        </w:rPr>
+        <w:t>id</w:t>
+      </w:r>
+      <w:proofErr w:type="spellEnd"/>
+      <w:r>
+        <w:rPr>
+          <w:lang w:val="uk-UA"/>
+        </w:rPr>
+        <w:t>)</w:t>
       </w:r>
       <w:r>
         <w:t xml:space="preserve"> </w:t>
@@ -11710,7 +13415,21 @@
         <w:rPr>
           <w:lang w:val="uk-UA"/>
         </w:rPr>
-        <w:t xml:space="preserve"> зображена схема зв’язків таблиць між собою</w:t>
+        <w:t xml:space="preserve"> зображена схема </w:t>
+      </w:r>
+      <w:proofErr w:type="spellStart"/>
+      <w:r>
+        <w:rPr>
+          <w:lang w:val="uk-UA"/>
+        </w:rPr>
+        <w:t>зв’язків</w:t>
+      </w:r>
+      <w:proofErr w:type="spellEnd"/>
+      <w:r>
+        <w:rPr>
+          <w:lang w:val="uk-UA"/>
+        </w:rPr>
+        <w:t xml:space="preserve"> таблиць між собою</w:t>
       </w:r>
       <w:r>
         <w:rPr>
@@ -11865,7 +13584,29 @@
           <w:sz w:val="24"/>
           <w:lang w:val="uk-UA"/>
         </w:rPr>
-        <w:t>хема зв’язків таблиць між собою</w:t>
+        <w:t xml:space="preserve">хема </w:t>
+      </w:r>
+      <w:proofErr w:type="spellStart"/>
+      <w:r>
+        <w:rPr>
+          <w:i/>
+          <w:iCs/>
+          <w:color w:val="7F7F7F" w:themeColor="text1" w:themeTint="80"/>
+          <w:sz w:val="24"/>
+          <w:lang w:val="uk-UA"/>
+        </w:rPr>
+        <w:t>зв’язків</w:t>
+      </w:r>
+      <w:proofErr w:type="spellEnd"/>
+      <w:r>
+        <w:rPr>
+          <w:i/>
+          <w:iCs/>
+          <w:color w:val="7F7F7F" w:themeColor="text1" w:themeTint="80"/>
+          <w:sz w:val="24"/>
+          <w:lang w:val="uk-UA"/>
+        </w:rPr>
+        <w:t xml:space="preserve"> таблиць між собою</w:t>
       </w:r>
     </w:p>
     <w:p>
@@ -11960,7 +13701,35 @@
         <w:rPr>
           <w:lang w:val="uk-UA"/>
         </w:rPr>
-        <w:t>CREATE TRIGGER log_expenses_after_order_delete AFTER DELETE ON "order"</w:t>
+        <w:t xml:space="preserve">CREATE TRIGGER </w:t>
+      </w:r>
+      <w:proofErr w:type="spellStart"/>
+      <w:r>
+        <w:rPr>
+          <w:lang w:val="uk-UA"/>
+        </w:rPr>
+        <w:t>log_expenses_after_order_delete</w:t>
+      </w:r>
+      <w:proofErr w:type="spellEnd"/>
+      <w:r>
+        <w:rPr>
+          <w:lang w:val="uk-UA"/>
+        </w:rPr>
+        <w:t xml:space="preserve"> AFTER DELETE ON "</w:t>
+      </w:r>
+      <w:proofErr w:type="spellStart"/>
+      <w:r>
+        <w:rPr>
+          <w:lang w:val="uk-UA"/>
+        </w:rPr>
+        <w:t>order</w:t>
+      </w:r>
+      <w:proofErr w:type="spellEnd"/>
+      <w:r>
+        <w:rPr>
+          <w:lang w:val="uk-UA"/>
+        </w:rPr>
+        <w:t>"</w:t>
       </w:r>
     </w:p>
     <w:p>
@@ -12000,7 +13769,63 @@
           <w:lang w:val="uk-UA"/>
         </w:rPr>
         <w:tab/>
-        <w:t xml:space="preserve">INSERT INTO "warehouse_log" (product_id, action_type, amount) </w:t>
+        <w:t>INSERT INTO "</w:t>
+      </w:r>
+      <w:proofErr w:type="spellStart"/>
+      <w:r>
+        <w:rPr>
+          <w:lang w:val="uk-UA"/>
+        </w:rPr>
+        <w:t>warehouse_log</w:t>
+      </w:r>
+      <w:proofErr w:type="spellEnd"/>
+      <w:r>
+        <w:rPr>
+          <w:lang w:val="uk-UA"/>
+        </w:rPr>
+        <w:t>" (</w:t>
+      </w:r>
+      <w:proofErr w:type="spellStart"/>
+      <w:r>
+        <w:rPr>
+          <w:lang w:val="uk-UA"/>
+        </w:rPr>
+        <w:t>product_id</w:t>
+      </w:r>
+      <w:proofErr w:type="spellEnd"/>
+      <w:r>
+        <w:rPr>
+          <w:lang w:val="uk-UA"/>
+        </w:rPr>
+        <w:t xml:space="preserve">, </w:t>
+      </w:r>
+      <w:proofErr w:type="spellStart"/>
+      <w:r>
+        <w:rPr>
+          <w:lang w:val="uk-UA"/>
+        </w:rPr>
+        <w:t>action_type</w:t>
+      </w:r>
+      <w:proofErr w:type="spellEnd"/>
+      <w:r>
+        <w:rPr>
+          <w:lang w:val="uk-UA"/>
+        </w:rPr>
+        <w:t xml:space="preserve">, </w:t>
+      </w:r>
+      <w:proofErr w:type="spellStart"/>
+      <w:r>
+        <w:rPr>
+          <w:lang w:val="uk-UA"/>
+        </w:rPr>
+        <w:t>amount</w:t>
+      </w:r>
+      <w:proofErr w:type="spellEnd"/>
+      <w:r>
+        <w:rPr>
+          <w:lang w:val="uk-UA"/>
+        </w:rPr>
+        <w:t xml:space="preserve">) </w:t>
       </w:r>
     </w:p>
     <w:p>
@@ -12014,7 +13839,49 @@
           <w:lang w:val="uk-UA"/>
         </w:rPr>
         <w:tab/>
-        <w:t xml:space="preserve">SELECT i.product_id, -1, i.amount FROM "ingredient" i </w:t>
+        <w:t xml:space="preserve">SELECT </w:t>
+      </w:r>
+      <w:proofErr w:type="spellStart"/>
+      <w:r>
+        <w:rPr>
+          <w:lang w:val="uk-UA"/>
+        </w:rPr>
+        <w:t>i.product_id</w:t>
+      </w:r>
+      <w:proofErr w:type="spellEnd"/>
+      <w:r>
+        <w:rPr>
+          <w:lang w:val="uk-UA"/>
+        </w:rPr>
+        <w:t xml:space="preserve">, -1, </w:t>
+      </w:r>
+      <w:proofErr w:type="spellStart"/>
+      <w:r>
+        <w:rPr>
+          <w:lang w:val="uk-UA"/>
+        </w:rPr>
+        <w:t>i.amount</w:t>
+      </w:r>
+      <w:proofErr w:type="spellEnd"/>
+      <w:r>
+        <w:rPr>
+          <w:lang w:val="uk-UA"/>
+        </w:rPr>
+        <w:t xml:space="preserve"> FROM "</w:t>
+      </w:r>
+      <w:proofErr w:type="spellStart"/>
+      <w:r>
+        <w:rPr>
+          <w:lang w:val="uk-UA"/>
+        </w:rPr>
+        <w:t>ingredient</w:t>
+      </w:r>
+      <w:proofErr w:type="spellEnd"/>
+      <w:r>
+        <w:rPr>
+          <w:lang w:val="uk-UA"/>
+        </w:rPr>
+        <w:t xml:space="preserve">" i </w:t>
       </w:r>
     </w:p>
     <w:p>
@@ -12028,7 +13895,35 @@
           <w:lang w:val="uk-UA"/>
         </w:rPr>
         <w:tab/>
-        <w:t>WHERE i.recipe_id = OLD.recipe_id;</w:t>
+        <w:t xml:space="preserve">WHERE </w:t>
+      </w:r>
+      <w:proofErr w:type="spellStart"/>
+      <w:r>
+        <w:rPr>
+          <w:lang w:val="uk-UA"/>
+        </w:rPr>
+        <w:t>i.recipe_id</w:t>
+      </w:r>
+      <w:proofErr w:type="spellEnd"/>
+      <w:r>
+        <w:rPr>
+          <w:lang w:val="uk-UA"/>
+        </w:rPr>
+        <w:t xml:space="preserve"> = </w:t>
+      </w:r>
+      <w:proofErr w:type="spellStart"/>
+      <w:r>
+        <w:rPr>
+          <w:lang w:val="uk-UA"/>
+        </w:rPr>
+        <w:t>OLD.recipe_id</w:t>
+      </w:r>
+      <w:proofErr w:type="spellEnd"/>
+      <w:r>
+        <w:rPr>
+          <w:lang w:val="uk-UA"/>
+        </w:rPr>
+        <w:t>;</w:t>
       </w:r>
     </w:p>
     <w:p>
@@ -12085,7 +13980,35 @@
         <w:rPr>
           <w:lang w:val="uk-UA"/>
         </w:rPr>
-        <w:t>CREATE TRIGGER change_product_amount_after_warehouse_log_insert AFTER INSERT ON "warehouse_log"</w:t>
+        <w:t xml:space="preserve">CREATE TRIGGER </w:t>
+      </w:r>
+      <w:proofErr w:type="spellStart"/>
+      <w:r>
+        <w:rPr>
+          <w:lang w:val="uk-UA"/>
+        </w:rPr>
+        <w:t>change_product_amount_after_warehouse_log_insert</w:t>
+      </w:r>
+      <w:proofErr w:type="spellEnd"/>
+      <w:r>
+        <w:rPr>
+          <w:lang w:val="uk-UA"/>
+        </w:rPr>
+        <w:t xml:space="preserve"> AFTER INSERT ON "</w:t>
+      </w:r>
+      <w:proofErr w:type="spellStart"/>
+      <w:r>
+        <w:rPr>
+          <w:lang w:val="uk-UA"/>
+        </w:rPr>
+        <w:t>warehouse_log</w:t>
+      </w:r>
+      <w:proofErr w:type="spellEnd"/>
+      <w:r>
+        <w:rPr>
+          <w:lang w:val="uk-UA"/>
+        </w:rPr>
+        <w:t>"</w:t>
       </w:r>
     </w:p>
     <w:p>
@@ -12125,8 +14048,16 @@
           <w:lang w:val="uk-UA"/>
         </w:rPr>
         <w:tab/>
-        <w:t>UPDATE product</w:t>
-      </w:r>
+        <w:t xml:space="preserve">UPDATE </w:t>
+      </w:r>
+      <w:proofErr w:type="spellStart"/>
+      <w:r>
+        <w:rPr>
+          <w:lang w:val="uk-UA"/>
+        </w:rPr>
+        <w:t>product</w:t>
+      </w:r>
+      <w:proofErr w:type="spellEnd"/>
     </w:p>
     <w:p>
       <w:pPr>
@@ -12145,7 +14076,63 @@
           <w:lang w:val="uk-UA"/>
         </w:rPr>
         <w:tab/>
-        <w:t>SET amount = amount + (NEW.amount * NEW.action_type)</w:t>
+        <w:t xml:space="preserve">SET </w:t>
+      </w:r>
+      <w:proofErr w:type="spellStart"/>
+      <w:r>
+        <w:rPr>
+          <w:lang w:val="uk-UA"/>
+        </w:rPr>
+        <w:t>amount</w:t>
+      </w:r>
+      <w:proofErr w:type="spellEnd"/>
+      <w:r>
+        <w:rPr>
+          <w:lang w:val="uk-UA"/>
+        </w:rPr>
+        <w:t xml:space="preserve"> = </w:t>
+      </w:r>
+      <w:proofErr w:type="spellStart"/>
+      <w:r>
+        <w:rPr>
+          <w:lang w:val="uk-UA"/>
+        </w:rPr>
+        <w:t>amount</w:t>
+      </w:r>
+      <w:proofErr w:type="spellEnd"/>
+      <w:r>
+        <w:rPr>
+          <w:lang w:val="uk-UA"/>
+        </w:rPr>
+        <w:t xml:space="preserve"> + (</w:t>
+      </w:r>
+      <w:proofErr w:type="spellStart"/>
+      <w:r>
+        <w:rPr>
+          <w:lang w:val="uk-UA"/>
+        </w:rPr>
+        <w:t>NEW.amount</w:t>
+      </w:r>
+      <w:proofErr w:type="spellEnd"/>
+      <w:r>
+        <w:rPr>
+          <w:lang w:val="uk-UA"/>
+        </w:rPr>
+        <w:t xml:space="preserve"> * </w:t>
+      </w:r>
+      <w:proofErr w:type="spellStart"/>
+      <w:r>
+        <w:rPr>
+          <w:lang w:val="uk-UA"/>
+        </w:rPr>
+        <w:t>NEW.action_type</w:t>
+      </w:r>
+      <w:proofErr w:type="spellEnd"/>
+      <w:r>
+        <w:rPr>
+          <w:lang w:val="uk-UA"/>
+        </w:rPr>
+        <w:t>)</w:t>
       </w:r>
     </w:p>
     <w:p>
@@ -12159,7 +14146,35 @@
           <w:lang w:val="uk-UA"/>
         </w:rPr>
         <w:tab/>
-        <w:t>WHERE id = NEW.product_id;</w:t>
+        <w:t xml:space="preserve">WHERE </w:t>
+      </w:r>
+      <w:proofErr w:type="spellStart"/>
+      <w:r>
+        <w:rPr>
+          <w:lang w:val="uk-UA"/>
+        </w:rPr>
+        <w:t>id</w:t>
+      </w:r>
+      <w:proofErr w:type="spellEnd"/>
+      <w:r>
+        <w:rPr>
+          <w:lang w:val="uk-UA"/>
+        </w:rPr>
+        <w:t xml:space="preserve"> = </w:t>
+      </w:r>
+      <w:proofErr w:type="spellStart"/>
+      <w:r>
+        <w:rPr>
+          <w:lang w:val="uk-UA"/>
+        </w:rPr>
+        <w:t>NEW.product_id</w:t>
+      </w:r>
+      <w:proofErr w:type="spellEnd"/>
+      <w:r>
+        <w:rPr>
+          <w:lang w:val="uk-UA"/>
+        </w:rPr>
+        <w:t>;</w:t>
       </w:r>
     </w:p>
     <w:p>
@@ -12266,12 +14281,14 @@
         </w:rPr>
         <w:t xml:space="preserve"> через </w:t>
       </w:r>
+      <w:proofErr w:type="spellStart"/>
       <w:r>
         <w:rPr>
           <w:lang w:val="en-US"/>
         </w:rPr>
         <w:t>Vite</w:t>
       </w:r>
+      <w:proofErr w:type="spellEnd"/>
       <w:r>
         <w:rPr>
           <w:lang w:val="uk-UA"/>
@@ -12288,7 +14305,77 @@
         <w:rPr>
           <w:lang w:val="ru-RU"/>
         </w:rPr>
-        <w:t xml:space="preserve">. Для запитів до бази даних буде використана бібліотека </w:t>
+        <w:t xml:space="preserve">. Для </w:t>
+      </w:r>
+      <w:proofErr w:type="spellStart"/>
+      <w:r>
+        <w:rPr>
+          <w:lang w:val="ru-RU"/>
+        </w:rPr>
+        <w:t>запитів</w:t>
+      </w:r>
+      <w:proofErr w:type="spellEnd"/>
+      <w:r>
+        <w:rPr>
+          <w:lang w:val="ru-RU"/>
+        </w:rPr>
+        <w:t xml:space="preserve"> до </w:t>
+      </w:r>
+      <w:proofErr w:type="spellStart"/>
+      <w:r>
+        <w:rPr>
+          <w:lang w:val="ru-RU"/>
+        </w:rPr>
+        <w:t>бази</w:t>
+      </w:r>
+      <w:proofErr w:type="spellEnd"/>
+      <w:r>
+        <w:rPr>
+          <w:lang w:val="ru-RU"/>
+        </w:rPr>
+        <w:t xml:space="preserve"> </w:t>
+      </w:r>
+      <w:proofErr w:type="spellStart"/>
+      <w:r>
+        <w:rPr>
+          <w:lang w:val="ru-RU"/>
+        </w:rPr>
+        <w:t>даних</w:t>
+      </w:r>
+      <w:proofErr w:type="spellEnd"/>
+      <w:r>
+        <w:rPr>
+          <w:lang w:val="ru-RU"/>
+        </w:rPr>
+        <w:t xml:space="preserve"> буде </w:t>
+      </w:r>
+      <w:proofErr w:type="spellStart"/>
+      <w:r>
+        <w:rPr>
+          <w:lang w:val="ru-RU"/>
+        </w:rPr>
+        <w:t>використана</w:t>
+      </w:r>
+      <w:proofErr w:type="spellEnd"/>
+      <w:r>
+        <w:rPr>
+          <w:lang w:val="ru-RU"/>
+        </w:rPr>
+        <w:t xml:space="preserve"> </w:t>
+      </w:r>
+      <w:proofErr w:type="spellStart"/>
+      <w:r>
+        <w:rPr>
+          <w:lang w:val="ru-RU"/>
+        </w:rPr>
+        <w:t>бібліотека</w:t>
+      </w:r>
+      <w:proofErr w:type="spellEnd"/>
+      <w:r>
+        <w:rPr>
+          <w:lang w:val="ru-RU"/>
+        </w:rPr>
+        <w:t xml:space="preserve"> </w:t>
       </w:r>
       <w:r>
         <w:rPr>
@@ -12302,12 +14389,14 @@
         </w:rPr>
         <w:t>-</w:t>
       </w:r>
+      <w:proofErr w:type="spellStart"/>
       <w:r>
         <w:rPr>
           <w:lang w:val="en-US"/>
         </w:rPr>
         <w:t>sqlite</w:t>
       </w:r>
+      <w:proofErr w:type="spellEnd"/>
       <w:r>
         <w:rPr>
           <w:lang w:val="ru-RU"/>
@@ -12318,7 +14407,14 @@
         <w:rPr>
           <w:lang w:val="uk-UA"/>
         </w:rPr>
-        <w:t>яка виконує запити не асинхронно</w:t>
+        <w:t xml:space="preserve">яка виконує запити не </w:t>
+      </w:r>
+      <w:proofErr w:type="gramStart"/>
+      <w:r>
+        <w:rPr>
+          <w:lang w:val="uk-UA"/>
+        </w:rPr>
+        <w:t>асинхронно</w:t>
       </w:r>
       <w:r>
         <w:rPr>
@@ -12326,11 +14422,20 @@
         </w:rPr>
         <w:t xml:space="preserve">( </w:t>
       </w:r>
-      <w:r>
-        <w:rPr>
-          <w:lang w:val="ru-RU"/>
-        </w:rPr>
-        <w:t>тобто синхронно)</w:t>
+      <w:proofErr w:type="spellStart"/>
+      <w:r>
+        <w:rPr>
+          <w:lang w:val="ru-RU"/>
+        </w:rPr>
+        <w:t>тобто</w:t>
+      </w:r>
+      <w:proofErr w:type="spellEnd"/>
+      <w:proofErr w:type="gramEnd"/>
+      <w:r>
+        <w:rPr>
+          <w:lang w:val="ru-RU"/>
+        </w:rPr>
+        <w:t xml:space="preserve"> синхронно)</w:t>
       </w:r>
       <w:r>
         <w:rPr>
@@ -12422,19 +14527,7 @@
         <w:rPr>
           <w:lang w:val="uk-UA"/>
         </w:rPr>
-        <w:t xml:space="preserve">Також, </w:t>
-      </w:r>
-      <w:r>
-        <w:rPr>
-          <w:lang w:val="uk-UA"/>
-        </w:rPr>
-        <w:t xml:space="preserve">на головному вікні </w:t>
-      </w:r>
-      <w:r>
-        <w:rPr>
-          <w:lang w:val="uk-UA"/>
-        </w:rPr>
-        <w:t>, якщо користувач натисне кнопку з його ім’ям – то відкриється інформація про користувача (Рисунок 3.2.5), де користувач може вийти з акаунту.</w:t>
+        <w:t>Також, на головному вікні , якщо користувач натисне кнопку з його ім’ям – то відкриється інформація про користувача (Рисунок 3.2.5), де користувач може вийти з акаунту.</w:t>
       </w:r>
       <w:r>
         <w:rPr>
@@ -12562,15 +14655,17 @@
           <w:szCs w:val="28"/>
           <w:lang w:val="uk-UA"/>
         </w:rPr>
-        <w:t>С</w:t>
-      </w:r>
-      <w:r>
-        <w:rPr>
-          <w:szCs w:val="28"/>
-          <w:lang w:val="uk-UA"/>
-        </w:rPr>
-        <w:t>оус-шеф-де-кузін</w:t>
-      </w:r>
+        <w:t>Соус-шеф-де-</w:t>
+      </w:r>
+      <w:proofErr w:type="spellStart"/>
+      <w:r>
+        <w:rPr>
+          <w:szCs w:val="28"/>
+          <w:lang w:val="uk-UA"/>
+        </w:rPr>
+        <w:t>кузін</w:t>
+      </w:r>
+      <w:proofErr w:type="spellEnd"/>
       <w:r>
         <w:rPr>
           <w:szCs w:val="28"/>
@@ -12596,6 +14691,7 @@
       </w:pPr>
       <w:r>
         <w:rPr>
+          <w:noProof/>
           <w:lang w:val="ru-RU"/>
         </w:rPr>
         <w:drawing>
@@ -12694,7 +14790,7 @@
           <w:sz w:val="24"/>
           <w:lang w:val="uk-UA"/>
         </w:rPr>
-        <w:t>2</w:t>
+        <w:t>2.</w:t>
       </w:r>
       <w:r>
         <w:rPr>
@@ -12704,7 +14800,7 @@
           <w:sz w:val="24"/>
           <w:lang w:val="uk-UA"/>
         </w:rPr>
-        <w:t>.</w:t>
+        <w:t xml:space="preserve">1 – </w:t>
       </w:r>
       <w:r>
         <w:rPr>
@@ -12714,16 +14810,6 @@
           <w:sz w:val="24"/>
           <w:lang w:val="uk-UA"/>
         </w:rPr>
-        <w:t xml:space="preserve">1 – </w:t>
-      </w:r>
-      <w:r>
-        <w:rPr>
-          <w:i/>
-          <w:iCs/>
-          <w:color w:val="7F7F7F" w:themeColor="text1" w:themeTint="80"/>
-          <w:sz w:val="24"/>
-          <w:lang w:val="uk-UA"/>
-        </w:rPr>
         <w:t>Вікно логіну</w:t>
       </w:r>
     </w:p>
@@ -12746,6 +14832,7 @@
       </w:pPr>
       <w:r>
         <w:rPr>
+          <w:noProof/>
           <w:lang w:val="en-US"/>
         </w:rPr>
         <w:lastRenderedPageBreak/>
@@ -12875,17 +14962,7 @@
           <w:sz w:val="24"/>
           <w:lang w:val="uk-UA"/>
         </w:rPr>
-        <w:t>Вікно логіну</w:t>
-      </w:r>
-      <w:r>
-        <w:rPr>
-          <w:i/>
-          <w:iCs/>
-          <w:color w:val="7F7F7F" w:themeColor="text1" w:themeTint="80"/>
-          <w:sz w:val="24"/>
-          <w:lang w:val="uk-UA"/>
-        </w:rPr>
-        <w:t xml:space="preserve"> з інформацією</w:t>
+        <w:t>Вікно логіну з інформацією</w:t>
       </w:r>
     </w:p>
     <w:p>
@@ -12907,6 +14984,7 @@
       </w:pPr>
       <w:r>
         <w:rPr>
+          <w:noProof/>
           <w:lang w:val="en-US"/>
         </w:rPr>
         <w:drawing>
@@ -13005,7 +15083,7 @@
           <w:sz w:val="24"/>
           <w:lang w:val="uk-UA"/>
         </w:rPr>
-        <w:t>2.</w:t>
+        <w:t>2.3</w:t>
       </w:r>
       <w:r>
         <w:rPr>
@@ -13015,7 +15093,7 @@
           <w:sz w:val="24"/>
           <w:lang w:val="uk-UA"/>
         </w:rPr>
-        <w:t>3</w:t>
+        <w:t xml:space="preserve"> –</w:t>
       </w:r>
       <w:r>
         <w:rPr>
@@ -13025,16 +15103,6 @@
           <w:sz w:val="24"/>
           <w:lang w:val="uk-UA"/>
         </w:rPr>
-        <w:t xml:space="preserve"> –</w:t>
-      </w:r>
-      <w:r>
-        <w:rPr>
-          <w:i/>
-          <w:iCs/>
-          <w:color w:val="7F7F7F" w:themeColor="text1" w:themeTint="80"/>
-          <w:sz w:val="24"/>
-          <w:lang w:val="uk-UA"/>
-        </w:rPr>
         <w:t xml:space="preserve"> Головне вікно програми</w:t>
       </w:r>
     </w:p>
@@ -13057,6 +15125,7 @@
       </w:pPr>
       <w:r>
         <w:rPr>
+          <w:noProof/>
           <w:lang w:val="ru-RU"/>
         </w:rPr>
         <w:lastRenderedPageBreak/>
@@ -13156,7 +15225,7 @@
           <w:sz w:val="24"/>
           <w:lang w:val="uk-UA"/>
         </w:rPr>
-        <w:t>2.</w:t>
+        <w:t>2.4</w:t>
       </w:r>
       <w:r>
         <w:rPr>
@@ -13166,7 +15235,7 @@
           <w:sz w:val="24"/>
           <w:lang w:val="uk-UA"/>
         </w:rPr>
-        <w:t>4</w:t>
+        <w:t xml:space="preserve"> – </w:t>
       </w:r>
       <w:r>
         <w:rPr>
@@ -13176,7 +15245,7 @@
           <w:sz w:val="24"/>
           <w:lang w:val="uk-UA"/>
         </w:rPr>
-        <w:t xml:space="preserve"> – </w:t>
+        <w:t xml:space="preserve">Вікно </w:t>
       </w:r>
       <w:r>
         <w:rPr>
@@ -13186,16 +15255,6 @@
           <w:sz w:val="24"/>
           <w:lang w:val="uk-UA"/>
         </w:rPr>
-        <w:t xml:space="preserve">Вікно </w:t>
-      </w:r>
-      <w:r>
-        <w:rPr>
-          <w:i/>
-          <w:iCs/>
-          <w:color w:val="7F7F7F" w:themeColor="text1" w:themeTint="80"/>
-          <w:sz w:val="24"/>
-          <w:lang w:val="uk-UA"/>
-        </w:rPr>
         <w:t>з інформацією про замовлення</w:t>
       </w:r>
     </w:p>
@@ -13209,6 +15268,7 @@
       </w:pPr>
       <w:r>
         <w:rPr>
+          <w:noProof/>
           <w:lang w:val="ru-RU"/>
         </w:rPr>
         <w:drawing>
@@ -13307,7 +15367,7 @@
           <w:sz w:val="24"/>
           <w:lang w:val="uk-UA"/>
         </w:rPr>
-        <w:t>2.</w:t>
+        <w:t>2.5</w:t>
       </w:r>
       <w:r>
         <w:rPr>
@@ -13317,7 +15377,7 @@
           <w:sz w:val="24"/>
           <w:lang w:val="uk-UA"/>
         </w:rPr>
-        <w:t>5</w:t>
+        <w:t xml:space="preserve"> – </w:t>
       </w:r>
       <w:r>
         <w:rPr>
@@ -13327,7 +15387,7 @@
           <w:sz w:val="24"/>
           <w:lang w:val="uk-UA"/>
         </w:rPr>
-        <w:t xml:space="preserve"> – </w:t>
+        <w:t xml:space="preserve">Вікно </w:t>
       </w:r>
       <w:r>
         <w:rPr>
@@ -13337,16 +15397,6 @@
           <w:sz w:val="24"/>
           <w:lang w:val="uk-UA"/>
         </w:rPr>
-        <w:t xml:space="preserve">Вікно </w:t>
-      </w:r>
-      <w:r>
-        <w:rPr>
-          <w:i/>
-          <w:iCs/>
-          <w:color w:val="7F7F7F" w:themeColor="text1" w:themeTint="80"/>
-          <w:sz w:val="24"/>
-          <w:lang w:val="uk-UA"/>
-        </w:rPr>
         <w:t>з інформацією про користувача</w:t>
       </w:r>
     </w:p>
@@ -13369,6 +15419,7 @@
       </w:pPr>
       <w:r>
         <w:rPr>
+          <w:noProof/>
           <w:lang w:val="en-US"/>
         </w:rPr>
         <w:lastRenderedPageBreak/>
@@ -13475,7 +15526,7 @@
           <w:sz w:val="24"/>
           <w:lang w:val="uk-UA"/>
         </w:rPr>
-        <w:t>2.</w:t>
+        <w:t>2.6</w:t>
       </w:r>
       <w:r>
         <w:rPr>
@@ -13485,7 +15536,7 @@
           <w:sz w:val="24"/>
           <w:lang w:val="uk-UA"/>
         </w:rPr>
-        <w:t>6</w:t>
+        <w:t xml:space="preserve"> –</w:t>
       </w:r>
       <w:r>
         <w:rPr>
@@ -13495,16 +15546,6 @@
           <w:sz w:val="24"/>
           <w:lang w:val="uk-UA"/>
         </w:rPr>
-        <w:t xml:space="preserve"> –</w:t>
-      </w:r>
-      <w:r>
-        <w:rPr>
-          <w:i/>
-          <w:iCs/>
-          <w:color w:val="7F7F7F" w:themeColor="text1" w:themeTint="80"/>
-          <w:sz w:val="24"/>
-          <w:lang w:val="uk-UA"/>
-        </w:rPr>
         <w:t xml:space="preserve"> Які таблиці доступні Шеф кухарю</w:t>
       </w:r>
     </w:p>
@@ -13527,6 +15568,7 @@
       </w:pPr>
       <w:r>
         <w:rPr>
+          <w:noProof/>
           <w:lang w:val="ru-RU"/>
         </w:rPr>
         <w:drawing>
@@ -13625,7 +15667,7 @@
           <w:sz w:val="24"/>
           <w:lang w:val="uk-UA"/>
         </w:rPr>
-        <w:t>2.</w:t>
+        <w:t>2.7</w:t>
       </w:r>
       <w:r>
         <w:rPr>
@@ -13635,7 +15677,7 @@
           <w:sz w:val="24"/>
           <w:lang w:val="uk-UA"/>
         </w:rPr>
-        <w:t>7</w:t>
+        <w:t xml:space="preserve"> – </w:t>
       </w:r>
       <w:r>
         <w:rPr>
@@ -13645,7 +15687,7 @@
           <w:sz w:val="24"/>
           <w:lang w:val="uk-UA"/>
         </w:rPr>
-        <w:t xml:space="preserve"> – </w:t>
+        <w:t xml:space="preserve">Вікно </w:t>
       </w:r>
       <w:r>
         <w:rPr>
@@ -13655,16 +15697,6 @@
           <w:sz w:val="24"/>
           <w:lang w:val="uk-UA"/>
         </w:rPr>
-        <w:t xml:space="preserve">Вікно </w:t>
-      </w:r>
-      <w:r>
-        <w:rPr>
-          <w:i/>
-          <w:iCs/>
-          <w:color w:val="7F7F7F" w:themeColor="text1" w:themeTint="80"/>
-          <w:sz w:val="24"/>
-          <w:lang w:val="uk-UA"/>
-        </w:rPr>
         <w:t>з рецептами</w:t>
       </w:r>
     </w:p>
@@ -13687,6 +15719,7 @@
       </w:pPr>
       <w:r>
         <w:rPr>
+          <w:noProof/>
           <w:lang w:val="ru-RU"/>
         </w:rPr>
         <w:lastRenderedPageBreak/>
@@ -13786,7 +15819,7 @@
           <w:sz w:val="24"/>
           <w:lang w:val="uk-UA"/>
         </w:rPr>
-        <w:t>2.</w:t>
+        <w:t>2.8</w:t>
       </w:r>
       <w:r>
         <w:rPr>
@@ -13796,7 +15829,7 @@
           <w:sz w:val="24"/>
           <w:lang w:val="uk-UA"/>
         </w:rPr>
-        <w:t>8</w:t>
+        <w:t xml:space="preserve"> – </w:t>
       </w:r>
       <w:r>
         <w:rPr>
@@ -13806,7 +15839,7 @@
           <w:sz w:val="24"/>
           <w:lang w:val="uk-UA"/>
         </w:rPr>
-        <w:t xml:space="preserve"> – </w:t>
+        <w:t xml:space="preserve">Вікно </w:t>
       </w:r>
       <w:r>
         <w:rPr>
@@ -13816,16 +15849,6 @@
           <w:sz w:val="24"/>
           <w:lang w:val="uk-UA"/>
         </w:rPr>
-        <w:t xml:space="preserve">Вікно </w:t>
-      </w:r>
-      <w:r>
-        <w:rPr>
-          <w:i/>
-          <w:iCs/>
-          <w:color w:val="7F7F7F" w:themeColor="text1" w:themeTint="80"/>
-          <w:sz w:val="24"/>
-          <w:lang w:val="uk-UA"/>
-        </w:rPr>
         <w:t>пошуку рецепта</w:t>
       </w:r>
     </w:p>
@@ -13848,6 +15871,7 @@
       </w:pPr>
       <w:r>
         <w:rPr>
+          <w:noProof/>
           <w:lang w:val="uk-UA"/>
         </w:rPr>
         <w:drawing>
@@ -14018,6 +16042,7 @@
       </w:pPr>
       <w:r>
         <w:rPr>
+          <w:noProof/>
           <w:lang w:val="uk-UA"/>
         </w:rPr>
         <w:lastRenderedPageBreak/>
@@ -14157,17 +16182,7 @@
           <w:sz w:val="24"/>
           <w:lang w:val="uk-UA"/>
         </w:rPr>
-        <w:t xml:space="preserve">Вікно </w:t>
-      </w:r>
-      <w:r>
-        <w:rPr>
-          <w:i/>
-          <w:iCs/>
-          <w:color w:val="7F7F7F" w:themeColor="text1" w:themeTint="80"/>
-          <w:sz w:val="24"/>
-          <w:lang w:val="uk-UA"/>
-        </w:rPr>
-        <w:t>додавання рецепту</w:t>
+        <w:t>Вікно додавання рецепту</w:t>
       </w:r>
     </w:p>
     <w:p>
@@ -14189,6 +16204,7 @@
       </w:pPr>
       <w:r>
         <w:rPr>
+          <w:noProof/>
           <w:lang w:val="uk-UA"/>
         </w:rPr>
         <w:drawing>
@@ -14327,17 +16343,7 @@
           <w:sz w:val="24"/>
           <w:lang w:val="uk-UA"/>
         </w:rPr>
-        <w:t xml:space="preserve">Вікно </w:t>
-      </w:r>
-      <w:r>
-        <w:rPr>
-          <w:i/>
-          <w:iCs/>
-          <w:color w:val="7F7F7F" w:themeColor="text1" w:themeTint="80"/>
-          <w:sz w:val="24"/>
-          <w:lang w:val="uk-UA"/>
-        </w:rPr>
-        <w:t>редагування рецепту</w:t>
+        <w:t>Вікно редагування рецепту</w:t>
       </w:r>
     </w:p>
     <w:p>
@@ -14359,6 +16365,7 @@
       </w:pPr>
       <w:r>
         <w:rPr>
+          <w:noProof/>
           <w:lang w:val="uk-UA"/>
         </w:rPr>
         <w:lastRenderedPageBreak/>
@@ -14498,17 +16505,7 @@
           <w:sz w:val="24"/>
           <w:lang w:val="uk-UA"/>
         </w:rPr>
-        <w:t xml:space="preserve">Вікно </w:t>
-      </w:r>
-      <w:r>
-        <w:rPr>
-          <w:i/>
-          <w:iCs/>
-          <w:color w:val="7F7F7F" w:themeColor="text1" w:themeTint="80"/>
-          <w:sz w:val="24"/>
-          <w:lang w:val="uk-UA"/>
-        </w:rPr>
-        <w:t>меню</w:t>
+        <w:t>Вікно меню</w:t>
       </w:r>
     </w:p>
     <w:p>
@@ -14533,10 +16530,10 @@
           <w:lang w:val="ru-RU"/>
         </w:rPr>
         <w:drawing>
-          <wp:inline distT="0" distB="0" distL="0" distR="0" wp14:anchorId="0164E6D1" wp14:editId="6B03FD8C">
-            <wp:extent cx="5131401" cy="3657600"/>
-            <wp:effectExtent l="0" t="0" r="0" b="0"/>
-            <wp:docPr id="17" name="Picture 17"/>
+          <wp:inline distT="0" distB="0" distL="0" distR="0" wp14:anchorId="2772214A" wp14:editId="7BFEA990">
+            <wp:extent cx="5122949" cy="3657600"/>
+            <wp:effectExtent l="0" t="0" r="1905" b="0"/>
+            <wp:docPr id="24" name="Picture 24"/>
             <wp:cNvGraphicFramePr>
               <a:graphicFrameLocks xmlns:a="http://schemas.openxmlformats.org/drawingml/2006/main" noChangeAspect="1"/>
             </wp:cNvGraphicFramePr>
@@ -14556,7 +16553,7 @@
                   <pic:spPr>
                     <a:xfrm>
                       <a:off x="0" y="0"/>
-                      <a:ext cx="5131401" cy="3657600"/>
+                      <a:ext cx="5122949" cy="3657600"/>
                     </a:xfrm>
                     <a:prstGeom prst="rect">
                       <a:avLst/>
@@ -14700,6 +16697,7 @@
       </w:pPr>
       <w:r>
         <w:rPr>
+          <w:noProof/>
           <w:lang w:val="ru-RU"/>
         </w:rPr>
         <w:lastRenderedPageBreak/>
@@ -14871,6 +16869,7 @@
       </w:pPr>
       <w:r>
         <w:rPr>
+          <w:noProof/>
           <w:lang w:val="ru-RU"/>
         </w:rPr>
         <w:drawing>
@@ -15009,17 +17008,7 @@
           <w:sz w:val="24"/>
           <w:lang w:val="uk-UA"/>
         </w:rPr>
-        <w:t xml:space="preserve">Вікно </w:t>
-      </w:r>
-      <w:r>
-        <w:rPr>
-          <w:i/>
-          <w:iCs/>
-          <w:color w:val="7F7F7F" w:themeColor="text1" w:themeTint="80"/>
-          <w:sz w:val="24"/>
-          <w:lang w:val="uk-UA"/>
-        </w:rPr>
-        <w:t>додавання продукту на склад</w:t>
+        <w:t>Вікно додавання продукту на склад</w:t>
       </w:r>
     </w:p>
     <w:p>
@@ -15041,6 +17030,7 @@
       </w:pPr>
       <w:r>
         <w:rPr>
+          <w:noProof/>
           <w:lang w:val="ru-RU"/>
         </w:rPr>
         <w:lastRenderedPageBreak/>
@@ -15222,6 +17212,7 @@
       </w:pPr>
       <w:r>
         <w:rPr>
+          <w:noProof/>
           <w:lang w:val="ru-RU"/>
         </w:rPr>
         <w:drawing>
@@ -15396,10 +17387,10 @@
         </w:rPr>
         <w:lastRenderedPageBreak/>
         <w:drawing>
-          <wp:inline distT="0" distB="0" distL="0" distR="0" wp14:anchorId="3B633DA7" wp14:editId="6215A51C">
-            <wp:extent cx="5115227" cy="3657600"/>
-            <wp:effectExtent l="0" t="0" r="9525" b="0"/>
-            <wp:docPr id="22" name="Picture 22"/>
+          <wp:inline distT="0" distB="0" distL="0" distR="0" wp14:anchorId="5606B5FA" wp14:editId="4999A3A3">
+            <wp:extent cx="5134930" cy="3657600"/>
+            <wp:effectExtent l="0" t="0" r="8890" b="0"/>
+            <wp:docPr id="27" name="Picture 27"/>
             <wp:cNvGraphicFramePr>
               <a:graphicFrameLocks xmlns:a="http://schemas.openxmlformats.org/drawingml/2006/main" noChangeAspect="1"/>
             </wp:cNvGraphicFramePr>
@@ -15419,7 +17410,7 @@
                   <pic:spPr>
                     <a:xfrm>
                       <a:off x="0" y="0"/>
-                      <a:ext cx="5115227" cy="3657600"/>
+                      <a:ext cx="5134930" cy="3657600"/>
                     </a:xfrm>
                     <a:prstGeom prst="rect">
                       <a:avLst/>
@@ -15531,17 +17522,7 @@
           <w:sz w:val="24"/>
           <w:lang w:val="uk-UA"/>
         </w:rPr>
-        <w:t xml:space="preserve">Вікно </w:t>
-      </w:r>
-      <w:r>
-        <w:rPr>
-          <w:i/>
-          <w:iCs/>
-          <w:color w:val="7F7F7F" w:themeColor="text1" w:themeTint="80"/>
-          <w:sz w:val="24"/>
-          <w:lang w:val="uk-UA"/>
-        </w:rPr>
-        <w:t>з рецептами доступними повару</w:t>
+        <w:t>Вікно з рецептами доступними повару</w:t>
       </w:r>
     </w:p>
     <w:p>
@@ -15563,6 +17544,7 @@
       </w:pPr>
       <w:r>
         <w:rPr>
+          <w:noProof/>
           <w:lang w:val="ru-RU"/>
         </w:rPr>
         <w:drawing>
@@ -15701,37 +17683,7 @@
           <w:sz w:val="24"/>
           <w:lang w:val="uk-UA"/>
         </w:rPr>
-        <w:t>Вікн</w:t>
-      </w:r>
-      <w:r>
-        <w:rPr>
-          <w:i/>
-          <w:iCs/>
-          <w:color w:val="7F7F7F" w:themeColor="text1" w:themeTint="80"/>
-          <w:sz w:val="24"/>
-          <w:lang w:val="uk-UA"/>
-        </w:rPr>
-        <w:t>а</w:t>
-      </w:r>
-      <w:r>
-        <w:rPr>
-          <w:i/>
-          <w:iCs/>
-          <w:color w:val="7F7F7F" w:themeColor="text1" w:themeTint="80"/>
-          <w:sz w:val="24"/>
-          <w:lang w:val="uk-UA"/>
-        </w:rPr>
-        <w:t xml:space="preserve"> </w:t>
-      </w:r>
-      <w:r>
-        <w:rPr>
-          <w:i/>
-          <w:iCs/>
-          <w:color w:val="7F7F7F" w:themeColor="text1" w:themeTint="80"/>
-          <w:sz w:val="24"/>
-          <w:lang w:val="uk-UA"/>
-        </w:rPr>
-        <w:t>доступні офіціанту</w:t>
+        <w:t>Вікна доступні офіціанту</w:t>
       </w:r>
     </w:p>
     <w:p>
@@ -15753,6 +17705,7 @@
       </w:pPr>
       <w:r>
         <w:rPr>
+          <w:noProof/>
           <w:lang w:val="ru-RU"/>
         </w:rPr>
         <w:lastRenderedPageBreak/>
@@ -15852,7 +17805,7 @@
           <w:sz w:val="24"/>
           <w:lang w:val="uk-UA"/>
         </w:rPr>
-        <w:t>2.</w:t>
+        <w:t>2.20</w:t>
       </w:r>
       <w:r>
         <w:rPr>
@@ -15862,7 +17815,7 @@
           <w:sz w:val="24"/>
           <w:lang w:val="uk-UA"/>
         </w:rPr>
-        <w:t>20</w:t>
+        <w:t xml:space="preserve"> – </w:t>
       </w:r>
       <w:r>
         <w:rPr>
@@ -15872,47 +17825,7 @@
           <w:sz w:val="24"/>
           <w:lang w:val="uk-UA"/>
         </w:rPr>
-        <w:t xml:space="preserve"> – </w:t>
-      </w:r>
-      <w:r>
-        <w:rPr>
-          <w:i/>
-          <w:iCs/>
-          <w:color w:val="7F7F7F" w:themeColor="text1" w:themeTint="80"/>
-          <w:sz w:val="24"/>
-          <w:lang w:val="uk-UA"/>
-        </w:rPr>
-        <w:t>Вікн</w:t>
-      </w:r>
-      <w:r>
-        <w:rPr>
-          <w:i/>
-          <w:iCs/>
-          <w:color w:val="7F7F7F" w:themeColor="text1" w:themeTint="80"/>
-          <w:sz w:val="24"/>
-          <w:lang w:val="uk-UA"/>
-        </w:rPr>
-        <w:t>о</w:t>
-      </w:r>
-      <w:r>
-        <w:rPr>
-          <w:i/>
-          <w:iCs/>
-          <w:color w:val="7F7F7F" w:themeColor="text1" w:themeTint="80"/>
-          <w:sz w:val="24"/>
-          <w:lang w:val="uk-UA"/>
-        </w:rPr>
-        <w:t xml:space="preserve"> </w:t>
-      </w:r>
-      <w:r>
-        <w:rPr>
-          <w:i/>
-          <w:iCs/>
-          <w:color w:val="7F7F7F" w:themeColor="text1" w:themeTint="80"/>
-          <w:sz w:val="24"/>
-          <w:lang w:val="uk-UA"/>
-        </w:rPr>
-        <w:t>додавання замовлення (ведення кількості порцій)</w:t>
+        <w:t>Вікно додавання замовлення (ведення кількості порцій)</w:t>
       </w:r>
     </w:p>
     <w:p>
@@ -15934,6 +17847,7 @@
       </w:pPr>
       <w:r>
         <w:rPr>
+          <w:noProof/>
           <w:lang w:val="ru-RU"/>
         </w:rPr>
         <w:drawing>
@@ -16032,7 +17946,7 @@
           <w:sz w:val="24"/>
           <w:lang w:val="uk-UA"/>
         </w:rPr>
-        <w:t>2.</w:t>
+        <w:t>2.2</w:t>
       </w:r>
       <w:r>
         <w:rPr>
@@ -16042,7 +17956,7 @@
           <w:sz w:val="24"/>
           <w:lang w:val="uk-UA"/>
         </w:rPr>
-        <w:t>2</w:t>
+        <w:t>1</w:t>
       </w:r>
       <w:r>
         <w:rPr>
@@ -16052,7 +17966,7 @@
           <w:sz w:val="24"/>
           <w:lang w:val="uk-UA"/>
         </w:rPr>
-        <w:t>1</w:t>
+        <w:t xml:space="preserve"> – </w:t>
       </w:r>
       <w:r>
         <w:rPr>
@@ -16062,7 +17976,7 @@
           <w:sz w:val="24"/>
           <w:lang w:val="uk-UA"/>
         </w:rPr>
-        <w:t xml:space="preserve"> – </w:t>
+        <w:t xml:space="preserve">Вікна </w:t>
       </w:r>
       <w:r>
         <w:rPr>
@@ -16072,7 +17986,7 @@
           <w:sz w:val="24"/>
           <w:lang w:val="uk-UA"/>
         </w:rPr>
-        <w:t>Вікн</w:t>
+        <w:t xml:space="preserve">доступні </w:t>
       </w:r>
       <w:r>
         <w:rPr>
@@ -16082,26 +17996,6 @@
           <w:sz w:val="24"/>
           <w:lang w:val="uk-UA"/>
         </w:rPr>
-        <w:t xml:space="preserve">а </w:t>
-      </w:r>
-      <w:r>
-        <w:rPr>
-          <w:i/>
-          <w:iCs/>
-          <w:color w:val="7F7F7F" w:themeColor="text1" w:themeTint="80"/>
-          <w:sz w:val="24"/>
-          <w:lang w:val="uk-UA"/>
-        </w:rPr>
-        <w:t xml:space="preserve">доступні </w:t>
-      </w:r>
-      <w:r>
-        <w:rPr>
-          <w:i/>
-          <w:iCs/>
-          <w:color w:val="7F7F7F" w:themeColor="text1" w:themeTint="80"/>
-          <w:sz w:val="24"/>
-          <w:lang w:val="uk-UA"/>
-        </w:rPr>
         <w:t>кухарю</w:t>
       </w:r>
     </w:p>
@@ -16110,7 +18004,7 @@
         <w:ind w:firstLine="0"/>
         <w:jc w:val="center"/>
         <w:rPr>
-          <w:lang w:val="en-US"/>
+          <w:lang w:val="ru-RU"/>
         </w:rPr>
       </w:pPr>
     </w:p>
@@ -16159,7 +18053,487 @@
           <w:szCs w:val="28"/>
           <w:lang w:val="ru-RU"/>
         </w:rPr>
-        <w:t xml:space="preserve">У результаті виконання курсової роботи було реалізовано повнофункціональний застосунок для автоматизації роботи кухні. Побудована реляційна модель даних, що охоплює основні сутності кухні, такі як співробітники, рецепти, замовлення, продукти та дії зі складом. Було створено фізичну модель бази даних на </w:t>
+        <w:t xml:space="preserve">У </w:t>
+      </w:r>
+      <w:proofErr w:type="spellStart"/>
+      <w:r>
+        <w:rPr>
+          <w:szCs w:val="28"/>
+          <w:lang w:val="ru-RU"/>
+        </w:rPr>
+        <w:t>результаті</w:t>
+      </w:r>
+      <w:proofErr w:type="spellEnd"/>
+      <w:r>
+        <w:rPr>
+          <w:szCs w:val="28"/>
+          <w:lang w:val="ru-RU"/>
+        </w:rPr>
+        <w:t xml:space="preserve"> </w:t>
+      </w:r>
+      <w:proofErr w:type="spellStart"/>
+      <w:r>
+        <w:rPr>
+          <w:szCs w:val="28"/>
+          <w:lang w:val="ru-RU"/>
+        </w:rPr>
+        <w:t>виконання</w:t>
+      </w:r>
+      <w:proofErr w:type="spellEnd"/>
+      <w:r>
+        <w:rPr>
+          <w:szCs w:val="28"/>
+          <w:lang w:val="ru-RU"/>
+        </w:rPr>
+        <w:t xml:space="preserve"> </w:t>
+      </w:r>
+      <w:proofErr w:type="spellStart"/>
+      <w:r>
+        <w:rPr>
+          <w:szCs w:val="28"/>
+          <w:lang w:val="ru-RU"/>
+        </w:rPr>
+        <w:t>курсової</w:t>
+      </w:r>
+      <w:proofErr w:type="spellEnd"/>
+      <w:r>
+        <w:rPr>
+          <w:szCs w:val="28"/>
+          <w:lang w:val="ru-RU"/>
+        </w:rPr>
+        <w:t xml:space="preserve"> </w:t>
+      </w:r>
+      <w:proofErr w:type="spellStart"/>
+      <w:r>
+        <w:rPr>
+          <w:szCs w:val="28"/>
+          <w:lang w:val="ru-RU"/>
+        </w:rPr>
+        <w:t>роботи</w:t>
+      </w:r>
+      <w:proofErr w:type="spellEnd"/>
+      <w:r>
+        <w:rPr>
+          <w:szCs w:val="28"/>
+          <w:lang w:val="ru-RU"/>
+        </w:rPr>
+        <w:t xml:space="preserve"> </w:t>
+      </w:r>
+      <w:proofErr w:type="spellStart"/>
+      <w:r>
+        <w:rPr>
+          <w:szCs w:val="28"/>
+          <w:lang w:val="ru-RU"/>
+        </w:rPr>
+        <w:t>було</w:t>
+      </w:r>
+      <w:proofErr w:type="spellEnd"/>
+      <w:r>
+        <w:rPr>
+          <w:szCs w:val="28"/>
+          <w:lang w:val="ru-RU"/>
+        </w:rPr>
+        <w:t xml:space="preserve"> </w:t>
+      </w:r>
+      <w:proofErr w:type="spellStart"/>
+      <w:r>
+        <w:rPr>
+          <w:szCs w:val="28"/>
+          <w:lang w:val="ru-RU"/>
+        </w:rPr>
+        <w:t>реалізовано</w:t>
+      </w:r>
+      <w:proofErr w:type="spellEnd"/>
+      <w:r>
+        <w:rPr>
+          <w:szCs w:val="28"/>
+          <w:lang w:val="ru-RU"/>
+        </w:rPr>
+        <w:t xml:space="preserve"> </w:t>
+      </w:r>
+      <w:proofErr w:type="spellStart"/>
+      <w:r>
+        <w:rPr>
+          <w:szCs w:val="28"/>
+          <w:lang w:val="ru-RU"/>
+        </w:rPr>
+        <w:t>повнофункціональний</w:t>
+      </w:r>
+      <w:proofErr w:type="spellEnd"/>
+      <w:r>
+        <w:rPr>
+          <w:szCs w:val="28"/>
+          <w:lang w:val="ru-RU"/>
+        </w:rPr>
+        <w:t xml:space="preserve"> </w:t>
+      </w:r>
+      <w:proofErr w:type="spellStart"/>
+      <w:r>
+        <w:rPr>
+          <w:szCs w:val="28"/>
+          <w:lang w:val="ru-RU"/>
+        </w:rPr>
+        <w:t>застосунок</w:t>
+      </w:r>
+      <w:proofErr w:type="spellEnd"/>
+      <w:r>
+        <w:rPr>
+          <w:szCs w:val="28"/>
+          <w:lang w:val="ru-RU"/>
+        </w:rPr>
+        <w:t xml:space="preserve"> для </w:t>
+      </w:r>
+      <w:proofErr w:type="spellStart"/>
+      <w:r>
+        <w:rPr>
+          <w:szCs w:val="28"/>
+          <w:lang w:val="ru-RU"/>
+        </w:rPr>
+        <w:t>автоматизації</w:t>
+      </w:r>
+      <w:proofErr w:type="spellEnd"/>
+      <w:r>
+        <w:rPr>
+          <w:szCs w:val="28"/>
+          <w:lang w:val="ru-RU"/>
+        </w:rPr>
+        <w:t xml:space="preserve"> </w:t>
+      </w:r>
+      <w:proofErr w:type="spellStart"/>
+      <w:r>
+        <w:rPr>
+          <w:szCs w:val="28"/>
+          <w:lang w:val="ru-RU"/>
+        </w:rPr>
+        <w:t>роботи</w:t>
+      </w:r>
+      <w:proofErr w:type="spellEnd"/>
+      <w:r>
+        <w:rPr>
+          <w:szCs w:val="28"/>
+          <w:lang w:val="ru-RU"/>
+        </w:rPr>
+        <w:t xml:space="preserve"> </w:t>
+      </w:r>
+      <w:proofErr w:type="spellStart"/>
+      <w:r>
+        <w:rPr>
+          <w:szCs w:val="28"/>
+          <w:lang w:val="ru-RU"/>
+        </w:rPr>
+        <w:t>кухні</w:t>
+      </w:r>
+      <w:proofErr w:type="spellEnd"/>
+      <w:r>
+        <w:rPr>
+          <w:szCs w:val="28"/>
+          <w:lang w:val="ru-RU"/>
+        </w:rPr>
+        <w:t xml:space="preserve">. </w:t>
+      </w:r>
+      <w:proofErr w:type="spellStart"/>
+      <w:r>
+        <w:rPr>
+          <w:szCs w:val="28"/>
+          <w:lang w:val="ru-RU"/>
+        </w:rPr>
+        <w:t>Побудована</w:t>
+      </w:r>
+      <w:proofErr w:type="spellEnd"/>
+      <w:r>
+        <w:rPr>
+          <w:szCs w:val="28"/>
+          <w:lang w:val="ru-RU"/>
+        </w:rPr>
+        <w:t xml:space="preserve"> </w:t>
+      </w:r>
+      <w:proofErr w:type="spellStart"/>
+      <w:r>
+        <w:rPr>
+          <w:szCs w:val="28"/>
+          <w:lang w:val="ru-RU"/>
+        </w:rPr>
+        <w:t>реляційна</w:t>
+      </w:r>
+      <w:proofErr w:type="spellEnd"/>
+      <w:r>
+        <w:rPr>
+          <w:szCs w:val="28"/>
+          <w:lang w:val="ru-RU"/>
+        </w:rPr>
+        <w:t xml:space="preserve"> модель </w:t>
+      </w:r>
+      <w:proofErr w:type="spellStart"/>
+      <w:r>
+        <w:rPr>
+          <w:szCs w:val="28"/>
+          <w:lang w:val="ru-RU"/>
+        </w:rPr>
+        <w:t>даних</w:t>
+      </w:r>
+      <w:proofErr w:type="spellEnd"/>
+      <w:r>
+        <w:rPr>
+          <w:szCs w:val="28"/>
+          <w:lang w:val="ru-RU"/>
+        </w:rPr>
+        <w:t xml:space="preserve">, </w:t>
+      </w:r>
+      <w:proofErr w:type="spellStart"/>
+      <w:r>
+        <w:rPr>
+          <w:szCs w:val="28"/>
+          <w:lang w:val="ru-RU"/>
+        </w:rPr>
+        <w:t>що</w:t>
+      </w:r>
+      <w:proofErr w:type="spellEnd"/>
+      <w:r>
+        <w:rPr>
+          <w:szCs w:val="28"/>
+          <w:lang w:val="ru-RU"/>
+        </w:rPr>
+        <w:t xml:space="preserve"> </w:t>
+      </w:r>
+      <w:proofErr w:type="spellStart"/>
+      <w:r>
+        <w:rPr>
+          <w:szCs w:val="28"/>
+          <w:lang w:val="ru-RU"/>
+        </w:rPr>
+        <w:t>охоплює</w:t>
+      </w:r>
+      <w:proofErr w:type="spellEnd"/>
+      <w:r>
+        <w:rPr>
+          <w:szCs w:val="28"/>
+          <w:lang w:val="ru-RU"/>
+        </w:rPr>
+        <w:t xml:space="preserve"> </w:t>
+      </w:r>
+      <w:proofErr w:type="spellStart"/>
+      <w:r>
+        <w:rPr>
+          <w:szCs w:val="28"/>
+          <w:lang w:val="ru-RU"/>
+        </w:rPr>
+        <w:t>основні</w:t>
+      </w:r>
+      <w:proofErr w:type="spellEnd"/>
+      <w:r>
+        <w:rPr>
+          <w:szCs w:val="28"/>
+          <w:lang w:val="ru-RU"/>
+        </w:rPr>
+        <w:t xml:space="preserve"> </w:t>
+      </w:r>
+      <w:proofErr w:type="spellStart"/>
+      <w:r>
+        <w:rPr>
+          <w:szCs w:val="28"/>
+          <w:lang w:val="ru-RU"/>
+        </w:rPr>
+        <w:t>сутності</w:t>
+      </w:r>
+      <w:proofErr w:type="spellEnd"/>
+      <w:r>
+        <w:rPr>
+          <w:szCs w:val="28"/>
+          <w:lang w:val="ru-RU"/>
+        </w:rPr>
+        <w:t xml:space="preserve"> </w:t>
+      </w:r>
+      <w:proofErr w:type="spellStart"/>
+      <w:r>
+        <w:rPr>
+          <w:szCs w:val="28"/>
+          <w:lang w:val="ru-RU"/>
+        </w:rPr>
+        <w:t>кухні</w:t>
+      </w:r>
+      <w:proofErr w:type="spellEnd"/>
+      <w:r>
+        <w:rPr>
+          <w:szCs w:val="28"/>
+          <w:lang w:val="ru-RU"/>
+        </w:rPr>
+        <w:t xml:space="preserve">, </w:t>
+      </w:r>
+      <w:proofErr w:type="spellStart"/>
+      <w:r>
+        <w:rPr>
+          <w:szCs w:val="28"/>
+          <w:lang w:val="ru-RU"/>
+        </w:rPr>
+        <w:t>такі</w:t>
+      </w:r>
+      <w:proofErr w:type="spellEnd"/>
+      <w:r>
+        <w:rPr>
+          <w:szCs w:val="28"/>
+          <w:lang w:val="ru-RU"/>
+        </w:rPr>
+        <w:t xml:space="preserve"> як </w:t>
+      </w:r>
+      <w:proofErr w:type="spellStart"/>
+      <w:r>
+        <w:rPr>
+          <w:szCs w:val="28"/>
+          <w:lang w:val="ru-RU"/>
+        </w:rPr>
+        <w:t>співробітники</w:t>
+      </w:r>
+      <w:proofErr w:type="spellEnd"/>
+      <w:r>
+        <w:rPr>
+          <w:szCs w:val="28"/>
+          <w:lang w:val="ru-RU"/>
+        </w:rPr>
+        <w:t xml:space="preserve">, </w:t>
+      </w:r>
+      <w:proofErr w:type="spellStart"/>
+      <w:r>
+        <w:rPr>
+          <w:szCs w:val="28"/>
+          <w:lang w:val="ru-RU"/>
+        </w:rPr>
+        <w:t>рецепти</w:t>
+      </w:r>
+      <w:proofErr w:type="spellEnd"/>
+      <w:r>
+        <w:rPr>
+          <w:szCs w:val="28"/>
+          <w:lang w:val="ru-RU"/>
+        </w:rPr>
+        <w:t xml:space="preserve">, </w:t>
+      </w:r>
+      <w:proofErr w:type="spellStart"/>
+      <w:r>
+        <w:rPr>
+          <w:szCs w:val="28"/>
+          <w:lang w:val="ru-RU"/>
+        </w:rPr>
+        <w:t>замовлення</w:t>
+      </w:r>
+      <w:proofErr w:type="spellEnd"/>
+      <w:r>
+        <w:rPr>
+          <w:szCs w:val="28"/>
+          <w:lang w:val="ru-RU"/>
+        </w:rPr>
+        <w:t xml:space="preserve">, </w:t>
+      </w:r>
+      <w:proofErr w:type="spellStart"/>
+      <w:r>
+        <w:rPr>
+          <w:szCs w:val="28"/>
+          <w:lang w:val="ru-RU"/>
+        </w:rPr>
+        <w:t>продукти</w:t>
+      </w:r>
+      <w:proofErr w:type="spellEnd"/>
+      <w:r>
+        <w:rPr>
+          <w:szCs w:val="28"/>
+          <w:lang w:val="ru-RU"/>
+        </w:rPr>
+        <w:t xml:space="preserve"> та </w:t>
+      </w:r>
+      <w:proofErr w:type="spellStart"/>
+      <w:r>
+        <w:rPr>
+          <w:szCs w:val="28"/>
+          <w:lang w:val="ru-RU"/>
+        </w:rPr>
+        <w:t>дії</w:t>
+      </w:r>
+      <w:proofErr w:type="spellEnd"/>
+      <w:r>
+        <w:rPr>
+          <w:szCs w:val="28"/>
+          <w:lang w:val="ru-RU"/>
+        </w:rPr>
+        <w:t xml:space="preserve"> </w:t>
+      </w:r>
+      <w:proofErr w:type="spellStart"/>
+      <w:r>
+        <w:rPr>
+          <w:szCs w:val="28"/>
+          <w:lang w:val="ru-RU"/>
+        </w:rPr>
+        <w:t>зі</w:t>
+      </w:r>
+      <w:proofErr w:type="spellEnd"/>
+      <w:r>
+        <w:rPr>
+          <w:szCs w:val="28"/>
+          <w:lang w:val="ru-RU"/>
+        </w:rPr>
+        <w:t xml:space="preserve"> складом. </w:t>
+      </w:r>
+      <w:proofErr w:type="spellStart"/>
+      <w:r>
+        <w:rPr>
+          <w:szCs w:val="28"/>
+          <w:lang w:val="ru-RU"/>
+        </w:rPr>
+        <w:t>Було</w:t>
+      </w:r>
+      <w:proofErr w:type="spellEnd"/>
+      <w:r>
+        <w:rPr>
+          <w:szCs w:val="28"/>
+          <w:lang w:val="ru-RU"/>
+        </w:rPr>
+        <w:t xml:space="preserve"> створено </w:t>
+      </w:r>
+      <w:proofErr w:type="spellStart"/>
+      <w:r>
+        <w:rPr>
+          <w:szCs w:val="28"/>
+          <w:lang w:val="ru-RU"/>
+        </w:rPr>
+        <w:t>фізичну</w:t>
+      </w:r>
+      <w:proofErr w:type="spellEnd"/>
+      <w:r>
+        <w:rPr>
+          <w:szCs w:val="28"/>
+          <w:lang w:val="ru-RU"/>
+        </w:rPr>
+        <w:t xml:space="preserve"> модель </w:t>
+      </w:r>
+      <w:proofErr w:type="spellStart"/>
+      <w:r>
+        <w:rPr>
+          <w:szCs w:val="28"/>
+          <w:lang w:val="ru-RU"/>
+        </w:rPr>
+        <w:t>бази</w:t>
+      </w:r>
+      <w:proofErr w:type="spellEnd"/>
+      <w:r>
+        <w:rPr>
+          <w:szCs w:val="28"/>
+          <w:lang w:val="ru-RU"/>
+        </w:rPr>
+        <w:t xml:space="preserve"> </w:t>
+      </w:r>
+      <w:proofErr w:type="spellStart"/>
+      <w:r>
+        <w:rPr>
+          <w:szCs w:val="28"/>
+          <w:lang w:val="ru-RU"/>
+        </w:rPr>
+        <w:t>даних</w:t>
+      </w:r>
+      <w:proofErr w:type="spellEnd"/>
+      <w:r>
+        <w:rPr>
+          <w:szCs w:val="28"/>
+          <w:lang w:val="ru-RU"/>
+        </w:rPr>
+        <w:t xml:space="preserve"> на </w:t>
       </w:r>
       <w:r>
         <w:rPr>
@@ -16173,7 +18547,119 @@
           <w:szCs w:val="28"/>
           <w:lang w:val="ru-RU"/>
         </w:rPr>
-        <w:t xml:space="preserve"> та забезпечено її взаємозв’язки за допомогою зовнішніх ключів і тригерів.</w:t>
+        <w:t xml:space="preserve"> та </w:t>
+      </w:r>
+      <w:proofErr w:type="spellStart"/>
+      <w:r>
+        <w:rPr>
+          <w:szCs w:val="28"/>
+          <w:lang w:val="ru-RU"/>
+        </w:rPr>
+        <w:t>забезпечено</w:t>
+      </w:r>
+      <w:proofErr w:type="spellEnd"/>
+      <w:r>
+        <w:rPr>
+          <w:szCs w:val="28"/>
+          <w:lang w:val="ru-RU"/>
+        </w:rPr>
+        <w:t xml:space="preserve"> </w:t>
+      </w:r>
+      <w:proofErr w:type="spellStart"/>
+      <w:r>
+        <w:rPr>
+          <w:szCs w:val="28"/>
+          <w:lang w:val="ru-RU"/>
+        </w:rPr>
+        <w:t>її</w:t>
+      </w:r>
+      <w:proofErr w:type="spellEnd"/>
+      <w:r>
+        <w:rPr>
+          <w:szCs w:val="28"/>
+          <w:lang w:val="ru-RU"/>
+        </w:rPr>
+        <w:t xml:space="preserve"> </w:t>
+      </w:r>
+      <w:proofErr w:type="spellStart"/>
+      <w:r>
+        <w:rPr>
+          <w:szCs w:val="28"/>
+          <w:lang w:val="ru-RU"/>
+        </w:rPr>
+        <w:t>взаємозв’язки</w:t>
+      </w:r>
+      <w:proofErr w:type="spellEnd"/>
+      <w:r>
+        <w:rPr>
+          <w:szCs w:val="28"/>
+          <w:lang w:val="ru-RU"/>
+        </w:rPr>
+        <w:t xml:space="preserve"> за </w:t>
+      </w:r>
+      <w:proofErr w:type="spellStart"/>
+      <w:r>
+        <w:rPr>
+          <w:szCs w:val="28"/>
+          <w:lang w:val="ru-RU"/>
+        </w:rPr>
+        <w:t>допомогою</w:t>
+      </w:r>
+      <w:proofErr w:type="spellEnd"/>
+      <w:r>
+        <w:rPr>
+          <w:szCs w:val="28"/>
+          <w:lang w:val="ru-RU"/>
+        </w:rPr>
+        <w:t xml:space="preserve"> </w:t>
+      </w:r>
+      <w:proofErr w:type="spellStart"/>
+      <w:r>
+        <w:rPr>
+          <w:szCs w:val="28"/>
+          <w:lang w:val="ru-RU"/>
+        </w:rPr>
+        <w:t>зовнішніх</w:t>
+      </w:r>
+      <w:proofErr w:type="spellEnd"/>
+      <w:r>
+        <w:rPr>
+          <w:szCs w:val="28"/>
+          <w:lang w:val="ru-RU"/>
+        </w:rPr>
+        <w:t xml:space="preserve"> </w:t>
+      </w:r>
+      <w:proofErr w:type="spellStart"/>
+      <w:r>
+        <w:rPr>
+          <w:szCs w:val="28"/>
+          <w:lang w:val="ru-RU"/>
+        </w:rPr>
+        <w:t>ключів</w:t>
+      </w:r>
+      <w:proofErr w:type="spellEnd"/>
+      <w:r>
+        <w:rPr>
+          <w:szCs w:val="28"/>
+          <w:lang w:val="ru-RU"/>
+        </w:rPr>
+        <w:t xml:space="preserve"> і </w:t>
+      </w:r>
+      <w:proofErr w:type="spellStart"/>
+      <w:r>
+        <w:rPr>
+          <w:szCs w:val="28"/>
+          <w:lang w:val="ru-RU"/>
+        </w:rPr>
+        <w:t>тригерів</w:t>
+      </w:r>
+      <w:proofErr w:type="spellEnd"/>
+      <w:r>
+        <w:rPr>
+          <w:szCs w:val="28"/>
+          <w:lang w:val="ru-RU"/>
+        </w:rPr>
+        <w:t>.</w:t>
       </w:r>
     </w:p>
     <w:p>
@@ -16193,12 +18679,53 @@
           <w:lang w:val="ru-RU"/>
         </w:rPr>
       </w:pPr>
-      <w:r>
-        <w:rPr>
-          <w:szCs w:val="28"/>
-          <w:lang w:val="ru-RU"/>
-        </w:rPr>
-        <w:t xml:space="preserve">Програмна реалізація на базі </w:t>
+      <w:proofErr w:type="spellStart"/>
+      <w:r>
+        <w:rPr>
+          <w:szCs w:val="28"/>
+          <w:lang w:val="ru-RU"/>
+        </w:rPr>
+        <w:t>Програмна</w:t>
+      </w:r>
+      <w:proofErr w:type="spellEnd"/>
+      <w:r>
+        <w:rPr>
+          <w:szCs w:val="28"/>
+          <w:lang w:val="ru-RU"/>
+        </w:rPr>
+        <w:t xml:space="preserve"> </w:t>
+      </w:r>
+      <w:proofErr w:type="spellStart"/>
+      <w:r>
+        <w:rPr>
+          <w:szCs w:val="28"/>
+          <w:lang w:val="ru-RU"/>
+        </w:rPr>
+        <w:t>реалізація</w:t>
+      </w:r>
+      <w:proofErr w:type="spellEnd"/>
+      <w:r>
+        <w:rPr>
+          <w:szCs w:val="28"/>
+          <w:lang w:val="ru-RU"/>
+        </w:rPr>
+        <w:t xml:space="preserve"> на </w:t>
+      </w:r>
+      <w:proofErr w:type="spellStart"/>
+      <w:r>
+        <w:rPr>
+          <w:szCs w:val="28"/>
+          <w:lang w:val="ru-RU"/>
+        </w:rPr>
+        <w:t>базі</w:t>
+      </w:r>
+      <w:proofErr w:type="spellEnd"/>
+      <w:r>
+        <w:rPr>
+          <w:szCs w:val="28"/>
+          <w:lang w:val="ru-RU"/>
+        </w:rPr>
+        <w:t xml:space="preserve"> </w:t>
       </w:r>
       <w:r>
         <w:rPr>
@@ -16240,7 +18767,231 @@
           <w:szCs w:val="28"/>
           <w:lang w:val="ru-RU"/>
         </w:rPr>
-        <w:t xml:space="preserve"> надала змогу створити гнучкий та масштабований додаток, що адаптується до ролей користувачів і надає різний функціонал в залежності від прав доступу.</w:t>
+        <w:t xml:space="preserve"> </w:t>
+      </w:r>
+      <w:proofErr w:type="spellStart"/>
+      <w:r>
+        <w:rPr>
+          <w:szCs w:val="28"/>
+          <w:lang w:val="ru-RU"/>
+        </w:rPr>
+        <w:t>надала</w:t>
+      </w:r>
+      <w:proofErr w:type="spellEnd"/>
+      <w:r>
+        <w:rPr>
+          <w:szCs w:val="28"/>
+          <w:lang w:val="ru-RU"/>
+        </w:rPr>
+        <w:t xml:space="preserve"> </w:t>
+      </w:r>
+      <w:proofErr w:type="spellStart"/>
+      <w:r>
+        <w:rPr>
+          <w:szCs w:val="28"/>
+          <w:lang w:val="ru-RU"/>
+        </w:rPr>
+        <w:t>змогу</w:t>
+      </w:r>
+      <w:proofErr w:type="spellEnd"/>
+      <w:r>
+        <w:rPr>
+          <w:szCs w:val="28"/>
+          <w:lang w:val="ru-RU"/>
+        </w:rPr>
+        <w:t xml:space="preserve"> </w:t>
+      </w:r>
+      <w:proofErr w:type="spellStart"/>
+      <w:r>
+        <w:rPr>
+          <w:szCs w:val="28"/>
+          <w:lang w:val="ru-RU"/>
+        </w:rPr>
+        <w:t>створити</w:t>
+      </w:r>
+      <w:proofErr w:type="spellEnd"/>
+      <w:r>
+        <w:rPr>
+          <w:szCs w:val="28"/>
+          <w:lang w:val="ru-RU"/>
+        </w:rPr>
+        <w:t xml:space="preserve"> </w:t>
+      </w:r>
+      <w:proofErr w:type="spellStart"/>
+      <w:r>
+        <w:rPr>
+          <w:szCs w:val="28"/>
+          <w:lang w:val="ru-RU"/>
+        </w:rPr>
+        <w:t>гнучкий</w:t>
+      </w:r>
+      <w:proofErr w:type="spellEnd"/>
+      <w:r>
+        <w:rPr>
+          <w:szCs w:val="28"/>
+          <w:lang w:val="ru-RU"/>
+        </w:rPr>
+        <w:t xml:space="preserve"> та </w:t>
+      </w:r>
+      <w:proofErr w:type="spellStart"/>
+      <w:r>
+        <w:rPr>
+          <w:szCs w:val="28"/>
+          <w:lang w:val="ru-RU"/>
+        </w:rPr>
+        <w:t>масштабований</w:t>
+      </w:r>
+      <w:proofErr w:type="spellEnd"/>
+      <w:r>
+        <w:rPr>
+          <w:szCs w:val="28"/>
+          <w:lang w:val="ru-RU"/>
+        </w:rPr>
+        <w:t xml:space="preserve"> </w:t>
+      </w:r>
+      <w:proofErr w:type="spellStart"/>
+      <w:r>
+        <w:rPr>
+          <w:szCs w:val="28"/>
+          <w:lang w:val="ru-RU"/>
+        </w:rPr>
+        <w:t>додаток</w:t>
+      </w:r>
+      <w:proofErr w:type="spellEnd"/>
+      <w:r>
+        <w:rPr>
+          <w:szCs w:val="28"/>
+          <w:lang w:val="ru-RU"/>
+        </w:rPr>
+        <w:t xml:space="preserve">, </w:t>
+      </w:r>
+      <w:proofErr w:type="spellStart"/>
+      <w:r>
+        <w:rPr>
+          <w:szCs w:val="28"/>
+          <w:lang w:val="ru-RU"/>
+        </w:rPr>
+        <w:t>що</w:t>
+      </w:r>
+      <w:proofErr w:type="spellEnd"/>
+      <w:r>
+        <w:rPr>
+          <w:szCs w:val="28"/>
+          <w:lang w:val="ru-RU"/>
+        </w:rPr>
+        <w:t xml:space="preserve"> </w:t>
+      </w:r>
+      <w:proofErr w:type="spellStart"/>
+      <w:r>
+        <w:rPr>
+          <w:szCs w:val="28"/>
+          <w:lang w:val="ru-RU"/>
+        </w:rPr>
+        <w:t>адаптується</w:t>
+      </w:r>
+      <w:proofErr w:type="spellEnd"/>
+      <w:r>
+        <w:rPr>
+          <w:szCs w:val="28"/>
+          <w:lang w:val="ru-RU"/>
+        </w:rPr>
+        <w:t xml:space="preserve"> до ролей </w:t>
+      </w:r>
+      <w:proofErr w:type="spellStart"/>
+      <w:r>
+        <w:rPr>
+          <w:szCs w:val="28"/>
+          <w:lang w:val="ru-RU"/>
+        </w:rPr>
+        <w:t>користувачів</w:t>
+      </w:r>
+      <w:proofErr w:type="spellEnd"/>
+      <w:r>
+        <w:rPr>
+          <w:szCs w:val="28"/>
+          <w:lang w:val="ru-RU"/>
+        </w:rPr>
+        <w:t xml:space="preserve"> і </w:t>
+      </w:r>
+      <w:proofErr w:type="spellStart"/>
+      <w:r>
+        <w:rPr>
+          <w:szCs w:val="28"/>
+          <w:lang w:val="ru-RU"/>
+        </w:rPr>
+        <w:t>надає</w:t>
+      </w:r>
+      <w:proofErr w:type="spellEnd"/>
+      <w:r>
+        <w:rPr>
+          <w:szCs w:val="28"/>
+          <w:lang w:val="ru-RU"/>
+        </w:rPr>
+        <w:t xml:space="preserve"> </w:t>
+      </w:r>
+      <w:proofErr w:type="spellStart"/>
+      <w:r>
+        <w:rPr>
+          <w:szCs w:val="28"/>
+          <w:lang w:val="ru-RU"/>
+        </w:rPr>
+        <w:t>різний</w:t>
+      </w:r>
+      <w:proofErr w:type="spellEnd"/>
+      <w:r>
+        <w:rPr>
+          <w:szCs w:val="28"/>
+          <w:lang w:val="ru-RU"/>
+        </w:rPr>
+        <w:t xml:space="preserve"> </w:t>
+      </w:r>
+      <w:proofErr w:type="spellStart"/>
+      <w:r>
+        <w:rPr>
+          <w:szCs w:val="28"/>
+          <w:lang w:val="ru-RU"/>
+        </w:rPr>
+        <w:t>функціонал</w:t>
+      </w:r>
+      <w:proofErr w:type="spellEnd"/>
+      <w:r>
+        <w:rPr>
+          <w:szCs w:val="28"/>
+          <w:lang w:val="ru-RU"/>
+        </w:rPr>
+        <w:t xml:space="preserve"> в </w:t>
+      </w:r>
+      <w:proofErr w:type="spellStart"/>
+      <w:r>
+        <w:rPr>
+          <w:szCs w:val="28"/>
+          <w:lang w:val="ru-RU"/>
+        </w:rPr>
+        <w:t>залежності</w:t>
+      </w:r>
+      <w:proofErr w:type="spellEnd"/>
+      <w:r>
+        <w:rPr>
+          <w:szCs w:val="28"/>
+          <w:lang w:val="ru-RU"/>
+        </w:rPr>
+        <w:t xml:space="preserve"> </w:t>
+      </w:r>
+      <w:proofErr w:type="spellStart"/>
+      <w:r>
+        <w:rPr>
+          <w:szCs w:val="28"/>
+          <w:lang w:val="ru-RU"/>
+        </w:rPr>
+        <w:t>від</w:t>
+      </w:r>
+      <w:proofErr w:type="spellEnd"/>
+      <w:r>
+        <w:rPr>
+          <w:szCs w:val="28"/>
+          <w:lang w:val="ru-RU"/>
+        </w:rPr>
+        <w:t xml:space="preserve"> прав доступу.</w:t>
       </w:r>
     </w:p>
     <w:p>
@@ -16265,7 +19016,423 @@
           <w:szCs w:val="28"/>
           <w:lang w:val="ru-RU"/>
         </w:rPr>
-        <w:t>Таким чином, поставлені задачі були успішно реалізовані. Система є зручною для користувачів, підтримує ведення складу, облік витрат, керування рецептами та формування замовлень. У перспективі можливе розширення функціоналу, інтеграція з хмарними сервісами або створення мобільної версії для зручності роботи персоналу.</w:t>
+        <w:t xml:space="preserve">Таким чином, </w:t>
+      </w:r>
+      <w:proofErr w:type="spellStart"/>
+      <w:r>
+        <w:rPr>
+          <w:szCs w:val="28"/>
+          <w:lang w:val="ru-RU"/>
+        </w:rPr>
+        <w:t>поставлені</w:t>
+      </w:r>
+      <w:proofErr w:type="spellEnd"/>
+      <w:r>
+        <w:rPr>
+          <w:szCs w:val="28"/>
+          <w:lang w:val="ru-RU"/>
+        </w:rPr>
+        <w:t xml:space="preserve"> </w:t>
+      </w:r>
+      <w:proofErr w:type="spellStart"/>
+      <w:r>
+        <w:rPr>
+          <w:szCs w:val="28"/>
+          <w:lang w:val="ru-RU"/>
+        </w:rPr>
+        <w:t>задачі</w:t>
+      </w:r>
+      <w:proofErr w:type="spellEnd"/>
+      <w:r>
+        <w:rPr>
+          <w:szCs w:val="28"/>
+          <w:lang w:val="ru-RU"/>
+        </w:rPr>
+        <w:t xml:space="preserve"> були </w:t>
+      </w:r>
+      <w:proofErr w:type="spellStart"/>
+      <w:r>
+        <w:rPr>
+          <w:szCs w:val="28"/>
+          <w:lang w:val="ru-RU"/>
+        </w:rPr>
+        <w:t>успішно</w:t>
+      </w:r>
+      <w:proofErr w:type="spellEnd"/>
+      <w:r>
+        <w:rPr>
+          <w:szCs w:val="28"/>
+          <w:lang w:val="ru-RU"/>
+        </w:rPr>
+        <w:t xml:space="preserve"> </w:t>
+      </w:r>
+      <w:proofErr w:type="spellStart"/>
+      <w:r>
+        <w:rPr>
+          <w:szCs w:val="28"/>
+          <w:lang w:val="ru-RU"/>
+        </w:rPr>
+        <w:t>реалізовані</w:t>
+      </w:r>
+      <w:proofErr w:type="spellEnd"/>
+      <w:r>
+        <w:rPr>
+          <w:szCs w:val="28"/>
+          <w:lang w:val="ru-RU"/>
+        </w:rPr>
+        <w:t xml:space="preserve">. Система є </w:t>
+      </w:r>
+      <w:proofErr w:type="spellStart"/>
+      <w:r>
+        <w:rPr>
+          <w:szCs w:val="28"/>
+          <w:lang w:val="ru-RU"/>
+        </w:rPr>
+        <w:t>зручною</w:t>
+      </w:r>
+      <w:proofErr w:type="spellEnd"/>
+      <w:r>
+        <w:rPr>
+          <w:szCs w:val="28"/>
+          <w:lang w:val="ru-RU"/>
+        </w:rPr>
+        <w:t xml:space="preserve"> для </w:t>
+      </w:r>
+      <w:proofErr w:type="spellStart"/>
+      <w:r>
+        <w:rPr>
+          <w:szCs w:val="28"/>
+          <w:lang w:val="ru-RU"/>
+        </w:rPr>
+        <w:t>користувачів</w:t>
+      </w:r>
+      <w:proofErr w:type="spellEnd"/>
+      <w:r>
+        <w:rPr>
+          <w:szCs w:val="28"/>
+          <w:lang w:val="ru-RU"/>
+        </w:rPr>
+        <w:t xml:space="preserve">, </w:t>
+      </w:r>
+      <w:proofErr w:type="spellStart"/>
+      <w:r>
+        <w:rPr>
+          <w:szCs w:val="28"/>
+          <w:lang w:val="ru-RU"/>
+        </w:rPr>
+        <w:t>підтримує</w:t>
+      </w:r>
+      <w:proofErr w:type="spellEnd"/>
+      <w:r>
+        <w:rPr>
+          <w:szCs w:val="28"/>
+          <w:lang w:val="ru-RU"/>
+        </w:rPr>
+        <w:t xml:space="preserve"> </w:t>
+      </w:r>
+      <w:proofErr w:type="spellStart"/>
+      <w:r>
+        <w:rPr>
+          <w:szCs w:val="28"/>
+          <w:lang w:val="ru-RU"/>
+        </w:rPr>
+        <w:t>ведення</w:t>
+      </w:r>
+      <w:proofErr w:type="spellEnd"/>
+      <w:r>
+        <w:rPr>
+          <w:szCs w:val="28"/>
+          <w:lang w:val="ru-RU"/>
+        </w:rPr>
+        <w:t xml:space="preserve"> складу, </w:t>
+      </w:r>
+      <w:proofErr w:type="spellStart"/>
+      <w:r>
+        <w:rPr>
+          <w:szCs w:val="28"/>
+          <w:lang w:val="ru-RU"/>
+        </w:rPr>
+        <w:t>облік</w:t>
+      </w:r>
+      <w:proofErr w:type="spellEnd"/>
+      <w:r>
+        <w:rPr>
+          <w:szCs w:val="28"/>
+          <w:lang w:val="ru-RU"/>
+        </w:rPr>
+        <w:t xml:space="preserve"> </w:t>
+      </w:r>
+      <w:proofErr w:type="spellStart"/>
+      <w:r>
+        <w:rPr>
+          <w:szCs w:val="28"/>
+          <w:lang w:val="ru-RU"/>
+        </w:rPr>
+        <w:t>витрат</w:t>
+      </w:r>
+      <w:proofErr w:type="spellEnd"/>
+      <w:r>
+        <w:rPr>
+          <w:szCs w:val="28"/>
+          <w:lang w:val="ru-RU"/>
+        </w:rPr>
+        <w:t xml:space="preserve">, </w:t>
+      </w:r>
+      <w:proofErr w:type="spellStart"/>
+      <w:r>
+        <w:rPr>
+          <w:szCs w:val="28"/>
+          <w:lang w:val="ru-RU"/>
+        </w:rPr>
+        <w:t>керування</w:t>
+      </w:r>
+      <w:proofErr w:type="spellEnd"/>
+      <w:r>
+        <w:rPr>
+          <w:szCs w:val="28"/>
+          <w:lang w:val="ru-RU"/>
+        </w:rPr>
+        <w:t xml:space="preserve"> рецептами та </w:t>
+      </w:r>
+      <w:proofErr w:type="spellStart"/>
+      <w:r>
+        <w:rPr>
+          <w:szCs w:val="28"/>
+          <w:lang w:val="ru-RU"/>
+        </w:rPr>
+        <w:t>формування</w:t>
+      </w:r>
+      <w:proofErr w:type="spellEnd"/>
+      <w:r>
+        <w:rPr>
+          <w:szCs w:val="28"/>
+          <w:lang w:val="ru-RU"/>
+        </w:rPr>
+        <w:t xml:space="preserve"> </w:t>
+      </w:r>
+      <w:proofErr w:type="spellStart"/>
+      <w:r>
+        <w:rPr>
+          <w:szCs w:val="28"/>
+          <w:lang w:val="ru-RU"/>
+        </w:rPr>
+        <w:t>замовлень</w:t>
+      </w:r>
+      <w:proofErr w:type="spellEnd"/>
+      <w:r>
+        <w:rPr>
+          <w:szCs w:val="28"/>
+          <w:lang w:val="ru-RU"/>
+        </w:rPr>
+        <w:t xml:space="preserve">. У </w:t>
+      </w:r>
+      <w:proofErr w:type="spellStart"/>
+      <w:r>
+        <w:rPr>
+          <w:szCs w:val="28"/>
+          <w:lang w:val="ru-RU"/>
+        </w:rPr>
+        <w:t>перспективі</w:t>
+      </w:r>
+      <w:proofErr w:type="spellEnd"/>
+      <w:r>
+        <w:rPr>
+          <w:szCs w:val="28"/>
+          <w:lang w:val="ru-RU"/>
+        </w:rPr>
+        <w:t xml:space="preserve"> </w:t>
+      </w:r>
+      <w:proofErr w:type="spellStart"/>
+      <w:r>
+        <w:rPr>
+          <w:szCs w:val="28"/>
+          <w:lang w:val="ru-RU"/>
+        </w:rPr>
+        <w:t>можливе</w:t>
+      </w:r>
+      <w:proofErr w:type="spellEnd"/>
+      <w:r>
+        <w:rPr>
+          <w:szCs w:val="28"/>
+          <w:lang w:val="ru-RU"/>
+        </w:rPr>
+        <w:t xml:space="preserve"> </w:t>
+      </w:r>
+      <w:proofErr w:type="spellStart"/>
+      <w:r>
+        <w:rPr>
+          <w:szCs w:val="28"/>
+          <w:lang w:val="ru-RU"/>
+        </w:rPr>
+        <w:t>розширення</w:t>
+      </w:r>
+      <w:proofErr w:type="spellEnd"/>
+      <w:r>
+        <w:rPr>
+          <w:szCs w:val="28"/>
+          <w:lang w:val="ru-RU"/>
+        </w:rPr>
+        <w:t xml:space="preserve"> </w:t>
+      </w:r>
+      <w:proofErr w:type="spellStart"/>
+      <w:r>
+        <w:rPr>
+          <w:szCs w:val="28"/>
+          <w:lang w:val="ru-RU"/>
+        </w:rPr>
+        <w:t>функціоналу</w:t>
+      </w:r>
+      <w:proofErr w:type="spellEnd"/>
+      <w:r>
+        <w:rPr>
+          <w:szCs w:val="28"/>
+          <w:lang w:val="ru-RU"/>
+        </w:rPr>
+        <w:t xml:space="preserve">, </w:t>
+      </w:r>
+      <w:proofErr w:type="spellStart"/>
+      <w:r>
+        <w:rPr>
+          <w:szCs w:val="28"/>
+          <w:lang w:val="ru-RU"/>
+        </w:rPr>
+        <w:t>інтеграція</w:t>
+      </w:r>
+      <w:proofErr w:type="spellEnd"/>
+      <w:r>
+        <w:rPr>
+          <w:szCs w:val="28"/>
+          <w:lang w:val="ru-RU"/>
+        </w:rPr>
+        <w:t xml:space="preserve"> з </w:t>
+      </w:r>
+      <w:proofErr w:type="spellStart"/>
+      <w:r>
+        <w:rPr>
+          <w:szCs w:val="28"/>
+          <w:lang w:val="ru-RU"/>
+        </w:rPr>
+        <w:t>хмарними</w:t>
+      </w:r>
+      <w:proofErr w:type="spellEnd"/>
+      <w:r>
+        <w:rPr>
+          <w:szCs w:val="28"/>
+          <w:lang w:val="ru-RU"/>
+        </w:rPr>
+        <w:t xml:space="preserve"> </w:t>
+      </w:r>
+      <w:proofErr w:type="spellStart"/>
+      <w:r>
+        <w:rPr>
+          <w:szCs w:val="28"/>
+          <w:lang w:val="ru-RU"/>
+        </w:rPr>
+        <w:t>сервісами</w:t>
+      </w:r>
+      <w:proofErr w:type="spellEnd"/>
+      <w:r>
+        <w:rPr>
+          <w:szCs w:val="28"/>
+          <w:lang w:val="ru-RU"/>
+        </w:rPr>
+        <w:t xml:space="preserve"> </w:t>
+      </w:r>
+      <w:proofErr w:type="spellStart"/>
+      <w:r>
+        <w:rPr>
+          <w:szCs w:val="28"/>
+          <w:lang w:val="ru-RU"/>
+        </w:rPr>
+        <w:t>або</w:t>
+      </w:r>
+      <w:proofErr w:type="spellEnd"/>
+      <w:r>
+        <w:rPr>
+          <w:szCs w:val="28"/>
+          <w:lang w:val="ru-RU"/>
+        </w:rPr>
+        <w:t xml:space="preserve"> </w:t>
+      </w:r>
+      <w:proofErr w:type="spellStart"/>
+      <w:r>
+        <w:rPr>
+          <w:szCs w:val="28"/>
+          <w:lang w:val="ru-RU"/>
+        </w:rPr>
+        <w:t>створення</w:t>
+      </w:r>
+      <w:proofErr w:type="spellEnd"/>
+      <w:r>
+        <w:rPr>
+          <w:szCs w:val="28"/>
+          <w:lang w:val="ru-RU"/>
+        </w:rPr>
+        <w:t xml:space="preserve"> </w:t>
+      </w:r>
+      <w:proofErr w:type="spellStart"/>
+      <w:r>
+        <w:rPr>
+          <w:szCs w:val="28"/>
+          <w:lang w:val="ru-RU"/>
+        </w:rPr>
+        <w:t>мобільної</w:t>
+      </w:r>
+      <w:proofErr w:type="spellEnd"/>
+      <w:r>
+        <w:rPr>
+          <w:szCs w:val="28"/>
+          <w:lang w:val="ru-RU"/>
+        </w:rPr>
+        <w:t xml:space="preserve"> </w:t>
+      </w:r>
+      <w:proofErr w:type="spellStart"/>
+      <w:r>
+        <w:rPr>
+          <w:szCs w:val="28"/>
+          <w:lang w:val="ru-RU"/>
+        </w:rPr>
+        <w:t>версії</w:t>
+      </w:r>
+      <w:proofErr w:type="spellEnd"/>
+      <w:r>
+        <w:rPr>
+          <w:szCs w:val="28"/>
+          <w:lang w:val="ru-RU"/>
+        </w:rPr>
+        <w:t xml:space="preserve"> для </w:t>
+      </w:r>
+      <w:proofErr w:type="spellStart"/>
+      <w:r>
+        <w:rPr>
+          <w:szCs w:val="28"/>
+          <w:lang w:val="ru-RU"/>
+        </w:rPr>
+        <w:t>зручності</w:t>
+      </w:r>
+      <w:proofErr w:type="spellEnd"/>
+      <w:r>
+        <w:rPr>
+          <w:szCs w:val="28"/>
+          <w:lang w:val="ru-RU"/>
+        </w:rPr>
+        <w:t xml:space="preserve"> </w:t>
+      </w:r>
+      <w:proofErr w:type="spellStart"/>
+      <w:r>
+        <w:rPr>
+          <w:szCs w:val="28"/>
+          <w:lang w:val="ru-RU"/>
+        </w:rPr>
+        <w:t>роботи</w:t>
+      </w:r>
+      <w:proofErr w:type="spellEnd"/>
+      <w:r>
+        <w:rPr>
+          <w:szCs w:val="28"/>
+          <w:lang w:val="ru-RU"/>
+        </w:rPr>
+        <w:t xml:space="preserve"> персоналу.</w:t>
       </w:r>
     </w:p>
     <w:p>
@@ -16381,6 +19548,7 @@
           </w:rPr>
           <w:t>.</w:t>
         </w:r>
+        <w:proofErr w:type="spellStart"/>
         <w:r>
           <w:rPr>
             <w:rStyle w:val="Hyperlink"/>
@@ -16388,6 +19556,7 @@
           </w:rPr>
           <w:t>sqlite</w:t>
         </w:r>
+        <w:proofErr w:type="spellEnd"/>
         <w:r>
           <w:rPr>
             <w:rStyle w:val="Hyperlink"/>
@@ -16453,7 +19622,7 @@
     <w:p>
       <w:pPr>
         <w:rPr>
-          <w:lang w:val="ru-RU"/>
+          <w:lang w:val="en-US"/>
         </w:rPr>
       </w:pPr>
       <w:hyperlink r:id="rId36" w:history="1">
@@ -16531,17 +19700,19 @@
         </w:rPr>
         <w:t xml:space="preserve"> </w:t>
       </w:r>
+      <w:proofErr w:type="spellStart"/>
       <w:r>
         <w:rPr>
           <w:lang w:val="en-US"/>
         </w:rPr>
         <w:t>Vite</w:t>
       </w:r>
-    </w:p>
-    <w:p>
-      <w:pPr>
-        <w:rPr>
-          <w:lang w:val="en-US"/>
+      <w:proofErr w:type="spellEnd"/>
+    </w:p>
+    <w:p>
+      <w:pPr>
+        <w:rPr>
+          <w:lang w:val="ru-RU"/>
         </w:rPr>
       </w:pPr>
       <w:hyperlink r:id="rId37" w:history="1">
@@ -16631,7 +19802,7 @@
     <w:p>
       <w:pPr>
         <w:rPr>
-          <w:lang w:val="en-US"/>
+          <w:lang w:val="ru-RU"/>
         </w:rPr>
       </w:pPr>
       <w:hyperlink r:id="rId38" w:history="1">
@@ -16665,7 +19836,7 @@
     <w:p>
       <w:pPr>
         <w:rPr>
-          <w:lang w:val="en-US"/>
+          <w:lang w:val="ru-RU"/>
         </w:rPr>
       </w:pPr>
       <w:hyperlink r:id="rId39" w:history="1">
@@ -16773,6 +19944,7 @@
           </w:rPr>
           <w:t>/</w:t>
         </w:r>
+        <w:proofErr w:type="spellStart"/>
         <w:r>
           <w:rPr>
             <w:rStyle w:val="Hyperlink"/>
@@ -16780,6 +19952,7 @@
           </w:rPr>
           <w:t>css</w:t>
         </w:r>
+        <w:proofErr w:type="spellEnd"/>
         <w:r>
           <w:rPr>
             <w:rStyle w:val="Hyperlink"/>
@@ -16794,11 +19967,19 @@
         </w:rPr>
         <w:t xml:space="preserve"> - </w:t>
       </w:r>
-      <w:r>
-        <w:rPr>
-          <w:lang w:val="uk-UA"/>
-        </w:rPr>
-        <w:t xml:space="preserve">Туторіали по </w:t>
+      <w:proofErr w:type="spellStart"/>
+      <w:r>
+        <w:rPr>
+          <w:lang w:val="uk-UA"/>
+        </w:rPr>
+        <w:t>Туторіали</w:t>
+      </w:r>
+      <w:proofErr w:type="spellEnd"/>
+      <w:r>
+        <w:rPr>
+          <w:lang w:val="uk-UA"/>
+        </w:rPr>
+        <w:t xml:space="preserve"> по </w:t>
       </w:r>
       <w:r>
         <w:rPr>
@@ -22360,6 +25541,7 @@
   <w:style w:type="character" w:default="1" w:styleId="DefaultParagraphFont">
     <w:name w:val="Default Paragraph Font"/>
     <w:uiPriority w:val="1"/>
+    <w:semiHidden/>
     <w:unhideWhenUsed/>
   </w:style>
   <w:style w:type="table" w:default="1" w:styleId="TableNormal">
